--- a/WIP/Document/DFD/Sơ đồ DFD.docx
+++ b/WIP/Document/DFD/Sơ đồ DFD.docx
@@ -1436,31 +1436,13 @@
         <w:rPr>
           <w:lang w:val="en-US"/>
         </w:rPr>
-        <w:t>D1: Thông tin nhân viên giáo vụ (</w:t>
-      </w:r>
-      <w:r>
-        <w:rPr>
-          <w:lang w:val="en-US"/>
-        </w:rPr>
-        <w:t xml:space="preserve"> </w:t>
-      </w:r>
-      <w:r>
-        <w:rPr>
-          <w:lang w:val="en-US"/>
-        </w:rPr>
-        <w:t>DiaChi, SoDienThoai</w:t>
-      </w:r>
-      <w:r>
-        <w:rPr>
-          <w:lang w:val="en-US"/>
-        </w:rPr>
-        <w:t xml:space="preserve"> </w:t>
-      </w:r>
-      <w:r>
-        <w:rPr>
-          <w:lang w:val="en-US"/>
-        </w:rPr>
-        <w:t>)</w:t>
+        <w:t xml:space="preserve">D1: Thông tin nhân viên giáo vụ (Họ tên, mã nhân viên, </w:t>
+      </w:r>
+      <w:r>
+        <w:rPr>
+          <w:lang w:val="en-US"/>
+        </w:rPr>
+        <w:t>chức vụ, ngày tháng năm sinh)</w:t>
       </w:r>
     </w:p>
     <w:p>
@@ -1475,49 +1457,43 @@
         </w:rPr>
         <w:t xml:space="preserve">D3: Hồ sơ học sinh </w:t>
       </w:r>
-      <w:r>
-        <w:rPr>
-          <w:lang w:val="en-US"/>
-        </w:rPr>
-        <w:t>( HoTenHocSinh, GioiTinh, NgaySinh, HoTenCha, HoTenMe, NgheNghiepCha, NgheNghiepMe, TonGiao, DanToc )</w:t>
-      </w:r>
-    </w:p>
-    <w:p>
-      <w:pPr>
-        <w:rPr>
-          <w:lang w:val="en-US"/>
-        </w:rPr>
-      </w:pPr>
-      <w:r>
-        <w:rPr>
-          <w:lang w:val="en-US"/>
-        </w:rPr>
-        <w:t xml:space="preserve">D4: Dữ liệu học sinh </w:t>
-      </w:r>
-      <w:r>
-        <w:rPr>
-          <w:lang w:val="en-US"/>
-        </w:rPr>
-        <w:t>( HoTenHocSinh, GioiTinh, NgaySinh, HoTenCha, HoTenMe, NgheNghiepCha, NgheNghiepMe, TonGiao, DanToc )</w:t>
-      </w:r>
-    </w:p>
-    <w:p>
-      <w:pPr>
-        <w:rPr>
-          <w:lang w:val="en-US"/>
-        </w:rPr>
-      </w:pPr>
-      <w:r>
-        <w:rPr>
-          <w:lang w:val="en-US"/>
-        </w:rPr>
-        <w:t xml:space="preserve">D5: </w:t>
-      </w:r>
-      <w:r>
-        <w:rPr>
-          <w:lang w:val="en-US"/>
-        </w:rPr>
-        <w:t>D4</w:t>
+    </w:p>
+    <w:p>
+      <w:pPr>
+        <w:rPr>
+          <w:lang w:val="en-US"/>
+        </w:rPr>
+      </w:pPr>
+      <w:r>
+        <w:rPr>
+          <w:lang w:val="en-US"/>
+        </w:rPr>
+        <w:t>D4: Dữ liệu học sinh về th</w:t>
+      </w:r>
+      <w:r>
+        <w:rPr>
+          <w:lang w:val="en-US"/>
+        </w:rPr>
+        <w:t>ông tin cá nhân, học bạ và điểm đầu vào</w:t>
+      </w:r>
+    </w:p>
+    <w:p>
+      <w:pPr>
+        <w:rPr>
+          <w:lang w:val="en-US"/>
+        </w:rPr>
+      </w:pPr>
+      <w:r>
+        <w:rPr>
+          <w:lang w:val="en-US"/>
+        </w:rPr>
+        <w:t>D5: Thông tin học sinh</w:t>
+      </w:r>
+      <w:r>
+        <w:rPr>
+          <w:lang w:val="en-US"/>
+        </w:rPr>
+        <w:t xml:space="preserve"> ( họ tên, ngày tháng năm sinh, địa chỉ, bố mẹ người thân, địa chỉ, số điện thoại, học bạ, điểm đầu vào lớp 10)</w:t>
       </w:r>
     </w:p>
     <w:p>
@@ -1632,26 +1608,6 @@
         </w:rPr>
         <w:t>Nếu đủ điều kiện thì lưu còn không đủ điều kiện thì thông báo</w:t>
       </w:r>
-    </w:p>
-    <w:p>
-      <w:pPr>
-        <w:pStyle w:val="ListParagraph"/>
-        <w:numPr>
-          <w:ilvl w:val="0"/>
-          <w:numId w:val="2"/>
-        </w:numPr>
-        <w:rPr>
-          <w:lang w:val="en-US"/>
-        </w:rPr>
-      </w:pPr>
-      <w:r>
-        <w:rPr>
-          <w:lang w:val="en-US"/>
-        </w:rPr>
-        <w:t>Lưu</w:t>
-      </w:r>
-      <w:bookmarkStart w:id="0" w:name="_GoBack"/>
-      <w:bookmarkEnd w:id="0"/>
     </w:p>
     <w:p>
       <w:pPr>
@@ -2898,26 +2854,20 @@
         <w:rPr>
           <w:lang w:val="en-US"/>
         </w:rPr>
-        <w:t>( DiaChi, SoDienThoai )</w:t>
-      </w:r>
-    </w:p>
-    <w:p>
-      <w:pPr>
-        <w:rPr>
-          <w:lang w:val="en-US"/>
-        </w:rPr>
-      </w:pPr>
-      <w:r>
-        <w:rPr>
-          <w:lang w:val="en-US"/>
-        </w:rPr>
+        <w:t>(Họ tên, mã nhân viên, chức vụ, ngày tháng năm sinh)</w:t>
+      </w:r>
+      <w:r>
+        <w:rPr>
+          <w:lang w:val="en-US"/>
+        </w:rPr>
+        <w:br/>
         <w:t xml:space="preserve">D3: Thông tin hồ sơ học sinh </w:t>
       </w:r>
       <w:r>
         <w:rPr>
           <w:lang w:val="en-US"/>
         </w:rPr>
-        <w:t>( HoTenHocSinh, GioiTinh, NgaySinh, HoTenCha, HoTenMe, NgheNghiepCha, NgheNghiepMe, TonGiao, DanToc )</w:t>
+        <w:t>( họ tên, ngày tháng năm sinh, địa chỉ, bố mẹ người thân, địa chỉ, số điện thoại, học bạ, điểm đầu vào lớp 10)</w:t>
       </w:r>
     </w:p>
     <w:p>
@@ -2931,18 +2881,6 @@
           <w:lang w:val="en-US"/>
         </w:rPr>
         <w:t>D4: Thông tin chỉnh sửa hồ sơ học sinh</w:t>
-      </w:r>
-      <w:r>
-        <w:rPr>
-          <w:lang w:val="en-US"/>
-        </w:rPr>
-        <w:t xml:space="preserve"> </w:t>
-      </w:r>
-      <w:r>
-        <w:rPr>
-          <w:lang w:val="en-US"/>
-        </w:rPr>
-        <w:t>( HoTenHocSinh, GioiTinh, NgaySinh, HoTenCha, HoTenMe, NgheNghiepCha, NgheNghiepMe, TonGiao, DanToc )</w:t>
       </w:r>
     </w:p>
     <w:p>
@@ -3087,6 +3025,8 @@
         </w:rPr>
         <w:t>Kết thúc</w:t>
       </w:r>
+      <w:bookmarkStart w:id="0" w:name="_GoBack"/>
+      <w:bookmarkEnd w:id="0"/>
     </w:p>
     <w:sectPr>
       <w:pgSz w:w="11906" w:h="16838"/>

--- a/WIP/Document/DFD/Sơ đồ DFD.docx
+++ b/WIP/Document/DFD/Sơ đồ DFD.docx
@@ -366,7 +366,7 @@
               </wp:anchor>
             </w:drawing>
           </mc:Choice>
-          <mc:Fallback xmlns:cx="http://schemas.microsoft.com/office/drawing/2014/chartex" xmlns:cx1="http://schemas.microsoft.com/office/drawing/2015/9/8/chartex" xmlns:cx2="http://schemas.microsoft.com/office/drawing/2015/10/21/chartex" xmlns:cx3="http://schemas.microsoft.com/office/drawing/2016/5/9/chartex" xmlns:cx4="http://schemas.microsoft.com/office/drawing/2016/5/10/chartex" xmlns:cx5="http://schemas.microsoft.com/office/drawing/2016/5/11/chartex" xmlns:cx6="http://schemas.microsoft.com/office/drawing/2016/5/12/chartex" xmlns:cx7="http://schemas.microsoft.com/office/drawing/2016/5/13/chartex" xmlns:cx8="http://schemas.microsoft.com/office/drawing/2016/5/14/chartex" xmlns:aink="http://schemas.microsoft.com/office/drawing/2016/ink" xmlns:am3d="http://schemas.microsoft.com/office/drawing/2017/model3d" xmlns:w15="http://schemas.microsoft.com/office/word/2012/wordml" xmlns:w16cid="http://schemas.microsoft.com/office/word/2016/wordml/cid" xmlns:w16se="http://schemas.microsoft.com/office/word/2015/wordml/symex">
+          <mc:Fallback xmlns:w16se="http://schemas.microsoft.com/office/word/2015/wordml/symex" xmlns:w16cid="http://schemas.microsoft.com/office/word/2016/wordml/cid" xmlns:w15="http://schemas.microsoft.com/office/word/2012/wordml" xmlns:am3d="http://schemas.microsoft.com/office/drawing/2017/model3d" xmlns:aink="http://schemas.microsoft.com/office/drawing/2016/ink" xmlns:cx8="http://schemas.microsoft.com/office/drawing/2016/5/14/chartex" xmlns:cx7="http://schemas.microsoft.com/office/drawing/2016/5/13/chartex" xmlns:cx6="http://schemas.microsoft.com/office/drawing/2016/5/12/chartex" xmlns:cx5="http://schemas.microsoft.com/office/drawing/2016/5/11/chartex" xmlns:cx4="http://schemas.microsoft.com/office/drawing/2016/5/10/chartex" xmlns:cx3="http://schemas.microsoft.com/office/drawing/2016/5/9/chartex" xmlns:cx2="http://schemas.microsoft.com/office/drawing/2015/10/21/chartex" xmlns:cx1="http://schemas.microsoft.com/office/drawing/2015/9/8/chartex" xmlns:cx="http://schemas.microsoft.com/office/drawing/2014/chartex">
             <w:pict>
               <v:line w14:anchorId="66E3803B" id="Straight Connector 9" o:spid="_x0000_s1026" style="position:absolute;flip:y;z-index:251667456;visibility:visible;mso-wrap-style:square;mso-wrap-distance-left:9pt;mso-wrap-distance-top:0;mso-wrap-distance-right:9pt;mso-wrap-distance-bottom:0;mso-position-horizontal:center;mso-position-horizontal-relative:margin;mso-position-vertical:absolute;mso-position-vertical-relative:text" from="0,203.25pt" to="148.5pt,204pt" o:gfxdata="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" strokecolor="#4472c4 [3204]" strokeweight=".5pt">
                 <v:stroke joinstyle="miter"/>
@@ -434,7 +434,7 @@
               </wp:anchor>
             </w:drawing>
           </mc:Choice>
-          <mc:Fallback xmlns:cx="http://schemas.microsoft.com/office/drawing/2014/chartex" xmlns:cx1="http://schemas.microsoft.com/office/drawing/2015/9/8/chartex" xmlns:cx2="http://schemas.microsoft.com/office/drawing/2015/10/21/chartex" xmlns:cx3="http://schemas.microsoft.com/office/drawing/2016/5/9/chartex" xmlns:cx4="http://schemas.microsoft.com/office/drawing/2016/5/10/chartex" xmlns:cx5="http://schemas.microsoft.com/office/drawing/2016/5/11/chartex" xmlns:cx6="http://schemas.microsoft.com/office/drawing/2016/5/12/chartex" xmlns:cx7="http://schemas.microsoft.com/office/drawing/2016/5/13/chartex" xmlns:cx8="http://schemas.microsoft.com/office/drawing/2016/5/14/chartex" xmlns:aink="http://schemas.microsoft.com/office/drawing/2016/ink" xmlns:am3d="http://schemas.microsoft.com/office/drawing/2017/model3d" xmlns:w15="http://schemas.microsoft.com/office/word/2012/wordml" xmlns:w16cid="http://schemas.microsoft.com/office/word/2016/wordml/cid" xmlns:w16se="http://schemas.microsoft.com/office/word/2015/wordml/symex">
+          <mc:Fallback xmlns:w16se="http://schemas.microsoft.com/office/word/2015/wordml/symex" xmlns:w16cid="http://schemas.microsoft.com/office/word/2016/wordml/cid" xmlns:w15="http://schemas.microsoft.com/office/word/2012/wordml" xmlns:am3d="http://schemas.microsoft.com/office/drawing/2017/model3d" xmlns:aink="http://schemas.microsoft.com/office/drawing/2016/ink" xmlns:cx8="http://schemas.microsoft.com/office/drawing/2016/5/14/chartex" xmlns:cx7="http://schemas.microsoft.com/office/drawing/2016/5/13/chartex" xmlns:cx6="http://schemas.microsoft.com/office/drawing/2016/5/12/chartex" xmlns:cx5="http://schemas.microsoft.com/office/drawing/2016/5/11/chartex" xmlns:cx4="http://schemas.microsoft.com/office/drawing/2016/5/10/chartex" xmlns:cx3="http://schemas.microsoft.com/office/drawing/2016/5/9/chartex" xmlns:cx2="http://schemas.microsoft.com/office/drawing/2015/10/21/chartex" xmlns:cx1="http://schemas.microsoft.com/office/drawing/2015/9/8/chartex" xmlns:cx="http://schemas.microsoft.com/office/drawing/2014/chartex">
             <w:pict>
               <v:line w14:anchorId="3F6B5BF0" id="Straight Connector 10" o:spid="_x0000_s1026" style="position:absolute;flip:y;z-index:251668480;visibility:visible;mso-wrap-style:square;mso-wrap-distance-left:9pt;mso-wrap-distance-top:0;mso-wrap-distance-right:9pt;mso-wrap-distance-bottom:0;mso-position-horizontal:center;mso-position-horizontal-relative:margin;mso-position-vertical:absolute;mso-position-vertical-relative:text" from="0,240.75pt" to="150pt,241.5pt" o:gfxdata="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" strokecolor="#4472c4 [3204]" strokeweight=".5pt">
                 <v:stroke joinstyle="miter"/>
@@ -713,7 +713,7 @@
               </wp:anchor>
             </w:drawing>
           </mc:Choice>
-          <mc:Fallback xmlns:cx="http://schemas.microsoft.com/office/drawing/2014/chartex" xmlns:cx1="http://schemas.microsoft.com/office/drawing/2015/9/8/chartex" xmlns:cx2="http://schemas.microsoft.com/office/drawing/2015/10/21/chartex" xmlns:cx3="http://schemas.microsoft.com/office/drawing/2016/5/9/chartex" xmlns:cx4="http://schemas.microsoft.com/office/drawing/2016/5/10/chartex" xmlns:cx5="http://schemas.microsoft.com/office/drawing/2016/5/11/chartex" xmlns:cx6="http://schemas.microsoft.com/office/drawing/2016/5/12/chartex" xmlns:cx7="http://schemas.microsoft.com/office/drawing/2016/5/13/chartex" xmlns:cx8="http://schemas.microsoft.com/office/drawing/2016/5/14/chartex" xmlns:aink="http://schemas.microsoft.com/office/drawing/2016/ink" xmlns:am3d="http://schemas.microsoft.com/office/drawing/2017/model3d" xmlns:w15="http://schemas.microsoft.com/office/word/2012/wordml" xmlns:w16cid="http://schemas.microsoft.com/office/word/2016/wordml/cid" xmlns:w16se="http://schemas.microsoft.com/office/word/2015/wordml/symex">
+          <mc:Fallback xmlns:w16se="http://schemas.microsoft.com/office/word/2015/wordml/symex" xmlns:w16cid="http://schemas.microsoft.com/office/word/2016/wordml/cid" xmlns:w15="http://schemas.microsoft.com/office/word/2012/wordml" xmlns:am3d="http://schemas.microsoft.com/office/drawing/2017/model3d" xmlns:aink="http://schemas.microsoft.com/office/drawing/2016/ink" xmlns:cx8="http://schemas.microsoft.com/office/drawing/2016/5/14/chartex" xmlns:cx7="http://schemas.microsoft.com/office/drawing/2016/5/13/chartex" xmlns:cx6="http://schemas.microsoft.com/office/drawing/2016/5/12/chartex" xmlns:cx5="http://schemas.microsoft.com/office/drawing/2016/5/11/chartex" xmlns:cx4="http://schemas.microsoft.com/office/drawing/2016/5/10/chartex" xmlns:cx3="http://schemas.microsoft.com/office/drawing/2016/5/9/chartex" xmlns:cx2="http://schemas.microsoft.com/office/drawing/2015/10/21/chartex" xmlns:cx1="http://schemas.microsoft.com/office/drawing/2015/9/8/chartex" xmlns:cx="http://schemas.microsoft.com/office/drawing/2014/chartex">
             <w:pict>
               <v:shapetype w14:anchorId="54160A50" id="_x0000_t32" coordsize="21600,21600" o:spt="32" o:oned="t" path="m,l21600,21600e" filled="f">
                 <v:path arrowok="t" fillok="f" o:connecttype="none"/>
@@ -787,7 +787,7 @@
               </wp:anchor>
             </w:drawing>
           </mc:Choice>
-          <mc:Fallback xmlns:cx="http://schemas.microsoft.com/office/drawing/2014/chartex" xmlns:cx1="http://schemas.microsoft.com/office/drawing/2015/9/8/chartex" xmlns:cx2="http://schemas.microsoft.com/office/drawing/2015/10/21/chartex" xmlns:cx3="http://schemas.microsoft.com/office/drawing/2016/5/9/chartex" xmlns:cx4="http://schemas.microsoft.com/office/drawing/2016/5/10/chartex" xmlns:cx5="http://schemas.microsoft.com/office/drawing/2016/5/11/chartex" xmlns:cx6="http://schemas.microsoft.com/office/drawing/2016/5/12/chartex" xmlns:cx7="http://schemas.microsoft.com/office/drawing/2016/5/13/chartex" xmlns:cx8="http://schemas.microsoft.com/office/drawing/2016/5/14/chartex" xmlns:aink="http://schemas.microsoft.com/office/drawing/2016/ink" xmlns:am3d="http://schemas.microsoft.com/office/drawing/2017/model3d" xmlns:w15="http://schemas.microsoft.com/office/word/2012/wordml" xmlns:w16cid="http://schemas.microsoft.com/office/word/2016/wordml/cid" xmlns:w16se="http://schemas.microsoft.com/office/word/2015/wordml/symex">
+          <mc:Fallback xmlns:w16se="http://schemas.microsoft.com/office/word/2015/wordml/symex" xmlns:w16cid="http://schemas.microsoft.com/office/word/2016/wordml/cid" xmlns:w15="http://schemas.microsoft.com/office/word/2012/wordml" xmlns:am3d="http://schemas.microsoft.com/office/drawing/2017/model3d" xmlns:aink="http://schemas.microsoft.com/office/drawing/2016/ink" xmlns:cx8="http://schemas.microsoft.com/office/drawing/2016/5/14/chartex" xmlns:cx7="http://schemas.microsoft.com/office/drawing/2016/5/13/chartex" xmlns:cx6="http://schemas.microsoft.com/office/drawing/2016/5/12/chartex" xmlns:cx5="http://schemas.microsoft.com/office/drawing/2016/5/11/chartex" xmlns:cx4="http://schemas.microsoft.com/office/drawing/2016/5/10/chartex" xmlns:cx3="http://schemas.microsoft.com/office/drawing/2016/5/9/chartex" xmlns:cx2="http://schemas.microsoft.com/office/drawing/2015/10/21/chartex" xmlns:cx1="http://schemas.microsoft.com/office/drawing/2015/9/8/chartex" xmlns:cx="http://schemas.microsoft.com/office/drawing/2014/chartex">
             <w:pict>
               <v:shape w14:anchorId="2AAFB68F" id="Straight Arrow Connector 5" o:spid="_x0000_s1026" type="#_x0000_t32" style="position:absolute;margin-left:3in;margin-top:42pt;width:.75pt;height:45pt;z-index:251663360;visibility:visible;mso-wrap-style:square;mso-wrap-distance-left:9pt;mso-wrap-distance-top:0;mso-wrap-distance-right:9pt;mso-wrap-distance-bottom:0;mso-position-horizontal:absolute;mso-position-horizontal-relative:text;mso-position-vertical:absolute;mso-position-vertical-relative:text" o:gfxdata="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" strokecolor="#4472c4 [3204]" strokeweight=".5pt">
                 <v:stroke endarrow="block" joinstyle="miter"/>
@@ -857,7 +857,7 @@
               </wp:anchor>
             </w:drawing>
           </mc:Choice>
-          <mc:Fallback xmlns:cx="http://schemas.microsoft.com/office/drawing/2014/chartex" xmlns:cx1="http://schemas.microsoft.com/office/drawing/2015/9/8/chartex" xmlns:cx2="http://schemas.microsoft.com/office/drawing/2015/10/21/chartex" xmlns:cx3="http://schemas.microsoft.com/office/drawing/2016/5/9/chartex" xmlns:cx4="http://schemas.microsoft.com/office/drawing/2016/5/10/chartex" xmlns:cx5="http://schemas.microsoft.com/office/drawing/2016/5/11/chartex" xmlns:cx6="http://schemas.microsoft.com/office/drawing/2016/5/12/chartex" xmlns:cx7="http://schemas.microsoft.com/office/drawing/2016/5/13/chartex" xmlns:cx8="http://schemas.microsoft.com/office/drawing/2016/5/14/chartex" xmlns:aink="http://schemas.microsoft.com/office/drawing/2016/ink" xmlns:am3d="http://schemas.microsoft.com/office/drawing/2017/model3d" xmlns:w15="http://schemas.microsoft.com/office/word/2012/wordml" xmlns:w16cid="http://schemas.microsoft.com/office/word/2016/wordml/cid" xmlns:w16se="http://schemas.microsoft.com/office/word/2015/wordml/symex">
+          <mc:Fallback xmlns:w16se="http://schemas.microsoft.com/office/word/2015/wordml/symex" xmlns:w16cid="http://schemas.microsoft.com/office/word/2016/wordml/cid" xmlns:w15="http://schemas.microsoft.com/office/word/2012/wordml" xmlns:am3d="http://schemas.microsoft.com/office/drawing/2017/model3d" xmlns:aink="http://schemas.microsoft.com/office/drawing/2016/ink" xmlns:cx8="http://schemas.microsoft.com/office/drawing/2016/5/14/chartex" xmlns:cx7="http://schemas.microsoft.com/office/drawing/2016/5/13/chartex" xmlns:cx6="http://schemas.microsoft.com/office/drawing/2016/5/12/chartex" xmlns:cx5="http://schemas.microsoft.com/office/drawing/2016/5/11/chartex" xmlns:cx4="http://schemas.microsoft.com/office/drawing/2016/5/10/chartex" xmlns:cx3="http://schemas.microsoft.com/office/drawing/2016/5/9/chartex" xmlns:cx2="http://schemas.microsoft.com/office/drawing/2015/10/21/chartex" xmlns:cx1="http://schemas.microsoft.com/office/drawing/2015/9/8/chartex" xmlns:cx="http://schemas.microsoft.com/office/drawing/2014/chartex">
             <w:pict>
               <v:shape w14:anchorId="13997A1B" id="Straight Arrow Connector 4" o:spid="_x0000_s1026" type="#_x0000_t32" style="position:absolute;margin-left:56.25pt;margin-top:127.5pt;width:79.5pt;height:0;z-index:251662336;visibility:visible;mso-wrap-style:square;mso-wrap-distance-left:9pt;mso-wrap-distance-top:0;mso-wrap-distance-right:9pt;mso-wrap-distance-bottom:0;mso-position-horizontal:absolute;mso-position-horizontal-relative:text;mso-position-vertical:absolute;mso-position-vertical-relative:text" o:gfxdata="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" strokecolor="#4472c4 [3204]" strokeweight=".5pt">
                 <v:stroke endarrow="block" joinstyle="miter"/>
@@ -2012,7 +2012,7 @@
               </wp:anchor>
             </w:drawing>
           </mc:Choice>
-          <mc:Fallback xmlns:cx="http://schemas.microsoft.com/office/drawing/2014/chartex" xmlns:cx1="http://schemas.microsoft.com/office/drawing/2015/9/8/chartex" xmlns:cx2="http://schemas.microsoft.com/office/drawing/2015/10/21/chartex" xmlns:cx3="http://schemas.microsoft.com/office/drawing/2016/5/9/chartex" xmlns:cx4="http://schemas.microsoft.com/office/drawing/2016/5/10/chartex" xmlns:cx5="http://schemas.microsoft.com/office/drawing/2016/5/11/chartex" xmlns:cx6="http://schemas.microsoft.com/office/drawing/2016/5/12/chartex" xmlns:cx7="http://schemas.microsoft.com/office/drawing/2016/5/13/chartex" xmlns:cx8="http://schemas.microsoft.com/office/drawing/2016/5/14/chartex" xmlns:aink="http://schemas.microsoft.com/office/drawing/2016/ink" xmlns:am3d="http://schemas.microsoft.com/office/drawing/2017/model3d" xmlns:w15="http://schemas.microsoft.com/office/word/2012/wordml" xmlns:w16cid="http://schemas.microsoft.com/office/word/2016/wordml/cid" xmlns:w16se="http://schemas.microsoft.com/office/word/2015/wordml/symex">
+          <mc:Fallback xmlns:w16se="http://schemas.microsoft.com/office/word/2015/wordml/symex" xmlns:w16cid="http://schemas.microsoft.com/office/word/2016/wordml/cid" xmlns:w15="http://schemas.microsoft.com/office/word/2012/wordml" xmlns:am3d="http://schemas.microsoft.com/office/drawing/2017/model3d" xmlns:aink="http://schemas.microsoft.com/office/drawing/2016/ink" xmlns:cx8="http://schemas.microsoft.com/office/drawing/2016/5/14/chartex" xmlns:cx7="http://schemas.microsoft.com/office/drawing/2016/5/13/chartex" xmlns:cx6="http://schemas.microsoft.com/office/drawing/2016/5/12/chartex" xmlns:cx5="http://schemas.microsoft.com/office/drawing/2016/5/11/chartex" xmlns:cx4="http://schemas.microsoft.com/office/drawing/2016/5/10/chartex" xmlns:cx3="http://schemas.microsoft.com/office/drawing/2016/5/9/chartex" xmlns:cx2="http://schemas.microsoft.com/office/drawing/2015/10/21/chartex" xmlns:cx1="http://schemas.microsoft.com/office/drawing/2015/9/8/chartex" xmlns:cx="http://schemas.microsoft.com/office/drawing/2014/chartex">
             <w:pict>
               <v:shape w14:anchorId="1DA5BC67" id="Straight Arrow Connector 14" o:spid="_x0000_s1026" type="#_x0000_t32" style="position:absolute;margin-left:217.5pt;margin-top:16.45pt;width:0;height:35.25pt;flip:y;z-index:251671552;visibility:visible;mso-wrap-style:square;mso-wrap-distance-left:9pt;mso-wrap-distance-top:0;mso-wrap-distance-right:9pt;mso-wrap-distance-bottom:0;mso-position-horizontal:absolute;mso-position-horizontal-relative:text;mso-position-vertical:absolute;mso-position-vertical-relative:text" o:gfxdata="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" strokecolor="#4472c4 [3204]" strokeweight=".5pt">
                 <v:stroke endarrow="block" joinstyle="miter"/>
@@ -2082,7 +2082,7 @@
               </wp:anchor>
             </w:drawing>
           </mc:Choice>
-          <mc:Fallback xmlns:cx="http://schemas.microsoft.com/office/drawing/2014/chartex" xmlns:cx1="http://schemas.microsoft.com/office/drawing/2015/9/8/chartex" xmlns:cx2="http://schemas.microsoft.com/office/drawing/2015/10/21/chartex" xmlns:cx3="http://schemas.microsoft.com/office/drawing/2016/5/9/chartex" xmlns:cx4="http://schemas.microsoft.com/office/drawing/2016/5/10/chartex" xmlns:cx5="http://schemas.microsoft.com/office/drawing/2016/5/11/chartex" xmlns:cx6="http://schemas.microsoft.com/office/drawing/2016/5/12/chartex" xmlns:cx7="http://schemas.microsoft.com/office/drawing/2016/5/13/chartex" xmlns:cx8="http://schemas.microsoft.com/office/drawing/2016/5/14/chartex" xmlns:aink="http://schemas.microsoft.com/office/drawing/2016/ink" xmlns:am3d="http://schemas.microsoft.com/office/drawing/2017/model3d" xmlns:w15="http://schemas.microsoft.com/office/word/2012/wordml" xmlns:w16cid="http://schemas.microsoft.com/office/word/2016/wordml/cid" xmlns:w16se="http://schemas.microsoft.com/office/word/2015/wordml/symex">
+          <mc:Fallback xmlns:w16se="http://schemas.microsoft.com/office/word/2015/wordml/symex" xmlns:w16cid="http://schemas.microsoft.com/office/word/2016/wordml/cid" xmlns:w15="http://schemas.microsoft.com/office/word/2012/wordml" xmlns:am3d="http://schemas.microsoft.com/office/drawing/2017/model3d" xmlns:aink="http://schemas.microsoft.com/office/drawing/2016/ink" xmlns:cx8="http://schemas.microsoft.com/office/drawing/2016/5/14/chartex" xmlns:cx7="http://schemas.microsoft.com/office/drawing/2016/5/13/chartex" xmlns:cx6="http://schemas.microsoft.com/office/drawing/2016/5/12/chartex" xmlns:cx5="http://schemas.microsoft.com/office/drawing/2016/5/11/chartex" xmlns:cx4="http://schemas.microsoft.com/office/drawing/2016/5/10/chartex" xmlns:cx3="http://schemas.microsoft.com/office/drawing/2016/5/9/chartex" xmlns:cx2="http://schemas.microsoft.com/office/drawing/2015/10/21/chartex" xmlns:cx1="http://schemas.microsoft.com/office/drawing/2015/9/8/chartex" xmlns:cx="http://schemas.microsoft.com/office/drawing/2014/chartex">
             <w:pict>
               <v:shape w14:anchorId="7AB68168" id="Straight Arrow Connector 13" o:spid="_x0000_s1026" type="#_x0000_t32" style="position:absolute;margin-left:238.5pt;margin-top:16.45pt;width:0;height:36.75pt;z-index:251670528;visibility:visible;mso-wrap-style:square;mso-wrap-distance-left:9pt;mso-wrap-distance-top:0;mso-wrap-distance-right:9pt;mso-wrap-distance-bottom:0;mso-position-horizontal:absolute;mso-position-horizontal-relative:text;mso-position-vertical:absolute;mso-position-vertical-relative:text" o:gfxdata="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" strokecolor="#4472c4 [3204]" strokeweight=".5pt">
                 <v:stroke endarrow="block" joinstyle="miter"/>
@@ -4916,7 +4916,7 @@
               </wp:anchor>
             </w:drawing>
           </mc:Choice>
-          <mc:Fallback xmlns:cx="http://schemas.microsoft.com/office/drawing/2014/chartex" xmlns:cx1="http://schemas.microsoft.com/office/drawing/2015/9/8/chartex" xmlns:cx2="http://schemas.microsoft.com/office/drawing/2015/10/21/chartex" xmlns:cx3="http://schemas.microsoft.com/office/drawing/2016/5/9/chartex" xmlns:cx4="http://schemas.microsoft.com/office/drawing/2016/5/10/chartex" xmlns:cx5="http://schemas.microsoft.com/office/drawing/2016/5/11/chartex" xmlns:cx6="http://schemas.microsoft.com/office/drawing/2016/5/12/chartex" xmlns:cx7="http://schemas.microsoft.com/office/drawing/2016/5/13/chartex" xmlns:cx8="http://schemas.microsoft.com/office/drawing/2016/5/14/chartex" xmlns:aink="http://schemas.microsoft.com/office/drawing/2016/ink" xmlns:am3d="http://schemas.microsoft.com/office/drawing/2017/model3d" xmlns:w15="http://schemas.microsoft.com/office/word/2012/wordml" xmlns:w16cid="http://schemas.microsoft.com/office/word/2016/wordml/cid" xmlns:w16se="http://schemas.microsoft.com/office/word/2015/wordml/symex">
+          <mc:Fallback xmlns:w16se="http://schemas.microsoft.com/office/word/2015/wordml/symex" xmlns:w16cid="http://schemas.microsoft.com/office/word/2016/wordml/cid" xmlns:w15="http://schemas.microsoft.com/office/word/2012/wordml" xmlns:am3d="http://schemas.microsoft.com/office/drawing/2017/model3d" xmlns:aink="http://schemas.microsoft.com/office/drawing/2016/ink" xmlns:cx8="http://schemas.microsoft.com/office/drawing/2016/5/14/chartex" xmlns:cx7="http://schemas.microsoft.com/office/drawing/2016/5/13/chartex" xmlns:cx6="http://schemas.microsoft.com/office/drawing/2016/5/12/chartex" xmlns:cx5="http://schemas.microsoft.com/office/drawing/2016/5/11/chartex" xmlns:cx4="http://schemas.microsoft.com/office/drawing/2016/5/10/chartex" xmlns:cx3="http://schemas.microsoft.com/office/drawing/2016/5/9/chartex" xmlns:cx2="http://schemas.microsoft.com/office/drawing/2015/10/21/chartex" xmlns:cx1="http://schemas.microsoft.com/office/drawing/2015/9/8/chartex" xmlns:cx="http://schemas.microsoft.com/office/drawing/2014/chartex">
             <w:pict>
               <v:shape w14:anchorId="04AF220C" id="Straight Arrow Connector 21" o:spid="_x0000_s1026" type="#_x0000_t32" style="position:absolute;margin-left:240pt;margin-top:72.85pt;width:0;height:40.5pt;flip:y;z-index:251678720;visibility:visible;mso-wrap-style:square;mso-wrap-distance-left:9pt;mso-wrap-distance-top:0;mso-wrap-distance-right:9pt;mso-wrap-distance-bottom:0;mso-position-horizontal:absolute;mso-position-horizontal-relative:text;mso-position-vertical:absolute;mso-position-vertical-relative:text" o:gfxdata="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" strokecolor="#4472c4 [3204]" strokeweight=".5pt">
                 <v:stroke endarrow="block" joinstyle="miter"/>
@@ -6087,7 +6087,7 @@
               </wp:anchor>
             </w:drawing>
           </mc:Choice>
-          <mc:Fallback xmlns:cx="http://schemas.microsoft.com/office/drawing/2014/chartex" xmlns:cx1="http://schemas.microsoft.com/office/drawing/2015/9/8/chartex" xmlns:cx2="http://schemas.microsoft.com/office/drawing/2015/10/21/chartex" xmlns:cx3="http://schemas.microsoft.com/office/drawing/2016/5/9/chartex" xmlns:cx4="http://schemas.microsoft.com/office/drawing/2016/5/10/chartex" xmlns:cx5="http://schemas.microsoft.com/office/drawing/2016/5/11/chartex" xmlns:cx6="http://schemas.microsoft.com/office/drawing/2016/5/12/chartex" xmlns:cx7="http://schemas.microsoft.com/office/drawing/2016/5/13/chartex" xmlns:cx8="http://schemas.microsoft.com/office/drawing/2016/5/14/chartex" xmlns:aink="http://schemas.microsoft.com/office/drawing/2016/ink" xmlns:am3d="http://schemas.microsoft.com/office/drawing/2017/model3d" xmlns:w15="http://schemas.microsoft.com/office/word/2012/wordml" xmlns:w16cid="http://schemas.microsoft.com/office/word/2016/wordml/cid" xmlns:w16se="http://schemas.microsoft.com/office/word/2015/wordml/symex">
+          <mc:Fallback xmlns:w16se="http://schemas.microsoft.com/office/word/2015/wordml/symex" xmlns:w16cid="http://schemas.microsoft.com/office/word/2016/wordml/cid" xmlns:w15="http://schemas.microsoft.com/office/word/2012/wordml" xmlns:am3d="http://schemas.microsoft.com/office/drawing/2017/model3d" xmlns:aink="http://schemas.microsoft.com/office/drawing/2016/ink" xmlns:cx8="http://schemas.microsoft.com/office/drawing/2016/5/14/chartex" xmlns:cx7="http://schemas.microsoft.com/office/drawing/2016/5/13/chartex" xmlns:cx6="http://schemas.microsoft.com/office/drawing/2016/5/12/chartex" xmlns:cx5="http://schemas.microsoft.com/office/drawing/2016/5/11/chartex" xmlns:cx4="http://schemas.microsoft.com/office/drawing/2016/5/10/chartex" xmlns:cx3="http://schemas.microsoft.com/office/drawing/2016/5/9/chartex" xmlns:cx2="http://schemas.microsoft.com/office/drawing/2015/10/21/chartex" xmlns:cx1="http://schemas.microsoft.com/office/drawing/2015/9/8/chartex" xmlns:cx="http://schemas.microsoft.com/office/drawing/2014/chartex">
             <w:pict>
               <v:shape w14:anchorId="23D97BD9" id="Straight Arrow Connector 26" o:spid="_x0000_s1026" type="#_x0000_t32" style="position:absolute;margin-left:243.75pt;margin-top:5.5pt;width:0;height:48pt;z-index:251683840;visibility:visible;mso-wrap-style:square;mso-wrap-distance-left:9pt;mso-wrap-distance-top:0;mso-wrap-distance-right:9pt;mso-wrap-distance-bottom:0;mso-position-horizontal:absolute;mso-position-horizontal-relative:text;mso-position-vertical:absolute;mso-position-vertical-relative:text" o:gfxdata="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" strokecolor="#4472c4 [3204]" strokeweight=".5pt">
                 <v:stroke endarrow="block" joinstyle="miter"/>
@@ -6157,7 +6157,7 @@
               </wp:anchor>
             </w:drawing>
           </mc:Choice>
-          <mc:Fallback xmlns:cx="http://schemas.microsoft.com/office/drawing/2014/chartex" xmlns:cx1="http://schemas.microsoft.com/office/drawing/2015/9/8/chartex" xmlns:cx2="http://schemas.microsoft.com/office/drawing/2015/10/21/chartex" xmlns:cx3="http://schemas.microsoft.com/office/drawing/2016/5/9/chartex" xmlns:cx4="http://schemas.microsoft.com/office/drawing/2016/5/10/chartex" xmlns:cx5="http://schemas.microsoft.com/office/drawing/2016/5/11/chartex" xmlns:cx6="http://schemas.microsoft.com/office/drawing/2016/5/12/chartex" xmlns:cx7="http://schemas.microsoft.com/office/drawing/2016/5/13/chartex" xmlns:cx8="http://schemas.microsoft.com/office/drawing/2016/5/14/chartex" xmlns:aink="http://schemas.microsoft.com/office/drawing/2016/ink" xmlns:am3d="http://schemas.microsoft.com/office/drawing/2017/model3d" xmlns:w15="http://schemas.microsoft.com/office/word/2012/wordml" xmlns:w16cid="http://schemas.microsoft.com/office/word/2016/wordml/cid" xmlns:w16se="http://schemas.microsoft.com/office/word/2015/wordml/symex">
+          <mc:Fallback xmlns:w16se="http://schemas.microsoft.com/office/word/2015/wordml/symex" xmlns:w16cid="http://schemas.microsoft.com/office/word/2016/wordml/cid" xmlns:w15="http://schemas.microsoft.com/office/word/2012/wordml" xmlns:am3d="http://schemas.microsoft.com/office/drawing/2017/model3d" xmlns:aink="http://schemas.microsoft.com/office/drawing/2016/ink" xmlns:cx8="http://schemas.microsoft.com/office/drawing/2016/5/14/chartex" xmlns:cx7="http://schemas.microsoft.com/office/drawing/2016/5/13/chartex" xmlns:cx6="http://schemas.microsoft.com/office/drawing/2016/5/12/chartex" xmlns:cx5="http://schemas.microsoft.com/office/drawing/2016/5/11/chartex" xmlns:cx4="http://schemas.microsoft.com/office/drawing/2016/5/10/chartex" xmlns:cx3="http://schemas.microsoft.com/office/drawing/2016/5/9/chartex" xmlns:cx2="http://schemas.microsoft.com/office/drawing/2015/10/21/chartex" xmlns:cx1="http://schemas.microsoft.com/office/drawing/2015/9/8/chartex" xmlns:cx="http://schemas.microsoft.com/office/drawing/2014/chartex">
             <w:pict>
               <v:shape w14:anchorId="03AE97E4" id="Straight Arrow Connector 25" o:spid="_x0000_s1026" type="#_x0000_t32" style="position:absolute;margin-left:3in;margin-top:7pt;width:0;height:45.75pt;flip:y;z-index:251682816;visibility:visible;mso-wrap-style:square;mso-wrap-distance-left:9pt;mso-wrap-distance-top:0;mso-wrap-distance-right:9pt;mso-wrap-distance-bottom:0;mso-position-horizontal:absolute;mso-position-horizontal-relative:text;mso-position-vertical:absolute;mso-position-vertical-relative:text" o:gfxdata="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" strokecolor="#4472c4 [3204]" strokeweight=".5pt">
                 <v:stroke endarrow="block" joinstyle="miter"/>
@@ -8575,6 +8575,7 @@
         <w:rPr>
           <w:rFonts w:ascii="Times New Roman" w:hAnsi="Times New Roman" w:cs="Times New Roman"/>
           <w:noProof/>
+          <w:lang w:val="en-US"/>
         </w:rPr>
         <mc:AlternateContent>
           <mc:Choice Requires="wpg">
@@ -8740,16 +8741,7 @@
                                   <w:sz w:val="28"/>
                                   <w:szCs w:val="28"/>
                                 </w:rPr>
-                                <w:t xml:space="preserve">Nhân </w:t>
-                              </w:r>
-                              <w:r>
-                                <w:rPr>
-                                  <w:rFonts w:ascii="Times New Roman" w:hAnsi="Times New Roman" w:cs="Times New Roman"/>
-                                  <w:color w:val="000000" w:themeColor="text1"/>
-                                  <w:sz w:val="28"/>
-                                  <w:szCs w:val="28"/>
-                                </w:rPr>
-                                <w:t>viên phòng giáo vụ</w:t>
+                                <w:t>Nhân viên phòng giáo vụ</w:t>
                               </w:r>
                             </w:p>
                           </w:txbxContent>
@@ -10001,6 +9993,7 @@
         <w:rPr>
           <w:rFonts w:ascii="Times New Roman" w:hAnsi="Times New Roman" w:cs="Times New Roman"/>
           <w:noProof/>
+          <w:lang w:val="en-US"/>
         </w:rPr>
         <mc:AlternateContent>
           <mc:Choice Requires="wps">
@@ -10081,16 +10074,7 @@
                                 <w:sz w:val="28"/>
                                 <w:szCs w:val="28"/>
                               </w:rPr>
-                              <w:t xml:space="preserve">Nhân </w:t>
-                            </w:r>
-                            <w:r>
-                              <w:rPr>
-                                <w:rFonts w:ascii="Times New Roman" w:hAnsi="Times New Roman" w:cs="Times New Roman"/>
-                                <w:color w:val="000000" w:themeColor="text1"/>
-                                <w:sz w:val="28"/>
-                                <w:szCs w:val="28"/>
-                              </w:rPr>
-                              <w:t>viên phòng giáo vụ</w:t>
+                              <w:t>Nhân viên phòng giáo vụ</w:t>
                             </w:r>
                           </w:p>
                         </w:txbxContent>
@@ -10160,6 +10144,7 @@
         <w:rPr>
           <w:rFonts w:ascii="Times New Roman" w:hAnsi="Times New Roman" w:cs="Times New Roman"/>
           <w:noProof/>
+          <w:lang w:val="en-US"/>
         </w:rPr>
         <mc:AlternateContent>
           <mc:Choice Requires="wps">
@@ -10301,6 +10286,7 @@
         <w:rPr>
           <w:rFonts w:ascii="Times New Roman" w:hAnsi="Times New Roman" w:cs="Times New Roman"/>
           <w:noProof/>
+          <w:lang w:val="en-US"/>
         </w:rPr>
         <mc:AlternateContent>
           <mc:Choice Requires="wps">
@@ -10383,6 +10369,7 @@
         <w:rPr>
           <w:rFonts w:ascii="Times New Roman" w:hAnsi="Times New Roman" w:cs="Times New Roman"/>
           <w:noProof/>
+          <w:lang w:val="en-US"/>
         </w:rPr>
         <mc:AlternateContent>
           <mc:Choice Requires="wps">
@@ -10473,6 +10460,7 @@
         <w:rPr>
           <w:rFonts w:ascii="Times New Roman" w:hAnsi="Times New Roman" w:cs="Times New Roman"/>
           <w:noProof/>
+          <w:lang w:val="en-US"/>
         </w:rPr>
         <mc:AlternateContent>
           <mc:Choice Requires="wps">
@@ -10553,16 +10541,7 @@
                                 <w:sz w:val="28"/>
                                 <w:szCs w:val="28"/>
                               </w:rPr>
-                              <w:t xml:space="preserve">Thiết </w:t>
-                            </w:r>
-                            <w:r>
-                              <w:rPr>
-                                <w:rFonts w:ascii="Times New Roman" w:hAnsi="Times New Roman" w:cs="Times New Roman"/>
-                                <w:color w:val="000000" w:themeColor="text1"/>
-                                <w:sz w:val="28"/>
-                                <w:szCs w:val="28"/>
-                              </w:rPr>
-                              <w:t>bị nhậ</w:t>
+                              <w:t>Thiết bị nhậ</w:t>
                             </w:r>
                             <w:r>
                               <w:rPr>
@@ -10650,6 +10629,7 @@
         <w:rPr>
           <w:rFonts w:ascii="Times New Roman" w:hAnsi="Times New Roman" w:cs="Times New Roman"/>
           <w:noProof/>
+          <w:lang w:val="en-US"/>
         </w:rPr>
         <mc:AlternateContent>
           <mc:Choice Requires="wps">
@@ -10726,6 +10706,7 @@
         <w:rPr>
           <w:rFonts w:ascii="Times New Roman" w:hAnsi="Times New Roman" w:cs="Times New Roman"/>
           <w:noProof/>
+          <w:lang w:val="en-US"/>
         </w:rPr>
         <mc:AlternateContent>
           <mc:Choice Requires="wps">
@@ -10802,6 +10783,7 @@
         <w:rPr>
           <w:rFonts w:ascii="Times New Roman" w:hAnsi="Times New Roman" w:cs="Times New Roman"/>
           <w:noProof/>
+          <w:lang w:val="en-US"/>
         </w:rPr>
         <mc:AlternateContent>
           <mc:Choice Requires="wps">
@@ -10878,6 +10860,7 @@
         <w:rPr>
           <w:rFonts w:ascii="Times New Roman" w:hAnsi="Times New Roman" w:cs="Times New Roman"/>
           <w:noProof/>
+          <w:lang w:val="en-US"/>
         </w:rPr>
         <mc:AlternateContent>
           <mc:Choice Requires="wps">
@@ -10962,6 +10945,7 @@
         <w:rPr>
           <w:rFonts w:ascii="Times New Roman" w:hAnsi="Times New Roman" w:cs="Times New Roman"/>
           <w:noProof/>
+          <w:lang w:val="en-US"/>
         </w:rPr>
         <mc:AlternateContent>
           <mc:Choice Requires="wps">
@@ -11027,6 +11011,7 @@
         <w:rPr>
           <w:rFonts w:ascii="Times New Roman" w:hAnsi="Times New Roman" w:cs="Times New Roman"/>
           <w:noProof/>
+          <w:lang w:val="en-US"/>
         </w:rPr>
         <mc:AlternateContent>
           <mc:Choice Requires="wps">
@@ -11092,6 +11077,7 @@
         <w:rPr>
           <w:rFonts w:ascii="Times New Roman" w:hAnsi="Times New Roman" w:cs="Times New Roman"/>
           <w:noProof/>
+          <w:lang w:val="en-US"/>
         </w:rPr>
         <mc:AlternateContent>
           <mc:Choice Requires="wps">
@@ -11744,6 +11730,79 @@
       <w:pPr>
         <w:rPr>
           <w:rFonts w:ascii="Times New Roman" w:hAnsi="Times New Roman" w:cs="Times New Roman"/>
+          <w:lang w:val="en-US"/>
+        </w:rPr>
+      </w:pPr>
+    </w:p>
+    <w:p>
+      <w:pPr>
+        <w:rPr>
+          <w:rFonts w:ascii="Times New Roman" w:hAnsi="Times New Roman" w:cs="Times New Roman"/>
+          <w:lang w:val="en-US"/>
+        </w:rPr>
+      </w:pPr>
+    </w:p>
+    <w:p>
+      <w:pPr>
+        <w:rPr>
+          <w:rFonts w:ascii="Times New Roman" w:hAnsi="Times New Roman" w:cs="Times New Roman"/>
+          <w:lang w:val="en-US"/>
+        </w:rPr>
+      </w:pPr>
+    </w:p>
+    <w:p>
+      <w:pPr>
+        <w:rPr>
+          <w:rFonts w:ascii="Times New Roman" w:hAnsi="Times New Roman" w:cs="Times New Roman"/>
+          <w:lang w:val="en-US"/>
+        </w:rPr>
+      </w:pPr>
+    </w:p>
+    <w:p>
+      <w:pPr>
+        <w:rPr>
+          <w:rFonts w:ascii="Times New Roman" w:hAnsi="Times New Roman" w:cs="Times New Roman"/>
+          <w:lang w:val="en-US"/>
+        </w:rPr>
+      </w:pPr>
+    </w:p>
+    <w:p>
+      <w:pPr>
+        <w:rPr>
+          <w:rFonts w:ascii="Times New Roman" w:hAnsi="Times New Roman" w:cs="Times New Roman"/>
+          <w:lang w:val="en-US"/>
+        </w:rPr>
+      </w:pPr>
+    </w:p>
+    <w:p>
+      <w:pPr>
+        <w:rPr>
+          <w:rFonts w:ascii="Times New Roman" w:hAnsi="Times New Roman" w:cs="Times New Roman"/>
+          <w:lang w:val="en-US"/>
+        </w:rPr>
+      </w:pPr>
+    </w:p>
+    <w:p>
+      <w:pPr>
+        <w:rPr>
+          <w:rFonts w:ascii="Times New Roman" w:hAnsi="Times New Roman" w:cs="Times New Roman"/>
+          <w:lang w:val="en-US"/>
+        </w:rPr>
+      </w:pPr>
+    </w:p>
+    <w:p>
+      <w:pPr>
+        <w:rPr>
+          <w:rFonts w:ascii="Times New Roman" w:hAnsi="Times New Roman" w:cs="Times New Roman"/>
+          <w:lang w:val="en-US"/>
+        </w:rPr>
+      </w:pPr>
+    </w:p>
+    <w:p>
+      <w:pPr>
+        <w:rPr>
+          <w:rFonts w:ascii="Times New Roman" w:hAnsi="Times New Roman" w:cs="Times New Roman"/>
+          <w:lang w:val="en-US"/>
         </w:rPr>
       </w:pPr>
     </w:p>
@@ -11752,8 +11811,9 @@
         <w:rPr>
           <w:noProof/>
         </w:rPr>
+        <w:lastRenderedPageBreak/>
         <w:pict>
-          <v:group id="_x0000_s1066" style="position:absolute;margin-left:-43.2pt;margin-top:7.8pt;width:555.45pt;height:235.95pt;z-index:251705344" coordorigin="270,1290" coordsize="11109,4719">
+          <v:group id="_x0000_s1066" style="position:absolute;margin-left:-43.2pt;margin-top:17.7pt;width:555.45pt;height:235.95pt;z-index:251705344" coordorigin="270,1290" coordsize="11109,4719">
             <v:rect id="AutoShape 11" o:spid="_x0000_s1067" style="position:absolute;left:4155;top:1290;width:3315;height:1455;visibility:visible;mso-wrap-distance-top:5.75pt;mso-wrap-distance-bottom:5.75pt;mso-position-horizontal-relative:margin;mso-position-vertical-relative:line;v-text-anchor:middle" o:gfxdata="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" fillcolor="#4bacc6" strokecolor="#f2f2f2" strokeweight="3pt">
               <v:fill rotate="t"/>
               <v:shadow on="t" type="perspective" color="#205867" opacity=".5" obscured="t" offset="1pt" offset2="-1pt"/>
@@ -11856,7 +11916,7 @@
             <v:rect id="AutoShape 11" o:spid="_x0000_s1068" style="position:absolute;left:8064;top:3510;width:3315;height:1455;visibility:visible;mso-wrap-distance-top:5.75pt;mso-wrap-distance-bottom:5.75pt;mso-position-horizontal-relative:margin;mso-position-vertical-relative:line;v-text-anchor:middle" o:gfxdata="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" fillcolor="#4bacc6" strokecolor="#f2f2f2" strokeweight="3pt">
               <v:fill rotate="t"/>
               <v:shadow on="t" type="perspective" color="#205867" opacity=".5" obscured="t" offset="1pt" offset2="-1pt"/>
-              <v:textbox style="mso-next-textbox:#AutoShape 11" inset="21.6pt,21.6pt,21.6pt,21.6pt">
+              <v:textbox inset="21.6pt,21.6pt,21.6pt,21.6pt">
                 <w:txbxContent>
                   <w:p>
                     <w:pPr>
@@ -11933,7 +11993,7 @@
             <v:rect id="AutoShape 11" o:spid="_x0000_s1069" style="position:absolute;left:270;top:3510;width:3315;height:1455;visibility:visible;mso-wrap-distance-top:5.75pt;mso-wrap-distance-bottom:5.75pt;mso-position-horizontal-relative:margin;mso-position-vertical-relative:line;v-text-anchor:middle" o:gfxdata="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" fillcolor="#4bacc6" strokecolor="#f2f2f2" strokeweight="3pt">
               <v:fill rotate="t"/>
               <v:shadow on="t" type="perspective" color="#205867" opacity=".5" obscured="t" offset="1pt" offset2="-1pt"/>
-              <v:textbox style="mso-next-textbox:#AutoShape 11" inset="21.6pt,21.6pt,21.6pt,21.6pt">
+              <v:textbox inset="21.6pt,21.6pt,21.6pt,21.6pt">
                 <w:txbxContent>
                   <w:p>
                     <w:pPr>
@@ -12108,16 +12168,16 @@
                         <w:b/>
                         <w:iCs/>
                         <w:color w:val="FFFFFF"/>
-                        <w:sz w:val="36"/>
-                        <w:szCs w:val="36"/>
+                        <w:sz w:val="30"/>
+                        <w:szCs w:val="30"/>
                       </w:rPr>
                     </w:pPr>
                     <w:r>
                       <w:rPr>
                         <w:b/>
                         <w:iCs/>
-                        <w:sz w:val="36"/>
-                        <w:szCs w:val="36"/>
+                        <w:sz w:val="30"/>
+                        <w:szCs w:val="30"/>
                       </w:rPr>
                       <w:t>Nhập Điểm</w:t>
                     </w:r>
@@ -12139,172 +12199,6 @@
         <w:spacing w:after="0" w:line="240" w:lineRule="auto"/>
       </w:pPr>
       <w:r>
-        <w:rPr>
-          <w:noProof/>
-          <w:lang w:val="en-US"/>
-        </w:rPr>
-        <mc:AlternateContent>
-          <mc:Choice Requires="wps">
-            <w:drawing>
-              <wp:anchor distT="0" distB="228600" distL="114300" distR="114300" simplePos="0" relativeHeight="251704320" behindDoc="1" locked="0" layoutInCell="0" allowOverlap="1">
-                <wp:simplePos x="0" y="0"/>
-                <wp:positionH relativeFrom="margin">
-                  <wp:posOffset>1965960</wp:posOffset>
-                </wp:positionH>
-                <wp:positionV relativeFrom="margin">
-                  <wp:posOffset>1432560</wp:posOffset>
-                </wp:positionV>
-                <wp:extent cx="1976755" cy="1053465"/>
-                <wp:effectExtent l="19050" t="19050" r="33020" b="51435"/>
-                <wp:wrapThrough wrapText="bothSides">
-                  <wp:wrapPolygon edited="0">
-                    <wp:start x="8784" y="-391"/>
-                    <wp:lineTo x="7202" y="-195"/>
-                    <wp:lineTo x="2595" y="2135"/>
-                    <wp:lineTo x="2449" y="2916"/>
-                    <wp:lineTo x="430" y="5833"/>
-                    <wp:lineTo x="-146" y="7786"/>
-                    <wp:lineTo x="-291" y="8567"/>
-                    <wp:lineTo x="-291" y="13033"/>
-                    <wp:lineTo x="291" y="15181"/>
-                    <wp:lineTo x="2019" y="18684"/>
-                    <wp:lineTo x="5475" y="21405"/>
-                    <wp:lineTo x="5905" y="21600"/>
-                    <wp:lineTo x="8639" y="22381"/>
-                    <wp:lineTo x="9069" y="22381"/>
-                    <wp:lineTo x="12816" y="22381"/>
-                    <wp:lineTo x="13246" y="22381"/>
-                    <wp:lineTo x="15987" y="21600"/>
-                    <wp:lineTo x="16417" y="21405"/>
-                    <wp:lineTo x="19872" y="18684"/>
-                    <wp:lineTo x="21600" y="15181"/>
-                    <wp:lineTo x="22176" y="12460"/>
-                    <wp:lineTo x="22176" y="10116"/>
-                    <wp:lineTo x="22030" y="8945"/>
-                    <wp:lineTo x="21024" y="5833"/>
-                    <wp:lineTo x="19296" y="3307"/>
-                    <wp:lineTo x="18866" y="2135"/>
-                    <wp:lineTo x="14259" y="-195"/>
-                    <wp:lineTo x="12670" y="-391"/>
-                    <wp:lineTo x="8784" y="-391"/>
-                  </wp:wrapPolygon>
-                </wp:wrapThrough>
-                <wp:docPr id="54" name="Oval 54"/>
-                <wp:cNvGraphicFramePr>
-                  <a:graphicFrameLocks xmlns:a="http://schemas.openxmlformats.org/drawingml/2006/main" noChangeAspect="1"/>
-                </wp:cNvGraphicFramePr>
-                <a:graphic xmlns:a="http://schemas.openxmlformats.org/drawingml/2006/main">
-                  <a:graphicData uri="http://schemas.microsoft.com/office/word/2010/wordprocessingShape">
-                    <wps:wsp>
-                      <wps:cNvSpPr>
-                        <a:spLocks noChangeAspect="1" noChangeArrowheads="1"/>
-                      </wps:cNvSpPr>
-                      <wps:spPr bwMode="auto">
-                        <a:xfrm>
-                          <a:off x="0" y="0"/>
-                          <a:ext cx="1976755" cy="1053465"/>
-                        </a:xfrm>
-                        <a:prstGeom prst="ellipse">
-                          <a:avLst/>
-                        </a:prstGeom>
-                        <a:solidFill>
-                          <a:srgbClr val="4BACC6"/>
-                        </a:solidFill>
-                        <a:ln w="38100">
-                          <a:solidFill>
-                            <a:srgbClr val="F2F2F2"/>
-                          </a:solidFill>
-                          <a:round/>
-                          <a:headEnd/>
-                          <a:tailEnd/>
-                        </a:ln>
-                        <a:effectLst>
-                          <a:outerShdw dist="28398" dir="3806097" algn="ctr" rotWithShape="0">
-                            <a:srgbClr val="205867">
-                              <a:alpha val="50000"/>
-                            </a:srgbClr>
-                          </a:outerShdw>
-                        </a:effectLst>
-                      </wps:spPr>
-                      <wps:txbx>
-                        <w:txbxContent>
-                          <w:p>
-                            <w:pPr>
-                              <w:ind w:left="-284"/>
-                              <w:jc w:val="center"/>
-                              <w:rPr>
-                                <w:b/>
-                                <w:iCs/>
-                                <w:color w:val="FFFFFF"/>
-                                <w:sz w:val="40"/>
-                                <w:szCs w:val="40"/>
-                              </w:rPr>
-                            </w:pPr>
-                            <w:r>
-                              <w:rPr>
-                                <w:b/>
-                                <w:iCs/>
-                                <w:sz w:val="40"/>
-                                <w:szCs w:val="40"/>
-                              </w:rPr>
-                              <w:t>Điểm</w:t>
-                            </w:r>
-                          </w:p>
-                        </w:txbxContent>
-                      </wps:txbx>
-                      <wps:bodyPr rot="0" vert="horz" wrap="square" lIns="365760" tIns="182880" rIns="182880" bIns="182880" anchor="ctr" anchorCtr="0" upright="1">
-                        <a:noAutofit/>
-                      </wps:bodyPr>
-                    </wps:wsp>
-                  </a:graphicData>
-                </a:graphic>
-                <wp14:sizeRelH relativeFrom="margin">
-                  <wp14:pctWidth>0</wp14:pctWidth>
-                </wp14:sizeRelH>
-                <wp14:sizeRelV relativeFrom="margin">
-                  <wp14:pctHeight>0</wp14:pctHeight>
-                </wp14:sizeRelV>
-              </wp:anchor>
-            </w:drawing>
-          </mc:Choice>
-          <mc:Fallback>
-            <w:pict>
-              <v:oval id="Oval 54" o:spid="_x0000_s1057" style="position:absolute;left:0;text-align:left;margin-left:154.8pt;margin-top:112.8pt;width:155.65pt;height:82.95pt;z-index:-251612160;visibility:visible;mso-wrap-style:square;mso-width-percent:0;mso-height-percent:0;mso-wrap-distance-left:9pt;mso-wrap-distance-top:0;mso-wrap-distance-right:9pt;mso-wrap-distance-bottom:18pt;mso-position-horizontal:absolute;mso-position-horizontal-relative:margin;mso-position-vertical:absolute;mso-position-vertical-relative:margin;mso-width-percent:0;mso-height-percent:0;mso-width-relative:margin;mso-height-relative:margin;v-text-anchor:middle" o:gfxdata="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" o:allowincell="f" fillcolor="#4bacc6" strokecolor="#f2f2f2" strokeweight="3pt">
-                <v:shadow on="t" color="#205867" opacity=".5" offset="1pt"/>
-                <o:lock v:ext="edit" aspectratio="t"/>
-                <v:textbox inset="28.8pt,14.4pt,14.4pt,14.4pt">
-                  <w:txbxContent>
-                    <w:p>
-                      <w:pPr>
-                        <w:ind w:left="-284"/>
-                        <w:jc w:val="center"/>
-                        <w:rPr>
-                          <w:b/>
-                          <w:iCs/>
-                          <w:color w:val="FFFFFF"/>
-                          <w:sz w:val="40"/>
-                          <w:szCs w:val="40"/>
-                        </w:rPr>
-                      </w:pPr>
-                      <w:r>
-                        <w:rPr>
-                          <w:b/>
-                          <w:iCs/>
-                          <w:sz w:val="40"/>
-                          <w:szCs w:val="40"/>
-                        </w:rPr>
-                        <w:t>Điểm</w:t>
-                      </w:r>
-                    </w:p>
-                  </w:txbxContent>
-                </v:textbox>
-                <w10:wrap type="through" anchorx="margin" anchory="margin"/>
-              </v:oval>
-            </w:pict>
-          </mc:Fallback>
-        </mc:AlternateContent>
-      </w:r>
-      <w:r>
         <w:t>Giải thích</w:t>
       </w:r>
     </w:p>
@@ -12335,7 +12229,12 @@
         </w:tabs>
       </w:pPr>
       <w:r>
-        <w:t>D3: Dữ liệu về điểm (Loại điểm, học kỳ, năm, học sinh, lớp)</w:t>
+        <w:t>D3: Dữ liệu về điểm (Loại điểm, học kỳ, nă</w:t>
+      </w:r>
+      <w:bookmarkStart w:id="0" w:name="_GoBack"/>
+      <w:bookmarkEnd w:id="0"/>
+      <w:r>
+        <w:t>m, học sinh, lớp)</w:t>
       </w:r>
     </w:p>
     <w:p>
@@ -12533,13 +12432,10 @@
     <w:p/>
     <w:p/>
     <w:p>
-      <w:bookmarkStart w:id="0" w:name="_GoBack"/>
-      <w:bookmarkEnd w:id="0"/>
       <w:r>
         <w:rPr>
           <w:noProof/>
         </w:rPr>
-        <w:lastRenderedPageBreak/>
         <w:pict>
           <v:group id="_x0000_s1085" style="position:absolute;margin-left:-39.6pt;margin-top:18.95pt;width:555.45pt;height:241.15pt;z-index:251706368" coordorigin="270,1612" coordsize="11109,4823">
             <v:rect id="AutoShape 11" o:spid="_x0000_s1086" style="position:absolute;left:3900;top:1612;width:3705;height:1455;visibility:visible;mso-wrap-distance-top:5.75pt;mso-wrap-distance-bottom:5.75pt;mso-position-horizontal-relative:margin;mso-position-vertical-relative:line;v-text-anchor:middle" o:gfxdata="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" fillcolor="#4bacc6" strokecolor="#f2f2f2" strokeweight="3pt">
@@ -12858,7 +12754,7 @@
             <v:oval id="Oval 400" o:spid="_x0000_s1103" style="position:absolute;left:4270;top:3660;width:3113;height:1659;visibility:visible;mso-wrap-distance-bottom:18pt;mso-position-horizontal-relative:margin;mso-position-vertical-relative:margin;mso-width-relative:margin;mso-height-relative:margin;v-text-anchor:middle" wrapcoords="8784 -389 7200 -195 2592 2141 2448 2919 432 5838 -144 7784 -288 8562 -288 13038 288 15178 2016 18681 5472 21405 5904 21600 8640 22378 9072 22378 12816 22378 13248 22378 15984 21600 16416 21405 19872 18681 21600 15178 22176 12454 22176 10119 22032 8951 21024 5838 19296 3308 18864 2141 14256 -195 12672 -389 8784 -389" o:gfxdata="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" o:allowincell="f" fillcolor="#4bacc6" strokecolor="#f2f2f2" strokeweight="3pt">
               <v:shadow on="t" type="perspective" color="#205867" opacity=".5" offset="1pt" offset2="-1pt"/>
               <o:lock v:ext="edit" aspectratio="t"/>
-              <v:textbox style="mso-next-textbox:#Oval 400" inset="28.8pt,14.4pt,14.4pt,14.4pt">
+              <v:textbox inset="28.8pt,14.4pt,14.4pt,14.4pt">
                 <w:txbxContent>
                   <w:p>
                     <w:pPr>
@@ -13058,6 +12954,7 @@
         <w:spacing w:after="0" w:line="240" w:lineRule="auto"/>
       </w:pPr>
       <w:r>
+        <w:lastRenderedPageBreak/>
         <w:t>Hệ thống kiểm tra hạnh kiểm có hợp lệ hay không, nếu không thì thông báo nhập lại.</w:t>
       </w:r>
     </w:p>
@@ -13281,6 +13178,76 @@
     <w:p>
       <w:pPr>
         <w:rPr>
+          <w:rFonts w:asciiTheme="majorHAnsi" w:hAnsiTheme="majorHAnsi" w:cstheme="majorHAnsi"/>
+          <w:sz w:val="26"/>
+          <w:szCs w:val="26"/>
+          <w:lang w:val="en-US"/>
+        </w:rPr>
+      </w:pPr>
+    </w:p>
+    <w:p>
+      <w:pPr>
+        <w:rPr>
+          <w:rFonts w:asciiTheme="majorHAnsi" w:hAnsiTheme="majorHAnsi" w:cstheme="majorHAnsi"/>
+          <w:sz w:val="26"/>
+          <w:szCs w:val="26"/>
+          <w:lang w:val="en-US"/>
+        </w:rPr>
+      </w:pPr>
+    </w:p>
+    <w:p>
+      <w:pPr>
+        <w:rPr>
+          <w:rFonts w:asciiTheme="majorHAnsi" w:hAnsiTheme="majorHAnsi" w:cstheme="majorHAnsi"/>
+          <w:sz w:val="26"/>
+          <w:szCs w:val="26"/>
+          <w:lang w:val="en-US"/>
+        </w:rPr>
+      </w:pPr>
+    </w:p>
+    <w:p>
+      <w:pPr>
+        <w:rPr>
+          <w:rFonts w:asciiTheme="majorHAnsi" w:hAnsiTheme="majorHAnsi" w:cstheme="majorHAnsi"/>
+          <w:sz w:val="26"/>
+          <w:szCs w:val="26"/>
+          <w:lang w:val="en-US"/>
+        </w:rPr>
+      </w:pPr>
+    </w:p>
+    <w:p>
+      <w:pPr>
+        <w:rPr>
+          <w:rFonts w:asciiTheme="majorHAnsi" w:hAnsiTheme="majorHAnsi" w:cstheme="majorHAnsi"/>
+          <w:sz w:val="26"/>
+          <w:szCs w:val="26"/>
+          <w:lang w:val="en-US"/>
+        </w:rPr>
+      </w:pPr>
+    </w:p>
+    <w:p>
+      <w:pPr>
+        <w:rPr>
+          <w:rFonts w:asciiTheme="majorHAnsi" w:hAnsiTheme="majorHAnsi" w:cstheme="majorHAnsi"/>
+          <w:sz w:val="26"/>
+          <w:szCs w:val="26"/>
+          <w:lang w:val="en-US"/>
+        </w:rPr>
+      </w:pPr>
+    </w:p>
+    <w:p>
+      <w:pPr>
+        <w:rPr>
+          <w:rFonts w:asciiTheme="majorHAnsi" w:hAnsiTheme="majorHAnsi" w:cstheme="majorHAnsi"/>
+          <w:sz w:val="26"/>
+          <w:szCs w:val="26"/>
+          <w:lang w:val="en-US"/>
+        </w:rPr>
+      </w:pPr>
+    </w:p>
+    <w:p>
+      <w:pPr>
+        <w:rPr>
           <w:rFonts w:ascii="Times New Roman" w:hAnsi="Times New Roman" w:cs="Times New Roman"/>
           <w:sz w:val="26"/>
           <w:szCs w:val="26"/>
@@ -13301,7 +13268,9 @@
           <w:noProof/>
           <w:sz w:val="26"/>
           <w:szCs w:val="26"/>
-        </w:rPr>
+          <w:lang w:val="en-US"/>
+        </w:rPr>
+        <w:lastRenderedPageBreak/>
         <mc:AlternateContent>
           <mc:Choice Requires="wps">
             <w:drawing>
@@ -13444,6 +13413,7 @@
           <w:noProof/>
           <w:sz w:val="26"/>
           <w:szCs w:val="26"/>
+          <w:lang w:val="en-US"/>
         </w:rPr>
         <mc:AlternateContent>
           <mc:Choice Requires="wps">
@@ -13587,6 +13557,7 @@
           <w:noProof/>
           <w:sz w:val="26"/>
           <w:szCs w:val="26"/>
+          <w:lang w:val="en-US"/>
         </w:rPr>
         <mc:AlternateContent>
           <mc:Choice Requires="wps">
@@ -13671,6 +13642,7 @@
           <w:noProof/>
           <w:sz w:val="26"/>
           <w:szCs w:val="26"/>
+          <w:lang w:val="en-US"/>
         </w:rPr>
         <mc:AlternateContent>
           <mc:Choice Requires="wps">
@@ -13763,6 +13735,7 @@
           <w:noProof/>
           <w:sz w:val="26"/>
           <w:szCs w:val="26"/>
+          <w:lang w:val="en-US"/>
         </w:rPr>
         <mc:AlternateContent>
           <mc:Choice Requires="wps">
@@ -13906,6 +13879,7 @@
           <w:noProof/>
           <w:sz w:val="26"/>
           <w:szCs w:val="26"/>
+          <w:lang w:val="en-US"/>
         </w:rPr>
         <mc:AlternateContent>
           <mc:Choice Requires="wps">
@@ -13984,6 +13958,7 @@
           <w:noProof/>
           <w:sz w:val="26"/>
           <w:szCs w:val="26"/>
+          <w:lang w:val="en-US"/>
         </w:rPr>
         <mc:AlternateContent>
           <mc:Choice Requires="wps">
@@ -14062,6 +14037,7 @@
           <w:noProof/>
           <w:sz w:val="26"/>
           <w:szCs w:val="26"/>
+          <w:lang w:val="en-US"/>
         </w:rPr>
         <mc:AlternateContent>
           <mc:Choice Requires="wps">
@@ -14140,6 +14116,7 @@
           <w:noProof/>
           <w:sz w:val="26"/>
           <w:szCs w:val="26"/>
+          <w:lang w:val="en-US"/>
         </w:rPr>
         <mc:AlternateContent>
           <mc:Choice Requires="wps">
@@ -14226,6 +14203,7 @@
           <w:noProof/>
           <w:sz w:val="26"/>
           <w:szCs w:val="26"/>
+          <w:lang w:val="en-US"/>
         </w:rPr>
         <mc:AlternateContent>
           <mc:Choice Requires="wps">
@@ -14293,6 +14271,7 @@
           <w:noProof/>
           <w:sz w:val="26"/>
           <w:szCs w:val="26"/>
+          <w:lang w:val="en-US"/>
         </w:rPr>
         <mc:AlternateContent>
           <mc:Choice Requires="wps">
@@ -14360,6 +14339,7 @@
           <w:noProof/>
           <w:sz w:val="26"/>
           <w:szCs w:val="26"/>
+          <w:lang w:val="en-US"/>
         </w:rPr>
         <mc:AlternateContent>
           <mc:Choice Requires="wps">
@@ -14753,7 +14733,6 @@
           <w:sz w:val="26"/>
           <w:szCs w:val="26"/>
         </w:rPr>
-        <w:lastRenderedPageBreak/>
         <w:t>D4: Không có.</w:t>
       </w:r>
     </w:p>
@@ -15103,6 +15082,7 @@
           <w:noProof/>
           <w:sz w:val="26"/>
           <w:szCs w:val="26"/>
+          <w:lang w:val="en-US"/>
         </w:rPr>
         <mc:AlternateContent>
           <mc:Choice Requires="wps">
@@ -15183,16 +15163,7 @@
                                 <w:sz w:val="28"/>
                                 <w:szCs w:val="28"/>
                               </w:rPr>
-                              <w:t xml:space="preserve">Giáo </w:t>
-                            </w:r>
-                            <w:r>
-                              <w:rPr>
-                                <w:rFonts w:ascii="Times New Roman" w:hAnsi="Times New Roman" w:cs="Times New Roman"/>
-                                <w:color w:val="000000" w:themeColor="text1"/>
-                                <w:sz w:val="28"/>
-                                <w:szCs w:val="28"/>
-                              </w:rPr>
-                              <w:t>viên Chủ nhiệm</w:t>
+                              <w:t>Giáo viên Chủ nhiệm</w:t>
                             </w:r>
                           </w:p>
                         </w:txbxContent>
@@ -15264,6 +15235,7 @@
           <w:noProof/>
           <w:sz w:val="26"/>
           <w:szCs w:val="26"/>
+          <w:lang w:val="en-US"/>
         </w:rPr>
         <mc:AlternateContent>
           <mc:Choice Requires="wps">
@@ -15407,6 +15379,7 @@
           <w:noProof/>
           <w:sz w:val="26"/>
           <w:szCs w:val="26"/>
+          <w:lang w:val="en-US"/>
         </w:rPr>
         <mc:AlternateContent>
           <mc:Choice Requires="wps">
@@ -15491,6 +15464,7 @@
           <w:noProof/>
           <w:sz w:val="26"/>
           <w:szCs w:val="26"/>
+          <w:lang w:val="en-US"/>
         </w:rPr>
         <mc:AlternateContent>
           <mc:Choice Requires="wps">
@@ -15583,6 +15557,7 @@
           <w:noProof/>
           <w:sz w:val="26"/>
           <w:szCs w:val="26"/>
+          <w:lang w:val="en-US"/>
         </w:rPr>
         <mc:AlternateContent>
           <mc:Choice Requires="wps">
@@ -15663,16 +15638,7 @@
                                 <w:sz w:val="28"/>
                                 <w:szCs w:val="28"/>
                               </w:rPr>
-                              <w:t xml:space="preserve">Thiết </w:t>
-                            </w:r>
-                            <w:r>
-                              <w:rPr>
-                                <w:rFonts w:ascii="Times New Roman" w:hAnsi="Times New Roman" w:cs="Times New Roman"/>
-                                <w:color w:val="000000" w:themeColor="text1"/>
-                                <w:sz w:val="28"/>
-                                <w:szCs w:val="28"/>
-                              </w:rPr>
-                              <w:t>bị nhập</w:t>
+                              <w:t>Thiết bị nhập</w:t>
                             </w:r>
                           </w:p>
                         </w:txbxContent>
@@ -15744,6 +15710,7 @@
           <w:noProof/>
           <w:sz w:val="26"/>
           <w:szCs w:val="26"/>
+          <w:lang w:val="en-US"/>
         </w:rPr>
         <mc:AlternateContent>
           <mc:Choice Requires="wps">
@@ -15822,6 +15789,7 @@
           <w:noProof/>
           <w:sz w:val="26"/>
           <w:szCs w:val="26"/>
+          <w:lang w:val="en-US"/>
         </w:rPr>
         <mc:AlternateContent>
           <mc:Choice Requires="wps">
@@ -15900,6 +15868,7 @@
           <w:noProof/>
           <w:sz w:val="26"/>
           <w:szCs w:val="26"/>
+          <w:lang w:val="en-US"/>
         </w:rPr>
         <mc:AlternateContent>
           <mc:Choice Requires="wps">
@@ -15978,6 +15947,7 @@
           <w:noProof/>
           <w:sz w:val="26"/>
           <w:szCs w:val="26"/>
+          <w:lang w:val="en-US"/>
         </w:rPr>
         <mc:AlternateContent>
           <mc:Choice Requires="wps">
@@ -16045,6 +16015,7 @@
           <w:noProof/>
           <w:sz w:val="26"/>
           <w:szCs w:val="26"/>
+          <w:lang w:val="en-US"/>
         </w:rPr>
         <mc:AlternateContent>
           <mc:Choice Requires="wps">
@@ -16112,6 +16083,7 @@
           <w:noProof/>
           <w:sz w:val="26"/>
           <w:szCs w:val="26"/>
+          <w:lang w:val="en-US"/>
         </w:rPr>
         <mc:AlternateContent>
           <mc:Choice Requires="wps">
@@ -16387,6 +16359,7 @@
           <w:noProof/>
           <w:sz w:val="26"/>
           <w:szCs w:val="26"/>
+          <w:lang w:val="en-US"/>
         </w:rPr>
         <mc:AlternateContent>
           <mc:Choice Requires="wps">
@@ -16544,311 +16517,311 @@
           <w:sz w:val="26"/>
           <w:szCs w:val="26"/>
         </w:rPr>
+        <w:t>D1: Thông tin của lớp, học kỳ, năm học.</w:t>
+      </w:r>
+    </w:p>
+    <w:p>
+      <w:pPr>
+        <w:rPr>
+          <w:rFonts w:ascii="Times New Roman" w:hAnsi="Times New Roman" w:cs="Times New Roman"/>
+          <w:sz w:val="26"/>
+          <w:szCs w:val="26"/>
+        </w:rPr>
+      </w:pPr>
+      <w:r>
+        <w:rPr>
+          <w:rFonts w:ascii="Times New Roman" w:hAnsi="Times New Roman" w:cs="Times New Roman"/>
+          <w:sz w:val="26"/>
+          <w:szCs w:val="26"/>
+        </w:rPr>
+        <w:t>D2: Không có.</w:t>
+      </w:r>
+    </w:p>
+    <w:p>
+      <w:pPr>
+        <w:rPr>
+          <w:rFonts w:ascii="Times New Roman" w:hAnsi="Times New Roman" w:cs="Times New Roman"/>
+          <w:sz w:val="26"/>
+          <w:szCs w:val="26"/>
+        </w:rPr>
+      </w:pPr>
+      <w:r>
+        <w:rPr>
+          <w:rFonts w:ascii="Times New Roman" w:hAnsi="Times New Roman" w:cs="Times New Roman"/>
+          <w:sz w:val="26"/>
+          <w:szCs w:val="26"/>
+        </w:rPr>
+        <w:t>D3: Danh sách các lớp, học sinh các lớp.</w:t>
+      </w:r>
+    </w:p>
+    <w:p>
+      <w:pPr>
+        <w:rPr>
+          <w:rFonts w:ascii="Times New Roman" w:hAnsi="Times New Roman" w:cs="Times New Roman"/>
+          <w:sz w:val="26"/>
+          <w:szCs w:val="26"/>
+        </w:rPr>
+      </w:pPr>
+      <w:r>
+        <w:rPr>
+          <w:rFonts w:ascii="Times New Roman" w:hAnsi="Times New Roman" w:cs="Times New Roman"/>
+          <w:sz w:val="26"/>
+          <w:szCs w:val="26"/>
+        </w:rPr>
+        <w:t>D4: D1 + D3.</w:t>
+      </w:r>
+    </w:p>
+    <w:p>
+      <w:pPr>
+        <w:rPr>
+          <w:rFonts w:ascii="Times New Roman" w:hAnsi="Times New Roman" w:cs="Times New Roman"/>
+          <w:sz w:val="26"/>
+          <w:szCs w:val="26"/>
+        </w:rPr>
+      </w:pPr>
+      <w:r>
+        <w:rPr>
+          <w:rFonts w:ascii="Times New Roman" w:hAnsi="Times New Roman" w:cs="Times New Roman"/>
+          <w:sz w:val="26"/>
+          <w:szCs w:val="26"/>
+        </w:rPr>
+        <w:t>D5: D4.</w:t>
+      </w:r>
+    </w:p>
+    <w:p>
+      <w:pPr>
+        <w:rPr>
+          <w:rFonts w:ascii="Times New Roman" w:hAnsi="Times New Roman" w:cs="Times New Roman"/>
+          <w:sz w:val="26"/>
+          <w:szCs w:val="26"/>
+        </w:rPr>
+      </w:pPr>
+      <w:r>
+        <w:rPr>
+          <w:rFonts w:ascii="Times New Roman" w:hAnsi="Times New Roman" w:cs="Times New Roman"/>
+          <w:sz w:val="26"/>
+          <w:szCs w:val="26"/>
+        </w:rPr>
+        <w:t>D6: D5.</w:t>
+      </w:r>
+    </w:p>
+    <w:p>
+      <w:pPr>
+        <w:rPr>
+          <w:rFonts w:ascii="Times New Roman" w:hAnsi="Times New Roman" w:cs="Times New Roman"/>
+          <w:b/>
+          <w:sz w:val="26"/>
+          <w:szCs w:val="26"/>
+        </w:rPr>
+      </w:pPr>
+      <w:r>
+        <w:rPr>
+          <w:rFonts w:ascii="Times New Roman" w:hAnsi="Times New Roman" w:cs="Times New Roman"/>
+          <w:b/>
+          <w:sz w:val="26"/>
+          <w:szCs w:val="26"/>
+        </w:rPr>
+        <w:t>+ Thuật toán:</w:t>
+      </w:r>
+    </w:p>
+    <w:p>
+      <w:pPr>
+        <w:rPr>
+          <w:rFonts w:ascii="Times New Roman" w:hAnsi="Times New Roman" w:cs="Times New Roman"/>
+          <w:sz w:val="26"/>
+          <w:szCs w:val="26"/>
+        </w:rPr>
+      </w:pPr>
+      <w:r>
+        <w:rPr>
+          <w:rFonts w:ascii="Times New Roman" w:hAnsi="Times New Roman" w:cs="Times New Roman"/>
+          <w:sz w:val="26"/>
+          <w:szCs w:val="26"/>
+        </w:rPr>
+        <w:t>Bước 1: Nhận D1 từ người dùng</w:t>
+      </w:r>
+    </w:p>
+    <w:p>
+      <w:pPr>
+        <w:rPr>
+          <w:rFonts w:ascii="Times New Roman" w:hAnsi="Times New Roman" w:cs="Times New Roman"/>
+          <w:sz w:val="26"/>
+          <w:szCs w:val="26"/>
+        </w:rPr>
+      </w:pPr>
+      <w:r>
+        <w:rPr>
+          <w:rFonts w:ascii="Times New Roman" w:hAnsi="Times New Roman" w:cs="Times New Roman"/>
+          <w:sz w:val="26"/>
+          <w:szCs w:val="26"/>
+        </w:rPr>
+        <w:t>Bước 2: Kết nối dữ liệu</w:t>
+      </w:r>
+    </w:p>
+    <w:p>
+      <w:pPr>
+        <w:rPr>
+          <w:rFonts w:ascii="Times New Roman" w:hAnsi="Times New Roman" w:cs="Times New Roman"/>
+          <w:sz w:val="26"/>
+          <w:szCs w:val="26"/>
+        </w:rPr>
+      </w:pPr>
+      <w:r>
+        <w:rPr>
+          <w:rFonts w:ascii="Times New Roman" w:hAnsi="Times New Roman" w:cs="Times New Roman"/>
+          <w:sz w:val="26"/>
+          <w:szCs w:val="26"/>
+        </w:rPr>
+        <w:t>Bước 3: Đọc D3 từ bộ nhớ phụ</w:t>
+      </w:r>
+    </w:p>
+    <w:p>
+      <w:pPr>
+        <w:rPr>
+          <w:rFonts w:ascii="Times New Roman" w:hAnsi="Times New Roman" w:cs="Times New Roman"/>
+          <w:sz w:val="26"/>
+          <w:szCs w:val="26"/>
+        </w:rPr>
+      </w:pPr>
+      <w:r>
+        <w:rPr>
+          <w:rFonts w:ascii="Times New Roman" w:hAnsi="Times New Roman" w:cs="Times New Roman"/>
+          <w:sz w:val="26"/>
+          <w:szCs w:val="26"/>
+        </w:rPr>
+        <w:t>Bướ</w:t>
+      </w:r>
+      <w:r>
+        <w:rPr>
+          <w:rFonts w:ascii="Times New Roman" w:hAnsi="Times New Roman" w:cs="Times New Roman"/>
+          <w:sz w:val="26"/>
+          <w:szCs w:val="26"/>
+        </w:rPr>
+        <w:t>c 4</w:t>
+      </w:r>
+      <w:r>
+        <w:rPr>
+          <w:rFonts w:ascii="Times New Roman" w:hAnsi="Times New Roman" w:cs="Times New Roman"/>
+          <w:sz w:val="26"/>
+          <w:szCs w:val="26"/>
+        </w:rPr>
+        <w:t>: Tính tỷ lệ</w:t>
+      </w:r>
+    </w:p>
+    <w:p>
+      <w:pPr>
+        <w:rPr>
+          <w:rFonts w:ascii="Times New Roman" w:hAnsi="Times New Roman" w:cs="Times New Roman"/>
+          <w:sz w:val="26"/>
+          <w:szCs w:val="26"/>
+        </w:rPr>
+      </w:pPr>
+      <w:r>
+        <w:rPr>
+          <w:rFonts w:ascii="Times New Roman" w:hAnsi="Times New Roman" w:cs="Times New Roman"/>
+          <w:sz w:val="26"/>
+          <w:szCs w:val="26"/>
+        </w:rPr>
+        <w:t>Bướ</w:t>
+      </w:r>
+      <w:r>
+        <w:rPr>
+          <w:rFonts w:ascii="Times New Roman" w:hAnsi="Times New Roman" w:cs="Times New Roman"/>
+          <w:sz w:val="26"/>
+          <w:szCs w:val="26"/>
+        </w:rPr>
+        <w:t>c 5</w:t>
+      </w:r>
+      <w:r>
+        <w:rPr>
+          <w:rFonts w:ascii="Times New Roman" w:hAnsi="Times New Roman" w:cs="Times New Roman"/>
+          <w:sz w:val="26"/>
+          <w:szCs w:val="26"/>
+        </w:rPr>
+        <w:t>: Lưu thông tin đã có từ D1 và D3 cùng các thông tin đã tính toán được</w:t>
+      </w:r>
+    </w:p>
+    <w:p>
+      <w:pPr>
+        <w:rPr>
+          <w:rFonts w:ascii="Times New Roman" w:hAnsi="Times New Roman" w:cs="Times New Roman"/>
+          <w:sz w:val="26"/>
+          <w:szCs w:val="26"/>
+        </w:rPr>
+      </w:pPr>
+      <w:r>
+        <w:rPr>
+          <w:rFonts w:ascii="Times New Roman" w:hAnsi="Times New Roman" w:cs="Times New Roman"/>
+          <w:sz w:val="26"/>
+          <w:szCs w:val="26"/>
+        </w:rPr>
+        <w:t>Bướ</w:t>
+      </w:r>
+      <w:r>
+        <w:rPr>
+          <w:rFonts w:ascii="Times New Roman" w:hAnsi="Times New Roman" w:cs="Times New Roman"/>
+          <w:sz w:val="26"/>
+          <w:szCs w:val="26"/>
+        </w:rPr>
+        <w:t>c 6</w:t>
+      </w:r>
+      <w:r>
+        <w:rPr>
+          <w:rFonts w:ascii="Times New Roman" w:hAnsi="Times New Roman" w:cs="Times New Roman"/>
+          <w:sz w:val="26"/>
+          <w:szCs w:val="26"/>
+        </w:rPr>
+        <w:t>: Xuất D5 ra máy in</w:t>
+      </w:r>
+    </w:p>
+    <w:p>
+      <w:pPr>
+        <w:rPr>
+          <w:rFonts w:ascii="Times New Roman" w:hAnsi="Times New Roman" w:cs="Times New Roman"/>
+          <w:sz w:val="26"/>
+          <w:szCs w:val="26"/>
+        </w:rPr>
+      </w:pPr>
+      <w:r>
+        <w:rPr>
+          <w:rFonts w:ascii="Times New Roman" w:hAnsi="Times New Roman" w:cs="Times New Roman"/>
+          <w:sz w:val="26"/>
+          <w:szCs w:val="26"/>
+        </w:rPr>
+        <w:t>Bướ</w:t>
+      </w:r>
+      <w:r>
+        <w:rPr>
+          <w:rFonts w:ascii="Times New Roman" w:hAnsi="Times New Roman" w:cs="Times New Roman"/>
+          <w:sz w:val="26"/>
+          <w:szCs w:val="26"/>
+        </w:rPr>
+        <w:t>c 7</w:t>
+      </w:r>
+      <w:r>
+        <w:rPr>
+          <w:rFonts w:ascii="Times New Roman" w:hAnsi="Times New Roman" w:cs="Times New Roman"/>
+          <w:sz w:val="26"/>
+          <w:szCs w:val="26"/>
+        </w:rPr>
+        <w:t>: Xuất D6 cho người dùng</w:t>
+      </w:r>
+    </w:p>
+    <w:p>
+      <w:pPr>
+        <w:rPr>
+          <w:rFonts w:ascii="Times New Roman" w:hAnsi="Times New Roman" w:cs="Times New Roman"/>
+          <w:sz w:val="26"/>
+          <w:szCs w:val="26"/>
+        </w:rPr>
+      </w:pPr>
+      <w:r>
+        <w:rPr>
+          <w:rFonts w:ascii="Times New Roman" w:hAnsi="Times New Roman" w:cs="Times New Roman"/>
+          <w:sz w:val="26"/>
+          <w:szCs w:val="26"/>
+        </w:rPr>
         <w:lastRenderedPageBreak/>
-        <w:t>D1: Thông tin của lớp, học kỳ, năm học.</w:t>
-      </w:r>
-    </w:p>
-    <w:p>
-      <w:pPr>
-        <w:rPr>
-          <w:rFonts w:ascii="Times New Roman" w:hAnsi="Times New Roman" w:cs="Times New Roman"/>
-          <w:sz w:val="26"/>
-          <w:szCs w:val="26"/>
-        </w:rPr>
-      </w:pPr>
-      <w:r>
-        <w:rPr>
-          <w:rFonts w:ascii="Times New Roman" w:hAnsi="Times New Roman" w:cs="Times New Roman"/>
-          <w:sz w:val="26"/>
-          <w:szCs w:val="26"/>
-        </w:rPr>
-        <w:t>D2: Không có.</w:t>
-      </w:r>
-    </w:p>
-    <w:p>
-      <w:pPr>
-        <w:rPr>
-          <w:rFonts w:ascii="Times New Roman" w:hAnsi="Times New Roman" w:cs="Times New Roman"/>
-          <w:sz w:val="26"/>
-          <w:szCs w:val="26"/>
-        </w:rPr>
-      </w:pPr>
-      <w:r>
-        <w:rPr>
-          <w:rFonts w:ascii="Times New Roman" w:hAnsi="Times New Roman" w:cs="Times New Roman"/>
-          <w:sz w:val="26"/>
-          <w:szCs w:val="26"/>
-        </w:rPr>
-        <w:t>D3: Danh sách các lớp, học sinh các lớp.</w:t>
-      </w:r>
-    </w:p>
-    <w:p>
-      <w:pPr>
-        <w:rPr>
-          <w:rFonts w:ascii="Times New Roman" w:hAnsi="Times New Roman" w:cs="Times New Roman"/>
-          <w:sz w:val="26"/>
-          <w:szCs w:val="26"/>
-        </w:rPr>
-      </w:pPr>
-      <w:r>
-        <w:rPr>
-          <w:rFonts w:ascii="Times New Roman" w:hAnsi="Times New Roman" w:cs="Times New Roman"/>
-          <w:sz w:val="26"/>
-          <w:szCs w:val="26"/>
-        </w:rPr>
-        <w:t>D4: D1 + D3.</w:t>
-      </w:r>
-    </w:p>
-    <w:p>
-      <w:pPr>
-        <w:rPr>
-          <w:rFonts w:ascii="Times New Roman" w:hAnsi="Times New Roman" w:cs="Times New Roman"/>
-          <w:sz w:val="26"/>
-          <w:szCs w:val="26"/>
-        </w:rPr>
-      </w:pPr>
-      <w:r>
-        <w:rPr>
-          <w:rFonts w:ascii="Times New Roman" w:hAnsi="Times New Roman" w:cs="Times New Roman"/>
-          <w:sz w:val="26"/>
-          <w:szCs w:val="26"/>
-        </w:rPr>
-        <w:t>D5: D4.</w:t>
-      </w:r>
-    </w:p>
-    <w:p>
-      <w:pPr>
-        <w:rPr>
-          <w:rFonts w:ascii="Times New Roman" w:hAnsi="Times New Roman" w:cs="Times New Roman"/>
-          <w:sz w:val="26"/>
-          <w:szCs w:val="26"/>
-        </w:rPr>
-      </w:pPr>
-      <w:r>
-        <w:rPr>
-          <w:rFonts w:ascii="Times New Roman" w:hAnsi="Times New Roman" w:cs="Times New Roman"/>
-          <w:sz w:val="26"/>
-          <w:szCs w:val="26"/>
-        </w:rPr>
-        <w:t>D6: D5.</w:t>
-      </w:r>
-    </w:p>
-    <w:p>
-      <w:pPr>
-        <w:rPr>
-          <w:rFonts w:ascii="Times New Roman" w:hAnsi="Times New Roman" w:cs="Times New Roman"/>
-          <w:b/>
-          <w:sz w:val="26"/>
-          <w:szCs w:val="26"/>
-        </w:rPr>
-      </w:pPr>
-      <w:r>
-        <w:rPr>
-          <w:rFonts w:ascii="Times New Roman" w:hAnsi="Times New Roman" w:cs="Times New Roman"/>
-          <w:b/>
-          <w:sz w:val="26"/>
-          <w:szCs w:val="26"/>
-        </w:rPr>
-        <w:t>+ Thuật toán:</w:t>
-      </w:r>
-    </w:p>
-    <w:p>
-      <w:pPr>
-        <w:rPr>
-          <w:rFonts w:ascii="Times New Roman" w:hAnsi="Times New Roman" w:cs="Times New Roman"/>
-          <w:sz w:val="26"/>
-          <w:szCs w:val="26"/>
-        </w:rPr>
-      </w:pPr>
-      <w:r>
-        <w:rPr>
-          <w:rFonts w:ascii="Times New Roman" w:hAnsi="Times New Roman" w:cs="Times New Roman"/>
-          <w:sz w:val="26"/>
-          <w:szCs w:val="26"/>
-        </w:rPr>
-        <w:t>Bước 1: Nhận D1 từ người dùng</w:t>
-      </w:r>
-    </w:p>
-    <w:p>
-      <w:pPr>
-        <w:rPr>
-          <w:rFonts w:ascii="Times New Roman" w:hAnsi="Times New Roman" w:cs="Times New Roman"/>
-          <w:sz w:val="26"/>
-          <w:szCs w:val="26"/>
-        </w:rPr>
-      </w:pPr>
-      <w:r>
-        <w:rPr>
-          <w:rFonts w:ascii="Times New Roman" w:hAnsi="Times New Roman" w:cs="Times New Roman"/>
-          <w:sz w:val="26"/>
-          <w:szCs w:val="26"/>
-        </w:rPr>
-        <w:t>Bước 2: Kết nối dữ liệu</w:t>
-      </w:r>
-    </w:p>
-    <w:p>
-      <w:pPr>
-        <w:rPr>
-          <w:rFonts w:ascii="Times New Roman" w:hAnsi="Times New Roman" w:cs="Times New Roman"/>
-          <w:sz w:val="26"/>
-          <w:szCs w:val="26"/>
-        </w:rPr>
-      </w:pPr>
-      <w:r>
-        <w:rPr>
-          <w:rFonts w:ascii="Times New Roman" w:hAnsi="Times New Roman" w:cs="Times New Roman"/>
-          <w:sz w:val="26"/>
-          <w:szCs w:val="26"/>
-        </w:rPr>
-        <w:t>Bước 3: Đọc D3 từ bộ nhớ phụ</w:t>
-      </w:r>
-    </w:p>
-    <w:p>
-      <w:pPr>
-        <w:rPr>
-          <w:rFonts w:ascii="Times New Roman" w:hAnsi="Times New Roman" w:cs="Times New Roman"/>
-          <w:sz w:val="26"/>
-          <w:szCs w:val="26"/>
-        </w:rPr>
-      </w:pPr>
-      <w:r>
-        <w:rPr>
-          <w:rFonts w:ascii="Times New Roman" w:hAnsi="Times New Roman" w:cs="Times New Roman"/>
-          <w:sz w:val="26"/>
-          <w:szCs w:val="26"/>
-        </w:rPr>
-        <w:t>Bướ</w:t>
-      </w:r>
-      <w:r>
-        <w:rPr>
-          <w:rFonts w:ascii="Times New Roman" w:hAnsi="Times New Roman" w:cs="Times New Roman"/>
-          <w:sz w:val="26"/>
-          <w:szCs w:val="26"/>
-        </w:rPr>
-        <w:t>c 4</w:t>
-      </w:r>
-      <w:r>
-        <w:rPr>
-          <w:rFonts w:ascii="Times New Roman" w:hAnsi="Times New Roman" w:cs="Times New Roman"/>
-          <w:sz w:val="26"/>
-          <w:szCs w:val="26"/>
-        </w:rPr>
-        <w:t>: Tính tỷ lệ</w:t>
-      </w:r>
-    </w:p>
-    <w:p>
-      <w:pPr>
-        <w:rPr>
-          <w:rFonts w:ascii="Times New Roman" w:hAnsi="Times New Roman" w:cs="Times New Roman"/>
-          <w:sz w:val="26"/>
-          <w:szCs w:val="26"/>
-        </w:rPr>
-      </w:pPr>
-      <w:r>
-        <w:rPr>
-          <w:rFonts w:ascii="Times New Roman" w:hAnsi="Times New Roman" w:cs="Times New Roman"/>
-          <w:sz w:val="26"/>
-          <w:szCs w:val="26"/>
-        </w:rPr>
-        <w:t>Bướ</w:t>
-      </w:r>
-      <w:r>
-        <w:rPr>
-          <w:rFonts w:ascii="Times New Roman" w:hAnsi="Times New Roman" w:cs="Times New Roman"/>
-          <w:sz w:val="26"/>
-          <w:szCs w:val="26"/>
-        </w:rPr>
-        <w:t>c 5</w:t>
-      </w:r>
-      <w:r>
-        <w:rPr>
-          <w:rFonts w:ascii="Times New Roman" w:hAnsi="Times New Roman" w:cs="Times New Roman"/>
-          <w:sz w:val="26"/>
-          <w:szCs w:val="26"/>
-        </w:rPr>
-        <w:t>: Lưu thông tin đã có từ D1 và D3 cùng các thông tin đã tính toán được</w:t>
-      </w:r>
-    </w:p>
-    <w:p>
-      <w:pPr>
-        <w:rPr>
-          <w:rFonts w:ascii="Times New Roman" w:hAnsi="Times New Roman" w:cs="Times New Roman"/>
-          <w:sz w:val="26"/>
-          <w:szCs w:val="26"/>
-        </w:rPr>
-      </w:pPr>
-      <w:r>
-        <w:rPr>
-          <w:rFonts w:ascii="Times New Roman" w:hAnsi="Times New Roman" w:cs="Times New Roman"/>
-          <w:sz w:val="26"/>
-          <w:szCs w:val="26"/>
-        </w:rPr>
-        <w:t>Bướ</w:t>
-      </w:r>
-      <w:r>
-        <w:rPr>
-          <w:rFonts w:ascii="Times New Roman" w:hAnsi="Times New Roman" w:cs="Times New Roman"/>
-          <w:sz w:val="26"/>
-          <w:szCs w:val="26"/>
-        </w:rPr>
-        <w:t>c 6</w:t>
-      </w:r>
-      <w:r>
-        <w:rPr>
-          <w:rFonts w:ascii="Times New Roman" w:hAnsi="Times New Roman" w:cs="Times New Roman"/>
-          <w:sz w:val="26"/>
-          <w:szCs w:val="26"/>
-        </w:rPr>
-        <w:t>: Xuất D5 ra máy in</w:t>
-      </w:r>
-    </w:p>
-    <w:p>
-      <w:pPr>
-        <w:rPr>
-          <w:rFonts w:ascii="Times New Roman" w:hAnsi="Times New Roman" w:cs="Times New Roman"/>
-          <w:sz w:val="26"/>
-          <w:szCs w:val="26"/>
-        </w:rPr>
-      </w:pPr>
-      <w:r>
-        <w:rPr>
-          <w:rFonts w:ascii="Times New Roman" w:hAnsi="Times New Roman" w:cs="Times New Roman"/>
-          <w:sz w:val="26"/>
-          <w:szCs w:val="26"/>
-        </w:rPr>
-        <w:t>Bướ</w:t>
-      </w:r>
-      <w:r>
-        <w:rPr>
-          <w:rFonts w:ascii="Times New Roman" w:hAnsi="Times New Roman" w:cs="Times New Roman"/>
-          <w:sz w:val="26"/>
-          <w:szCs w:val="26"/>
-        </w:rPr>
-        <w:t>c 7</w:t>
-      </w:r>
-      <w:r>
-        <w:rPr>
-          <w:rFonts w:ascii="Times New Roman" w:hAnsi="Times New Roman" w:cs="Times New Roman"/>
-          <w:sz w:val="26"/>
-          <w:szCs w:val="26"/>
-        </w:rPr>
-        <w:t>: Xuất D6 cho người dùng</w:t>
-      </w:r>
-    </w:p>
-    <w:p>
-      <w:pPr>
-        <w:rPr>
-          <w:rFonts w:ascii="Times New Roman" w:hAnsi="Times New Roman" w:cs="Times New Roman"/>
-          <w:sz w:val="26"/>
-          <w:szCs w:val="26"/>
-        </w:rPr>
-      </w:pPr>
-      <w:r>
-        <w:rPr>
-          <w:rFonts w:ascii="Times New Roman" w:hAnsi="Times New Roman" w:cs="Times New Roman"/>
-          <w:sz w:val="26"/>
-          <w:szCs w:val="26"/>
-        </w:rPr>
         <w:t>Bướ</w:t>
       </w:r>
       <w:r>
@@ -18636,7 +18609,7 @@
   <a:extraClrSchemeLst/>
   <a:extLst>
     <a:ext uri="{05A4C25C-085E-4340-85A3-A5531E510DB2}">
-      <thm15:themeFamily xmlns="" xmlns:thm15="http://schemas.microsoft.com/office/thememl/2012/main" name="Office Theme" id="{62F939B6-93AF-4DB8-9C6B-D6C7DFDC589F}" vid="{4A3C46E8-61CC-4603-A589-7422A47A8E4A}"/>
+      <thm15:themeFamily xmlns:thm15="http://schemas.microsoft.com/office/thememl/2012/main" xmlns="" name="Office Theme" id="{62F939B6-93AF-4DB8-9C6B-D6C7DFDC589F}" vid="{4A3C46E8-61CC-4603-A589-7422A47A8E4A}"/>
     </a:ext>
   </a:extLst>
 </a:theme>

--- a/WIP/Document/DFD/Sơ đồ DFD.docx
+++ b/WIP/Document/DFD/Sơ đồ DFD.docx
@@ -12,7 +12,6 @@
           <w:lang w:val="en-US"/>
         </w:rPr>
       </w:pPr>
-      <w:proofErr w:type="spellStart"/>
       <w:r>
         <w:rPr>
           <w:rFonts w:asciiTheme="majorHAnsi" w:hAnsiTheme="majorHAnsi" w:cstheme="majorHAnsi"/>
@@ -21,273 +20,8 @@
           <w:szCs w:val="26"/>
           <w:lang w:val="en-US"/>
         </w:rPr>
-        <w:t>Sơ</w:t>
-      </w:r>
-      <w:proofErr w:type="spellEnd"/>
-      <w:r>
-        <w:rPr>
-          <w:rFonts w:asciiTheme="majorHAnsi" w:hAnsiTheme="majorHAnsi" w:cstheme="majorHAnsi"/>
-          <w:b/>
-          <w:sz w:val="26"/>
-          <w:szCs w:val="26"/>
-          <w:lang w:val="en-US"/>
-        </w:rPr>
-        <w:t xml:space="preserve"> </w:t>
-      </w:r>
-      <w:proofErr w:type="spellStart"/>
-      <w:r>
-        <w:rPr>
-          <w:rFonts w:asciiTheme="majorHAnsi" w:hAnsiTheme="majorHAnsi" w:cstheme="majorHAnsi"/>
-          <w:b/>
-          <w:sz w:val="26"/>
-          <w:szCs w:val="26"/>
-          <w:lang w:val="en-US"/>
-        </w:rPr>
-        <w:t>đồ</w:t>
-      </w:r>
-      <w:proofErr w:type="spellEnd"/>
-      <w:r>
-        <w:rPr>
-          <w:rFonts w:asciiTheme="majorHAnsi" w:hAnsiTheme="majorHAnsi" w:cstheme="majorHAnsi"/>
-          <w:b/>
-          <w:sz w:val="26"/>
-          <w:szCs w:val="26"/>
-          <w:lang w:val="en-US"/>
-        </w:rPr>
-        <w:t xml:space="preserve"> DFD </w:t>
-      </w:r>
-      <w:proofErr w:type="spellStart"/>
-      <w:r>
-        <w:rPr>
-          <w:rFonts w:asciiTheme="majorHAnsi" w:hAnsiTheme="majorHAnsi" w:cstheme="majorHAnsi"/>
-          <w:b/>
-          <w:sz w:val="26"/>
-          <w:szCs w:val="26"/>
-          <w:lang w:val="en-US"/>
-        </w:rPr>
-        <w:t>về</w:t>
-      </w:r>
-      <w:proofErr w:type="spellEnd"/>
-      <w:r>
-        <w:rPr>
-          <w:rFonts w:asciiTheme="majorHAnsi" w:hAnsiTheme="majorHAnsi" w:cstheme="majorHAnsi"/>
-          <w:b/>
-          <w:sz w:val="26"/>
-          <w:szCs w:val="26"/>
-          <w:lang w:val="en-US"/>
-        </w:rPr>
-        <w:t xml:space="preserve"> </w:t>
-      </w:r>
-      <w:proofErr w:type="spellStart"/>
-      <w:r>
-        <w:rPr>
-          <w:rFonts w:asciiTheme="majorHAnsi" w:hAnsiTheme="majorHAnsi" w:cstheme="majorHAnsi"/>
-          <w:b/>
-          <w:sz w:val="26"/>
-          <w:szCs w:val="26"/>
-          <w:lang w:val="en-US"/>
-        </w:rPr>
-        <w:t>công</w:t>
-      </w:r>
-      <w:proofErr w:type="spellEnd"/>
-      <w:r>
-        <w:rPr>
-          <w:rFonts w:asciiTheme="majorHAnsi" w:hAnsiTheme="majorHAnsi" w:cstheme="majorHAnsi"/>
-          <w:b/>
-          <w:sz w:val="26"/>
-          <w:szCs w:val="26"/>
-          <w:lang w:val="en-US"/>
-        </w:rPr>
-        <w:t xml:space="preserve"> </w:t>
-      </w:r>
-      <w:proofErr w:type="spellStart"/>
-      <w:r>
-        <w:rPr>
-          <w:rFonts w:asciiTheme="majorHAnsi" w:hAnsiTheme="majorHAnsi" w:cstheme="majorHAnsi"/>
-          <w:b/>
-          <w:sz w:val="26"/>
-          <w:szCs w:val="26"/>
-          <w:lang w:val="en-US"/>
-        </w:rPr>
-        <w:t>việc</w:t>
-      </w:r>
-      <w:proofErr w:type="spellEnd"/>
-      <w:r>
-        <w:rPr>
-          <w:rFonts w:asciiTheme="majorHAnsi" w:hAnsiTheme="majorHAnsi" w:cstheme="majorHAnsi"/>
-          <w:b/>
-          <w:sz w:val="26"/>
-          <w:szCs w:val="26"/>
-          <w:lang w:val="en-US"/>
-        </w:rPr>
-        <w:t xml:space="preserve"> </w:t>
-      </w:r>
-      <w:proofErr w:type="spellStart"/>
-      <w:r>
-        <w:rPr>
-          <w:rFonts w:asciiTheme="majorHAnsi" w:hAnsiTheme="majorHAnsi" w:cstheme="majorHAnsi"/>
-          <w:b/>
-          <w:sz w:val="26"/>
-          <w:szCs w:val="26"/>
-          <w:lang w:val="en-US"/>
-        </w:rPr>
-        <w:t>nhận</w:t>
-      </w:r>
-      <w:proofErr w:type="spellEnd"/>
-      <w:r>
-        <w:rPr>
-          <w:rFonts w:asciiTheme="majorHAnsi" w:hAnsiTheme="majorHAnsi" w:cstheme="majorHAnsi"/>
-          <w:b/>
-          <w:sz w:val="26"/>
-          <w:szCs w:val="26"/>
-          <w:lang w:val="en-US"/>
-        </w:rPr>
-        <w:t xml:space="preserve"> </w:t>
-      </w:r>
-      <w:proofErr w:type="spellStart"/>
-      <w:r>
-        <w:rPr>
-          <w:rFonts w:asciiTheme="majorHAnsi" w:hAnsiTheme="majorHAnsi" w:cstheme="majorHAnsi"/>
-          <w:b/>
-          <w:sz w:val="26"/>
-          <w:szCs w:val="26"/>
-          <w:lang w:val="en-US"/>
-        </w:rPr>
-        <w:t>và</w:t>
-      </w:r>
-      <w:proofErr w:type="spellEnd"/>
-      <w:r>
-        <w:rPr>
-          <w:rFonts w:asciiTheme="majorHAnsi" w:hAnsiTheme="majorHAnsi" w:cstheme="majorHAnsi"/>
-          <w:b/>
-          <w:sz w:val="26"/>
-          <w:szCs w:val="26"/>
-          <w:lang w:val="en-US"/>
-        </w:rPr>
-        <w:t xml:space="preserve"> </w:t>
-      </w:r>
-      <w:proofErr w:type="spellStart"/>
-      <w:r>
-        <w:rPr>
-          <w:rFonts w:asciiTheme="majorHAnsi" w:hAnsiTheme="majorHAnsi" w:cstheme="majorHAnsi"/>
-          <w:b/>
-          <w:sz w:val="26"/>
-          <w:szCs w:val="26"/>
-          <w:lang w:val="en-US"/>
-        </w:rPr>
-        <w:t>lưu</w:t>
-      </w:r>
-      <w:proofErr w:type="spellEnd"/>
-      <w:r>
-        <w:rPr>
-          <w:rFonts w:asciiTheme="majorHAnsi" w:hAnsiTheme="majorHAnsi" w:cstheme="majorHAnsi"/>
-          <w:b/>
-          <w:sz w:val="26"/>
-          <w:szCs w:val="26"/>
-          <w:lang w:val="en-US"/>
-        </w:rPr>
-        <w:t xml:space="preserve"> </w:t>
-      </w:r>
-      <w:proofErr w:type="spellStart"/>
-      <w:r>
-        <w:rPr>
-          <w:rFonts w:asciiTheme="majorHAnsi" w:hAnsiTheme="majorHAnsi" w:cstheme="majorHAnsi"/>
-          <w:b/>
-          <w:sz w:val="26"/>
-          <w:szCs w:val="26"/>
-          <w:lang w:val="en-US"/>
-        </w:rPr>
-        <w:t>trữ</w:t>
-      </w:r>
-      <w:proofErr w:type="spellEnd"/>
-      <w:r>
-        <w:rPr>
-          <w:rFonts w:asciiTheme="majorHAnsi" w:hAnsiTheme="majorHAnsi" w:cstheme="majorHAnsi"/>
-          <w:b/>
-          <w:sz w:val="26"/>
-          <w:szCs w:val="26"/>
-          <w:lang w:val="en-US"/>
-        </w:rPr>
-        <w:t xml:space="preserve"> </w:t>
-      </w:r>
-      <w:proofErr w:type="spellStart"/>
-      <w:r>
-        <w:rPr>
-          <w:rFonts w:asciiTheme="majorHAnsi" w:hAnsiTheme="majorHAnsi" w:cstheme="majorHAnsi"/>
-          <w:b/>
-          <w:sz w:val="26"/>
-          <w:szCs w:val="26"/>
-          <w:lang w:val="en-US"/>
-        </w:rPr>
-        <w:t>Hồ</w:t>
-      </w:r>
-      <w:proofErr w:type="spellEnd"/>
-      <w:r>
-        <w:rPr>
-          <w:rFonts w:asciiTheme="majorHAnsi" w:hAnsiTheme="majorHAnsi" w:cstheme="majorHAnsi"/>
-          <w:b/>
-          <w:sz w:val="26"/>
-          <w:szCs w:val="26"/>
-          <w:lang w:val="en-US"/>
-        </w:rPr>
-        <w:t xml:space="preserve"> </w:t>
-      </w:r>
-      <w:proofErr w:type="spellStart"/>
-      <w:r>
-        <w:rPr>
-          <w:rFonts w:asciiTheme="majorHAnsi" w:hAnsiTheme="majorHAnsi" w:cstheme="majorHAnsi"/>
-          <w:b/>
-          <w:sz w:val="26"/>
-          <w:szCs w:val="26"/>
-          <w:lang w:val="en-US"/>
-        </w:rPr>
-        <w:t>sơ</w:t>
-      </w:r>
-      <w:proofErr w:type="spellEnd"/>
-      <w:r>
-        <w:rPr>
-          <w:rFonts w:asciiTheme="majorHAnsi" w:hAnsiTheme="majorHAnsi" w:cstheme="majorHAnsi"/>
-          <w:b/>
-          <w:sz w:val="26"/>
-          <w:szCs w:val="26"/>
-          <w:lang w:val="en-US"/>
-        </w:rPr>
-        <w:t xml:space="preserve"> </w:t>
-      </w:r>
-      <w:proofErr w:type="spellStart"/>
-      <w:r>
-        <w:rPr>
-          <w:rFonts w:asciiTheme="majorHAnsi" w:hAnsiTheme="majorHAnsi" w:cstheme="majorHAnsi"/>
-          <w:b/>
-          <w:sz w:val="26"/>
-          <w:szCs w:val="26"/>
-          <w:lang w:val="en-US"/>
-        </w:rPr>
-        <w:t>học</w:t>
-      </w:r>
-      <w:proofErr w:type="spellEnd"/>
-      <w:r>
-        <w:rPr>
-          <w:rFonts w:asciiTheme="majorHAnsi" w:hAnsiTheme="majorHAnsi" w:cstheme="majorHAnsi"/>
-          <w:b/>
-          <w:sz w:val="26"/>
-          <w:szCs w:val="26"/>
-          <w:lang w:val="en-US"/>
-        </w:rPr>
-        <w:t xml:space="preserve"> </w:t>
-      </w:r>
-      <w:proofErr w:type="spellStart"/>
-      <w:r>
-        <w:rPr>
-          <w:rFonts w:asciiTheme="majorHAnsi" w:hAnsiTheme="majorHAnsi" w:cstheme="majorHAnsi"/>
-          <w:b/>
-          <w:sz w:val="26"/>
-          <w:szCs w:val="26"/>
-          <w:lang w:val="en-US"/>
-        </w:rPr>
-        <w:t>sinh</w:t>
-      </w:r>
-      <w:proofErr w:type="spellEnd"/>
+        <w:t>Sơ đồ DFD về công việc nhận và lưu trữ Hồ sơ học sinh</w:t>
+      </w:r>
     </w:p>
     <w:p>
       <w:pPr>
@@ -366,7 +100,7 @@
               </wp:anchor>
             </w:drawing>
           </mc:Choice>
-          <mc:Fallback xmlns:w16se="http://schemas.microsoft.com/office/word/2015/wordml/symex" xmlns:w16cid="http://schemas.microsoft.com/office/word/2016/wordml/cid" xmlns:w15="http://schemas.microsoft.com/office/word/2012/wordml" xmlns:am3d="http://schemas.microsoft.com/office/drawing/2017/model3d" xmlns:aink="http://schemas.microsoft.com/office/drawing/2016/ink" xmlns:cx8="http://schemas.microsoft.com/office/drawing/2016/5/14/chartex" xmlns:cx7="http://schemas.microsoft.com/office/drawing/2016/5/13/chartex" xmlns:cx6="http://schemas.microsoft.com/office/drawing/2016/5/12/chartex" xmlns:cx5="http://schemas.microsoft.com/office/drawing/2016/5/11/chartex" xmlns:cx4="http://schemas.microsoft.com/office/drawing/2016/5/10/chartex" xmlns:cx3="http://schemas.microsoft.com/office/drawing/2016/5/9/chartex" xmlns:cx2="http://schemas.microsoft.com/office/drawing/2015/10/21/chartex" xmlns:cx1="http://schemas.microsoft.com/office/drawing/2015/9/8/chartex" xmlns:cx="http://schemas.microsoft.com/office/drawing/2014/chartex">
+          <mc:Fallback xmlns:cx="http://schemas.microsoft.com/office/drawing/2014/chartex" xmlns:cx1="http://schemas.microsoft.com/office/drawing/2015/9/8/chartex" xmlns:cx2="http://schemas.microsoft.com/office/drawing/2015/10/21/chartex" xmlns:cx3="http://schemas.microsoft.com/office/drawing/2016/5/9/chartex" xmlns:cx4="http://schemas.microsoft.com/office/drawing/2016/5/10/chartex" xmlns:cx5="http://schemas.microsoft.com/office/drawing/2016/5/11/chartex" xmlns:cx6="http://schemas.microsoft.com/office/drawing/2016/5/12/chartex" xmlns:cx7="http://schemas.microsoft.com/office/drawing/2016/5/13/chartex" xmlns:cx8="http://schemas.microsoft.com/office/drawing/2016/5/14/chartex" xmlns:aink="http://schemas.microsoft.com/office/drawing/2016/ink" xmlns:am3d="http://schemas.microsoft.com/office/drawing/2017/model3d" xmlns:w15="http://schemas.microsoft.com/office/word/2012/wordml" xmlns:w16cid="http://schemas.microsoft.com/office/word/2016/wordml/cid" xmlns:w16se="http://schemas.microsoft.com/office/word/2015/wordml/symex">
             <w:pict>
               <v:line w14:anchorId="66E3803B" id="Straight Connector 9" o:spid="_x0000_s1026" style="position:absolute;flip:y;z-index:251667456;visibility:visible;mso-wrap-style:square;mso-wrap-distance-left:9pt;mso-wrap-distance-top:0;mso-wrap-distance-right:9pt;mso-wrap-distance-bottom:0;mso-position-horizontal:center;mso-position-horizontal-relative:margin;mso-position-vertical:absolute;mso-position-vertical-relative:text" from="0,203.25pt" to="148.5pt,204pt" o:gfxdata="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" strokecolor="#4472c4 [3204]" strokeweight=".5pt">
                 <v:stroke joinstyle="miter"/>
@@ -434,7 +168,7 @@
               </wp:anchor>
             </w:drawing>
           </mc:Choice>
-          <mc:Fallback xmlns:w16se="http://schemas.microsoft.com/office/word/2015/wordml/symex" xmlns:w16cid="http://schemas.microsoft.com/office/word/2016/wordml/cid" xmlns:w15="http://schemas.microsoft.com/office/word/2012/wordml" xmlns:am3d="http://schemas.microsoft.com/office/drawing/2017/model3d" xmlns:aink="http://schemas.microsoft.com/office/drawing/2016/ink" xmlns:cx8="http://schemas.microsoft.com/office/drawing/2016/5/14/chartex" xmlns:cx7="http://schemas.microsoft.com/office/drawing/2016/5/13/chartex" xmlns:cx6="http://schemas.microsoft.com/office/drawing/2016/5/12/chartex" xmlns:cx5="http://schemas.microsoft.com/office/drawing/2016/5/11/chartex" xmlns:cx4="http://schemas.microsoft.com/office/drawing/2016/5/10/chartex" xmlns:cx3="http://schemas.microsoft.com/office/drawing/2016/5/9/chartex" xmlns:cx2="http://schemas.microsoft.com/office/drawing/2015/10/21/chartex" xmlns:cx1="http://schemas.microsoft.com/office/drawing/2015/9/8/chartex" xmlns:cx="http://schemas.microsoft.com/office/drawing/2014/chartex">
+          <mc:Fallback xmlns:cx="http://schemas.microsoft.com/office/drawing/2014/chartex" xmlns:cx1="http://schemas.microsoft.com/office/drawing/2015/9/8/chartex" xmlns:cx2="http://schemas.microsoft.com/office/drawing/2015/10/21/chartex" xmlns:cx3="http://schemas.microsoft.com/office/drawing/2016/5/9/chartex" xmlns:cx4="http://schemas.microsoft.com/office/drawing/2016/5/10/chartex" xmlns:cx5="http://schemas.microsoft.com/office/drawing/2016/5/11/chartex" xmlns:cx6="http://schemas.microsoft.com/office/drawing/2016/5/12/chartex" xmlns:cx7="http://schemas.microsoft.com/office/drawing/2016/5/13/chartex" xmlns:cx8="http://schemas.microsoft.com/office/drawing/2016/5/14/chartex" xmlns:aink="http://schemas.microsoft.com/office/drawing/2016/ink" xmlns:am3d="http://schemas.microsoft.com/office/drawing/2017/model3d" xmlns:w15="http://schemas.microsoft.com/office/word/2012/wordml" xmlns:w16cid="http://schemas.microsoft.com/office/word/2016/wordml/cid" xmlns:w16se="http://schemas.microsoft.com/office/word/2015/wordml/symex">
             <w:pict>
               <v:line w14:anchorId="3F6B5BF0" id="Straight Connector 10" o:spid="_x0000_s1026" style="position:absolute;flip:y;z-index:251668480;visibility:visible;mso-wrap-style:square;mso-wrap-distance-left:9pt;mso-wrap-distance-top:0;mso-wrap-distance-right:9pt;mso-wrap-distance-bottom:0;mso-position-horizontal:center;mso-position-horizontal-relative:margin;mso-position-vertical:absolute;mso-position-vertical-relative:text" from="0,240.75pt" to="150pt,241.5pt" o:gfxdata="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" strokecolor="#4472c4 [3204]" strokeweight=".5pt">
                 <v:stroke joinstyle="miter"/>
@@ -713,7 +447,7 @@
               </wp:anchor>
             </w:drawing>
           </mc:Choice>
-          <mc:Fallback xmlns:w16se="http://schemas.microsoft.com/office/word/2015/wordml/symex" xmlns:w16cid="http://schemas.microsoft.com/office/word/2016/wordml/cid" xmlns:w15="http://schemas.microsoft.com/office/word/2012/wordml" xmlns:am3d="http://schemas.microsoft.com/office/drawing/2017/model3d" xmlns:aink="http://schemas.microsoft.com/office/drawing/2016/ink" xmlns:cx8="http://schemas.microsoft.com/office/drawing/2016/5/14/chartex" xmlns:cx7="http://schemas.microsoft.com/office/drawing/2016/5/13/chartex" xmlns:cx6="http://schemas.microsoft.com/office/drawing/2016/5/12/chartex" xmlns:cx5="http://schemas.microsoft.com/office/drawing/2016/5/11/chartex" xmlns:cx4="http://schemas.microsoft.com/office/drawing/2016/5/10/chartex" xmlns:cx3="http://schemas.microsoft.com/office/drawing/2016/5/9/chartex" xmlns:cx2="http://schemas.microsoft.com/office/drawing/2015/10/21/chartex" xmlns:cx1="http://schemas.microsoft.com/office/drawing/2015/9/8/chartex" xmlns:cx="http://schemas.microsoft.com/office/drawing/2014/chartex">
+          <mc:Fallback xmlns:cx="http://schemas.microsoft.com/office/drawing/2014/chartex" xmlns:cx1="http://schemas.microsoft.com/office/drawing/2015/9/8/chartex" xmlns:cx2="http://schemas.microsoft.com/office/drawing/2015/10/21/chartex" xmlns:cx3="http://schemas.microsoft.com/office/drawing/2016/5/9/chartex" xmlns:cx4="http://schemas.microsoft.com/office/drawing/2016/5/10/chartex" xmlns:cx5="http://schemas.microsoft.com/office/drawing/2016/5/11/chartex" xmlns:cx6="http://schemas.microsoft.com/office/drawing/2016/5/12/chartex" xmlns:cx7="http://schemas.microsoft.com/office/drawing/2016/5/13/chartex" xmlns:cx8="http://schemas.microsoft.com/office/drawing/2016/5/14/chartex" xmlns:aink="http://schemas.microsoft.com/office/drawing/2016/ink" xmlns:am3d="http://schemas.microsoft.com/office/drawing/2017/model3d" xmlns:w15="http://schemas.microsoft.com/office/word/2012/wordml" xmlns:w16cid="http://schemas.microsoft.com/office/word/2016/wordml/cid" xmlns:w16se="http://schemas.microsoft.com/office/word/2015/wordml/symex">
             <w:pict>
               <v:shapetype w14:anchorId="54160A50" id="_x0000_t32" coordsize="21600,21600" o:spt="32" o:oned="t" path="m,l21600,21600e" filled="f">
                 <v:path arrowok="t" fillok="f" o:connecttype="none"/>
@@ -787,7 +521,7 @@
               </wp:anchor>
             </w:drawing>
           </mc:Choice>
-          <mc:Fallback xmlns:w16se="http://schemas.microsoft.com/office/word/2015/wordml/symex" xmlns:w16cid="http://schemas.microsoft.com/office/word/2016/wordml/cid" xmlns:w15="http://schemas.microsoft.com/office/word/2012/wordml" xmlns:am3d="http://schemas.microsoft.com/office/drawing/2017/model3d" xmlns:aink="http://schemas.microsoft.com/office/drawing/2016/ink" xmlns:cx8="http://schemas.microsoft.com/office/drawing/2016/5/14/chartex" xmlns:cx7="http://schemas.microsoft.com/office/drawing/2016/5/13/chartex" xmlns:cx6="http://schemas.microsoft.com/office/drawing/2016/5/12/chartex" xmlns:cx5="http://schemas.microsoft.com/office/drawing/2016/5/11/chartex" xmlns:cx4="http://schemas.microsoft.com/office/drawing/2016/5/10/chartex" xmlns:cx3="http://schemas.microsoft.com/office/drawing/2016/5/9/chartex" xmlns:cx2="http://schemas.microsoft.com/office/drawing/2015/10/21/chartex" xmlns:cx1="http://schemas.microsoft.com/office/drawing/2015/9/8/chartex" xmlns:cx="http://schemas.microsoft.com/office/drawing/2014/chartex">
+          <mc:Fallback xmlns:cx="http://schemas.microsoft.com/office/drawing/2014/chartex" xmlns:cx1="http://schemas.microsoft.com/office/drawing/2015/9/8/chartex" xmlns:cx2="http://schemas.microsoft.com/office/drawing/2015/10/21/chartex" xmlns:cx3="http://schemas.microsoft.com/office/drawing/2016/5/9/chartex" xmlns:cx4="http://schemas.microsoft.com/office/drawing/2016/5/10/chartex" xmlns:cx5="http://schemas.microsoft.com/office/drawing/2016/5/11/chartex" xmlns:cx6="http://schemas.microsoft.com/office/drawing/2016/5/12/chartex" xmlns:cx7="http://schemas.microsoft.com/office/drawing/2016/5/13/chartex" xmlns:cx8="http://schemas.microsoft.com/office/drawing/2016/5/14/chartex" xmlns:aink="http://schemas.microsoft.com/office/drawing/2016/ink" xmlns:am3d="http://schemas.microsoft.com/office/drawing/2017/model3d" xmlns:w15="http://schemas.microsoft.com/office/word/2012/wordml" xmlns:w16cid="http://schemas.microsoft.com/office/word/2016/wordml/cid" xmlns:w16se="http://schemas.microsoft.com/office/word/2015/wordml/symex">
             <w:pict>
               <v:shape w14:anchorId="2AAFB68F" id="Straight Arrow Connector 5" o:spid="_x0000_s1026" type="#_x0000_t32" style="position:absolute;margin-left:3in;margin-top:42pt;width:.75pt;height:45pt;z-index:251663360;visibility:visible;mso-wrap-style:square;mso-wrap-distance-left:9pt;mso-wrap-distance-top:0;mso-wrap-distance-right:9pt;mso-wrap-distance-bottom:0;mso-position-horizontal:absolute;mso-position-horizontal-relative:text;mso-position-vertical:absolute;mso-position-vertical-relative:text" o:gfxdata="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" strokecolor="#4472c4 [3204]" strokeweight=".5pt">
                 <v:stroke endarrow="block" joinstyle="miter"/>
@@ -857,7 +591,7 @@
               </wp:anchor>
             </w:drawing>
           </mc:Choice>
-          <mc:Fallback xmlns:w16se="http://schemas.microsoft.com/office/word/2015/wordml/symex" xmlns:w16cid="http://schemas.microsoft.com/office/word/2016/wordml/cid" xmlns:w15="http://schemas.microsoft.com/office/word/2012/wordml" xmlns:am3d="http://schemas.microsoft.com/office/drawing/2017/model3d" xmlns:aink="http://schemas.microsoft.com/office/drawing/2016/ink" xmlns:cx8="http://schemas.microsoft.com/office/drawing/2016/5/14/chartex" xmlns:cx7="http://schemas.microsoft.com/office/drawing/2016/5/13/chartex" xmlns:cx6="http://schemas.microsoft.com/office/drawing/2016/5/12/chartex" xmlns:cx5="http://schemas.microsoft.com/office/drawing/2016/5/11/chartex" xmlns:cx4="http://schemas.microsoft.com/office/drawing/2016/5/10/chartex" xmlns:cx3="http://schemas.microsoft.com/office/drawing/2016/5/9/chartex" xmlns:cx2="http://schemas.microsoft.com/office/drawing/2015/10/21/chartex" xmlns:cx1="http://schemas.microsoft.com/office/drawing/2015/9/8/chartex" xmlns:cx="http://schemas.microsoft.com/office/drawing/2014/chartex">
+          <mc:Fallback xmlns:cx="http://schemas.microsoft.com/office/drawing/2014/chartex" xmlns:cx1="http://schemas.microsoft.com/office/drawing/2015/9/8/chartex" xmlns:cx2="http://schemas.microsoft.com/office/drawing/2015/10/21/chartex" xmlns:cx3="http://schemas.microsoft.com/office/drawing/2016/5/9/chartex" xmlns:cx4="http://schemas.microsoft.com/office/drawing/2016/5/10/chartex" xmlns:cx5="http://schemas.microsoft.com/office/drawing/2016/5/11/chartex" xmlns:cx6="http://schemas.microsoft.com/office/drawing/2016/5/12/chartex" xmlns:cx7="http://schemas.microsoft.com/office/drawing/2016/5/13/chartex" xmlns:cx8="http://schemas.microsoft.com/office/drawing/2016/5/14/chartex" xmlns:aink="http://schemas.microsoft.com/office/drawing/2016/ink" xmlns:am3d="http://schemas.microsoft.com/office/drawing/2017/model3d" xmlns:w15="http://schemas.microsoft.com/office/word/2012/wordml" xmlns:w16cid="http://schemas.microsoft.com/office/word/2016/wordml/cid" xmlns:w16se="http://schemas.microsoft.com/office/word/2015/wordml/symex">
             <w:pict>
               <v:shape w14:anchorId="13997A1B" id="Straight Arrow Connector 4" o:spid="_x0000_s1026" type="#_x0000_t32" style="position:absolute;margin-left:56.25pt;margin-top:127.5pt;width:79.5pt;height:0;z-index:251662336;visibility:visible;mso-wrap-style:square;mso-wrap-distance-left:9pt;mso-wrap-distance-top:0;mso-wrap-distance-right:9pt;mso-wrap-distance-bottom:0;mso-position-horizontal:absolute;mso-position-horizontal-relative:text;mso-position-vertical:absolute;mso-position-vertical-relative:text" o:gfxdata="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" strokecolor="#4472c4 [3204]" strokeweight=".5pt">
                 <v:stroke endarrow="block" joinstyle="miter"/>
@@ -929,31 +663,13 @@
                                 <w:lang w:val="en-US"/>
                               </w:rPr>
                             </w:pPr>
-                            <w:proofErr w:type="spellStart"/>
                             <w:r>
                               <w:rPr>
                                 <w:color w:val="000000" w:themeColor="text1"/>
                                 <w:lang w:val="en-US"/>
                               </w:rPr>
-                              <w:t>Hồ</w:t>
+                              <w:t>Hồ sơ</w:t>
                             </w:r>
-                            <w:proofErr w:type="spellEnd"/>
-                            <w:r>
-                              <w:rPr>
-                                <w:color w:val="000000" w:themeColor="text1"/>
-                                <w:lang w:val="en-US"/>
-                              </w:rPr>
-                              <w:t xml:space="preserve"> </w:t>
-                            </w:r>
-                            <w:proofErr w:type="spellStart"/>
-                            <w:r>
-                              <w:rPr>
-                                <w:color w:val="000000" w:themeColor="text1"/>
-                                <w:lang w:val="en-US"/>
-                              </w:rPr>
-                              <w:t>sơ</w:t>
-                            </w:r>
-                            <w:proofErr w:type="spellEnd"/>
                           </w:p>
                         </w:txbxContent>
                       </wps:txbx>
@@ -1078,63 +794,13 @@
                                 <w:lang w:val="en-US"/>
                               </w:rPr>
                             </w:pPr>
-                            <w:proofErr w:type="spellStart"/>
                             <w:r>
                               <w:rPr>
                                 <w:color w:val="000000" w:themeColor="text1"/>
                                 <w:lang w:val="en-US"/>
                               </w:rPr>
-                              <w:t>Nhân</w:t>
+                              <w:t>Nhân viên giáo vụ</w:t>
                             </w:r>
-                            <w:proofErr w:type="spellEnd"/>
-                            <w:r>
-                              <w:rPr>
-                                <w:color w:val="000000" w:themeColor="text1"/>
-                                <w:lang w:val="en-US"/>
-                              </w:rPr>
-                              <w:t xml:space="preserve"> </w:t>
-                            </w:r>
-                            <w:proofErr w:type="spellStart"/>
-                            <w:r>
-                              <w:rPr>
-                                <w:color w:val="000000" w:themeColor="text1"/>
-                                <w:lang w:val="en-US"/>
-                              </w:rPr>
-                              <w:t>viên</w:t>
-                            </w:r>
-                            <w:proofErr w:type="spellEnd"/>
-                            <w:r>
-                              <w:rPr>
-                                <w:color w:val="000000" w:themeColor="text1"/>
-                                <w:lang w:val="en-US"/>
-                              </w:rPr>
-                              <w:t xml:space="preserve"> </w:t>
-                            </w:r>
-                            <w:proofErr w:type="spellStart"/>
-                            <w:r>
-                              <w:rPr>
-                                <w:color w:val="000000" w:themeColor="text1"/>
-                                <w:lang w:val="en-US"/>
-                              </w:rPr>
-                              <w:t>giáo</w:t>
-                            </w:r>
-                            <w:proofErr w:type="spellEnd"/>
-                            <w:r>
-                              <w:rPr>
-                                <w:color w:val="000000" w:themeColor="text1"/>
-                                <w:lang w:val="en-US"/>
-                              </w:rPr>
-                              <w:t xml:space="preserve"> </w:t>
-                            </w:r>
-                            <w:proofErr w:type="spellStart"/>
-                            <w:r>
-                              <w:rPr>
-                                <w:color w:val="000000" w:themeColor="text1"/>
-                                <w:lang w:val="en-US"/>
-                              </w:rPr>
-                              <w:t>vụ</w:t>
-                            </w:r>
-                            <w:proofErr w:type="spellEnd"/>
                           </w:p>
                         </w:txbxContent>
                       </wps:txbx>
@@ -1298,127 +964,13 @@
                                 <w:lang w:val="en-US"/>
                               </w:rPr>
                             </w:pPr>
-                            <w:proofErr w:type="spellStart"/>
                             <w:r>
                               <w:rPr>
                                 <w:color w:val="000000" w:themeColor="text1"/>
                                 <w:lang w:val="en-US"/>
                               </w:rPr>
-                              <w:t>Nhận</w:t>
+                              <w:t>Nhận và lưu trữ Hồ sơ học sinh</w:t>
                             </w:r>
-                            <w:proofErr w:type="spellEnd"/>
-                            <w:r>
-                              <w:rPr>
-                                <w:color w:val="000000" w:themeColor="text1"/>
-                                <w:lang w:val="en-US"/>
-                              </w:rPr>
-                              <w:t xml:space="preserve"> </w:t>
-                            </w:r>
-                            <w:proofErr w:type="spellStart"/>
-                            <w:r>
-                              <w:rPr>
-                                <w:color w:val="000000" w:themeColor="text1"/>
-                                <w:lang w:val="en-US"/>
-                              </w:rPr>
-                              <w:t>và</w:t>
-                            </w:r>
-                            <w:proofErr w:type="spellEnd"/>
-                            <w:r>
-                              <w:rPr>
-                                <w:color w:val="000000" w:themeColor="text1"/>
-                                <w:lang w:val="en-US"/>
-                              </w:rPr>
-                              <w:t xml:space="preserve"> </w:t>
-                            </w:r>
-                            <w:proofErr w:type="spellStart"/>
-                            <w:r>
-                              <w:rPr>
-                                <w:color w:val="000000" w:themeColor="text1"/>
-                                <w:lang w:val="en-US"/>
-                              </w:rPr>
-                              <w:t>lưu</w:t>
-                            </w:r>
-                            <w:proofErr w:type="spellEnd"/>
-                            <w:r>
-                              <w:rPr>
-                                <w:color w:val="000000" w:themeColor="text1"/>
-                                <w:lang w:val="en-US"/>
-                              </w:rPr>
-                              <w:t xml:space="preserve"> </w:t>
-                            </w:r>
-                            <w:proofErr w:type="spellStart"/>
-                            <w:r>
-                              <w:rPr>
-                                <w:color w:val="000000" w:themeColor="text1"/>
-                                <w:lang w:val="en-US"/>
-                              </w:rPr>
-                              <w:t>trữ</w:t>
-                            </w:r>
-                            <w:proofErr w:type="spellEnd"/>
-                            <w:r>
-                              <w:rPr>
-                                <w:color w:val="000000" w:themeColor="text1"/>
-                                <w:lang w:val="en-US"/>
-                              </w:rPr>
-                              <w:t xml:space="preserve"> </w:t>
-                            </w:r>
-                            <w:proofErr w:type="spellStart"/>
-                            <w:r>
-                              <w:rPr>
-                                <w:color w:val="000000" w:themeColor="text1"/>
-                                <w:lang w:val="en-US"/>
-                              </w:rPr>
-                              <w:t>Hồ</w:t>
-                            </w:r>
-                            <w:proofErr w:type="spellEnd"/>
-                            <w:r>
-                              <w:rPr>
-                                <w:color w:val="000000" w:themeColor="text1"/>
-                                <w:lang w:val="en-US"/>
-                              </w:rPr>
-                              <w:t xml:space="preserve"> </w:t>
-                            </w:r>
-                            <w:proofErr w:type="spellStart"/>
-                            <w:r>
-                              <w:rPr>
-                                <w:color w:val="000000" w:themeColor="text1"/>
-                                <w:lang w:val="en-US"/>
-                              </w:rPr>
-                              <w:t>sơ</w:t>
-                            </w:r>
-                            <w:proofErr w:type="spellEnd"/>
-                            <w:r>
-                              <w:rPr>
-                                <w:color w:val="000000" w:themeColor="text1"/>
-                                <w:lang w:val="en-US"/>
-                              </w:rPr>
-                              <w:t xml:space="preserve"> </w:t>
-                            </w:r>
-                            <w:proofErr w:type="spellStart"/>
-                            <w:r>
-                              <w:rPr>
-                                <w:color w:val="000000" w:themeColor="text1"/>
-                                <w:lang w:val="en-US"/>
-                              </w:rPr>
-                              <w:t>học</w:t>
-                            </w:r>
-                            <w:proofErr w:type="spellEnd"/>
-                            <w:r>
-                              <w:rPr>
-                                <w:color w:val="000000" w:themeColor="text1"/>
-                                <w:lang w:val="en-US"/>
-                              </w:rPr>
-                              <w:t xml:space="preserve"> </w:t>
-                            </w:r>
-                            <w:proofErr w:type="spellStart"/>
-                            <w:r>
-                              <w:rPr>
-                                <w:color w:val="000000" w:themeColor="text1"/>
-                                <w:lang w:val="en-US"/>
-                              </w:rPr>
-                              <w:t>sinh</w:t>
-                            </w:r>
-                            <w:proofErr w:type="spellEnd"/>
                           </w:p>
                         </w:txbxContent>
                       </wps:txbx>
@@ -2012,7 +1564,7 @@
               </wp:anchor>
             </w:drawing>
           </mc:Choice>
-          <mc:Fallback xmlns:w16se="http://schemas.microsoft.com/office/word/2015/wordml/symex" xmlns:w16cid="http://schemas.microsoft.com/office/word/2016/wordml/cid" xmlns:w15="http://schemas.microsoft.com/office/word/2012/wordml" xmlns:am3d="http://schemas.microsoft.com/office/drawing/2017/model3d" xmlns:aink="http://schemas.microsoft.com/office/drawing/2016/ink" xmlns:cx8="http://schemas.microsoft.com/office/drawing/2016/5/14/chartex" xmlns:cx7="http://schemas.microsoft.com/office/drawing/2016/5/13/chartex" xmlns:cx6="http://schemas.microsoft.com/office/drawing/2016/5/12/chartex" xmlns:cx5="http://schemas.microsoft.com/office/drawing/2016/5/11/chartex" xmlns:cx4="http://schemas.microsoft.com/office/drawing/2016/5/10/chartex" xmlns:cx3="http://schemas.microsoft.com/office/drawing/2016/5/9/chartex" xmlns:cx2="http://schemas.microsoft.com/office/drawing/2015/10/21/chartex" xmlns:cx1="http://schemas.microsoft.com/office/drawing/2015/9/8/chartex" xmlns:cx="http://schemas.microsoft.com/office/drawing/2014/chartex">
+          <mc:Fallback xmlns:cx="http://schemas.microsoft.com/office/drawing/2014/chartex" xmlns:cx1="http://schemas.microsoft.com/office/drawing/2015/9/8/chartex" xmlns:cx2="http://schemas.microsoft.com/office/drawing/2015/10/21/chartex" xmlns:cx3="http://schemas.microsoft.com/office/drawing/2016/5/9/chartex" xmlns:cx4="http://schemas.microsoft.com/office/drawing/2016/5/10/chartex" xmlns:cx5="http://schemas.microsoft.com/office/drawing/2016/5/11/chartex" xmlns:cx6="http://schemas.microsoft.com/office/drawing/2016/5/12/chartex" xmlns:cx7="http://schemas.microsoft.com/office/drawing/2016/5/13/chartex" xmlns:cx8="http://schemas.microsoft.com/office/drawing/2016/5/14/chartex" xmlns:aink="http://schemas.microsoft.com/office/drawing/2016/ink" xmlns:am3d="http://schemas.microsoft.com/office/drawing/2017/model3d" xmlns:w15="http://schemas.microsoft.com/office/word/2012/wordml" xmlns:w16cid="http://schemas.microsoft.com/office/word/2016/wordml/cid" xmlns:w16se="http://schemas.microsoft.com/office/word/2015/wordml/symex">
             <w:pict>
               <v:shape w14:anchorId="1DA5BC67" id="Straight Arrow Connector 14" o:spid="_x0000_s1026" type="#_x0000_t32" style="position:absolute;margin-left:217.5pt;margin-top:16.45pt;width:0;height:35.25pt;flip:y;z-index:251671552;visibility:visible;mso-wrap-style:square;mso-wrap-distance-left:9pt;mso-wrap-distance-top:0;mso-wrap-distance-right:9pt;mso-wrap-distance-bottom:0;mso-position-horizontal:absolute;mso-position-horizontal-relative:text;mso-position-vertical:absolute;mso-position-vertical-relative:text" o:gfxdata="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" strokecolor="#4472c4 [3204]" strokeweight=".5pt">
                 <v:stroke endarrow="block" joinstyle="miter"/>
@@ -2082,7 +1634,7 @@
               </wp:anchor>
             </w:drawing>
           </mc:Choice>
-          <mc:Fallback xmlns:w16se="http://schemas.microsoft.com/office/word/2015/wordml/symex" xmlns:w16cid="http://schemas.microsoft.com/office/word/2016/wordml/cid" xmlns:w15="http://schemas.microsoft.com/office/word/2012/wordml" xmlns:am3d="http://schemas.microsoft.com/office/drawing/2017/model3d" xmlns:aink="http://schemas.microsoft.com/office/drawing/2016/ink" xmlns:cx8="http://schemas.microsoft.com/office/drawing/2016/5/14/chartex" xmlns:cx7="http://schemas.microsoft.com/office/drawing/2016/5/13/chartex" xmlns:cx6="http://schemas.microsoft.com/office/drawing/2016/5/12/chartex" xmlns:cx5="http://schemas.microsoft.com/office/drawing/2016/5/11/chartex" xmlns:cx4="http://schemas.microsoft.com/office/drawing/2016/5/10/chartex" xmlns:cx3="http://schemas.microsoft.com/office/drawing/2016/5/9/chartex" xmlns:cx2="http://schemas.microsoft.com/office/drawing/2015/10/21/chartex" xmlns:cx1="http://schemas.microsoft.com/office/drawing/2015/9/8/chartex" xmlns:cx="http://schemas.microsoft.com/office/drawing/2014/chartex">
+          <mc:Fallback xmlns:cx="http://schemas.microsoft.com/office/drawing/2014/chartex" xmlns:cx1="http://schemas.microsoft.com/office/drawing/2015/9/8/chartex" xmlns:cx2="http://schemas.microsoft.com/office/drawing/2015/10/21/chartex" xmlns:cx3="http://schemas.microsoft.com/office/drawing/2016/5/9/chartex" xmlns:cx4="http://schemas.microsoft.com/office/drawing/2016/5/10/chartex" xmlns:cx5="http://schemas.microsoft.com/office/drawing/2016/5/11/chartex" xmlns:cx6="http://schemas.microsoft.com/office/drawing/2016/5/12/chartex" xmlns:cx7="http://schemas.microsoft.com/office/drawing/2016/5/13/chartex" xmlns:cx8="http://schemas.microsoft.com/office/drawing/2016/5/14/chartex" xmlns:aink="http://schemas.microsoft.com/office/drawing/2016/ink" xmlns:am3d="http://schemas.microsoft.com/office/drawing/2017/model3d" xmlns:w15="http://schemas.microsoft.com/office/word/2012/wordml" xmlns:w16cid="http://schemas.microsoft.com/office/word/2016/wordml/cid" xmlns:w16se="http://schemas.microsoft.com/office/word/2015/wordml/symex">
             <w:pict>
               <v:shape w14:anchorId="7AB68168" id="Straight Arrow Connector 13" o:spid="_x0000_s1026" type="#_x0000_t32" style="position:absolute;margin-left:238.5pt;margin-top:16.45pt;width:0;height:36.75pt;z-index:251670528;visibility:visible;mso-wrap-style:square;mso-wrap-distance-left:9pt;mso-wrap-distance-top:0;mso-wrap-distance-right:9pt;mso-wrap-distance-bottom:0;mso-position-horizontal:absolute;mso-position-horizontal-relative:text;mso-position-vertical:absolute;mso-position-vertical-relative:text" o:gfxdata="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" strokecolor="#4472c4 [3204]" strokeweight=".5pt">
                 <v:stroke endarrow="block" joinstyle="miter"/>
@@ -2131,99 +1683,8 @@
           <w:szCs w:val="26"/>
           <w:lang w:val="en-US"/>
         </w:rPr>
-        <w:t xml:space="preserve">                                                           </w:t>
-      </w:r>
-      <w:proofErr w:type="spellStart"/>
-      <w:r>
-        <w:rPr>
-          <w:rFonts w:asciiTheme="majorHAnsi" w:hAnsiTheme="majorHAnsi" w:cstheme="majorHAnsi"/>
-          <w:sz w:val="26"/>
-          <w:szCs w:val="26"/>
-          <w:lang w:val="en-US"/>
-        </w:rPr>
-        <w:t>Kho</w:t>
-      </w:r>
-      <w:proofErr w:type="spellEnd"/>
-      <w:r>
-        <w:rPr>
-          <w:rFonts w:asciiTheme="majorHAnsi" w:hAnsiTheme="majorHAnsi" w:cstheme="majorHAnsi"/>
-          <w:sz w:val="26"/>
-          <w:szCs w:val="26"/>
-          <w:lang w:val="en-US"/>
-        </w:rPr>
-        <w:t xml:space="preserve"> </w:t>
-      </w:r>
-      <w:proofErr w:type="spellStart"/>
-      <w:r>
-        <w:rPr>
-          <w:rFonts w:asciiTheme="majorHAnsi" w:hAnsiTheme="majorHAnsi" w:cstheme="majorHAnsi"/>
-          <w:sz w:val="26"/>
-          <w:szCs w:val="26"/>
-          <w:lang w:val="en-US"/>
-        </w:rPr>
-        <w:t>dữ</w:t>
-      </w:r>
-      <w:proofErr w:type="spellEnd"/>
-      <w:r>
-        <w:rPr>
-          <w:rFonts w:asciiTheme="majorHAnsi" w:hAnsiTheme="majorHAnsi" w:cstheme="majorHAnsi"/>
-          <w:sz w:val="26"/>
-          <w:szCs w:val="26"/>
-          <w:lang w:val="en-US"/>
-        </w:rPr>
-        <w:t xml:space="preserve"> </w:t>
-      </w:r>
-      <w:proofErr w:type="spellStart"/>
-      <w:r>
-        <w:rPr>
-          <w:rFonts w:asciiTheme="majorHAnsi" w:hAnsiTheme="majorHAnsi" w:cstheme="majorHAnsi"/>
-          <w:sz w:val="26"/>
-          <w:szCs w:val="26"/>
-          <w:lang w:val="en-US"/>
-        </w:rPr>
-        <w:t>liệu</w:t>
-      </w:r>
-      <w:proofErr w:type="spellEnd"/>
-      <w:r>
-        <w:rPr>
-          <w:rFonts w:asciiTheme="majorHAnsi" w:hAnsiTheme="majorHAnsi" w:cstheme="majorHAnsi"/>
-          <w:sz w:val="26"/>
-          <w:szCs w:val="26"/>
-          <w:lang w:val="en-US"/>
-        </w:rPr>
-        <w:t xml:space="preserve"> </w:t>
-      </w:r>
-      <w:proofErr w:type="spellStart"/>
-      <w:r>
-        <w:rPr>
-          <w:rFonts w:asciiTheme="majorHAnsi" w:hAnsiTheme="majorHAnsi" w:cstheme="majorHAnsi"/>
-          <w:sz w:val="26"/>
-          <w:szCs w:val="26"/>
-          <w:lang w:val="en-US"/>
-        </w:rPr>
-        <w:t>hồ</w:t>
-      </w:r>
-      <w:proofErr w:type="spellEnd"/>
-      <w:r>
-        <w:rPr>
-          <w:rFonts w:asciiTheme="majorHAnsi" w:hAnsiTheme="majorHAnsi" w:cstheme="majorHAnsi"/>
-          <w:sz w:val="26"/>
-          <w:szCs w:val="26"/>
-          <w:lang w:val="en-US"/>
-        </w:rPr>
-        <w:t xml:space="preserve"> </w:t>
-      </w:r>
-      <w:proofErr w:type="spellStart"/>
-      <w:r>
-        <w:rPr>
-          <w:rFonts w:asciiTheme="majorHAnsi" w:hAnsiTheme="majorHAnsi" w:cstheme="majorHAnsi"/>
-          <w:sz w:val="26"/>
-          <w:szCs w:val="26"/>
-          <w:lang w:val="en-US"/>
-        </w:rPr>
-        <w:t>sơ</w:t>
-      </w:r>
-      <w:proofErr w:type="spellEnd"/>
+        <w:t xml:space="preserve">                                                           Kho dữ liệu hồ sơ</w:t>
+      </w:r>
     </w:p>
     <w:p>
       <w:pPr>
@@ -2245,7 +1706,6 @@
           <w:lang w:val="en-US"/>
         </w:rPr>
       </w:pPr>
-      <w:proofErr w:type="spellStart"/>
       <w:r>
         <w:rPr>
           <w:rFonts w:asciiTheme="majorHAnsi" w:hAnsiTheme="majorHAnsi" w:cstheme="majorHAnsi"/>
@@ -2254,10 +1714,235 @@
           <w:szCs w:val="26"/>
           <w:lang w:val="en-US"/>
         </w:rPr>
-        <w:t>Giải</w:t>
-      </w:r>
-      <w:proofErr w:type="spellEnd"/>
-      <w:r>
+        <w:t>Giải thích:</w:t>
+      </w:r>
+    </w:p>
+    <w:p>
+      <w:pPr>
+        <w:rPr>
+          <w:rFonts w:asciiTheme="majorHAnsi" w:hAnsiTheme="majorHAnsi" w:cstheme="majorHAnsi"/>
+          <w:sz w:val="26"/>
+          <w:szCs w:val="26"/>
+          <w:lang w:val="en-US"/>
+        </w:rPr>
+      </w:pPr>
+      <w:r>
+        <w:rPr>
+          <w:rFonts w:asciiTheme="majorHAnsi" w:hAnsiTheme="majorHAnsi" w:cstheme="majorHAnsi"/>
+          <w:sz w:val="26"/>
+          <w:szCs w:val="26"/>
+          <w:lang w:val="en-US"/>
+        </w:rPr>
+        <w:t xml:space="preserve">D1: Thông </w:t>
+      </w:r>
+      <w:r>
+        <w:rPr>
+          <w:rFonts w:asciiTheme="majorHAnsi" w:hAnsiTheme="majorHAnsi" w:cstheme="majorHAnsi"/>
+          <w:sz w:val="26"/>
+          <w:szCs w:val="26"/>
+          <w:lang w:val="en-US"/>
+        </w:rPr>
+        <w:t>tin hồ sơ học sinh</w:t>
+      </w:r>
+    </w:p>
+    <w:p>
+      <w:pPr>
+        <w:rPr>
+          <w:rFonts w:asciiTheme="majorHAnsi" w:hAnsiTheme="majorHAnsi" w:cstheme="majorHAnsi"/>
+          <w:sz w:val="26"/>
+          <w:szCs w:val="26"/>
+          <w:lang w:val="en-US"/>
+        </w:rPr>
+      </w:pPr>
+      <w:r>
+        <w:rPr>
+          <w:rFonts w:asciiTheme="majorHAnsi" w:hAnsiTheme="majorHAnsi" w:cstheme="majorHAnsi"/>
+          <w:sz w:val="26"/>
+          <w:szCs w:val="26"/>
+          <w:lang w:val="en-US"/>
+        </w:rPr>
+        <w:t>HOCSINH(</w:t>
+      </w:r>
+      <w:r>
+        <w:rPr>
+          <w:rFonts w:asciiTheme="majorHAnsi" w:hAnsiTheme="majorHAnsi" w:cstheme="majorHAnsi"/>
+          <w:sz w:val="26"/>
+          <w:szCs w:val="26"/>
+          <w:lang w:val="en-US"/>
+        </w:rPr>
+        <w:t>STT,</w:t>
+      </w:r>
+      <w:r>
+        <w:rPr>
+          <w:rFonts w:asciiTheme="majorHAnsi" w:hAnsiTheme="majorHAnsi" w:cstheme="majorHAnsi"/>
+          <w:sz w:val="26"/>
+          <w:szCs w:val="26"/>
+          <w:lang w:val="en-US"/>
+        </w:rPr>
+        <w:t xml:space="preserve"> HoTen, GioiTinh, Email, ĐiaChi, TenCha,</w:t>
+      </w:r>
+      <w:r>
+        <w:rPr>
+          <w:rFonts w:asciiTheme="majorHAnsi" w:hAnsiTheme="majorHAnsi" w:cstheme="majorHAnsi"/>
+          <w:sz w:val="26"/>
+          <w:szCs w:val="26"/>
+          <w:lang w:val="en-US"/>
+        </w:rPr>
+        <w:t xml:space="preserve"> NgheNghiepCha</w:t>
+      </w:r>
+      <w:r>
+        <w:rPr>
+          <w:rFonts w:asciiTheme="majorHAnsi" w:hAnsiTheme="majorHAnsi" w:cstheme="majorHAnsi"/>
+          <w:sz w:val="26"/>
+          <w:szCs w:val="26"/>
+          <w:lang w:val="en-US"/>
+        </w:rPr>
+        <w:t>…)</w:t>
+      </w:r>
+    </w:p>
+    <w:p>
+      <w:pPr>
+        <w:rPr>
+          <w:rFonts w:asciiTheme="majorHAnsi" w:hAnsiTheme="majorHAnsi" w:cstheme="majorHAnsi"/>
+          <w:sz w:val="26"/>
+          <w:szCs w:val="26"/>
+          <w:lang w:val="en-US"/>
+        </w:rPr>
+      </w:pPr>
+      <w:r>
+        <w:rPr>
+          <w:rFonts w:asciiTheme="majorHAnsi" w:hAnsiTheme="majorHAnsi" w:cstheme="majorHAnsi"/>
+          <w:sz w:val="26"/>
+          <w:szCs w:val="26"/>
+          <w:lang w:val="en-US"/>
+        </w:rPr>
+        <w:t>D3: Hồ</w:t>
+      </w:r>
+      <w:r>
+        <w:rPr>
+          <w:rFonts w:asciiTheme="majorHAnsi" w:hAnsiTheme="majorHAnsi" w:cstheme="majorHAnsi"/>
+          <w:sz w:val="26"/>
+          <w:szCs w:val="26"/>
+          <w:lang w:val="en-US"/>
+        </w:rPr>
+        <w:t xml:space="preserve"> sơ nhập học ( đơn xin nhập học, thông tin học bạ cấp 2…)</w:t>
+      </w:r>
+    </w:p>
+    <w:p>
+      <w:pPr>
+        <w:rPr>
+          <w:rFonts w:asciiTheme="majorHAnsi" w:hAnsiTheme="majorHAnsi" w:cstheme="majorHAnsi"/>
+          <w:sz w:val="26"/>
+          <w:szCs w:val="26"/>
+          <w:lang w:val="en-US"/>
+        </w:rPr>
+      </w:pPr>
+      <w:r>
+        <w:rPr>
+          <w:rFonts w:asciiTheme="majorHAnsi" w:hAnsiTheme="majorHAnsi" w:cstheme="majorHAnsi"/>
+          <w:sz w:val="26"/>
+          <w:szCs w:val="26"/>
+          <w:lang w:val="en-US"/>
+        </w:rPr>
+        <w:t>D4: Thông tin độ tuổi (15-20)</w:t>
+      </w:r>
+      <w:r>
+        <w:rPr>
+          <w:rFonts w:asciiTheme="majorHAnsi" w:hAnsiTheme="majorHAnsi" w:cstheme="majorHAnsi"/>
+          <w:sz w:val="26"/>
+          <w:szCs w:val="26"/>
+          <w:lang w:val="en-US"/>
+        </w:rPr>
+        <w:t>.</w:t>
+      </w:r>
+    </w:p>
+    <w:p>
+      <w:pPr>
+        <w:rPr>
+          <w:rFonts w:asciiTheme="majorHAnsi" w:hAnsiTheme="majorHAnsi" w:cstheme="majorHAnsi"/>
+          <w:sz w:val="26"/>
+          <w:szCs w:val="26"/>
+          <w:lang w:val="en-US"/>
+        </w:rPr>
+      </w:pPr>
+      <w:r>
+        <w:rPr>
+          <w:rFonts w:asciiTheme="majorHAnsi" w:hAnsiTheme="majorHAnsi" w:cstheme="majorHAnsi"/>
+          <w:sz w:val="26"/>
+          <w:szCs w:val="26"/>
+          <w:lang w:val="en-US"/>
+        </w:rPr>
+        <w:t>D4: Dữ liệu học sinh về thông tin cá nhân, học bạ và điểm đầu vào</w:t>
+      </w:r>
+    </w:p>
+    <w:p>
+      <w:pPr>
+        <w:rPr>
+          <w:rFonts w:asciiTheme="majorHAnsi" w:hAnsiTheme="majorHAnsi" w:cstheme="majorHAnsi"/>
+          <w:sz w:val="26"/>
+          <w:szCs w:val="26"/>
+          <w:lang w:val="en-US"/>
+        </w:rPr>
+      </w:pPr>
+      <w:r>
+        <w:rPr>
+          <w:rFonts w:asciiTheme="majorHAnsi" w:hAnsiTheme="majorHAnsi" w:cstheme="majorHAnsi"/>
+          <w:sz w:val="26"/>
+          <w:szCs w:val="26"/>
+          <w:lang w:val="en-US"/>
+        </w:rPr>
+        <w:t xml:space="preserve">D5: </w:t>
+      </w:r>
+      <w:r>
+        <w:rPr>
+          <w:rFonts w:asciiTheme="majorHAnsi" w:hAnsiTheme="majorHAnsi" w:cstheme="majorHAnsi"/>
+          <w:sz w:val="26"/>
+          <w:szCs w:val="26"/>
+          <w:lang w:val="en-US"/>
+        </w:rPr>
+        <w:t>D1</w:t>
+      </w:r>
+    </w:p>
+    <w:p>
+      <w:pPr>
+        <w:rPr>
+          <w:rFonts w:asciiTheme="majorHAnsi" w:hAnsiTheme="majorHAnsi" w:cstheme="majorHAnsi"/>
+          <w:sz w:val="26"/>
+          <w:szCs w:val="26"/>
+          <w:lang w:val="en-US"/>
+        </w:rPr>
+      </w:pPr>
+      <w:r>
+        <w:rPr>
+          <w:rFonts w:asciiTheme="majorHAnsi" w:hAnsiTheme="majorHAnsi" w:cstheme="majorHAnsi"/>
+          <w:sz w:val="26"/>
+          <w:szCs w:val="26"/>
+          <w:lang w:val="en-US"/>
+        </w:rPr>
+        <w:t xml:space="preserve">D2: </w:t>
+      </w:r>
+      <w:r>
+        <w:rPr>
+          <w:rFonts w:asciiTheme="majorHAnsi" w:hAnsiTheme="majorHAnsi" w:cstheme="majorHAnsi"/>
+          <w:sz w:val="26"/>
+          <w:szCs w:val="26"/>
+          <w:lang w:val="en-US"/>
+        </w:rPr>
+        <w:t>Thông báo kết quả.</w:t>
+      </w:r>
+    </w:p>
+    <w:p>
+      <w:pPr>
+        <w:rPr>
+          <w:rFonts w:asciiTheme="majorHAnsi" w:hAnsiTheme="majorHAnsi" w:cstheme="majorHAnsi"/>
+          <w:sz w:val="26"/>
+          <w:szCs w:val="26"/>
+          <w:lang w:val="en-US"/>
+        </w:rPr>
+      </w:pPr>
+    </w:p>
+    <w:p>
+      <w:pPr>
         <w:rPr>
           <w:rFonts w:asciiTheme="majorHAnsi" w:hAnsiTheme="majorHAnsi" w:cstheme="majorHAnsi"/>
           <w:b/>
@@ -2265,9 +1950,7 @@
           <w:szCs w:val="26"/>
           <w:lang w:val="en-US"/>
         </w:rPr>
-        <w:t xml:space="preserve"> </w:t>
-      </w:r>
-      <w:proofErr w:type="spellStart"/>
+      </w:pPr>
       <w:r>
         <w:rPr>
           <w:rFonts w:asciiTheme="majorHAnsi" w:hAnsiTheme="majorHAnsi" w:cstheme="majorHAnsi"/>
@@ -2276,1193 +1959,7 @@
           <w:szCs w:val="26"/>
           <w:lang w:val="en-US"/>
         </w:rPr>
-        <w:t>thích</w:t>
-      </w:r>
-      <w:proofErr w:type="spellEnd"/>
-      <w:r>
-        <w:rPr>
-          <w:rFonts w:asciiTheme="majorHAnsi" w:hAnsiTheme="majorHAnsi" w:cstheme="majorHAnsi"/>
-          <w:b/>
-          <w:sz w:val="26"/>
-          <w:szCs w:val="26"/>
-          <w:lang w:val="en-US"/>
-        </w:rPr>
-        <w:t>:</w:t>
-      </w:r>
-    </w:p>
-    <w:p>
-      <w:pPr>
-        <w:rPr>
-          <w:rFonts w:asciiTheme="majorHAnsi" w:hAnsiTheme="majorHAnsi" w:cstheme="majorHAnsi"/>
-          <w:sz w:val="26"/>
-          <w:szCs w:val="26"/>
-          <w:lang w:val="en-US"/>
-        </w:rPr>
-      </w:pPr>
-      <w:r>
-        <w:rPr>
-          <w:rFonts w:asciiTheme="majorHAnsi" w:hAnsiTheme="majorHAnsi" w:cstheme="majorHAnsi"/>
-          <w:sz w:val="26"/>
-          <w:szCs w:val="26"/>
-          <w:lang w:val="en-US"/>
-        </w:rPr>
-        <w:t xml:space="preserve">D1: </w:t>
-      </w:r>
-      <w:proofErr w:type="spellStart"/>
-      <w:r>
-        <w:rPr>
-          <w:rFonts w:asciiTheme="majorHAnsi" w:hAnsiTheme="majorHAnsi" w:cstheme="majorHAnsi"/>
-          <w:sz w:val="26"/>
-          <w:szCs w:val="26"/>
-          <w:lang w:val="en-US"/>
-        </w:rPr>
-        <w:t>Thông</w:t>
-      </w:r>
-      <w:proofErr w:type="spellEnd"/>
-      <w:r>
-        <w:rPr>
-          <w:rFonts w:asciiTheme="majorHAnsi" w:hAnsiTheme="majorHAnsi" w:cstheme="majorHAnsi"/>
-          <w:sz w:val="26"/>
-          <w:szCs w:val="26"/>
-          <w:lang w:val="en-US"/>
-        </w:rPr>
-        <w:t xml:space="preserve"> </w:t>
-      </w:r>
-      <w:r>
-        <w:rPr>
-          <w:rFonts w:asciiTheme="majorHAnsi" w:hAnsiTheme="majorHAnsi" w:cstheme="majorHAnsi"/>
-          <w:sz w:val="26"/>
-          <w:szCs w:val="26"/>
-          <w:lang w:val="en-US"/>
-        </w:rPr>
-        <w:t xml:space="preserve">tin </w:t>
-      </w:r>
-      <w:proofErr w:type="spellStart"/>
-      <w:r>
-        <w:rPr>
-          <w:rFonts w:asciiTheme="majorHAnsi" w:hAnsiTheme="majorHAnsi" w:cstheme="majorHAnsi"/>
-          <w:sz w:val="26"/>
-          <w:szCs w:val="26"/>
-          <w:lang w:val="en-US"/>
-        </w:rPr>
-        <w:t>hô</w:t>
-      </w:r>
-      <w:proofErr w:type="spellEnd"/>
-      <w:r>
-        <w:rPr>
-          <w:rFonts w:asciiTheme="majorHAnsi" w:hAnsiTheme="majorHAnsi" w:cstheme="majorHAnsi"/>
-          <w:sz w:val="26"/>
-          <w:szCs w:val="26"/>
-          <w:lang w:val="en-US"/>
-        </w:rPr>
-        <w:t xml:space="preserve">̀ </w:t>
-      </w:r>
-      <w:proofErr w:type="spellStart"/>
-      <w:r>
-        <w:rPr>
-          <w:rFonts w:asciiTheme="majorHAnsi" w:hAnsiTheme="majorHAnsi" w:cstheme="majorHAnsi"/>
-          <w:sz w:val="26"/>
-          <w:szCs w:val="26"/>
-          <w:lang w:val="en-US"/>
-        </w:rPr>
-        <w:t>sơ</w:t>
-      </w:r>
-      <w:proofErr w:type="spellEnd"/>
-      <w:r>
-        <w:rPr>
-          <w:rFonts w:asciiTheme="majorHAnsi" w:hAnsiTheme="majorHAnsi" w:cstheme="majorHAnsi"/>
-          <w:sz w:val="26"/>
-          <w:szCs w:val="26"/>
-          <w:lang w:val="en-US"/>
-        </w:rPr>
-        <w:t xml:space="preserve"> </w:t>
-      </w:r>
-      <w:proofErr w:type="spellStart"/>
-      <w:r>
-        <w:rPr>
-          <w:rFonts w:asciiTheme="majorHAnsi" w:hAnsiTheme="majorHAnsi" w:cstheme="majorHAnsi"/>
-          <w:sz w:val="26"/>
-          <w:szCs w:val="26"/>
-          <w:lang w:val="en-US"/>
-        </w:rPr>
-        <w:t>học</w:t>
-      </w:r>
-      <w:proofErr w:type="spellEnd"/>
-      <w:r>
-        <w:rPr>
-          <w:rFonts w:asciiTheme="majorHAnsi" w:hAnsiTheme="majorHAnsi" w:cstheme="majorHAnsi"/>
-          <w:sz w:val="26"/>
-          <w:szCs w:val="26"/>
-          <w:lang w:val="en-US"/>
-        </w:rPr>
-        <w:t xml:space="preserve"> </w:t>
-      </w:r>
-      <w:proofErr w:type="spellStart"/>
-      <w:r>
-        <w:rPr>
-          <w:rFonts w:asciiTheme="majorHAnsi" w:hAnsiTheme="majorHAnsi" w:cstheme="majorHAnsi"/>
-          <w:sz w:val="26"/>
-          <w:szCs w:val="26"/>
-          <w:lang w:val="en-US"/>
-        </w:rPr>
-        <w:t>sinh</w:t>
-      </w:r>
-      <w:proofErr w:type="spellEnd"/>
-    </w:p>
-    <w:p>
-      <w:pPr>
-        <w:rPr>
-          <w:rFonts w:asciiTheme="majorHAnsi" w:hAnsiTheme="majorHAnsi" w:cstheme="majorHAnsi"/>
-          <w:sz w:val="26"/>
-          <w:szCs w:val="26"/>
-          <w:lang w:val="en-US"/>
-        </w:rPr>
-      </w:pPr>
-      <w:proofErr w:type="gramStart"/>
-      <w:r>
-        <w:rPr>
-          <w:rFonts w:asciiTheme="majorHAnsi" w:hAnsiTheme="majorHAnsi" w:cstheme="majorHAnsi"/>
-          <w:sz w:val="26"/>
-          <w:szCs w:val="26"/>
-          <w:lang w:val="en-US"/>
-        </w:rPr>
-        <w:t>HOCSINH(</w:t>
-      </w:r>
-      <w:proofErr w:type="gramEnd"/>
-      <w:r>
-        <w:rPr>
-          <w:rFonts w:asciiTheme="majorHAnsi" w:hAnsiTheme="majorHAnsi" w:cstheme="majorHAnsi"/>
-          <w:sz w:val="26"/>
-          <w:szCs w:val="26"/>
-          <w:lang w:val="en-US"/>
-        </w:rPr>
-        <w:t>STT,</w:t>
-      </w:r>
-      <w:r>
-        <w:rPr>
-          <w:rFonts w:asciiTheme="majorHAnsi" w:hAnsiTheme="majorHAnsi" w:cstheme="majorHAnsi"/>
-          <w:sz w:val="26"/>
-          <w:szCs w:val="26"/>
-          <w:lang w:val="en-US"/>
-        </w:rPr>
-        <w:t xml:space="preserve"> </w:t>
-      </w:r>
-      <w:proofErr w:type="spellStart"/>
-      <w:r>
-        <w:rPr>
-          <w:rFonts w:asciiTheme="majorHAnsi" w:hAnsiTheme="majorHAnsi" w:cstheme="majorHAnsi"/>
-          <w:sz w:val="26"/>
-          <w:szCs w:val="26"/>
-          <w:lang w:val="en-US"/>
-        </w:rPr>
-        <w:t>HoTen</w:t>
-      </w:r>
-      <w:proofErr w:type="spellEnd"/>
-      <w:r>
-        <w:rPr>
-          <w:rFonts w:asciiTheme="majorHAnsi" w:hAnsiTheme="majorHAnsi" w:cstheme="majorHAnsi"/>
-          <w:sz w:val="26"/>
-          <w:szCs w:val="26"/>
-          <w:lang w:val="en-US"/>
-        </w:rPr>
-        <w:t xml:space="preserve">, </w:t>
-      </w:r>
-      <w:proofErr w:type="spellStart"/>
-      <w:r>
-        <w:rPr>
-          <w:rFonts w:asciiTheme="majorHAnsi" w:hAnsiTheme="majorHAnsi" w:cstheme="majorHAnsi"/>
-          <w:sz w:val="26"/>
-          <w:szCs w:val="26"/>
-          <w:lang w:val="en-US"/>
-        </w:rPr>
-        <w:t>GioiTinh</w:t>
-      </w:r>
-      <w:proofErr w:type="spellEnd"/>
-      <w:r>
-        <w:rPr>
-          <w:rFonts w:asciiTheme="majorHAnsi" w:hAnsiTheme="majorHAnsi" w:cstheme="majorHAnsi"/>
-          <w:sz w:val="26"/>
-          <w:szCs w:val="26"/>
-          <w:lang w:val="en-US"/>
-        </w:rPr>
-        <w:t xml:space="preserve">, Email, </w:t>
-      </w:r>
-      <w:proofErr w:type="spellStart"/>
-      <w:r>
-        <w:rPr>
-          <w:rFonts w:asciiTheme="majorHAnsi" w:hAnsiTheme="majorHAnsi" w:cstheme="majorHAnsi"/>
-          <w:sz w:val="26"/>
-          <w:szCs w:val="26"/>
-          <w:lang w:val="en-US"/>
-        </w:rPr>
-        <w:t>ĐiaChi</w:t>
-      </w:r>
-      <w:proofErr w:type="spellEnd"/>
-      <w:r>
-        <w:rPr>
-          <w:rFonts w:asciiTheme="majorHAnsi" w:hAnsiTheme="majorHAnsi" w:cstheme="majorHAnsi"/>
-          <w:sz w:val="26"/>
-          <w:szCs w:val="26"/>
-          <w:lang w:val="en-US"/>
-        </w:rPr>
-        <w:t xml:space="preserve">, </w:t>
-      </w:r>
-      <w:proofErr w:type="spellStart"/>
-      <w:r>
-        <w:rPr>
-          <w:rFonts w:asciiTheme="majorHAnsi" w:hAnsiTheme="majorHAnsi" w:cstheme="majorHAnsi"/>
-          <w:sz w:val="26"/>
-          <w:szCs w:val="26"/>
-          <w:lang w:val="en-US"/>
-        </w:rPr>
-        <w:t>TenCha</w:t>
-      </w:r>
-      <w:proofErr w:type="spellEnd"/>
-      <w:r>
-        <w:rPr>
-          <w:rFonts w:asciiTheme="majorHAnsi" w:hAnsiTheme="majorHAnsi" w:cstheme="majorHAnsi"/>
-          <w:sz w:val="26"/>
-          <w:szCs w:val="26"/>
-          <w:lang w:val="en-US"/>
-        </w:rPr>
-        <w:t>,</w:t>
-      </w:r>
-      <w:r>
-        <w:rPr>
-          <w:rFonts w:asciiTheme="majorHAnsi" w:hAnsiTheme="majorHAnsi" w:cstheme="majorHAnsi"/>
-          <w:sz w:val="26"/>
-          <w:szCs w:val="26"/>
-          <w:lang w:val="en-US"/>
-        </w:rPr>
-        <w:t xml:space="preserve"> </w:t>
-      </w:r>
-      <w:proofErr w:type="spellStart"/>
-      <w:r>
-        <w:rPr>
-          <w:rFonts w:asciiTheme="majorHAnsi" w:hAnsiTheme="majorHAnsi" w:cstheme="majorHAnsi"/>
-          <w:sz w:val="26"/>
-          <w:szCs w:val="26"/>
-          <w:lang w:val="en-US"/>
-        </w:rPr>
-        <w:t>NgheNghiepCha</w:t>
-      </w:r>
-      <w:proofErr w:type="spellEnd"/>
-      <w:r>
-        <w:rPr>
-          <w:rFonts w:asciiTheme="majorHAnsi" w:hAnsiTheme="majorHAnsi" w:cstheme="majorHAnsi"/>
-          <w:sz w:val="26"/>
-          <w:szCs w:val="26"/>
-          <w:lang w:val="en-US"/>
-        </w:rPr>
-        <w:t>…)</w:t>
-      </w:r>
-    </w:p>
-    <w:p>
-      <w:pPr>
-        <w:rPr>
-          <w:rFonts w:asciiTheme="majorHAnsi" w:hAnsiTheme="majorHAnsi" w:cstheme="majorHAnsi"/>
-          <w:sz w:val="26"/>
-          <w:szCs w:val="26"/>
-          <w:lang w:val="en-US"/>
-        </w:rPr>
-      </w:pPr>
-      <w:r>
-        <w:rPr>
-          <w:rFonts w:asciiTheme="majorHAnsi" w:hAnsiTheme="majorHAnsi" w:cstheme="majorHAnsi"/>
-          <w:sz w:val="26"/>
-          <w:szCs w:val="26"/>
-          <w:lang w:val="en-US"/>
-        </w:rPr>
-        <w:t xml:space="preserve">D3: </w:t>
-      </w:r>
-      <w:proofErr w:type="spellStart"/>
-      <w:r>
-        <w:rPr>
-          <w:rFonts w:asciiTheme="majorHAnsi" w:hAnsiTheme="majorHAnsi" w:cstheme="majorHAnsi"/>
-          <w:sz w:val="26"/>
-          <w:szCs w:val="26"/>
-          <w:lang w:val="en-US"/>
-        </w:rPr>
-        <w:t>Hồ</w:t>
-      </w:r>
-      <w:proofErr w:type="spellEnd"/>
-      <w:r>
-        <w:rPr>
-          <w:rFonts w:asciiTheme="majorHAnsi" w:hAnsiTheme="majorHAnsi" w:cstheme="majorHAnsi"/>
-          <w:sz w:val="26"/>
-          <w:szCs w:val="26"/>
-          <w:lang w:val="en-US"/>
-        </w:rPr>
-        <w:t xml:space="preserve"> </w:t>
-      </w:r>
-      <w:proofErr w:type="spellStart"/>
-      <w:r>
-        <w:rPr>
-          <w:rFonts w:asciiTheme="majorHAnsi" w:hAnsiTheme="majorHAnsi" w:cstheme="majorHAnsi"/>
-          <w:sz w:val="26"/>
-          <w:szCs w:val="26"/>
-          <w:lang w:val="en-US"/>
-        </w:rPr>
-        <w:t>sơ</w:t>
-      </w:r>
-      <w:proofErr w:type="spellEnd"/>
-      <w:r>
-        <w:rPr>
-          <w:rFonts w:asciiTheme="majorHAnsi" w:hAnsiTheme="majorHAnsi" w:cstheme="majorHAnsi"/>
-          <w:sz w:val="26"/>
-          <w:szCs w:val="26"/>
-          <w:lang w:val="en-US"/>
-        </w:rPr>
-        <w:t xml:space="preserve"> </w:t>
-      </w:r>
-      <w:proofErr w:type="spellStart"/>
-      <w:r>
-        <w:rPr>
-          <w:rFonts w:asciiTheme="majorHAnsi" w:hAnsiTheme="majorHAnsi" w:cstheme="majorHAnsi"/>
-          <w:sz w:val="26"/>
-          <w:szCs w:val="26"/>
-          <w:lang w:val="en-US"/>
-        </w:rPr>
-        <w:t>nhập</w:t>
-      </w:r>
-      <w:proofErr w:type="spellEnd"/>
-      <w:r>
-        <w:rPr>
-          <w:rFonts w:asciiTheme="majorHAnsi" w:hAnsiTheme="majorHAnsi" w:cstheme="majorHAnsi"/>
-          <w:sz w:val="26"/>
-          <w:szCs w:val="26"/>
-          <w:lang w:val="en-US"/>
-        </w:rPr>
-        <w:t xml:space="preserve"> </w:t>
-      </w:r>
-      <w:proofErr w:type="spellStart"/>
-      <w:r>
-        <w:rPr>
-          <w:rFonts w:asciiTheme="majorHAnsi" w:hAnsiTheme="majorHAnsi" w:cstheme="majorHAnsi"/>
-          <w:sz w:val="26"/>
-          <w:szCs w:val="26"/>
-          <w:lang w:val="en-US"/>
-        </w:rPr>
-        <w:t>học</w:t>
-      </w:r>
-      <w:proofErr w:type="spellEnd"/>
-      <w:r>
-        <w:rPr>
-          <w:rFonts w:asciiTheme="majorHAnsi" w:hAnsiTheme="majorHAnsi" w:cstheme="majorHAnsi"/>
-          <w:sz w:val="26"/>
-          <w:szCs w:val="26"/>
-          <w:lang w:val="en-US"/>
-        </w:rPr>
-        <w:t xml:space="preserve"> </w:t>
-      </w:r>
-      <w:proofErr w:type="gramStart"/>
-      <w:r>
-        <w:rPr>
-          <w:rFonts w:asciiTheme="majorHAnsi" w:hAnsiTheme="majorHAnsi" w:cstheme="majorHAnsi"/>
-          <w:sz w:val="26"/>
-          <w:szCs w:val="26"/>
-          <w:lang w:val="en-US"/>
-        </w:rPr>
-        <w:t xml:space="preserve">( </w:t>
-      </w:r>
-      <w:proofErr w:type="spellStart"/>
-      <w:r>
-        <w:rPr>
-          <w:rFonts w:asciiTheme="majorHAnsi" w:hAnsiTheme="majorHAnsi" w:cstheme="majorHAnsi"/>
-          <w:sz w:val="26"/>
-          <w:szCs w:val="26"/>
-          <w:lang w:val="en-US"/>
-        </w:rPr>
-        <w:t>đơn</w:t>
-      </w:r>
-      <w:proofErr w:type="spellEnd"/>
-      <w:proofErr w:type="gramEnd"/>
-      <w:r>
-        <w:rPr>
-          <w:rFonts w:asciiTheme="majorHAnsi" w:hAnsiTheme="majorHAnsi" w:cstheme="majorHAnsi"/>
-          <w:sz w:val="26"/>
-          <w:szCs w:val="26"/>
-          <w:lang w:val="en-US"/>
-        </w:rPr>
-        <w:t xml:space="preserve"> </w:t>
-      </w:r>
-      <w:proofErr w:type="spellStart"/>
-      <w:r>
-        <w:rPr>
-          <w:rFonts w:asciiTheme="majorHAnsi" w:hAnsiTheme="majorHAnsi" w:cstheme="majorHAnsi"/>
-          <w:sz w:val="26"/>
-          <w:szCs w:val="26"/>
-          <w:lang w:val="en-US"/>
-        </w:rPr>
-        <w:t>xin</w:t>
-      </w:r>
-      <w:proofErr w:type="spellEnd"/>
-      <w:r>
-        <w:rPr>
-          <w:rFonts w:asciiTheme="majorHAnsi" w:hAnsiTheme="majorHAnsi" w:cstheme="majorHAnsi"/>
-          <w:sz w:val="26"/>
-          <w:szCs w:val="26"/>
-          <w:lang w:val="en-US"/>
-        </w:rPr>
-        <w:t xml:space="preserve"> </w:t>
-      </w:r>
-      <w:proofErr w:type="spellStart"/>
-      <w:r>
-        <w:rPr>
-          <w:rFonts w:asciiTheme="majorHAnsi" w:hAnsiTheme="majorHAnsi" w:cstheme="majorHAnsi"/>
-          <w:sz w:val="26"/>
-          <w:szCs w:val="26"/>
-          <w:lang w:val="en-US"/>
-        </w:rPr>
-        <w:t>nhập</w:t>
-      </w:r>
-      <w:proofErr w:type="spellEnd"/>
-      <w:r>
-        <w:rPr>
-          <w:rFonts w:asciiTheme="majorHAnsi" w:hAnsiTheme="majorHAnsi" w:cstheme="majorHAnsi"/>
-          <w:sz w:val="26"/>
-          <w:szCs w:val="26"/>
-          <w:lang w:val="en-US"/>
-        </w:rPr>
-        <w:t xml:space="preserve"> </w:t>
-      </w:r>
-      <w:proofErr w:type="spellStart"/>
-      <w:r>
-        <w:rPr>
-          <w:rFonts w:asciiTheme="majorHAnsi" w:hAnsiTheme="majorHAnsi" w:cstheme="majorHAnsi"/>
-          <w:sz w:val="26"/>
-          <w:szCs w:val="26"/>
-          <w:lang w:val="en-US"/>
-        </w:rPr>
-        <w:t>học</w:t>
-      </w:r>
-      <w:proofErr w:type="spellEnd"/>
-      <w:r>
-        <w:rPr>
-          <w:rFonts w:asciiTheme="majorHAnsi" w:hAnsiTheme="majorHAnsi" w:cstheme="majorHAnsi"/>
-          <w:sz w:val="26"/>
-          <w:szCs w:val="26"/>
-          <w:lang w:val="en-US"/>
-        </w:rPr>
-        <w:t xml:space="preserve">, </w:t>
-      </w:r>
-      <w:proofErr w:type="spellStart"/>
-      <w:r>
-        <w:rPr>
-          <w:rFonts w:asciiTheme="majorHAnsi" w:hAnsiTheme="majorHAnsi" w:cstheme="majorHAnsi"/>
-          <w:sz w:val="26"/>
-          <w:szCs w:val="26"/>
-          <w:lang w:val="en-US"/>
-        </w:rPr>
-        <w:t>thông</w:t>
-      </w:r>
-      <w:proofErr w:type="spellEnd"/>
-      <w:r>
-        <w:rPr>
-          <w:rFonts w:asciiTheme="majorHAnsi" w:hAnsiTheme="majorHAnsi" w:cstheme="majorHAnsi"/>
-          <w:sz w:val="26"/>
-          <w:szCs w:val="26"/>
-          <w:lang w:val="en-US"/>
-        </w:rPr>
-        <w:t xml:space="preserve"> tin </w:t>
-      </w:r>
-      <w:proofErr w:type="spellStart"/>
-      <w:r>
-        <w:rPr>
-          <w:rFonts w:asciiTheme="majorHAnsi" w:hAnsiTheme="majorHAnsi" w:cstheme="majorHAnsi"/>
-          <w:sz w:val="26"/>
-          <w:szCs w:val="26"/>
-          <w:lang w:val="en-US"/>
-        </w:rPr>
-        <w:t>học</w:t>
-      </w:r>
-      <w:proofErr w:type="spellEnd"/>
-      <w:r>
-        <w:rPr>
-          <w:rFonts w:asciiTheme="majorHAnsi" w:hAnsiTheme="majorHAnsi" w:cstheme="majorHAnsi"/>
-          <w:sz w:val="26"/>
-          <w:szCs w:val="26"/>
-          <w:lang w:val="en-US"/>
-        </w:rPr>
-        <w:t xml:space="preserve"> </w:t>
-      </w:r>
-      <w:proofErr w:type="spellStart"/>
-      <w:r>
-        <w:rPr>
-          <w:rFonts w:asciiTheme="majorHAnsi" w:hAnsiTheme="majorHAnsi" w:cstheme="majorHAnsi"/>
-          <w:sz w:val="26"/>
-          <w:szCs w:val="26"/>
-          <w:lang w:val="en-US"/>
-        </w:rPr>
-        <w:t>ba</w:t>
-      </w:r>
-      <w:proofErr w:type="spellEnd"/>
-      <w:r>
-        <w:rPr>
-          <w:rFonts w:asciiTheme="majorHAnsi" w:hAnsiTheme="majorHAnsi" w:cstheme="majorHAnsi"/>
-          <w:sz w:val="26"/>
-          <w:szCs w:val="26"/>
-          <w:lang w:val="en-US"/>
-        </w:rPr>
-        <w:t xml:space="preserve">̣ </w:t>
-      </w:r>
-      <w:proofErr w:type="spellStart"/>
-      <w:r>
-        <w:rPr>
-          <w:rFonts w:asciiTheme="majorHAnsi" w:hAnsiTheme="majorHAnsi" w:cstheme="majorHAnsi"/>
-          <w:sz w:val="26"/>
-          <w:szCs w:val="26"/>
-          <w:lang w:val="en-US"/>
-        </w:rPr>
-        <w:t>cấp</w:t>
-      </w:r>
-      <w:proofErr w:type="spellEnd"/>
-      <w:r>
-        <w:rPr>
-          <w:rFonts w:asciiTheme="majorHAnsi" w:hAnsiTheme="majorHAnsi" w:cstheme="majorHAnsi"/>
-          <w:sz w:val="26"/>
-          <w:szCs w:val="26"/>
-          <w:lang w:val="en-US"/>
-        </w:rPr>
-        <w:t xml:space="preserve"> 2…)</w:t>
-      </w:r>
-    </w:p>
-    <w:p>
-      <w:pPr>
-        <w:rPr>
-          <w:rFonts w:asciiTheme="majorHAnsi" w:hAnsiTheme="majorHAnsi" w:cstheme="majorHAnsi"/>
-          <w:sz w:val="26"/>
-          <w:szCs w:val="26"/>
-          <w:lang w:val="en-US"/>
-        </w:rPr>
-      </w:pPr>
-      <w:r>
-        <w:rPr>
-          <w:rFonts w:asciiTheme="majorHAnsi" w:hAnsiTheme="majorHAnsi" w:cstheme="majorHAnsi"/>
-          <w:sz w:val="26"/>
-          <w:szCs w:val="26"/>
-          <w:lang w:val="en-US"/>
-        </w:rPr>
-        <w:t xml:space="preserve">D4: </w:t>
-      </w:r>
-      <w:proofErr w:type="spellStart"/>
-      <w:r>
-        <w:rPr>
-          <w:rFonts w:asciiTheme="majorHAnsi" w:hAnsiTheme="majorHAnsi" w:cstheme="majorHAnsi"/>
-          <w:sz w:val="26"/>
-          <w:szCs w:val="26"/>
-          <w:lang w:val="en-US"/>
-        </w:rPr>
-        <w:t>Thông</w:t>
-      </w:r>
-      <w:proofErr w:type="spellEnd"/>
-      <w:r>
-        <w:rPr>
-          <w:rFonts w:asciiTheme="majorHAnsi" w:hAnsiTheme="majorHAnsi" w:cstheme="majorHAnsi"/>
-          <w:sz w:val="26"/>
-          <w:szCs w:val="26"/>
-          <w:lang w:val="en-US"/>
-        </w:rPr>
-        <w:t xml:space="preserve"> tin </w:t>
-      </w:r>
-      <w:proofErr w:type="spellStart"/>
-      <w:r>
-        <w:rPr>
-          <w:rFonts w:asciiTheme="majorHAnsi" w:hAnsiTheme="majorHAnsi" w:cstheme="majorHAnsi"/>
-          <w:sz w:val="26"/>
-          <w:szCs w:val="26"/>
-          <w:lang w:val="en-US"/>
-        </w:rPr>
-        <w:t>đô</w:t>
-      </w:r>
-      <w:proofErr w:type="spellEnd"/>
-      <w:r>
-        <w:rPr>
-          <w:rFonts w:asciiTheme="majorHAnsi" w:hAnsiTheme="majorHAnsi" w:cstheme="majorHAnsi"/>
-          <w:sz w:val="26"/>
-          <w:szCs w:val="26"/>
-          <w:lang w:val="en-US"/>
-        </w:rPr>
-        <w:t xml:space="preserve">̣ </w:t>
-      </w:r>
-      <w:proofErr w:type="spellStart"/>
-      <w:r>
-        <w:rPr>
-          <w:rFonts w:asciiTheme="majorHAnsi" w:hAnsiTheme="majorHAnsi" w:cstheme="majorHAnsi"/>
-          <w:sz w:val="26"/>
-          <w:szCs w:val="26"/>
-          <w:lang w:val="en-US"/>
-        </w:rPr>
-        <w:t>tuổi</w:t>
-      </w:r>
-      <w:proofErr w:type="spellEnd"/>
-      <w:r>
-        <w:rPr>
-          <w:rFonts w:asciiTheme="majorHAnsi" w:hAnsiTheme="majorHAnsi" w:cstheme="majorHAnsi"/>
-          <w:sz w:val="26"/>
-          <w:szCs w:val="26"/>
-          <w:lang w:val="en-US"/>
-        </w:rPr>
-        <w:t xml:space="preserve"> (15-20)</w:t>
-      </w:r>
-      <w:r>
-        <w:rPr>
-          <w:rFonts w:asciiTheme="majorHAnsi" w:hAnsiTheme="majorHAnsi" w:cstheme="majorHAnsi"/>
-          <w:sz w:val="26"/>
-          <w:szCs w:val="26"/>
-          <w:lang w:val="en-US"/>
-        </w:rPr>
-        <w:t>.</w:t>
-      </w:r>
-    </w:p>
-    <w:p>
-      <w:pPr>
-        <w:rPr>
-          <w:rFonts w:asciiTheme="majorHAnsi" w:hAnsiTheme="majorHAnsi" w:cstheme="majorHAnsi"/>
-          <w:sz w:val="26"/>
-          <w:szCs w:val="26"/>
-          <w:lang w:val="en-US"/>
-        </w:rPr>
-      </w:pPr>
-      <w:r>
-        <w:rPr>
-          <w:rFonts w:asciiTheme="majorHAnsi" w:hAnsiTheme="majorHAnsi" w:cstheme="majorHAnsi"/>
-          <w:sz w:val="26"/>
-          <w:szCs w:val="26"/>
-          <w:lang w:val="en-US"/>
-        </w:rPr>
-        <w:t xml:space="preserve">D4: </w:t>
-      </w:r>
-      <w:proofErr w:type="spellStart"/>
-      <w:r>
-        <w:rPr>
-          <w:rFonts w:asciiTheme="majorHAnsi" w:hAnsiTheme="majorHAnsi" w:cstheme="majorHAnsi"/>
-          <w:sz w:val="26"/>
-          <w:szCs w:val="26"/>
-          <w:lang w:val="en-US"/>
-        </w:rPr>
-        <w:t>Dữ</w:t>
-      </w:r>
-      <w:proofErr w:type="spellEnd"/>
-      <w:r>
-        <w:rPr>
-          <w:rFonts w:asciiTheme="majorHAnsi" w:hAnsiTheme="majorHAnsi" w:cstheme="majorHAnsi"/>
-          <w:sz w:val="26"/>
-          <w:szCs w:val="26"/>
-          <w:lang w:val="en-US"/>
-        </w:rPr>
-        <w:t xml:space="preserve"> </w:t>
-      </w:r>
-      <w:proofErr w:type="spellStart"/>
-      <w:r>
-        <w:rPr>
-          <w:rFonts w:asciiTheme="majorHAnsi" w:hAnsiTheme="majorHAnsi" w:cstheme="majorHAnsi"/>
-          <w:sz w:val="26"/>
-          <w:szCs w:val="26"/>
-          <w:lang w:val="en-US"/>
-        </w:rPr>
-        <w:t>liệu</w:t>
-      </w:r>
-      <w:proofErr w:type="spellEnd"/>
-      <w:r>
-        <w:rPr>
-          <w:rFonts w:asciiTheme="majorHAnsi" w:hAnsiTheme="majorHAnsi" w:cstheme="majorHAnsi"/>
-          <w:sz w:val="26"/>
-          <w:szCs w:val="26"/>
-          <w:lang w:val="en-US"/>
-        </w:rPr>
-        <w:t xml:space="preserve"> </w:t>
-      </w:r>
-      <w:proofErr w:type="spellStart"/>
-      <w:r>
-        <w:rPr>
-          <w:rFonts w:asciiTheme="majorHAnsi" w:hAnsiTheme="majorHAnsi" w:cstheme="majorHAnsi"/>
-          <w:sz w:val="26"/>
-          <w:szCs w:val="26"/>
-          <w:lang w:val="en-US"/>
-        </w:rPr>
-        <w:t>học</w:t>
-      </w:r>
-      <w:proofErr w:type="spellEnd"/>
-      <w:r>
-        <w:rPr>
-          <w:rFonts w:asciiTheme="majorHAnsi" w:hAnsiTheme="majorHAnsi" w:cstheme="majorHAnsi"/>
-          <w:sz w:val="26"/>
-          <w:szCs w:val="26"/>
-          <w:lang w:val="en-US"/>
-        </w:rPr>
-        <w:t xml:space="preserve"> </w:t>
-      </w:r>
-      <w:proofErr w:type="spellStart"/>
-      <w:r>
-        <w:rPr>
-          <w:rFonts w:asciiTheme="majorHAnsi" w:hAnsiTheme="majorHAnsi" w:cstheme="majorHAnsi"/>
-          <w:sz w:val="26"/>
-          <w:szCs w:val="26"/>
-          <w:lang w:val="en-US"/>
-        </w:rPr>
-        <w:t>sinh</w:t>
-      </w:r>
-      <w:proofErr w:type="spellEnd"/>
-      <w:r>
-        <w:rPr>
-          <w:rFonts w:asciiTheme="majorHAnsi" w:hAnsiTheme="majorHAnsi" w:cstheme="majorHAnsi"/>
-          <w:sz w:val="26"/>
-          <w:szCs w:val="26"/>
-          <w:lang w:val="en-US"/>
-        </w:rPr>
-        <w:t xml:space="preserve"> </w:t>
-      </w:r>
-      <w:proofErr w:type="spellStart"/>
-      <w:r>
-        <w:rPr>
-          <w:rFonts w:asciiTheme="majorHAnsi" w:hAnsiTheme="majorHAnsi" w:cstheme="majorHAnsi"/>
-          <w:sz w:val="26"/>
-          <w:szCs w:val="26"/>
-          <w:lang w:val="en-US"/>
-        </w:rPr>
-        <w:t>về</w:t>
-      </w:r>
-      <w:proofErr w:type="spellEnd"/>
-      <w:r>
-        <w:rPr>
-          <w:rFonts w:asciiTheme="majorHAnsi" w:hAnsiTheme="majorHAnsi" w:cstheme="majorHAnsi"/>
-          <w:sz w:val="26"/>
-          <w:szCs w:val="26"/>
-          <w:lang w:val="en-US"/>
-        </w:rPr>
-        <w:t xml:space="preserve"> </w:t>
-      </w:r>
-      <w:proofErr w:type="spellStart"/>
-      <w:r>
-        <w:rPr>
-          <w:rFonts w:asciiTheme="majorHAnsi" w:hAnsiTheme="majorHAnsi" w:cstheme="majorHAnsi"/>
-          <w:sz w:val="26"/>
-          <w:szCs w:val="26"/>
-          <w:lang w:val="en-US"/>
-        </w:rPr>
-        <w:t>thông</w:t>
-      </w:r>
-      <w:proofErr w:type="spellEnd"/>
-      <w:r>
-        <w:rPr>
-          <w:rFonts w:asciiTheme="majorHAnsi" w:hAnsiTheme="majorHAnsi" w:cstheme="majorHAnsi"/>
-          <w:sz w:val="26"/>
-          <w:szCs w:val="26"/>
-          <w:lang w:val="en-US"/>
-        </w:rPr>
-        <w:t xml:space="preserve"> tin </w:t>
-      </w:r>
-      <w:proofErr w:type="spellStart"/>
-      <w:r>
-        <w:rPr>
-          <w:rFonts w:asciiTheme="majorHAnsi" w:hAnsiTheme="majorHAnsi" w:cstheme="majorHAnsi"/>
-          <w:sz w:val="26"/>
-          <w:szCs w:val="26"/>
-          <w:lang w:val="en-US"/>
-        </w:rPr>
-        <w:t>cá</w:t>
-      </w:r>
-      <w:proofErr w:type="spellEnd"/>
-      <w:r>
-        <w:rPr>
-          <w:rFonts w:asciiTheme="majorHAnsi" w:hAnsiTheme="majorHAnsi" w:cstheme="majorHAnsi"/>
-          <w:sz w:val="26"/>
-          <w:szCs w:val="26"/>
-          <w:lang w:val="en-US"/>
-        </w:rPr>
-        <w:t xml:space="preserve"> </w:t>
-      </w:r>
-      <w:proofErr w:type="spellStart"/>
-      <w:r>
-        <w:rPr>
-          <w:rFonts w:asciiTheme="majorHAnsi" w:hAnsiTheme="majorHAnsi" w:cstheme="majorHAnsi"/>
-          <w:sz w:val="26"/>
-          <w:szCs w:val="26"/>
-          <w:lang w:val="en-US"/>
-        </w:rPr>
-        <w:t>nhân</w:t>
-      </w:r>
-      <w:proofErr w:type="spellEnd"/>
-      <w:r>
-        <w:rPr>
-          <w:rFonts w:asciiTheme="majorHAnsi" w:hAnsiTheme="majorHAnsi" w:cstheme="majorHAnsi"/>
-          <w:sz w:val="26"/>
-          <w:szCs w:val="26"/>
-          <w:lang w:val="en-US"/>
-        </w:rPr>
-        <w:t xml:space="preserve">, </w:t>
-      </w:r>
-      <w:proofErr w:type="spellStart"/>
-      <w:r>
-        <w:rPr>
-          <w:rFonts w:asciiTheme="majorHAnsi" w:hAnsiTheme="majorHAnsi" w:cstheme="majorHAnsi"/>
-          <w:sz w:val="26"/>
-          <w:szCs w:val="26"/>
-          <w:lang w:val="en-US"/>
-        </w:rPr>
-        <w:t>học</w:t>
-      </w:r>
-      <w:proofErr w:type="spellEnd"/>
-      <w:r>
-        <w:rPr>
-          <w:rFonts w:asciiTheme="majorHAnsi" w:hAnsiTheme="majorHAnsi" w:cstheme="majorHAnsi"/>
-          <w:sz w:val="26"/>
-          <w:szCs w:val="26"/>
-          <w:lang w:val="en-US"/>
-        </w:rPr>
-        <w:t xml:space="preserve"> </w:t>
-      </w:r>
-      <w:proofErr w:type="spellStart"/>
-      <w:r>
-        <w:rPr>
-          <w:rFonts w:asciiTheme="majorHAnsi" w:hAnsiTheme="majorHAnsi" w:cstheme="majorHAnsi"/>
-          <w:sz w:val="26"/>
-          <w:szCs w:val="26"/>
-          <w:lang w:val="en-US"/>
-        </w:rPr>
-        <w:t>bạ</w:t>
-      </w:r>
-      <w:proofErr w:type="spellEnd"/>
-      <w:r>
-        <w:rPr>
-          <w:rFonts w:asciiTheme="majorHAnsi" w:hAnsiTheme="majorHAnsi" w:cstheme="majorHAnsi"/>
-          <w:sz w:val="26"/>
-          <w:szCs w:val="26"/>
-          <w:lang w:val="en-US"/>
-        </w:rPr>
-        <w:t xml:space="preserve"> </w:t>
-      </w:r>
-      <w:proofErr w:type="spellStart"/>
-      <w:r>
-        <w:rPr>
-          <w:rFonts w:asciiTheme="majorHAnsi" w:hAnsiTheme="majorHAnsi" w:cstheme="majorHAnsi"/>
-          <w:sz w:val="26"/>
-          <w:szCs w:val="26"/>
-          <w:lang w:val="en-US"/>
-        </w:rPr>
-        <w:t>và</w:t>
-      </w:r>
-      <w:proofErr w:type="spellEnd"/>
-      <w:r>
-        <w:rPr>
-          <w:rFonts w:asciiTheme="majorHAnsi" w:hAnsiTheme="majorHAnsi" w:cstheme="majorHAnsi"/>
-          <w:sz w:val="26"/>
-          <w:szCs w:val="26"/>
-          <w:lang w:val="en-US"/>
-        </w:rPr>
-        <w:t xml:space="preserve"> </w:t>
-      </w:r>
-      <w:proofErr w:type="spellStart"/>
-      <w:r>
-        <w:rPr>
-          <w:rFonts w:asciiTheme="majorHAnsi" w:hAnsiTheme="majorHAnsi" w:cstheme="majorHAnsi"/>
-          <w:sz w:val="26"/>
-          <w:szCs w:val="26"/>
-          <w:lang w:val="en-US"/>
-        </w:rPr>
-        <w:t>điểm</w:t>
-      </w:r>
-      <w:proofErr w:type="spellEnd"/>
-      <w:r>
-        <w:rPr>
-          <w:rFonts w:asciiTheme="majorHAnsi" w:hAnsiTheme="majorHAnsi" w:cstheme="majorHAnsi"/>
-          <w:sz w:val="26"/>
-          <w:szCs w:val="26"/>
-          <w:lang w:val="en-US"/>
-        </w:rPr>
-        <w:t xml:space="preserve"> </w:t>
-      </w:r>
-      <w:proofErr w:type="spellStart"/>
-      <w:r>
-        <w:rPr>
-          <w:rFonts w:asciiTheme="majorHAnsi" w:hAnsiTheme="majorHAnsi" w:cstheme="majorHAnsi"/>
-          <w:sz w:val="26"/>
-          <w:szCs w:val="26"/>
-          <w:lang w:val="en-US"/>
-        </w:rPr>
-        <w:t>đầu</w:t>
-      </w:r>
-      <w:proofErr w:type="spellEnd"/>
-      <w:r>
-        <w:rPr>
-          <w:rFonts w:asciiTheme="majorHAnsi" w:hAnsiTheme="majorHAnsi" w:cstheme="majorHAnsi"/>
-          <w:sz w:val="26"/>
-          <w:szCs w:val="26"/>
-          <w:lang w:val="en-US"/>
-        </w:rPr>
-        <w:t xml:space="preserve"> </w:t>
-      </w:r>
-      <w:proofErr w:type="spellStart"/>
-      <w:r>
-        <w:rPr>
-          <w:rFonts w:asciiTheme="majorHAnsi" w:hAnsiTheme="majorHAnsi" w:cstheme="majorHAnsi"/>
-          <w:sz w:val="26"/>
-          <w:szCs w:val="26"/>
-          <w:lang w:val="en-US"/>
-        </w:rPr>
-        <w:t>vào</w:t>
-      </w:r>
-      <w:proofErr w:type="spellEnd"/>
-    </w:p>
-    <w:p>
-      <w:pPr>
-        <w:rPr>
-          <w:rFonts w:asciiTheme="majorHAnsi" w:hAnsiTheme="majorHAnsi" w:cstheme="majorHAnsi"/>
-          <w:sz w:val="26"/>
-          <w:szCs w:val="26"/>
-          <w:lang w:val="en-US"/>
-        </w:rPr>
-      </w:pPr>
-      <w:r>
-        <w:rPr>
-          <w:rFonts w:asciiTheme="majorHAnsi" w:hAnsiTheme="majorHAnsi" w:cstheme="majorHAnsi"/>
-          <w:sz w:val="26"/>
-          <w:szCs w:val="26"/>
-          <w:lang w:val="en-US"/>
-        </w:rPr>
-        <w:t xml:space="preserve">D5: </w:t>
-      </w:r>
-      <w:r>
-        <w:rPr>
-          <w:rFonts w:asciiTheme="majorHAnsi" w:hAnsiTheme="majorHAnsi" w:cstheme="majorHAnsi"/>
-          <w:sz w:val="26"/>
-          <w:szCs w:val="26"/>
-          <w:lang w:val="en-US"/>
-        </w:rPr>
-        <w:t>D1</w:t>
-      </w:r>
-    </w:p>
-    <w:p>
-      <w:pPr>
-        <w:rPr>
-          <w:rFonts w:asciiTheme="majorHAnsi" w:hAnsiTheme="majorHAnsi" w:cstheme="majorHAnsi"/>
-          <w:sz w:val="26"/>
-          <w:szCs w:val="26"/>
-          <w:lang w:val="en-US"/>
-        </w:rPr>
-      </w:pPr>
-      <w:r>
-        <w:rPr>
-          <w:rFonts w:asciiTheme="majorHAnsi" w:hAnsiTheme="majorHAnsi" w:cstheme="majorHAnsi"/>
-          <w:sz w:val="26"/>
-          <w:szCs w:val="26"/>
-          <w:lang w:val="en-US"/>
-        </w:rPr>
-        <w:t xml:space="preserve">D2: </w:t>
-      </w:r>
-      <w:proofErr w:type="spellStart"/>
-      <w:r>
-        <w:rPr>
-          <w:rFonts w:asciiTheme="majorHAnsi" w:hAnsiTheme="majorHAnsi" w:cstheme="majorHAnsi"/>
-          <w:sz w:val="26"/>
-          <w:szCs w:val="26"/>
-          <w:lang w:val="en-US"/>
-        </w:rPr>
-        <w:t>Thông</w:t>
-      </w:r>
-      <w:proofErr w:type="spellEnd"/>
-      <w:r>
-        <w:rPr>
-          <w:rFonts w:asciiTheme="majorHAnsi" w:hAnsiTheme="majorHAnsi" w:cstheme="majorHAnsi"/>
-          <w:sz w:val="26"/>
-          <w:szCs w:val="26"/>
-          <w:lang w:val="en-US"/>
-        </w:rPr>
-        <w:t xml:space="preserve"> </w:t>
-      </w:r>
-      <w:proofErr w:type="spellStart"/>
-      <w:r>
-        <w:rPr>
-          <w:rFonts w:asciiTheme="majorHAnsi" w:hAnsiTheme="majorHAnsi" w:cstheme="majorHAnsi"/>
-          <w:sz w:val="26"/>
-          <w:szCs w:val="26"/>
-          <w:lang w:val="en-US"/>
-        </w:rPr>
-        <w:t>báo</w:t>
-      </w:r>
-      <w:proofErr w:type="spellEnd"/>
-      <w:r>
-        <w:rPr>
-          <w:rFonts w:asciiTheme="majorHAnsi" w:hAnsiTheme="majorHAnsi" w:cstheme="majorHAnsi"/>
-          <w:sz w:val="26"/>
-          <w:szCs w:val="26"/>
-          <w:lang w:val="en-US"/>
-        </w:rPr>
-        <w:t xml:space="preserve"> </w:t>
-      </w:r>
-      <w:proofErr w:type="spellStart"/>
-      <w:r>
-        <w:rPr>
-          <w:rFonts w:asciiTheme="majorHAnsi" w:hAnsiTheme="majorHAnsi" w:cstheme="majorHAnsi"/>
-          <w:sz w:val="26"/>
-          <w:szCs w:val="26"/>
-          <w:lang w:val="en-US"/>
-        </w:rPr>
-        <w:t>kết</w:t>
-      </w:r>
-      <w:proofErr w:type="spellEnd"/>
-      <w:r>
-        <w:rPr>
-          <w:rFonts w:asciiTheme="majorHAnsi" w:hAnsiTheme="majorHAnsi" w:cstheme="majorHAnsi"/>
-          <w:sz w:val="26"/>
-          <w:szCs w:val="26"/>
-          <w:lang w:val="en-US"/>
-        </w:rPr>
-        <w:t xml:space="preserve"> quả.</w:t>
-      </w:r>
-    </w:p>
-    <w:p>
-      <w:pPr>
-        <w:rPr>
-          <w:rFonts w:asciiTheme="majorHAnsi" w:hAnsiTheme="majorHAnsi" w:cstheme="majorHAnsi"/>
-          <w:sz w:val="26"/>
-          <w:szCs w:val="26"/>
-          <w:lang w:val="en-US"/>
-        </w:rPr>
-      </w:pPr>
-    </w:p>
-    <w:p>
-      <w:pPr>
-        <w:rPr>
-          <w:rFonts w:asciiTheme="majorHAnsi" w:hAnsiTheme="majorHAnsi" w:cstheme="majorHAnsi"/>
-          <w:b/>
-          <w:sz w:val="26"/>
-          <w:szCs w:val="26"/>
-          <w:lang w:val="en-US"/>
-        </w:rPr>
-      </w:pPr>
-      <w:proofErr w:type="spellStart"/>
-      <w:r>
-        <w:rPr>
-          <w:rFonts w:asciiTheme="majorHAnsi" w:hAnsiTheme="majorHAnsi" w:cstheme="majorHAnsi"/>
-          <w:b/>
-          <w:sz w:val="26"/>
-          <w:szCs w:val="26"/>
-          <w:lang w:val="en-US"/>
-        </w:rPr>
-        <w:t>Mô</w:t>
-      </w:r>
-      <w:proofErr w:type="spellEnd"/>
-      <w:r>
-        <w:rPr>
-          <w:rFonts w:asciiTheme="majorHAnsi" w:hAnsiTheme="majorHAnsi" w:cstheme="majorHAnsi"/>
-          <w:b/>
-          <w:sz w:val="26"/>
-          <w:szCs w:val="26"/>
-          <w:lang w:val="en-US"/>
-        </w:rPr>
-        <w:t xml:space="preserve"> </w:t>
-      </w:r>
-      <w:proofErr w:type="spellStart"/>
-      <w:r>
-        <w:rPr>
-          <w:rFonts w:asciiTheme="majorHAnsi" w:hAnsiTheme="majorHAnsi" w:cstheme="majorHAnsi"/>
-          <w:b/>
-          <w:sz w:val="26"/>
-          <w:szCs w:val="26"/>
-          <w:lang w:val="en-US"/>
-        </w:rPr>
-        <w:t>tả</w:t>
-      </w:r>
-      <w:proofErr w:type="spellEnd"/>
-      <w:r>
-        <w:rPr>
-          <w:rFonts w:asciiTheme="majorHAnsi" w:hAnsiTheme="majorHAnsi" w:cstheme="majorHAnsi"/>
-          <w:b/>
-          <w:sz w:val="26"/>
-          <w:szCs w:val="26"/>
-          <w:lang w:val="en-US"/>
-        </w:rPr>
-        <w:t xml:space="preserve"> </w:t>
-      </w:r>
-      <w:proofErr w:type="spellStart"/>
-      <w:r>
-        <w:rPr>
-          <w:rFonts w:asciiTheme="majorHAnsi" w:hAnsiTheme="majorHAnsi" w:cstheme="majorHAnsi"/>
-          <w:b/>
-          <w:sz w:val="26"/>
-          <w:szCs w:val="26"/>
-          <w:lang w:val="en-US"/>
-        </w:rPr>
-        <w:t>các</w:t>
-      </w:r>
-      <w:proofErr w:type="spellEnd"/>
-      <w:r>
-        <w:rPr>
-          <w:rFonts w:asciiTheme="majorHAnsi" w:hAnsiTheme="majorHAnsi" w:cstheme="majorHAnsi"/>
-          <w:b/>
-          <w:sz w:val="26"/>
-          <w:szCs w:val="26"/>
-          <w:lang w:val="en-US"/>
-        </w:rPr>
-        <w:t xml:space="preserve"> </w:t>
-      </w:r>
-      <w:proofErr w:type="spellStart"/>
-      <w:r>
-        <w:rPr>
-          <w:rFonts w:asciiTheme="majorHAnsi" w:hAnsiTheme="majorHAnsi" w:cstheme="majorHAnsi"/>
-          <w:b/>
-          <w:sz w:val="26"/>
-          <w:szCs w:val="26"/>
-          <w:lang w:val="en-US"/>
-        </w:rPr>
-        <w:t>bước</w:t>
-      </w:r>
-      <w:proofErr w:type="spellEnd"/>
-      <w:r>
-        <w:rPr>
-          <w:rFonts w:asciiTheme="majorHAnsi" w:hAnsiTheme="majorHAnsi" w:cstheme="majorHAnsi"/>
-          <w:b/>
-          <w:sz w:val="26"/>
-          <w:szCs w:val="26"/>
-          <w:lang w:val="en-US"/>
-        </w:rPr>
-        <w:t xml:space="preserve"> </w:t>
-      </w:r>
-      <w:proofErr w:type="spellStart"/>
-      <w:r>
-        <w:rPr>
-          <w:rFonts w:asciiTheme="majorHAnsi" w:hAnsiTheme="majorHAnsi" w:cstheme="majorHAnsi"/>
-          <w:b/>
-          <w:sz w:val="26"/>
-          <w:szCs w:val="26"/>
-          <w:lang w:val="en-US"/>
-        </w:rPr>
-        <w:t>xử</w:t>
-      </w:r>
-      <w:proofErr w:type="spellEnd"/>
-      <w:r>
-        <w:rPr>
-          <w:rFonts w:asciiTheme="majorHAnsi" w:hAnsiTheme="majorHAnsi" w:cstheme="majorHAnsi"/>
-          <w:b/>
-          <w:sz w:val="26"/>
-          <w:szCs w:val="26"/>
-          <w:lang w:val="en-US"/>
-        </w:rPr>
-        <w:t xml:space="preserve"> </w:t>
-      </w:r>
-      <w:proofErr w:type="spellStart"/>
-      <w:r>
-        <w:rPr>
-          <w:rFonts w:asciiTheme="majorHAnsi" w:hAnsiTheme="majorHAnsi" w:cstheme="majorHAnsi"/>
-          <w:b/>
-          <w:sz w:val="26"/>
-          <w:szCs w:val="26"/>
-          <w:lang w:val="en-US"/>
-        </w:rPr>
-        <w:t>lí</w:t>
-      </w:r>
-      <w:proofErr w:type="spellEnd"/>
-      <w:r>
-        <w:rPr>
-          <w:rFonts w:asciiTheme="majorHAnsi" w:hAnsiTheme="majorHAnsi" w:cstheme="majorHAnsi"/>
-          <w:b/>
-          <w:sz w:val="26"/>
-          <w:szCs w:val="26"/>
-          <w:lang w:val="en-US"/>
-        </w:rPr>
-        <w:t>:</w:t>
+        <w:t>Mô tả các bước xử lí:</w:t>
       </w:r>
     </w:p>
     <w:p>
@@ -3490,117 +1987,15 @@
           <w:lang w:val="en-US"/>
         </w:rPr>
       </w:pPr>
-      <w:proofErr w:type="spellStart"/>
-      <w:r>
-        <w:rPr>
-          <w:rFonts w:asciiTheme="majorHAnsi" w:hAnsiTheme="majorHAnsi" w:cstheme="majorHAnsi"/>
-          <w:sz w:val="26"/>
-          <w:szCs w:val="26"/>
-          <w:lang w:val="en-US"/>
-        </w:rPr>
-        <w:t>Nhập</w:t>
-      </w:r>
-      <w:proofErr w:type="spellEnd"/>
-      <w:r>
-        <w:rPr>
-          <w:rFonts w:asciiTheme="majorHAnsi" w:hAnsiTheme="majorHAnsi" w:cstheme="majorHAnsi"/>
-          <w:sz w:val="26"/>
-          <w:szCs w:val="26"/>
-          <w:lang w:val="en-US"/>
-        </w:rPr>
-        <w:t xml:space="preserve"> </w:t>
-      </w:r>
-      <w:proofErr w:type="spellStart"/>
-      <w:r>
-        <w:rPr>
-          <w:rFonts w:asciiTheme="majorHAnsi" w:hAnsiTheme="majorHAnsi" w:cstheme="majorHAnsi"/>
-          <w:sz w:val="26"/>
-          <w:szCs w:val="26"/>
-          <w:lang w:val="en-US"/>
-        </w:rPr>
-        <w:t>hồ</w:t>
-      </w:r>
-      <w:proofErr w:type="spellEnd"/>
-      <w:r>
-        <w:rPr>
-          <w:rFonts w:asciiTheme="majorHAnsi" w:hAnsiTheme="majorHAnsi" w:cstheme="majorHAnsi"/>
-          <w:sz w:val="26"/>
-          <w:szCs w:val="26"/>
-          <w:lang w:val="en-US"/>
-        </w:rPr>
-        <w:t xml:space="preserve"> </w:t>
-      </w:r>
-      <w:proofErr w:type="spellStart"/>
-      <w:r>
-        <w:rPr>
-          <w:rFonts w:asciiTheme="majorHAnsi" w:hAnsiTheme="majorHAnsi" w:cstheme="majorHAnsi"/>
-          <w:sz w:val="26"/>
-          <w:szCs w:val="26"/>
-          <w:lang w:val="en-US"/>
-        </w:rPr>
-        <w:t>sơ</w:t>
-      </w:r>
-      <w:proofErr w:type="spellEnd"/>
-      <w:r>
-        <w:rPr>
-          <w:rFonts w:asciiTheme="majorHAnsi" w:hAnsiTheme="majorHAnsi" w:cstheme="majorHAnsi"/>
-          <w:sz w:val="26"/>
-          <w:szCs w:val="26"/>
-          <w:lang w:val="en-US"/>
-        </w:rPr>
-        <w:t xml:space="preserve"> </w:t>
-      </w:r>
-      <w:proofErr w:type="spellStart"/>
-      <w:r>
-        <w:rPr>
-          <w:rFonts w:asciiTheme="majorHAnsi" w:hAnsiTheme="majorHAnsi" w:cstheme="majorHAnsi"/>
-          <w:sz w:val="26"/>
-          <w:szCs w:val="26"/>
-          <w:lang w:val="en-US"/>
-        </w:rPr>
-        <w:t>vào</w:t>
-      </w:r>
-      <w:proofErr w:type="spellEnd"/>
-      <w:r>
-        <w:rPr>
-          <w:rFonts w:asciiTheme="majorHAnsi" w:hAnsiTheme="majorHAnsi" w:cstheme="majorHAnsi"/>
-          <w:sz w:val="26"/>
-          <w:szCs w:val="26"/>
-          <w:lang w:val="en-US"/>
-        </w:rPr>
-        <w:t xml:space="preserve"> </w:t>
-      </w:r>
-      <w:proofErr w:type="spellStart"/>
-      <w:r>
-        <w:rPr>
-          <w:rFonts w:asciiTheme="majorHAnsi" w:hAnsiTheme="majorHAnsi" w:cstheme="majorHAnsi"/>
-          <w:sz w:val="26"/>
-          <w:szCs w:val="26"/>
-          <w:lang w:val="en-US"/>
-        </w:rPr>
-        <w:t>hệ</w:t>
-      </w:r>
-      <w:proofErr w:type="spellEnd"/>
-      <w:r>
-        <w:rPr>
-          <w:rFonts w:asciiTheme="majorHAnsi" w:hAnsiTheme="majorHAnsi" w:cstheme="majorHAnsi"/>
-          <w:sz w:val="26"/>
-          <w:szCs w:val="26"/>
-          <w:lang w:val="en-US"/>
-        </w:rPr>
-        <w:t xml:space="preserve"> </w:t>
-      </w:r>
-      <w:proofErr w:type="spellStart"/>
-      <w:r>
-        <w:rPr>
-          <w:rFonts w:asciiTheme="majorHAnsi" w:hAnsiTheme="majorHAnsi" w:cstheme="majorHAnsi"/>
-          <w:sz w:val="26"/>
-          <w:szCs w:val="26"/>
-          <w:lang w:val="en-US"/>
-        </w:rPr>
-        <w:t>thống</w:t>
-      </w:r>
-      <w:proofErr w:type="spellEnd"/>
+      <w:r>
+        <w:rPr>
+          <w:rFonts w:asciiTheme="majorHAnsi" w:hAnsiTheme="majorHAnsi" w:cstheme="majorHAnsi"/>
+          <w:sz w:val="26"/>
+          <w:szCs w:val="26"/>
+          <w:lang w:val="en-US"/>
+        </w:rPr>
+        <w:t>Nhập hồ sơ vào hệ thống</w:t>
+      </w:r>
     </w:p>
     <w:p>
       <w:pPr>
@@ -3616,365 +2011,23 @@
           <w:lang w:val="en-US"/>
         </w:rPr>
       </w:pPr>
-      <w:proofErr w:type="spellStart"/>
-      <w:r>
-        <w:rPr>
-          <w:rFonts w:asciiTheme="majorHAnsi" w:hAnsiTheme="majorHAnsi" w:cstheme="majorHAnsi"/>
-          <w:sz w:val="26"/>
-          <w:szCs w:val="26"/>
-          <w:lang w:val="en-US"/>
-        </w:rPr>
-        <w:t>Hệ</w:t>
-      </w:r>
-      <w:proofErr w:type="spellEnd"/>
-      <w:r>
-        <w:rPr>
-          <w:rFonts w:asciiTheme="majorHAnsi" w:hAnsiTheme="majorHAnsi" w:cstheme="majorHAnsi"/>
-          <w:sz w:val="26"/>
-          <w:szCs w:val="26"/>
-          <w:lang w:val="en-US"/>
-        </w:rPr>
-        <w:t xml:space="preserve"> </w:t>
-      </w:r>
-      <w:proofErr w:type="spellStart"/>
-      <w:r>
-        <w:rPr>
-          <w:rFonts w:asciiTheme="majorHAnsi" w:hAnsiTheme="majorHAnsi" w:cstheme="majorHAnsi"/>
-          <w:sz w:val="26"/>
-          <w:szCs w:val="26"/>
-          <w:lang w:val="en-US"/>
-        </w:rPr>
-        <w:t>thống</w:t>
-      </w:r>
-      <w:proofErr w:type="spellEnd"/>
-      <w:r>
-        <w:rPr>
-          <w:rFonts w:asciiTheme="majorHAnsi" w:hAnsiTheme="majorHAnsi" w:cstheme="majorHAnsi"/>
-          <w:sz w:val="26"/>
-          <w:szCs w:val="26"/>
-          <w:lang w:val="en-US"/>
-        </w:rPr>
-        <w:t xml:space="preserve"> </w:t>
-      </w:r>
-      <w:proofErr w:type="spellStart"/>
-      <w:r>
-        <w:rPr>
-          <w:rFonts w:asciiTheme="majorHAnsi" w:hAnsiTheme="majorHAnsi" w:cstheme="majorHAnsi"/>
-          <w:sz w:val="26"/>
-          <w:szCs w:val="26"/>
-          <w:lang w:val="en-US"/>
-        </w:rPr>
-        <w:t>kiểm</w:t>
-      </w:r>
-      <w:proofErr w:type="spellEnd"/>
-      <w:r>
-        <w:rPr>
-          <w:rFonts w:asciiTheme="majorHAnsi" w:hAnsiTheme="majorHAnsi" w:cstheme="majorHAnsi"/>
-          <w:sz w:val="26"/>
-          <w:szCs w:val="26"/>
-          <w:lang w:val="en-US"/>
-        </w:rPr>
-        <w:t xml:space="preserve"> </w:t>
-      </w:r>
-      <w:proofErr w:type="spellStart"/>
-      <w:r>
-        <w:rPr>
-          <w:rFonts w:asciiTheme="majorHAnsi" w:hAnsiTheme="majorHAnsi" w:cstheme="majorHAnsi"/>
-          <w:sz w:val="26"/>
-          <w:szCs w:val="26"/>
-          <w:lang w:val="en-US"/>
-        </w:rPr>
-        <w:t>tra</w:t>
-      </w:r>
-      <w:proofErr w:type="spellEnd"/>
-      <w:r>
-        <w:rPr>
-          <w:rFonts w:asciiTheme="majorHAnsi" w:hAnsiTheme="majorHAnsi" w:cstheme="majorHAnsi"/>
-          <w:sz w:val="26"/>
-          <w:szCs w:val="26"/>
-          <w:lang w:val="en-US"/>
-        </w:rPr>
-        <w:t xml:space="preserve"> </w:t>
-      </w:r>
-      <w:proofErr w:type="spellStart"/>
-      <w:r>
-        <w:rPr>
-          <w:rFonts w:asciiTheme="majorHAnsi" w:hAnsiTheme="majorHAnsi" w:cstheme="majorHAnsi"/>
-          <w:sz w:val="26"/>
-          <w:szCs w:val="26"/>
-          <w:lang w:val="en-US"/>
-        </w:rPr>
-        <w:t>xem</w:t>
-      </w:r>
-      <w:proofErr w:type="spellEnd"/>
-      <w:r>
-        <w:rPr>
-          <w:rFonts w:asciiTheme="majorHAnsi" w:hAnsiTheme="majorHAnsi" w:cstheme="majorHAnsi"/>
-          <w:sz w:val="26"/>
-          <w:szCs w:val="26"/>
-          <w:lang w:val="en-US"/>
-        </w:rPr>
-        <w:t xml:space="preserve"> </w:t>
-      </w:r>
-      <w:proofErr w:type="spellStart"/>
-      <w:r>
-        <w:rPr>
-          <w:rFonts w:asciiTheme="majorHAnsi" w:hAnsiTheme="majorHAnsi" w:cstheme="majorHAnsi"/>
-          <w:sz w:val="26"/>
-          <w:szCs w:val="26"/>
-          <w:lang w:val="en-US"/>
-        </w:rPr>
-        <w:t>hồ</w:t>
-      </w:r>
-      <w:proofErr w:type="spellEnd"/>
-      <w:r>
-        <w:rPr>
-          <w:rFonts w:asciiTheme="majorHAnsi" w:hAnsiTheme="majorHAnsi" w:cstheme="majorHAnsi"/>
-          <w:sz w:val="26"/>
-          <w:szCs w:val="26"/>
-          <w:lang w:val="en-US"/>
-        </w:rPr>
-        <w:t xml:space="preserve"> </w:t>
-      </w:r>
-      <w:proofErr w:type="spellStart"/>
-      <w:r>
-        <w:rPr>
-          <w:rFonts w:asciiTheme="majorHAnsi" w:hAnsiTheme="majorHAnsi" w:cstheme="majorHAnsi"/>
-          <w:sz w:val="26"/>
-          <w:szCs w:val="26"/>
-          <w:lang w:val="en-US"/>
-        </w:rPr>
-        <w:t>sơ</w:t>
-      </w:r>
-      <w:proofErr w:type="spellEnd"/>
-      <w:r>
-        <w:rPr>
-          <w:rFonts w:asciiTheme="majorHAnsi" w:hAnsiTheme="majorHAnsi" w:cstheme="majorHAnsi"/>
-          <w:sz w:val="26"/>
-          <w:szCs w:val="26"/>
-          <w:lang w:val="en-US"/>
-        </w:rPr>
-        <w:t xml:space="preserve"> </w:t>
-      </w:r>
-      <w:proofErr w:type="spellStart"/>
-      <w:r>
-        <w:rPr>
-          <w:rFonts w:asciiTheme="majorHAnsi" w:hAnsiTheme="majorHAnsi" w:cstheme="majorHAnsi"/>
-          <w:sz w:val="26"/>
-          <w:szCs w:val="26"/>
-          <w:lang w:val="en-US"/>
-        </w:rPr>
-        <w:t>có</w:t>
-      </w:r>
-      <w:proofErr w:type="spellEnd"/>
-      <w:r>
-        <w:rPr>
-          <w:rFonts w:asciiTheme="majorHAnsi" w:hAnsiTheme="majorHAnsi" w:cstheme="majorHAnsi"/>
-          <w:sz w:val="26"/>
-          <w:szCs w:val="26"/>
-          <w:lang w:val="en-US"/>
-        </w:rPr>
-        <w:t xml:space="preserve"> </w:t>
-      </w:r>
-      <w:proofErr w:type="spellStart"/>
-      <w:r>
-        <w:rPr>
-          <w:rFonts w:asciiTheme="majorHAnsi" w:hAnsiTheme="majorHAnsi" w:cstheme="majorHAnsi"/>
-          <w:sz w:val="26"/>
-          <w:szCs w:val="26"/>
-          <w:lang w:val="en-US"/>
-        </w:rPr>
-        <w:t>đủ</w:t>
-      </w:r>
-      <w:proofErr w:type="spellEnd"/>
-      <w:r>
-        <w:rPr>
-          <w:rFonts w:asciiTheme="majorHAnsi" w:hAnsiTheme="majorHAnsi" w:cstheme="majorHAnsi"/>
-          <w:sz w:val="26"/>
-          <w:szCs w:val="26"/>
-          <w:lang w:val="en-US"/>
-        </w:rPr>
-        <w:t xml:space="preserve"> </w:t>
-      </w:r>
-      <w:proofErr w:type="spellStart"/>
-      <w:r>
-        <w:rPr>
-          <w:rFonts w:asciiTheme="majorHAnsi" w:hAnsiTheme="majorHAnsi" w:cstheme="majorHAnsi"/>
-          <w:sz w:val="26"/>
-          <w:szCs w:val="26"/>
-          <w:lang w:val="en-US"/>
-        </w:rPr>
-        <w:t>điều</w:t>
-      </w:r>
-      <w:proofErr w:type="spellEnd"/>
-      <w:r>
-        <w:rPr>
-          <w:rFonts w:asciiTheme="majorHAnsi" w:hAnsiTheme="majorHAnsi" w:cstheme="majorHAnsi"/>
-          <w:sz w:val="26"/>
-          <w:szCs w:val="26"/>
-          <w:lang w:val="en-US"/>
-        </w:rPr>
-        <w:t xml:space="preserve"> </w:t>
-      </w:r>
-      <w:proofErr w:type="spellStart"/>
-      <w:r>
-        <w:rPr>
-          <w:rFonts w:asciiTheme="majorHAnsi" w:hAnsiTheme="majorHAnsi" w:cstheme="majorHAnsi"/>
-          <w:sz w:val="26"/>
-          <w:szCs w:val="26"/>
-          <w:lang w:val="en-US"/>
-        </w:rPr>
-        <w:t>kiện</w:t>
-      </w:r>
-      <w:proofErr w:type="spellEnd"/>
-      <w:r>
-        <w:rPr>
-          <w:rFonts w:asciiTheme="majorHAnsi" w:hAnsiTheme="majorHAnsi" w:cstheme="majorHAnsi"/>
-          <w:sz w:val="26"/>
-          <w:szCs w:val="26"/>
-          <w:lang w:val="en-US"/>
-        </w:rPr>
-        <w:t xml:space="preserve"> </w:t>
-      </w:r>
-      <w:proofErr w:type="spellStart"/>
-      <w:r>
-        <w:rPr>
-          <w:rFonts w:asciiTheme="majorHAnsi" w:hAnsiTheme="majorHAnsi" w:cstheme="majorHAnsi"/>
-          <w:sz w:val="26"/>
-          <w:szCs w:val="26"/>
-          <w:lang w:val="en-US"/>
-        </w:rPr>
-        <w:t>để</w:t>
-      </w:r>
-      <w:proofErr w:type="spellEnd"/>
-      <w:r>
-        <w:rPr>
-          <w:rFonts w:asciiTheme="majorHAnsi" w:hAnsiTheme="majorHAnsi" w:cstheme="majorHAnsi"/>
-          <w:sz w:val="26"/>
-          <w:szCs w:val="26"/>
-          <w:lang w:val="en-US"/>
-        </w:rPr>
-        <w:t xml:space="preserve"> </w:t>
-      </w:r>
-      <w:proofErr w:type="spellStart"/>
-      <w:r>
-        <w:rPr>
-          <w:rFonts w:asciiTheme="majorHAnsi" w:hAnsiTheme="majorHAnsi" w:cstheme="majorHAnsi"/>
-          <w:sz w:val="26"/>
-          <w:szCs w:val="26"/>
-          <w:lang w:val="en-US"/>
-        </w:rPr>
-        <w:t>được</w:t>
-      </w:r>
-      <w:proofErr w:type="spellEnd"/>
-      <w:r>
-        <w:rPr>
-          <w:rFonts w:asciiTheme="majorHAnsi" w:hAnsiTheme="majorHAnsi" w:cstheme="majorHAnsi"/>
-          <w:sz w:val="26"/>
-          <w:szCs w:val="26"/>
-          <w:lang w:val="en-US"/>
-        </w:rPr>
-        <w:t xml:space="preserve"> </w:t>
-      </w:r>
-      <w:proofErr w:type="spellStart"/>
-      <w:r>
-        <w:rPr>
-          <w:rFonts w:asciiTheme="majorHAnsi" w:hAnsiTheme="majorHAnsi" w:cstheme="majorHAnsi"/>
-          <w:sz w:val="26"/>
-          <w:szCs w:val="26"/>
-          <w:lang w:val="en-US"/>
-        </w:rPr>
-        <w:t>lưu</w:t>
-      </w:r>
-      <w:proofErr w:type="spellEnd"/>
-      <w:r>
-        <w:rPr>
-          <w:rFonts w:asciiTheme="majorHAnsi" w:hAnsiTheme="majorHAnsi" w:cstheme="majorHAnsi"/>
-          <w:sz w:val="26"/>
-          <w:szCs w:val="26"/>
-          <w:lang w:val="en-US"/>
-        </w:rPr>
-        <w:t xml:space="preserve"> </w:t>
-      </w:r>
-      <w:proofErr w:type="spellStart"/>
-      <w:r>
-        <w:rPr>
-          <w:rFonts w:asciiTheme="majorHAnsi" w:hAnsiTheme="majorHAnsi" w:cstheme="majorHAnsi"/>
-          <w:sz w:val="26"/>
-          <w:szCs w:val="26"/>
-          <w:lang w:val="en-US"/>
-        </w:rPr>
-        <w:t>vào</w:t>
-      </w:r>
-      <w:proofErr w:type="spellEnd"/>
-      <w:r>
-        <w:rPr>
-          <w:rFonts w:asciiTheme="majorHAnsi" w:hAnsiTheme="majorHAnsi" w:cstheme="majorHAnsi"/>
-          <w:sz w:val="26"/>
-          <w:szCs w:val="26"/>
-          <w:lang w:val="en-US"/>
-        </w:rPr>
-        <w:t xml:space="preserve"> hay </w:t>
-      </w:r>
-      <w:proofErr w:type="spellStart"/>
-      <w:r>
-        <w:rPr>
-          <w:rFonts w:asciiTheme="majorHAnsi" w:hAnsiTheme="majorHAnsi" w:cstheme="majorHAnsi"/>
-          <w:sz w:val="26"/>
-          <w:szCs w:val="26"/>
-          <w:lang w:val="en-US"/>
-        </w:rPr>
-        <w:t>không</w:t>
-      </w:r>
-      <w:proofErr w:type="spellEnd"/>
-      <w:r>
-        <w:rPr>
-          <w:rFonts w:asciiTheme="majorHAnsi" w:hAnsiTheme="majorHAnsi" w:cstheme="majorHAnsi"/>
-          <w:sz w:val="26"/>
-          <w:szCs w:val="26"/>
-          <w:lang w:val="en-US"/>
-        </w:rPr>
-        <w:t xml:space="preserve"> (</w:t>
-      </w:r>
-      <w:proofErr w:type="spellStart"/>
-      <w:r>
-        <w:rPr>
-          <w:rFonts w:asciiTheme="majorHAnsi" w:hAnsiTheme="majorHAnsi" w:cstheme="majorHAnsi"/>
-          <w:sz w:val="26"/>
-          <w:szCs w:val="26"/>
-          <w:lang w:val="en-US"/>
-        </w:rPr>
-        <w:t>đô</w:t>
-      </w:r>
-      <w:proofErr w:type="spellEnd"/>
-      <w:r>
-        <w:rPr>
-          <w:rFonts w:asciiTheme="majorHAnsi" w:hAnsiTheme="majorHAnsi" w:cstheme="majorHAnsi"/>
-          <w:sz w:val="26"/>
-          <w:szCs w:val="26"/>
-          <w:lang w:val="en-US"/>
-        </w:rPr>
-        <w:t xml:space="preserve">̣ </w:t>
-      </w:r>
-      <w:proofErr w:type="spellStart"/>
-      <w:r>
-        <w:rPr>
-          <w:rFonts w:asciiTheme="majorHAnsi" w:hAnsiTheme="majorHAnsi" w:cstheme="majorHAnsi"/>
-          <w:sz w:val="26"/>
-          <w:szCs w:val="26"/>
-          <w:lang w:val="en-US"/>
-        </w:rPr>
-        <w:t>tuổi</w:t>
-      </w:r>
-      <w:proofErr w:type="spellEnd"/>
-      <w:r>
-        <w:rPr>
-          <w:rFonts w:asciiTheme="majorHAnsi" w:hAnsiTheme="majorHAnsi" w:cstheme="majorHAnsi"/>
-          <w:sz w:val="26"/>
-          <w:szCs w:val="26"/>
-          <w:lang w:val="en-US"/>
-        </w:rPr>
-        <w:t>)</w:t>
+      <w:r>
+        <w:rPr>
+          <w:rFonts w:asciiTheme="majorHAnsi" w:hAnsiTheme="majorHAnsi" w:cstheme="majorHAnsi"/>
+          <w:sz w:val="26"/>
+          <w:szCs w:val="26"/>
+          <w:lang w:val="en-US"/>
+        </w:rPr>
+        <w:t>Hệ thống kiểm tra xem hồ sơ có đủ điều kiện để được lưu vào hay không</w:t>
+      </w:r>
+      <w:r>
+        <w:rPr>
+          <w:rFonts w:asciiTheme="majorHAnsi" w:hAnsiTheme="majorHAnsi" w:cstheme="majorHAnsi"/>
+          <w:sz w:val="26"/>
+          <w:szCs w:val="26"/>
+          <w:lang w:val="en-US"/>
+        </w:rPr>
+        <w:t xml:space="preserve"> (độ tuổi)</w:t>
       </w:r>
     </w:p>
     <w:p>
@@ -3991,285 +2044,23 @@
           <w:lang w:val="en-US"/>
         </w:rPr>
       </w:pPr>
-      <w:proofErr w:type="spellStart"/>
-      <w:r>
-        <w:rPr>
-          <w:rFonts w:asciiTheme="majorHAnsi" w:hAnsiTheme="majorHAnsi" w:cstheme="majorHAnsi"/>
-          <w:sz w:val="26"/>
-          <w:szCs w:val="26"/>
-          <w:lang w:val="en-US"/>
-        </w:rPr>
-        <w:t>Nếu</w:t>
-      </w:r>
-      <w:proofErr w:type="spellEnd"/>
-      <w:r>
-        <w:rPr>
-          <w:rFonts w:asciiTheme="majorHAnsi" w:hAnsiTheme="majorHAnsi" w:cstheme="majorHAnsi"/>
-          <w:sz w:val="26"/>
-          <w:szCs w:val="26"/>
-          <w:lang w:val="en-US"/>
-        </w:rPr>
-        <w:t xml:space="preserve"> </w:t>
-      </w:r>
-      <w:proofErr w:type="spellStart"/>
-      <w:r>
-        <w:rPr>
-          <w:rFonts w:asciiTheme="majorHAnsi" w:hAnsiTheme="majorHAnsi" w:cstheme="majorHAnsi"/>
-          <w:sz w:val="26"/>
-          <w:szCs w:val="26"/>
-          <w:lang w:val="en-US"/>
-        </w:rPr>
-        <w:t>đủ</w:t>
-      </w:r>
-      <w:proofErr w:type="spellEnd"/>
-      <w:r>
-        <w:rPr>
-          <w:rFonts w:asciiTheme="majorHAnsi" w:hAnsiTheme="majorHAnsi" w:cstheme="majorHAnsi"/>
-          <w:sz w:val="26"/>
-          <w:szCs w:val="26"/>
-          <w:lang w:val="en-US"/>
-        </w:rPr>
-        <w:t xml:space="preserve"> </w:t>
-      </w:r>
-      <w:proofErr w:type="spellStart"/>
-      <w:r>
-        <w:rPr>
-          <w:rFonts w:asciiTheme="majorHAnsi" w:hAnsiTheme="majorHAnsi" w:cstheme="majorHAnsi"/>
-          <w:sz w:val="26"/>
-          <w:szCs w:val="26"/>
-          <w:lang w:val="en-US"/>
-        </w:rPr>
-        <w:t>điều</w:t>
-      </w:r>
-      <w:proofErr w:type="spellEnd"/>
-      <w:r>
-        <w:rPr>
-          <w:rFonts w:asciiTheme="majorHAnsi" w:hAnsiTheme="majorHAnsi" w:cstheme="majorHAnsi"/>
-          <w:sz w:val="26"/>
-          <w:szCs w:val="26"/>
-          <w:lang w:val="en-US"/>
-        </w:rPr>
-        <w:t xml:space="preserve"> </w:t>
-      </w:r>
-      <w:proofErr w:type="spellStart"/>
-      <w:r>
-        <w:rPr>
-          <w:rFonts w:asciiTheme="majorHAnsi" w:hAnsiTheme="majorHAnsi" w:cstheme="majorHAnsi"/>
-          <w:sz w:val="26"/>
-          <w:szCs w:val="26"/>
-          <w:lang w:val="en-US"/>
-        </w:rPr>
-        <w:t>kiện</w:t>
-      </w:r>
-      <w:proofErr w:type="spellEnd"/>
-      <w:r>
-        <w:rPr>
-          <w:rFonts w:asciiTheme="majorHAnsi" w:hAnsiTheme="majorHAnsi" w:cstheme="majorHAnsi"/>
-          <w:sz w:val="26"/>
-          <w:szCs w:val="26"/>
-          <w:lang w:val="en-US"/>
-        </w:rPr>
-        <w:t xml:space="preserve"> </w:t>
-      </w:r>
-      <w:proofErr w:type="spellStart"/>
-      <w:r>
-        <w:rPr>
-          <w:rFonts w:asciiTheme="majorHAnsi" w:hAnsiTheme="majorHAnsi" w:cstheme="majorHAnsi"/>
-          <w:sz w:val="26"/>
-          <w:szCs w:val="26"/>
-          <w:lang w:val="en-US"/>
-        </w:rPr>
-        <w:t>thì</w:t>
-      </w:r>
-      <w:proofErr w:type="spellEnd"/>
-      <w:r>
-        <w:rPr>
-          <w:rFonts w:asciiTheme="majorHAnsi" w:hAnsiTheme="majorHAnsi" w:cstheme="majorHAnsi"/>
-          <w:sz w:val="26"/>
-          <w:szCs w:val="26"/>
-          <w:lang w:val="en-US"/>
-        </w:rPr>
-        <w:t xml:space="preserve"> </w:t>
-      </w:r>
-      <w:proofErr w:type="spellStart"/>
-      <w:r>
-        <w:rPr>
-          <w:rFonts w:asciiTheme="majorHAnsi" w:hAnsiTheme="majorHAnsi" w:cstheme="majorHAnsi"/>
-          <w:sz w:val="26"/>
-          <w:szCs w:val="26"/>
-          <w:lang w:val="en-US"/>
-        </w:rPr>
-        <w:t>lưu</w:t>
-      </w:r>
-      <w:proofErr w:type="spellEnd"/>
-      <w:r>
-        <w:rPr>
-          <w:rFonts w:asciiTheme="majorHAnsi" w:hAnsiTheme="majorHAnsi" w:cstheme="majorHAnsi"/>
-          <w:sz w:val="26"/>
-          <w:szCs w:val="26"/>
-          <w:lang w:val="en-US"/>
-        </w:rPr>
-        <w:t xml:space="preserve"> </w:t>
-      </w:r>
-      <w:proofErr w:type="spellStart"/>
-      <w:r>
-        <w:rPr>
-          <w:rFonts w:asciiTheme="majorHAnsi" w:hAnsiTheme="majorHAnsi" w:cstheme="majorHAnsi"/>
-          <w:sz w:val="26"/>
-          <w:szCs w:val="26"/>
-          <w:lang w:val="en-US"/>
-        </w:rPr>
-        <w:t>còn</w:t>
-      </w:r>
-      <w:proofErr w:type="spellEnd"/>
-      <w:r>
-        <w:rPr>
-          <w:rFonts w:asciiTheme="majorHAnsi" w:hAnsiTheme="majorHAnsi" w:cstheme="majorHAnsi"/>
-          <w:sz w:val="26"/>
-          <w:szCs w:val="26"/>
-          <w:lang w:val="en-US"/>
-        </w:rPr>
-        <w:t xml:space="preserve"> </w:t>
-      </w:r>
-      <w:proofErr w:type="spellStart"/>
-      <w:r>
-        <w:rPr>
-          <w:rFonts w:asciiTheme="majorHAnsi" w:hAnsiTheme="majorHAnsi" w:cstheme="majorHAnsi"/>
-          <w:sz w:val="26"/>
-          <w:szCs w:val="26"/>
-          <w:lang w:val="en-US"/>
-        </w:rPr>
-        <w:t>không</w:t>
-      </w:r>
-      <w:proofErr w:type="spellEnd"/>
-      <w:r>
-        <w:rPr>
-          <w:rFonts w:asciiTheme="majorHAnsi" w:hAnsiTheme="majorHAnsi" w:cstheme="majorHAnsi"/>
-          <w:sz w:val="26"/>
-          <w:szCs w:val="26"/>
-          <w:lang w:val="en-US"/>
-        </w:rPr>
-        <w:t xml:space="preserve"> </w:t>
-      </w:r>
-      <w:proofErr w:type="spellStart"/>
-      <w:r>
-        <w:rPr>
-          <w:rFonts w:asciiTheme="majorHAnsi" w:hAnsiTheme="majorHAnsi" w:cstheme="majorHAnsi"/>
-          <w:sz w:val="26"/>
-          <w:szCs w:val="26"/>
-          <w:lang w:val="en-US"/>
-        </w:rPr>
-        <w:t>đủ</w:t>
-      </w:r>
-      <w:proofErr w:type="spellEnd"/>
-      <w:r>
-        <w:rPr>
-          <w:rFonts w:asciiTheme="majorHAnsi" w:hAnsiTheme="majorHAnsi" w:cstheme="majorHAnsi"/>
-          <w:sz w:val="26"/>
-          <w:szCs w:val="26"/>
-          <w:lang w:val="en-US"/>
-        </w:rPr>
-        <w:t xml:space="preserve"> </w:t>
-      </w:r>
-      <w:proofErr w:type="spellStart"/>
-      <w:r>
-        <w:rPr>
-          <w:rFonts w:asciiTheme="majorHAnsi" w:hAnsiTheme="majorHAnsi" w:cstheme="majorHAnsi"/>
-          <w:sz w:val="26"/>
-          <w:szCs w:val="26"/>
-          <w:lang w:val="en-US"/>
-        </w:rPr>
-        <w:t>điều</w:t>
-      </w:r>
-      <w:proofErr w:type="spellEnd"/>
-      <w:r>
-        <w:rPr>
-          <w:rFonts w:asciiTheme="majorHAnsi" w:hAnsiTheme="majorHAnsi" w:cstheme="majorHAnsi"/>
-          <w:sz w:val="26"/>
-          <w:szCs w:val="26"/>
-          <w:lang w:val="en-US"/>
-        </w:rPr>
-        <w:t xml:space="preserve"> </w:t>
-      </w:r>
-      <w:proofErr w:type="spellStart"/>
-      <w:r>
-        <w:rPr>
-          <w:rFonts w:asciiTheme="majorHAnsi" w:hAnsiTheme="majorHAnsi" w:cstheme="majorHAnsi"/>
-          <w:sz w:val="26"/>
-          <w:szCs w:val="26"/>
-          <w:lang w:val="en-US"/>
-        </w:rPr>
-        <w:t>kiện</w:t>
-      </w:r>
-      <w:proofErr w:type="spellEnd"/>
-      <w:r>
-        <w:rPr>
-          <w:rFonts w:asciiTheme="majorHAnsi" w:hAnsiTheme="majorHAnsi" w:cstheme="majorHAnsi"/>
-          <w:sz w:val="26"/>
-          <w:szCs w:val="26"/>
-          <w:lang w:val="en-US"/>
-        </w:rPr>
-        <w:t xml:space="preserve"> </w:t>
-      </w:r>
-      <w:proofErr w:type="spellStart"/>
-      <w:r>
-        <w:rPr>
-          <w:rFonts w:asciiTheme="majorHAnsi" w:hAnsiTheme="majorHAnsi" w:cstheme="majorHAnsi"/>
-          <w:sz w:val="26"/>
-          <w:szCs w:val="26"/>
-          <w:lang w:val="en-US"/>
-        </w:rPr>
-        <w:t>thì</w:t>
-      </w:r>
-      <w:proofErr w:type="spellEnd"/>
-      <w:r>
-        <w:rPr>
-          <w:rFonts w:asciiTheme="majorHAnsi" w:hAnsiTheme="majorHAnsi" w:cstheme="majorHAnsi"/>
-          <w:sz w:val="26"/>
-          <w:szCs w:val="26"/>
-          <w:lang w:val="en-US"/>
-        </w:rPr>
-        <w:t xml:space="preserve"> </w:t>
-      </w:r>
-      <w:proofErr w:type="spellStart"/>
-      <w:r>
-        <w:rPr>
-          <w:rFonts w:asciiTheme="majorHAnsi" w:hAnsiTheme="majorHAnsi" w:cstheme="majorHAnsi"/>
-          <w:sz w:val="26"/>
-          <w:szCs w:val="26"/>
-          <w:lang w:val="en-US"/>
-        </w:rPr>
-        <w:t>không</w:t>
-      </w:r>
-      <w:proofErr w:type="spellEnd"/>
-      <w:r>
-        <w:rPr>
-          <w:rFonts w:asciiTheme="majorHAnsi" w:hAnsiTheme="majorHAnsi" w:cstheme="majorHAnsi"/>
-          <w:sz w:val="26"/>
-          <w:szCs w:val="26"/>
-          <w:lang w:val="en-US"/>
-        </w:rPr>
-        <w:t xml:space="preserve"> </w:t>
-      </w:r>
-      <w:proofErr w:type="spellStart"/>
-      <w:r>
-        <w:rPr>
-          <w:rFonts w:asciiTheme="majorHAnsi" w:hAnsiTheme="majorHAnsi" w:cstheme="majorHAnsi"/>
-          <w:sz w:val="26"/>
-          <w:szCs w:val="26"/>
-          <w:lang w:val="en-US"/>
-        </w:rPr>
-        <w:t>lưu</w:t>
-      </w:r>
-      <w:proofErr w:type="spellEnd"/>
-      <w:r>
-        <w:rPr>
-          <w:rFonts w:asciiTheme="majorHAnsi" w:hAnsiTheme="majorHAnsi" w:cstheme="majorHAnsi"/>
-          <w:sz w:val="26"/>
-          <w:szCs w:val="26"/>
-          <w:lang w:val="en-US"/>
-        </w:rPr>
-        <w:t>.</w:t>
+      <w:r>
+        <w:rPr>
+          <w:rFonts w:asciiTheme="majorHAnsi" w:hAnsiTheme="majorHAnsi" w:cstheme="majorHAnsi"/>
+          <w:sz w:val="26"/>
+          <w:szCs w:val="26"/>
+          <w:lang w:val="en-US"/>
+        </w:rPr>
+        <w:t xml:space="preserve">Nếu đủ điều kiện thì lưu còn không đủ điều kiện thì </w:t>
+      </w:r>
+      <w:r>
+        <w:rPr>
+          <w:rFonts w:asciiTheme="majorHAnsi" w:hAnsiTheme="majorHAnsi" w:cstheme="majorHAnsi"/>
+          <w:sz w:val="26"/>
+          <w:szCs w:val="26"/>
+          <w:lang w:val="en-US"/>
+        </w:rPr>
+        <w:t>không lưu.</w:t>
       </w:r>
     </w:p>
     <w:p>
@@ -4286,65 +2077,14 @@
           <w:lang w:val="en-US"/>
         </w:rPr>
       </w:pPr>
-      <w:proofErr w:type="spellStart"/>
-      <w:r>
-        <w:rPr>
-          <w:rFonts w:asciiTheme="majorHAnsi" w:hAnsiTheme="majorHAnsi" w:cstheme="majorHAnsi"/>
-          <w:sz w:val="26"/>
-          <w:szCs w:val="26"/>
-          <w:lang w:val="en-US"/>
-        </w:rPr>
-        <w:t>Thông</w:t>
-      </w:r>
-      <w:proofErr w:type="spellEnd"/>
-      <w:r>
-        <w:rPr>
-          <w:rFonts w:asciiTheme="majorHAnsi" w:hAnsiTheme="majorHAnsi" w:cstheme="majorHAnsi"/>
-          <w:sz w:val="26"/>
-          <w:szCs w:val="26"/>
-          <w:lang w:val="en-US"/>
-        </w:rPr>
-        <w:t xml:space="preserve"> </w:t>
-      </w:r>
-      <w:proofErr w:type="spellStart"/>
-      <w:r>
-        <w:rPr>
-          <w:rFonts w:asciiTheme="majorHAnsi" w:hAnsiTheme="majorHAnsi" w:cstheme="majorHAnsi"/>
-          <w:sz w:val="26"/>
-          <w:szCs w:val="26"/>
-          <w:lang w:val="en-US"/>
-        </w:rPr>
-        <w:t>báo</w:t>
-      </w:r>
-      <w:proofErr w:type="spellEnd"/>
-      <w:r>
-        <w:rPr>
-          <w:rFonts w:asciiTheme="majorHAnsi" w:hAnsiTheme="majorHAnsi" w:cstheme="majorHAnsi"/>
-          <w:sz w:val="26"/>
-          <w:szCs w:val="26"/>
-          <w:lang w:val="en-US"/>
-        </w:rPr>
-        <w:t xml:space="preserve"> </w:t>
-      </w:r>
-      <w:proofErr w:type="spellStart"/>
-      <w:r>
-        <w:rPr>
-          <w:rFonts w:asciiTheme="majorHAnsi" w:hAnsiTheme="majorHAnsi" w:cstheme="majorHAnsi"/>
-          <w:sz w:val="26"/>
-          <w:szCs w:val="26"/>
-          <w:lang w:val="en-US"/>
-        </w:rPr>
-        <w:t>kết</w:t>
-      </w:r>
-      <w:proofErr w:type="spellEnd"/>
-      <w:r>
-        <w:rPr>
-          <w:rFonts w:asciiTheme="majorHAnsi" w:hAnsiTheme="majorHAnsi" w:cstheme="majorHAnsi"/>
-          <w:sz w:val="26"/>
-          <w:szCs w:val="26"/>
-          <w:lang w:val="en-US"/>
-        </w:rPr>
-        <w:t xml:space="preserve"> quả.</w:t>
+      <w:r>
+        <w:rPr>
+          <w:rFonts w:asciiTheme="majorHAnsi" w:hAnsiTheme="majorHAnsi" w:cstheme="majorHAnsi"/>
+          <w:sz w:val="26"/>
+          <w:szCs w:val="26"/>
+          <w:lang w:val="en-US"/>
+        </w:rPr>
+        <w:t>Thông báo kết quả.</w:t>
       </w:r>
     </w:p>
     <w:p>
@@ -4361,37 +2101,15 @@
           <w:lang w:val="en-US"/>
         </w:rPr>
       </w:pPr>
-      <w:proofErr w:type="spellStart"/>
-      <w:r>
-        <w:rPr>
-          <w:rFonts w:asciiTheme="majorHAnsi" w:hAnsiTheme="majorHAnsi" w:cstheme="majorHAnsi"/>
-          <w:sz w:val="26"/>
-          <w:szCs w:val="26"/>
-          <w:lang w:val="en-US"/>
-        </w:rPr>
-        <w:t>Kết</w:t>
-      </w:r>
-      <w:proofErr w:type="spellEnd"/>
-      <w:r>
-        <w:rPr>
-          <w:rFonts w:asciiTheme="majorHAnsi" w:hAnsiTheme="majorHAnsi" w:cstheme="majorHAnsi"/>
-          <w:sz w:val="26"/>
-          <w:szCs w:val="26"/>
-          <w:lang w:val="en-US"/>
-        </w:rPr>
-        <w:t xml:space="preserve"> </w:t>
-      </w:r>
-      <w:proofErr w:type="spellStart"/>
-      <w:r>
-        <w:rPr>
-          <w:rFonts w:asciiTheme="majorHAnsi" w:hAnsiTheme="majorHAnsi" w:cstheme="majorHAnsi"/>
-          <w:sz w:val="26"/>
-          <w:szCs w:val="26"/>
-          <w:lang w:val="en-US"/>
-        </w:rPr>
-        <w:t>thúc</w:t>
-      </w:r>
-      <w:proofErr w:type="spellEnd"/>
+      <w:r>
+        <w:rPr>
+          <w:rFonts w:asciiTheme="majorHAnsi" w:hAnsiTheme="majorHAnsi" w:cstheme="majorHAnsi"/>
+          <w:sz w:val="26"/>
+          <w:szCs w:val="26"/>
+          <w:lang w:val="en-US"/>
+        </w:rPr>
+        <w:t>Kết thúc</w:t>
+      </w:r>
     </w:p>
     <w:p>
       <w:pPr>
@@ -4473,7 +2191,6 @@
           <w:lang w:val="en-US"/>
         </w:rPr>
       </w:pPr>
-      <w:proofErr w:type="spellStart"/>
       <w:r>
         <w:rPr>
           <w:rFonts w:asciiTheme="majorHAnsi" w:hAnsiTheme="majorHAnsi" w:cstheme="majorHAnsi"/>
@@ -4482,294 +2199,7 @@
           <w:szCs w:val="26"/>
           <w:lang w:val="en-US"/>
         </w:rPr>
-        <w:t>Sơ</w:t>
-      </w:r>
-      <w:proofErr w:type="spellEnd"/>
-      <w:r>
-        <w:rPr>
-          <w:rFonts w:asciiTheme="majorHAnsi" w:hAnsiTheme="majorHAnsi" w:cstheme="majorHAnsi"/>
-          <w:b/>
-          <w:sz w:val="26"/>
-          <w:szCs w:val="26"/>
-          <w:lang w:val="en-US"/>
-        </w:rPr>
-        <w:t xml:space="preserve"> </w:t>
-      </w:r>
-      <w:proofErr w:type="spellStart"/>
-      <w:r>
-        <w:rPr>
-          <w:rFonts w:asciiTheme="majorHAnsi" w:hAnsiTheme="majorHAnsi" w:cstheme="majorHAnsi"/>
-          <w:b/>
-          <w:sz w:val="26"/>
-          <w:szCs w:val="26"/>
-          <w:lang w:val="en-US"/>
-        </w:rPr>
-        <w:t>đồ</w:t>
-      </w:r>
-      <w:proofErr w:type="spellEnd"/>
-      <w:r>
-        <w:rPr>
-          <w:rFonts w:asciiTheme="majorHAnsi" w:hAnsiTheme="majorHAnsi" w:cstheme="majorHAnsi"/>
-          <w:b/>
-          <w:sz w:val="26"/>
-          <w:szCs w:val="26"/>
-          <w:lang w:val="en-US"/>
-        </w:rPr>
-        <w:t xml:space="preserve"> DFD </w:t>
-      </w:r>
-      <w:proofErr w:type="spellStart"/>
-      <w:r>
-        <w:rPr>
-          <w:rFonts w:asciiTheme="majorHAnsi" w:hAnsiTheme="majorHAnsi" w:cstheme="majorHAnsi"/>
-          <w:b/>
-          <w:sz w:val="26"/>
-          <w:szCs w:val="26"/>
-          <w:lang w:val="en-US"/>
-        </w:rPr>
-        <w:t>về</w:t>
-      </w:r>
-      <w:proofErr w:type="spellEnd"/>
-      <w:r>
-        <w:rPr>
-          <w:rFonts w:asciiTheme="majorHAnsi" w:hAnsiTheme="majorHAnsi" w:cstheme="majorHAnsi"/>
-          <w:b/>
-          <w:sz w:val="26"/>
-          <w:szCs w:val="26"/>
-          <w:lang w:val="en-US"/>
-        </w:rPr>
-        <w:t xml:space="preserve"> </w:t>
-      </w:r>
-      <w:proofErr w:type="spellStart"/>
-      <w:r>
-        <w:rPr>
-          <w:rFonts w:asciiTheme="majorHAnsi" w:hAnsiTheme="majorHAnsi" w:cstheme="majorHAnsi"/>
-          <w:b/>
-          <w:sz w:val="26"/>
-          <w:szCs w:val="26"/>
-          <w:lang w:val="en-US"/>
-        </w:rPr>
-        <w:t>việc</w:t>
-      </w:r>
-      <w:proofErr w:type="spellEnd"/>
-      <w:r>
-        <w:rPr>
-          <w:rFonts w:asciiTheme="majorHAnsi" w:hAnsiTheme="majorHAnsi" w:cstheme="majorHAnsi"/>
-          <w:b/>
-          <w:sz w:val="26"/>
-          <w:szCs w:val="26"/>
-          <w:lang w:val="en-US"/>
-        </w:rPr>
-        <w:t xml:space="preserve"> </w:t>
-      </w:r>
-      <w:proofErr w:type="spellStart"/>
-      <w:r>
-        <w:rPr>
-          <w:rFonts w:asciiTheme="majorHAnsi" w:hAnsiTheme="majorHAnsi" w:cstheme="majorHAnsi"/>
-          <w:b/>
-          <w:sz w:val="26"/>
-          <w:szCs w:val="26"/>
-          <w:lang w:val="en-US"/>
-        </w:rPr>
-        <w:t>chỉnh</w:t>
-      </w:r>
-      <w:proofErr w:type="spellEnd"/>
-      <w:r>
-        <w:rPr>
-          <w:rFonts w:asciiTheme="majorHAnsi" w:hAnsiTheme="majorHAnsi" w:cstheme="majorHAnsi"/>
-          <w:b/>
-          <w:sz w:val="26"/>
-          <w:szCs w:val="26"/>
-          <w:lang w:val="en-US"/>
-        </w:rPr>
-        <w:t xml:space="preserve"> </w:t>
-      </w:r>
-      <w:proofErr w:type="spellStart"/>
-      <w:r>
-        <w:rPr>
-          <w:rFonts w:asciiTheme="majorHAnsi" w:hAnsiTheme="majorHAnsi" w:cstheme="majorHAnsi"/>
-          <w:b/>
-          <w:sz w:val="26"/>
-          <w:szCs w:val="26"/>
-          <w:lang w:val="en-US"/>
-        </w:rPr>
-        <w:t>sửa</w:t>
-      </w:r>
-      <w:proofErr w:type="spellEnd"/>
-      <w:r>
-        <w:rPr>
-          <w:rFonts w:asciiTheme="majorHAnsi" w:hAnsiTheme="majorHAnsi" w:cstheme="majorHAnsi"/>
-          <w:b/>
-          <w:sz w:val="26"/>
-          <w:szCs w:val="26"/>
-          <w:lang w:val="en-US"/>
-        </w:rPr>
-        <w:t xml:space="preserve"> </w:t>
-      </w:r>
-      <w:proofErr w:type="spellStart"/>
-      <w:r>
-        <w:rPr>
-          <w:rFonts w:asciiTheme="majorHAnsi" w:hAnsiTheme="majorHAnsi" w:cstheme="majorHAnsi"/>
-          <w:b/>
-          <w:sz w:val="26"/>
-          <w:szCs w:val="26"/>
-          <w:lang w:val="en-US"/>
-        </w:rPr>
-        <w:t>Hồ</w:t>
-      </w:r>
-      <w:proofErr w:type="spellEnd"/>
-      <w:r>
-        <w:rPr>
-          <w:rFonts w:asciiTheme="majorHAnsi" w:hAnsiTheme="majorHAnsi" w:cstheme="majorHAnsi"/>
-          <w:b/>
-          <w:sz w:val="26"/>
-          <w:szCs w:val="26"/>
-          <w:lang w:val="en-US"/>
-        </w:rPr>
-        <w:t xml:space="preserve"> </w:t>
-      </w:r>
-      <w:proofErr w:type="spellStart"/>
-      <w:r>
-        <w:rPr>
-          <w:rFonts w:asciiTheme="majorHAnsi" w:hAnsiTheme="majorHAnsi" w:cstheme="majorHAnsi"/>
-          <w:b/>
-          <w:sz w:val="26"/>
-          <w:szCs w:val="26"/>
-          <w:lang w:val="en-US"/>
-        </w:rPr>
-        <w:t>sơ</w:t>
-      </w:r>
-      <w:proofErr w:type="spellEnd"/>
-      <w:r>
-        <w:rPr>
-          <w:rFonts w:asciiTheme="majorHAnsi" w:hAnsiTheme="majorHAnsi" w:cstheme="majorHAnsi"/>
-          <w:b/>
-          <w:sz w:val="26"/>
-          <w:szCs w:val="26"/>
-          <w:lang w:val="en-US"/>
-        </w:rPr>
-        <w:t xml:space="preserve"> </w:t>
-      </w:r>
-      <w:proofErr w:type="spellStart"/>
-      <w:r>
-        <w:rPr>
-          <w:rFonts w:asciiTheme="majorHAnsi" w:hAnsiTheme="majorHAnsi" w:cstheme="majorHAnsi"/>
-          <w:b/>
-          <w:sz w:val="26"/>
-          <w:szCs w:val="26"/>
-          <w:lang w:val="en-US"/>
-        </w:rPr>
-        <w:t>học</w:t>
-      </w:r>
-      <w:proofErr w:type="spellEnd"/>
-      <w:r>
-        <w:rPr>
-          <w:rFonts w:asciiTheme="majorHAnsi" w:hAnsiTheme="majorHAnsi" w:cstheme="majorHAnsi"/>
-          <w:b/>
-          <w:sz w:val="26"/>
-          <w:szCs w:val="26"/>
-          <w:lang w:val="en-US"/>
-        </w:rPr>
-        <w:t xml:space="preserve"> </w:t>
-      </w:r>
-      <w:proofErr w:type="spellStart"/>
-      <w:r>
-        <w:rPr>
-          <w:rFonts w:asciiTheme="majorHAnsi" w:hAnsiTheme="majorHAnsi" w:cstheme="majorHAnsi"/>
-          <w:b/>
-          <w:sz w:val="26"/>
-          <w:szCs w:val="26"/>
-          <w:lang w:val="en-US"/>
-        </w:rPr>
-        <w:t>sinh</w:t>
-      </w:r>
-      <w:proofErr w:type="spellEnd"/>
-      <w:r>
-        <w:rPr>
-          <w:rFonts w:asciiTheme="majorHAnsi" w:hAnsiTheme="majorHAnsi" w:cstheme="majorHAnsi"/>
-          <w:b/>
-          <w:sz w:val="26"/>
-          <w:szCs w:val="26"/>
-          <w:lang w:val="en-US"/>
-        </w:rPr>
-        <w:t xml:space="preserve"> </w:t>
-      </w:r>
-      <w:proofErr w:type="gramStart"/>
-      <w:r>
-        <w:rPr>
-          <w:rFonts w:asciiTheme="majorHAnsi" w:hAnsiTheme="majorHAnsi" w:cstheme="majorHAnsi"/>
-          <w:b/>
-          <w:sz w:val="26"/>
-          <w:szCs w:val="26"/>
-          <w:lang w:val="en-US"/>
-        </w:rPr>
-        <w:t xml:space="preserve">( </w:t>
-      </w:r>
-      <w:proofErr w:type="spellStart"/>
-      <w:r>
-        <w:rPr>
-          <w:rFonts w:asciiTheme="majorHAnsi" w:hAnsiTheme="majorHAnsi" w:cstheme="majorHAnsi"/>
-          <w:b/>
-          <w:sz w:val="26"/>
-          <w:szCs w:val="26"/>
-          <w:lang w:val="en-US"/>
-        </w:rPr>
-        <w:t>thêm</w:t>
-      </w:r>
-      <w:proofErr w:type="spellEnd"/>
-      <w:proofErr w:type="gramEnd"/>
-      <w:r>
-        <w:rPr>
-          <w:rFonts w:asciiTheme="majorHAnsi" w:hAnsiTheme="majorHAnsi" w:cstheme="majorHAnsi"/>
-          <w:b/>
-          <w:sz w:val="26"/>
-          <w:szCs w:val="26"/>
-          <w:lang w:val="en-US"/>
-        </w:rPr>
-        <w:t xml:space="preserve">, </w:t>
-      </w:r>
-      <w:proofErr w:type="spellStart"/>
-      <w:r>
-        <w:rPr>
-          <w:rFonts w:asciiTheme="majorHAnsi" w:hAnsiTheme="majorHAnsi" w:cstheme="majorHAnsi"/>
-          <w:b/>
-          <w:sz w:val="26"/>
-          <w:szCs w:val="26"/>
-          <w:lang w:val="en-US"/>
-        </w:rPr>
-        <w:t>xóa</w:t>
-      </w:r>
-      <w:proofErr w:type="spellEnd"/>
-      <w:r>
-        <w:rPr>
-          <w:rFonts w:asciiTheme="majorHAnsi" w:hAnsiTheme="majorHAnsi" w:cstheme="majorHAnsi"/>
-          <w:b/>
-          <w:sz w:val="26"/>
-          <w:szCs w:val="26"/>
-          <w:lang w:val="en-US"/>
-        </w:rPr>
-        <w:t xml:space="preserve">, </w:t>
-      </w:r>
-      <w:proofErr w:type="spellStart"/>
-      <w:r>
-        <w:rPr>
-          <w:rFonts w:asciiTheme="majorHAnsi" w:hAnsiTheme="majorHAnsi" w:cstheme="majorHAnsi"/>
-          <w:b/>
-          <w:sz w:val="26"/>
-          <w:szCs w:val="26"/>
-          <w:lang w:val="en-US"/>
-        </w:rPr>
-        <w:t>sửa</w:t>
-      </w:r>
-      <w:proofErr w:type="spellEnd"/>
-      <w:r>
-        <w:rPr>
-          <w:rFonts w:asciiTheme="majorHAnsi" w:hAnsiTheme="majorHAnsi" w:cstheme="majorHAnsi"/>
-          <w:b/>
-          <w:sz w:val="26"/>
-          <w:szCs w:val="26"/>
-          <w:lang w:val="en-US"/>
-        </w:rPr>
-        <w:t>)</w:t>
+        <w:t>Sơ đồ DFD về việc chỉnh sửa Hồ sơ học sinh ( thêm, xóa, sửa)</w:t>
       </w:r>
     </w:p>
     <w:p>
@@ -4916,7 +2346,7 @@
               </wp:anchor>
             </w:drawing>
           </mc:Choice>
-          <mc:Fallback xmlns:w16se="http://schemas.microsoft.com/office/word/2015/wordml/symex" xmlns:w16cid="http://schemas.microsoft.com/office/word/2016/wordml/cid" xmlns:w15="http://schemas.microsoft.com/office/word/2012/wordml" xmlns:am3d="http://schemas.microsoft.com/office/drawing/2017/model3d" xmlns:aink="http://schemas.microsoft.com/office/drawing/2016/ink" xmlns:cx8="http://schemas.microsoft.com/office/drawing/2016/5/14/chartex" xmlns:cx7="http://schemas.microsoft.com/office/drawing/2016/5/13/chartex" xmlns:cx6="http://schemas.microsoft.com/office/drawing/2016/5/12/chartex" xmlns:cx5="http://schemas.microsoft.com/office/drawing/2016/5/11/chartex" xmlns:cx4="http://schemas.microsoft.com/office/drawing/2016/5/10/chartex" xmlns:cx3="http://schemas.microsoft.com/office/drawing/2016/5/9/chartex" xmlns:cx2="http://schemas.microsoft.com/office/drawing/2015/10/21/chartex" xmlns:cx1="http://schemas.microsoft.com/office/drawing/2015/9/8/chartex" xmlns:cx="http://schemas.microsoft.com/office/drawing/2014/chartex">
+          <mc:Fallback xmlns:cx="http://schemas.microsoft.com/office/drawing/2014/chartex" xmlns:cx1="http://schemas.microsoft.com/office/drawing/2015/9/8/chartex" xmlns:cx2="http://schemas.microsoft.com/office/drawing/2015/10/21/chartex" xmlns:cx3="http://schemas.microsoft.com/office/drawing/2016/5/9/chartex" xmlns:cx4="http://schemas.microsoft.com/office/drawing/2016/5/10/chartex" xmlns:cx5="http://schemas.microsoft.com/office/drawing/2016/5/11/chartex" xmlns:cx6="http://schemas.microsoft.com/office/drawing/2016/5/12/chartex" xmlns:cx7="http://schemas.microsoft.com/office/drawing/2016/5/13/chartex" xmlns:cx8="http://schemas.microsoft.com/office/drawing/2016/5/14/chartex" xmlns:aink="http://schemas.microsoft.com/office/drawing/2016/ink" xmlns:am3d="http://schemas.microsoft.com/office/drawing/2017/model3d" xmlns:w15="http://schemas.microsoft.com/office/word/2012/wordml" xmlns:w16cid="http://schemas.microsoft.com/office/word/2016/wordml/cid" xmlns:w16se="http://schemas.microsoft.com/office/word/2015/wordml/symex">
             <w:pict>
               <v:shape w14:anchorId="04AF220C" id="Straight Arrow Connector 21" o:spid="_x0000_s1026" type="#_x0000_t32" style="position:absolute;margin-left:240pt;margin-top:72.85pt;width:0;height:40.5pt;flip:y;z-index:251678720;visibility:visible;mso-wrap-style:square;mso-wrap-distance-left:9pt;mso-wrap-distance-top:0;mso-wrap-distance-right:9pt;mso-wrap-distance-bottom:0;mso-position-horizontal:absolute;mso-position-horizontal-relative:text;mso-position-vertical:absolute;mso-position-vertical-relative:text" o:gfxdata="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" strokecolor="#4472c4 [3204]" strokeweight=".5pt">
                 <v:stroke endarrow="block" joinstyle="miter"/>
@@ -4988,79 +2418,13 @@
                                 <w:lang w:val="en-US"/>
                               </w:rPr>
                             </w:pPr>
-                            <w:proofErr w:type="spellStart"/>
                             <w:r>
                               <w:rPr>
                                 <w:color w:val="000000" w:themeColor="text1"/>
                                 <w:lang w:val="en-US"/>
                               </w:rPr>
-                              <w:t>Nhân</w:t>
+                              <w:t>Nhân viên phòng giáo vụ</w:t>
                             </w:r>
-                            <w:proofErr w:type="spellEnd"/>
-                            <w:r>
-                              <w:rPr>
-                                <w:color w:val="000000" w:themeColor="text1"/>
-                                <w:lang w:val="en-US"/>
-                              </w:rPr>
-                              <w:t xml:space="preserve"> </w:t>
-                            </w:r>
-                            <w:proofErr w:type="spellStart"/>
-                            <w:r>
-                              <w:rPr>
-                                <w:color w:val="000000" w:themeColor="text1"/>
-                                <w:lang w:val="en-US"/>
-                              </w:rPr>
-                              <w:t>viên</w:t>
-                            </w:r>
-                            <w:proofErr w:type="spellEnd"/>
-                            <w:r>
-                              <w:rPr>
-                                <w:color w:val="000000" w:themeColor="text1"/>
-                                <w:lang w:val="en-US"/>
-                              </w:rPr>
-                              <w:t xml:space="preserve"> </w:t>
-                            </w:r>
-                            <w:proofErr w:type="spellStart"/>
-                            <w:r>
-                              <w:rPr>
-                                <w:color w:val="000000" w:themeColor="text1"/>
-                                <w:lang w:val="en-US"/>
-                              </w:rPr>
-                              <w:t>phòng</w:t>
-                            </w:r>
-                            <w:proofErr w:type="spellEnd"/>
-                            <w:r>
-                              <w:rPr>
-                                <w:color w:val="000000" w:themeColor="text1"/>
-                                <w:lang w:val="en-US"/>
-                              </w:rPr>
-                              <w:t xml:space="preserve"> </w:t>
-                            </w:r>
-                            <w:proofErr w:type="spellStart"/>
-                            <w:r>
-                              <w:rPr>
-                                <w:color w:val="000000" w:themeColor="text1"/>
-                                <w:lang w:val="en-US"/>
-                              </w:rPr>
-                              <w:t>giáo</w:t>
-                            </w:r>
-                            <w:proofErr w:type="spellEnd"/>
-                            <w:r>
-                              <w:rPr>
-                                <w:color w:val="000000" w:themeColor="text1"/>
-                                <w:lang w:val="en-US"/>
-                              </w:rPr>
-                              <w:t xml:space="preserve"> </w:t>
-                            </w:r>
-                            <w:proofErr w:type="spellStart"/>
-                            <w:r>
-                              <w:rPr>
-                                <w:color w:val="000000" w:themeColor="text1"/>
-                                <w:lang w:val="en-US"/>
-                              </w:rPr>
-                              <w:t>vụ</w:t>
-                            </w:r>
-                            <w:proofErr w:type="spellEnd"/>
                           </w:p>
                         </w:txbxContent>
                       </wps:txbx>
@@ -5234,133 +2598,12 @@
                                 <w:lang w:val="en-US"/>
                               </w:rPr>
                             </w:pPr>
-                            <w:proofErr w:type="spellStart"/>
                             <w:r>
                               <w:rPr>
                                 <w:color w:val="000000" w:themeColor="text1"/>
                                 <w:lang w:val="en-US"/>
                               </w:rPr>
-                              <w:t>Chỉnh</w:t>
-                            </w:r>
-                            <w:proofErr w:type="spellEnd"/>
-                            <w:r>
-                              <w:rPr>
-                                <w:color w:val="000000" w:themeColor="text1"/>
-                                <w:lang w:val="en-US"/>
-                              </w:rPr>
-                              <w:t xml:space="preserve"> </w:t>
-                            </w:r>
-                            <w:proofErr w:type="spellStart"/>
-                            <w:r>
-                              <w:rPr>
-                                <w:color w:val="000000" w:themeColor="text1"/>
-                                <w:lang w:val="en-US"/>
-                              </w:rPr>
-                              <w:t>sửa</w:t>
-                            </w:r>
-                            <w:proofErr w:type="spellEnd"/>
-                            <w:r>
-                              <w:rPr>
-                                <w:color w:val="000000" w:themeColor="text1"/>
-                                <w:lang w:val="en-US"/>
-                              </w:rPr>
-                              <w:t xml:space="preserve"> </w:t>
-                            </w:r>
-                            <w:proofErr w:type="spellStart"/>
-                            <w:r>
-                              <w:rPr>
-                                <w:color w:val="000000" w:themeColor="text1"/>
-                                <w:lang w:val="en-US"/>
-                              </w:rPr>
-                              <w:t>Hồ</w:t>
-                            </w:r>
-                            <w:proofErr w:type="spellEnd"/>
-                            <w:r>
-                              <w:rPr>
-                                <w:color w:val="000000" w:themeColor="text1"/>
-                                <w:lang w:val="en-US"/>
-                              </w:rPr>
-                              <w:t xml:space="preserve"> </w:t>
-                            </w:r>
-                            <w:proofErr w:type="spellStart"/>
-                            <w:r>
-                              <w:rPr>
-                                <w:color w:val="000000" w:themeColor="text1"/>
-                                <w:lang w:val="en-US"/>
-                              </w:rPr>
-                              <w:t>sơ</w:t>
-                            </w:r>
-                            <w:proofErr w:type="spellEnd"/>
-                            <w:r>
-                              <w:rPr>
-                                <w:color w:val="000000" w:themeColor="text1"/>
-                                <w:lang w:val="en-US"/>
-                              </w:rPr>
-                              <w:t xml:space="preserve"> </w:t>
-                            </w:r>
-                            <w:proofErr w:type="spellStart"/>
-                            <w:r>
-                              <w:rPr>
-                                <w:color w:val="000000" w:themeColor="text1"/>
-                                <w:lang w:val="en-US"/>
-                              </w:rPr>
-                              <w:t>học</w:t>
-                            </w:r>
-                            <w:proofErr w:type="spellEnd"/>
-                            <w:r>
-                              <w:rPr>
-                                <w:color w:val="000000" w:themeColor="text1"/>
-                                <w:lang w:val="en-US"/>
-                              </w:rPr>
-                              <w:t xml:space="preserve"> </w:t>
-                            </w:r>
-                            <w:proofErr w:type="spellStart"/>
-                            <w:r>
-                              <w:rPr>
-                                <w:color w:val="000000" w:themeColor="text1"/>
-                                <w:lang w:val="en-US"/>
-                              </w:rPr>
-                              <w:t>sinh</w:t>
-                            </w:r>
-                            <w:proofErr w:type="spellEnd"/>
-                            <w:r>
-                              <w:rPr>
-                                <w:color w:val="000000" w:themeColor="text1"/>
-                                <w:lang w:val="en-US"/>
-                              </w:rPr>
-                              <w:t xml:space="preserve"> (</w:t>
-                            </w:r>
-                            <w:proofErr w:type="spellStart"/>
-                            <w:r>
-                              <w:rPr>
-                                <w:color w:val="000000" w:themeColor="text1"/>
-                                <w:lang w:val="en-US"/>
-                              </w:rPr>
-                              <w:t>xóa</w:t>
-                            </w:r>
-                            <w:proofErr w:type="spellEnd"/>
-                            <w:r>
-                              <w:rPr>
-                                <w:color w:val="000000" w:themeColor="text1"/>
-                                <w:lang w:val="en-US"/>
-                              </w:rPr>
-                              <w:t xml:space="preserve">, </w:t>
-                            </w:r>
-                            <w:proofErr w:type="spellStart"/>
-                            <w:r>
-                              <w:rPr>
-                                <w:color w:val="000000" w:themeColor="text1"/>
-                                <w:lang w:val="en-US"/>
-                              </w:rPr>
-                              <w:t>sửa</w:t>
-                            </w:r>
-                            <w:proofErr w:type="spellEnd"/>
-                            <w:r>
-                              <w:rPr>
-                                <w:color w:val="000000" w:themeColor="text1"/>
-                                <w:lang w:val="en-US"/>
-                              </w:rPr>
-                              <w:t>)</w:t>
+                              <w:t>Chỉnh sửa Hồ sơ học sinh (xóa, sửa)</w:t>
                             </w:r>
                           </w:p>
                         </w:txbxContent>
@@ -6087,7 +3330,7 @@
               </wp:anchor>
             </w:drawing>
           </mc:Choice>
-          <mc:Fallback xmlns:w16se="http://schemas.microsoft.com/office/word/2015/wordml/symex" xmlns:w16cid="http://schemas.microsoft.com/office/word/2016/wordml/cid" xmlns:w15="http://schemas.microsoft.com/office/word/2012/wordml" xmlns:am3d="http://schemas.microsoft.com/office/drawing/2017/model3d" xmlns:aink="http://schemas.microsoft.com/office/drawing/2016/ink" xmlns:cx8="http://schemas.microsoft.com/office/drawing/2016/5/14/chartex" xmlns:cx7="http://schemas.microsoft.com/office/drawing/2016/5/13/chartex" xmlns:cx6="http://schemas.microsoft.com/office/drawing/2016/5/12/chartex" xmlns:cx5="http://schemas.microsoft.com/office/drawing/2016/5/11/chartex" xmlns:cx4="http://schemas.microsoft.com/office/drawing/2016/5/10/chartex" xmlns:cx3="http://schemas.microsoft.com/office/drawing/2016/5/9/chartex" xmlns:cx2="http://schemas.microsoft.com/office/drawing/2015/10/21/chartex" xmlns:cx1="http://schemas.microsoft.com/office/drawing/2015/9/8/chartex" xmlns:cx="http://schemas.microsoft.com/office/drawing/2014/chartex">
+          <mc:Fallback xmlns:cx="http://schemas.microsoft.com/office/drawing/2014/chartex" xmlns:cx1="http://schemas.microsoft.com/office/drawing/2015/9/8/chartex" xmlns:cx2="http://schemas.microsoft.com/office/drawing/2015/10/21/chartex" xmlns:cx3="http://schemas.microsoft.com/office/drawing/2016/5/9/chartex" xmlns:cx4="http://schemas.microsoft.com/office/drawing/2016/5/10/chartex" xmlns:cx5="http://schemas.microsoft.com/office/drawing/2016/5/11/chartex" xmlns:cx6="http://schemas.microsoft.com/office/drawing/2016/5/12/chartex" xmlns:cx7="http://schemas.microsoft.com/office/drawing/2016/5/13/chartex" xmlns:cx8="http://schemas.microsoft.com/office/drawing/2016/5/14/chartex" xmlns:aink="http://schemas.microsoft.com/office/drawing/2016/ink" xmlns:am3d="http://schemas.microsoft.com/office/drawing/2017/model3d" xmlns:w15="http://schemas.microsoft.com/office/word/2012/wordml" xmlns:w16cid="http://schemas.microsoft.com/office/word/2016/wordml/cid" xmlns:w16se="http://schemas.microsoft.com/office/word/2015/wordml/symex">
             <w:pict>
               <v:shape w14:anchorId="23D97BD9" id="Straight Arrow Connector 26" o:spid="_x0000_s1026" type="#_x0000_t32" style="position:absolute;margin-left:243.75pt;margin-top:5.5pt;width:0;height:48pt;z-index:251683840;visibility:visible;mso-wrap-style:square;mso-wrap-distance-left:9pt;mso-wrap-distance-top:0;mso-wrap-distance-right:9pt;mso-wrap-distance-bottom:0;mso-position-horizontal:absolute;mso-position-horizontal-relative:text;mso-position-vertical:absolute;mso-position-vertical-relative:text" o:gfxdata="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" strokecolor="#4472c4 [3204]" strokeweight=".5pt">
                 <v:stroke endarrow="block" joinstyle="miter"/>
@@ -6157,7 +3400,7 @@
               </wp:anchor>
             </w:drawing>
           </mc:Choice>
-          <mc:Fallback xmlns:w16se="http://schemas.microsoft.com/office/word/2015/wordml/symex" xmlns:w16cid="http://schemas.microsoft.com/office/word/2016/wordml/cid" xmlns:w15="http://schemas.microsoft.com/office/word/2012/wordml" xmlns:am3d="http://schemas.microsoft.com/office/drawing/2017/model3d" xmlns:aink="http://schemas.microsoft.com/office/drawing/2016/ink" xmlns:cx8="http://schemas.microsoft.com/office/drawing/2016/5/14/chartex" xmlns:cx7="http://schemas.microsoft.com/office/drawing/2016/5/13/chartex" xmlns:cx6="http://schemas.microsoft.com/office/drawing/2016/5/12/chartex" xmlns:cx5="http://schemas.microsoft.com/office/drawing/2016/5/11/chartex" xmlns:cx4="http://schemas.microsoft.com/office/drawing/2016/5/10/chartex" xmlns:cx3="http://schemas.microsoft.com/office/drawing/2016/5/9/chartex" xmlns:cx2="http://schemas.microsoft.com/office/drawing/2015/10/21/chartex" xmlns:cx1="http://schemas.microsoft.com/office/drawing/2015/9/8/chartex" xmlns:cx="http://schemas.microsoft.com/office/drawing/2014/chartex">
+          <mc:Fallback xmlns:cx="http://schemas.microsoft.com/office/drawing/2014/chartex" xmlns:cx1="http://schemas.microsoft.com/office/drawing/2015/9/8/chartex" xmlns:cx2="http://schemas.microsoft.com/office/drawing/2015/10/21/chartex" xmlns:cx3="http://schemas.microsoft.com/office/drawing/2016/5/9/chartex" xmlns:cx4="http://schemas.microsoft.com/office/drawing/2016/5/10/chartex" xmlns:cx5="http://schemas.microsoft.com/office/drawing/2016/5/11/chartex" xmlns:cx6="http://schemas.microsoft.com/office/drawing/2016/5/12/chartex" xmlns:cx7="http://schemas.microsoft.com/office/drawing/2016/5/13/chartex" xmlns:cx8="http://schemas.microsoft.com/office/drawing/2016/5/14/chartex" xmlns:aink="http://schemas.microsoft.com/office/drawing/2016/ink" xmlns:am3d="http://schemas.microsoft.com/office/drawing/2017/model3d" xmlns:w15="http://schemas.microsoft.com/office/word/2012/wordml" xmlns:w16cid="http://schemas.microsoft.com/office/word/2016/wordml/cid" xmlns:w16se="http://schemas.microsoft.com/office/word/2015/wordml/symex">
             <w:pict>
               <v:shape w14:anchorId="03AE97E4" id="Straight Arrow Connector 25" o:spid="_x0000_s1026" type="#_x0000_t32" style="position:absolute;margin-left:3in;margin-top:7pt;width:0;height:45.75pt;flip:y;z-index:251682816;visibility:visible;mso-wrap-style:square;mso-wrap-distance-left:9pt;mso-wrap-distance-top:0;mso-wrap-distance-right:9pt;mso-wrap-distance-bottom:0;mso-position-horizontal:absolute;mso-position-horizontal-relative:text;mso-position-vertical:absolute;mso-position-vertical-relative:text" o:gfxdata="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" strokecolor="#4472c4 [3204]" strokeweight=".5pt">
                 <v:stroke endarrow="block" joinstyle="miter"/>
@@ -6275,139 +3518,8 @@
           <w:lang w:val="en-US"/>
         </w:rPr>
         <w:tab/>
-        <w:t xml:space="preserve">   </w:t>
-      </w:r>
-      <w:proofErr w:type="spellStart"/>
-      <w:r>
-        <w:rPr>
-          <w:rFonts w:asciiTheme="majorHAnsi" w:hAnsiTheme="majorHAnsi" w:cstheme="majorHAnsi"/>
-          <w:sz w:val="26"/>
-          <w:szCs w:val="26"/>
-          <w:lang w:val="en-US"/>
-        </w:rPr>
-        <w:t>Kho</w:t>
-      </w:r>
-      <w:proofErr w:type="spellEnd"/>
-      <w:r>
-        <w:rPr>
-          <w:rFonts w:asciiTheme="majorHAnsi" w:hAnsiTheme="majorHAnsi" w:cstheme="majorHAnsi"/>
-          <w:sz w:val="26"/>
-          <w:szCs w:val="26"/>
-          <w:lang w:val="en-US"/>
-        </w:rPr>
-        <w:t xml:space="preserve"> </w:t>
-      </w:r>
-      <w:proofErr w:type="spellStart"/>
-      <w:r>
-        <w:rPr>
-          <w:rFonts w:asciiTheme="majorHAnsi" w:hAnsiTheme="majorHAnsi" w:cstheme="majorHAnsi"/>
-          <w:sz w:val="26"/>
-          <w:szCs w:val="26"/>
-          <w:lang w:val="en-US"/>
-        </w:rPr>
-        <w:t>dữ</w:t>
-      </w:r>
-      <w:proofErr w:type="spellEnd"/>
-      <w:r>
-        <w:rPr>
-          <w:rFonts w:asciiTheme="majorHAnsi" w:hAnsiTheme="majorHAnsi" w:cstheme="majorHAnsi"/>
-          <w:sz w:val="26"/>
-          <w:szCs w:val="26"/>
-          <w:lang w:val="en-US"/>
-        </w:rPr>
-        <w:t xml:space="preserve"> </w:t>
-      </w:r>
-      <w:proofErr w:type="spellStart"/>
-      <w:r>
-        <w:rPr>
-          <w:rFonts w:asciiTheme="majorHAnsi" w:hAnsiTheme="majorHAnsi" w:cstheme="majorHAnsi"/>
-          <w:sz w:val="26"/>
-          <w:szCs w:val="26"/>
-          <w:lang w:val="en-US"/>
-        </w:rPr>
-        <w:t>liệu</w:t>
-      </w:r>
-      <w:proofErr w:type="spellEnd"/>
-      <w:r>
-        <w:rPr>
-          <w:rFonts w:asciiTheme="majorHAnsi" w:hAnsiTheme="majorHAnsi" w:cstheme="majorHAnsi"/>
-          <w:sz w:val="26"/>
-          <w:szCs w:val="26"/>
-          <w:lang w:val="en-US"/>
-        </w:rPr>
-        <w:t xml:space="preserve"> </w:t>
-      </w:r>
-      <w:proofErr w:type="spellStart"/>
-      <w:r>
-        <w:rPr>
-          <w:rFonts w:asciiTheme="majorHAnsi" w:hAnsiTheme="majorHAnsi" w:cstheme="majorHAnsi"/>
-          <w:sz w:val="26"/>
-          <w:szCs w:val="26"/>
-          <w:lang w:val="en-US"/>
-        </w:rPr>
-        <w:t>hồ</w:t>
-      </w:r>
-      <w:proofErr w:type="spellEnd"/>
-      <w:r>
-        <w:rPr>
-          <w:rFonts w:asciiTheme="majorHAnsi" w:hAnsiTheme="majorHAnsi" w:cstheme="majorHAnsi"/>
-          <w:sz w:val="26"/>
-          <w:szCs w:val="26"/>
-          <w:lang w:val="en-US"/>
-        </w:rPr>
-        <w:t xml:space="preserve"> </w:t>
-      </w:r>
-      <w:proofErr w:type="spellStart"/>
-      <w:r>
-        <w:rPr>
-          <w:rFonts w:asciiTheme="majorHAnsi" w:hAnsiTheme="majorHAnsi" w:cstheme="majorHAnsi"/>
-          <w:sz w:val="26"/>
-          <w:szCs w:val="26"/>
-          <w:lang w:val="en-US"/>
-        </w:rPr>
-        <w:t>sơ</w:t>
-      </w:r>
-      <w:proofErr w:type="spellEnd"/>
-      <w:r>
-        <w:rPr>
-          <w:rFonts w:asciiTheme="majorHAnsi" w:hAnsiTheme="majorHAnsi" w:cstheme="majorHAnsi"/>
-          <w:sz w:val="26"/>
-          <w:szCs w:val="26"/>
-          <w:lang w:val="en-US"/>
-        </w:rPr>
-        <w:t xml:space="preserve"> </w:t>
-      </w:r>
-      <w:proofErr w:type="spellStart"/>
-      <w:r>
-        <w:rPr>
-          <w:rFonts w:asciiTheme="majorHAnsi" w:hAnsiTheme="majorHAnsi" w:cstheme="majorHAnsi"/>
-          <w:sz w:val="26"/>
-          <w:szCs w:val="26"/>
-          <w:lang w:val="en-US"/>
-        </w:rPr>
-        <w:t>học</w:t>
-      </w:r>
-      <w:proofErr w:type="spellEnd"/>
-      <w:r>
-        <w:rPr>
-          <w:rFonts w:asciiTheme="majorHAnsi" w:hAnsiTheme="majorHAnsi" w:cstheme="majorHAnsi"/>
-          <w:sz w:val="26"/>
-          <w:szCs w:val="26"/>
-          <w:lang w:val="en-US"/>
-        </w:rPr>
-        <w:t xml:space="preserve"> </w:t>
-      </w:r>
-      <w:proofErr w:type="spellStart"/>
-      <w:r>
-        <w:rPr>
-          <w:rFonts w:asciiTheme="majorHAnsi" w:hAnsiTheme="majorHAnsi" w:cstheme="majorHAnsi"/>
-          <w:sz w:val="26"/>
-          <w:szCs w:val="26"/>
-          <w:lang w:val="en-US"/>
-        </w:rPr>
-        <w:t>sinh</w:t>
-      </w:r>
-      <w:proofErr w:type="spellEnd"/>
+        <w:t xml:space="preserve">   Kho dữ liệu hồ sơ học sinh</w:t>
+      </w:r>
     </w:p>
     <w:p>
       <w:pPr>
@@ -6507,7 +3619,6 @@
           <w:lang w:val="en-US"/>
         </w:rPr>
       </w:pPr>
-      <w:proofErr w:type="spellStart"/>
       <w:r>
         <w:rPr>
           <w:rFonts w:asciiTheme="majorHAnsi" w:hAnsiTheme="majorHAnsi" w:cstheme="majorHAnsi"/>
@@ -6516,10 +3627,106 @@
           <w:szCs w:val="26"/>
           <w:lang w:val="en-US"/>
         </w:rPr>
-        <w:t>Giải</w:t>
-      </w:r>
-      <w:proofErr w:type="spellEnd"/>
-      <w:r>
+        <w:t>Giải thích:</w:t>
+      </w:r>
+    </w:p>
+    <w:p>
+      <w:pPr>
+        <w:rPr>
+          <w:rFonts w:asciiTheme="majorHAnsi" w:hAnsiTheme="majorHAnsi" w:cstheme="majorHAnsi"/>
+          <w:sz w:val="26"/>
+          <w:szCs w:val="26"/>
+          <w:lang w:val="en-US"/>
+        </w:rPr>
+      </w:pPr>
+      <w:r>
+        <w:rPr>
+          <w:rFonts w:asciiTheme="majorHAnsi" w:hAnsiTheme="majorHAnsi" w:cstheme="majorHAnsi"/>
+          <w:sz w:val="26"/>
+          <w:szCs w:val="26"/>
+          <w:lang w:val="en-US"/>
+        </w:rPr>
+        <w:t>D1: Mã HS cần chỉnh sửa</w:t>
+      </w:r>
+      <w:r>
+        <w:rPr>
+          <w:rFonts w:asciiTheme="majorHAnsi" w:hAnsiTheme="majorHAnsi" w:cstheme="majorHAnsi"/>
+          <w:sz w:val="26"/>
+          <w:szCs w:val="26"/>
+          <w:lang w:val="en-US"/>
+        </w:rPr>
+        <w:br/>
+        <w:t>D3: Thông tin hồ sơ học sinh ( họ tên, ngày tháng năm sinh, địa chỉ, bố mẹ người thân, địa chỉ, số điện thoại, học bạ, điểm đầu vào lớp 10)</w:t>
+      </w:r>
+    </w:p>
+    <w:p>
+      <w:pPr>
+        <w:rPr>
+          <w:rFonts w:asciiTheme="majorHAnsi" w:hAnsiTheme="majorHAnsi" w:cstheme="majorHAnsi"/>
+          <w:sz w:val="26"/>
+          <w:szCs w:val="26"/>
+          <w:lang w:val="en-US"/>
+        </w:rPr>
+      </w:pPr>
+      <w:r>
+        <w:rPr>
+          <w:rFonts w:asciiTheme="majorHAnsi" w:hAnsiTheme="majorHAnsi" w:cstheme="majorHAnsi"/>
+          <w:sz w:val="26"/>
+          <w:szCs w:val="26"/>
+          <w:lang w:val="en-US"/>
+        </w:rPr>
+        <w:t>D4: Thông tin hồ sơ học sinh</w:t>
+      </w:r>
+      <w:r>
+        <w:rPr>
+          <w:rFonts w:asciiTheme="majorHAnsi" w:hAnsiTheme="majorHAnsi" w:cstheme="majorHAnsi"/>
+          <w:sz w:val="26"/>
+          <w:szCs w:val="26"/>
+          <w:lang w:val="en-US"/>
+        </w:rPr>
+        <w:t xml:space="preserve"> sau khi sửa.</w:t>
+      </w:r>
+    </w:p>
+    <w:p>
+      <w:pPr>
+        <w:rPr>
+          <w:rFonts w:asciiTheme="majorHAnsi" w:hAnsiTheme="majorHAnsi" w:cstheme="majorHAnsi"/>
+          <w:sz w:val="26"/>
+          <w:szCs w:val="26"/>
+          <w:lang w:val="en-US"/>
+        </w:rPr>
+      </w:pPr>
+      <w:r>
+        <w:rPr>
+          <w:rFonts w:asciiTheme="majorHAnsi" w:hAnsiTheme="majorHAnsi" w:cstheme="majorHAnsi"/>
+          <w:sz w:val="26"/>
+          <w:szCs w:val="26"/>
+          <w:lang w:val="en-US"/>
+        </w:rPr>
+        <w:t xml:space="preserve">D2: </w:t>
+      </w:r>
+      <w:r>
+        <w:rPr>
+          <w:rFonts w:asciiTheme="majorHAnsi" w:hAnsiTheme="majorHAnsi" w:cstheme="majorHAnsi"/>
+          <w:sz w:val="26"/>
+          <w:szCs w:val="26"/>
+          <w:lang w:val="en-US"/>
+        </w:rPr>
+        <w:t>Thông báo kết quả.</w:t>
+      </w:r>
+    </w:p>
+    <w:p>
+      <w:pPr>
+        <w:rPr>
+          <w:rFonts w:asciiTheme="majorHAnsi" w:hAnsiTheme="majorHAnsi" w:cstheme="majorHAnsi"/>
+          <w:sz w:val="26"/>
+          <w:szCs w:val="26"/>
+          <w:lang w:val="en-US"/>
+        </w:rPr>
+      </w:pPr>
+    </w:p>
+    <w:p>
+      <w:pPr>
         <w:rPr>
           <w:rFonts w:asciiTheme="majorHAnsi" w:hAnsiTheme="majorHAnsi" w:cstheme="majorHAnsi"/>
           <w:b/>
@@ -6527,9 +3734,7 @@
           <w:szCs w:val="26"/>
           <w:lang w:val="en-US"/>
         </w:rPr>
-        <w:t xml:space="preserve"> </w:t>
-      </w:r>
-      <w:proofErr w:type="spellStart"/>
+      </w:pPr>
       <w:r>
         <w:rPr>
           <w:rFonts w:asciiTheme="majorHAnsi" w:hAnsiTheme="majorHAnsi" w:cstheme="majorHAnsi"/>
@@ -6538,1080 +3743,7 @@
           <w:szCs w:val="26"/>
           <w:lang w:val="en-US"/>
         </w:rPr>
-        <w:t>thích</w:t>
-      </w:r>
-      <w:proofErr w:type="spellEnd"/>
-      <w:r>
-        <w:rPr>
-          <w:rFonts w:asciiTheme="majorHAnsi" w:hAnsiTheme="majorHAnsi" w:cstheme="majorHAnsi"/>
-          <w:b/>
-          <w:sz w:val="26"/>
-          <w:szCs w:val="26"/>
-          <w:lang w:val="en-US"/>
-        </w:rPr>
-        <w:t>:</w:t>
-      </w:r>
-    </w:p>
-    <w:p>
-      <w:pPr>
-        <w:rPr>
-          <w:rFonts w:asciiTheme="majorHAnsi" w:hAnsiTheme="majorHAnsi" w:cstheme="majorHAnsi"/>
-          <w:sz w:val="26"/>
-          <w:szCs w:val="26"/>
-          <w:lang w:val="en-US"/>
-        </w:rPr>
-      </w:pPr>
-      <w:r>
-        <w:rPr>
-          <w:rFonts w:asciiTheme="majorHAnsi" w:hAnsiTheme="majorHAnsi" w:cstheme="majorHAnsi"/>
-          <w:sz w:val="26"/>
-          <w:szCs w:val="26"/>
-          <w:lang w:val="en-US"/>
-        </w:rPr>
-        <w:t xml:space="preserve">D1: Mã HS </w:t>
-      </w:r>
-      <w:proofErr w:type="spellStart"/>
-      <w:r>
-        <w:rPr>
-          <w:rFonts w:asciiTheme="majorHAnsi" w:hAnsiTheme="majorHAnsi" w:cstheme="majorHAnsi"/>
-          <w:sz w:val="26"/>
-          <w:szCs w:val="26"/>
-          <w:lang w:val="en-US"/>
-        </w:rPr>
-        <w:t>cần</w:t>
-      </w:r>
-      <w:proofErr w:type="spellEnd"/>
-      <w:r>
-        <w:rPr>
-          <w:rFonts w:asciiTheme="majorHAnsi" w:hAnsiTheme="majorHAnsi" w:cstheme="majorHAnsi"/>
-          <w:sz w:val="26"/>
-          <w:szCs w:val="26"/>
-          <w:lang w:val="en-US"/>
-        </w:rPr>
-        <w:t xml:space="preserve"> </w:t>
-      </w:r>
-      <w:proofErr w:type="spellStart"/>
-      <w:r>
-        <w:rPr>
-          <w:rFonts w:asciiTheme="majorHAnsi" w:hAnsiTheme="majorHAnsi" w:cstheme="majorHAnsi"/>
-          <w:sz w:val="26"/>
-          <w:szCs w:val="26"/>
-          <w:lang w:val="en-US"/>
-        </w:rPr>
-        <w:t>chỉnh</w:t>
-      </w:r>
-      <w:proofErr w:type="spellEnd"/>
-      <w:r>
-        <w:rPr>
-          <w:rFonts w:asciiTheme="majorHAnsi" w:hAnsiTheme="majorHAnsi" w:cstheme="majorHAnsi"/>
-          <w:sz w:val="26"/>
-          <w:szCs w:val="26"/>
-          <w:lang w:val="en-US"/>
-        </w:rPr>
-        <w:t xml:space="preserve"> </w:t>
-      </w:r>
-      <w:proofErr w:type="spellStart"/>
-      <w:r>
-        <w:rPr>
-          <w:rFonts w:asciiTheme="majorHAnsi" w:hAnsiTheme="majorHAnsi" w:cstheme="majorHAnsi"/>
-          <w:sz w:val="26"/>
-          <w:szCs w:val="26"/>
-          <w:lang w:val="en-US"/>
-        </w:rPr>
-        <w:t>sửa</w:t>
-      </w:r>
-      <w:proofErr w:type="spellEnd"/>
-      <w:r>
-        <w:rPr>
-          <w:rFonts w:asciiTheme="majorHAnsi" w:hAnsiTheme="majorHAnsi" w:cstheme="majorHAnsi"/>
-          <w:sz w:val="26"/>
-          <w:szCs w:val="26"/>
-          <w:lang w:val="en-US"/>
-        </w:rPr>
-        <w:br/>
-        <w:t xml:space="preserve">D3: </w:t>
-      </w:r>
-      <w:proofErr w:type="spellStart"/>
-      <w:r>
-        <w:rPr>
-          <w:rFonts w:asciiTheme="majorHAnsi" w:hAnsiTheme="majorHAnsi" w:cstheme="majorHAnsi"/>
-          <w:sz w:val="26"/>
-          <w:szCs w:val="26"/>
-          <w:lang w:val="en-US"/>
-        </w:rPr>
-        <w:t>Thông</w:t>
-      </w:r>
-      <w:proofErr w:type="spellEnd"/>
-      <w:r>
-        <w:rPr>
-          <w:rFonts w:asciiTheme="majorHAnsi" w:hAnsiTheme="majorHAnsi" w:cstheme="majorHAnsi"/>
-          <w:sz w:val="26"/>
-          <w:szCs w:val="26"/>
-          <w:lang w:val="en-US"/>
-        </w:rPr>
-        <w:t xml:space="preserve"> tin </w:t>
-      </w:r>
-      <w:proofErr w:type="spellStart"/>
-      <w:r>
-        <w:rPr>
-          <w:rFonts w:asciiTheme="majorHAnsi" w:hAnsiTheme="majorHAnsi" w:cstheme="majorHAnsi"/>
-          <w:sz w:val="26"/>
-          <w:szCs w:val="26"/>
-          <w:lang w:val="en-US"/>
-        </w:rPr>
-        <w:t>hồ</w:t>
-      </w:r>
-      <w:proofErr w:type="spellEnd"/>
-      <w:r>
-        <w:rPr>
-          <w:rFonts w:asciiTheme="majorHAnsi" w:hAnsiTheme="majorHAnsi" w:cstheme="majorHAnsi"/>
-          <w:sz w:val="26"/>
-          <w:szCs w:val="26"/>
-          <w:lang w:val="en-US"/>
-        </w:rPr>
-        <w:t xml:space="preserve"> </w:t>
-      </w:r>
-      <w:proofErr w:type="spellStart"/>
-      <w:r>
-        <w:rPr>
-          <w:rFonts w:asciiTheme="majorHAnsi" w:hAnsiTheme="majorHAnsi" w:cstheme="majorHAnsi"/>
-          <w:sz w:val="26"/>
-          <w:szCs w:val="26"/>
-          <w:lang w:val="en-US"/>
-        </w:rPr>
-        <w:t>sơ</w:t>
-      </w:r>
-      <w:proofErr w:type="spellEnd"/>
-      <w:r>
-        <w:rPr>
-          <w:rFonts w:asciiTheme="majorHAnsi" w:hAnsiTheme="majorHAnsi" w:cstheme="majorHAnsi"/>
-          <w:sz w:val="26"/>
-          <w:szCs w:val="26"/>
-          <w:lang w:val="en-US"/>
-        </w:rPr>
-        <w:t xml:space="preserve"> </w:t>
-      </w:r>
-      <w:proofErr w:type="spellStart"/>
-      <w:r>
-        <w:rPr>
-          <w:rFonts w:asciiTheme="majorHAnsi" w:hAnsiTheme="majorHAnsi" w:cstheme="majorHAnsi"/>
-          <w:sz w:val="26"/>
-          <w:szCs w:val="26"/>
-          <w:lang w:val="en-US"/>
-        </w:rPr>
-        <w:t>học</w:t>
-      </w:r>
-      <w:proofErr w:type="spellEnd"/>
-      <w:r>
-        <w:rPr>
-          <w:rFonts w:asciiTheme="majorHAnsi" w:hAnsiTheme="majorHAnsi" w:cstheme="majorHAnsi"/>
-          <w:sz w:val="26"/>
-          <w:szCs w:val="26"/>
-          <w:lang w:val="en-US"/>
-        </w:rPr>
-        <w:t xml:space="preserve"> </w:t>
-      </w:r>
-      <w:proofErr w:type="spellStart"/>
-      <w:r>
-        <w:rPr>
-          <w:rFonts w:asciiTheme="majorHAnsi" w:hAnsiTheme="majorHAnsi" w:cstheme="majorHAnsi"/>
-          <w:sz w:val="26"/>
-          <w:szCs w:val="26"/>
-          <w:lang w:val="en-US"/>
-        </w:rPr>
-        <w:t>sinh</w:t>
-      </w:r>
-      <w:proofErr w:type="spellEnd"/>
-      <w:r>
-        <w:rPr>
-          <w:rFonts w:asciiTheme="majorHAnsi" w:hAnsiTheme="majorHAnsi" w:cstheme="majorHAnsi"/>
-          <w:sz w:val="26"/>
-          <w:szCs w:val="26"/>
-          <w:lang w:val="en-US"/>
-        </w:rPr>
-        <w:t xml:space="preserve"> </w:t>
-      </w:r>
-      <w:proofErr w:type="gramStart"/>
-      <w:r>
-        <w:rPr>
-          <w:rFonts w:asciiTheme="majorHAnsi" w:hAnsiTheme="majorHAnsi" w:cstheme="majorHAnsi"/>
-          <w:sz w:val="26"/>
-          <w:szCs w:val="26"/>
-          <w:lang w:val="en-US"/>
-        </w:rPr>
-        <w:t xml:space="preserve">( </w:t>
-      </w:r>
-      <w:proofErr w:type="spellStart"/>
-      <w:r>
-        <w:rPr>
-          <w:rFonts w:asciiTheme="majorHAnsi" w:hAnsiTheme="majorHAnsi" w:cstheme="majorHAnsi"/>
-          <w:sz w:val="26"/>
-          <w:szCs w:val="26"/>
-          <w:lang w:val="en-US"/>
-        </w:rPr>
-        <w:t>họ</w:t>
-      </w:r>
-      <w:proofErr w:type="spellEnd"/>
-      <w:proofErr w:type="gramEnd"/>
-      <w:r>
-        <w:rPr>
-          <w:rFonts w:asciiTheme="majorHAnsi" w:hAnsiTheme="majorHAnsi" w:cstheme="majorHAnsi"/>
-          <w:sz w:val="26"/>
-          <w:szCs w:val="26"/>
-          <w:lang w:val="en-US"/>
-        </w:rPr>
-        <w:t xml:space="preserve"> </w:t>
-      </w:r>
-      <w:proofErr w:type="spellStart"/>
-      <w:r>
-        <w:rPr>
-          <w:rFonts w:asciiTheme="majorHAnsi" w:hAnsiTheme="majorHAnsi" w:cstheme="majorHAnsi"/>
-          <w:sz w:val="26"/>
-          <w:szCs w:val="26"/>
-          <w:lang w:val="en-US"/>
-        </w:rPr>
-        <w:t>tên</w:t>
-      </w:r>
-      <w:proofErr w:type="spellEnd"/>
-      <w:r>
-        <w:rPr>
-          <w:rFonts w:asciiTheme="majorHAnsi" w:hAnsiTheme="majorHAnsi" w:cstheme="majorHAnsi"/>
-          <w:sz w:val="26"/>
-          <w:szCs w:val="26"/>
-          <w:lang w:val="en-US"/>
-        </w:rPr>
-        <w:t xml:space="preserve">, </w:t>
-      </w:r>
-      <w:proofErr w:type="spellStart"/>
-      <w:r>
-        <w:rPr>
-          <w:rFonts w:asciiTheme="majorHAnsi" w:hAnsiTheme="majorHAnsi" w:cstheme="majorHAnsi"/>
-          <w:sz w:val="26"/>
-          <w:szCs w:val="26"/>
-          <w:lang w:val="en-US"/>
-        </w:rPr>
-        <w:t>ngày</w:t>
-      </w:r>
-      <w:proofErr w:type="spellEnd"/>
-      <w:r>
-        <w:rPr>
-          <w:rFonts w:asciiTheme="majorHAnsi" w:hAnsiTheme="majorHAnsi" w:cstheme="majorHAnsi"/>
-          <w:sz w:val="26"/>
-          <w:szCs w:val="26"/>
-          <w:lang w:val="en-US"/>
-        </w:rPr>
-        <w:t xml:space="preserve"> </w:t>
-      </w:r>
-      <w:proofErr w:type="spellStart"/>
-      <w:r>
-        <w:rPr>
-          <w:rFonts w:asciiTheme="majorHAnsi" w:hAnsiTheme="majorHAnsi" w:cstheme="majorHAnsi"/>
-          <w:sz w:val="26"/>
-          <w:szCs w:val="26"/>
-          <w:lang w:val="en-US"/>
-        </w:rPr>
-        <w:t>tháng</w:t>
-      </w:r>
-      <w:proofErr w:type="spellEnd"/>
-      <w:r>
-        <w:rPr>
-          <w:rFonts w:asciiTheme="majorHAnsi" w:hAnsiTheme="majorHAnsi" w:cstheme="majorHAnsi"/>
-          <w:sz w:val="26"/>
-          <w:szCs w:val="26"/>
-          <w:lang w:val="en-US"/>
-        </w:rPr>
-        <w:t xml:space="preserve"> </w:t>
-      </w:r>
-      <w:proofErr w:type="spellStart"/>
-      <w:r>
-        <w:rPr>
-          <w:rFonts w:asciiTheme="majorHAnsi" w:hAnsiTheme="majorHAnsi" w:cstheme="majorHAnsi"/>
-          <w:sz w:val="26"/>
-          <w:szCs w:val="26"/>
-          <w:lang w:val="en-US"/>
-        </w:rPr>
-        <w:t>năm</w:t>
-      </w:r>
-      <w:proofErr w:type="spellEnd"/>
-      <w:r>
-        <w:rPr>
-          <w:rFonts w:asciiTheme="majorHAnsi" w:hAnsiTheme="majorHAnsi" w:cstheme="majorHAnsi"/>
-          <w:sz w:val="26"/>
-          <w:szCs w:val="26"/>
-          <w:lang w:val="en-US"/>
-        </w:rPr>
-        <w:t xml:space="preserve"> </w:t>
-      </w:r>
-      <w:proofErr w:type="spellStart"/>
-      <w:r>
-        <w:rPr>
-          <w:rFonts w:asciiTheme="majorHAnsi" w:hAnsiTheme="majorHAnsi" w:cstheme="majorHAnsi"/>
-          <w:sz w:val="26"/>
-          <w:szCs w:val="26"/>
-          <w:lang w:val="en-US"/>
-        </w:rPr>
-        <w:t>sinh</w:t>
-      </w:r>
-      <w:proofErr w:type="spellEnd"/>
-      <w:r>
-        <w:rPr>
-          <w:rFonts w:asciiTheme="majorHAnsi" w:hAnsiTheme="majorHAnsi" w:cstheme="majorHAnsi"/>
-          <w:sz w:val="26"/>
-          <w:szCs w:val="26"/>
-          <w:lang w:val="en-US"/>
-        </w:rPr>
-        <w:t xml:space="preserve">, </w:t>
-      </w:r>
-      <w:proofErr w:type="spellStart"/>
-      <w:r>
-        <w:rPr>
-          <w:rFonts w:asciiTheme="majorHAnsi" w:hAnsiTheme="majorHAnsi" w:cstheme="majorHAnsi"/>
-          <w:sz w:val="26"/>
-          <w:szCs w:val="26"/>
-          <w:lang w:val="en-US"/>
-        </w:rPr>
-        <w:t>địa</w:t>
-      </w:r>
-      <w:proofErr w:type="spellEnd"/>
-      <w:r>
-        <w:rPr>
-          <w:rFonts w:asciiTheme="majorHAnsi" w:hAnsiTheme="majorHAnsi" w:cstheme="majorHAnsi"/>
-          <w:sz w:val="26"/>
-          <w:szCs w:val="26"/>
-          <w:lang w:val="en-US"/>
-        </w:rPr>
-        <w:t xml:space="preserve"> </w:t>
-      </w:r>
-      <w:proofErr w:type="spellStart"/>
-      <w:r>
-        <w:rPr>
-          <w:rFonts w:asciiTheme="majorHAnsi" w:hAnsiTheme="majorHAnsi" w:cstheme="majorHAnsi"/>
-          <w:sz w:val="26"/>
-          <w:szCs w:val="26"/>
-          <w:lang w:val="en-US"/>
-        </w:rPr>
-        <w:t>chỉ</w:t>
-      </w:r>
-      <w:proofErr w:type="spellEnd"/>
-      <w:r>
-        <w:rPr>
-          <w:rFonts w:asciiTheme="majorHAnsi" w:hAnsiTheme="majorHAnsi" w:cstheme="majorHAnsi"/>
-          <w:sz w:val="26"/>
-          <w:szCs w:val="26"/>
-          <w:lang w:val="en-US"/>
-        </w:rPr>
-        <w:t xml:space="preserve">, </w:t>
-      </w:r>
-      <w:proofErr w:type="spellStart"/>
-      <w:r>
-        <w:rPr>
-          <w:rFonts w:asciiTheme="majorHAnsi" w:hAnsiTheme="majorHAnsi" w:cstheme="majorHAnsi"/>
-          <w:sz w:val="26"/>
-          <w:szCs w:val="26"/>
-          <w:lang w:val="en-US"/>
-        </w:rPr>
-        <w:t>bố</w:t>
-      </w:r>
-      <w:proofErr w:type="spellEnd"/>
-      <w:r>
-        <w:rPr>
-          <w:rFonts w:asciiTheme="majorHAnsi" w:hAnsiTheme="majorHAnsi" w:cstheme="majorHAnsi"/>
-          <w:sz w:val="26"/>
-          <w:szCs w:val="26"/>
-          <w:lang w:val="en-US"/>
-        </w:rPr>
-        <w:t xml:space="preserve"> </w:t>
-      </w:r>
-      <w:proofErr w:type="spellStart"/>
-      <w:r>
-        <w:rPr>
-          <w:rFonts w:asciiTheme="majorHAnsi" w:hAnsiTheme="majorHAnsi" w:cstheme="majorHAnsi"/>
-          <w:sz w:val="26"/>
-          <w:szCs w:val="26"/>
-          <w:lang w:val="en-US"/>
-        </w:rPr>
-        <w:t>mẹ</w:t>
-      </w:r>
-      <w:proofErr w:type="spellEnd"/>
-      <w:r>
-        <w:rPr>
-          <w:rFonts w:asciiTheme="majorHAnsi" w:hAnsiTheme="majorHAnsi" w:cstheme="majorHAnsi"/>
-          <w:sz w:val="26"/>
-          <w:szCs w:val="26"/>
-          <w:lang w:val="en-US"/>
-        </w:rPr>
-        <w:t xml:space="preserve"> </w:t>
-      </w:r>
-      <w:proofErr w:type="spellStart"/>
-      <w:r>
-        <w:rPr>
-          <w:rFonts w:asciiTheme="majorHAnsi" w:hAnsiTheme="majorHAnsi" w:cstheme="majorHAnsi"/>
-          <w:sz w:val="26"/>
-          <w:szCs w:val="26"/>
-          <w:lang w:val="en-US"/>
-        </w:rPr>
-        <w:t>người</w:t>
-      </w:r>
-      <w:proofErr w:type="spellEnd"/>
-      <w:r>
-        <w:rPr>
-          <w:rFonts w:asciiTheme="majorHAnsi" w:hAnsiTheme="majorHAnsi" w:cstheme="majorHAnsi"/>
-          <w:sz w:val="26"/>
-          <w:szCs w:val="26"/>
-          <w:lang w:val="en-US"/>
-        </w:rPr>
-        <w:t xml:space="preserve"> </w:t>
-      </w:r>
-      <w:proofErr w:type="spellStart"/>
-      <w:r>
-        <w:rPr>
-          <w:rFonts w:asciiTheme="majorHAnsi" w:hAnsiTheme="majorHAnsi" w:cstheme="majorHAnsi"/>
-          <w:sz w:val="26"/>
-          <w:szCs w:val="26"/>
-          <w:lang w:val="en-US"/>
-        </w:rPr>
-        <w:t>thân</w:t>
-      </w:r>
-      <w:proofErr w:type="spellEnd"/>
-      <w:r>
-        <w:rPr>
-          <w:rFonts w:asciiTheme="majorHAnsi" w:hAnsiTheme="majorHAnsi" w:cstheme="majorHAnsi"/>
-          <w:sz w:val="26"/>
-          <w:szCs w:val="26"/>
-          <w:lang w:val="en-US"/>
-        </w:rPr>
-        <w:t xml:space="preserve">, </w:t>
-      </w:r>
-      <w:proofErr w:type="spellStart"/>
-      <w:r>
-        <w:rPr>
-          <w:rFonts w:asciiTheme="majorHAnsi" w:hAnsiTheme="majorHAnsi" w:cstheme="majorHAnsi"/>
-          <w:sz w:val="26"/>
-          <w:szCs w:val="26"/>
-          <w:lang w:val="en-US"/>
-        </w:rPr>
-        <w:t>địa</w:t>
-      </w:r>
-      <w:proofErr w:type="spellEnd"/>
-      <w:r>
-        <w:rPr>
-          <w:rFonts w:asciiTheme="majorHAnsi" w:hAnsiTheme="majorHAnsi" w:cstheme="majorHAnsi"/>
-          <w:sz w:val="26"/>
-          <w:szCs w:val="26"/>
-          <w:lang w:val="en-US"/>
-        </w:rPr>
-        <w:t xml:space="preserve"> </w:t>
-      </w:r>
-      <w:proofErr w:type="spellStart"/>
-      <w:r>
-        <w:rPr>
-          <w:rFonts w:asciiTheme="majorHAnsi" w:hAnsiTheme="majorHAnsi" w:cstheme="majorHAnsi"/>
-          <w:sz w:val="26"/>
-          <w:szCs w:val="26"/>
-          <w:lang w:val="en-US"/>
-        </w:rPr>
-        <w:t>chỉ</w:t>
-      </w:r>
-      <w:proofErr w:type="spellEnd"/>
-      <w:r>
-        <w:rPr>
-          <w:rFonts w:asciiTheme="majorHAnsi" w:hAnsiTheme="majorHAnsi" w:cstheme="majorHAnsi"/>
-          <w:sz w:val="26"/>
-          <w:szCs w:val="26"/>
-          <w:lang w:val="en-US"/>
-        </w:rPr>
-        <w:t xml:space="preserve">, </w:t>
-      </w:r>
-      <w:proofErr w:type="spellStart"/>
-      <w:r>
-        <w:rPr>
-          <w:rFonts w:asciiTheme="majorHAnsi" w:hAnsiTheme="majorHAnsi" w:cstheme="majorHAnsi"/>
-          <w:sz w:val="26"/>
-          <w:szCs w:val="26"/>
-          <w:lang w:val="en-US"/>
-        </w:rPr>
-        <w:t>số</w:t>
-      </w:r>
-      <w:proofErr w:type="spellEnd"/>
-      <w:r>
-        <w:rPr>
-          <w:rFonts w:asciiTheme="majorHAnsi" w:hAnsiTheme="majorHAnsi" w:cstheme="majorHAnsi"/>
-          <w:sz w:val="26"/>
-          <w:szCs w:val="26"/>
-          <w:lang w:val="en-US"/>
-        </w:rPr>
-        <w:t xml:space="preserve"> </w:t>
-      </w:r>
-      <w:proofErr w:type="spellStart"/>
-      <w:r>
-        <w:rPr>
-          <w:rFonts w:asciiTheme="majorHAnsi" w:hAnsiTheme="majorHAnsi" w:cstheme="majorHAnsi"/>
-          <w:sz w:val="26"/>
-          <w:szCs w:val="26"/>
-          <w:lang w:val="en-US"/>
-        </w:rPr>
-        <w:t>điện</w:t>
-      </w:r>
-      <w:proofErr w:type="spellEnd"/>
-      <w:r>
-        <w:rPr>
-          <w:rFonts w:asciiTheme="majorHAnsi" w:hAnsiTheme="majorHAnsi" w:cstheme="majorHAnsi"/>
-          <w:sz w:val="26"/>
-          <w:szCs w:val="26"/>
-          <w:lang w:val="en-US"/>
-        </w:rPr>
-        <w:t xml:space="preserve"> </w:t>
-      </w:r>
-      <w:proofErr w:type="spellStart"/>
-      <w:r>
-        <w:rPr>
-          <w:rFonts w:asciiTheme="majorHAnsi" w:hAnsiTheme="majorHAnsi" w:cstheme="majorHAnsi"/>
-          <w:sz w:val="26"/>
-          <w:szCs w:val="26"/>
-          <w:lang w:val="en-US"/>
-        </w:rPr>
-        <w:t>thoại</w:t>
-      </w:r>
-      <w:proofErr w:type="spellEnd"/>
-      <w:r>
-        <w:rPr>
-          <w:rFonts w:asciiTheme="majorHAnsi" w:hAnsiTheme="majorHAnsi" w:cstheme="majorHAnsi"/>
-          <w:sz w:val="26"/>
-          <w:szCs w:val="26"/>
-          <w:lang w:val="en-US"/>
-        </w:rPr>
-        <w:t xml:space="preserve">, </w:t>
-      </w:r>
-      <w:proofErr w:type="spellStart"/>
-      <w:r>
-        <w:rPr>
-          <w:rFonts w:asciiTheme="majorHAnsi" w:hAnsiTheme="majorHAnsi" w:cstheme="majorHAnsi"/>
-          <w:sz w:val="26"/>
-          <w:szCs w:val="26"/>
-          <w:lang w:val="en-US"/>
-        </w:rPr>
-        <w:t>học</w:t>
-      </w:r>
-      <w:proofErr w:type="spellEnd"/>
-      <w:r>
-        <w:rPr>
-          <w:rFonts w:asciiTheme="majorHAnsi" w:hAnsiTheme="majorHAnsi" w:cstheme="majorHAnsi"/>
-          <w:sz w:val="26"/>
-          <w:szCs w:val="26"/>
-          <w:lang w:val="en-US"/>
-        </w:rPr>
-        <w:t xml:space="preserve"> </w:t>
-      </w:r>
-      <w:proofErr w:type="spellStart"/>
-      <w:r>
-        <w:rPr>
-          <w:rFonts w:asciiTheme="majorHAnsi" w:hAnsiTheme="majorHAnsi" w:cstheme="majorHAnsi"/>
-          <w:sz w:val="26"/>
-          <w:szCs w:val="26"/>
-          <w:lang w:val="en-US"/>
-        </w:rPr>
-        <w:t>bạ</w:t>
-      </w:r>
-      <w:proofErr w:type="spellEnd"/>
-      <w:r>
-        <w:rPr>
-          <w:rFonts w:asciiTheme="majorHAnsi" w:hAnsiTheme="majorHAnsi" w:cstheme="majorHAnsi"/>
-          <w:sz w:val="26"/>
-          <w:szCs w:val="26"/>
-          <w:lang w:val="en-US"/>
-        </w:rPr>
-        <w:t xml:space="preserve">, </w:t>
-      </w:r>
-      <w:proofErr w:type="spellStart"/>
-      <w:r>
-        <w:rPr>
-          <w:rFonts w:asciiTheme="majorHAnsi" w:hAnsiTheme="majorHAnsi" w:cstheme="majorHAnsi"/>
-          <w:sz w:val="26"/>
-          <w:szCs w:val="26"/>
-          <w:lang w:val="en-US"/>
-        </w:rPr>
-        <w:t>điểm</w:t>
-      </w:r>
-      <w:proofErr w:type="spellEnd"/>
-      <w:r>
-        <w:rPr>
-          <w:rFonts w:asciiTheme="majorHAnsi" w:hAnsiTheme="majorHAnsi" w:cstheme="majorHAnsi"/>
-          <w:sz w:val="26"/>
-          <w:szCs w:val="26"/>
-          <w:lang w:val="en-US"/>
-        </w:rPr>
-        <w:t xml:space="preserve"> </w:t>
-      </w:r>
-      <w:proofErr w:type="spellStart"/>
-      <w:r>
-        <w:rPr>
-          <w:rFonts w:asciiTheme="majorHAnsi" w:hAnsiTheme="majorHAnsi" w:cstheme="majorHAnsi"/>
-          <w:sz w:val="26"/>
-          <w:szCs w:val="26"/>
-          <w:lang w:val="en-US"/>
-        </w:rPr>
-        <w:t>đầu</w:t>
-      </w:r>
-      <w:proofErr w:type="spellEnd"/>
-      <w:r>
-        <w:rPr>
-          <w:rFonts w:asciiTheme="majorHAnsi" w:hAnsiTheme="majorHAnsi" w:cstheme="majorHAnsi"/>
-          <w:sz w:val="26"/>
-          <w:szCs w:val="26"/>
-          <w:lang w:val="en-US"/>
-        </w:rPr>
-        <w:t xml:space="preserve"> </w:t>
-      </w:r>
-      <w:proofErr w:type="spellStart"/>
-      <w:r>
-        <w:rPr>
-          <w:rFonts w:asciiTheme="majorHAnsi" w:hAnsiTheme="majorHAnsi" w:cstheme="majorHAnsi"/>
-          <w:sz w:val="26"/>
-          <w:szCs w:val="26"/>
-          <w:lang w:val="en-US"/>
-        </w:rPr>
-        <w:t>vào</w:t>
-      </w:r>
-      <w:proofErr w:type="spellEnd"/>
-      <w:r>
-        <w:rPr>
-          <w:rFonts w:asciiTheme="majorHAnsi" w:hAnsiTheme="majorHAnsi" w:cstheme="majorHAnsi"/>
-          <w:sz w:val="26"/>
-          <w:szCs w:val="26"/>
-          <w:lang w:val="en-US"/>
-        </w:rPr>
-        <w:t xml:space="preserve"> </w:t>
-      </w:r>
-      <w:proofErr w:type="spellStart"/>
-      <w:r>
-        <w:rPr>
-          <w:rFonts w:asciiTheme="majorHAnsi" w:hAnsiTheme="majorHAnsi" w:cstheme="majorHAnsi"/>
-          <w:sz w:val="26"/>
-          <w:szCs w:val="26"/>
-          <w:lang w:val="en-US"/>
-        </w:rPr>
-        <w:t>lớp</w:t>
-      </w:r>
-      <w:proofErr w:type="spellEnd"/>
-      <w:r>
-        <w:rPr>
-          <w:rFonts w:asciiTheme="majorHAnsi" w:hAnsiTheme="majorHAnsi" w:cstheme="majorHAnsi"/>
-          <w:sz w:val="26"/>
-          <w:szCs w:val="26"/>
-          <w:lang w:val="en-US"/>
-        </w:rPr>
-        <w:t xml:space="preserve"> 10)</w:t>
-      </w:r>
-    </w:p>
-    <w:p>
-      <w:pPr>
-        <w:rPr>
-          <w:rFonts w:asciiTheme="majorHAnsi" w:hAnsiTheme="majorHAnsi" w:cstheme="majorHAnsi"/>
-          <w:sz w:val="26"/>
-          <w:szCs w:val="26"/>
-          <w:lang w:val="en-US"/>
-        </w:rPr>
-      </w:pPr>
-      <w:r>
-        <w:rPr>
-          <w:rFonts w:asciiTheme="majorHAnsi" w:hAnsiTheme="majorHAnsi" w:cstheme="majorHAnsi"/>
-          <w:sz w:val="26"/>
-          <w:szCs w:val="26"/>
-          <w:lang w:val="en-US"/>
-        </w:rPr>
-        <w:t xml:space="preserve">D4: </w:t>
-      </w:r>
-      <w:proofErr w:type="spellStart"/>
-      <w:r>
-        <w:rPr>
-          <w:rFonts w:asciiTheme="majorHAnsi" w:hAnsiTheme="majorHAnsi" w:cstheme="majorHAnsi"/>
-          <w:sz w:val="26"/>
-          <w:szCs w:val="26"/>
-          <w:lang w:val="en-US"/>
-        </w:rPr>
-        <w:t>Thông</w:t>
-      </w:r>
-      <w:proofErr w:type="spellEnd"/>
-      <w:r>
-        <w:rPr>
-          <w:rFonts w:asciiTheme="majorHAnsi" w:hAnsiTheme="majorHAnsi" w:cstheme="majorHAnsi"/>
-          <w:sz w:val="26"/>
-          <w:szCs w:val="26"/>
-          <w:lang w:val="en-US"/>
-        </w:rPr>
-        <w:t xml:space="preserve"> tin </w:t>
-      </w:r>
-      <w:proofErr w:type="spellStart"/>
-      <w:r>
-        <w:rPr>
-          <w:rFonts w:asciiTheme="majorHAnsi" w:hAnsiTheme="majorHAnsi" w:cstheme="majorHAnsi"/>
-          <w:sz w:val="26"/>
-          <w:szCs w:val="26"/>
-          <w:lang w:val="en-US"/>
-        </w:rPr>
-        <w:t>hồ</w:t>
-      </w:r>
-      <w:proofErr w:type="spellEnd"/>
-      <w:r>
-        <w:rPr>
-          <w:rFonts w:asciiTheme="majorHAnsi" w:hAnsiTheme="majorHAnsi" w:cstheme="majorHAnsi"/>
-          <w:sz w:val="26"/>
-          <w:szCs w:val="26"/>
-          <w:lang w:val="en-US"/>
-        </w:rPr>
-        <w:t xml:space="preserve"> </w:t>
-      </w:r>
-      <w:proofErr w:type="spellStart"/>
-      <w:r>
-        <w:rPr>
-          <w:rFonts w:asciiTheme="majorHAnsi" w:hAnsiTheme="majorHAnsi" w:cstheme="majorHAnsi"/>
-          <w:sz w:val="26"/>
-          <w:szCs w:val="26"/>
-          <w:lang w:val="en-US"/>
-        </w:rPr>
-        <w:t>sơ</w:t>
-      </w:r>
-      <w:proofErr w:type="spellEnd"/>
-      <w:r>
-        <w:rPr>
-          <w:rFonts w:asciiTheme="majorHAnsi" w:hAnsiTheme="majorHAnsi" w:cstheme="majorHAnsi"/>
-          <w:sz w:val="26"/>
-          <w:szCs w:val="26"/>
-          <w:lang w:val="en-US"/>
-        </w:rPr>
-        <w:t xml:space="preserve"> </w:t>
-      </w:r>
-      <w:proofErr w:type="spellStart"/>
-      <w:r>
-        <w:rPr>
-          <w:rFonts w:asciiTheme="majorHAnsi" w:hAnsiTheme="majorHAnsi" w:cstheme="majorHAnsi"/>
-          <w:sz w:val="26"/>
-          <w:szCs w:val="26"/>
-          <w:lang w:val="en-US"/>
-        </w:rPr>
-        <w:t>học</w:t>
-      </w:r>
-      <w:proofErr w:type="spellEnd"/>
-      <w:r>
-        <w:rPr>
-          <w:rFonts w:asciiTheme="majorHAnsi" w:hAnsiTheme="majorHAnsi" w:cstheme="majorHAnsi"/>
-          <w:sz w:val="26"/>
-          <w:szCs w:val="26"/>
-          <w:lang w:val="en-US"/>
-        </w:rPr>
-        <w:t xml:space="preserve"> </w:t>
-      </w:r>
-      <w:proofErr w:type="spellStart"/>
-      <w:r>
-        <w:rPr>
-          <w:rFonts w:asciiTheme="majorHAnsi" w:hAnsiTheme="majorHAnsi" w:cstheme="majorHAnsi"/>
-          <w:sz w:val="26"/>
-          <w:szCs w:val="26"/>
-          <w:lang w:val="en-US"/>
-        </w:rPr>
-        <w:t>sinh</w:t>
-      </w:r>
-      <w:proofErr w:type="spellEnd"/>
-      <w:r>
-        <w:rPr>
-          <w:rFonts w:asciiTheme="majorHAnsi" w:hAnsiTheme="majorHAnsi" w:cstheme="majorHAnsi"/>
-          <w:sz w:val="26"/>
-          <w:szCs w:val="26"/>
-          <w:lang w:val="en-US"/>
-        </w:rPr>
-        <w:t xml:space="preserve"> </w:t>
-      </w:r>
-      <w:proofErr w:type="spellStart"/>
-      <w:r>
-        <w:rPr>
-          <w:rFonts w:asciiTheme="majorHAnsi" w:hAnsiTheme="majorHAnsi" w:cstheme="majorHAnsi"/>
-          <w:sz w:val="26"/>
-          <w:szCs w:val="26"/>
-          <w:lang w:val="en-US"/>
-        </w:rPr>
-        <w:t>sau</w:t>
-      </w:r>
-      <w:proofErr w:type="spellEnd"/>
-      <w:r>
-        <w:rPr>
-          <w:rFonts w:asciiTheme="majorHAnsi" w:hAnsiTheme="majorHAnsi" w:cstheme="majorHAnsi"/>
-          <w:sz w:val="26"/>
-          <w:szCs w:val="26"/>
-          <w:lang w:val="en-US"/>
-        </w:rPr>
-        <w:t xml:space="preserve"> </w:t>
-      </w:r>
-      <w:proofErr w:type="spellStart"/>
-      <w:r>
-        <w:rPr>
-          <w:rFonts w:asciiTheme="majorHAnsi" w:hAnsiTheme="majorHAnsi" w:cstheme="majorHAnsi"/>
-          <w:sz w:val="26"/>
-          <w:szCs w:val="26"/>
-          <w:lang w:val="en-US"/>
-        </w:rPr>
-        <w:t>khi</w:t>
-      </w:r>
-      <w:proofErr w:type="spellEnd"/>
-      <w:r>
-        <w:rPr>
-          <w:rFonts w:asciiTheme="majorHAnsi" w:hAnsiTheme="majorHAnsi" w:cstheme="majorHAnsi"/>
-          <w:sz w:val="26"/>
-          <w:szCs w:val="26"/>
-          <w:lang w:val="en-US"/>
-        </w:rPr>
-        <w:t xml:space="preserve"> </w:t>
-      </w:r>
-      <w:proofErr w:type="spellStart"/>
-      <w:r>
-        <w:rPr>
-          <w:rFonts w:asciiTheme="majorHAnsi" w:hAnsiTheme="majorHAnsi" w:cstheme="majorHAnsi"/>
-          <w:sz w:val="26"/>
-          <w:szCs w:val="26"/>
-          <w:lang w:val="en-US"/>
-        </w:rPr>
-        <w:t>sửa</w:t>
-      </w:r>
-      <w:proofErr w:type="spellEnd"/>
-      <w:r>
-        <w:rPr>
-          <w:rFonts w:asciiTheme="majorHAnsi" w:hAnsiTheme="majorHAnsi" w:cstheme="majorHAnsi"/>
-          <w:sz w:val="26"/>
-          <w:szCs w:val="26"/>
-          <w:lang w:val="en-US"/>
-        </w:rPr>
-        <w:t>.</w:t>
-      </w:r>
-    </w:p>
-    <w:p>
-      <w:pPr>
-        <w:rPr>
-          <w:rFonts w:asciiTheme="majorHAnsi" w:hAnsiTheme="majorHAnsi" w:cstheme="majorHAnsi"/>
-          <w:sz w:val="26"/>
-          <w:szCs w:val="26"/>
-          <w:lang w:val="en-US"/>
-        </w:rPr>
-      </w:pPr>
-      <w:r>
-        <w:rPr>
-          <w:rFonts w:asciiTheme="majorHAnsi" w:hAnsiTheme="majorHAnsi" w:cstheme="majorHAnsi"/>
-          <w:sz w:val="26"/>
-          <w:szCs w:val="26"/>
-          <w:lang w:val="en-US"/>
-        </w:rPr>
-        <w:t xml:space="preserve">D2: </w:t>
-      </w:r>
-      <w:proofErr w:type="spellStart"/>
-      <w:r>
-        <w:rPr>
-          <w:rFonts w:asciiTheme="majorHAnsi" w:hAnsiTheme="majorHAnsi" w:cstheme="majorHAnsi"/>
-          <w:sz w:val="26"/>
-          <w:szCs w:val="26"/>
-          <w:lang w:val="en-US"/>
-        </w:rPr>
-        <w:t>Thông</w:t>
-      </w:r>
-      <w:proofErr w:type="spellEnd"/>
-      <w:r>
-        <w:rPr>
-          <w:rFonts w:asciiTheme="majorHAnsi" w:hAnsiTheme="majorHAnsi" w:cstheme="majorHAnsi"/>
-          <w:sz w:val="26"/>
-          <w:szCs w:val="26"/>
-          <w:lang w:val="en-US"/>
-        </w:rPr>
-        <w:t xml:space="preserve"> </w:t>
-      </w:r>
-      <w:proofErr w:type="spellStart"/>
-      <w:r>
-        <w:rPr>
-          <w:rFonts w:asciiTheme="majorHAnsi" w:hAnsiTheme="majorHAnsi" w:cstheme="majorHAnsi"/>
-          <w:sz w:val="26"/>
-          <w:szCs w:val="26"/>
-          <w:lang w:val="en-US"/>
-        </w:rPr>
-        <w:t>báo</w:t>
-      </w:r>
-      <w:proofErr w:type="spellEnd"/>
-      <w:r>
-        <w:rPr>
-          <w:rFonts w:asciiTheme="majorHAnsi" w:hAnsiTheme="majorHAnsi" w:cstheme="majorHAnsi"/>
-          <w:sz w:val="26"/>
-          <w:szCs w:val="26"/>
-          <w:lang w:val="en-US"/>
-        </w:rPr>
-        <w:t xml:space="preserve"> </w:t>
-      </w:r>
-      <w:proofErr w:type="spellStart"/>
-      <w:r>
-        <w:rPr>
-          <w:rFonts w:asciiTheme="majorHAnsi" w:hAnsiTheme="majorHAnsi" w:cstheme="majorHAnsi"/>
-          <w:sz w:val="26"/>
-          <w:szCs w:val="26"/>
-          <w:lang w:val="en-US"/>
-        </w:rPr>
-        <w:t>kết</w:t>
-      </w:r>
-      <w:proofErr w:type="spellEnd"/>
-      <w:r>
-        <w:rPr>
-          <w:rFonts w:asciiTheme="majorHAnsi" w:hAnsiTheme="majorHAnsi" w:cstheme="majorHAnsi"/>
-          <w:sz w:val="26"/>
-          <w:szCs w:val="26"/>
-          <w:lang w:val="en-US"/>
-        </w:rPr>
-        <w:t xml:space="preserve"> quả.</w:t>
-      </w:r>
-    </w:p>
-    <w:p>
-      <w:pPr>
-        <w:rPr>
-          <w:rFonts w:asciiTheme="majorHAnsi" w:hAnsiTheme="majorHAnsi" w:cstheme="majorHAnsi"/>
-          <w:sz w:val="26"/>
-          <w:szCs w:val="26"/>
-          <w:lang w:val="en-US"/>
-        </w:rPr>
-      </w:pPr>
-    </w:p>
-    <w:p>
-      <w:pPr>
-        <w:rPr>
-          <w:rFonts w:asciiTheme="majorHAnsi" w:hAnsiTheme="majorHAnsi" w:cstheme="majorHAnsi"/>
-          <w:b/>
-          <w:sz w:val="26"/>
-          <w:szCs w:val="26"/>
-          <w:lang w:val="en-US"/>
-        </w:rPr>
-      </w:pPr>
-      <w:proofErr w:type="spellStart"/>
-      <w:r>
-        <w:rPr>
-          <w:rFonts w:asciiTheme="majorHAnsi" w:hAnsiTheme="majorHAnsi" w:cstheme="majorHAnsi"/>
-          <w:b/>
-          <w:sz w:val="26"/>
-          <w:szCs w:val="26"/>
-          <w:lang w:val="en-US"/>
-        </w:rPr>
-        <w:t>Miêu</w:t>
-      </w:r>
-      <w:proofErr w:type="spellEnd"/>
-      <w:r>
-        <w:rPr>
-          <w:rFonts w:asciiTheme="majorHAnsi" w:hAnsiTheme="majorHAnsi" w:cstheme="majorHAnsi"/>
-          <w:b/>
-          <w:sz w:val="26"/>
-          <w:szCs w:val="26"/>
-          <w:lang w:val="en-US"/>
-        </w:rPr>
-        <w:t xml:space="preserve"> </w:t>
-      </w:r>
-      <w:proofErr w:type="spellStart"/>
-      <w:r>
-        <w:rPr>
-          <w:rFonts w:asciiTheme="majorHAnsi" w:hAnsiTheme="majorHAnsi" w:cstheme="majorHAnsi"/>
-          <w:b/>
-          <w:sz w:val="26"/>
-          <w:szCs w:val="26"/>
-          <w:lang w:val="en-US"/>
-        </w:rPr>
-        <w:t>tả</w:t>
-      </w:r>
-      <w:proofErr w:type="spellEnd"/>
-      <w:r>
-        <w:rPr>
-          <w:rFonts w:asciiTheme="majorHAnsi" w:hAnsiTheme="majorHAnsi" w:cstheme="majorHAnsi"/>
-          <w:b/>
-          <w:sz w:val="26"/>
-          <w:szCs w:val="26"/>
-          <w:lang w:val="en-US"/>
-        </w:rPr>
-        <w:t xml:space="preserve"> </w:t>
-      </w:r>
-      <w:proofErr w:type="spellStart"/>
-      <w:r>
-        <w:rPr>
-          <w:rFonts w:asciiTheme="majorHAnsi" w:hAnsiTheme="majorHAnsi" w:cstheme="majorHAnsi"/>
-          <w:b/>
-          <w:sz w:val="26"/>
-          <w:szCs w:val="26"/>
-          <w:lang w:val="en-US"/>
-        </w:rPr>
-        <w:t>các</w:t>
-      </w:r>
-      <w:proofErr w:type="spellEnd"/>
-      <w:r>
-        <w:rPr>
-          <w:rFonts w:asciiTheme="majorHAnsi" w:hAnsiTheme="majorHAnsi" w:cstheme="majorHAnsi"/>
-          <w:b/>
-          <w:sz w:val="26"/>
-          <w:szCs w:val="26"/>
-          <w:lang w:val="en-US"/>
-        </w:rPr>
-        <w:t xml:space="preserve"> </w:t>
-      </w:r>
-      <w:proofErr w:type="spellStart"/>
-      <w:r>
-        <w:rPr>
-          <w:rFonts w:asciiTheme="majorHAnsi" w:hAnsiTheme="majorHAnsi" w:cstheme="majorHAnsi"/>
-          <w:b/>
-          <w:sz w:val="26"/>
-          <w:szCs w:val="26"/>
-          <w:lang w:val="en-US"/>
-        </w:rPr>
-        <w:t>bước</w:t>
-      </w:r>
-      <w:proofErr w:type="spellEnd"/>
-      <w:r>
-        <w:rPr>
-          <w:rFonts w:asciiTheme="majorHAnsi" w:hAnsiTheme="majorHAnsi" w:cstheme="majorHAnsi"/>
-          <w:b/>
-          <w:sz w:val="26"/>
-          <w:szCs w:val="26"/>
-          <w:lang w:val="en-US"/>
-        </w:rPr>
-        <w:t xml:space="preserve"> </w:t>
-      </w:r>
-      <w:proofErr w:type="spellStart"/>
-      <w:r>
-        <w:rPr>
-          <w:rFonts w:asciiTheme="majorHAnsi" w:hAnsiTheme="majorHAnsi" w:cstheme="majorHAnsi"/>
-          <w:b/>
-          <w:sz w:val="26"/>
-          <w:szCs w:val="26"/>
-          <w:lang w:val="en-US"/>
-        </w:rPr>
-        <w:t>xử</w:t>
-      </w:r>
-      <w:proofErr w:type="spellEnd"/>
-      <w:r>
-        <w:rPr>
-          <w:rFonts w:asciiTheme="majorHAnsi" w:hAnsiTheme="majorHAnsi" w:cstheme="majorHAnsi"/>
-          <w:b/>
-          <w:sz w:val="26"/>
-          <w:szCs w:val="26"/>
-          <w:lang w:val="en-US"/>
-        </w:rPr>
-        <w:t xml:space="preserve"> </w:t>
-      </w:r>
-      <w:proofErr w:type="spellStart"/>
-      <w:r>
-        <w:rPr>
-          <w:rFonts w:asciiTheme="majorHAnsi" w:hAnsiTheme="majorHAnsi" w:cstheme="majorHAnsi"/>
-          <w:b/>
-          <w:sz w:val="26"/>
-          <w:szCs w:val="26"/>
-          <w:lang w:val="en-US"/>
-        </w:rPr>
-        <w:t>lí</w:t>
-      </w:r>
-      <w:proofErr w:type="spellEnd"/>
-      <w:r>
-        <w:rPr>
-          <w:rFonts w:asciiTheme="majorHAnsi" w:hAnsiTheme="majorHAnsi" w:cstheme="majorHAnsi"/>
-          <w:b/>
-          <w:sz w:val="26"/>
-          <w:szCs w:val="26"/>
-          <w:lang w:val="en-US"/>
-        </w:rPr>
-        <w:t>:</w:t>
+        <w:t>Miêu tả các bước xử lí:</w:t>
       </w:r>
     </w:p>
     <w:p>
@@ -7628,77 +3760,15 @@
           <w:lang w:val="en-US"/>
         </w:rPr>
       </w:pPr>
-      <w:proofErr w:type="spellStart"/>
-      <w:r>
-        <w:rPr>
-          <w:rFonts w:asciiTheme="majorHAnsi" w:hAnsiTheme="majorHAnsi" w:cstheme="majorHAnsi"/>
-          <w:sz w:val="26"/>
-          <w:szCs w:val="26"/>
-          <w:lang w:val="en-US"/>
-        </w:rPr>
-        <w:t>Nhập</w:t>
-      </w:r>
-      <w:proofErr w:type="spellEnd"/>
-      <w:r>
-        <w:rPr>
-          <w:rFonts w:asciiTheme="majorHAnsi" w:hAnsiTheme="majorHAnsi" w:cstheme="majorHAnsi"/>
-          <w:sz w:val="26"/>
-          <w:szCs w:val="26"/>
-          <w:lang w:val="en-US"/>
-        </w:rPr>
-        <w:t xml:space="preserve"> mã HS </w:t>
-      </w:r>
-      <w:proofErr w:type="spellStart"/>
-      <w:r>
-        <w:rPr>
-          <w:rFonts w:asciiTheme="majorHAnsi" w:hAnsiTheme="majorHAnsi" w:cstheme="majorHAnsi"/>
-          <w:sz w:val="26"/>
-          <w:szCs w:val="26"/>
-          <w:lang w:val="en-US"/>
-        </w:rPr>
-        <w:t>cần</w:t>
-      </w:r>
-      <w:proofErr w:type="spellEnd"/>
-      <w:r>
-        <w:rPr>
-          <w:rFonts w:asciiTheme="majorHAnsi" w:hAnsiTheme="majorHAnsi" w:cstheme="majorHAnsi"/>
-          <w:sz w:val="26"/>
-          <w:szCs w:val="26"/>
-          <w:lang w:val="en-US"/>
-        </w:rPr>
-        <w:t xml:space="preserve"> </w:t>
-      </w:r>
-      <w:proofErr w:type="spellStart"/>
-      <w:r>
-        <w:rPr>
-          <w:rFonts w:asciiTheme="majorHAnsi" w:hAnsiTheme="majorHAnsi" w:cstheme="majorHAnsi"/>
-          <w:sz w:val="26"/>
-          <w:szCs w:val="26"/>
-          <w:lang w:val="en-US"/>
-        </w:rPr>
-        <w:t>chỉnh</w:t>
-      </w:r>
-      <w:proofErr w:type="spellEnd"/>
-      <w:r>
-        <w:rPr>
-          <w:rFonts w:asciiTheme="majorHAnsi" w:hAnsiTheme="majorHAnsi" w:cstheme="majorHAnsi"/>
-          <w:sz w:val="26"/>
-          <w:szCs w:val="26"/>
-          <w:lang w:val="en-US"/>
-        </w:rPr>
-        <w:t xml:space="preserve"> </w:t>
-      </w:r>
-      <w:proofErr w:type="spellStart"/>
-      <w:r>
-        <w:rPr>
-          <w:rFonts w:asciiTheme="majorHAnsi" w:hAnsiTheme="majorHAnsi" w:cstheme="majorHAnsi"/>
-          <w:sz w:val="26"/>
-          <w:szCs w:val="26"/>
-          <w:lang w:val="en-US"/>
-        </w:rPr>
-        <w:t>sửa</w:t>
-      </w:r>
-      <w:proofErr w:type="spellEnd"/>
+      <w:r>
+        <w:rPr>
+          <w:rFonts w:asciiTheme="majorHAnsi" w:hAnsiTheme="majorHAnsi" w:cstheme="majorHAnsi"/>
+          <w:sz w:val="26"/>
+          <w:szCs w:val="26"/>
+          <w:lang w:val="en-US"/>
+        </w:rPr>
+        <w:t>Nhập mã HS cần chỉnh sửa</w:t>
+      </w:r>
     </w:p>
     <w:p>
       <w:pPr>
@@ -7714,157 +3784,15 @@
           <w:lang w:val="en-US"/>
         </w:rPr>
       </w:pPr>
-      <w:proofErr w:type="spellStart"/>
-      <w:r>
-        <w:rPr>
-          <w:rFonts w:asciiTheme="majorHAnsi" w:hAnsiTheme="majorHAnsi" w:cstheme="majorHAnsi"/>
-          <w:sz w:val="26"/>
-          <w:szCs w:val="26"/>
-          <w:lang w:val="en-US"/>
-        </w:rPr>
-        <w:t>Mở</w:t>
-      </w:r>
-      <w:proofErr w:type="spellEnd"/>
-      <w:r>
-        <w:rPr>
-          <w:rFonts w:asciiTheme="majorHAnsi" w:hAnsiTheme="majorHAnsi" w:cstheme="majorHAnsi"/>
-          <w:sz w:val="26"/>
-          <w:szCs w:val="26"/>
-          <w:lang w:val="en-US"/>
-        </w:rPr>
-        <w:t xml:space="preserve"> </w:t>
-      </w:r>
-      <w:proofErr w:type="spellStart"/>
-      <w:r>
-        <w:rPr>
-          <w:rFonts w:asciiTheme="majorHAnsi" w:hAnsiTheme="majorHAnsi" w:cstheme="majorHAnsi"/>
-          <w:sz w:val="26"/>
-          <w:szCs w:val="26"/>
-          <w:lang w:val="en-US"/>
-        </w:rPr>
-        <w:t>hồ</w:t>
-      </w:r>
-      <w:proofErr w:type="spellEnd"/>
-      <w:r>
-        <w:rPr>
-          <w:rFonts w:asciiTheme="majorHAnsi" w:hAnsiTheme="majorHAnsi" w:cstheme="majorHAnsi"/>
-          <w:sz w:val="26"/>
-          <w:szCs w:val="26"/>
-          <w:lang w:val="en-US"/>
-        </w:rPr>
-        <w:t xml:space="preserve"> </w:t>
-      </w:r>
-      <w:proofErr w:type="spellStart"/>
-      <w:r>
-        <w:rPr>
-          <w:rFonts w:asciiTheme="majorHAnsi" w:hAnsiTheme="majorHAnsi" w:cstheme="majorHAnsi"/>
-          <w:sz w:val="26"/>
-          <w:szCs w:val="26"/>
-          <w:lang w:val="en-US"/>
-        </w:rPr>
-        <w:t>sơ</w:t>
-      </w:r>
-      <w:proofErr w:type="spellEnd"/>
-      <w:r>
-        <w:rPr>
-          <w:rFonts w:asciiTheme="majorHAnsi" w:hAnsiTheme="majorHAnsi" w:cstheme="majorHAnsi"/>
-          <w:sz w:val="26"/>
-          <w:szCs w:val="26"/>
-          <w:lang w:val="en-US"/>
-        </w:rPr>
-        <w:t xml:space="preserve"> </w:t>
-      </w:r>
-      <w:proofErr w:type="spellStart"/>
-      <w:r>
-        <w:rPr>
-          <w:rFonts w:asciiTheme="majorHAnsi" w:hAnsiTheme="majorHAnsi" w:cstheme="majorHAnsi"/>
-          <w:sz w:val="26"/>
-          <w:szCs w:val="26"/>
-          <w:lang w:val="en-US"/>
-        </w:rPr>
-        <w:t>học</w:t>
-      </w:r>
-      <w:proofErr w:type="spellEnd"/>
-      <w:r>
-        <w:rPr>
-          <w:rFonts w:asciiTheme="majorHAnsi" w:hAnsiTheme="majorHAnsi" w:cstheme="majorHAnsi"/>
-          <w:sz w:val="26"/>
-          <w:szCs w:val="26"/>
-          <w:lang w:val="en-US"/>
-        </w:rPr>
-        <w:t xml:space="preserve"> </w:t>
-      </w:r>
-      <w:proofErr w:type="spellStart"/>
-      <w:r>
-        <w:rPr>
-          <w:rFonts w:asciiTheme="majorHAnsi" w:hAnsiTheme="majorHAnsi" w:cstheme="majorHAnsi"/>
-          <w:sz w:val="26"/>
-          <w:szCs w:val="26"/>
-          <w:lang w:val="en-US"/>
-        </w:rPr>
-        <w:t>sinh</w:t>
-      </w:r>
-      <w:proofErr w:type="spellEnd"/>
-      <w:r>
-        <w:rPr>
-          <w:rFonts w:asciiTheme="majorHAnsi" w:hAnsiTheme="majorHAnsi" w:cstheme="majorHAnsi"/>
-          <w:sz w:val="26"/>
-          <w:szCs w:val="26"/>
-          <w:lang w:val="en-US"/>
-        </w:rPr>
-        <w:t xml:space="preserve"> </w:t>
-      </w:r>
-      <w:proofErr w:type="spellStart"/>
-      <w:r>
-        <w:rPr>
-          <w:rFonts w:asciiTheme="majorHAnsi" w:hAnsiTheme="majorHAnsi" w:cstheme="majorHAnsi"/>
-          <w:sz w:val="26"/>
-          <w:szCs w:val="26"/>
-          <w:lang w:val="en-US"/>
-        </w:rPr>
-        <w:t>cần</w:t>
-      </w:r>
-      <w:proofErr w:type="spellEnd"/>
-      <w:r>
-        <w:rPr>
-          <w:rFonts w:asciiTheme="majorHAnsi" w:hAnsiTheme="majorHAnsi" w:cstheme="majorHAnsi"/>
-          <w:sz w:val="26"/>
-          <w:szCs w:val="26"/>
-          <w:lang w:val="en-US"/>
-        </w:rPr>
-        <w:t xml:space="preserve"> </w:t>
-      </w:r>
-      <w:proofErr w:type="spellStart"/>
-      <w:r>
-        <w:rPr>
-          <w:rFonts w:asciiTheme="majorHAnsi" w:hAnsiTheme="majorHAnsi" w:cstheme="majorHAnsi"/>
-          <w:sz w:val="26"/>
-          <w:szCs w:val="26"/>
-          <w:lang w:val="en-US"/>
-        </w:rPr>
-        <w:t>chỉnh</w:t>
-      </w:r>
-      <w:proofErr w:type="spellEnd"/>
-      <w:r>
-        <w:rPr>
-          <w:rFonts w:asciiTheme="majorHAnsi" w:hAnsiTheme="majorHAnsi" w:cstheme="majorHAnsi"/>
-          <w:sz w:val="26"/>
-          <w:szCs w:val="26"/>
-          <w:lang w:val="en-US"/>
-        </w:rPr>
-        <w:t xml:space="preserve"> </w:t>
-      </w:r>
-      <w:proofErr w:type="spellStart"/>
-      <w:r>
-        <w:rPr>
-          <w:rFonts w:asciiTheme="majorHAnsi" w:hAnsiTheme="majorHAnsi" w:cstheme="majorHAnsi"/>
-          <w:sz w:val="26"/>
-          <w:szCs w:val="26"/>
-          <w:lang w:val="en-US"/>
-        </w:rPr>
-        <w:t>sửa</w:t>
-      </w:r>
-      <w:proofErr w:type="spellEnd"/>
+      <w:r>
+        <w:rPr>
+          <w:rFonts w:asciiTheme="majorHAnsi" w:hAnsiTheme="majorHAnsi" w:cstheme="majorHAnsi"/>
+          <w:sz w:val="26"/>
+          <w:szCs w:val="26"/>
+          <w:lang w:val="en-US"/>
+        </w:rPr>
+        <w:t>Mở hồ sơ học sinh cần chỉnh sửa</w:t>
+      </w:r>
     </w:p>
     <w:p>
       <w:pPr>
@@ -7880,117 +3808,15 @@
           <w:lang w:val="en-US"/>
         </w:rPr>
       </w:pPr>
-      <w:proofErr w:type="spellStart"/>
-      <w:r>
-        <w:rPr>
-          <w:rFonts w:asciiTheme="majorHAnsi" w:hAnsiTheme="majorHAnsi" w:cstheme="majorHAnsi"/>
-          <w:sz w:val="26"/>
-          <w:szCs w:val="26"/>
-          <w:lang w:val="en-US"/>
-        </w:rPr>
-        <w:t>Chỉnh</w:t>
-      </w:r>
-      <w:proofErr w:type="spellEnd"/>
-      <w:r>
-        <w:rPr>
-          <w:rFonts w:asciiTheme="majorHAnsi" w:hAnsiTheme="majorHAnsi" w:cstheme="majorHAnsi"/>
-          <w:sz w:val="26"/>
-          <w:szCs w:val="26"/>
-          <w:lang w:val="en-US"/>
-        </w:rPr>
-        <w:t xml:space="preserve"> </w:t>
-      </w:r>
-      <w:proofErr w:type="spellStart"/>
-      <w:r>
-        <w:rPr>
-          <w:rFonts w:asciiTheme="majorHAnsi" w:hAnsiTheme="majorHAnsi" w:cstheme="majorHAnsi"/>
-          <w:sz w:val="26"/>
-          <w:szCs w:val="26"/>
-          <w:lang w:val="en-US"/>
-        </w:rPr>
-        <w:t>sửa</w:t>
-      </w:r>
-      <w:proofErr w:type="spellEnd"/>
-      <w:r>
-        <w:rPr>
-          <w:rFonts w:asciiTheme="majorHAnsi" w:hAnsiTheme="majorHAnsi" w:cstheme="majorHAnsi"/>
-          <w:sz w:val="26"/>
-          <w:szCs w:val="26"/>
-          <w:lang w:val="en-US"/>
-        </w:rPr>
-        <w:t xml:space="preserve"> </w:t>
-      </w:r>
-      <w:proofErr w:type="spellStart"/>
-      <w:r>
-        <w:rPr>
-          <w:rFonts w:asciiTheme="majorHAnsi" w:hAnsiTheme="majorHAnsi" w:cstheme="majorHAnsi"/>
-          <w:sz w:val="26"/>
-          <w:szCs w:val="26"/>
-          <w:lang w:val="en-US"/>
-        </w:rPr>
-        <w:t>hồ</w:t>
-      </w:r>
-      <w:proofErr w:type="spellEnd"/>
-      <w:r>
-        <w:rPr>
-          <w:rFonts w:asciiTheme="majorHAnsi" w:hAnsiTheme="majorHAnsi" w:cstheme="majorHAnsi"/>
-          <w:sz w:val="26"/>
-          <w:szCs w:val="26"/>
-          <w:lang w:val="en-US"/>
-        </w:rPr>
-        <w:t xml:space="preserve"> </w:t>
-      </w:r>
-      <w:proofErr w:type="spellStart"/>
-      <w:r>
-        <w:rPr>
-          <w:rFonts w:asciiTheme="majorHAnsi" w:hAnsiTheme="majorHAnsi" w:cstheme="majorHAnsi"/>
-          <w:sz w:val="26"/>
-          <w:szCs w:val="26"/>
-          <w:lang w:val="en-US"/>
-        </w:rPr>
-        <w:t>sơ</w:t>
-      </w:r>
-      <w:proofErr w:type="spellEnd"/>
-      <w:r>
-        <w:rPr>
-          <w:rFonts w:asciiTheme="majorHAnsi" w:hAnsiTheme="majorHAnsi" w:cstheme="majorHAnsi"/>
-          <w:sz w:val="26"/>
-          <w:szCs w:val="26"/>
-          <w:lang w:val="en-US"/>
-        </w:rPr>
-        <w:t xml:space="preserve"> </w:t>
-      </w:r>
-      <w:proofErr w:type="spellStart"/>
-      <w:r>
-        <w:rPr>
-          <w:rFonts w:asciiTheme="majorHAnsi" w:hAnsiTheme="majorHAnsi" w:cstheme="majorHAnsi"/>
-          <w:sz w:val="26"/>
-          <w:szCs w:val="26"/>
-          <w:lang w:val="en-US"/>
-        </w:rPr>
-        <w:t>học</w:t>
-      </w:r>
-      <w:proofErr w:type="spellEnd"/>
-      <w:r>
-        <w:rPr>
-          <w:rFonts w:asciiTheme="majorHAnsi" w:hAnsiTheme="majorHAnsi" w:cstheme="majorHAnsi"/>
-          <w:sz w:val="26"/>
-          <w:szCs w:val="26"/>
-          <w:lang w:val="en-US"/>
-        </w:rPr>
-        <w:t xml:space="preserve"> </w:t>
-      </w:r>
-      <w:proofErr w:type="spellStart"/>
-      <w:r>
-        <w:rPr>
-          <w:rFonts w:asciiTheme="majorHAnsi" w:hAnsiTheme="majorHAnsi" w:cstheme="majorHAnsi"/>
-          <w:sz w:val="26"/>
-          <w:szCs w:val="26"/>
-          <w:lang w:val="en-US"/>
-        </w:rPr>
-        <w:t>sinh</w:t>
-      </w:r>
-      <w:proofErr w:type="spellEnd"/>
+      <w:r>
+        <w:rPr>
+          <w:rFonts w:asciiTheme="majorHAnsi" w:hAnsiTheme="majorHAnsi" w:cstheme="majorHAnsi"/>
+          <w:sz w:val="26"/>
+          <w:szCs w:val="26"/>
+          <w:lang w:val="en-US"/>
+        </w:rPr>
+        <w:t>Chỉnh sửa hồ sơ học sinh</w:t>
+      </w:r>
     </w:p>
     <w:p>
       <w:pPr>
@@ -8006,417 +3832,15 @@
           <w:lang w:val="en-US"/>
         </w:rPr>
       </w:pPr>
-      <w:proofErr w:type="spellStart"/>
-      <w:r>
-        <w:rPr>
-          <w:rFonts w:asciiTheme="majorHAnsi" w:hAnsiTheme="majorHAnsi" w:cstheme="majorHAnsi"/>
-          <w:sz w:val="26"/>
-          <w:szCs w:val="26"/>
-          <w:lang w:val="en-US"/>
-        </w:rPr>
-        <w:t>Hệ</w:t>
-      </w:r>
-      <w:proofErr w:type="spellEnd"/>
-      <w:r>
-        <w:rPr>
-          <w:rFonts w:asciiTheme="majorHAnsi" w:hAnsiTheme="majorHAnsi" w:cstheme="majorHAnsi"/>
-          <w:sz w:val="26"/>
-          <w:szCs w:val="26"/>
-          <w:lang w:val="en-US"/>
-        </w:rPr>
-        <w:t xml:space="preserve"> </w:t>
-      </w:r>
-      <w:proofErr w:type="spellStart"/>
-      <w:r>
-        <w:rPr>
-          <w:rFonts w:asciiTheme="majorHAnsi" w:hAnsiTheme="majorHAnsi" w:cstheme="majorHAnsi"/>
-          <w:sz w:val="26"/>
-          <w:szCs w:val="26"/>
-          <w:lang w:val="en-US"/>
-        </w:rPr>
-        <w:t>thống</w:t>
-      </w:r>
-      <w:proofErr w:type="spellEnd"/>
-      <w:r>
-        <w:rPr>
-          <w:rFonts w:asciiTheme="majorHAnsi" w:hAnsiTheme="majorHAnsi" w:cstheme="majorHAnsi"/>
-          <w:sz w:val="26"/>
-          <w:szCs w:val="26"/>
-          <w:lang w:val="en-US"/>
-        </w:rPr>
-        <w:t xml:space="preserve"> </w:t>
-      </w:r>
-      <w:proofErr w:type="spellStart"/>
-      <w:r>
-        <w:rPr>
-          <w:rFonts w:asciiTheme="majorHAnsi" w:hAnsiTheme="majorHAnsi" w:cstheme="majorHAnsi"/>
-          <w:sz w:val="26"/>
-          <w:szCs w:val="26"/>
-          <w:lang w:val="en-US"/>
-        </w:rPr>
-        <w:t>kiểm</w:t>
-      </w:r>
-      <w:proofErr w:type="spellEnd"/>
-      <w:r>
-        <w:rPr>
-          <w:rFonts w:asciiTheme="majorHAnsi" w:hAnsiTheme="majorHAnsi" w:cstheme="majorHAnsi"/>
-          <w:sz w:val="26"/>
-          <w:szCs w:val="26"/>
-          <w:lang w:val="en-US"/>
-        </w:rPr>
-        <w:t xml:space="preserve"> </w:t>
-      </w:r>
-      <w:proofErr w:type="spellStart"/>
-      <w:r>
-        <w:rPr>
-          <w:rFonts w:asciiTheme="majorHAnsi" w:hAnsiTheme="majorHAnsi" w:cstheme="majorHAnsi"/>
-          <w:sz w:val="26"/>
-          <w:szCs w:val="26"/>
-          <w:lang w:val="en-US"/>
-        </w:rPr>
-        <w:t>tra</w:t>
-      </w:r>
-      <w:proofErr w:type="spellEnd"/>
-      <w:r>
-        <w:rPr>
-          <w:rFonts w:asciiTheme="majorHAnsi" w:hAnsiTheme="majorHAnsi" w:cstheme="majorHAnsi"/>
-          <w:sz w:val="26"/>
-          <w:szCs w:val="26"/>
-          <w:lang w:val="en-US"/>
-        </w:rPr>
-        <w:t xml:space="preserve"> </w:t>
-      </w:r>
-      <w:proofErr w:type="spellStart"/>
-      <w:r>
-        <w:rPr>
-          <w:rFonts w:asciiTheme="majorHAnsi" w:hAnsiTheme="majorHAnsi" w:cstheme="majorHAnsi"/>
-          <w:sz w:val="26"/>
-          <w:szCs w:val="26"/>
-          <w:lang w:val="en-US"/>
-        </w:rPr>
-        <w:t>xem</w:t>
-      </w:r>
-      <w:proofErr w:type="spellEnd"/>
-      <w:r>
-        <w:rPr>
-          <w:rFonts w:asciiTheme="majorHAnsi" w:hAnsiTheme="majorHAnsi" w:cstheme="majorHAnsi"/>
-          <w:sz w:val="26"/>
-          <w:szCs w:val="26"/>
-          <w:lang w:val="en-US"/>
-        </w:rPr>
-        <w:t xml:space="preserve"> </w:t>
-      </w:r>
-      <w:proofErr w:type="spellStart"/>
-      <w:r>
-        <w:rPr>
-          <w:rFonts w:asciiTheme="majorHAnsi" w:hAnsiTheme="majorHAnsi" w:cstheme="majorHAnsi"/>
-          <w:sz w:val="26"/>
-          <w:szCs w:val="26"/>
-          <w:lang w:val="en-US"/>
-        </w:rPr>
-        <w:t>chỉnh</w:t>
-      </w:r>
-      <w:proofErr w:type="spellEnd"/>
-      <w:r>
-        <w:rPr>
-          <w:rFonts w:asciiTheme="majorHAnsi" w:hAnsiTheme="majorHAnsi" w:cstheme="majorHAnsi"/>
-          <w:sz w:val="26"/>
-          <w:szCs w:val="26"/>
-          <w:lang w:val="en-US"/>
-        </w:rPr>
-        <w:t xml:space="preserve"> </w:t>
-      </w:r>
-      <w:proofErr w:type="spellStart"/>
-      <w:r>
-        <w:rPr>
-          <w:rFonts w:asciiTheme="majorHAnsi" w:hAnsiTheme="majorHAnsi" w:cstheme="majorHAnsi"/>
-          <w:sz w:val="26"/>
-          <w:szCs w:val="26"/>
-          <w:lang w:val="en-US"/>
-        </w:rPr>
-        <w:t>sửa</w:t>
-      </w:r>
-      <w:proofErr w:type="spellEnd"/>
-      <w:r>
-        <w:rPr>
-          <w:rFonts w:asciiTheme="majorHAnsi" w:hAnsiTheme="majorHAnsi" w:cstheme="majorHAnsi"/>
-          <w:sz w:val="26"/>
-          <w:szCs w:val="26"/>
-          <w:lang w:val="en-US"/>
-        </w:rPr>
-        <w:t xml:space="preserve"> </w:t>
-      </w:r>
-      <w:proofErr w:type="spellStart"/>
-      <w:r>
-        <w:rPr>
-          <w:rFonts w:asciiTheme="majorHAnsi" w:hAnsiTheme="majorHAnsi" w:cstheme="majorHAnsi"/>
-          <w:sz w:val="26"/>
-          <w:szCs w:val="26"/>
-          <w:lang w:val="en-US"/>
-        </w:rPr>
-        <w:t>có</w:t>
-      </w:r>
-      <w:proofErr w:type="spellEnd"/>
-      <w:r>
-        <w:rPr>
-          <w:rFonts w:asciiTheme="majorHAnsi" w:hAnsiTheme="majorHAnsi" w:cstheme="majorHAnsi"/>
-          <w:sz w:val="26"/>
-          <w:szCs w:val="26"/>
-          <w:lang w:val="en-US"/>
-        </w:rPr>
-        <w:t xml:space="preserve"> </w:t>
-      </w:r>
-      <w:proofErr w:type="spellStart"/>
-      <w:r>
-        <w:rPr>
-          <w:rFonts w:asciiTheme="majorHAnsi" w:hAnsiTheme="majorHAnsi" w:cstheme="majorHAnsi"/>
-          <w:sz w:val="26"/>
-          <w:szCs w:val="26"/>
-          <w:lang w:val="en-US"/>
-        </w:rPr>
-        <w:t>phù</w:t>
-      </w:r>
-      <w:proofErr w:type="spellEnd"/>
-      <w:r>
-        <w:rPr>
-          <w:rFonts w:asciiTheme="majorHAnsi" w:hAnsiTheme="majorHAnsi" w:cstheme="majorHAnsi"/>
-          <w:sz w:val="26"/>
-          <w:szCs w:val="26"/>
-          <w:lang w:val="en-US"/>
-        </w:rPr>
-        <w:t xml:space="preserve"> </w:t>
-      </w:r>
-      <w:proofErr w:type="spellStart"/>
-      <w:r>
-        <w:rPr>
-          <w:rFonts w:asciiTheme="majorHAnsi" w:hAnsiTheme="majorHAnsi" w:cstheme="majorHAnsi"/>
-          <w:sz w:val="26"/>
-          <w:szCs w:val="26"/>
-          <w:lang w:val="en-US"/>
-        </w:rPr>
-        <w:t>hợp</w:t>
-      </w:r>
-      <w:proofErr w:type="spellEnd"/>
-      <w:r>
-        <w:rPr>
-          <w:rFonts w:asciiTheme="majorHAnsi" w:hAnsiTheme="majorHAnsi" w:cstheme="majorHAnsi"/>
-          <w:sz w:val="26"/>
-          <w:szCs w:val="26"/>
-          <w:lang w:val="en-US"/>
-        </w:rPr>
-        <w:t xml:space="preserve"> </w:t>
-      </w:r>
-      <w:proofErr w:type="spellStart"/>
-      <w:r>
-        <w:rPr>
-          <w:rFonts w:asciiTheme="majorHAnsi" w:hAnsiTheme="majorHAnsi" w:cstheme="majorHAnsi"/>
-          <w:sz w:val="26"/>
-          <w:szCs w:val="26"/>
-          <w:lang w:val="en-US"/>
-        </w:rPr>
-        <w:t>điều</w:t>
-      </w:r>
-      <w:proofErr w:type="spellEnd"/>
-      <w:r>
-        <w:rPr>
-          <w:rFonts w:asciiTheme="majorHAnsi" w:hAnsiTheme="majorHAnsi" w:cstheme="majorHAnsi"/>
-          <w:sz w:val="26"/>
-          <w:szCs w:val="26"/>
-          <w:lang w:val="en-US"/>
-        </w:rPr>
-        <w:t xml:space="preserve"> </w:t>
-      </w:r>
-      <w:proofErr w:type="spellStart"/>
-      <w:r>
-        <w:rPr>
-          <w:rFonts w:asciiTheme="majorHAnsi" w:hAnsiTheme="majorHAnsi" w:cstheme="majorHAnsi"/>
-          <w:sz w:val="26"/>
-          <w:szCs w:val="26"/>
-          <w:lang w:val="en-US"/>
-        </w:rPr>
-        <w:t>kiện</w:t>
-      </w:r>
-      <w:proofErr w:type="spellEnd"/>
-      <w:r>
-        <w:rPr>
-          <w:rFonts w:asciiTheme="majorHAnsi" w:hAnsiTheme="majorHAnsi" w:cstheme="majorHAnsi"/>
-          <w:sz w:val="26"/>
-          <w:szCs w:val="26"/>
-          <w:lang w:val="en-US"/>
-        </w:rPr>
-        <w:t xml:space="preserve"> hay </w:t>
-      </w:r>
-      <w:proofErr w:type="spellStart"/>
-      <w:r>
-        <w:rPr>
-          <w:rFonts w:asciiTheme="majorHAnsi" w:hAnsiTheme="majorHAnsi" w:cstheme="majorHAnsi"/>
-          <w:sz w:val="26"/>
-          <w:szCs w:val="26"/>
-          <w:lang w:val="en-US"/>
-        </w:rPr>
-        <w:t>không</w:t>
-      </w:r>
-      <w:proofErr w:type="spellEnd"/>
-      <w:r>
-        <w:rPr>
-          <w:rFonts w:asciiTheme="majorHAnsi" w:hAnsiTheme="majorHAnsi" w:cstheme="majorHAnsi"/>
-          <w:sz w:val="26"/>
-          <w:szCs w:val="26"/>
-          <w:lang w:val="en-US"/>
-        </w:rPr>
-        <w:t xml:space="preserve">, </w:t>
-      </w:r>
-      <w:proofErr w:type="spellStart"/>
-      <w:r>
-        <w:rPr>
-          <w:rFonts w:asciiTheme="majorHAnsi" w:hAnsiTheme="majorHAnsi" w:cstheme="majorHAnsi"/>
-          <w:sz w:val="26"/>
-          <w:szCs w:val="26"/>
-          <w:lang w:val="en-US"/>
-        </w:rPr>
-        <w:t>nếu</w:t>
-      </w:r>
-      <w:proofErr w:type="spellEnd"/>
-      <w:r>
-        <w:rPr>
-          <w:rFonts w:asciiTheme="majorHAnsi" w:hAnsiTheme="majorHAnsi" w:cstheme="majorHAnsi"/>
-          <w:sz w:val="26"/>
-          <w:szCs w:val="26"/>
-          <w:lang w:val="en-US"/>
-        </w:rPr>
-        <w:t xml:space="preserve"> </w:t>
-      </w:r>
-      <w:proofErr w:type="spellStart"/>
-      <w:r>
-        <w:rPr>
-          <w:rFonts w:asciiTheme="majorHAnsi" w:hAnsiTheme="majorHAnsi" w:cstheme="majorHAnsi"/>
-          <w:sz w:val="26"/>
-          <w:szCs w:val="26"/>
-          <w:lang w:val="en-US"/>
-        </w:rPr>
-        <w:t>không</w:t>
-      </w:r>
-      <w:proofErr w:type="spellEnd"/>
-      <w:r>
-        <w:rPr>
-          <w:rFonts w:asciiTheme="majorHAnsi" w:hAnsiTheme="majorHAnsi" w:cstheme="majorHAnsi"/>
-          <w:sz w:val="26"/>
-          <w:szCs w:val="26"/>
-          <w:lang w:val="en-US"/>
-        </w:rPr>
-        <w:t xml:space="preserve"> </w:t>
-      </w:r>
-      <w:proofErr w:type="spellStart"/>
-      <w:r>
-        <w:rPr>
-          <w:rFonts w:asciiTheme="majorHAnsi" w:hAnsiTheme="majorHAnsi" w:cstheme="majorHAnsi"/>
-          <w:sz w:val="26"/>
-          <w:szCs w:val="26"/>
-          <w:lang w:val="en-US"/>
-        </w:rPr>
-        <w:t>thì</w:t>
-      </w:r>
-      <w:proofErr w:type="spellEnd"/>
-      <w:r>
-        <w:rPr>
-          <w:rFonts w:asciiTheme="majorHAnsi" w:hAnsiTheme="majorHAnsi" w:cstheme="majorHAnsi"/>
-          <w:sz w:val="26"/>
-          <w:szCs w:val="26"/>
-          <w:lang w:val="en-US"/>
-        </w:rPr>
-        <w:t xml:space="preserve"> </w:t>
-      </w:r>
-      <w:proofErr w:type="spellStart"/>
-      <w:r>
-        <w:rPr>
-          <w:rFonts w:asciiTheme="majorHAnsi" w:hAnsiTheme="majorHAnsi" w:cstheme="majorHAnsi"/>
-          <w:sz w:val="26"/>
-          <w:szCs w:val="26"/>
-          <w:lang w:val="en-US"/>
-        </w:rPr>
-        <w:t>thông</w:t>
-      </w:r>
-      <w:proofErr w:type="spellEnd"/>
-      <w:r>
-        <w:rPr>
-          <w:rFonts w:asciiTheme="majorHAnsi" w:hAnsiTheme="majorHAnsi" w:cstheme="majorHAnsi"/>
-          <w:sz w:val="26"/>
-          <w:szCs w:val="26"/>
-          <w:lang w:val="en-US"/>
-        </w:rPr>
-        <w:t xml:space="preserve"> </w:t>
-      </w:r>
-      <w:proofErr w:type="spellStart"/>
-      <w:r>
-        <w:rPr>
-          <w:rFonts w:asciiTheme="majorHAnsi" w:hAnsiTheme="majorHAnsi" w:cstheme="majorHAnsi"/>
-          <w:sz w:val="26"/>
-          <w:szCs w:val="26"/>
-          <w:lang w:val="en-US"/>
-        </w:rPr>
-        <w:t>báo</w:t>
-      </w:r>
-      <w:proofErr w:type="spellEnd"/>
-      <w:r>
-        <w:rPr>
-          <w:rFonts w:asciiTheme="majorHAnsi" w:hAnsiTheme="majorHAnsi" w:cstheme="majorHAnsi"/>
-          <w:sz w:val="26"/>
-          <w:szCs w:val="26"/>
-          <w:lang w:val="en-US"/>
-        </w:rPr>
-        <w:t xml:space="preserve"> </w:t>
-      </w:r>
-      <w:proofErr w:type="spellStart"/>
-      <w:r>
-        <w:rPr>
-          <w:rFonts w:asciiTheme="majorHAnsi" w:hAnsiTheme="majorHAnsi" w:cstheme="majorHAnsi"/>
-          <w:sz w:val="26"/>
-          <w:szCs w:val="26"/>
-          <w:lang w:val="en-US"/>
-        </w:rPr>
-        <w:t>để</w:t>
-      </w:r>
-      <w:proofErr w:type="spellEnd"/>
-      <w:r>
-        <w:rPr>
-          <w:rFonts w:asciiTheme="majorHAnsi" w:hAnsiTheme="majorHAnsi" w:cstheme="majorHAnsi"/>
-          <w:sz w:val="26"/>
-          <w:szCs w:val="26"/>
-          <w:lang w:val="en-US"/>
-        </w:rPr>
-        <w:t xml:space="preserve"> </w:t>
-      </w:r>
-      <w:proofErr w:type="spellStart"/>
-      <w:r>
-        <w:rPr>
-          <w:rFonts w:asciiTheme="majorHAnsi" w:hAnsiTheme="majorHAnsi" w:cstheme="majorHAnsi"/>
-          <w:sz w:val="26"/>
-          <w:szCs w:val="26"/>
-          <w:lang w:val="en-US"/>
-        </w:rPr>
-        <w:t>thay</w:t>
-      </w:r>
-      <w:proofErr w:type="spellEnd"/>
-      <w:r>
-        <w:rPr>
-          <w:rFonts w:asciiTheme="majorHAnsi" w:hAnsiTheme="majorHAnsi" w:cstheme="majorHAnsi"/>
-          <w:sz w:val="26"/>
-          <w:szCs w:val="26"/>
-          <w:lang w:val="en-US"/>
-        </w:rPr>
-        <w:t xml:space="preserve"> </w:t>
-      </w:r>
-      <w:proofErr w:type="spellStart"/>
-      <w:r>
-        <w:rPr>
-          <w:rFonts w:asciiTheme="majorHAnsi" w:hAnsiTheme="majorHAnsi" w:cstheme="majorHAnsi"/>
-          <w:sz w:val="26"/>
-          <w:szCs w:val="26"/>
-          <w:lang w:val="en-US"/>
-        </w:rPr>
-        <w:t>đổi</w:t>
-      </w:r>
-      <w:proofErr w:type="spellEnd"/>
+      <w:r>
+        <w:rPr>
+          <w:rFonts w:asciiTheme="majorHAnsi" w:hAnsiTheme="majorHAnsi" w:cstheme="majorHAnsi"/>
+          <w:sz w:val="26"/>
+          <w:szCs w:val="26"/>
+          <w:lang w:val="en-US"/>
+        </w:rPr>
+        <w:t>Hệ thống kiểm tra xem chỉnh sửa có phù hợp điều kiện hay không, nếu không thì thông báo để thay đổi</w:t>
+      </w:r>
     </w:p>
     <w:p>
       <w:pPr>
@@ -8432,7 +3856,6 @@
           <w:lang w:val="en-US"/>
         </w:rPr>
       </w:pPr>
-      <w:proofErr w:type="spellStart"/>
       <w:r>
         <w:rPr>
           <w:rFonts w:asciiTheme="majorHAnsi" w:hAnsiTheme="majorHAnsi" w:cstheme="majorHAnsi"/>
@@ -8442,7 +3865,6 @@
         </w:rPr>
         <w:t>Lưu</w:t>
       </w:r>
-      <w:proofErr w:type="spellEnd"/>
     </w:p>
     <w:p>
       <w:pPr>
@@ -8458,65 +3880,14 @@
           <w:lang w:val="en-US"/>
         </w:rPr>
       </w:pPr>
-      <w:proofErr w:type="spellStart"/>
-      <w:r>
-        <w:rPr>
-          <w:rFonts w:asciiTheme="majorHAnsi" w:hAnsiTheme="majorHAnsi" w:cstheme="majorHAnsi"/>
-          <w:sz w:val="26"/>
-          <w:szCs w:val="26"/>
-          <w:lang w:val="en-US"/>
-        </w:rPr>
-        <w:t>Thông</w:t>
-      </w:r>
-      <w:proofErr w:type="spellEnd"/>
-      <w:r>
-        <w:rPr>
-          <w:rFonts w:asciiTheme="majorHAnsi" w:hAnsiTheme="majorHAnsi" w:cstheme="majorHAnsi"/>
-          <w:sz w:val="26"/>
-          <w:szCs w:val="26"/>
-          <w:lang w:val="en-US"/>
-        </w:rPr>
-        <w:t xml:space="preserve"> </w:t>
-      </w:r>
-      <w:proofErr w:type="spellStart"/>
-      <w:r>
-        <w:rPr>
-          <w:rFonts w:asciiTheme="majorHAnsi" w:hAnsiTheme="majorHAnsi" w:cstheme="majorHAnsi"/>
-          <w:sz w:val="26"/>
-          <w:szCs w:val="26"/>
-          <w:lang w:val="en-US"/>
-        </w:rPr>
-        <w:t>báo</w:t>
-      </w:r>
-      <w:proofErr w:type="spellEnd"/>
-      <w:r>
-        <w:rPr>
-          <w:rFonts w:asciiTheme="majorHAnsi" w:hAnsiTheme="majorHAnsi" w:cstheme="majorHAnsi"/>
-          <w:sz w:val="26"/>
-          <w:szCs w:val="26"/>
-          <w:lang w:val="en-US"/>
-        </w:rPr>
-        <w:t xml:space="preserve"> </w:t>
-      </w:r>
-      <w:proofErr w:type="spellStart"/>
-      <w:r>
-        <w:rPr>
-          <w:rFonts w:asciiTheme="majorHAnsi" w:hAnsiTheme="majorHAnsi" w:cstheme="majorHAnsi"/>
-          <w:sz w:val="26"/>
-          <w:szCs w:val="26"/>
-          <w:lang w:val="en-US"/>
-        </w:rPr>
-        <w:t>kết</w:t>
-      </w:r>
-      <w:proofErr w:type="spellEnd"/>
-      <w:r>
-        <w:rPr>
-          <w:rFonts w:asciiTheme="majorHAnsi" w:hAnsiTheme="majorHAnsi" w:cstheme="majorHAnsi"/>
-          <w:sz w:val="26"/>
-          <w:szCs w:val="26"/>
-          <w:lang w:val="en-US"/>
-        </w:rPr>
-        <w:t xml:space="preserve"> quả.</w:t>
+      <w:r>
+        <w:rPr>
+          <w:rFonts w:asciiTheme="majorHAnsi" w:hAnsiTheme="majorHAnsi" w:cstheme="majorHAnsi"/>
+          <w:sz w:val="26"/>
+          <w:szCs w:val="26"/>
+          <w:lang w:val="en-US"/>
+        </w:rPr>
+        <w:t>Thông báo kết quả.</w:t>
       </w:r>
     </w:p>
     <w:p>
@@ -8533,37 +3904,15 @@
           <w:lang w:val="en-US"/>
         </w:rPr>
       </w:pPr>
-      <w:proofErr w:type="spellStart"/>
-      <w:r>
-        <w:rPr>
-          <w:rFonts w:asciiTheme="majorHAnsi" w:hAnsiTheme="majorHAnsi" w:cstheme="majorHAnsi"/>
-          <w:sz w:val="26"/>
-          <w:szCs w:val="26"/>
-          <w:lang w:val="en-US"/>
-        </w:rPr>
-        <w:t>Kết</w:t>
-      </w:r>
-      <w:proofErr w:type="spellEnd"/>
-      <w:r>
-        <w:rPr>
-          <w:rFonts w:asciiTheme="majorHAnsi" w:hAnsiTheme="majorHAnsi" w:cstheme="majorHAnsi"/>
-          <w:sz w:val="26"/>
-          <w:szCs w:val="26"/>
-          <w:lang w:val="en-US"/>
-        </w:rPr>
-        <w:t xml:space="preserve"> </w:t>
-      </w:r>
-      <w:proofErr w:type="spellStart"/>
-      <w:r>
-        <w:rPr>
-          <w:rFonts w:asciiTheme="majorHAnsi" w:hAnsiTheme="majorHAnsi" w:cstheme="majorHAnsi"/>
-          <w:sz w:val="26"/>
-          <w:szCs w:val="26"/>
-          <w:lang w:val="en-US"/>
-        </w:rPr>
-        <w:t>thúc</w:t>
-      </w:r>
-      <w:proofErr w:type="spellEnd"/>
+      <w:r>
+        <w:rPr>
+          <w:rFonts w:asciiTheme="majorHAnsi" w:hAnsiTheme="majorHAnsi" w:cstheme="majorHAnsi"/>
+          <w:sz w:val="26"/>
+          <w:szCs w:val="26"/>
+          <w:lang w:val="en-US"/>
+        </w:rPr>
+        <w:t>Kết thúc</w:t>
+      </w:r>
     </w:p>
     <w:p>
       <w:pPr>
@@ -11831,7 +7180,6 @@
                         <w:szCs w:val="32"/>
                       </w:rPr>
                     </w:pPr>
-                    <w:proofErr w:type="spellStart"/>
                     <w:r>
                       <w:rPr>
                         <w:b/>
@@ -11840,75 +7188,8 @@
                         <w:sz w:val="32"/>
                         <w:szCs w:val="32"/>
                       </w:rPr>
-                      <w:t>Giáo</w:t>
+                      <w:t>Giáo viên bộ môn</w:t>
                     </w:r>
-                    <w:proofErr w:type="spellEnd"/>
-                    <w:r>
-                      <w:rPr>
-                        <w:b/>
-                        <w:i w:val="0"/>
-                        <w:color w:val="auto"/>
-                        <w:sz w:val="32"/>
-                        <w:szCs w:val="32"/>
-                      </w:rPr>
-                      <w:t xml:space="preserve"> </w:t>
-                    </w:r>
-                    <w:proofErr w:type="spellStart"/>
-                    <w:r>
-                      <w:rPr>
-                        <w:b/>
-                        <w:i w:val="0"/>
-                        <w:color w:val="auto"/>
-                        <w:sz w:val="32"/>
-                        <w:szCs w:val="32"/>
-                      </w:rPr>
-                      <w:t>viên</w:t>
-                    </w:r>
-                    <w:proofErr w:type="spellEnd"/>
-                    <w:r>
-                      <w:rPr>
-                        <w:b/>
-                        <w:i w:val="0"/>
-                        <w:color w:val="auto"/>
-                        <w:sz w:val="32"/>
-                        <w:szCs w:val="32"/>
-                      </w:rPr>
-                      <w:t xml:space="preserve"> </w:t>
-                    </w:r>
-                    <w:proofErr w:type="spellStart"/>
-                    <w:r>
-                      <w:rPr>
-                        <w:b/>
-                        <w:i w:val="0"/>
-                        <w:color w:val="auto"/>
-                        <w:sz w:val="32"/>
-                        <w:szCs w:val="32"/>
-                      </w:rPr>
-                      <w:t>bộ</w:t>
-                    </w:r>
-                    <w:proofErr w:type="spellEnd"/>
-                    <w:r>
-                      <w:rPr>
-                        <w:b/>
-                        <w:i w:val="0"/>
-                        <w:color w:val="auto"/>
-                        <w:sz w:val="32"/>
-                        <w:szCs w:val="32"/>
-                      </w:rPr>
-                      <w:t xml:space="preserve"> </w:t>
-                    </w:r>
-                    <w:proofErr w:type="spellStart"/>
-                    <w:r>
-                      <w:rPr>
-                        <w:b/>
-                        <w:i w:val="0"/>
-                        <w:color w:val="auto"/>
-                        <w:sz w:val="32"/>
-                        <w:szCs w:val="32"/>
-                      </w:rPr>
-                      <w:t>môn</w:t>
-                    </w:r>
-                    <w:proofErr w:type="spellEnd"/>
                   </w:p>
                 </w:txbxContent>
               </v:textbox>
@@ -11930,7 +7211,6 @@
                         <w:szCs w:val="32"/>
                       </w:rPr>
                     </w:pPr>
-                    <w:proofErr w:type="spellStart"/>
                     <w:r>
                       <w:rPr>
                         <w:b/>
@@ -11939,53 +7219,8 @@
                         <w:sz w:val="32"/>
                         <w:szCs w:val="32"/>
                       </w:rPr>
-                      <w:t>Thiết</w:t>
+                      <w:t>Thiết bị xuất</w:t>
                     </w:r>
-                    <w:proofErr w:type="spellEnd"/>
-                    <w:r>
-                      <w:rPr>
-                        <w:b/>
-                        <w:i w:val="0"/>
-                        <w:color w:val="auto"/>
-                        <w:sz w:val="32"/>
-                        <w:szCs w:val="32"/>
-                      </w:rPr>
-                      <w:t xml:space="preserve"> </w:t>
-                    </w:r>
-                    <w:proofErr w:type="spellStart"/>
-                    <w:r>
-                      <w:rPr>
-                        <w:b/>
-                        <w:i w:val="0"/>
-                        <w:color w:val="auto"/>
-                        <w:sz w:val="32"/>
-                        <w:szCs w:val="32"/>
-                      </w:rPr>
-                      <w:t>bị</w:t>
-                    </w:r>
-                    <w:proofErr w:type="spellEnd"/>
-                    <w:r>
-                      <w:rPr>
-                        <w:b/>
-                        <w:i w:val="0"/>
-                        <w:color w:val="auto"/>
-                        <w:sz w:val="32"/>
-                        <w:szCs w:val="32"/>
-                      </w:rPr>
-                      <w:t xml:space="preserve"> </w:t>
-                    </w:r>
-                    <w:proofErr w:type="spellStart"/>
-                    <w:r>
-                      <w:rPr>
-                        <w:b/>
-                        <w:i w:val="0"/>
-                        <w:color w:val="auto"/>
-                        <w:sz w:val="32"/>
-                        <w:szCs w:val="32"/>
-                      </w:rPr>
-                      <w:t>xuất</w:t>
-                    </w:r>
-                    <w:proofErr w:type="spellEnd"/>
                   </w:p>
                 </w:txbxContent>
               </v:textbox>
@@ -12007,7 +7242,6 @@
                         <w:szCs w:val="32"/>
                       </w:rPr>
                     </w:pPr>
-                    <w:proofErr w:type="spellStart"/>
                     <w:r>
                       <w:rPr>
                         <w:b/>
@@ -12016,53 +7250,8 @@
                         <w:sz w:val="32"/>
                         <w:szCs w:val="32"/>
                       </w:rPr>
-                      <w:t>Thiết</w:t>
+                      <w:t>Thiết bị nhập</w:t>
                     </w:r>
-                    <w:proofErr w:type="spellEnd"/>
-                    <w:r>
-                      <w:rPr>
-                        <w:b/>
-                        <w:i w:val="0"/>
-                        <w:color w:val="auto"/>
-                        <w:sz w:val="32"/>
-                        <w:szCs w:val="32"/>
-                      </w:rPr>
-                      <w:t xml:space="preserve"> </w:t>
-                    </w:r>
-                    <w:proofErr w:type="spellStart"/>
-                    <w:r>
-                      <w:rPr>
-                        <w:b/>
-                        <w:i w:val="0"/>
-                        <w:color w:val="auto"/>
-                        <w:sz w:val="32"/>
-                        <w:szCs w:val="32"/>
-                      </w:rPr>
-                      <w:t>bị</w:t>
-                    </w:r>
-                    <w:proofErr w:type="spellEnd"/>
-                    <w:r>
-                      <w:rPr>
-                        <w:b/>
-                        <w:i w:val="0"/>
-                        <w:color w:val="auto"/>
-                        <w:sz w:val="32"/>
-                        <w:szCs w:val="32"/>
-                      </w:rPr>
-                      <w:t xml:space="preserve"> </w:t>
-                    </w:r>
-                    <w:proofErr w:type="spellStart"/>
-                    <w:r>
-                      <w:rPr>
-                        <w:b/>
-                        <w:i w:val="0"/>
-                        <w:color w:val="auto"/>
-                        <w:sz w:val="32"/>
-                        <w:szCs w:val="32"/>
-                      </w:rPr>
-                      <w:t>nhập</w:t>
-                    </w:r>
-                    <w:proofErr w:type="spellEnd"/>
                   </w:p>
                 </w:txbxContent>
               </v:textbox>
@@ -12207,9 +7396,24 @@
         <w:tabs>
           <w:tab w:val="left" w:pos="195"/>
         </w:tabs>
-      </w:pPr>
-      <w:r>
-        <w:t xml:space="preserve">D1: Thông tin về lớp cần nhập điểm </w:t>
+        <w:rPr>
+          <w:lang w:val="en-US"/>
+        </w:rPr>
+      </w:pPr>
+      <w:r>
+        <w:t>D1: Thông t</w:t>
+      </w:r>
+      <w:r>
+        <w:t>in về năm học, học kỳ, lớp, môn học,</w:t>
+      </w:r>
+      <w:r>
+        <w:t xml:space="preserve"> tên cột điểm cần nhập điểm</w:t>
+      </w:r>
+      <w:r>
+        <w:rPr>
+          <w:lang w:val="en-US"/>
+        </w:rPr>
+        <w:t>.</w:t>
       </w:r>
     </w:p>
     <w:p>
@@ -12227,14 +7431,36 @@
         <w:tabs>
           <w:tab w:val="left" w:pos="195"/>
         </w:tabs>
-      </w:pPr>
-      <w:r>
-        <w:t>D3: Dữ liệu về điểm (Loại điểm, học kỳ, nă</w:t>
-      </w:r>
-      <w:bookmarkStart w:id="0" w:name="_GoBack"/>
-      <w:bookmarkEnd w:id="0"/>
-      <w:r>
-        <w:t>m, học sinh, lớp)</w:t>
+        <w:rPr>
+          <w:lang w:val="en-US"/>
+        </w:rPr>
+      </w:pPr>
+      <w:r>
+        <w:t xml:space="preserve">D3: </w:t>
+      </w:r>
+      <w:r>
+        <w:rPr>
+          <w:lang w:val="en-US"/>
+        </w:rPr>
+        <w:t xml:space="preserve">Danh sách mã học sinh, tên học sinh, loại </w:t>
+      </w:r>
+      <w:r>
+        <w:rPr>
+          <w:lang w:val="en-US"/>
+        </w:rPr>
+        <w:t>điểm</w:t>
+      </w:r>
+      <w:r>
+        <w:rPr>
+          <w:lang w:val="en-US"/>
+        </w:rPr>
+        <w:t>(chưa nhập)</w:t>
+      </w:r>
+      <w:r>
+        <w:rPr>
+          <w:lang w:val="en-US"/>
+        </w:rPr>
+        <w:t>.</w:t>
       </w:r>
     </w:p>
     <w:p>
@@ -12331,7 +7557,16 @@
         <w:spacing w:after="0" w:line="240" w:lineRule="auto"/>
       </w:pPr>
       <w:r>
-        <w:t>Người dùng chọn bảng điểm phù hợp và tiến hành nhập điểm</w:t>
+        <w:t>Người dùng chọn bảng điểm phù hợp</w:t>
+      </w:r>
+      <w:r>
+        <w:rPr>
+          <w:lang w:val="en-US"/>
+        </w:rPr>
+        <w:t>(năm học, học kỳ, lớp, môn, cột điểm)</w:t>
+      </w:r>
+      <w:r>
+        <w:t xml:space="preserve"> và tiến hành nhập điểm</w:t>
       </w:r>
     </w:p>
     <w:p>
@@ -12455,7 +7690,6 @@
                         <w:szCs w:val="32"/>
                       </w:rPr>
                     </w:pPr>
-                    <w:proofErr w:type="spellStart"/>
                     <w:r>
                       <w:rPr>
                         <w:b/>
@@ -12464,75 +7698,8 @@
                         <w:sz w:val="32"/>
                         <w:szCs w:val="32"/>
                       </w:rPr>
-                      <w:t>Giáo</w:t>
+                      <w:t>Giáo viên chủ nhiệm</w:t>
                     </w:r>
-                    <w:proofErr w:type="spellEnd"/>
-                    <w:r>
-                      <w:rPr>
-                        <w:b/>
-                        <w:i w:val="0"/>
-                        <w:color w:val="auto"/>
-                        <w:sz w:val="32"/>
-                        <w:szCs w:val="32"/>
-                      </w:rPr>
-                      <w:t xml:space="preserve"> </w:t>
-                    </w:r>
-                    <w:proofErr w:type="spellStart"/>
-                    <w:r>
-                      <w:rPr>
-                        <w:b/>
-                        <w:i w:val="0"/>
-                        <w:color w:val="auto"/>
-                        <w:sz w:val="32"/>
-                        <w:szCs w:val="32"/>
-                      </w:rPr>
-                      <w:t>viên</w:t>
-                    </w:r>
-                    <w:proofErr w:type="spellEnd"/>
-                    <w:r>
-                      <w:rPr>
-                        <w:b/>
-                        <w:i w:val="0"/>
-                        <w:color w:val="auto"/>
-                        <w:sz w:val="32"/>
-                        <w:szCs w:val="32"/>
-                      </w:rPr>
-                      <w:t xml:space="preserve"> </w:t>
-                    </w:r>
-                    <w:proofErr w:type="spellStart"/>
-                    <w:r>
-                      <w:rPr>
-                        <w:b/>
-                        <w:i w:val="0"/>
-                        <w:color w:val="auto"/>
-                        <w:sz w:val="32"/>
-                        <w:szCs w:val="32"/>
-                      </w:rPr>
-                      <w:t>chủ</w:t>
-                    </w:r>
-                    <w:proofErr w:type="spellEnd"/>
-                    <w:r>
-                      <w:rPr>
-                        <w:b/>
-                        <w:i w:val="0"/>
-                        <w:color w:val="auto"/>
-                        <w:sz w:val="32"/>
-                        <w:szCs w:val="32"/>
-                      </w:rPr>
-                      <w:t xml:space="preserve"> </w:t>
-                    </w:r>
-                    <w:proofErr w:type="spellStart"/>
-                    <w:r>
-                      <w:rPr>
-                        <w:b/>
-                        <w:i w:val="0"/>
-                        <w:color w:val="auto"/>
-                        <w:sz w:val="32"/>
-                        <w:szCs w:val="32"/>
-                      </w:rPr>
-                      <w:t>nhiệm</w:t>
-                    </w:r>
-                    <w:proofErr w:type="spellEnd"/>
                   </w:p>
                 </w:txbxContent>
               </v:textbox>
@@ -12554,7 +7721,6 @@
                         <w:szCs w:val="32"/>
                       </w:rPr>
                     </w:pPr>
-                    <w:proofErr w:type="spellStart"/>
                     <w:r>
                       <w:rPr>
                         <w:b/>
@@ -12563,53 +7729,8 @@
                         <w:sz w:val="32"/>
                         <w:szCs w:val="32"/>
                       </w:rPr>
-                      <w:t>Thiết</w:t>
+                      <w:t>Thiết bị xuất</w:t>
                     </w:r>
-                    <w:proofErr w:type="spellEnd"/>
-                    <w:r>
-                      <w:rPr>
-                        <w:b/>
-                        <w:i w:val="0"/>
-                        <w:color w:val="auto"/>
-                        <w:sz w:val="32"/>
-                        <w:szCs w:val="32"/>
-                      </w:rPr>
-                      <w:t xml:space="preserve"> </w:t>
-                    </w:r>
-                    <w:proofErr w:type="spellStart"/>
-                    <w:r>
-                      <w:rPr>
-                        <w:b/>
-                        <w:i w:val="0"/>
-                        <w:color w:val="auto"/>
-                        <w:sz w:val="32"/>
-                        <w:szCs w:val="32"/>
-                      </w:rPr>
-                      <w:t>bị</w:t>
-                    </w:r>
-                    <w:proofErr w:type="spellEnd"/>
-                    <w:r>
-                      <w:rPr>
-                        <w:b/>
-                        <w:i w:val="0"/>
-                        <w:color w:val="auto"/>
-                        <w:sz w:val="32"/>
-                        <w:szCs w:val="32"/>
-                      </w:rPr>
-                      <w:t xml:space="preserve"> </w:t>
-                    </w:r>
-                    <w:proofErr w:type="spellStart"/>
-                    <w:r>
-                      <w:rPr>
-                        <w:b/>
-                        <w:i w:val="0"/>
-                        <w:color w:val="auto"/>
-                        <w:sz w:val="32"/>
-                        <w:szCs w:val="32"/>
-                      </w:rPr>
-                      <w:t>xuất</w:t>
-                    </w:r>
-                    <w:proofErr w:type="spellEnd"/>
                   </w:p>
                 </w:txbxContent>
               </v:textbox>
@@ -12631,7 +7752,6 @@
                         <w:szCs w:val="32"/>
                       </w:rPr>
                     </w:pPr>
-                    <w:proofErr w:type="spellStart"/>
                     <w:r>
                       <w:rPr>
                         <w:b/>
@@ -12640,53 +7760,8 @@
                         <w:sz w:val="32"/>
                         <w:szCs w:val="32"/>
                       </w:rPr>
-                      <w:t>Thiết</w:t>
+                      <w:t>Thiết bị nhập</w:t>
                     </w:r>
-                    <w:proofErr w:type="spellEnd"/>
-                    <w:r>
-                      <w:rPr>
-                        <w:b/>
-                        <w:i w:val="0"/>
-                        <w:color w:val="auto"/>
-                        <w:sz w:val="32"/>
-                        <w:szCs w:val="32"/>
-                      </w:rPr>
-                      <w:t xml:space="preserve"> </w:t>
-                    </w:r>
-                    <w:proofErr w:type="spellStart"/>
-                    <w:r>
-                      <w:rPr>
-                        <w:b/>
-                        <w:i w:val="0"/>
-                        <w:color w:val="auto"/>
-                        <w:sz w:val="32"/>
-                        <w:szCs w:val="32"/>
-                      </w:rPr>
-                      <w:t>bị</w:t>
-                    </w:r>
-                    <w:proofErr w:type="spellEnd"/>
-                    <w:r>
-                      <w:rPr>
-                        <w:b/>
-                        <w:i w:val="0"/>
-                        <w:color w:val="auto"/>
-                        <w:sz w:val="32"/>
-                        <w:szCs w:val="32"/>
-                      </w:rPr>
-                      <w:t xml:space="preserve"> </w:t>
-                    </w:r>
-                    <w:proofErr w:type="spellStart"/>
-                    <w:r>
-                      <w:rPr>
-                        <w:b/>
-                        <w:i w:val="0"/>
-                        <w:color w:val="auto"/>
-                        <w:sz w:val="32"/>
-                        <w:szCs w:val="32"/>
-                      </w:rPr>
-                      <w:t>nhập</w:t>
-                    </w:r>
-                    <w:proofErr w:type="spellEnd"/>
                   </w:p>
                 </w:txbxContent>
               </v:textbox>
@@ -12821,18 +7896,19 @@
       </w:r>
     </w:p>
     <w:p>
-      <w:r>
-        <w:t>D1: Thông tin về giáo viên chủ nhiệm (Số điện thoại, địa chỉ, tên giáo viên)</w:t>
-      </w:r>
-    </w:p>
-    <w:p>
       <w:pPr>
         <w:tabs>
           <w:tab w:val="left" w:pos="195"/>
         </w:tabs>
       </w:pPr>
       <w:r>
-        <w:t>D2: Không có</w:t>
+        <w:t>D1: Thông tin về năm học</w:t>
+      </w:r>
+      <w:r>
+        <w:t>, học kỳ, lớp</w:t>
+      </w:r>
+      <w:r>
+        <w:t>.</w:t>
       </w:r>
     </w:p>
     <w:p>
@@ -12840,9 +7916,18 @@
         <w:tabs>
           <w:tab w:val="left" w:pos="195"/>
         </w:tabs>
-      </w:pPr>
-      <w:r>
-        <w:t>D3: Dữ liệu về hạnh kiểm (loại hạnh kiểm)</w:t>
+        <w:rPr>
+          <w:lang w:val="en-US"/>
+        </w:rPr>
+      </w:pPr>
+      <w:r>
+        <w:t>D2: Không có</w:t>
+      </w:r>
+      <w:r>
+        <w:rPr>
+          <w:lang w:val="en-US"/>
+        </w:rPr>
+        <w:t>.</w:t>
       </w:r>
     </w:p>
     <w:p>
@@ -12852,7 +7937,19 @@
         </w:tabs>
       </w:pPr>
       <w:r>
-        <w:t>D4: Lưu thông tin về xếp loại hạnh kiểm của lớp</w:t>
+        <w:t xml:space="preserve">D3: Danh sách mã học </w:t>
+      </w:r>
+      <w:r>
+        <w:t xml:space="preserve">sinh, tên học sinh, </w:t>
+      </w:r>
+      <w:r>
+        <w:rPr>
+          <w:lang w:val="en-US"/>
+        </w:rPr>
+        <w:t>hạnh kiểm</w:t>
+      </w:r>
+      <w:r>
+        <w:t>(chưa nhập).</w:t>
       </w:r>
     </w:p>
     <w:p>
@@ -12862,7 +7959,21 @@
         </w:tabs>
       </w:pPr>
       <w:r>
-        <w:t>D5: Không có</w:t>
+        <w:t>D4: Lưu thông tin về điể</w:t>
+      </w:r>
+      <w:r>
+        <w:t>m (</w:t>
+      </w:r>
+      <w:r>
+        <w:rPr>
+          <w:lang w:val="en-US"/>
+        </w:rPr>
+        <w:t>hạnh kiểm</w:t>
+      </w:r>
+      <w:bookmarkStart w:id="0" w:name="_GoBack"/>
+      <w:bookmarkEnd w:id="0"/>
+      <w:r>
+        <w:t>, học kỳ, năm, học sinh, lớp)</w:t>
       </w:r>
     </w:p>
     <w:p>
@@ -12872,7 +7983,7 @@
         </w:tabs>
       </w:pPr>
       <w:r>
-        <w:t>D6: Kết quả của việc nhập hạnh kiểm</w:t>
+        <w:t>D5: Không có</w:t>
       </w:r>
     </w:p>
     <w:p>
@@ -12881,6 +7992,9 @@
           <w:tab w:val="left" w:pos="195"/>
         </w:tabs>
       </w:pPr>
+      <w:r>
+        <w:t>D6: Kết quả của việc nhập điểm</w:t>
+      </w:r>
     </w:p>
     <w:p>
       <w:pPr>
@@ -18609,7 +13723,7 @@
   <a:extraClrSchemeLst/>
   <a:extLst>
     <a:ext uri="{05A4C25C-085E-4340-85A3-A5531E510DB2}">
-      <thm15:themeFamily xmlns:thm15="http://schemas.microsoft.com/office/thememl/2012/main" xmlns="" name="Office Theme" id="{62F939B6-93AF-4DB8-9C6B-D6C7DFDC589F}" vid="{4A3C46E8-61CC-4603-A589-7422A47A8E4A}"/>
+      <thm15:themeFamily xmlns="" xmlns:thm15="http://schemas.microsoft.com/office/thememl/2012/main" name="Office Theme" id="{62F939B6-93AF-4DB8-9C6B-D6C7DFDC589F}" vid="{4A3C46E8-61CC-4603-A589-7422A47A8E4A}"/>
     </a:ext>
   </a:extLst>
 </a:theme>

--- a/WIP/Document/DFD/Sơ đồ DFD.docx
+++ b/WIP/Document/DFD/Sơ đồ DFD.docx
@@ -9,6 +9,7 @@
           <w:ilvl w:val="0"/>
           <w:numId w:val="11"/>
         </w:numPr>
+        <w:spacing w:line="276" w:lineRule="auto"/>
         <w:rPr>
           <w:rFonts w:asciiTheme="majorHAnsi" w:hAnsiTheme="majorHAnsi" w:cstheme="majorHAnsi"/>
           <w:b/>
@@ -25,11 +26,9 @@
           <w:szCs w:val="26"/>
           <w:lang w:val="en-US"/>
         </w:rPr>
-        <w:t>Sơ đồ DFD về công việc nhận và lưu trữ Hồ sơ học sinh</w:t>
-      </w:r>
-    </w:p>
-    <w:p>
-      <w:pPr>
+        <w:t>Sơ đồ DFD về công việc nhận và lưu trữ</w:t>
+      </w:r>
+      <w:r>
         <w:rPr>
           <w:rFonts w:asciiTheme="majorHAnsi" w:hAnsiTheme="majorHAnsi" w:cstheme="majorHAnsi"/>
           <w:b/>
@@ -37,10 +36,22 @@
           <w:szCs w:val="26"/>
           <w:lang w:val="en-US"/>
         </w:rPr>
-      </w:pPr>
-    </w:p>
-    <w:p>
-      <w:pPr>
+        <w:t xml:space="preserve"> h</w:t>
+      </w:r>
+      <w:r>
+        <w:rPr>
+          <w:rFonts w:asciiTheme="majorHAnsi" w:hAnsiTheme="majorHAnsi" w:cstheme="majorHAnsi"/>
+          <w:b/>
+          <w:sz w:val="26"/>
+          <w:szCs w:val="26"/>
+          <w:lang w:val="en-US"/>
+        </w:rPr>
+        <w:t>ồ sơ học sinh</w:t>
+      </w:r>
+    </w:p>
+    <w:p>
+      <w:pPr>
+        <w:spacing w:line="276" w:lineRule="auto"/>
         <w:rPr>
           <w:rFonts w:asciiTheme="majorHAnsi" w:hAnsiTheme="majorHAnsi" w:cstheme="majorHAnsi"/>
           <w:b/>
@@ -1469,6 +1480,7 @@
     </w:p>
     <w:p>
       <w:pPr>
+        <w:spacing w:line="276" w:lineRule="auto"/>
         <w:rPr>
           <w:rFonts w:asciiTheme="majorHAnsi" w:hAnsiTheme="majorHAnsi" w:cstheme="majorHAnsi"/>
           <w:b/>
@@ -1480,6 +1492,7 @@
     </w:p>
     <w:p>
       <w:pPr>
+        <w:spacing w:line="276" w:lineRule="auto"/>
         <w:rPr>
           <w:rFonts w:asciiTheme="majorHAnsi" w:hAnsiTheme="majorHAnsi" w:cstheme="majorHAnsi"/>
           <w:b/>
@@ -1491,6 +1504,7 @@
     </w:p>
     <w:p>
       <w:pPr>
+        <w:spacing w:line="276" w:lineRule="auto"/>
         <w:rPr>
           <w:rFonts w:asciiTheme="majorHAnsi" w:hAnsiTheme="majorHAnsi" w:cstheme="majorHAnsi"/>
           <w:b/>
@@ -1502,6 +1516,7 @@
     </w:p>
     <w:p>
       <w:pPr>
+        <w:spacing w:line="276" w:lineRule="auto"/>
         <w:rPr>
           <w:rFonts w:asciiTheme="majorHAnsi" w:hAnsiTheme="majorHAnsi" w:cstheme="majorHAnsi"/>
           <w:b/>
@@ -1513,6 +1528,7 @@
     </w:p>
     <w:p>
       <w:pPr>
+        <w:spacing w:line="276" w:lineRule="auto"/>
         <w:rPr>
           <w:rFonts w:asciiTheme="majorHAnsi" w:hAnsiTheme="majorHAnsi" w:cstheme="majorHAnsi"/>
           <w:b/>
@@ -1524,6 +1540,7 @@
     </w:p>
     <w:p>
       <w:pPr>
+        <w:spacing w:line="276" w:lineRule="auto"/>
         <w:rPr>
           <w:rFonts w:asciiTheme="majorHAnsi" w:hAnsiTheme="majorHAnsi" w:cstheme="majorHAnsi"/>
           <w:b/>
@@ -1535,6 +1552,7 @@
     </w:p>
     <w:p>
       <w:pPr>
+        <w:spacing w:line="276" w:lineRule="auto"/>
         <w:rPr>
           <w:rFonts w:asciiTheme="majorHAnsi" w:hAnsiTheme="majorHAnsi" w:cstheme="majorHAnsi"/>
           <w:b/>
@@ -1546,6 +1564,7 @@
     </w:p>
     <w:p>
       <w:pPr>
+        <w:spacing w:line="276" w:lineRule="auto"/>
         <w:rPr>
           <w:rFonts w:asciiTheme="majorHAnsi" w:hAnsiTheme="majorHAnsi" w:cstheme="majorHAnsi"/>
           <w:b/>
@@ -1557,6 +1576,7 @@
     </w:p>
     <w:p>
       <w:pPr>
+        <w:spacing w:line="276" w:lineRule="auto"/>
         <w:rPr>
           <w:rFonts w:asciiTheme="majorHAnsi" w:hAnsiTheme="majorHAnsi" w:cstheme="majorHAnsi"/>
           <w:b/>
@@ -1568,16 +1588,7 @@
     </w:p>
     <w:p>
       <w:pPr>
-        <w:rPr>
-          <w:rFonts w:asciiTheme="majorHAnsi" w:hAnsiTheme="majorHAnsi" w:cstheme="majorHAnsi"/>
-          <w:sz w:val="26"/>
-          <w:szCs w:val="26"/>
-          <w:lang w:val="en-US"/>
-        </w:rPr>
-      </w:pPr>
-    </w:p>
-    <w:p>
-      <w:pPr>
+        <w:spacing w:line="276" w:lineRule="auto"/>
         <w:ind w:firstLine="720"/>
         <w:jc w:val="center"/>
         <w:rPr>
@@ -1599,16 +1610,7 @@
     </w:p>
     <w:p>
       <w:pPr>
-        <w:rPr>
-          <w:rFonts w:asciiTheme="majorHAnsi" w:hAnsiTheme="majorHAnsi" w:cstheme="majorHAnsi"/>
-          <w:sz w:val="26"/>
-          <w:szCs w:val="26"/>
-          <w:lang w:val="en-US"/>
-        </w:rPr>
-      </w:pPr>
-    </w:p>
-    <w:p>
-      <w:pPr>
+        <w:spacing w:line="276" w:lineRule="auto"/>
         <w:rPr>
           <w:rFonts w:asciiTheme="majorHAnsi" w:hAnsiTheme="majorHAnsi" w:cstheme="majorHAnsi"/>
           <w:b/>
@@ -1630,6 +1632,7 @@
     </w:p>
     <w:p>
       <w:pPr>
+        <w:spacing w:line="276" w:lineRule="auto"/>
         <w:ind w:left="720"/>
         <w:rPr>
           <w:rFonts w:asciiTheme="majorHAnsi" w:hAnsiTheme="majorHAnsi" w:cstheme="majorHAnsi"/>
@@ -1659,6 +1662,7 @@
     </w:p>
     <w:p>
       <w:pPr>
+        <w:spacing w:line="276" w:lineRule="auto"/>
         <w:ind w:left="720"/>
         <w:rPr>
           <w:rFonts w:asciiTheme="majorHAnsi" w:hAnsiTheme="majorHAnsi" w:cstheme="majorHAnsi"/>
@@ -1667,6 +1671,7 @@
           <w:lang w:val="en-US"/>
         </w:rPr>
       </w:pPr>
+      <w:proofErr w:type="gramStart"/>
       <w:r>
         <w:rPr>
           <w:rFonts w:asciiTheme="majorHAnsi" w:hAnsiTheme="majorHAnsi" w:cstheme="majorHAnsi"/>
@@ -1676,23 +1681,69 @@
         </w:rPr>
         <w:t>HOCSINH(</w:t>
       </w:r>
-      <w:r>
-        <w:rPr>
-          <w:rFonts w:asciiTheme="majorHAnsi" w:hAnsiTheme="majorHAnsi" w:cstheme="majorHAnsi"/>
-          <w:sz w:val="26"/>
-          <w:szCs w:val="26"/>
-          <w:lang w:val="en-US"/>
-        </w:rPr>
-        <w:t>STT,</w:t>
-      </w:r>
-      <w:r>
-        <w:rPr>
-          <w:rFonts w:asciiTheme="majorHAnsi" w:hAnsiTheme="majorHAnsi" w:cstheme="majorHAnsi"/>
-          <w:sz w:val="26"/>
-          <w:szCs w:val="26"/>
-          <w:lang w:val="en-US"/>
-        </w:rPr>
-        <w:t xml:space="preserve"> HoTen, GioiTinh, Email, ĐiaChi, TenCha,</w:t>
+      <w:proofErr w:type="gramEnd"/>
+      <w:r>
+        <w:rPr>
+          <w:rFonts w:asciiTheme="majorHAnsi" w:hAnsiTheme="majorHAnsi" w:cstheme="majorHAnsi"/>
+          <w:sz w:val="26"/>
+          <w:szCs w:val="26"/>
+          <w:lang w:val="en-US"/>
+        </w:rPr>
+        <w:t>MaHS</w:t>
+      </w:r>
+      <w:r>
+        <w:rPr>
+          <w:rFonts w:asciiTheme="majorHAnsi" w:hAnsiTheme="majorHAnsi" w:cstheme="majorHAnsi"/>
+          <w:sz w:val="26"/>
+          <w:szCs w:val="26"/>
+          <w:lang w:val="en-US"/>
+        </w:rPr>
+        <w:t>,</w:t>
+      </w:r>
+      <w:r>
+        <w:rPr>
+          <w:rFonts w:asciiTheme="majorHAnsi" w:hAnsiTheme="majorHAnsi" w:cstheme="majorHAnsi"/>
+          <w:sz w:val="26"/>
+          <w:szCs w:val="26"/>
+          <w:lang w:val="en-US"/>
+        </w:rPr>
+        <w:t xml:space="preserve"> HoTen, GioiTinh, </w:t>
+      </w:r>
+      <w:r>
+        <w:rPr>
+          <w:rFonts w:asciiTheme="majorHAnsi" w:hAnsiTheme="majorHAnsi" w:cstheme="majorHAnsi"/>
+          <w:sz w:val="26"/>
+          <w:szCs w:val="26"/>
+          <w:lang w:val="en-US"/>
+        </w:rPr>
+        <w:t xml:space="preserve">NgaySinh, </w:t>
+      </w:r>
+      <w:r>
+        <w:rPr>
+          <w:rFonts w:asciiTheme="majorHAnsi" w:hAnsiTheme="majorHAnsi" w:cstheme="majorHAnsi"/>
+          <w:sz w:val="26"/>
+          <w:szCs w:val="26"/>
+          <w:lang w:val="en-US"/>
+        </w:rPr>
+        <w:t xml:space="preserve">ĐiaChi, </w:t>
+      </w:r>
+      <w:r>
+        <w:rPr>
+          <w:rFonts w:asciiTheme="majorHAnsi" w:hAnsiTheme="majorHAnsi" w:cstheme="majorHAnsi"/>
+          <w:sz w:val="26"/>
+          <w:szCs w:val="26"/>
+          <w:lang w:val="en-US"/>
+        </w:rPr>
+        <w:t>Ho</w:t>
+      </w:r>
+      <w:r>
+        <w:rPr>
+          <w:rFonts w:asciiTheme="majorHAnsi" w:hAnsiTheme="majorHAnsi" w:cstheme="majorHAnsi"/>
+          <w:sz w:val="26"/>
+          <w:szCs w:val="26"/>
+          <w:lang w:val="en-US"/>
+        </w:rPr>
+        <w:t>TenCha,</w:t>
       </w:r>
       <w:r>
         <w:rPr>
@@ -1710,11 +1761,39 @@
           <w:szCs w:val="26"/>
           <w:lang w:val="en-US"/>
         </w:rPr>
-        <w:t>…)</w:t>
-      </w:r>
-    </w:p>
-    <w:p>
-      <w:pPr>
+        <w:t>, HoTenMe,</w:t>
+      </w:r>
+      <w:r>
+        <w:rPr>
+          <w:rFonts w:asciiTheme="majorHAnsi" w:hAnsiTheme="majorHAnsi" w:cstheme="majorHAnsi"/>
+          <w:sz w:val="26"/>
+          <w:szCs w:val="26"/>
+          <w:lang w:val="en-US"/>
+        </w:rPr>
+        <w:t xml:space="preserve"> NgheNghiepMe, TonGiao, DanToc</w:t>
+      </w:r>
+      <w:r>
+        <w:rPr>
+          <w:rFonts w:asciiTheme="majorHAnsi" w:hAnsiTheme="majorHAnsi" w:cstheme="majorHAnsi"/>
+          <w:sz w:val="26"/>
+          <w:szCs w:val="26"/>
+          <w:lang w:val="en-US"/>
+        </w:rPr>
+        <w:t>)</w:t>
+      </w:r>
+      <w:r>
+        <w:rPr>
+          <w:rFonts w:asciiTheme="majorHAnsi" w:hAnsiTheme="majorHAnsi" w:cstheme="majorHAnsi"/>
+          <w:sz w:val="26"/>
+          <w:szCs w:val="26"/>
+          <w:lang w:val="en-US"/>
+        </w:rPr>
+        <w:t>.</w:t>
+      </w:r>
+    </w:p>
+    <w:p>
+      <w:pPr>
+        <w:spacing w:line="276" w:lineRule="auto"/>
         <w:ind w:left="720"/>
         <w:rPr>
           <w:rFonts w:asciiTheme="majorHAnsi" w:hAnsiTheme="majorHAnsi" w:cstheme="majorHAnsi"/>
@@ -1748,11 +1827,21 @@
           <w:szCs w:val="26"/>
           <w:lang w:val="en-US"/>
         </w:rPr>
-        <w:t>đơn xin nhập học, thông tin học bạ cấp 2…)</w:t>
-      </w:r>
-    </w:p>
-    <w:p>
-      <w:pPr>
+        <w:t>Đ</w:t>
+      </w:r>
+      <w:r>
+        <w:rPr>
+          <w:rFonts w:asciiTheme="majorHAnsi" w:hAnsiTheme="majorHAnsi" w:cstheme="majorHAnsi"/>
+          <w:sz w:val="26"/>
+          <w:szCs w:val="26"/>
+          <w:lang w:val="en-US"/>
+        </w:rPr>
+        <w:t>ơn xin nhập học, thông tin học bạ cấp 2…)</w:t>
+      </w:r>
+    </w:p>
+    <w:p>
+      <w:pPr>
+        <w:spacing w:line="276" w:lineRule="auto"/>
         <w:ind w:left="720"/>
         <w:rPr>
           <w:rFonts w:asciiTheme="majorHAnsi" w:hAnsiTheme="majorHAnsi" w:cstheme="majorHAnsi"/>
@@ -1768,7 +1857,43 @@
           <w:szCs w:val="26"/>
           <w:lang w:val="en-US"/>
         </w:rPr>
-        <w:t>D4: Thông tin độ tuổi (15-20)</w:t>
+        <w:t>D4: Thông tin độ tuổi (15</w:t>
+      </w:r>
+      <w:r>
+        <w:rPr>
+          <w:rFonts w:asciiTheme="majorHAnsi" w:hAnsiTheme="majorHAnsi" w:cstheme="majorHAnsi"/>
+          <w:sz w:val="26"/>
+          <w:szCs w:val="26"/>
+          <w:lang w:val="en-US"/>
+        </w:rPr>
+        <w:t xml:space="preserve"> </w:t>
+      </w:r>
+      <w:r>
+        <w:rPr>
+          <w:rFonts w:asciiTheme="majorHAnsi" w:hAnsiTheme="majorHAnsi" w:cstheme="majorHAnsi"/>
+          <w:sz w:val="26"/>
+          <w:szCs w:val="26"/>
+          <w:lang w:val="en-US"/>
+        </w:rPr>
+        <w:t>-</w:t>
+      </w:r>
+      <w:r>
+        <w:rPr>
+          <w:rFonts w:asciiTheme="majorHAnsi" w:hAnsiTheme="majorHAnsi" w:cstheme="majorHAnsi"/>
+          <w:sz w:val="26"/>
+          <w:szCs w:val="26"/>
+          <w:lang w:val="en-US"/>
+        </w:rPr>
+        <w:t xml:space="preserve"> </w:t>
+      </w:r>
+      <w:r>
+        <w:rPr>
+          <w:rFonts w:asciiTheme="majorHAnsi" w:hAnsiTheme="majorHAnsi" w:cstheme="majorHAnsi"/>
+          <w:sz w:val="26"/>
+          <w:szCs w:val="26"/>
+          <w:lang w:val="en-US"/>
+        </w:rPr>
+        <w:t>20)</w:t>
       </w:r>
       <w:r>
         <w:rPr>
@@ -1782,6 +1907,7 @@
     </w:p>
     <w:p>
       <w:pPr>
+        <w:spacing w:line="276" w:lineRule="auto"/>
         <w:ind w:left="720"/>
         <w:rPr>
           <w:rFonts w:asciiTheme="majorHAnsi" w:hAnsiTheme="majorHAnsi" w:cstheme="majorHAnsi"/>
@@ -1799,9 +1925,19 @@
         </w:rPr>
         <w:t>D4: Dữ liệu học sinh về thông tin cá nhân, học bạ và điểm đầu vào</w:t>
       </w:r>
-    </w:p>
-    <w:p>
-      <w:pPr>
+      <w:r>
+        <w:rPr>
+          <w:rFonts w:asciiTheme="majorHAnsi" w:hAnsiTheme="majorHAnsi" w:cstheme="majorHAnsi"/>
+          <w:sz w:val="26"/>
+          <w:szCs w:val="26"/>
+          <w:lang w:val="en-US"/>
+        </w:rPr>
+        <w:t>.</w:t>
+      </w:r>
+    </w:p>
+    <w:p>
+      <w:pPr>
+        <w:spacing w:line="276" w:lineRule="auto"/>
         <w:ind w:left="720"/>
         <w:rPr>
           <w:rFonts w:asciiTheme="majorHAnsi" w:hAnsiTheme="majorHAnsi" w:cstheme="majorHAnsi"/>
@@ -1831,6 +1967,7 @@
     </w:p>
     <w:p>
       <w:pPr>
+        <w:spacing w:line="276" w:lineRule="auto"/>
         <w:ind w:left="720"/>
         <w:rPr>
           <w:rFonts w:asciiTheme="majorHAnsi" w:hAnsiTheme="majorHAnsi" w:cstheme="majorHAnsi"/>
@@ -1860,6 +1997,7 @@
     </w:p>
     <w:p>
       <w:pPr>
+        <w:spacing w:line="276" w:lineRule="auto"/>
         <w:rPr>
           <w:rFonts w:asciiTheme="majorHAnsi" w:hAnsiTheme="majorHAnsi" w:cstheme="majorHAnsi"/>
           <w:b/>
@@ -1882,6 +2020,7 @@
     <w:p>
       <w:pPr>
         <w:pStyle w:val="oancuaDanhsach"/>
+        <w:spacing w:line="360" w:lineRule="auto"/>
         <w:rPr>
           <w:rFonts w:asciiTheme="majorHAnsi" w:hAnsiTheme="majorHAnsi" w:cstheme="majorHAnsi"/>
           <w:sz w:val="26"/>
@@ -1907,10 +2046,20 @@
         </w:rPr>
         <w:t>Nhập hồ sơ vào hệ thống</w:t>
       </w:r>
+      <w:r>
+        <w:rPr>
+          <w:rFonts w:asciiTheme="majorHAnsi" w:hAnsiTheme="majorHAnsi" w:cstheme="majorHAnsi"/>
+          <w:sz w:val="26"/>
+          <w:szCs w:val="26"/>
+          <w:lang w:val="en-US"/>
+        </w:rPr>
+        <w:t>.</w:t>
+      </w:r>
     </w:p>
     <w:p>
       <w:pPr>
         <w:pStyle w:val="oancuaDanhsach"/>
+        <w:spacing w:line="360" w:lineRule="auto"/>
         <w:rPr>
           <w:rFonts w:asciiTheme="majorHAnsi" w:hAnsiTheme="majorHAnsi" w:cstheme="majorHAnsi"/>
           <w:sz w:val="26"/>
@@ -1945,10 +2094,20 @@
         </w:rPr>
         <w:t xml:space="preserve"> (độ tuổi)</w:t>
       </w:r>
+      <w:r>
+        <w:rPr>
+          <w:rFonts w:asciiTheme="majorHAnsi" w:hAnsiTheme="majorHAnsi" w:cstheme="majorHAnsi"/>
+          <w:sz w:val="26"/>
+          <w:szCs w:val="26"/>
+          <w:lang w:val="en-US"/>
+        </w:rPr>
+        <w:t>.</w:t>
+      </w:r>
     </w:p>
     <w:p>
       <w:pPr>
         <w:pStyle w:val="oancuaDanhsach"/>
+        <w:spacing w:line="360" w:lineRule="auto"/>
         <w:rPr>
           <w:rFonts w:asciiTheme="majorHAnsi" w:hAnsiTheme="majorHAnsi" w:cstheme="majorHAnsi"/>
           <w:sz w:val="26"/>
@@ -1987,6 +2146,7 @@
     <w:p>
       <w:pPr>
         <w:pStyle w:val="oancuaDanhsach"/>
+        <w:spacing w:line="360" w:lineRule="auto"/>
         <w:rPr>
           <w:rFonts w:asciiTheme="majorHAnsi" w:hAnsiTheme="majorHAnsi" w:cstheme="majorHAnsi"/>
           <w:sz w:val="26"/>
@@ -2016,6 +2176,7 @@
     <w:p>
       <w:pPr>
         <w:pStyle w:val="oancuaDanhsach"/>
+        <w:spacing w:line="360" w:lineRule="auto"/>
         <w:rPr>
           <w:rFonts w:asciiTheme="majorHAnsi" w:hAnsiTheme="majorHAnsi" w:cstheme="majorHAnsi"/>
           <w:sz w:val="26"/>
@@ -2059,6 +2220,18 @@
         </w:rPr>
         <w:t>Kết thúc</w:t>
       </w:r>
+    </w:p>
+    <w:p>
+      <w:pPr>
+        <w:pStyle w:val="oancuaDanhsach"/>
+        <w:spacing w:line="360" w:lineRule="auto"/>
+        <w:rPr>
+          <w:rFonts w:asciiTheme="majorHAnsi" w:hAnsiTheme="majorHAnsi" w:cstheme="majorHAnsi"/>
+          <w:sz w:val="26"/>
+          <w:szCs w:val="26"/>
+          <w:lang w:val="en-US"/>
+        </w:rPr>
+      </w:pPr>
     </w:p>
     <w:p>
       <w:pPr>
@@ -2067,6 +2240,7 @@
           <w:ilvl w:val="0"/>
           <w:numId w:val="11"/>
         </w:numPr>
+        <w:spacing w:line="276" w:lineRule="auto"/>
         <w:rPr>
           <w:rFonts w:asciiTheme="majorHAnsi" w:hAnsiTheme="majorHAnsi" w:cstheme="majorHAnsi"/>
           <w:b/>
@@ -2084,7 +2258,7 @@
           <w:lang w:val="en-US"/>
         </w:rPr>
         <w:lastRenderedPageBreak/>
-        <w:t>Sơ đồ DFD về việc chỉnh sửa Hồ sơ họ</w:t>
+        <w:t>Sơ đồ DFD về việc chỉnh sử</w:t>
       </w:r>
       <w:r>
         <w:rPr>
@@ -2094,6 +2268,26 @@
           <w:szCs w:val="26"/>
           <w:lang w:val="en-US"/>
         </w:rPr>
+        <w:t>a h</w:t>
+      </w:r>
+      <w:r>
+        <w:rPr>
+          <w:rFonts w:asciiTheme="majorHAnsi" w:hAnsiTheme="majorHAnsi" w:cstheme="majorHAnsi"/>
+          <w:b/>
+          <w:sz w:val="26"/>
+          <w:szCs w:val="26"/>
+          <w:lang w:val="en-US"/>
+        </w:rPr>
+        <w:t>ồ sơ họ</w:t>
+      </w:r>
+      <w:r>
+        <w:rPr>
+          <w:rFonts w:asciiTheme="majorHAnsi" w:hAnsiTheme="majorHAnsi" w:cstheme="majorHAnsi"/>
+          <w:b/>
+          <w:sz w:val="26"/>
+          <w:szCs w:val="26"/>
+          <w:lang w:val="en-US"/>
+        </w:rPr>
         <w:t>c sinh (</w:t>
       </w:r>
       <w:r>
@@ -2104,22 +2298,12 @@
           <w:szCs w:val="26"/>
           <w:lang w:val="en-US"/>
         </w:rPr>
-        <w:t>thêm, xóa, sửa)</w:t>
-      </w:r>
-    </w:p>
-    <w:p>
-      <w:pPr>
-        <w:rPr>
-          <w:rFonts w:asciiTheme="majorHAnsi" w:hAnsiTheme="majorHAnsi" w:cstheme="majorHAnsi"/>
-          <w:b/>
-          <w:sz w:val="26"/>
-          <w:szCs w:val="26"/>
-          <w:lang w:val="en-US"/>
-        </w:rPr>
-      </w:pPr>
-    </w:p>
-    <w:p>
-      <w:pPr>
+        <w:t>xóa, sửa)</w:t>
+      </w:r>
+    </w:p>
+    <w:p>
+      <w:pPr>
+        <w:spacing w:line="276" w:lineRule="auto"/>
         <w:rPr>
           <w:rFonts w:asciiTheme="majorHAnsi" w:hAnsiTheme="majorHAnsi" w:cstheme="majorHAnsi"/>
           <w:b/>
@@ -3259,6 +3443,7 @@
     </w:p>
     <w:p>
       <w:pPr>
+        <w:spacing w:line="276" w:lineRule="auto"/>
         <w:rPr>
           <w:rFonts w:asciiTheme="majorHAnsi" w:hAnsiTheme="majorHAnsi" w:cstheme="majorHAnsi"/>
           <w:b/>
@@ -3270,6 +3455,7 @@
     </w:p>
     <w:p>
       <w:pPr>
+        <w:spacing w:line="276" w:lineRule="auto"/>
         <w:rPr>
           <w:rFonts w:asciiTheme="majorHAnsi" w:hAnsiTheme="majorHAnsi" w:cstheme="majorHAnsi"/>
           <w:b/>
@@ -3281,6 +3467,7 @@
     </w:p>
     <w:p>
       <w:pPr>
+        <w:spacing w:line="276" w:lineRule="auto"/>
         <w:rPr>
           <w:rFonts w:asciiTheme="majorHAnsi" w:hAnsiTheme="majorHAnsi" w:cstheme="majorHAnsi"/>
           <w:b/>
@@ -3292,6 +3479,7 @@
     </w:p>
     <w:p>
       <w:pPr>
+        <w:spacing w:line="276" w:lineRule="auto"/>
         <w:rPr>
           <w:rFonts w:asciiTheme="majorHAnsi" w:hAnsiTheme="majorHAnsi" w:cstheme="majorHAnsi"/>
           <w:b/>
@@ -3303,6 +3491,7 @@
     </w:p>
     <w:p>
       <w:pPr>
+        <w:spacing w:line="276" w:lineRule="auto"/>
         <w:rPr>
           <w:rFonts w:asciiTheme="majorHAnsi" w:hAnsiTheme="majorHAnsi" w:cstheme="majorHAnsi"/>
           <w:b/>
@@ -3314,6 +3503,7 @@
     </w:p>
     <w:p>
       <w:pPr>
+        <w:spacing w:line="276" w:lineRule="auto"/>
         <w:rPr>
           <w:rFonts w:asciiTheme="majorHAnsi" w:hAnsiTheme="majorHAnsi" w:cstheme="majorHAnsi"/>
           <w:b/>
@@ -3325,6 +3515,7 @@
     </w:p>
     <w:p>
       <w:pPr>
+        <w:spacing w:line="276" w:lineRule="auto"/>
         <w:rPr>
           <w:rFonts w:asciiTheme="majorHAnsi" w:hAnsiTheme="majorHAnsi" w:cstheme="majorHAnsi"/>
           <w:b/>
@@ -3336,6 +3527,7 @@
     </w:p>
     <w:p>
       <w:pPr>
+        <w:spacing w:line="276" w:lineRule="auto"/>
         <w:rPr>
           <w:rFonts w:asciiTheme="majorHAnsi" w:hAnsiTheme="majorHAnsi" w:cstheme="majorHAnsi"/>
           <w:b/>
@@ -3347,6 +3539,7 @@
     </w:p>
     <w:p>
       <w:pPr>
+        <w:spacing w:line="276" w:lineRule="auto"/>
         <w:rPr>
           <w:rFonts w:asciiTheme="majorHAnsi" w:hAnsiTheme="majorHAnsi" w:cstheme="majorHAnsi"/>
           <w:b/>
@@ -3358,6 +3551,7 @@
     </w:p>
     <w:p>
       <w:pPr>
+        <w:spacing w:line="276" w:lineRule="auto"/>
         <w:rPr>
           <w:rFonts w:asciiTheme="majorHAnsi" w:hAnsiTheme="majorHAnsi" w:cstheme="majorHAnsi"/>
           <w:b/>
@@ -3372,6 +3566,7 @@
         <w:tabs>
           <w:tab w:val="center" w:pos="4513"/>
         </w:tabs>
+        <w:spacing w:line="276" w:lineRule="auto"/>
         <w:rPr>
           <w:rFonts w:asciiTheme="majorHAnsi" w:hAnsiTheme="majorHAnsi" w:cstheme="majorHAnsi"/>
           <w:sz w:val="26"/>
@@ -3404,21 +3599,10 @@
         <w:tabs>
           <w:tab w:val="center" w:pos="4513"/>
         </w:tabs>
-        <w:rPr>
-          <w:rFonts w:asciiTheme="majorHAnsi" w:hAnsiTheme="majorHAnsi" w:cstheme="majorHAnsi"/>
-          <w:sz w:val="26"/>
-          <w:szCs w:val="26"/>
-          <w:lang w:val="en-US"/>
-        </w:rPr>
-      </w:pPr>
-    </w:p>
-    <w:p>
-      <w:pPr>
-        <w:tabs>
-          <w:tab w:val="center" w:pos="4513"/>
-        </w:tabs>
-        <w:rPr>
-          <w:rFonts w:asciiTheme="majorHAnsi" w:hAnsiTheme="majorHAnsi" w:cstheme="majorHAnsi"/>
+        <w:spacing w:line="276" w:lineRule="auto"/>
+        <w:rPr>
+          <w:rFonts w:asciiTheme="majorHAnsi" w:hAnsiTheme="majorHAnsi" w:cstheme="majorHAnsi"/>
+          <w:b/>
           <w:sz w:val="26"/>
           <w:szCs w:val="26"/>
           <w:lang w:val="en-US"/>
@@ -3433,9 +3617,7 @@
         </w:rPr>
         <w:t xml:space="preserve">   </w:t>
       </w:r>
-    </w:p>
-    <w:p>
-      <w:pPr>
+      <w:r>
         <w:rPr>
           <w:rFonts w:asciiTheme="majorHAnsi" w:hAnsiTheme="majorHAnsi" w:cstheme="majorHAnsi"/>
           <w:b/>
@@ -3443,20 +3625,12 @@
           <w:szCs w:val="26"/>
           <w:lang w:val="en-US"/>
         </w:rPr>
-      </w:pPr>
-      <w:r>
-        <w:rPr>
-          <w:rFonts w:asciiTheme="majorHAnsi" w:hAnsiTheme="majorHAnsi" w:cstheme="majorHAnsi"/>
-          <w:b/>
-          <w:sz w:val="26"/>
-          <w:szCs w:val="26"/>
-          <w:lang w:val="en-US"/>
-        </w:rPr>
         <w:t>Giải thích:</w:t>
       </w:r>
     </w:p>
     <w:p>
       <w:pPr>
+        <w:spacing w:line="360" w:lineRule="auto"/>
         <w:ind w:left="720"/>
         <w:rPr>
           <w:rFonts w:asciiTheme="majorHAnsi" w:hAnsiTheme="majorHAnsi" w:cstheme="majorHAnsi"/>
@@ -3473,6 +3647,15 @@
           <w:lang w:val="en-US"/>
         </w:rPr>
         <w:t>D1: Mã HS cần chỉnh sửa</w:t>
+      </w:r>
+      <w:r>
+        <w:rPr>
+          <w:rFonts w:asciiTheme="majorHAnsi" w:hAnsiTheme="majorHAnsi" w:cstheme="majorHAnsi"/>
+          <w:sz w:val="26"/>
+          <w:szCs w:val="26"/>
+          <w:lang w:val="en-US"/>
+        </w:rPr>
+        <w:t>.</w:t>
       </w:r>
       <w:r>
         <w:rPr>
@@ -3500,11 +3683,66 @@
           <w:szCs w:val="26"/>
           <w:lang w:val="en-US"/>
         </w:rPr>
-        <w:t>ọ tên, ngày tháng năm sinh, địa chỉ, bố mẹ người thân, địa chỉ, số điện thoại, học bạ, điểm đầu vào lớp 10)</w:t>
-      </w:r>
-    </w:p>
-    <w:p>
-      <w:pPr>
+        <w:t>ọ</w:t>
+      </w:r>
+      <w:r>
+        <w:rPr>
+          <w:rFonts w:asciiTheme="majorHAnsi" w:hAnsiTheme="majorHAnsi" w:cstheme="majorHAnsi"/>
+          <w:sz w:val="26"/>
+          <w:szCs w:val="26"/>
+          <w:lang w:val="en-US"/>
+        </w:rPr>
+        <w:t xml:space="preserve"> tên, ngày </w:t>
+      </w:r>
+      <w:r>
+        <w:rPr>
+          <w:rFonts w:asciiTheme="majorHAnsi" w:hAnsiTheme="majorHAnsi" w:cstheme="majorHAnsi"/>
+          <w:sz w:val="26"/>
+          <w:szCs w:val="26"/>
+          <w:lang w:val="en-US"/>
+        </w:rPr>
+        <w:t xml:space="preserve">sinh, địa chỉ, </w:t>
+      </w:r>
+      <w:r>
+        <w:rPr>
+          <w:rFonts w:asciiTheme="majorHAnsi" w:hAnsiTheme="majorHAnsi" w:cstheme="majorHAnsi"/>
+          <w:sz w:val="26"/>
+          <w:szCs w:val="26"/>
+          <w:lang w:val="en-US"/>
+        </w:rPr>
+        <w:t>họ tên bố mẹ, nghề nghiệp bố mẹ</w:t>
+      </w:r>
+      <w:r>
+        <w:rPr>
+          <w:rFonts w:asciiTheme="majorHAnsi" w:hAnsiTheme="majorHAnsi" w:cstheme="majorHAnsi"/>
+          <w:sz w:val="26"/>
+          <w:szCs w:val="26"/>
+          <w:lang w:val="en-US"/>
+        </w:rPr>
+        <w:t>, địa chỉ, học bạ, điểm đầu vào lớp 10</w:t>
+      </w:r>
+      <w:r>
+        <w:rPr>
+          <w:rFonts w:asciiTheme="majorHAnsi" w:hAnsiTheme="majorHAnsi" w:cstheme="majorHAnsi"/>
+          <w:sz w:val="26"/>
+          <w:szCs w:val="26"/>
+          <w:lang w:val="en-US"/>
+        </w:rPr>
+        <w:t>, …</w:t>
+      </w:r>
+      <w:r>
+        <w:rPr>
+          <w:rFonts w:asciiTheme="majorHAnsi" w:hAnsiTheme="majorHAnsi" w:cstheme="majorHAnsi"/>
+          <w:sz w:val="26"/>
+          <w:szCs w:val="26"/>
+          <w:lang w:val="en-US"/>
+        </w:rPr>
+        <w:t>)</w:t>
+      </w:r>
+    </w:p>
+    <w:p>
+      <w:pPr>
+        <w:spacing w:line="360" w:lineRule="auto"/>
         <w:ind w:left="720"/>
         <w:rPr>
           <w:rFonts w:asciiTheme="majorHAnsi" w:hAnsiTheme="majorHAnsi" w:cstheme="majorHAnsi"/>
@@ -3534,6 +3772,7 @@
     </w:p>
     <w:p>
       <w:pPr>
+        <w:spacing w:line="360" w:lineRule="auto"/>
         <w:ind w:left="720"/>
         <w:rPr>
           <w:rFonts w:asciiTheme="majorHAnsi" w:hAnsiTheme="majorHAnsi" w:cstheme="majorHAnsi"/>
@@ -3563,17 +3802,7 @@
     </w:p>
     <w:p>
       <w:pPr>
-        <w:ind w:left="720"/>
-        <w:rPr>
-          <w:rFonts w:asciiTheme="majorHAnsi" w:hAnsiTheme="majorHAnsi" w:cstheme="majorHAnsi"/>
-          <w:sz w:val="26"/>
-          <w:szCs w:val="26"/>
-          <w:lang w:val="en-US"/>
-        </w:rPr>
-      </w:pPr>
-    </w:p>
-    <w:p>
-      <w:pPr>
+        <w:spacing w:line="276" w:lineRule="auto"/>
         <w:rPr>
           <w:rFonts w:asciiTheme="majorHAnsi" w:hAnsiTheme="majorHAnsi" w:cstheme="majorHAnsi"/>
           <w:b/>
@@ -3596,6 +3825,7 @@
     <w:p>
       <w:pPr>
         <w:pStyle w:val="oancuaDanhsach"/>
+        <w:spacing w:line="360" w:lineRule="auto"/>
         <w:rPr>
           <w:rFonts w:asciiTheme="majorHAnsi" w:hAnsiTheme="majorHAnsi" w:cstheme="majorHAnsi"/>
           <w:sz w:val="26"/>
@@ -3625,6 +3855,7 @@
     <w:p>
       <w:pPr>
         <w:pStyle w:val="oancuaDanhsach"/>
+        <w:spacing w:line="360" w:lineRule="auto"/>
         <w:rPr>
           <w:rFonts w:asciiTheme="majorHAnsi" w:hAnsiTheme="majorHAnsi" w:cstheme="majorHAnsi"/>
           <w:sz w:val="26"/>
@@ -3672,6 +3903,7 @@
     <w:p>
       <w:pPr>
         <w:pStyle w:val="oancuaDanhsach"/>
+        <w:spacing w:line="360" w:lineRule="auto"/>
         <w:rPr>
           <w:rFonts w:asciiTheme="majorHAnsi" w:hAnsiTheme="majorHAnsi" w:cstheme="majorHAnsi"/>
           <w:sz w:val="26"/>
@@ -3719,6 +3951,7 @@
     <w:p>
       <w:pPr>
         <w:pStyle w:val="oancuaDanhsach"/>
+        <w:spacing w:line="360" w:lineRule="auto"/>
         <w:rPr>
           <w:rFonts w:asciiTheme="majorHAnsi" w:hAnsiTheme="majorHAnsi" w:cstheme="majorHAnsi"/>
           <w:sz w:val="26"/>
@@ -3748,6 +3981,7 @@
     <w:p>
       <w:pPr>
         <w:pStyle w:val="oancuaDanhsach"/>
+        <w:spacing w:line="360" w:lineRule="auto"/>
         <w:rPr>
           <w:rFonts w:asciiTheme="majorHAnsi" w:hAnsiTheme="majorHAnsi" w:cstheme="majorHAnsi"/>
           <w:sz w:val="26"/>
@@ -3777,6 +4011,7 @@
     <w:p>
       <w:pPr>
         <w:pStyle w:val="oancuaDanhsach"/>
+        <w:spacing w:line="360" w:lineRule="auto"/>
         <w:rPr>
           <w:rFonts w:asciiTheme="majorHAnsi" w:hAnsiTheme="majorHAnsi" w:cstheme="majorHAnsi"/>
           <w:sz w:val="26"/>
@@ -3806,6 +4041,7 @@
     <w:p>
       <w:pPr>
         <w:pStyle w:val="oancuaDanhsach"/>
+        <w:spacing w:line="360" w:lineRule="auto"/>
         <w:rPr>
           <w:rFonts w:asciiTheme="majorHAnsi" w:hAnsiTheme="majorHAnsi" w:cstheme="majorHAnsi"/>
           <w:sz w:val="26"/>
@@ -3831,17 +4067,6 @@
         </w:rPr>
         <w:t>Kết thúc</w:t>
       </w:r>
-    </w:p>
-    <w:p>
-      <w:pPr>
-        <w:pStyle w:val="oancuaDanhsach"/>
-        <w:rPr>
-          <w:rFonts w:asciiTheme="majorHAnsi" w:hAnsiTheme="majorHAnsi" w:cstheme="majorHAnsi"/>
-          <w:sz w:val="26"/>
-          <w:szCs w:val="26"/>
-          <w:lang w:val="en-US"/>
-        </w:rPr>
-      </w:pPr>
     </w:p>
     <w:p>
       <w:pPr>
@@ -3850,6 +4075,7 @@
           <w:ilvl w:val="0"/>
           <w:numId w:val="11"/>
         </w:numPr>
+        <w:spacing w:line="276" w:lineRule="auto"/>
         <w:rPr>
           <w:rFonts w:asciiTheme="majorHAnsi" w:hAnsiTheme="majorHAnsi" w:cstheme="majorHAnsi"/>
           <w:sz w:val="26"/>
@@ -3865,6 +4091,7 @@
           <w:szCs w:val="26"/>
           <w:lang w:val="en-US"/>
         </w:rPr>
+        <w:lastRenderedPageBreak/>
         <w:t>Sơ đồ DFD về việ</w:t>
       </w:r>
       <w:r>
@@ -3875,23 +4102,23 @@
           <w:szCs w:val="26"/>
           <w:lang w:val="en-US"/>
         </w:rPr>
-        <w:t>c Phân chia lớp học, GVCN</w:t>
+        <w:t>c Phân chia lớp họ</w:t>
+      </w:r>
+      <w:r>
+        <w:rPr>
+          <w:rFonts w:asciiTheme="majorHAnsi" w:hAnsiTheme="majorHAnsi" w:cstheme="majorHAnsi"/>
+          <w:b/>
+          <w:sz w:val="26"/>
+          <w:szCs w:val="26"/>
+          <w:lang w:val="en-US"/>
+        </w:rPr>
+        <w:t>c.</w:t>
       </w:r>
     </w:p>
     <w:p>
       <w:pPr>
         <w:pStyle w:val="oancuaDanhsach"/>
-        <w:rPr>
-          <w:rFonts w:asciiTheme="majorHAnsi" w:hAnsiTheme="majorHAnsi" w:cstheme="majorHAnsi"/>
-          <w:sz w:val="26"/>
-          <w:szCs w:val="26"/>
-          <w:lang w:val="en-US"/>
-        </w:rPr>
-      </w:pPr>
-    </w:p>
-    <w:p>
-      <w:pPr>
-        <w:pStyle w:val="oancuaDanhsach"/>
+        <w:spacing w:line="276" w:lineRule="auto"/>
         <w:rPr>
           <w:rFonts w:asciiTheme="majorHAnsi" w:hAnsiTheme="majorHAnsi" w:cstheme="majorHAnsi"/>
           <w:sz w:val="26"/>
@@ -3987,6 +4214,7 @@
                                   <w:color w:val="000000" w:themeColor="text1"/>
                                   <w:sz w:val="32"/>
                                   <w:szCs w:val="32"/>
+                                  <w:lang w:val="en-US"/>
                                 </w:rPr>
                               </w:pPr>
                               <w:r>
@@ -3996,7 +4224,16 @@
                                   <w:sz w:val="28"/>
                                   <w:szCs w:val="28"/>
                                 </w:rPr>
-                                <w:t>Phân chia lớp học, GVCN</w:t>
+                                <w:t>Phân chia lớp họ</w:t>
+                              </w:r>
+                              <w:r>
+                                <w:rPr>
+                                  <w:rFonts w:ascii="Times New Roman" w:hAnsi="Times New Roman" w:cs="Times New Roman"/>
+                                  <w:color w:val="000000" w:themeColor="text1"/>
+                                  <w:sz w:val="28"/>
+                                  <w:szCs w:val="28"/>
+                                </w:rPr>
+                                <w:t>c</w:t>
                               </w:r>
                             </w:p>
                             <w:p>
@@ -5112,6 +5349,7 @@
                             <w:color w:val="000000" w:themeColor="text1"/>
                             <w:sz w:val="32"/>
                             <w:szCs w:val="32"/>
+                            <w:lang w:val="en-US"/>
                           </w:rPr>
                         </w:pPr>
                         <w:r>
@@ -5121,7 +5359,16 @@
                             <w:sz w:val="28"/>
                             <w:szCs w:val="28"/>
                           </w:rPr>
-                          <w:t>Phân chia lớp học, GVCN</w:t>
+                          <w:t>Phân chia lớp họ</w:t>
+                        </w:r>
+                        <w:r>
+                          <w:rPr>
+                            <w:rFonts w:ascii="Times New Roman" w:hAnsi="Times New Roman" w:cs="Times New Roman"/>
+                            <w:color w:val="000000" w:themeColor="text1"/>
+                            <w:sz w:val="28"/>
+                            <w:szCs w:val="28"/>
+                          </w:rPr>
+                          <w:t>c</w:t>
                         </w:r>
                       </w:p>
                       <w:p>
@@ -5606,6 +5853,7 @@
     <w:p>
       <w:pPr>
         <w:pStyle w:val="oancuaDanhsach"/>
+        <w:spacing w:line="276" w:lineRule="auto"/>
         <w:rPr>
           <w:rFonts w:asciiTheme="majorHAnsi" w:hAnsiTheme="majorHAnsi" w:cstheme="majorHAnsi"/>
           <w:sz w:val="26"/>
@@ -5617,6 +5865,7 @@
     <w:p>
       <w:pPr>
         <w:pStyle w:val="oancuaDanhsach"/>
+        <w:spacing w:line="276" w:lineRule="auto"/>
         <w:rPr>
           <w:rFonts w:asciiTheme="majorHAnsi" w:hAnsiTheme="majorHAnsi" w:cstheme="majorHAnsi"/>
           <w:sz w:val="26"/>
@@ -5628,6 +5877,7 @@
     <w:p>
       <w:pPr>
         <w:pStyle w:val="oancuaDanhsach"/>
+        <w:spacing w:line="276" w:lineRule="auto"/>
         <w:rPr>
           <w:rFonts w:asciiTheme="majorHAnsi" w:hAnsiTheme="majorHAnsi" w:cstheme="majorHAnsi"/>
           <w:sz w:val="26"/>
@@ -5639,6 +5889,7 @@
     <w:p>
       <w:pPr>
         <w:pStyle w:val="oancuaDanhsach"/>
+        <w:spacing w:line="276" w:lineRule="auto"/>
         <w:rPr>
           <w:rFonts w:asciiTheme="majorHAnsi" w:hAnsiTheme="majorHAnsi" w:cstheme="majorHAnsi"/>
           <w:sz w:val="26"/>
@@ -5650,6 +5901,7 @@
     <w:p>
       <w:pPr>
         <w:pStyle w:val="oancuaDanhsach"/>
+        <w:spacing w:line="276" w:lineRule="auto"/>
         <w:rPr>
           <w:rFonts w:asciiTheme="majorHAnsi" w:hAnsiTheme="majorHAnsi" w:cstheme="majorHAnsi"/>
           <w:sz w:val="26"/>
@@ -5661,6 +5913,7 @@
     <w:p>
       <w:pPr>
         <w:pStyle w:val="oancuaDanhsach"/>
+        <w:spacing w:line="276" w:lineRule="auto"/>
         <w:rPr>
           <w:rFonts w:asciiTheme="majorHAnsi" w:hAnsiTheme="majorHAnsi" w:cstheme="majorHAnsi"/>
           <w:sz w:val="26"/>
@@ -5672,6 +5925,7 @@
     <w:p>
       <w:pPr>
         <w:pStyle w:val="oancuaDanhsach"/>
+        <w:spacing w:line="276" w:lineRule="auto"/>
         <w:rPr>
           <w:rFonts w:asciiTheme="majorHAnsi" w:hAnsiTheme="majorHAnsi" w:cstheme="majorHAnsi"/>
           <w:sz w:val="26"/>
@@ -5683,6 +5937,7 @@
     <w:p>
       <w:pPr>
         <w:pStyle w:val="oancuaDanhsach"/>
+        <w:spacing w:line="276" w:lineRule="auto"/>
         <w:rPr>
           <w:rFonts w:asciiTheme="majorHAnsi" w:hAnsiTheme="majorHAnsi" w:cstheme="majorHAnsi"/>
           <w:sz w:val="26"/>
@@ -5694,6 +5949,7 @@
     <w:p>
       <w:pPr>
         <w:pStyle w:val="oancuaDanhsach"/>
+        <w:spacing w:line="276" w:lineRule="auto"/>
         <w:rPr>
           <w:rFonts w:asciiTheme="majorHAnsi" w:hAnsiTheme="majorHAnsi" w:cstheme="majorHAnsi"/>
           <w:sz w:val="26"/>
@@ -5705,6 +5961,7 @@
     <w:p>
       <w:pPr>
         <w:pStyle w:val="oancuaDanhsach"/>
+        <w:spacing w:line="276" w:lineRule="auto"/>
         <w:rPr>
           <w:rFonts w:asciiTheme="majorHAnsi" w:hAnsiTheme="majorHAnsi" w:cstheme="majorHAnsi"/>
           <w:sz w:val="26"/>
@@ -5716,6 +5973,7 @@
     <w:p>
       <w:pPr>
         <w:pStyle w:val="oancuaDanhsach"/>
+        <w:spacing w:line="276" w:lineRule="auto"/>
         <w:rPr>
           <w:rFonts w:asciiTheme="majorHAnsi" w:hAnsiTheme="majorHAnsi" w:cstheme="majorHAnsi"/>
           <w:sz w:val="26"/>
@@ -5727,6 +5985,7 @@
     <w:p>
       <w:pPr>
         <w:pStyle w:val="oancuaDanhsach"/>
+        <w:spacing w:line="276" w:lineRule="auto"/>
         <w:rPr>
           <w:rFonts w:asciiTheme="majorHAnsi" w:hAnsiTheme="majorHAnsi" w:cstheme="majorHAnsi"/>
           <w:sz w:val="26"/>
@@ -5738,6 +5997,7 @@
     <w:p>
       <w:pPr>
         <w:pStyle w:val="oancuaDanhsach"/>
+        <w:spacing w:line="276" w:lineRule="auto"/>
         <w:rPr>
           <w:rFonts w:asciiTheme="majorHAnsi" w:hAnsiTheme="majorHAnsi" w:cstheme="majorHAnsi"/>
           <w:sz w:val="26"/>
@@ -5749,6 +6009,7 @@
     <w:p>
       <w:pPr>
         <w:pStyle w:val="oancuaDanhsach"/>
+        <w:spacing w:line="276" w:lineRule="auto"/>
         <w:rPr>
           <w:rFonts w:asciiTheme="majorHAnsi" w:hAnsiTheme="majorHAnsi" w:cstheme="majorHAnsi"/>
           <w:sz w:val="26"/>
@@ -5760,16 +6021,18 @@
     <w:p>
       <w:pPr>
         <w:pStyle w:val="oancuaDanhsach"/>
-        <w:rPr>
-          <w:rFonts w:asciiTheme="majorHAnsi" w:hAnsiTheme="majorHAnsi" w:cstheme="majorHAnsi"/>
-          <w:sz w:val="26"/>
-          <w:szCs w:val="26"/>
-          <w:lang w:val="en-US"/>
-        </w:rPr>
-      </w:pPr>
-    </w:p>
-    <w:p>
-      <w:pPr>
+        <w:spacing w:line="276" w:lineRule="auto"/>
+        <w:rPr>
+          <w:rFonts w:asciiTheme="majorHAnsi" w:hAnsiTheme="majorHAnsi" w:cstheme="majorHAnsi"/>
+          <w:sz w:val="26"/>
+          <w:szCs w:val="26"/>
+          <w:lang w:val="en-US"/>
+        </w:rPr>
+      </w:pPr>
+    </w:p>
+    <w:p>
+      <w:pPr>
+        <w:spacing w:line="276" w:lineRule="auto"/>
         <w:rPr>
           <w:rFonts w:ascii="Times New Roman" w:hAnsi="Times New Roman" w:cs="Times New Roman"/>
           <w:b/>
@@ -5791,6 +6054,7 @@
     </w:p>
     <w:p>
       <w:pPr>
+        <w:spacing w:line="276" w:lineRule="auto"/>
         <w:ind w:left="720"/>
         <w:rPr>
           <w:rFonts w:ascii="Times New Roman" w:hAnsi="Times New Roman" w:cs="Times New Roman"/>
@@ -5804,11 +6068,70 @@
           <w:sz w:val="26"/>
           <w:szCs w:val="26"/>
         </w:rPr>
-        <w:t>D1: Thông tin danh sách học sinh theo số hồ sơ học sinh đã nhập ở phần tiếp nhận hồ sơ. HOCSINH(  SoHoSo, MaHS, HoTen, GioiTinh, NamSinh, ĐiaChi…..)</w:t>
-      </w:r>
-    </w:p>
-    <w:p>
-      <w:pPr>
+        <w:t xml:space="preserve">D1: Thông tin danh sách học sinh theo số hồ sơ học sinh đã nhập ở phần tiếp nhận hồ sơ. </w:t>
+      </w:r>
+      <w:r>
+        <w:rPr>
+          <w:rFonts w:ascii="Times New Roman" w:hAnsi="Times New Roman" w:cs="Times New Roman"/>
+          <w:sz w:val="26"/>
+          <w:szCs w:val="26"/>
+        </w:rPr>
+        <w:t>HOCSINH</w:t>
+      </w:r>
+      <w:r>
+        <w:rPr>
+          <w:rFonts w:ascii="Times New Roman" w:hAnsi="Times New Roman" w:cs="Times New Roman"/>
+          <w:sz w:val="26"/>
+          <w:szCs w:val="26"/>
+          <w:lang w:val="en-US"/>
+        </w:rPr>
+        <w:t xml:space="preserve"> </w:t>
+      </w:r>
+      <w:r>
+        <w:rPr>
+          <w:rFonts w:ascii="Times New Roman" w:hAnsi="Times New Roman" w:cs="Times New Roman"/>
+          <w:sz w:val="26"/>
+          <w:szCs w:val="26"/>
+        </w:rPr>
+        <w:t>(</w:t>
+      </w:r>
+      <w:r>
+        <w:rPr>
+          <w:rFonts w:ascii="Times New Roman" w:hAnsi="Times New Roman" w:cs="Times New Roman"/>
+          <w:sz w:val="26"/>
+          <w:szCs w:val="26"/>
+        </w:rPr>
+        <w:t>MaHS, HoTen, GioiTinh, Ngay</w:t>
+      </w:r>
+      <w:r>
+        <w:rPr>
+          <w:rFonts w:ascii="Times New Roman" w:hAnsi="Times New Roman" w:cs="Times New Roman"/>
+          <w:sz w:val="26"/>
+          <w:szCs w:val="26"/>
+        </w:rPr>
+        <w:t>Sinh, ĐiaChi</w:t>
+      </w:r>
+      <w:r>
+        <w:rPr>
+          <w:rFonts w:ascii="Times New Roman" w:hAnsi="Times New Roman" w:cs="Times New Roman"/>
+          <w:sz w:val="26"/>
+          <w:szCs w:val="26"/>
+          <w:lang w:val="en-US"/>
+        </w:rPr>
+        <w:t>, ..</w:t>
+      </w:r>
+      <w:r>
+        <w:rPr>
+          <w:rFonts w:ascii="Times New Roman" w:hAnsi="Times New Roman" w:cs="Times New Roman"/>
+          <w:sz w:val="26"/>
+          <w:szCs w:val="26"/>
+        </w:rPr>
+        <w:t>.)</w:t>
+      </w:r>
+    </w:p>
+    <w:p>
+      <w:pPr>
+        <w:spacing w:line="276" w:lineRule="auto"/>
         <w:ind w:left="720"/>
         <w:rPr>
           <w:rFonts w:ascii="Times New Roman" w:hAnsi="Times New Roman" w:cs="Times New Roman"/>
@@ -5822,29 +6145,41 @@
           <w:sz w:val="26"/>
           <w:szCs w:val="26"/>
         </w:rPr>
-        <w:t>Thông tin giáo viên chủ nhiệm GIAOVIEN( MaGV, TenGV, ….)</w:t>
-      </w:r>
-    </w:p>
-    <w:p>
-      <w:pPr>
+        <w:t>D2: Không có.</w:t>
+      </w:r>
+    </w:p>
+    <w:p>
+      <w:pPr>
+        <w:spacing w:line="276" w:lineRule="auto"/>
         <w:ind w:left="720"/>
         <w:rPr>
           <w:rFonts w:ascii="Times New Roman" w:hAnsi="Times New Roman" w:cs="Times New Roman"/>
           <w:sz w:val="26"/>
           <w:szCs w:val="26"/>
-        </w:rPr>
-      </w:pPr>
-      <w:r>
-        <w:rPr>
-          <w:rFonts w:ascii="Times New Roman" w:hAnsi="Times New Roman" w:cs="Times New Roman"/>
-          <w:sz w:val="26"/>
-          <w:szCs w:val="26"/>
-        </w:rPr>
-        <w:t>D2: Không có.</w:t>
-      </w:r>
-    </w:p>
-    <w:p>
-      <w:pPr>
+          <w:lang w:val="en-US"/>
+        </w:rPr>
+      </w:pPr>
+      <w:r>
+        <w:rPr>
+          <w:rFonts w:ascii="Times New Roman" w:hAnsi="Times New Roman" w:cs="Times New Roman"/>
+          <w:sz w:val="26"/>
+          <w:szCs w:val="26"/>
+        </w:rPr>
+        <w:t>D3: Sĩ số tối đa của lớp</w:t>
+      </w:r>
+      <w:r>
+        <w:rPr>
+          <w:rFonts w:ascii="Times New Roman" w:hAnsi="Times New Roman" w:cs="Times New Roman"/>
+          <w:sz w:val="26"/>
+          <w:szCs w:val="26"/>
+          <w:lang w:val="en-US"/>
+        </w:rPr>
+        <w:t>.</w:t>
+      </w:r>
+    </w:p>
+    <w:p>
+      <w:pPr>
+        <w:spacing w:line="276" w:lineRule="auto"/>
         <w:ind w:left="720"/>
         <w:rPr>
           <w:rFonts w:ascii="Times New Roman" w:hAnsi="Times New Roman" w:cs="Times New Roman"/>
@@ -5858,11 +6193,29 @@
           <w:sz w:val="26"/>
           <w:szCs w:val="26"/>
         </w:rPr>
-        <w:t>D3: Sĩ số tối đa của lớp</w:t>
-      </w:r>
-    </w:p>
-    <w:p>
-      <w:pPr>
+        <w:t xml:space="preserve">D4: Danh sách lớp LOPHOC (MaLop, TenLop, SiSo, MaGVCN, </w:t>
+      </w:r>
+      <w:r>
+        <w:rPr>
+          <w:rFonts w:ascii="Times New Roman" w:hAnsi="Times New Roman" w:cs="Times New Roman"/>
+          <w:sz w:val="26"/>
+          <w:szCs w:val="26"/>
+          <w:lang w:val="en-US"/>
+        </w:rPr>
+        <w:t>.</w:t>
+      </w:r>
+      <w:r>
+        <w:rPr>
+          <w:rFonts w:ascii="Times New Roman" w:hAnsi="Times New Roman" w:cs="Times New Roman"/>
+          <w:sz w:val="26"/>
+          <w:szCs w:val="26"/>
+        </w:rPr>
+        <w:t>..)</w:t>
+      </w:r>
+    </w:p>
+    <w:p>
+      <w:pPr>
+        <w:spacing w:line="276" w:lineRule="auto"/>
         <w:ind w:left="720"/>
         <w:rPr>
           <w:rFonts w:ascii="Times New Roman" w:hAnsi="Times New Roman" w:cs="Times New Roman"/>
@@ -5876,11 +6229,12 @@
           <w:sz w:val="26"/>
           <w:szCs w:val="26"/>
         </w:rPr>
-        <w:t>D4: Danh sách lớp LOPHOC (MaLop, TenLop, SiSo, MaGVCN, DSHS..)</w:t>
-      </w:r>
-    </w:p>
-    <w:p>
-      <w:pPr>
+        <w:t xml:space="preserve">D5: Danh sách  lớp (TenLop, TenGVCN, TenHS, GhiChu) </w:t>
+      </w:r>
+    </w:p>
+    <w:p>
+      <w:pPr>
+        <w:spacing w:line="276" w:lineRule="auto"/>
         <w:ind w:left="720"/>
         <w:rPr>
           <w:rFonts w:ascii="Times New Roman" w:hAnsi="Times New Roman" w:cs="Times New Roman"/>
@@ -5894,11 +6248,12 @@
           <w:sz w:val="26"/>
           <w:szCs w:val="26"/>
         </w:rPr>
-        <w:t xml:space="preserve">D5: Danh sách  lớp (TenLop, TenGVCN, TenHS, GhiChu) </w:t>
-      </w:r>
-    </w:p>
-    <w:p>
-      <w:pPr>
+        <w:t>D6: Thông báo kết quả.</w:t>
+      </w:r>
+    </w:p>
+    <w:p>
+      <w:pPr>
+        <w:spacing w:line="276" w:lineRule="auto"/>
         <w:ind w:left="720"/>
         <w:rPr>
           <w:rFonts w:ascii="Times New Roman" w:hAnsi="Times New Roman" w:cs="Times New Roman"/>
@@ -5906,27 +6261,10 @@
           <w:szCs w:val="26"/>
         </w:rPr>
       </w:pPr>
-      <w:r>
-        <w:rPr>
-          <w:rFonts w:ascii="Times New Roman" w:hAnsi="Times New Roman" w:cs="Times New Roman"/>
-          <w:sz w:val="26"/>
-          <w:szCs w:val="26"/>
-        </w:rPr>
-        <w:t>D6: Thông báo kết quả.</w:t>
-      </w:r>
-    </w:p>
-    <w:p>
-      <w:pPr>
-        <w:ind w:left="720"/>
-        <w:rPr>
-          <w:rFonts w:ascii="Times New Roman" w:hAnsi="Times New Roman" w:cs="Times New Roman"/>
-          <w:sz w:val="26"/>
-          <w:szCs w:val="26"/>
-        </w:rPr>
-      </w:pPr>
-    </w:p>
-    <w:p>
-      <w:pPr>
+    </w:p>
+    <w:p>
+      <w:pPr>
+        <w:spacing w:line="276" w:lineRule="auto"/>
         <w:rPr>
           <w:rFonts w:ascii="Times New Roman" w:hAnsi="Times New Roman" w:cs="Times New Roman"/>
           <w:b/>
@@ -5947,11 +6285,13 @@
     <w:p>
       <w:pPr>
         <w:pStyle w:val="oancuaDanhsach"/>
+        <w:spacing w:line="360" w:lineRule="auto"/>
         <w:ind w:left="1350"/>
         <w:rPr>
           <w:rFonts w:ascii="Times New Roman" w:hAnsi="Times New Roman" w:cs="Times New Roman"/>
           <w:sz w:val="26"/>
           <w:szCs w:val="26"/>
+          <w:lang w:val="en-US"/>
         </w:rPr>
       </w:pPr>
       <w:r>
@@ -5988,15 +6328,26 @@
         </w:rPr>
         <w:t>Nhận danh sách học sinh từ kho hồ sơ</w:t>
       </w:r>
+      <w:r>
+        <w:rPr>
+          <w:rFonts w:ascii="Times New Roman" w:hAnsi="Times New Roman" w:cs="Times New Roman"/>
+          <w:sz w:val="26"/>
+          <w:szCs w:val="26"/>
+          <w:lang w:val="en-US"/>
+        </w:rPr>
+        <w:t>.</w:t>
+      </w:r>
     </w:p>
     <w:p>
       <w:pPr>
         <w:pStyle w:val="oancuaDanhsach"/>
+        <w:spacing w:line="360" w:lineRule="auto"/>
         <w:ind w:left="1350"/>
         <w:rPr>
           <w:rFonts w:ascii="Times New Roman" w:hAnsi="Times New Roman" w:cs="Times New Roman"/>
           <w:sz w:val="26"/>
           <w:szCs w:val="26"/>
+          <w:lang w:val="en-US"/>
         </w:rPr>
       </w:pPr>
       <w:r>
@@ -6033,15 +6384,26 @@
         </w:rPr>
         <w:t>Nhập sĩ số lớp</w:t>
       </w:r>
+      <w:r>
+        <w:rPr>
+          <w:rFonts w:ascii="Times New Roman" w:hAnsi="Times New Roman" w:cs="Times New Roman"/>
+          <w:sz w:val="26"/>
+          <w:szCs w:val="26"/>
+          <w:lang w:val="en-US"/>
+        </w:rPr>
+        <w:t>.</w:t>
+      </w:r>
     </w:p>
     <w:p>
       <w:pPr>
         <w:pStyle w:val="oancuaDanhsach"/>
+        <w:spacing w:line="360" w:lineRule="auto"/>
         <w:ind w:left="1350"/>
         <w:rPr>
           <w:rFonts w:ascii="Times New Roman" w:hAnsi="Times New Roman" w:cs="Times New Roman"/>
           <w:sz w:val="26"/>
           <w:szCs w:val="26"/>
+          <w:lang w:val="en-US"/>
         </w:rPr>
       </w:pPr>
       <w:r>
@@ -6078,15 +6440,26 @@
         </w:rPr>
         <w:t>Hệ thống sẽ dựa vào sĩ số lớp và chia lớp theo số hồ sơ</w:t>
       </w:r>
+      <w:r>
+        <w:rPr>
+          <w:rFonts w:ascii="Times New Roman" w:hAnsi="Times New Roman" w:cs="Times New Roman"/>
+          <w:sz w:val="26"/>
+          <w:szCs w:val="26"/>
+          <w:lang w:val="en-US"/>
+        </w:rPr>
+        <w:t>.</w:t>
+      </w:r>
     </w:p>
     <w:p>
       <w:pPr>
         <w:pStyle w:val="oancuaDanhsach"/>
+        <w:spacing w:line="360" w:lineRule="auto"/>
         <w:ind w:left="1350"/>
         <w:rPr>
           <w:rFonts w:ascii="Times New Roman" w:hAnsi="Times New Roman" w:cs="Times New Roman"/>
           <w:sz w:val="26"/>
           <w:szCs w:val="26"/>
+          <w:lang w:val="en-US"/>
         </w:rPr>
       </w:pPr>
       <w:r>
@@ -6106,15 +6479,26 @@
         </w:rPr>
         <w:t>Lưu xuống CSDL Lớp học</w:t>
       </w:r>
+      <w:r>
+        <w:rPr>
+          <w:rFonts w:ascii="Times New Roman" w:hAnsi="Times New Roman" w:cs="Times New Roman"/>
+          <w:sz w:val="26"/>
+          <w:szCs w:val="26"/>
+          <w:lang w:val="en-US"/>
+        </w:rPr>
+        <w:t>.</w:t>
+      </w:r>
     </w:p>
     <w:p>
       <w:pPr>
         <w:pStyle w:val="oancuaDanhsach"/>
+        <w:spacing w:line="360" w:lineRule="auto"/>
         <w:ind w:left="1350"/>
         <w:rPr>
           <w:rFonts w:ascii="Times New Roman" w:hAnsi="Times New Roman" w:cs="Times New Roman"/>
           <w:sz w:val="26"/>
           <w:szCs w:val="26"/>
+          <w:lang w:val="en-US"/>
         </w:rPr>
       </w:pPr>
       <w:r>
@@ -6134,15 +6518,26 @@
         </w:rPr>
         <w:t>Xuất danh sách lớp</w:t>
       </w:r>
+      <w:r>
+        <w:rPr>
+          <w:rFonts w:ascii="Times New Roman" w:hAnsi="Times New Roman" w:cs="Times New Roman"/>
+          <w:sz w:val="26"/>
+          <w:szCs w:val="26"/>
+          <w:lang w:val="en-US"/>
+        </w:rPr>
+        <w:t>.</w:t>
+      </w:r>
     </w:p>
     <w:p>
       <w:pPr>
         <w:pStyle w:val="oancuaDanhsach"/>
+        <w:spacing w:line="360" w:lineRule="auto"/>
         <w:ind w:left="1350"/>
         <w:rPr>
           <w:rFonts w:ascii="Times New Roman" w:hAnsi="Times New Roman" w:cs="Times New Roman"/>
           <w:sz w:val="26"/>
           <w:szCs w:val="26"/>
+          <w:lang w:val="en-US"/>
         </w:rPr>
       </w:pPr>
       <w:r>
@@ -6179,6 +6574,27 @@
         </w:rPr>
         <w:t>Kết thúc</w:t>
       </w:r>
+      <w:r>
+        <w:rPr>
+          <w:rFonts w:ascii="Times New Roman" w:hAnsi="Times New Roman" w:cs="Times New Roman"/>
+          <w:sz w:val="26"/>
+          <w:szCs w:val="26"/>
+          <w:lang w:val="en-US"/>
+        </w:rPr>
+        <w:t>.</w:t>
+      </w:r>
+    </w:p>
+    <w:p>
+      <w:pPr>
+        <w:pStyle w:val="oancuaDanhsach"/>
+        <w:spacing w:line="276" w:lineRule="auto"/>
+        <w:ind w:left="1350"/>
+        <w:rPr>
+          <w:rFonts w:ascii="Times New Roman" w:hAnsi="Times New Roman" w:cs="Times New Roman"/>
+          <w:sz w:val="26"/>
+          <w:szCs w:val="26"/>
+        </w:rPr>
+      </w:pPr>
     </w:p>
     <w:p>
       <w:pPr>
@@ -6187,6 +6603,7 @@
           <w:ilvl w:val="0"/>
           <w:numId w:val="11"/>
         </w:numPr>
+        <w:spacing w:line="276" w:lineRule="auto"/>
         <w:rPr>
           <w:rFonts w:ascii="Times New Roman" w:hAnsi="Times New Roman" w:cs="Times New Roman"/>
           <w:sz w:val="26"/>
@@ -6227,6 +6644,7 @@
     </w:p>
     <w:p>
       <w:pPr>
+        <w:spacing w:line="276" w:lineRule="auto"/>
         <w:rPr>
           <w:rFonts w:ascii="Times New Roman" w:hAnsi="Times New Roman" w:cs="Times New Roman"/>
           <w:sz w:val="28"/>
@@ -7939,6 +8357,7 @@
     </w:p>
     <w:p>
       <w:pPr>
+        <w:spacing w:line="276" w:lineRule="auto"/>
         <w:rPr>
           <w:rFonts w:ascii="Times New Roman" w:hAnsi="Times New Roman" w:cs="Times New Roman"/>
           <w:sz w:val="28"/>
@@ -7948,6 +8367,7 @@
     </w:p>
     <w:p>
       <w:pPr>
+        <w:spacing w:line="276" w:lineRule="auto"/>
         <w:rPr>
           <w:rFonts w:ascii="Times New Roman" w:hAnsi="Times New Roman" w:cs="Times New Roman"/>
           <w:sz w:val="28"/>
@@ -7957,6 +8377,7 @@
     </w:p>
     <w:p>
       <w:pPr>
+        <w:spacing w:line="276" w:lineRule="auto"/>
         <w:rPr>
           <w:rFonts w:ascii="Times New Roman" w:hAnsi="Times New Roman" w:cs="Times New Roman"/>
           <w:sz w:val="28"/>
@@ -7966,6 +8387,7 @@
     </w:p>
     <w:p>
       <w:pPr>
+        <w:spacing w:line="276" w:lineRule="auto"/>
         <w:rPr>
           <w:rFonts w:ascii="Times New Roman" w:hAnsi="Times New Roman" w:cs="Times New Roman"/>
           <w:sz w:val="28"/>
@@ -7975,6 +8397,7 @@
     </w:p>
     <w:p>
       <w:pPr>
+        <w:spacing w:line="276" w:lineRule="auto"/>
         <w:rPr>
           <w:rFonts w:ascii="Times New Roman" w:hAnsi="Times New Roman" w:cs="Times New Roman"/>
           <w:sz w:val="28"/>
@@ -7984,6 +8407,7 @@
     </w:p>
     <w:p>
       <w:pPr>
+        <w:spacing w:line="276" w:lineRule="auto"/>
         <w:rPr>
           <w:rFonts w:ascii="Times New Roman" w:hAnsi="Times New Roman" w:cs="Times New Roman"/>
           <w:sz w:val="28"/>
@@ -7993,6 +8417,7 @@
     </w:p>
     <w:p>
       <w:pPr>
+        <w:spacing w:line="276" w:lineRule="auto"/>
         <w:rPr>
           <w:rFonts w:ascii="Times New Roman" w:hAnsi="Times New Roman" w:cs="Times New Roman"/>
           <w:sz w:val="28"/>
@@ -8002,6 +8427,7 @@
     </w:p>
     <w:p>
       <w:pPr>
+        <w:spacing w:line="276" w:lineRule="auto"/>
         <w:rPr>
           <w:rFonts w:ascii="Times New Roman" w:hAnsi="Times New Roman" w:cs="Times New Roman"/>
           <w:sz w:val="28"/>
@@ -8011,20 +8437,23 @@
     </w:p>
     <w:p>
       <w:pPr>
-        <w:rPr>
-          <w:rFonts w:ascii="Times New Roman" w:hAnsi="Times New Roman" w:cs="Times New Roman"/>
-        </w:rPr>
-      </w:pPr>
-    </w:p>
-    <w:p>
-      <w:pPr>
-        <w:rPr>
-          <w:rFonts w:ascii="Times New Roman" w:hAnsi="Times New Roman" w:cs="Times New Roman"/>
-        </w:rPr>
-      </w:pPr>
-    </w:p>
-    <w:p>
-      <w:pPr>
+        <w:spacing w:line="276" w:lineRule="auto"/>
+        <w:rPr>
+          <w:rFonts w:ascii="Times New Roman" w:hAnsi="Times New Roman" w:cs="Times New Roman"/>
+        </w:rPr>
+      </w:pPr>
+    </w:p>
+    <w:p>
+      <w:pPr>
+        <w:spacing w:line="276" w:lineRule="auto"/>
+        <w:rPr>
+          <w:rFonts w:ascii="Times New Roman" w:hAnsi="Times New Roman" w:cs="Times New Roman"/>
+        </w:rPr>
+      </w:pPr>
+    </w:p>
+    <w:p>
+      <w:pPr>
+        <w:spacing w:line="276" w:lineRule="auto"/>
         <w:rPr>
           <w:rFonts w:ascii="Times New Roman" w:hAnsi="Times New Roman" w:cs="Times New Roman"/>
           <w:b/>
@@ -8044,6 +8473,7 @@
     </w:p>
     <w:p>
       <w:pPr>
+        <w:spacing w:line="276" w:lineRule="auto"/>
         <w:ind w:left="720"/>
         <w:rPr>
           <w:rFonts w:ascii="Times New Roman" w:hAnsi="Times New Roman" w:cs="Times New Roman"/>
@@ -8057,11 +8487,71 @@
           <w:sz w:val="26"/>
           <w:szCs w:val="26"/>
         </w:rPr>
-        <w:t xml:space="preserve">D1: Thông tin Năm học, Khối lớp, Lớp. </w:t>
-      </w:r>
-    </w:p>
-    <w:p>
-      <w:pPr>
+        <w:t>D1</w:t>
+      </w:r>
+      <w:r>
+        <w:rPr>
+          <w:rFonts w:ascii="Times New Roman" w:hAnsi="Times New Roman" w:cs="Times New Roman"/>
+          <w:sz w:val="26"/>
+          <w:szCs w:val="26"/>
+        </w:rPr>
+        <w:t>: Thông tin năm học</w:t>
+      </w:r>
+      <w:r>
+        <w:rPr>
+          <w:rFonts w:ascii="Times New Roman" w:hAnsi="Times New Roman" w:cs="Times New Roman"/>
+          <w:sz w:val="26"/>
+          <w:szCs w:val="26"/>
+          <w:lang w:val="en-US"/>
+        </w:rPr>
+        <w:t xml:space="preserve"> (MaNH)</w:t>
+      </w:r>
+      <w:r>
+        <w:rPr>
+          <w:rFonts w:ascii="Times New Roman" w:hAnsi="Times New Roman" w:cs="Times New Roman"/>
+          <w:sz w:val="26"/>
+          <w:szCs w:val="26"/>
+        </w:rPr>
+        <w:t xml:space="preserve">, </w:t>
+      </w:r>
+      <w:r>
+        <w:rPr>
+          <w:rFonts w:ascii="Times New Roman" w:hAnsi="Times New Roman" w:cs="Times New Roman"/>
+          <w:sz w:val="26"/>
+          <w:szCs w:val="26"/>
+          <w:lang w:val="en-US"/>
+        </w:rPr>
+        <w:t>học kỳ (MaHK), l</w:t>
+      </w:r>
+      <w:r>
+        <w:rPr>
+          <w:rFonts w:ascii="Times New Roman" w:hAnsi="Times New Roman" w:cs="Times New Roman"/>
+          <w:sz w:val="26"/>
+          <w:szCs w:val="26"/>
+        </w:rPr>
+        <w:t>ớp</w:t>
+      </w:r>
+      <w:r>
+        <w:rPr>
+          <w:rFonts w:ascii="Times New Roman" w:hAnsi="Times New Roman" w:cs="Times New Roman"/>
+          <w:sz w:val="26"/>
+          <w:szCs w:val="26"/>
+          <w:lang w:val="en-US"/>
+        </w:rPr>
+        <w:t xml:space="preserve"> (MaLop)</w:t>
+      </w:r>
+      <w:r>
+        <w:rPr>
+          <w:rFonts w:ascii="Times New Roman" w:hAnsi="Times New Roman" w:cs="Times New Roman"/>
+          <w:sz w:val="26"/>
+          <w:szCs w:val="26"/>
+        </w:rPr>
+        <w:t xml:space="preserve">. </w:t>
+      </w:r>
+    </w:p>
+    <w:p>
+      <w:pPr>
+        <w:spacing w:line="276" w:lineRule="auto"/>
         <w:ind w:left="720"/>
         <w:rPr>
           <w:rFonts w:ascii="Times New Roman" w:hAnsi="Times New Roman" w:cs="Times New Roman"/>
@@ -8080,6 +8570,7 @@
     </w:p>
     <w:p>
       <w:pPr>
+        <w:spacing w:line="276" w:lineRule="auto"/>
         <w:ind w:left="720"/>
         <w:rPr>
           <w:rFonts w:ascii="Times New Roman" w:hAnsi="Times New Roman" w:cs="Times New Roman"/>
@@ -8098,6 +8589,7 @@
     </w:p>
     <w:p>
       <w:pPr>
+        <w:spacing w:line="276" w:lineRule="auto"/>
         <w:ind w:left="720"/>
         <w:rPr>
           <w:rFonts w:ascii="Times New Roman" w:hAnsi="Times New Roman" w:cs="Times New Roman"/>
@@ -8111,11 +8603,62 @@
           <w:sz w:val="26"/>
           <w:szCs w:val="26"/>
         </w:rPr>
-        <w:t>D4: Cập nhật danh sách lớp mới vào CSDL quản lý học sinh . LOPHOC(TenLop, MaLop, TenHS,SiSo , GVCN)</w:t>
-      </w:r>
-    </w:p>
-    <w:p>
-      <w:pPr>
+        <w:t>D4: Cập nhật danh sách lớp mới vào CSDL quản lý học si</w:t>
+      </w:r>
+      <w:r>
+        <w:rPr>
+          <w:rFonts w:ascii="Times New Roman" w:hAnsi="Times New Roman" w:cs="Times New Roman"/>
+          <w:sz w:val="26"/>
+          <w:szCs w:val="26"/>
+        </w:rPr>
+        <w:t xml:space="preserve">nh . LOPHOC(TenLop, MaLop, </w:t>
+      </w:r>
+      <w:r>
+        <w:rPr>
+          <w:rFonts w:ascii="Times New Roman" w:hAnsi="Times New Roman" w:cs="Times New Roman"/>
+          <w:sz w:val="26"/>
+          <w:szCs w:val="26"/>
+          <w:lang w:val="en-US"/>
+        </w:rPr>
+        <w:t>Ho</w:t>
+      </w:r>
+      <w:r>
+        <w:rPr>
+          <w:rFonts w:ascii="Times New Roman" w:hAnsi="Times New Roman" w:cs="Times New Roman"/>
+          <w:sz w:val="26"/>
+          <w:szCs w:val="26"/>
+        </w:rPr>
+        <w:t>Ten</w:t>
+      </w:r>
+      <w:r>
+        <w:rPr>
+          <w:rFonts w:ascii="Times New Roman" w:hAnsi="Times New Roman" w:cs="Times New Roman"/>
+          <w:sz w:val="26"/>
+          <w:szCs w:val="26"/>
+        </w:rPr>
+        <w:t>,</w:t>
+      </w:r>
+      <w:r>
+        <w:rPr>
+          <w:rFonts w:ascii="Times New Roman" w:hAnsi="Times New Roman" w:cs="Times New Roman"/>
+          <w:sz w:val="26"/>
+          <w:szCs w:val="26"/>
+          <w:lang w:val="en-US"/>
+        </w:rPr>
+        <w:t xml:space="preserve"> </w:t>
+      </w:r>
+      <w:r>
+        <w:rPr>
+          <w:rFonts w:ascii="Times New Roman" w:hAnsi="Times New Roman" w:cs="Times New Roman"/>
+          <w:sz w:val="26"/>
+          <w:szCs w:val="26"/>
+        </w:rPr>
+        <w:t>SiSo , GVCN)</w:t>
+      </w:r>
+    </w:p>
+    <w:p>
+      <w:pPr>
+        <w:spacing w:line="276" w:lineRule="auto"/>
         <w:ind w:left="720"/>
         <w:rPr>
           <w:rFonts w:ascii="Times New Roman" w:hAnsi="Times New Roman" w:cs="Times New Roman"/>
@@ -8134,6 +8677,7 @@
     </w:p>
     <w:p>
       <w:pPr>
+        <w:spacing w:line="276" w:lineRule="auto"/>
         <w:ind w:left="720"/>
         <w:rPr>
           <w:rFonts w:ascii="Times New Roman" w:hAnsi="Times New Roman" w:cs="Times New Roman"/>
@@ -8152,26 +8696,7 @@
     </w:p>
     <w:p>
       <w:pPr>
-        <w:ind w:left="720"/>
-        <w:rPr>
-          <w:rFonts w:ascii="Times New Roman" w:hAnsi="Times New Roman" w:cs="Times New Roman"/>
-          <w:sz w:val="26"/>
-          <w:szCs w:val="26"/>
-        </w:rPr>
-      </w:pPr>
-    </w:p>
-    <w:p>
-      <w:pPr>
-        <w:ind w:left="720"/>
-        <w:rPr>
-          <w:rFonts w:ascii="Times New Roman" w:hAnsi="Times New Roman" w:cs="Times New Roman"/>
-          <w:sz w:val="26"/>
-          <w:szCs w:val="26"/>
-        </w:rPr>
-      </w:pPr>
-    </w:p>
-    <w:p>
-      <w:pPr>
+        <w:spacing w:line="276" w:lineRule="auto"/>
         <w:rPr>
           <w:rFonts w:ascii="Times New Roman" w:hAnsi="Times New Roman" w:cs="Times New Roman"/>
           <w:b/>
@@ -8192,11 +8717,13 @@
     <w:p>
       <w:pPr>
         <w:pStyle w:val="oancuaDanhsach"/>
+        <w:spacing w:line="360" w:lineRule="auto"/>
         <w:ind w:left="450"/>
         <w:rPr>
           <w:rFonts w:ascii="Times New Roman" w:hAnsi="Times New Roman" w:cs="Times New Roman"/>
           <w:sz w:val="26"/>
           <w:szCs w:val="26"/>
+          <w:lang w:val="en-US"/>
         </w:rPr>
       </w:pPr>
       <w:r>
@@ -8231,17 +8758,44 @@
           <w:sz w:val="26"/>
           <w:szCs w:val="26"/>
         </w:rPr>
-        <w:t>Nhân viên phòng giáo vụ nhập năm học, khối lớp, tên lớp cần chỉnh sửa</w:t>
+        <w:t>Nhân viên phòng giáo vụ nhậ</w:t>
+      </w:r>
+      <w:r>
+        <w:rPr>
+          <w:rFonts w:ascii="Times New Roman" w:hAnsi="Times New Roman" w:cs="Times New Roman"/>
+          <w:sz w:val="26"/>
+          <w:szCs w:val="26"/>
+        </w:rPr>
+        <w:t>p năm học, học kỳ, mã</w:t>
+      </w:r>
+      <w:r>
+        <w:rPr>
+          <w:rFonts w:ascii="Times New Roman" w:hAnsi="Times New Roman" w:cs="Times New Roman"/>
+          <w:sz w:val="26"/>
+          <w:szCs w:val="26"/>
+        </w:rPr>
+        <w:t xml:space="preserve"> lớp cần chỉnh sửa</w:t>
+      </w:r>
+      <w:r>
+        <w:rPr>
+          <w:rFonts w:ascii="Times New Roman" w:hAnsi="Times New Roman" w:cs="Times New Roman"/>
+          <w:sz w:val="26"/>
+          <w:szCs w:val="26"/>
+          <w:lang w:val="en-US"/>
+        </w:rPr>
+        <w:t>.</w:t>
       </w:r>
     </w:p>
     <w:p>
       <w:pPr>
         <w:pStyle w:val="oancuaDanhsach"/>
+        <w:spacing w:line="360" w:lineRule="auto"/>
         <w:ind w:left="450"/>
         <w:rPr>
           <w:rFonts w:ascii="Times New Roman" w:hAnsi="Times New Roman" w:cs="Times New Roman"/>
           <w:sz w:val="26"/>
           <w:szCs w:val="26"/>
+          <w:lang w:val="en-US"/>
         </w:rPr>
       </w:pPr>
       <w:r>
@@ -8278,15 +8832,26 @@
         </w:rPr>
         <w:t>Lấy CSDL Lớp học lên</w:t>
       </w:r>
+      <w:r>
+        <w:rPr>
+          <w:rFonts w:ascii="Times New Roman" w:hAnsi="Times New Roman" w:cs="Times New Roman"/>
+          <w:sz w:val="26"/>
+          <w:szCs w:val="26"/>
+          <w:lang w:val="en-US"/>
+        </w:rPr>
+        <w:t>.</w:t>
+      </w:r>
     </w:p>
     <w:p>
       <w:pPr>
         <w:pStyle w:val="oancuaDanhsach"/>
+        <w:spacing w:line="360" w:lineRule="auto"/>
         <w:ind w:left="450"/>
         <w:rPr>
           <w:rFonts w:ascii="Times New Roman" w:hAnsi="Times New Roman" w:cs="Times New Roman"/>
           <w:sz w:val="26"/>
           <w:szCs w:val="26"/>
+          <w:lang w:val="en-US"/>
         </w:rPr>
       </w:pPr>
       <w:r>
@@ -8323,15 +8888,26 @@
         </w:rPr>
         <w:t>Chỉnh sửa</w:t>
       </w:r>
+      <w:r>
+        <w:rPr>
+          <w:rFonts w:ascii="Times New Roman" w:hAnsi="Times New Roman" w:cs="Times New Roman"/>
+          <w:sz w:val="26"/>
+          <w:szCs w:val="26"/>
+          <w:lang w:val="en-US"/>
+        </w:rPr>
+        <w:t>.</w:t>
+      </w:r>
     </w:p>
     <w:p>
       <w:pPr>
         <w:pStyle w:val="oancuaDanhsach"/>
+        <w:spacing w:line="360" w:lineRule="auto"/>
         <w:ind w:left="450"/>
         <w:rPr>
           <w:rFonts w:ascii="Times New Roman" w:hAnsi="Times New Roman" w:cs="Times New Roman"/>
           <w:sz w:val="26"/>
           <w:szCs w:val="26"/>
+          <w:lang w:val="en-US"/>
         </w:rPr>
       </w:pPr>
       <w:r>
@@ -8368,15 +8944,26 @@
         </w:rPr>
         <w:t>Kiểm tra xem phù hợp với sĩ số tối đa chưa</w:t>
       </w:r>
+      <w:r>
+        <w:rPr>
+          <w:rFonts w:ascii="Times New Roman" w:hAnsi="Times New Roman" w:cs="Times New Roman"/>
+          <w:sz w:val="26"/>
+          <w:szCs w:val="26"/>
+          <w:lang w:val="en-US"/>
+        </w:rPr>
+        <w:t>.</w:t>
+      </w:r>
     </w:p>
     <w:p>
       <w:pPr>
         <w:pStyle w:val="oancuaDanhsach"/>
+        <w:spacing w:line="360" w:lineRule="auto"/>
         <w:ind w:left="450"/>
         <w:rPr>
           <w:rFonts w:ascii="Times New Roman" w:hAnsi="Times New Roman" w:cs="Times New Roman"/>
           <w:sz w:val="26"/>
           <w:szCs w:val="26"/>
+          <w:lang w:val="en-US"/>
         </w:rPr>
       </w:pPr>
       <w:r>
@@ -8413,15 +9000,26 @@
         </w:rPr>
         <w:t>Lưu lại CSDL Lớp học</w:t>
       </w:r>
+      <w:r>
+        <w:rPr>
+          <w:rFonts w:ascii="Times New Roman" w:hAnsi="Times New Roman" w:cs="Times New Roman"/>
+          <w:sz w:val="26"/>
+          <w:szCs w:val="26"/>
+          <w:lang w:val="en-US"/>
+        </w:rPr>
+        <w:t>.</w:t>
+      </w:r>
     </w:p>
     <w:p>
       <w:pPr>
         <w:pStyle w:val="oancuaDanhsach"/>
+        <w:spacing w:line="360" w:lineRule="auto"/>
         <w:ind w:left="450"/>
         <w:rPr>
           <w:rFonts w:ascii="Times New Roman" w:hAnsi="Times New Roman" w:cs="Times New Roman"/>
           <w:sz w:val="26"/>
           <w:szCs w:val="26"/>
+          <w:lang w:val="en-US"/>
         </w:rPr>
       </w:pPr>
       <w:r>
@@ -8458,10 +9056,20 @@
         </w:rPr>
         <w:t>Xuất danh sách lớp (nếu cần)</w:t>
       </w:r>
+      <w:r>
+        <w:rPr>
+          <w:rFonts w:ascii="Times New Roman" w:hAnsi="Times New Roman" w:cs="Times New Roman"/>
+          <w:sz w:val="26"/>
+          <w:szCs w:val="26"/>
+          <w:lang w:val="en-US"/>
+        </w:rPr>
+        <w:t>.</w:t>
+      </w:r>
     </w:p>
     <w:p>
       <w:pPr>
         <w:pStyle w:val="oancuaDanhsach"/>
+        <w:spacing w:line="360" w:lineRule="auto"/>
         <w:ind w:left="450"/>
         <w:rPr>
           <w:rFonts w:ascii="Times New Roman" w:hAnsi="Times New Roman" w:cs="Times New Roman"/>
@@ -8503,28 +9111,6 @@
         </w:rPr>
         <w:t>Kết thúc.</w:t>
       </w:r>
-    </w:p>
-    <w:p>
-      <w:pPr>
-        <w:pStyle w:val="oancuaDanhsach"/>
-        <w:ind w:left="450"/>
-        <w:rPr>
-          <w:rFonts w:ascii="Times New Roman" w:hAnsi="Times New Roman" w:cs="Times New Roman"/>
-          <w:sz w:val="26"/>
-          <w:szCs w:val="26"/>
-        </w:rPr>
-      </w:pPr>
-    </w:p>
-    <w:p>
-      <w:pPr>
-        <w:pStyle w:val="oancuaDanhsach"/>
-        <w:ind w:left="450"/>
-        <w:rPr>
-          <w:rFonts w:ascii="Times New Roman" w:hAnsi="Times New Roman" w:cs="Times New Roman"/>
-          <w:sz w:val="26"/>
-          <w:szCs w:val="26"/>
-        </w:rPr>
-      </w:pPr>
     </w:p>
     <w:p>
       <w:pPr>
@@ -8533,6 +9119,7 @@
           <w:ilvl w:val="0"/>
           <w:numId w:val="11"/>
         </w:numPr>
+        <w:spacing w:line="276" w:lineRule="auto"/>
         <w:rPr>
           <w:rFonts w:asciiTheme="majorHAnsi" w:hAnsiTheme="majorHAnsi" w:cstheme="majorHAnsi"/>
           <w:b/>
@@ -8555,6 +9142,7 @@
     </w:p>
     <w:p>
       <w:pPr>
+        <w:spacing w:line="276" w:lineRule="auto"/>
         <w:rPr>
           <w:rFonts w:ascii="Times New Roman" w:hAnsi="Times New Roman" w:cs="Times New Roman"/>
           <w:lang w:val="en-US"/>
@@ -10284,96 +10872,102 @@
     </w:p>
     <w:p>
       <w:pPr>
-        <w:rPr>
-          <w:rFonts w:ascii="Times New Roman" w:hAnsi="Times New Roman" w:cs="Times New Roman"/>
-          <w:lang w:val="en-US"/>
-        </w:rPr>
-      </w:pPr>
-    </w:p>
-    <w:p>
-      <w:pPr>
-        <w:rPr>
-          <w:rFonts w:ascii="Times New Roman" w:hAnsi="Times New Roman" w:cs="Times New Roman"/>
-          <w:lang w:val="en-US"/>
-        </w:rPr>
-      </w:pPr>
-    </w:p>
-    <w:p>
-      <w:pPr>
-        <w:rPr>
-          <w:rFonts w:ascii="Times New Roman" w:hAnsi="Times New Roman" w:cs="Times New Roman"/>
-          <w:lang w:val="en-US"/>
-        </w:rPr>
-      </w:pPr>
-    </w:p>
-    <w:p>
-      <w:pPr>
-        <w:rPr>
-          <w:rFonts w:ascii="Times New Roman" w:hAnsi="Times New Roman" w:cs="Times New Roman"/>
-          <w:lang w:val="en-US"/>
-        </w:rPr>
-      </w:pPr>
-    </w:p>
-    <w:p>
-      <w:pPr>
-        <w:rPr>
-          <w:rFonts w:ascii="Times New Roman" w:hAnsi="Times New Roman" w:cs="Times New Roman"/>
-          <w:lang w:val="en-US"/>
-        </w:rPr>
-      </w:pPr>
-    </w:p>
-    <w:p>
-      <w:pPr>
-        <w:rPr>
-          <w:rFonts w:ascii="Times New Roman" w:hAnsi="Times New Roman" w:cs="Times New Roman"/>
-          <w:lang w:val="en-US"/>
-        </w:rPr>
-      </w:pPr>
-    </w:p>
-    <w:p>
-      <w:pPr>
-        <w:rPr>
-          <w:rFonts w:ascii="Times New Roman" w:hAnsi="Times New Roman" w:cs="Times New Roman"/>
-          <w:lang w:val="en-US"/>
-        </w:rPr>
-      </w:pPr>
-    </w:p>
-    <w:p>
-      <w:pPr>
-        <w:rPr>
-          <w:rFonts w:ascii="Times New Roman" w:hAnsi="Times New Roman" w:cs="Times New Roman"/>
-          <w:lang w:val="en-US"/>
-        </w:rPr>
-      </w:pPr>
-    </w:p>
-    <w:p>
-      <w:pPr>
-        <w:rPr>
-          <w:rFonts w:ascii="Times New Roman" w:hAnsi="Times New Roman" w:cs="Times New Roman"/>
-          <w:lang w:val="en-US"/>
-        </w:rPr>
-      </w:pPr>
-    </w:p>
-    <w:p>
-      <w:pPr>
-        <w:rPr>
-          <w:rFonts w:ascii="Times New Roman" w:hAnsi="Times New Roman" w:cs="Times New Roman"/>
-          <w:lang w:val="en-US"/>
-        </w:rPr>
-      </w:pPr>
-    </w:p>
-    <w:p>
-      <w:pPr>
-        <w:rPr>
-          <w:rFonts w:ascii="Times New Roman" w:hAnsi="Times New Roman" w:cs="Times New Roman"/>
-          <w:lang w:val="en-US"/>
-        </w:rPr>
-      </w:pPr>
-    </w:p>
-    <w:p/>
-    <w:p>
-      <w:pPr>
-        <w:spacing w:after="0" w:line="240" w:lineRule="auto"/>
+        <w:spacing w:line="276" w:lineRule="auto"/>
+        <w:rPr>
+          <w:rFonts w:ascii="Times New Roman" w:hAnsi="Times New Roman" w:cs="Times New Roman"/>
+          <w:lang w:val="en-US"/>
+        </w:rPr>
+      </w:pPr>
+    </w:p>
+    <w:p>
+      <w:pPr>
+        <w:spacing w:line="276" w:lineRule="auto"/>
+        <w:rPr>
+          <w:rFonts w:ascii="Times New Roman" w:hAnsi="Times New Roman" w:cs="Times New Roman"/>
+          <w:lang w:val="en-US"/>
+        </w:rPr>
+      </w:pPr>
+    </w:p>
+    <w:p>
+      <w:pPr>
+        <w:spacing w:line="276" w:lineRule="auto"/>
+        <w:rPr>
+          <w:rFonts w:ascii="Times New Roman" w:hAnsi="Times New Roman" w:cs="Times New Roman"/>
+          <w:lang w:val="en-US"/>
+        </w:rPr>
+      </w:pPr>
+    </w:p>
+    <w:p>
+      <w:pPr>
+        <w:spacing w:line="276" w:lineRule="auto"/>
+        <w:rPr>
+          <w:rFonts w:ascii="Times New Roman" w:hAnsi="Times New Roman" w:cs="Times New Roman"/>
+          <w:lang w:val="en-US"/>
+        </w:rPr>
+      </w:pPr>
+    </w:p>
+    <w:p>
+      <w:pPr>
+        <w:spacing w:line="276" w:lineRule="auto"/>
+        <w:rPr>
+          <w:rFonts w:ascii="Times New Roman" w:hAnsi="Times New Roman" w:cs="Times New Roman"/>
+          <w:lang w:val="en-US"/>
+        </w:rPr>
+      </w:pPr>
+    </w:p>
+    <w:p>
+      <w:pPr>
+        <w:spacing w:line="276" w:lineRule="auto"/>
+        <w:rPr>
+          <w:rFonts w:ascii="Times New Roman" w:hAnsi="Times New Roman" w:cs="Times New Roman"/>
+          <w:lang w:val="en-US"/>
+        </w:rPr>
+      </w:pPr>
+    </w:p>
+    <w:p>
+      <w:pPr>
+        <w:spacing w:line="276" w:lineRule="auto"/>
+        <w:rPr>
+          <w:rFonts w:ascii="Times New Roman" w:hAnsi="Times New Roman" w:cs="Times New Roman"/>
+          <w:lang w:val="en-US"/>
+        </w:rPr>
+      </w:pPr>
+    </w:p>
+    <w:p>
+      <w:pPr>
+        <w:spacing w:line="276" w:lineRule="auto"/>
+        <w:rPr>
+          <w:rFonts w:ascii="Times New Roman" w:hAnsi="Times New Roman" w:cs="Times New Roman"/>
+          <w:lang w:val="en-US"/>
+        </w:rPr>
+      </w:pPr>
+    </w:p>
+    <w:p>
+      <w:pPr>
+        <w:spacing w:line="276" w:lineRule="auto"/>
+        <w:rPr>
+          <w:rFonts w:ascii="Times New Roman" w:hAnsi="Times New Roman" w:cs="Times New Roman"/>
+          <w:lang w:val="en-US"/>
+        </w:rPr>
+      </w:pPr>
+    </w:p>
+    <w:p>
+      <w:pPr>
+        <w:spacing w:line="276" w:lineRule="auto"/>
+        <w:rPr>
+          <w:rFonts w:ascii="Times New Roman" w:hAnsi="Times New Roman" w:cs="Times New Roman"/>
+          <w:lang w:val="en-US"/>
+        </w:rPr>
+      </w:pPr>
+    </w:p>
+    <w:p>
+      <w:pPr>
+        <w:spacing w:line="276" w:lineRule="auto"/>
+      </w:pPr>
+    </w:p>
+    <w:p>
+      <w:pPr>
+        <w:spacing w:after="0" w:line="276" w:lineRule="auto"/>
         <w:rPr>
           <w:rFonts w:asciiTheme="majorHAnsi" w:hAnsiTheme="majorHAnsi" w:cstheme="majorHAnsi"/>
           <w:b/>
@@ -10406,6 +11000,7 @@
         <w:tabs>
           <w:tab w:val="left" w:pos="195"/>
         </w:tabs>
+        <w:spacing w:line="276" w:lineRule="auto"/>
         <w:ind w:left="720"/>
         <w:rPr>
           <w:rFonts w:asciiTheme="majorHAnsi" w:hAnsiTheme="majorHAnsi" w:cstheme="majorHAnsi"/>
@@ -10453,11 +11048,13 @@
         <w:tabs>
           <w:tab w:val="left" w:pos="195"/>
         </w:tabs>
+        <w:spacing w:line="276" w:lineRule="auto"/>
         <w:ind w:left="720"/>
         <w:rPr>
           <w:rFonts w:asciiTheme="majorHAnsi" w:hAnsiTheme="majorHAnsi" w:cstheme="majorHAnsi"/>
           <w:sz w:val="26"/>
           <w:szCs w:val="26"/>
+          <w:lang w:val="en-US"/>
         </w:rPr>
       </w:pPr>
       <w:r>
@@ -10467,6 +11064,15 @@
           <w:szCs w:val="26"/>
         </w:rPr>
         <w:t>D2: Không có</w:t>
+      </w:r>
+      <w:r>
+        <w:rPr>
+          <w:rFonts w:asciiTheme="majorHAnsi" w:hAnsiTheme="majorHAnsi" w:cstheme="majorHAnsi"/>
+          <w:sz w:val="26"/>
+          <w:szCs w:val="26"/>
+          <w:lang w:val="en-US"/>
+        </w:rPr>
+        <w:t>.</w:t>
       </w:r>
     </w:p>
     <w:p>
@@ -10474,6 +11080,7 @@
         <w:tabs>
           <w:tab w:val="left" w:pos="195"/>
         </w:tabs>
+        <w:spacing w:line="276" w:lineRule="auto"/>
         <w:ind w:left="720"/>
         <w:rPr>
           <w:rFonts w:asciiTheme="majorHAnsi" w:hAnsiTheme="majorHAnsi" w:cstheme="majorHAnsi"/>
@@ -10497,7 +11104,25 @@
           <w:szCs w:val="26"/>
           <w:lang w:val="en-US"/>
         </w:rPr>
-        <w:t xml:space="preserve">Danh sách mã học sinh, tên học sinh, loại </w:t>
+        <w:t xml:space="preserve">Danh sách </w:t>
+      </w:r>
+      <w:r>
+        <w:rPr>
+          <w:rFonts w:asciiTheme="majorHAnsi" w:hAnsiTheme="majorHAnsi" w:cstheme="majorHAnsi"/>
+          <w:sz w:val="26"/>
+          <w:szCs w:val="26"/>
+          <w:lang w:val="en-US"/>
+        </w:rPr>
+        <w:t xml:space="preserve">bao gồm: </w:t>
+      </w:r>
+      <w:r>
+        <w:rPr>
+          <w:rFonts w:asciiTheme="majorHAnsi" w:hAnsiTheme="majorHAnsi" w:cstheme="majorHAnsi"/>
+          <w:sz w:val="26"/>
+          <w:szCs w:val="26"/>
+          <w:lang w:val="en-US"/>
+        </w:rPr>
+        <w:t xml:space="preserve">mã học sinh, tên học sinh, loại </w:t>
       </w:r>
       <w:r>
         <w:rPr>
@@ -10507,6 +11132,15 @@
           <w:lang w:val="en-US"/>
         </w:rPr>
         <w:t>điểm</w:t>
+      </w:r>
+      <w:r>
+        <w:rPr>
+          <w:rFonts w:asciiTheme="majorHAnsi" w:hAnsiTheme="majorHAnsi" w:cstheme="majorHAnsi"/>
+          <w:sz w:val="26"/>
+          <w:szCs w:val="26"/>
+          <w:lang w:val="en-US"/>
+        </w:rPr>
+        <w:t xml:space="preserve"> </w:t>
       </w:r>
       <w:r>
         <w:rPr>
@@ -10532,11 +11166,13 @@
         <w:tabs>
           <w:tab w:val="left" w:pos="195"/>
         </w:tabs>
+        <w:spacing w:line="276" w:lineRule="auto"/>
         <w:ind w:left="720"/>
         <w:rPr>
           <w:rFonts w:asciiTheme="majorHAnsi" w:hAnsiTheme="majorHAnsi" w:cstheme="majorHAnsi"/>
           <w:sz w:val="26"/>
           <w:szCs w:val="26"/>
+          <w:lang w:val="en-US"/>
         </w:rPr>
       </w:pPr>
       <w:r>
@@ -10546,6 +11182,15 @@
           <w:szCs w:val="26"/>
         </w:rPr>
         <w:t>D4: Lưu thông tin về điểm (loại điểm, học kỳ, năm, học sinh, lớp)</w:t>
+      </w:r>
+      <w:r>
+        <w:rPr>
+          <w:rFonts w:asciiTheme="majorHAnsi" w:hAnsiTheme="majorHAnsi" w:cstheme="majorHAnsi"/>
+          <w:sz w:val="26"/>
+          <w:szCs w:val="26"/>
+          <w:lang w:val="en-US"/>
+        </w:rPr>
+        <w:t>.</w:t>
       </w:r>
     </w:p>
     <w:p>
@@ -10553,11 +11198,13 @@
         <w:tabs>
           <w:tab w:val="left" w:pos="195"/>
         </w:tabs>
+        <w:spacing w:line="276" w:lineRule="auto"/>
         <w:ind w:left="720"/>
         <w:rPr>
           <w:rFonts w:asciiTheme="majorHAnsi" w:hAnsiTheme="majorHAnsi" w:cstheme="majorHAnsi"/>
           <w:sz w:val="26"/>
           <w:szCs w:val="26"/>
+          <w:lang w:val="en-US"/>
         </w:rPr>
       </w:pPr>
       <w:r>
@@ -10567,6 +11214,15 @@
           <w:szCs w:val="26"/>
         </w:rPr>
         <w:t>D5: Không có</w:t>
+      </w:r>
+      <w:r>
+        <w:rPr>
+          <w:rFonts w:asciiTheme="majorHAnsi" w:hAnsiTheme="majorHAnsi" w:cstheme="majorHAnsi"/>
+          <w:sz w:val="26"/>
+          <w:szCs w:val="26"/>
+          <w:lang w:val="en-US"/>
+        </w:rPr>
+        <w:t>.</w:t>
       </w:r>
     </w:p>
     <w:p>
@@ -10574,11 +11230,13 @@
         <w:tabs>
           <w:tab w:val="left" w:pos="195"/>
         </w:tabs>
+        <w:spacing w:line="276" w:lineRule="auto"/>
         <w:ind w:left="720"/>
         <w:rPr>
           <w:rFonts w:asciiTheme="majorHAnsi" w:hAnsiTheme="majorHAnsi" w:cstheme="majorHAnsi"/>
           <w:sz w:val="26"/>
           <w:szCs w:val="26"/>
+          <w:lang w:val="en-US"/>
         </w:rPr>
       </w:pPr>
       <w:r>
@@ -10588,6 +11246,15 @@
           <w:szCs w:val="26"/>
         </w:rPr>
         <w:t>D6: Kết quả của việc nhập điểm</w:t>
+      </w:r>
+      <w:r>
+        <w:rPr>
+          <w:rFonts w:asciiTheme="majorHAnsi" w:hAnsiTheme="majorHAnsi" w:cstheme="majorHAnsi"/>
+          <w:sz w:val="26"/>
+          <w:szCs w:val="26"/>
+          <w:lang w:val="en-US"/>
+        </w:rPr>
+        <w:t>.</w:t>
       </w:r>
     </w:p>
     <w:p>
@@ -10595,33 +11262,7 @@
         <w:tabs>
           <w:tab w:val="left" w:pos="195"/>
         </w:tabs>
-        <w:ind w:left="720"/>
-        <w:rPr>
-          <w:rFonts w:asciiTheme="majorHAnsi" w:hAnsiTheme="majorHAnsi" w:cstheme="majorHAnsi"/>
-          <w:sz w:val="26"/>
-          <w:szCs w:val="26"/>
-        </w:rPr>
-      </w:pPr>
-    </w:p>
-    <w:p>
-      <w:pPr>
-        <w:tabs>
-          <w:tab w:val="left" w:pos="195"/>
-        </w:tabs>
-        <w:ind w:left="720"/>
-        <w:rPr>
-          <w:rFonts w:asciiTheme="majorHAnsi" w:hAnsiTheme="majorHAnsi" w:cstheme="majorHAnsi"/>
-          <w:sz w:val="26"/>
-          <w:szCs w:val="26"/>
-        </w:rPr>
-      </w:pPr>
-    </w:p>
-    <w:p>
-      <w:pPr>
-        <w:tabs>
-          <w:tab w:val="left" w:pos="195"/>
-        </w:tabs>
-        <w:spacing w:after="0" w:line="240" w:lineRule="auto"/>
+        <w:spacing w:after="0" w:line="276" w:lineRule="auto"/>
         <w:rPr>
           <w:rFonts w:asciiTheme="majorHAnsi" w:hAnsiTheme="majorHAnsi" w:cstheme="majorHAnsi"/>
           <w:b/>
@@ -10656,11 +11297,12 @@
         <w:tabs>
           <w:tab w:val="left" w:pos="195"/>
         </w:tabs>
-        <w:spacing w:after="0" w:line="240" w:lineRule="auto"/>
-        <w:rPr>
-          <w:rFonts w:asciiTheme="majorHAnsi" w:hAnsiTheme="majorHAnsi" w:cstheme="majorHAnsi"/>
-          <w:sz w:val="26"/>
-          <w:szCs w:val="26"/>
+        <w:spacing w:after="0" w:line="360" w:lineRule="auto"/>
+        <w:rPr>
+          <w:rFonts w:asciiTheme="majorHAnsi" w:hAnsiTheme="majorHAnsi" w:cstheme="majorHAnsi"/>
+          <w:sz w:val="26"/>
+          <w:szCs w:val="26"/>
+          <w:lang w:val="en-US"/>
         </w:rPr>
       </w:pPr>
       <w:r>
@@ -10696,6 +11338,15 @@
           <w:szCs w:val="26"/>
         </w:rPr>
         <w:t>Người dùng nhập tài khoản vào hệ thống</w:t>
+      </w:r>
+      <w:r>
+        <w:rPr>
+          <w:rFonts w:asciiTheme="majorHAnsi" w:hAnsiTheme="majorHAnsi" w:cstheme="majorHAnsi"/>
+          <w:sz w:val="26"/>
+          <w:szCs w:val="26"/>
+          <w:lang w:val="en-US"/>
+        </w:rPr>
+        <w:t>.</w:t>
       </w:r>
     </w:p>
     <w:p>
@@ -10704,11 +11355,12 @@
         <w:tabs>
           <w:tab w:val="left" w:pos="195"/>
         </w:tabs>
-        <w:spacing w:after="0" w:line="240" w:lineRule="auto"/>
-        <w:rPr>
-          <w:rFonts w:asciiTheme="majorHAnsi" w:hAnsiTheme="majorHAnsi" w:cstheme="majorHAnsi"/>
-          <w:sz w:val="26"/>
-          <w:szCs w:val="26"/>
+        <w:spacing w:after="0" w:line="360" w:lineRule="auto"/>
+        <w:rPr>
+          <w:rFonts w:asciiTheme="majorHAnsi" w:hAnsiTheme="majorHAnsi" w:cstheme="majorHAnsi"/>
+          <w:sz w:val="26"/>
+          <w:szCs w:val="26"/>
+          <w:lang w:val="en-US"/>
         </w:rPr>
       </w:pPr>
       <w:r>
@@ -10744,6 +11396,15 @@
           <w:szCs w:val="26"/>
         </w:rPr>
         <w:t>Hệ thống kiểm tra pham vi sử dụng của người dùng</w:t>
+      </w:r>
+      <w:r>
+        <w:rPr>
+          <w:rFonts w:asciiTheme="majorHAnsi" w:hAnsiTheme="majorHAnsi" w:cstheme="majorHAnsi"/>
+          <w:sz w:val="26"/>
+          <w:szCs w:val="26"/>
+          <w:lang w:val="en-US"/>
+        </w:rPr>
+        <w:t>.</w:t>
       </w:r>
     </w:p>
     <w:p>
@@ -10752,11 +11413,12 @@
         <w:tabs>
           <w:tab w:val="left" w:pos="195"/>
         </w:tabs>
-        <w:spacing w:after="0" w:line="240" w:lineRule="auto"/>
-        <w:rPr>
-          <w:rFonts w:asciiTheme="majorHAnsi" w:hAnsiTheme="majorHAnsi" w:cstheme="majorHAnsi"/>
-          <w:sz w:val="26"/>
-          <w:szCs w:val="26"/>
+        <w:spacing w:after="0" w:line="360" w:lineRule="auto"/>
+        <w:rPr>
+          <w:rFonts w:asciiTheme="majorHAnsi" w:hAnsiTheme="majorHAnsi" w:cstheme="majorHAnsi"/>
+          <w:sz w:val="26"/>
+          <w:szCs w:val="26"/>
+          <w:lang w:val="en-US"/>
         </w:rPr>
       </w:pPr>
       <w:r>
@@ -10800,6 +11462,15 @@
           <w:szCs w:val="26"/>
           <w:lang w:val="en-US"/>
         </w:rPr>
+        <w:t xml:space="preserve"> </w:t>
+      </w:r>
+      <w:r>
+        <w:rPr>
+          <w:rFonts w:asciiTheme="majorHAnsi" w:hAnsiTheme="majorHAnsi" w:cstheme="majorHAnsi"/>
+          <w:sz w:val="26"/>
+          <w:szCs w:val="26"/>
+          <w:lang w:val="en-US"/>
+        </w:rPr>
         <w:t>(năm học, học kỳ, lớp, môn, cột điểm)</w:t>
       </w:r>
       <w:r>
@@ -10809,6 +11480,15 @@
           <w:szCs w:val="26"/>
         </w:rPr>
         <w:t xml:space="preserve"> và tiến hành nhập điểm</w:t>
+      </w:r>
+      <w:r>
+        <w:rPr>
+          <w:rFonts w:asciiTheme="majorHAnsi" w:hAnsiTheme="majorHAnsi" w:cstheme="majorHAnsi"/>
+          <w:sz w:val="26"/>
+          <w:szCs w:val="26"/>
+          <w:lang w:val="en-US"/>
+        </w:rPr>
+        <w:t>.</w:t>
       </w:r>
     </w:p>
     <w:p>
@@ -10817,7 +11497,7 @@
         <w:tabs>
           <w:tab w:val="left" w:pos="195"/>
         </w:tabs>
-        <w:spacing w:after="0" w:line="240" w:lineRule="auto"/>
+        <w:spacing w:after="0" w:line="360" w:lineRule="auto"/>
         <w:rPr>
           <w:rFonts w:asciiTheme="majorHAnsi" w:hAnsiTheme="majorHAnsi" w:cstheme="majorHAnsi"/>
           <w:sz w:val="26"/>
@@ -10865,11 +11545,12 @@
         <w:tabs>
           <w:tab w:val="left" w:pos="195"/>
         </w:tabs>
-        <w:spacing w:after="0" w:line="240" w:lineRule="auto"/>
-        <w:rPr>
-          <w:rFonts w:asciiTheme="majorHAnsi" w:hAnsiTheme="majorHAnsi" w:cstheme="majorHAnsi"/>
-          <w:sz w:val="26"/>
-          <w:szCs w:val="26"/>
+        <w:spacing w:after="0" w:line="360" w:lineRule="auto"/>
+        <w:rPr>
+          <w:rFonts w:asciiTheme="majorHAnsi" w:hAnsiTheme="majorHAnsi" w:cstheme="majorHAnsi"/>
+          <w:sz w:val="26"/>
+          <w:szCs w:val="26"/>
+          <w:lang w:val="en-US"/>
         </w:rPr>
       </w:pPr>
       <w:r>
@@ -10905,6 +11586,15 @@
           <w:szCs w:val="26"/>
         </w:rPr>
         <w:t>Nếu hợp lệ thì tự động cập nhật điểm trung bình môn và lưu kết quả và thông báo nhập điểm thành công</w:t>
+      </w:r>
+      <w:r>
+        <w:rPr>
+          <w:rFonts w:asciiTheme="majorHAnsi" w:hAnsiTheme="majorHAnsi" w:cstheme="majorHAnsi"/>
+          <w:sz w:val="26"/>
+          <w:szCs w:val="26"/>
+          <w:lang w:val="en-US"/>
+        </w:rPr>
+        <w:t>.</w:t>
       </w:r>
     </w:p>
     <w:p>
@@ -10913,7 +11603,7 @@
         <w:tabs>
           <w:tab w:val="left" w:pos="195"/>
         </w:tabs>
-        <w:spacing w:after="0" w:line="240" w:lineRule="auto"/>
+        <w:spacing w:after="0" w:line="360" w:lineRule="auto"/>
         <w:rPr>
           <w:rFonts w:asciiTheme="majorHAnsi" w:hAnsiTheme="majorHAnsi" w:cstheme="majorHAnsi"/>
           <w:sz w:val="26"/>
@@ -10960,6 +11650,7 @@
         <w:tabs>
           <w:tab w:val="left" w:pos="195"/>
         </w:tabs>
+        <w:spacing w:line="276" w:lineRule="auto"/>
         <w:ind w:left="720"/>
       </w:pPr>
     </w:p>
@@ -10970,6 +11661,7 @@
           <w:ilvl w:val="0"/>
           <w:numId w:val="11"/>
         </w:numPr>
+        <w:spacing w:line="276" w:lineRule="auto"/>
       </w:pPr>
       <w:r>
         <w:rPr>
@@ -10998,10 +11690,12 @@
         <w:tabs>
           <w:tab w:val="left" w:pos="195"/>
         </w:tabs>
-      </w:pPr>
-    </w:p>
-    <w:p>
-      <w:pPr>
+        <w:spacing w:line="276" w:lineRule="auto"/>
+      </w:pPr>
+    </w:p>
+    <w:p>
+      <w:pPr>
+        <w:spacing w:line="276" w:lineRule="auto"/>
         <w:rPr>
           <w:lang w:val="en-US"/>
         </w:rPr>
@@ -12708,39 +13402,73 @@
     </w:p>
     <w:p>
       <w:pPr>
-        <w:rPr>
-          <w:lang w:val="en-US"/>
-        </w:rPr>
-      </w:pPr>
-    </w:p>
-    <w:p>
-      <w:pPr>
-        <w:rPr>
-          <w:lang w:val="en-US"/>
-        </w:rPr>
-      </w:pPr>
-    </w:p>
-    <w:p/>
-    <w:p/>
-    <w:p/>
-    <w:p/>
-    <w:p/>
-    <w:p/>
-    <w:p/>
-    <w:p/>
-    <w:p/>
-    <w:p>
-      <w:pPr>
-        <w:rPr>
-          <w:rFonts w:asciiTheme="majorHAnsi" w:hAnsiTheme="majorHAnsi" w:cstheme="majorHAnsi"/>
-          <w:sz w:val="26"/>
-          <w:szCs w:val="26"/>
-        </w:rPr>
-      </w:pPr>
-    </w:p>
-    <w:p>
-      <w:pPr>
-        <w:spacing w:after="0" w:line="240" w:lineRule="auto"/>
+        <w:spacing w:line="276" w:lineRule="auto"/>
+        <w:rPr>
+          <w:lang w:val="en-US"/>
+        </w:rPr>
+      </w:pPr>
+    </w:p>
+    <w:p>
+      <w:pPr>
+        <w:spacing w:line="276" w:lineRule="auto"/>
+        <w:rPr>
+          <w:lang w:val="en-US"/>
+        </w:rPr>
+      </w:pPr>
+    </w:p>
+    <w:p>
+      <w:pPr>
+        <w:spacing w:line="276" w:lineRule="auto"/>
+      </w:pPr>
+    </w:p>
+    <w:p>
+      <w:pPr>
+        <w:spacing w:line="276" w:lineRule="auto"/>
+      </w:pPr>
+    </w:p>
+    <w:p>
+      <w:pPr>
+        <w:spacing w:line="276" w:lineRule="auto"/>
+      </w:pPr>
+    </w:p>
+    <w:p>
+      <w:pPr>
+        <w:spacing w:line="276" w:lineRule="auto"/>
+      </w:pPr>
+    </w:p>
+    <w:p>
+      <w:pPr>
+        <w:spacing w:line="276" w:lineRule="auto"/>
+      </w:pPr>
+    </w:p>
+    <w:p>
+      <w:pPr>
+        <w:spacing w:line="276" w:lineRule="auto"/>
+      </w:pPr>
+    </w:p>
+    <w:p>
+      <w:pPr>
+        <w:spacing w:line="276" w:lineRule="auto"/>
+      </w:pPr>
+    </w:p>
+    <w:p>
+      <w:pPr>
+        <w:spacing w:line="276" w:lineRule="auto"/>
+      </w:pPr>
+    </w:p>
+    <w:p>
+      <w:pPr>
+        <w:spacing w:line="276" w:lineRule="auto"/>
+      </w:pPr>
+    </w:p>
+    <w:p>
+      <w:pPr>
+        <w:spacing w:line="276" w:lineRule="auto"/>
+      </w:pPr>
+    </w:p>
+    <w:p>
+      <w:pPr>
+        <w:spacing w:after="0" w:line="276" w:lineRule="auto"/>
         <w:rPr>
           <w:rFonts w:asciiTheme="majorHAnsi" w:hAnsiTheme="majorHAnsi" w:cstheme="majorHAnsi"/>
           <w:b/>
@@ -12774,6 +13502,7 @@
         <w:tabs>
           <w:tab w:val="left" w:pos="195"/>
         </w:tabs>
+        <w:spacing w:line="276" w:lineRule="auto"/>
         <w:ind w:left="720"/>
         <w:rPr>
           <w:rFonts w:asciiTheme="majorHAnsi" w:hAnsiTheme="majorHAnsi" w:cstheme="majorHAnsi"/>
@@ -12795,6 +13524,7 @@
         <w:tabs>
           <w:tab w:val="left" w:pos="195"/>
         </w:tabs>
+        <w:spacing w:line="276" w:lineRule="auto"/>
         <w:ind w:left="720"/>
         <w:rPr>
           <w:rFonts w:asciiTheme="majorHAnsi" w:hAnsiTheme="majorHAnsi" w:cstheme="majorHAnsi"/>
@@ -12826,6 +13556,7 @@
         <w:tabs>
           <w:tab w:val="left" w:pos="195"/>
         </w:tabs>
+        <w:spacing w:line="276" w:lineRule="auto"/>
         <w:ind w:left="720"/>
         <w:rPr>
           <w:rFonts w:asciiTheme="majorHAnsi" w:hAnsiTheme="majorHAnsi" w:cstheme="majorHAnsi"/>
@@ -12849,6 +13580,15 @@
           <w:lang w:val="en-US"/>
         </w:rPr>
         <w:t>hạnh kiểm</w:t>
+      </w:r>
+      <w:r>
+        <w:rPr>
+          <w:rFonts w:asciiTheme="majorHAnsi" w:hAnsiTheme="majorHAnsi" w:cstheme="majorHAnsi"/>
+          <w:sz w:val="26"/>
+          <w:szCs w:val="26"/>
+          <w:lang w:val="en-US"/>
+        </w:rPr>
+        <w:t xml:space="preserve"> </w:t>
       </w:r>
       <w:r>
         <w:rPr>
@@ -12864,6 +13604,7 @@
         <w:tabs>
           <w:tab w:val="left" w:pos="195"/>
         </w:tabs>
+        <w:spacing w:line="276" w:lineRule="auto"/>
         <w:ind w:left="720"/>
         <w:rPr>
           <w:rFonts w:asciiTheme="majorHAnsi" w:hAnsiTheme="majorHAnsi" w:cstheme="majorHAnsi"/>
@@ -12878,15 +13619,32 @@
           <w:sz w:val="26"/>
           <w:szCs w:val="26"/>
         </w:rPr>
-        <w:t>D4: Lưu thông tin về điể</w:t>
-      </w:r>
-      <w:r>
-        <w:rPr>
-          <w:rFonts w:asciiTheme="majorHAnsi" w:hAnsiTheme="majorHAnsi" w:cstheme="majorHAnsi"/>
-          <w:sz w:val="26"/>
-          <w:szCs w:val="26"/>
-        </w:rPr>
-        <w:t>m (</w:t>
+        <w:t>D4: Lưu thông tin về</w:t>
+      </w:r>
+      <w:r>
+        <w:rPr>
+          <w:rFonts w:asciiTheme="majorHAnsi" w:hAnsiTheme="majorHAnsi" w:cstheme="majorHAnsi"/>
+          <w:sz w:val="26"/>
+          <w:szCs w:val="26"/>
+        </w:rPr>
+        <w:t xml:space="preserve"> </w:t>
+      </w:r>
+      <w:r>
+        <w:rPr>
+          <w:rFonts w:asciiTheme="majorHAnsi" w:hAnsiTheme="majorHAnsi" w:cstheme="majorHAnsi"/>
+          <w:sz w:val="26"/>
+          <w:szCs w:val="26"/>
+          <w:lang w:val="en-US"/>
+        </w:rPr>
+        <w:t>hạnh kiểm</w:t>
+      </w:r>
+      <w:r>
+        <w:rPr>
+          <w:rFonts w:asciiTheme="majorHAnsi" w:hAnsiTheme="majorHAnsi" w:cstheme="majorHAnsi"/>
+          <w:sz w:val="26"/>
+          <w:szCs w:val="26"/>
+        </w:rPr>
+        <w:t xml:space="preserve"> (</w:t>
       </w:r>
       <w:r>
         <w:rPr>
@@ -12920,6 +13678,7 @@
         <w:tabs>
           <w:tab w:val="left" w:pos="195"/>
         </w:tabs>
+        <w:spacing w:line="276" w:lineRule="auto"/>
         <w:ind w:left="720"/>
         <w:rPr>
           <w:rFonts w:asciiTheme="majorHAnsi" w:hAnsiTheme="majorHAnsi" w:cstheme="majorHAnsi"/>
@@ -12951,6 +13710,7 @@
         <w:tabs>
           <w:tab w:val="left" w:pos="195"/>
         </w:tabs>
+        <w:spacing w:line="276" w:lineRule="auto"/>
         <w:ind w:left="720"/>
         <w:rPr>
           <w:rFonts w:asciiTheme="majorHAnsi" w:hAnsiTheme="majorHAnsi" w:cstheme="majorHAnsi"/>
@@ -12965,7 +13725,15 @@
           <w:sz w:val="26"/>
           <w:szCs w:val="26"/>
         </w:rPr>
-        <w:t>D6: Kết quả của việc nhập điểm</w:t>
+        <w:t>D6: Kết quả của việc nhậ</w:t>
+      </w:r>
+      <w:r>
+        <w:rPr>
+          <w:rFonts w:asciiTheme="majorHAnsi" w:hAnsiTheme="majorHAnsi" w:cstheme="majorHAnsi"/>
+          <w:sz w:val="26"/>
+          <w:szCs w:val="26"/>
+        </w:rPr>
+        <w:t>p hạnh kiểm</w:t>
       </w:r>
       <w:r>
         <w:rPr>
@@ -12982,47 +13750,106 @@
         <w:tabs>
           <w:tab w:val="left" w:pos="195"/>
         </w:tabs>
-        <w:ind w:left="720"/>
-        <w:rPr>
-          <w:rFonts w:asciiTheme="majorHAnsi" w:hAnsiTheme="majorHAnsi" w:cstheme="majorHAnsi"/>
-          <w:sz w:val="26"/>
-          <w:szCs w:val="26"/>
-          <w:lang w:val="en-US"/>
-        </w:rPr>
-      </w:pPr>
+        <w:spacing w:after="0" w:line="276" w:lineRule="auto"/>
+        <w:rPr>
+          <w:rFonts w:asciiTheme="majorHAnsi" w:hAnsiTheme="majorHAnsi" w:cstheme="majorHAnsi"/>
+          <w:b/>
+          <w:sz w:val="26"/>
+          <w:szCs w:val="26"/>
+          <w:lang w:val="en-US"/>
+        </w:rPr>
+      </w:pPr>
+      <w:r>
+        <w:rPr>
+          <w:rFonts w:asciiTheme="majorHAnsi" w:hAnsiTheme="majorHAnsi" w:cstheme="majorHAnsi"/>
+          <w:b/>
+          <w:sz w:val="26"/>
+          <w:szCs w:val="26"/>
+        </w:rPr>
+        <w:t>Các bước xử lý</w:t>
+      </w:r>
+      <w:r>
+        <w:rPr>
+          <w:rFonts w:asciiTheme="majorHAnsi" w:hAnsiTheme="majorHAnsi" w:cstheme="majorHAnsi"/>
+          <w:b/>
+          <w:sz w:val="26"/>
+          <w:szCs w:val="26"/>
+          <w:lang w:val="en-US"/>
+        </w:rPr>
+        <w:t>:</w:t>
+      </w:r>
     </w:p>
     <w:p>
       <w:pPr>
         <w:tabs>
           <w:tab w:val="left" w:pos="195"/>
         </w:tabs>
-        <w:spacing w:after="0" w:line="240" w:lineRule="auto"/>
-        <w:rPr>
-          <w:rFonts w:asciiTheme="majorHAnsi" w:hAnsiTheme="majorHAnsi" w:cstheme="majorHAnsi"/>
-          <w:b/>
-          <w:sz w:val="26"/>
-          <w:szCs w:val="26"/>
-          <w:lang w:val="en-US"/>
-        </w:rPr>
-      </w:pPr>
-      <w:r>
-        <w:rPr>
-          <w:rFonts w:asciiTheme="majorHAnsi" w:hAnsiTheme="majorHAnsi" w:cstheme="majorHAnsi"/>
-          <w:b/>
-          <w:sz w:val="26"/>
-          <w:szCs w:val="26"/>
-        </w:rPr>
-        <w:t>Các bước xử lý</w:t>
-      </w:r>
-      <w:r>
-        <w:rPr>
-          <w:rFonts w:asciiTheme="majorHAnsi" w:hAnsiTheme="majorHAnsi" w:cstheme="majorHAnsi"/>
-          <w:b/>
-          <w:sz w:val="26"/>
-          <w:szCs w:val="26"/>
-          <w:lang w:val="en-US"/>
-        </w:rPr>
-        <w:t>:</w:t>
+        <w:spacing w:after="0" w:line="360" w:lineRule="auto"/>
+        <w:rPr>
+          <w:rFonts w:asciiTheme="majorHAnsi" w:hAnsiTheme="majorHAnsi" w:cstheme="majorHAnsi"/>
+          <w:sz w:val="26"/>
+          <w:szCs w:val="26"/>
+          <w:lang w:val="en-US"/>
+        </w:rPr>
+      </w:pPr>
+      <w:r>
+        <w:rPr>
+          <w:rFonts w:asciiTheme="majorHAnsi" w:hAnsiTheme="majorHAnsi" w:cstheme="majorHAnsi"/>
+          <w:sz w:val="26"/>
+          <w:szCs w:val="26"/>
+        </w:rPr>
+        <w:tab/>
+      </w:r>
+      <w:r>
+        <w:rPr>
+          <w:rFonts w:asciiTheme="majorHAnsi" w:hAnsiTheme="majorHAnsi" w:cstheme="majorHAnsi"/>
+          <w:sz w:val="26"/>
+          <w:szCs w:val="26"/>
+        </w:rPr>
+        <w:tab/>
+      </w:r>
+      <w:r>
+        <w:rPr>
+          <w:rFonts w:asciiTheme="majorHAnsi" w:hAnsiTheme="majorHAnsi" w:cstheme="majorHAnsi"/>
+          <w:sz w:val="26"/>
+          <w:szCs w:val="26"/>
+          <w:lang w:val="en-US"/>
+        </w:rPr>
+        <w:t>Bước</w:t>
+      </w:r>
+      <w:r>
+        <w:rPr>
+          <w:rFonts w:asciiTheme="majorHAnsi" w:hAnsiTheme="majorHAnsi" w:cstheme="majorHAnsi"/>
+          <w:sz w:val="26"/>
+          <w:szCs w:val="26"/>
+        </w:rPr>
+        <w:t xml:space="preserve"> </w:t>
+      </w:r>
+      <w:r>
+        <w:rPr>
+          <w:rFonts w:asciiTheme="majorHAnsi" w:hAnsiTheme="majorHAnsi" w:cstheme="majorHAnsi"/>
+          <w:sz w:val="26"/>
+          <w:szCs w:val="26"/>
+          <w:lang w:val="en-US"/>
+        </w:rPr>
+        <w:t xml:space="preserve">1: </w:t>
+      </w:r>
+      <w:r>
+        <w:rPr>
+          <w:rFonts w:asciiTheme="majorHAnsi" w:hAnsiTheme="majorHAnsi" w:cstheme="majorHAnsi"/>
+          <w:sz w:val="26"/>
+          <w:szCs w:val="26"/>
+        </w:rPr>
+        <w:t>Người dùng nhập tài khoản vào hệ thống</w:t>
+      </w:r>
+      <w:r>
+        <w:rPr>
+          <w:rFonts w:asciiTheme="majorHAnsi" w:hAnsiTheme="majorHAnsi" w:cstheme="majorHAnsi"/>
+          <w:sz w:val="26"/>
+          <w:szCs w:val="26"/>
+          <w:lang w:val="en-US"/>
+        </w:rPr>
+        <w:t>.</w:t>
       </w:r>
     </w:p>
     <w:p>
@@ -13030,11 +13857,13 @@
         <w:tabs>
           <w:tab w:val="left" w:pos="195"/>
         </w:tabs>
-        <w:spacing w:after="0" w:line="240" w:lineRule="auto"/>
-        <w:rPr>
-          <w:rFonts w:asciiTheme="majorHAnsi" w:hAnsiTheme="majorHAnsi" w:cstheme="majorHAnsi"/>
-          <w:sz w:val="26"/>
-          <w:szCs w:val="26"/>
+        <w:spacing w:after="0" w:line="360" w:lineRule="auto"/>
+        <w:ind w:left="360"/>
+        <w:rPr>
+          <w:rFonts w:asciiTheme="majorHAnsi" w:hAnsiTheme="majorHAnsi" w:cstheme="majorHAnsi"/>
+          <w:sz w:val="26"/>
+          <w:szCs w:val="26"/>
+          <w:lang w:val="en-US"/>
         </w:rPr>
       </w:pPr>
       <w:r>
@@ -13050,14 +13879,6 @@
           <w:rFonts w:asciiTheme="majorHAnsi" w:hAnsiTheme="majorHAnsi" w:cstheme="majorHAnsi"/>
           <w:sz w:val="26"/>
           <w:szCs w:val="26"/>
-        </w:rPr>
-        <w:tab/>
-      </w:r>
-      <w:r>
-        <w:rPr>
-          <w:rFonts w:asciiTheme="majorHAnsi" w:hAnsiTheme="majorHAnsi" w:cstheme="majorHAnsi"/>
-          <w:sz w:val="26"/>
-          <w:szCs w:val="26"/>
           <w:lang w:val="en-US"/>
         </w:rPr>
         <w:t>Bước</w:t>
@@ -13077,15 +13898,24 @@
           <w:szCs w:val="26"/>
           <w:lang w:val="en-US"/>
         </w:rPr>
-        <w:t xml:space="preserve">1: </w:t>
-      </w:r>
-      <w:r>
-        <w:rPr>
-          <w:rFonts w:asciiTheme="majorHAnsi" w:hAnsiTheme="majorHAnsi" w:cstheme="majorHAnsi"/>
-          <w:sz w:val="26"/>
-          <w:szCs w:val="26"/>
-        </w:rPr>
-        <w:t>Người dùng nhập tài khoản vào hệ thống</w:t>
+        <w:t xml:space="preserve">2: </w:t>
+      </w:r>
+      <w:r>
+        <w:rPr>
+          <w:rFonts w:asciiTheme="majorHAnsi" w:hAnsiTheme="majorHAnsi" w:cstheme="majorHAnsi"/>
+          <w:sz w:val="26"/>
+          <w:szCs w:val="26"/>
+        </w:rPr>
+        <w:t>Hệ thống kiểm tra pham vi sử dụng của người dùng</w:t>
+      </w:r>
+      <w:r>
+        <w:rPr>
+          <w:rFonts w:asciiTheme="majorHAnsi" w:hAnsiTheme="majorHAnsi" w:cstheme="majorHAnsi"/>
+          <w:sz w:val="26"/>
+          <w:szCs w:val="26"/>
+          <w:lang w:val="en-US"/>
+        </w:rPr>
+        <w:t>.</w:t>
       </w:r>
     </w:p>
     <w:p>
@@ -13093,22 +13923,15 @@
         <w:tabs>
           <w:tab w:val="left" w:pos="195"/>
         </w:tabs>
-        <w:spacing w:after="0" w:line="240" w:lineRule="auto"/>
-        <w:ind w:left="360"/>
-        <w:rPr>
-          <w:rFonts w:asciiTheme="majorHAnsi" w:hAnsiTheme="majorHAnsi" w:cstheme="majorHAnsi"/>
-          <w:sz w:val="26"/>
-          <w:szCs w:val="26"/>
-        </w:rPr>
-      </w:pPr>
-      <w:r>
-        <w:rPr>
-          <w:rFonts w:asciiTheme="majorHAnsi" w:hAnsiTheme="majorHAnsi" w:cstheme="majorHAnsi"/>
-          <w:sz w:val="26"/>
-          <w:szCs w:val="26"/>
-        </w:rPr>
-        <w:tab/>
-      </w:r>
+        <w:spacing w:after="0" w:line="360" w:lineRule="auto"/>
+        <w:ind w:left="720"/>
+        <w:rPr>
+          <w:rFonts w:asciiTheme="majorHAnsi" w:hAnsiTheme="majorHAnsi" w:cstheme="majorHAnsi"/>
+          <w:sz w:val="26"/>
+          <w:szCs w:val="26"/>
+          <w:lang w:val="en-US"/>
+        </w:rPr>
+      </w:pPr>
       <w:r>
         <w:rPr>
           <w:rFonts w:asciiTheme="majorHAnsi" w:hAnsiTheme="majorHAnsi" w:cstheme="majorHAnsi"/>
@@ -13133,15 +13956,24 @@
           <w:szCs w:val="26"/>
           <w:lang w:val="en-US"/>
         </w:rPr>
-        <w:t xml:space="preserve">2: </w:t>
-      </w:r>
-      <w:r>
-        <w:rPr>
-          <w:rFonts w:asciiTheme="majorHAnsi" w:hAnsiTheme="majorHAnsi" w:cstheme="majorHAnsi"/>
-          <w:sz w:val="26"/>
-          <w:szCs w:val="26"/>
-        </w:rPr>
-        <w:t>Hệ thống kiểm tra pham vi sử dụng của người dùng</w:t>
+        <w:t xml:space="preserve">3: </w:t>
+      </w:r>
+      <w:r>
+        <w:rPr>
+          <w:rFonts w:asciiTheme="majorHAnsi" w:hAnsiTheme="majorHAnsi" w:cstheme="majorHAnsi"/>
+          <w:sz w:val="26"/>
+          <w:szCs w:val="26"/>
+        </w:rPr>
+        <w:t>Người dùng tiến hành nhập hạnh kiểm</w:t>
+      </w:r>
+      <w:r>
+        <w:rPr>
+          <w:rFonts w:asciiTheme="majorHAnsi" w:hAnsiTheme="majorHAnsi" w:cstheme="majorHAnsi"/>
+          <w:sz w:val="26"/>
+          <w:szCs w:val="26"/>
+          <w:lang w:val="en-US"/>
+        </w:rPr>
+        <w:t>.</w:t>
       </w:r>
     </w:p>
     <w:p>
@@ -13149,7 +13981,7 @@
         <w:tabs>
           <w:tab w:val="left" w:pos="195"/>
         </w:tabs>
-        <w:spacing w:after="0" w:line="240" w:lineRule="auto"/>
+        <w:spacing w:after="0" w:line="360" w:lineRule="auto"/>
         <w:ind w:left="720"/>
         <w:rPr>
           <w:rFonts w:asciiTheme="majorHAnsi" w:hAnsiTheme="majorHAnsi" w:cstheme="majorHAnsi"/>
@@ -13181,15 +14013,15 @@
           <w:szCs w:val="26"/>
           <w:lang w:val="en-US"/>
         </w:rPr>
-        <w:t xml:space="preserve">3: </w:t>
-      </w:r>
-      <w:r>
-        <w:rPr>
-          <w:rFonts w:asciiTheme="majorHAnsi" w:hAnsiTheme="majorHAnsi" w:cstheme="majorHAnsi"/>
-          <w:sz w:val="26"/>
-          <w:szCs w:val="26"/>
-        </w:rPr>
-        <w:t>Người dùng tiến hành nhập hạnh kiểm</w:t>
+        <w:t xml:space="preserve">4: </w:t>
+      </w:r>
+      <w:r>
+        <w:rPr>
+          <w:rFonts w:asciiTheme="majorHAnsi" w:hAnsiTheme="majorHAnsi" w:cstheme="majorHAnsi"/>
+          <w:sz w:val="26"/>
+          <w:szCs w:val="26"/>
+        </w:rPr>
+        <w:t>Hệ thống kiểm tra hạnh kiểm có hợp lệ hay không, nếu không thì thông báo nhập lại.</w:t>
       </w:r>
     </w:p>
     <w:p>
@@ -13197,12 +14029,13 @@
         <w:tabs>
           <w:tab w:val="left" w:pos="195"/>
         </w:tabs>
-        <w:spacing w:after="0" w:line="240" w:lineRule="auto"/>
+        <w:spacing w:after="0" w:line="360" w:lineRule="auto"/>
         <w:ind w:left="720"/>
         <w:rPr>
           <w:rFonts w:asciiTheme="majorHAnsi" w:hAnsiTheme="majorHAnsi" w:cstheme="majorHAnsi"/>
           <w:sz w:val="26"/>
           <w:szCs w:val="26"/>
+          <w:lang w:val="en-US"/>
         </w:rPr>
       </w:pPr>
       <w:r>
@@ -13229,15 +14062,24 @@
           <w:szCs w:val="26"/>
           <w:lang w:val="en-US"/>
         </w:rPr>
-        <w:t xml:space="preserve">4: </w:t>
-      </w:r>
-      <w:r>
-        <w:rPr>
-          <w:rFonts w:asciiTheme="majorHAnsi" w:hAnsiTheme="majorHAnsi" w:cstheme="majorHAnsi"/>
-          <w:sz w:val="26"/>
-          <w:szCs w:val="26"/>
-        </w:rPr>
-        <w:t>Hệ thống kiểm tra hạnh kiểm có hợp lệ hay không, nếu không thì thông báo nhập lại.</w:t>
+        <w:t xml:space="preserve">5: </w:t>
+      </w:r>
+      <w:r>
+        <w:rPr>
+          <w:rFonts w:asciiTheme="majorHAnsi" w:hAnsiTheme="majorHAnsi" w:cstheme="majorHAnsi"/>
+          <w:sz w:val="26"/>
+          <w:szCs w:val="26"/>
+        </w:rPr>
+        <w:t>Nếu hợp lệ lưu kết quả và thông báo nhập hạnh kiểm thành công</w:t>
+      </w:r>
+      <w:r>
+        <w:rPr>
+          <w:rFonts w:asciiTheme="majorHAnsi" w:hAnsiTheme="majorHAnsi" w:cstheme="majorHAnsi"/>
+          <w:sz w:val="26"/>
+          <w:szCs w:val="26"/>
+          <w:lang w:val="en-US"/>
+        </w:rPr>
+        <w:t>.</w:t>
       </w:r>
     </w:p>
     <w:p>
@@ -13245,12 +14087,13 @@
         <w:tabs>
           <w:tab w:val="left" w:pos="195"/>
         </w:tabs>
-        <w:spacing w:after="0" w:line="240" w:lineRule="auto"/>
+        <w:spacing w:after="0" w:line="360" w:lineRule="auto"/>
         <w:ind w:left="720"/>
         <w:rPr>
           <w:rFonts w:asciiTheme="majorHAnsi" w:hAnsiTheme="majorHAnsi" w:cstheme="majorHAnsi"/>
           <w:sz w:val="26"/>
           <w:szCs w:val="26"/>
+          <w:lang w:val="en-US"/>
         </w:rPr>
       </w:pPr>
       <w:r>
@@ -13277,54 +14120,6 @@
           <w:szCs w:val="26"/>
           <w:lang w:val="en-US"/>
         </w:rPr>
-        <w:t xml:space="preserve">5: </w:t>
-      </w:r>
-      <w:r>
-        <w:rPr>
-          <w:rFonts w:asciiTheme="majorHAnsi" w:hAnsiTheme="majorHAnsi" w:cstheme="majorHAnsi"/>
-          <w:sz w:val="26"/>
-          <w:szCs w:val="26"/>
-        </w:rPr>
-        <w:t>Nếu hợp lệ lưu kết quả và thông báo nhập hạnh kiểm thành công</w:t>
-      </w:r>
-    </w:p>
-    <w:p>
-      <w:pPr>
-        <w:tabs>
-          <w:tab w:val="left" w:pos="195"/>
-        </w:tabs>
-        <w:spacing w:after="0" w:line="240" w:lineRule="auto"/>
-        <w:ind w:left="720"/>
-        <w:rPr>
-          <w:rFonts w:asciiTheme="majorHAnsi" w:hAnsiTheme="majorHAnsi" w:cstheme="majorHAnsi"/>
-          <w:sz w:val="26"/>
-          <w:szCs w:val="26"/>
-        </w:rPr>
-      </w:pPr>
-      <w:r>
-        <w:rPr>
-          <w:rFonts w:asciiTheme="majorHAnsi" w:hAnsiTheme="majorHAnsi" w:cstheme="majorHAnsi"/>
-          <w:sz w:val="26"/>
-          <w:szCs w:val="26"/>
-          <w:lang w:val="en-US"/>
-        </w:rPr>
-        <w:t>Bước</w:t>
-      </w:r>
-      <w:r>
-        <w:rPr>
-          <w:rFonts w:asciiTheme="majorHAnsi" w:hAnsiTheme="majorHAnsi" w:cstheme="majorHAnsi"/>
-          <w:sz w:val="26"/>
-          <w:szCs w:val="26"/>
-        </w:rPr>
-        <w:t xml:space="preserve"> </w:t>
-      </w:r>
-      <w:r>
-        <w:rPr>
-          <w:rFonts w:asciiTheme="majorHAnsi" w:hAnsiTheme="majorHAnsi" w:cstheme="majorHAnsi"/>
-          <w:sz w:val="26"/>
-          <w:szCs w:val="26"/>
-          <w:lang w:val="en-US"/>
-        </w:rPr>
         <w:t xml:space="preserve">6: </w:t>
       </w:r>
       <w:r>
@@ -13335,33 +14130,15 @@
         </w:rPr>
         <w:t>Kết thúc</w:t>
       </w:r>
-    </w:p>
-    <w:p>
-      <w:pPr>
-        <w:tabs>
-          <w:tab w:val="left" w:pos="195"/>
-        </w:tabs>
-      </w:pPr>
-    </w:p>
-    <w:p>
-      <w:pPr>
-        <w:rPr>
-          <w:rFonts w:asciiTheme="majorHAnsi" w:hAnsiTheme="majorHAnsi" w:cstheme="majorHAnsi"/>
-          <w:sz w:val="26"/>
-          <w:szCs w:val="26"/>
-          <w:lang w:val="en-US"/>
-        </w:rPr>
-      </w:pPr>
-    </w:p>
-    <w:p>
-      <w:pPr>
-        <w:rPr>
-          <w:rFonts w:asciiTheme="majorHAnsi" w:hAnsiTheme="majorHAnsi" w:cstheme="majorHAnsi"/>
-          <w:sz w:val="26"/>
-          <w:szCs w:val="26"/>
-          <w:lang w:val="en-US"/>
-        </w:rPr>
-      </w:pPr>
+      <w:r>
+        <w:rPr>
+          <w:rFonts w:asciiTheme="majorHAnsi" w:hAnsiTheme="majorHAnsi" w:cstheme="majorHAnsi"/>
+          <w:sz w:val="26"/>
+          <w:szCs w:val="26"/>
+          <w:lang w:val="en-US"/>
+        </w:rPr>
+        <w:t>.</w:t>
+      </w:r>
     </w:p>
     <w:p>
       <w:pPr>
@@ -13370,6 +14147,7 @@
           <w:ilvl w:val="0"/>
           <w:numId w:val="11"/>
         </w:numPr>
+        <w:spacing w:line="276" w:lineRule="auto"/>
         <w:rPr>
           <w:rFonts w:asciiTheme="majorHAnsi" w:hAnsiTheme="majorHAnsi" w:cstheme="majorHAnsi"/>
           <w:b/>
@@ -13397,24 +14175,39 @@
           <w:szCs w:val="26"/>
           <w:lang w:val="en-US"/>
         </w:rPr>
-        <w:t xml:space="preserve"> nghiệp vụ Tính điểm trung bình, xét học lực</w:t>
-      </w:r>
-    </w:p>
-    <w:p>
-      <w:pPr>
-        <w:rPr>
-          <w:rFonts w:ascii="Times New Roman" w:hAnsi="Times New Roman" w:cs="Times New Roman"/>
-          <w:sz w:val="26"/>
-          <w:szCs w:val="26"/>
-        </w:rPr>
-      </w:pPr>
-    </w:p>
-    <w:p>
-      <w:pPr>
-        <w:rPr>
-          <w:rFonts w:ascii="Times New Roman" w:hAnsi="Times New Roman" w:cs="Times New Roman"/>
-          <w:sz w:val="26"/>
-          <w:szCs w:val="26"/>
+        <w:t xml:space="preserve"> nghiệp vụ </w:t>
+      </w:r>
+      <w:r>
+        <w:rPr>
+          <w:rFonts w:asciiTheme="majorHAnsi" w:hAnsiTheme="majorHAnsi" w:cstheme="majorHAnsi"/>
+          <w:b/>
+          <w:sz w:val="26"/>
+          <w:szCs w:val="26"/>
+          <w:lang w:val="en-US"/>
+        </w:rPr>
+        <w:t>Báo cáo tổng kết môn</w:t>
+      </w:r>
+      <w:r>
+        <w:rPr>
+          <w:rFonts w:asciiTheme="majorHAnsi" w:hAnsiTheme="majorHAnsi" w:cstheme="majorHAnsi"/>
+          <w:b/>
+          <w:sz w:val="26"/>
+          <w:szCs w:val="26"/>
+          <w:lang w:val="en-US"/>
+        </w:rPr>
+        <w:t>.</w:t>
+      </w:r>
+    </w:p>
+    <w:p>
+      <w:pPr>
+        <w:pStyle w:val="oancuaDanhsach"/>
+        <w:spacing w:line="276" w:lineRule="auto"/>
+        <w:rPr>
+          <w:rFonts w:asciiTheme="majorHAnsi" w:hAnsiTheme="majorHAnsi" w:cstheme="majorHAnsi"/>
+          <w:b/>
+          <w:sz w:val="26"/>
+          <w:szCs w:val="26"/>
+          <w:lang w:val="en-US"/>
         </w:rPr>
       </w:pPr>
       <w:r>
@@ -13427,18 +14220,18 @@
         <mc:AlternateContent>
           <mc:Choice Requires="wpg">
             <w:drawing>
-              <wp:anchor distT="0" distB="0" distL="114300" distR="114300" simplePos="0" relativeHeight="251645952" behindDoc="0" locked="0" layoutInCell="1" allowOverlap="1">
+              <wp:anchor distT="0" distB="0" distL="114300" distR="114300" simplePos="0" relativeHeight="251664896" behindDoc="0" locked="0" layoutInCell="1" allowOverlap="1" wp14:anchorId="107C645E" wp14:editId="0F232379">
                 <wp:simplePos x="0" y="0"/>
                 <wp:positionH relativeFrom="column">
-                  <wp:posOffset>-184150</wp:posOffset>
+                  <wp:posOffset>0</wp:posOffset>
                 </wp:positionH>
                 <wp:positionV relativeFrom="paragraph">
-                  <wp:posOffset>55245</wp:posOffset>
+                  <wp:posOffset>56515</wp:posOffset>
                 </wp:positionV>
                 <wp:extent cx="6324600" cy="3200400"/>
                 <wp:effectExtent l="19050" t="57150" r="38100" b="38100"/>
                 <wp:wrapNone/>
-                <wp:docPr id="78" name="Nhóm 78"/>
+                <wp:docPr id="49" name="Nhóm 49"/>
                 <wp:cNvGraphicFramePr/>
                 <a:graphic xmlns:a="http://schemas.openxmlformats.org/drawingml/2006/main">
                   <a:graphicData uri="http://schemas.microsoft.com/office/word/2010/wordprocessingGroup">
@@ -13453,7 +14246,7 @@
                         </a:xfrm>
                       </wpg:grpSpPr>
                       <wps:wsp>
-                        <wps:cNvPr id="75" name="Hình Bầu dục 75"/>
+                        <wps:cNvPr id="50" name="Hình Bầu dục 50"/>
                         <wps:cNvSpPr/>
                         <wps:spPr>
                           <a:xfrm>
@@ -13514,8 +14307,19 @@
                                   <w:color w:val="000000" w:themeColor="text1"/>
                                   <w:sz w:val="28"/>
                                   <w:szCs w:val="28"/>
+                                  <w:lang w:val="en-US"/>
                                 </w:rPr>
-                                <w:t>Tính điểm trung bình, xét học lực</w:t>
+                                <w:t>Báo cáo tổng kế</w:t>
+                              </w:r>
+                              <w:r>
+                                <w:rPr>
+                                  <w:rFonts w:ascii="Times New Roman" w:hAnsi="Times New Roman" w:cs="Times New Roman"/>
+                                  <w:color w:val="000000" w:themeColor="text1"/>
+                                  <w:sz w:val="28"/>
+                                  <w:szCs w:val="28"/>
+                                  <w:lang w:val="en-US"/>
+                                </w:rPr>
+                                <w:t>t môn</w:t>
                               </w:r>
                             </w:p>
                             <w:p>
@@ -13539,7 +14343,7 @@
                         </wps:bodyPr>
                       </wps:wsp>
                       <wpg:grpSp>
-                        <wpg:cNvPr id="77" name="Nhóm 77"/>
+                        <wpg:cNvPr id="51" name="Nhóm 51"/>
                         <wpg:cNvGrpSpPr/>
                         <wpg:grpSpPr>
                           <a:xfrm>
@@ -13550,7 +14354,7 @@
                           </a:xfrm>
                         </wpg:grpSpPr>
                         <wps:wsp>
-                          <wps:cNvPr id="81" name="Đường nối Thẳng 81"/>
+                          <wps:cNvPr id="52" name="Đường nối Thẳng 52"/>
                           <wps:cNvCnPr/>
                           <wps:spPr>
                             <a:xfrm flipV="1">
@@ -13578,7 +14382,7 @@
                           <wps:bodyPr/>
                         </wps:wsp>
                         <wps:wsp>
-                          <wps:cNvPr id="82" name="Đường nối Thẳng 82"/>
+                          <wps:cNvPr id="53" name="Đường nối Thẳng 53"/>
                           <wps:cNvCnPr/>
                           <wps:spPr>
                             <a:xfrm flipV="1">
@@ -13606,7 +14410,7 @@
                           <wps:bodyPr/>
                         </wps:wsp>
                         <wps:wsp>
-                          <wps:cNvPr id="76" name="Hình chữ nhật: Góc Tròn 76"/>
+                          <wps:cNvPr id="54" name="Hình chữ nhật: Góc Tròn 54"/>
                           <wps:cNvSpPr/>
                           <wps:spPr>
                             <a:xfrm>
@@ -13680,7 +14484,7 @@
                           </wps:bodyPr>
                         </wps:wsp>
                         <wps:wsp>
-                          <wps:cNvPr id="80" name="Hình chữ nhật: Góc Tròn 80"/>
+                          <wps:cNvPr id="55" name="Hình chữ nhật: Góc Tròn 55"/>
                           <wps:cNvSpPr/>
                           <wps:spPr>
                             <a:xfrm>
@@ -13754,7 +14558,7 @@
                           </wps:bodyPr>
                         </wps:wsp>
                         <wps:wsp>
-                          <wps:cNvPr id="90" name="Hình chữ nhật: Góc Tròn 90"/>
+                          <wps:cNvPr id="56" name="Hình chữ nhật: Góc Tròn 56"/>
                           <wps:cNvSpPr/>
                           <wps:spPr>
                             <a:xfrm>
@@ -13829,7 +14633,7 @@
                         </wps:wsp>
                       </wpg:grpSp>
                       <wpg:grpSp>
-                        <wpg:cNvPr id="74" name="Nhóm 74"/>
+                        <wpg:cNvPr id="57" name="Nhóm 57"/>
                         <wpg:cNvGrpSpPr/>
                         <wpg:grpSpPr>
                           <a:xfrm>
@@ -13840,7 +14644,7 @@
                           </a:xfrm>
                         </wpg:grpSpPr>
                         <wps:wsp>
-                          <wps:cNvPr id="83" name="Mũi tên: Xuống 83"/>
+                          <wps:cNvPr id="58" name="Mũi tên: Xuống 58"/>
                           <wps:cNvSpPr/>
                           <wps:spPr>
                             <a:xfrm>
@@ -13882,7 +14686,7 @@
                           </wps:bodyPr>
                         </wps:wsp>
                         <wps:wsp>
-                          <wps:cNvPr id="86" name="Mũi tên: Xuống 86"/>
+                          <wps:cNvPr id="61" name="Mũi tên: Xuống 61"/>
                           <wps:cNvSpPr/>
                           <wps:spPr>
                             <a:xfrm rot="10800000">
@@ -13924,7 +14728,7 @@
                           </wps:bodyPr>
                         </wps:wsp>
                         <wps:wsp>
-                          <wps:cNvPr id="85" name="Mũi tên: Xuống 85"/>
+                          <wps:cNvPr id="64" name="Mũi tên: Xuống 64"/>
                           <wps:cNvSpPr/>
                           <wps:spPr>
                             <a:xfrm rot="10800000">
@@ -13966,7 +14770,7 @@
                           </wps:bodyPr>
                         </wps:wsp>
                         <wps:wsp>
-                          <wps:cNvPr id="89" name="Mũi tên: Xuống 89"/>
+                          <wps:cNvPr id="65" name="Mũi tên: Xuống 65"/>
                           <wps:cNvSpPr/>
                           <wps:spPr>
                             <a:xfrm rot="16200000">
@@ -14008,7 +14812,7 @@
                           </wps:bodyPr>
                         </wps:wsp>
                         <wps:wsp>
-                          <wps:cNvPr id="62" name="Mũi tên: Xuống 62"/>
+                          <wps:cNvPr id="66" name="Mũi tên: Xuống 66"/>
                           <wps:cNvSpPr/>
                           <wps:spPr>
                             <a:xfrm rot="16200000">
@@ -14050,7 +14854,7 @@
                           </wps:bodyPr>
                         </wps:wsp>
                         <wps:wsp>
-                          <wps:cNvPr id="63" name="Mũi tên: Xuống 63"/>
+                          <wps:cNvPr id="79" name="Mũi tên: Xuống 79"/>
                           <wps:cNvSpPr/>
                           <wps:spPr>
                             <a:xfrm>
@@ -14092,7 +14896,7 @@
                           </wps:bodyPr>
                         </wps:wsp>
                         <wpg:grpSp>
-                          <wpg:cNvPr id="73" name="Nhóm 73"/>
+                          <wpg:cNvPr id="84" name="Nhóm 84"/>
                           <wpg:cNvGrpSpPr/>
                           <wpg:grpSpPr>
                             <a:xfrm>
@@ -14103,7 +14907,7 @@
                             </a:xfrm>
                           </wpg:grpSpPr>
                           <wpg:grpSp>
-                            <wpg:cNvPr id="72" name="Nhóm 72"/>
+                            <wpg:cNvPr id="87" name="Nhóm 87"/>
                             <wpg:cNvGrpSpPr/>
                             <wpg:grpSpPr>
                               <a:xfrm>
@@ -14114,7 +14918,7 @@
                               </a:xfrm>
                             </wpg:grpSpPr>
                             <wps:wsp>
-                              <wps:cNvPr id="60" name="Hộp Văn bản 60"/>
+                              <wps:cNvPr id="88" name="Hộp Văn bản 88"/>
                               <wps:cNvSpPr txBox="1"/>
                               <wps:spPr>
                                 <a:xfrm>
@@ -14187,7 +14991,7 @@
                               </wps:bodyPr>
                             </wps:wsp>
                             <wps:wsp>
-                              <wps:cNvPr id="68" name="Hộp Văn bản 68"/>
+                              <wps:cNvPr id="91" name="Hộp Văn bản 91"/>
                               <wps:cNvSpPr txBox="1"/>
                               <wps:spPr>
                                 <a:xfrm>
@@ -14260,7 +15064,7 @@
                               </wps:bodyPr>
                             </wps:wsp>
                             <wps:wsp>
-                              <wps:cNvPr id="69" name="Hộp Văn bản 69"/>
+                              <wps:cNvPr id="92" name="Hộp Văn bản 92"/>
                               <wps:cNvSpPr txBox="1"/>
                               <wps:spPr>
                                 <a:xfrm>
@@ -14334,7 +15138,7 @@
                             </wps:wsp>
                           </wpg:grpSp>
                           <wpg:grpSp>
-                            <wpg:cNvPr id="71" name="Nhóm 71"/>
+                            <wpg:cNvPr id="93" name="Nhóm 93"/>
                             <wpg:cNvGrpSpPr/>
                             <wpg:grpSpPr>
                               <a:xfrm>
@@ -14345,7 +15149,7 @@
                               </a:xfrm>
                             </wpg:grpSpPr>
                             <wps:wsp>
-                              <wps:cNvPr id="59" name="Hộp Văn bản 59"/>
+                              <wps:cNvPr id="94" name="Hộp Văn bản 94"/>
                               <wps:cNvSpPr txBox="1"/>
                               <wps:spPr>
                                 <a:xfrm>
@@ -14438,7 +15242,7 @@
                               </wps:bodyPr>
                             </wps:wsp>
                             <wps:wsp>
-                              <wps:cNvPr id="67" name="Hộp Văn bản 67"/>
+                              <wps:cNvPr id="95" name="Hộp Văn bản 95"/>
                               <wps:cNvSpPr txBox="1"/>
                               <wps:spPr>
                                 <a:xfrm>
@@ -14511,7 +15315,7 @@
                               </wps:bodyPr>
                             </wps:wsp>
                             <wps:wsp>
-                              <wps:cNvPr id="70" name="Hộp Văn bản 70"/>
+                              <wps:cNvPr id="96" name="Hộp Văn bản 96"/>
                               <wps:cNvSpPr txBox="1"/>
                               <wps:spPr>
                                 <a:xfrm>
@@ -14614,8 +15418,8 @@
           </mc:Choice>
           <mc:Fallback>
             <w:pict>
-              <v:group id="Nhóm 78" o:spid="_x0000_s1161" style="position:absolute;margin-left:-14.5pt;margin-top:4.35pt;width:498pt;height:252pt;z-index:251645952" coordsize="63246,32004" o:gfxdata="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">
-                <v:oval id="Hình Bầu dục 75" o:spid="_x0000_s1162" style="position:absolute;left:20574;top:13779;width:20828;height:8700;visibility:visible;mso-wrap-style:square;v-text-anchor:middle" o:gfxdata="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" fillcolor="#4472c4 [3204]" stroked="f" strokeweight="1pt">
+              <v:group w14:anchorId="107C645E" id="Nhóm 49" o:spid="_x0000_s1161" style="position:absolute;left:0;text-align:left;margin-left:0;margin-top:4.45pt;width:498pt;height:252pt;z-index:251664896" coordsize="63246,32004" o:gfxdata="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">
+                <v:oval id="Hình Bầu dục 50" o:spid="_x0000_s1162" style="position:absolute;left:20574;top:13779;width:20828;height:8700;visibility:visible;mso-wrap-style:square;v-text-anchor:middle" o:gfxdata="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" fillcolor="#4472c4 [3204]" stroked="f" strokeweight="1pt">
                   <v:stroke joinstyle="miter"/>
                   <v:textbox>
                     <w:txbxContent>
@@ -14636,8 +15440,19 @@
                             <w:color w:val="000000" w:themeColor="text1"/>
                             <w:sz w:val="28"/>
                             <w:szCs w:val="28"/>
+                            <w:lang w:val="en-US"/>
                           </w:rPr>
-                          <w:t>Tính điểm trung bình, xét học lực</w:t>
+                          <w:t>Báo cáo tổng kế</w:t>
+                        </w:r>
+                        <w:r>
+                          <w:rPr>
+                            <w:rFonts w:ascii="Times New Roman" w:hAnsi="Times New Roman" w:cs="Times New Roman"/>
+                            <w:color w:val="000000" w:themeColor="text1"/>
+                            <w:sz w:val="28"/>
+                            <w:szCs w:val="28"/>
+                            <w:lang w:val="en-US"/>
+                          </w:rPr>
+                          <w:t>t môn</w:t>
                         </w:r>
                       </w:p>
                       <w:p>
@@ -14654,14 +15469,14 @@
                     </w:txbxContent>
                   </v:textbox>
                 </v:oval>
-                <v:group id="Nhóm 77" o:spid="_x0000_s1163" style="position:absolute;width:63246;height:32004" coordsize="63246,32004" o:gfxdata="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">
-                  <v:line id="Đường nối Thẳng 81" o:spid="_x0000_s1164" style="position:absolute;flip:y;visibility:visible;mso-wrap-style:square" from="18796,28638" to="44259,28702" o:connectortype="straight" o:gfxdata="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" strokecolor="black [3200]" strokeweight="1.5pt">
+                <v:group id="Nhóm 51" o:spid="_x0000_s1163" style="position:absolute;width:63246;height:32004" coordsize="63246,32004" o:gfxdata="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">
+                  <v:line id="Đường nối Thẳng 52" o:spid="_x0000_s1164" style="position:absolute;flip:y;visibility:visible;mso-wrap-style:square" from="18796,28638" to="44259,28702" o:connectortype="straight" o:gfxdata="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" strokecolor="black [3200]" strokeweight="1.5pt">
                     <v:stroke joinstyle="miter"/>
                   </v:line>
-                  <v:line id="Đường nối Thẳng 82" o:spid="_x0000_s1165" style="position:absolute;flip:y;visibility:visible;mso-wrap-style:square" from="18796,31940" to="44259,32004" o:connectortype="straight" o:gfxdata="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" strokecolor="black [3200]" strokeweight="1.5pt">
+                  <v:line id="Đường nối Thẳng 53" o:spid="_x0000_s1165" style="position:absolute;flip:y;visibility:visible;mso-wrap-style:square" from="18796,31940" to="44259,32004" o:connectortype="straight" o:gfxdata="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" strokecolor="black [3200]" strokeweight="1.5pt">
                     <v:stroke joinstyle="miter"/>
                   </v:line>
-                  <v:roundrect id="Hình chữ nhật: Góc Tròn 76" o:spid="_x0000_s1166" style="position:absolute;left:22288;width:18542;height:6858;visibility:visible;mso-wrap-style:square;v-text-anchor:middle" arcsize="10923f" o:gfxdata="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" fillcolor="#4472c4 [3204]" stroked="f" strokeweight="1pt">
+                  <v:roundrect id="Hình chữ nhật: Góc Tròn 54" o:spid="_x0000_s1166" style="position:absolute;left:22288;width:18542;height:6858;visibility:visible;mso-wrap-style:square;v-text-anchor:middle" arcsize="10923f" o:gfxdata="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" fillcolor="#4472c4 [3204]" stroked="f" strokeweight="1pt">
                     <v:stroke joinstyle="miter"/>
                     <v:textbox>
                       <w:txbxContent>
@@ -14688,7 +15503,7 @@
                       </w:txbxContent>
                     </v:textbox>
                   </v:roundrect>
-                  <v:roundrect id="Hình chữ nhật: Góc Tròn 80" o:spid="_x0000_s1167" style="position:absolute;top:14732;width:15240;height:6858;visibility:visible;mso-wrap-style:square;v-text-anchor:middle" arcsize="10923f" o:gfxdata="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" fillcolor="#4472c4 [3204]" stroked="f" strokeweight="1pt">
+                  <v:roundrect id="Hình chữ nhật: Góc Tròn 55" o:spid="_x0000_s1167" style="position:absolute;top:14732;width:15240;height:6858;visibility:visible;mso-wrap-style:square;v-text-anchor:middle" arcsize="10923f" o:gfxdata="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" fillcolor="#4472c4 [3204]" stroked="f" strokeweight="1pt">
                     <v:stroke joinstyle="miter"/>
                     <v:textbox>
                       <w:txbxContent>
@@ -14715,7 +15530,7 @@
                       </w:txbxContent>
                     </v:textbox>
                   </v:roundrect>
-                  <v:roundrect id="Hình chữ nhật: Góc Tròn 90" o:spid="_x0000_s1168" style="position:absolute;left:48006;top:14795;width:15240;height:6858;visibility:visible;mso-wrap-style:square;v-text-anchor:middle" arcsize="10923f" o:gfxdata="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" fillcolor="#4472c4 [3204]" stroked="f" strokeweight="1pt">
+                  <v:roundrect id="Hình chữ nhật: Góc Tròn 56" o:spid="_x0000_s1168" style="position:absolute;left:48006;top:14795;width:15240;height:6858;visibility:visible;mso-wrap-style:square;v-text-anchor:middle" arcsize="10923f" o:gfxdata="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" fillcolor="#4472c4 [3204]" stroked="f" strokeweight="1pt">
                     <v:stroke joinstyle="miter"/>
                     <v:textbox>
                       <w:txbxContent>
@@ -14743,16 +15558,16 @@
                     </v:textbox>
                   </v:roundrect>
                 </v:group>
-                <v:group id="Nhóm 74" o:spid="_x0000_s1169" style="position:absolute;left:15875;top:7620;width:30924;height:20383" coordsize="30924,20383" o:gfxdata="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">
-                  <v:shape id="Mũi tên: Xuống 83" o:spid="_x0000_s1170" type="#_x0000_t67" style="position:absolute;left:10287;width:1905;height:5524;visibility:visible;mso-wrap-style:square;v-text-anchor:middle" o:gfxdata="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" adj="17876" fillcolor="#4472c4 [3204]" strokecolor="#1f3763 [1604]" strokeweight="1pt"/>
-                  <v:shape id="Mũi tên: Xuống 86" o:spid="_x0000_s1171" type="#_x0000_t67" style="position:absolute;left:19240;top:127;width:1905;height:5524;rotation:180;visibility:visible;mso-wrap-style:square;v-text-anchor:middle" o:gfxdata="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" adj="17876" fillcolor="#4472c4 [3204]" strokecolor="#1f3763 [1604]" strokeweight="1pt"/>
-                  <v:shape id="Mũi tên: Xuống 85" o:spid="_x0000_s1172" type="#_x0000_t67" style="position:absolute;left:10287;top:14795;width:1905;height:5525;rotation:180;visibility:visible;mso-wrap-style:square;v-text-anchor:middle" o:gfxdata="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" adj="17876" fillcolor="#4472c4 [3204]" strokecolor="#1f3763 [1604]" strokeweight="1pt"/>
-                  <v:shape id="Mũi tên: Xuống 89" o:spid="_x0000_s1173" type="#_x0000_t67" style="position:absolute;left:27876;top:8192;width:1841;height:4254;rotation:-90;visibility:visible;mso-wrap-style:square;v-text-anchor:middle" o:gfxdata="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" adj="16925" fillcolor="#4472c4 [3204]" strokecolor="#1f3763 [1604]" strokeweight="1pt"/>
-                  <v:shape id="Mũi tên: Xuống 62" o:spid="_x0000_s1174" type="#_x0000_t67" style="position:absolute;left:1206;top:8192;width:1841;height:4254;rotation:-90;visibility:visible;mso-wrap-style:square;v-text-anchor:middle" o:gfxdata="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" adj="16925" fillcolor="#4472c4 [3204]" strokecolor="#1f3763 [1604]" strokeweight="1pt"/>
-                  <v:shape id="Mũi tên: Xuống 63" o:spid="_x0000_s1175" type="#_x0000_t67" style="position:absolute;left:19240;top:14859;width:1905;height:5524;visibility:visible;mso-wrap-style:square;v-text-anchor:middle" o:gfxdata="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" adj="17876" fillcolor="#4472c4 [3204]" strokecolor="#1f3763 [1604]" strokeweight="1pt"/>
-                  <v:group id="Nhóm 73" o:spid="_x0000_s1176" style="position:absolute;top:508;width:30226;height:18986" coordsize="30226,18986" o:gfxdata="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">
-                    <v:group id="Nhóm 72" o:spid="_x0000_s1177" style="position:absolute;width:25273;height:9398" coordsize="25273,9398" o:gfxdata="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">
-                      <v:shape id="Hộp Văn bản 60" o:spid="_x0000_s1178" type="#_x0000_t202" style="position:absolute;left:6413;width:4255;height:3302;visibility:visible;mso-wrap-style:square;v-text-anchor:top" o:gfxdata="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" filled="f" stroked="f">
+                <v:group id="Nhóm 57" o:spid="_x0000_s1169" style="position:absolute;left:15875;top:7620;width:30924;height:20383" coordsize="30924,20383" o:gfxdata="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">
+                  <v:shape id="Mũi tên: Xuống 58" o:spid="_x0000_s1170" type="#_x0000_t67" style="position:absolute;left:10287;width:1905;height:5524;visibility:visible;mso-wrap-style:square;v-text-anchor:middle" o:gfxdata="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" adj="17876" fillcolor="#4472c4 [3204]" strokecolor="#1f3763 [1604]" strokeweight="1pt"/>
+                  <v:shape id="Mũi tên: Xuống 61" o:spid="_x0000_s1171" type="#_x0000_t67" style="position:absolute;left:19240;top:127;width:1905;height:5524;rotation:180;visibility:visible;mso-wrap-style:square;v-text-anchor:middle" o:gfxdata="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" adj="17876" fillcolor="#4472c4 [3204]" strokecolor="#1f3763 [1604]" strokeweight="1pt"/>
+                  <v:shape id="Mũi tên: Xuống 64" o:spid="_x0000_s1172" type="#_x0000_t67" style="position:absolute;left:10287;top:14795;width:1905;height:5525;rotation:180;visibility:visible;mso-wrap-style:square;v-text-anchor:middle" o:gfxdata="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" adj="17876" fillcolor="#4472c4 [3204]" strokecolor="#1f3763 [1604]" strokeweight="1pt"/>
+                  <v:shape id="Mũi tên: Xuống 65" o:spid="_x0000_s1173" type="#_x0000_t67" style="position:absolute;left:27876;top:8192;width:1841;height:4254;rotation:-90;visibility:visible;mso-wrap-style:square;v-text-anchor:middle" o:gfxdata="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" adj="16925" fillcolor="#4472c4 [3204]" strokecolor="#1f3763 [1604]" strokeweight="1pt"/>
+                  <v:shape id="Mũi tên: Xuống 66" o:spid="_x0000_s1174" type="#_x0000_t67" style="position:absolute;left:1206;top:8192;width:1841;height:4254;rotation:-90;visibility:visible;mso-wrap-style:square;v-text-anchor:middle" o:gfxdata="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" adj="16925" fillcolor="#4472c4 [3204]" strokecolor="#1f3763 [1604]" strokeweight="1pt"/>
+                  <v:shape id="Mũi tên: Xuống 79" o:spid="_x0000_s1175" type="#_x0000_t67" style="position:absolute;left:19240;top:14859;width:1905;height:5524;visibility:visible;mso-wrap-style:square;v-text-anchor:middle" o:gfxdata="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" adj="17876" fillcolor="#4472c4 [3204]" strokecolor="#1f3763 [1604]" strokeweight="1pt"/>
+                  <v:group id="Nhóm 84" o:spid="_x0000_s1176" style="position:absolute;top:508;width:30226;height:18986" coordsize="30226,18986" o:gfxdata="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">
+                    <v:group id="Nhóm 87" o:spid="_x0000_s1177" style="position:absolute;width:25273;height:9398" coordsize="25273,9398" o:gfxdata="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">
+                      <v:shape id="Hộp Văn bản 88" o:spid="_x0000_s1178" type="#_x0000_t202" style="position:absolute;left:6413;width:4255;height:3302;visibility:visible;mso-wrap-style:square;v-text-anchor:top" o:gfxdata="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" filled="f" stroked="f">
                         <v:textbox>
                           <w:txbxContent>
                             <w:p>
@@ -14804,7 +15619,7 @@
                           </w:txbxContent>
                         </v:textbox>
                       </v:shape>
-                      <v:shape id="Hộp Văn bản 68" o:spid="_x0000_s1179" type="#_x0000_t202" style="position:absolute;top:6096;width:4254;height:3302;visibility:visible;mso-wrap-style:square;v-text-anchor:top" o:gfxdata="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" filled="f" stroked="f">
+                      <v:shape id="Hộp Văn bản 91" o:spid="_x0000_s1179" type="#_x0000_t202" style="position:absolute;top:6096;width:4254;height:3302;visibility:visible;mso-wrap-style:square;v-text-anchor:top" o:gfxdata="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" filled="f" stroked="f">
                         <v:textbox>
                           <w:txbxContent>
                             <w:p>
@@ -14856,7 +15671,7 @@
                           </w:txbxContent>
                         </v:textbox>
                       </v:shape>
-                      <v:shape id="Hộp Văn bản 69" o:spid="_x0000_s1180" type="#_x0000_t202" style="position:absolute;left:21018;width:4255;height:3302;visibility:visible;mso-wrap-style:square;v-text-anchor:top" o:gfxdata="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" filled="f" stroked="f">
+                      <v:shape id="Hộp Văn bản 92" o:spid="_x0000_s1180" type="#_x0000_t202" style="position:absolute;left:21018;width:4255;height:3302;visibility:visible;mso-wrap-style:square;v-text-anchor:top" o:gfxdata="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" filled="f" stroked="f">
                         <v:textbox>
                           <w:txbxContent>
                             <w:p>
@@ -14909,8 +15724,8 @@
                         </v:textbox>
                       </v:shape>
                     </v:group>
-                    <v:group id="Nhóm 71" o:spid="_x0000_s1181" style="position:absolute;left:6413;top:6223;width:23813;height:12763" coordsize="23812,12763" o:gfxdata="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">
-                      <v:shape id="Hộp Văn bản 59" o:spid="_x0000_s1182" type="#_x0000_t202" style="position:absolute;left:14287;top:9461;width:4255;height:3302;visibility:visible;mso-wrap-style:square;v-text-anchor:top" o:gfxdata="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" filled="f" stroked="f">
+                    <v:group id="Nhóm 93" o:spid="_x0000_s1181" style="position:absolute;left:6413;top:6223;width:23813;height:12763" coordsize="23812,12763" o:gfxdata="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">
+                      <v:shape id="Hộp Văn bản 94" o:spid="_x0000_s1182" type="#_x0000_t202" style="position:absolute;left:14287;top:9461;width:4255;height:3302;visibility:visible;mso-wrap-style:square;v-text-anchor:top" o:gfxdata="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" filled="f" stroked="f">
                         <v:textbox>
                           <w:txbxContent>
                             <w:p>
@@ -14982,7 +15797,7 @@
                           </w:txbxContent>
                         </v:textbox>
                       </v:shape>
-                      <v:shape id="Hộp Văn bản 67" o:spid="_x0000_s1183" type="#_x0000_t202" style="position:absolute;top:9461;width:4254;height:3302;visibility:visible;mso-wrap-style:square;v-text-anchor:top" o:gfxdata="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" filled="f" stroked="f">
+                      <v:shape id="Hộp Văn bản 95" o:spid="_x0000_s1183" type="#_x0000_t202" style="position:absolute;top:9461;width:4254;height:3302;visibility:visible;mso-wrap-style:square;v-text-anchor:top" o:gfxdata="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" filled="f" stroked="f">
                         <v:textbox>
                           <w:txbxContent>
                             <w:p>
@@ -15034,7 +15849,7 @@
                           </w:txbxContent>
                         </v:textbox>
                       </v:shape>
-                      <v:shape id="Hộp Văn bản 70" o:spid="_x0000_s1184" type="#_x0000_t202" style="position:absolute;left:19558;width:4254;height:3302;visibility:visible;mso-wrap-style:square;v-text-anchor:top" o:gfxdata="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" filled="f" stroked="f">
+                      <v:shape id="Hộp Văn bản 96" o:spid="_x0000_s1184" type="#_x0000_t202" style="position:absolute;left:19558;width:4254;height:3302;visibility:visible;mso-wrap-style:square;v-text-anchor:top" o:gfxdata="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" filled="f" stroked="f">
                         <v:textbox>
                           <w:txbxContent>
                             <w:p>
@@ -15117,186 +15932,211 @@
     </w:p>
     <w:p>
       <w:pPr>
-        <w:rPr>
-          <w:rFonts w:ascii="Times New Roman" w:hAnsi="Times New Roman" w:cs="Times New Roman"/>
-          <w:sz w:val="26"/>
-          <w:szCs w:val="26"/>
-        </w:rPr>
-      </w:pPr>
-    </w:p>
-    <w:p>
-      <w:pPr>
-        <w:tabs>
-          <w:tab w:val="left" w:pos="3510"/>
-          <w:tab w:val="left" w:pos="5660"/>
-        </w:tabs>
-        <w:rPr>
-          <w:rFonts w:ascii="Times New Roman" w:hAnsi="Times New Roman" w:cs="Times New Roman"/>
-          <w:sz w:val="26"/>
-          <w:szCs w:val="26"/>
-        </w:rPr>
-      </w:pPr>
-      <w:r>
-        <w:rPr>
-          <w:rFonts w:ascii="Times New Roman" w:hAnsi="Times New Roman" w:cs="Times New Roman"/>
-          <w:sz w:val="26"/>
-          <w:szCs w:val="26"/>
-        </w:rPr>
-        <w:tab/>
-      </w:r>
-      <w:r>
-        <w:rPr>
-          <w:rFonts w:ascii="Times New Roman" w:hAnsi="Times New Roman" w:cs="Times New Roman"/>
-          <w:sz w:val="26"/>
-          <w:szCs w:val="26"/>
-        </w:rPr>
-        <w:tab/>
-      </w:r>
-    </w:p>
-    <w:p>
-      <w:pPr>
-        <w:rPr>
-          <w:rFonts w:ascii="Times New Roman" w:hAnsi="Times New Roman" w:cs="Times New Roman"/>
-          <w:sz w:val="26"/>
-          <w:szCs w:val="26"/>
-        </w:rPr>
-      </w:pPr>
-    </w:p>
-    <w:p>
-      <w:pPr>
-        <w:tabs>
-          <w:tab w:val="left" w:pos="2450"/>
-          <w:tab w:val="left" w:pos="6660"/>
-          <w:tab w:val="left" w:pos="6710"/>
-        </w:tabs>
-        <w:rPr>
-          <w:rFonts w:ascii="Times New Roman" w:hAnsi="Times New Roman" w:cs="Times New Roman"/>
-          <w:sz w:val="26"/>
-          <w:szCs w:val="26"/>
-        </w:rPr>
-      </w:pPr>
-      <w:r>
-        <w:rPr>
-          <w:rFonts w:ascii="Times New Roman" w:hAnsi="Times New Roman" w:cs="Times New Roman"/>
-          <w:sz w:val="26"/>
-          <w:szCs w:val="26"/>
-        </w:rPr>
-        <w:tab/>
-      </w:r>
-      <w:r>
-        <w:rPr>
-          <w:rFonts w:ascii="Times New Roman" w:hAnsi="Times New Roman" w:cs="Times New Roman"/>
-          <w:sz w:val="26"/>
-          <w:szCs w:val="26"/>
-        </w:rPr>
-        <w:tab/>
-      </w:r>
-      <w:r>
-        <w:rPr>
-          <w:rFonts w:ascii="Times New Roman" w:hAnsi="Times New Roman" w:cs="Times New Roman"/>
-          <w:sz w:val="26"/>
-          <w:szCs w:val="26"/>
-        </w:rPr>
-        <w:tab/>
-      </w:r>
-    </w:p>
-    <w:p>
-      <w:pPr>
-        <w:rPr>
-          <w:rFonts w:ascii="Times New Roman" w:hAnsi="Times New Roman" w:cs="Times New Roman"/>
-          <w:sz w:val="26"/>
-          <w:szCs w:val="26"/>
-        </w:rPr>
-      </w:pPr>
-    </w:p>
-    <w:p>
-      <w:pPr>
-        <w:rPr>
-          <w:rFonts w:ascii="Times New Roman" w:hAnsi="Times New Roman" w:cs="Times New Roman"/>
-          <w:sz w:val="26"/>
-          <w:szCs w:val="26"/>
-        </w:rPr>
-      </w:pPr>
-    </w:p>
-    <w:p>
-      <w:pPr>
-        <w:rPr>
-          <w:rFonts w:ascii="Times New Roman" w:hAnsi="Times New Roman" w:cs="Times New Roman"/>
-          <w:sz w:val="26"/>
-          <w:szCs w:val="26"/>
-        </w:rPr>
-      </w:pPr>
-    </w:p>
-    <w:p>
-      <w:pPr>
-        <w:tabs>
-          <w:tab w:val="left" w:pos="3520"/>
-          <w:tab w:val="left" w:pos="5680"/>
-        </w:tabs>
-        <w:rPr>
-          <w:rFonts w:ascii="Times New Roman" w:hAnsi="Times New Roman" w:cs="Times New Roman"/>
-          <w:sz w:val="26"/>
-          <w:szCs w:val="26"/>
-        </w:rPr>
-      </w:pPr>
-      <w:r>
-        <w:rPr>
-          <w:rFonts w:ascii="Times New Roman" w:hAnsi="Times New Roman" w:cs="Times New Roman"/>
-          <w:sz w:val="26"/>
-          <w:szCs w:val="26"/>
-        </w:rPr>
-        <w:tab/>
-      </w:r>
-      <w:r>
-        <w:rPr>
-          <w:rFonts w:ascii="Times New Roman" w:hAnsi="Times New Roman" w:cs="Times New Roman"/>
-          <w:sz w:val="26"/>
-          <w:szCs w:val="26"/>
-        </w:rPr>
-        <w:tab/>
-      </w:r>
-    </w:p>
-    <w:p>
-      <w:pPr>
-        <w:rPr>
-          <w:rFonts w:ascii="Times New Roman" w:hAnsi="Times New Roman" w:cs="Times New Roman"/>
-          <w:sz w:val="26"/>
-          <w:szCs w:val="26"/>
-        </w:rPr>
-      </w:pPr>
-    </w:p>
-    <w:p>
-      <w:pPr>
-        <w:rPr>
-          <w:rFonts w:ascii="Times New Roman" w:hAnsi="Times New Roman" w:cs="Times New Roman"/>
-          <w:sz w:val="26"/>
-          <w:szCs w:val="26"/>
-        </w:rPr>
-      </w:pPr>
-    </w:p>
-    <w:p>
-      <w:pPr>
-        <w:rPr>
-          <w:rFonts w:ascii="Times New Roman" w:hAnsi="Times New Roman" w:cs="Times New Roman"/>
+        <w:pStyle w:val="oancuaDanhsach"/>
+        <w:spacing w:line="276" w:lineRule="auto"/>
+        <w:rPr>
+          <w:rFonts w:asciiTheme="majorHAnsi" w:hAnsiTheme="majorHAnsi" w:cstheme="majorHAnsi"/>
           <w:b/>
           <w:sz w:val="26"/>
           <w:szCs w:val="26"/>
           <w:lang w:val="en-US"/>
         </w:rPr>
       </w:pPr>
-      <w:r>
-        <w:rPr>
-          <w:rFonts w:ascii="Times New Roman" w:hAnsi="Times New Roman" w:cs="Times New Roman"/>
+    </w:p>
+    <w:p>
+      <w:pPr>
+        <w:pStyle w:val="oancuaDanhsach"/>
+        <w:spacing w:line="276" w:lineRule="auto"/>
+        <w:rPr>
+          <w:rFonts w:asciiTheme="majorHAnsi" w:hAnsiTheme="majorHAnsi" w:cstheme="majorHAnsi"/>
           <w:b/>
           <w:sz w:val="26"/>
           <w:szCs w:val="26"/>
           <w:lang w:val="en-US"/>
         </w:rPr>
+      </w:pPr>
+    </w:p>
+    <w:p>
+      <w:pPr>
+        <w:pStyle w:val="oancuaDanhsach"/>
+        <w:spacing w:line="276" w:lineRule="auto"/>
+        <w:rPr>
+          <w:rFonts w:asciiTheme="majorHAnsi" w:hAnsiTheme="majorHAnsi" w:cstheme="majorHAnsi"/>
+          <w:b/>
+          <w:sz w:val="26"/>
+          <w:szCs w:val="26"/>
+          <w:lang w:val="en-US"/>
+        </w:rPr>
+      </w:pPr>
+    </w:p>
+    <w:p>
+      <w:pPr>
+        <w:pStyle w:val="oancuaDanhsach"/>
+        <w:spacing w:line="276" w:lineRule="auto"/>
+        <w:rPr>
+          <w:rFonts w:asciiTheme="majorHAnsi" w:hAnsiTheme="majorHAnsi" w:cstheme="majorHAnsi"/>
+          <w:b/>
+          <w:sz w:val="26"/>
+          <w:szCs w:val="26"/>
+          <w:lang w:val="en-US"/>
+        </w:rPr>
+      </w:pPr>
+    </w:p>
+    <w:p>
+      <w:pPr>
+        <w:pStyle w:val="oancuaDanhsach"/>
+        <w:spacing w:line="276" w:lineRule="auto"/>
+        <w:rPr>
+          <w:rFonts w:asciiTheme="majorHAnsi" w:hAnsiTheme="majorHAnsi" w:cstheme="majorHAnsi"/>
+          <w:b/>
+          <w:sz w:val="26"/>
+          <w:szCs w:val="26"/>
+          <w:lang w:val="en-US"/>
+        </w:rPr>
+      </w:pPr>
+    </w:p>
+    <w:p>
+      <w:pPr>
+        <w:pStyle w:val="oancuaDanhsach"/>
+        <w:spacing w:line="276" w:lineRule="auto"/>
+        <w:rPr>
+          <w:rFonts w:asciiTheme="majorHAnsi" w:hAnsiTheme="majorHAnsi" w:cstheme="majorHAnsi"/>
+          <w:b/>
+          <w:sz w:val="26"/>
+          <w:szCs w:val="26"/>
+          <w:lang w:val="en-US"/>
+        </w:rPr>
+      </w:pPr>
+    </w:p>
+    <w:p>
+      <w:pPr>
+        <w:pStyle w:val="oancuaDanhsach"/>
+        <w:spacing w:line="276" w:lineRule="auto"/>
+        <w:rPr>
+          <w:rFonts w:asciiTheme="majorHAnsi" w:hAnsiTheme="majorHAnsi" w:cstheme="majorHAnsi"/>
+          <w:b/>
+          <w:sz w:val="26"/>
+          <w:szCs w:val="26"/>
+          <w:lang w:val="en-US"/>
+        </w:rPr>
+      </w:pPr>
+    </w:p>
+    <w:p>
+      <w:pPr>
+        <w:pStyle w:val="oancuaDanhsach"/>
+        <w:spacing w:line="276" w:lineRule="auto"/>
+        <w:rPr>
+          <w:rFonts w:asciiTheme="majorHAnsi" w:hAnsiTheme="majorHAnsi" w:cstheme="majorHAnsi"/>
+          <w:b/>
+          <w:sz w:val="26"/>
+          <w:szCs w:val="26"/>
+          <w:lang w:val="en-US"/>
+        </w:rPr>
+      </w:pPr>
+    </w:p>
+    <w:p>
+      <w:pPr>
+        <w:pStyle w:val="oancuaDanhsach"/>
+        <w:spacing w:line="276" w:lineRule="auto"/>
+        <w:rPr>
+          <w:rFonts w:asciiTheme="majorHAnsi" w:hAnsiTheme="majorHAnsi" w:cstheme="majorHAnsi"/>
+          <w:b/>
+          <w:sz w:val="26"/>
+          <w:szCs w:val="26"/>
+          <w:lang w:val="en-US"/>
+        </w:rPr>
+      </w:pPr>
+    </w:p>
+    <w:p>
+      <w:pPr>
+        <w:pStyle w:val="oancuaDanhsach"/>
+        <w:spacing w:line="276" w:lineRule="auto"/>
+        <w:rPr>
+          <w:rFonts w:asciiTheme="majorHAnsi" w:hAnsiTheme="majorHAnsi" w:cstheme="majorHAnsi"/>
+          <w:b/>
+          <w:sz w:val="26"/>
+          <w:szCs w:val="26"/>
+          <w:lang w:val="en-US"/>
+        </w:rPr>
+      </w:pPr>
+    </w:p>
+    <w:p>
+      <w:pPr>
+        <w:pStyle w:val="oancuaDanhsach"/>
+        <w:spacing w:line="276" w:lineRule="auto"/>
+        <w:rPr>
+          <w:rFonts w:asciiTheme="majorHAnsi" w:hAnsiTheme="majorHAnsi" w:cstheme="majorHAnsi"/>
+          <w:b/>
+          <w:sz w:val="26"/>
+          <w:szCs w:val="26"/>
+          <w:lang w:val="en-US"/>
+        </w:rPr>
+      </w:pPr>
+    </w:p>
+    <w:p>
+      <w:pPr>
+        <w:pStyle w:val="oancuaDanhsach"/>
+        <w:spacing w:line="276" w:lineRule="auto"/>
+        <w:rPr>
+          <w:rFonts w:asciiTheme="majorHAnsi" w:hAnsiTheme="majorHAnsi" w:cstheme="majorHAnsi"/>
+          <w:b/>
+          <w:sz w:val="26"/>
+          <w:szCs w:val="26"/>
+          <w:lang w:val="en-US"/>
+        </w:rPr>
+      </w:pPr>
+    </w:p>
+    <w:p>
+      <w:pPr>
+        <w:pStyle w:val="oancuaDanhsach"/>
+        <w:spacing w:line="276" w:lineRule="auto"/>
+        <w:rPr>
+          <w:rFonts w:asciiTheme="majorHAnsi" w:hAnsiTheme="majorHAnsi" w:cstheme="majorHAnsi"/>
+          <w:b/>
+          <w:sz w:val="26"/>
+          <w:szCs w:val="26"/>
+          <w:lang w:val="en-US"/>
+        </w:rPr>
+      </w:pPr>
+    </w:p>
+    <w:p>
+      <w:pPr>
+        <w:pStyle w:val="oancuaDanhsach"/>
+        <w:spacing w:line="276" w:lineRule="auto"/>
+        <w:rPr>
+          <w:rFonts w:asciiTheme="majorHAnsi" w:hAnsiTheme="majorHAnsi" w:cstheme="majorHAnsi"/>
+          <w:b/>
+          <w:sz w:val="26"/>
+          <w:szCs w:val="26"/>
+          <w:lang w:val="en-US"/>
+        </w:rPr>
+      </w:pPr>
+    </w:p>
+    <w:p>
+      <w:pPr>
+        <w:spacing w:line="276" w:lineRule="auto"/>
+        <w:rPr>
+          <w:rFonts w:ascii="Times New Roman" w:hAnsi="Times New Roman" w:cs="Times New Roman"/>
+          <w:b/>
+          <w:sz w:val="26"/>
+          <w:szCs w:val="26"/>
+          <w:lang w:val="en-US"/>
+        </w:rPr>
+      </w:pPr>
+      <w:r>
+        <w:rPr>
+          <w:rFonts w:ascii="Times New Roman" w:hAnsi="Times New Roman" w:cs="Times New Roman"/>
+          <w:b/>
+          <w:sz w:val="26"/>
+          <w:szCs w:val="26"/>
+          <w:lang w:val="en-US"/>
+        </w:rPr>
         <w:t>Giải thích:</w:t>
       </w:r>
     </w:p>
     <w:p>
       <w:pPr>
+        <w:spacing w:line="276" w:lineRule="auto"/>
         <w:ind w:left="720"/>
         <w:rPr>
           <w:rFonts w:ascii="Times New Roman" w:hAnsi="Times New Roman" w:cs="Times New Roman"/>
@@ -15310,19 +16150,96 @@
           <w:sz w:val="26"/>
           <w:szCs w:val="26"/>
         </w:rPr>
-        <w:t>D1: Thông tin năm học, học kỳ, lớ</w:t>
-      </w:r>
-      <w:r>
-        <w:rPr>
-          <w:rFonts w:ascii="Times New Roman" w:hAnsi="Times New Roman" w:cs="Times New Roman"/>
-          <w:sz w:val="26"/>
-          <w:szCs w:val="26"/>
-        </w:rPr>
-        <w:t>p.</w:t>
-      </w:r>
-    </w:p>
-    <w:p>
-      <w:pPr>
+        <w:t>D1: Thông tin của năm học</w:t>
+      </w:r>
+      <w:r>
+        <w:rPr>
+          <w:rFonts w:ascii="Times New Roman" w:hAnsi="Times New Roman" w:cs="Times New Roman"/>
+          <w:sz w:val="26"/>
+          <w:szCs w:val="26"/>
+          <w:lang w:val="en-US"/>
+        </w:rPr>
+        <w:t xml:space="preserve"> (MaNH)</w:t>
+      </w:r>
+      <w:r>
+        <w:rPr>
+          <w:rFonts w:ascii="Times New Roman" w:hAnsi="Times New Roman" w:cs="Times New Roman"/>
+          <w:sz w:val="26"/>
+          <w:szCs w:val="26"/>
+          <w:lang w:val="en-US"/>
+        </w:rPr>
+        <w:t xml:space="preserve">, </w:t>
+      </w:r>
+      <w:r>
+        <w:rPr>
+          <w:rFonts w:ascii="Times New Roman" w:hAnsi="Times New Roman" w:cs="Times New Roman"/>
+          <w:sz w:val="26"/>
+          <w:szCs w:val="26"/>
+        </w:rPr>
+        <w:t>học kỳ</w:t>
+      </w:r>
+      <w:r>
+        <w:rPr>
+          <w:rFonts w:ascii="Times New Roman" w:hAnsi="Times New Roman" w:cs="Times New Roman"/>
+          <w:sz w:val="26"/>
+          <w:szCs w:val="26"/>
+          <w:lang w:val="en-US"/>
+        </w:rPr>
+        <w:t xml:space="preserve"> (MaHK)</w:t>
+      </w:r>
+      <w:r>
+        <w:rPr>
+          <w:rFonts w:ascii="Times New Roman" w:hAnsi="Times New Roman" w:cs="Times New Roman"/>
+          <w:sz w:val="26"/>
+          <w:szCs w:val="26"/>
+        </w:rPr>
+        <w:t>,</w:t>
+      </w:r>
+      <w:r>
+        <w:rPr>
+          <w:rFonts w:ascii="Times New Roman" w:hAnsi="Times New Roman" w:cs="Times New Roman"/>
+          <w:sz w:val="26"/>
+          <w:szCs w:val="26"/>
+        </w:rPr>
+        <w:t xml:space="preserve"> </w:t>
+      </w:r>
+      <w:r>
+        <w:rPr>
+          <w:rFonts w:ascii="Times New Roman" w:hAnsi="Times New Roman" w:cs="Times New Roman"/>
+          <w:sz w:val="26"/>
+          <w:szCs w:val="26"/>
+        </w:rPr>
+        <w:t>lớ</w:t>
+      </w:r>
+      <w:r>
+        <w:rPr>
+          <w:rFonts w:ascii="Times New Roman" w:hAnsi="Times New Roman" w:cs="Times New Roman"/>
+          <w:sz w:val="26"/>
+          <w:szCs w:val="26"/>
+        </w:rPr>
+        <w:t>p</w:t>
+      </w:r>
+      <w:r>
+        <w:rPr>
+          <w:rFonts w:ascii="Times New Roman" w:hAnsi="Times New Roman" w:cs="Times New Roman"/>
+          <w:sz w:val="26"/>
+          <w:szCs w:val="26"/>
+          <w:lang w:val="en-US"/>
+        </w:rPr>
+        <w:t xml:space="preserve"> (MaLop), môn học (MaMH)</w:t>
+      </w:r>
+      <w:r>
+        <w:rPr>
+          <w:rFonts w:ascii="Times New Roman" w:hAnsi="Times New Roman" w:cs="Times New Roman"/>
+          <w:sz w:val="26"/>
+          <w:szCs w:val="26"/>
+        </w:rPr>
+        <w:t>.</w:t>
+      </w:r>
+    </w:p>
+    <w:p>
+      <w:pPr>
+        <w:spacing w:line="276" w:lineRule="auto"/>
         <w:ind w:left="720"/>
         <w:rPr>
           <w:rFonts w:ascii="Times New Roman" w:hAnsi="Times New Roman" w:cs="Times New Roman"/>
@@ -15341,41 +16258,61 @@
     </w:p>
     <w:p>
       <w:pPr>
+        <w:spacing w:line="276" w:lineRule="auto"/>
         <w:ind w:left="720"/>
         <w:rPr>
           <w:rFonts w:ascii="Times New Roman" w:hAnsi="Times New Roman" w:cs="Times New Roman"/>
           <w:sz w:val="26"/>
           <w:szCs w:val="26"/>
-          <w:lang w:val="en-US"/>
-        </w:rPr>
-      </w:pPr>
-      <w:r>
-        <w:rPr>
-          <w:rFonts w:ascii="Times New Roman" w:hAnsi="Times New Roman" w:cs="Times New Roman"/>
-          <w:sz w:val="26"/>
-          <w:szCs w:val="26"/>
-        </w:rPr>
-        <w:t>D3: Danh sách họ</w:t>
-      </w:r>
-      <w:r>
-        <w:rPr>
-          <w:rFonts w:ascii="Times New Roman" w:hAnsi="Times New Roman" w:cs="Times New Roman"/>
-          <w:sz w:val="26"/>
-          <w:szCs w:val="26"/>
-        </w:rPr>
-        <w:t>c sinh của lớ</w:t>
-      </w:r>
-      <w:r>
-        <w:rPr>
-          <w:rFonts w:ascii="Times New Roman" w:hAnsi="Times New Roman" w:cs="Times New Roman"/>
-          <w:sz w:val="26"/>
-          <w:szCs w:val="26"/>
-        </w:rPr>
-        <w:t>p (Mã HS, Tên HS)</w:t>
-      </w:r>
-    </w:p>
-    <w:p>
-      <w:pPr>
+        </w:rPr>
+      </w:pPr>
+      <w:r>
+        <w:rPr>
+          <w:rFonts w:ascii="Times New Roman" w:hAnsi="Times New Roman" w:cs="Times New Roman"/>
+          <w:sz w:val="26"/>
+          <w:szCs w:val="26"/>
+        </w:rPr>
+        <w:t xml:space="preserve">D3: Danh sách </w:t>
+      </w:r>
+      <w:r>
+        <w:rPr>
+          <w:rFonts w:ascii="Times New Roman" w:hAnsi="Times New Roman" w:cs="Times New Roman"/>
+          <w:sz w:val="26"/>
+          <w:szCs w:val="26"/>
+          <w:lang w:val="en-US"/>
+        </w:rPr>
+        <w:t>lớ</w:t>
+      </w:r>
+      <w:r>
+        <w:rPr>
+          <w:rFonts w:ascii="Times New Roman" w:hAnsi="Times New Roman" w:cs="Times New Roman"/>
+          <w:sz w:val="26"/>
+          <w:szCs w:val="26"/>
+          <w:lang w:val="en-US"/>
+        </w:rPr>
+        <w:t>p (MaHS, HoTen, DTBMon</w:t>
+      </w:r>
+      <w:r>
+        <w:rPr>
+          <w:rFonts w:ascii="Times New Roman" w:hAnsi="Times New Roman" w:cs="Times New Roman"/>
+          <w:sz w:val="26"/>
+          <w:szCs w:val="26"/>
+          <w:lang w:val="en-US"/>
+        </w:rPr>
+        <w:t>)</w:t>
+      </w:r>
+      <w:r>
+        <w:rPr>
+          <w:rFonts w:ascii="Times New Roman" w:hAnsi="Times New Roman" w:cs="Times New Roman"/>
+          <w:sz w:val="26"/>
+          <w:szCs w:val="26"/>
+        </w:rPr>
+        <w:t>.</w:t>
+      </w:r>
+    </w:p>
+    <w:p>
+      <w:pPr>
+        <w:spacing w:line="276" w:lineRule="auto"/>
         <w:ind w:left="720"/>
         <w:rPr>
           <w:rFonts w:ascii="Times New Roman" w:hAnsi="Times New Roman" w:cs="Times New Roman"/>
@@ -15390,82 +16327,89 @@
           <w:sz w:val="26"/>
           <w:szCs w:val="26"/>
         </w:rPr>
-        <w:t xml:space="preserve">D4: Danh </w:t>
-      </w:r>
-      <w:r>
-        <w:rPr>
-          <w:rFonts w:ascii="Times New Roman" w:hAnsi="Times New Roman" w:cs="Times New Roman"/>
-          <w:sz w:val="26"/>
-          <w:szCs w:val="26"/>
-        </w:rPr>
-        <w:t>sách họ</w:t>
-      </w:r>
-      <w:r>
-        <w:rPr>
-          <w:rFonts w:ascii="Times New Roman" w:hAnsi="Times New Roman" w:cs="Times New Roman"/>
-          <w:sz w:val="26"/>
-          <w:szCs w:val="26"/>
-        </w:rPr>
-        <w:t>c sinh của lớp (Mã HS, Tên HS</w:t>
-      </w:r>
-      <w:r>
-        <w:rPr>
-          <w:rFonts w:ascii="Times New Roman" w:hAnsi="Times New Roman" w:cs="Times New Roman"/>
-          <w:sz w:val="26"/>
-          <w:szCs w:val="26"/>
-          <w:lang w:val="en-US"/>
-        </w:rPr>
-        <w:t>, ĐTB, Học lực)</w:t>
-      </w:r>
-    </w:p>
-    <w:p>
-      <w:pPr>
+        <w:t xml:space="preserve">D4: </w:t>
+      </w:r>
+      <w:r>
+        <w:rPr>
+          <w:rFonts w:ascii="Times New Roman" w:hAnsi="Times New Roman" w:cs="Times New Roman"/>
+          <w:sz w:val="26"/>
+          <w:szCs w:val="26"/>
+          <w:lang w:val="en-US"/>
+        </w:rPr>
+        <w:t>Không có.</w:t>
+      </w:r>
+    </w:p>
+    <w:p>
+      <w:pPr>
+        <w:spacing w:line="276" w:lineRule="auto"/>
         <w:ind w:left="720"/>
         <w:rPr>
           <w:rFonts w:ascii="Times New Roman" w:hAnsi="Times New Roman" w:cs="Times New Roman"/>
           <w:sz w:val="26"/>
           <w:szCs w:val="26"/>
-          <w:lang w:val="en-US"/>
-        </w:rPr>
-      </w:pPr>
-      <w:r>
-        <w:rPr>
-          <w:rFonts w:ascii="Times New Roman" w:hAnsi="Times New Roman" w:cs="Times New Roman"/>
-          <w:sz w:val="26"/>
-          <w:szCs w:val="26"/>
-        </w:rPr>
-        <w:t>D5: Máy i</w:t>
-      </w:r>
-      <w:r>
-        <w:rPr>
-          <w:rFonts w:ascii="Times New Roman" w:hAnsi="Times New Roman" w:cs="Times New Roman"/>
-          <w:sz w:val="26"/>
-          <w:szCs w:val="26"/>
-          <w:lang w:val="en-US"/>
-        </w:rPr>
-        <w:t>n</w:t>
-      </w:r>
-    </w:p>
-    <w:p>
-      <w:pPr>
+        </w:rPr>
+      </w:pPr>
+      <w:r>
+        <w:rPr>
+          <w:rFonts w:ascii="Times New Roman" w:hAnsi="Times New Roman" w:cs="Times New Roman"/>
+          <w:sz w:val="26"/>
+          <w:szCs w:val="26"/>
+        </w:rPr>
+        <w:t>D5: Máy in.</w:t>
+      </w:r>
+    </w:p>
+    <w:p>
+      <w:pPr>
+        <w:spacing w:line="276" w:lineRule="auto"/>
         <w:ind w:left="720"/>
         <w:rPr>
           <w:rFonts w:ascii="Times New Roman" w:hAnsi="Times New Roman" w:cs="Times New Roman"/>
           <w:sz w:val="26"/>
           <w:szCs w:val="26"/>
-        </w:rPr>
-      </w:pPr>
-      <w:r>
-        <w:rPr>
-          <w:rFonts w:ascii="Times New Roman" w:hAnsi="Times New Roman" w:cs="Times New Roman"/>
-          <w:sz w:val="26"/>
-          <w:szCs w:val="26"/>
-        </w:rPr>
-        <w:t>D6: Thông báo kết quả.</w:t>
-      </w:r>
-    </w:p>
-    <w:p>
-      <w:pPr>
+          <w:lang w:val="en-US"/>
+        </w:rPr>
+      </w:pPr>
+      <w:r>
+        <w:rPr>
+          <w:rFonts w:ascii="Times New Roman" w:hAnsi="Times New Roman" w:cs="Times New Roman"/>
+          <w:sz w:val="26"/>
+          <w:szCs w:val="26"/>
+        </w:rPr>
+        <w:t>D6: Danh sách lớp (Ma</w:t>
+      </w:r>
+      <w:r>
+        <w:rPr>
+          <w:rFonts w:ascii="Times New Roman" w:hAnsi="Times New Roman" w:cs="Times New Roman"/>
+          <w:sz w:val="26"/>
+          <w:szCs w:val="26"/>
+          <w:lang w:val="en-US"/>
+        </w:rPr>
+        <w:t xml:space="preserve">HS, HoTen, DTBMon, </w:t>
+      </w:r>
+      <w:r>
+        <w:rPr>
+          <w:rFonts w:ascii="Times New Roman" w:hAnsi="Times New Roman" w:cs="Times New Roman"/>
+          <w:sz w:val="26"/>
+          <w:szCs w:val="26"/>
+          <w:lang w:val="en-US"/>
+        </w:rPr>
+        <w:t>SLDat, TiLe)</w:t>
+      </w:r>
+    </w:p>
+    <w:p>
+      <w:pPr>
+        <w:spacing w:line="276" w:lineRule="auto"/>
+        <w:ind w:left="720"/>
+        <w:rPr>
+          <w:rFonts w:ascii="Times New Roman" w:hAnsi="Times New Roman" w:cs="Times New Roman"/>
+          <w:sz w:val="26"/>
+          <w:szCs w:val="26"/>
+        </w:rPr>
+      </w:pPr>
+    </w:p>
+    <w:p>
+      <w:pPr>
+        <w:spacing w:line="276" w:lineRule="auto"/>
         <w:rPr>
           <w:rFonts w:ascii="Times New Roman" w:hAnsi="Times New Roman" w:cs="Times New Roman"/>
           <w:b/>
@@ -15487,6 +16431,7 @@
     </w:p>
     <w:p>
       <w:pPr>
+        <w:spacing w:line="276" w:lineRule="auto"/>
         <w:ind w:left="720"/>
         <w:rPr>
           <w:rFonts w:ascii="Times New Roman" w:hAnsi="Times New Roman" w:cs="Times New Roman"/>
@@ -15505,6 +16450,7 @@
     </w:p>
     <w:p>
       <w:pPr>
+        <w:spacing w:line="276" w:lineRule="auto"/>
         <w:ind w:left="720"/>
         <w:rPr>
           <w:rFonts w:ascii="Times New Roman" w:hAnsi="Times New Roman" w:cs="Times New Roman"/>
@@ -15526,21 +16472,14 @@
           <w:rFonts w:ascii="Times New Roman" w:hAnsi="Times New Roman" w:cs="Times New Roman"/>
           <w:sz w:val="26"/>
           <w:szCs w:val="26"/>
-        </w:rPr>
-        <w:t>Đọc D3 từ bộ nhớ phụ</w:t>
-      </w:r>
-      <w:r>
-        <w:rPr>
-          <w:rFonts w:ascii="Times New Roman" w:hAnsi="Times New Roman" w:cs="Times New Roman"/>
-          <w:sz w:val="26"/>
-          <w:szCs w:val="26"/>
-          <w:lang w:val="en-US"/>
-        </w:rPr>
-        <w:t>, đưa danh sách học sinh lên.</w:t>
-      </w:r>
-    </w:p>
-    <w:p>
-      <w:pPr>
+          <w:lang w:val="en-US"/>
+        </w:rPr>
+        <w:t>Đọc D3 từ bộ nhớ phụ, xuất danh sách ra màn hình.</w:t>
+      </w:r>
+    </w:p>
+    <w:p>
+      <w:pPr>
+        <w:spacing w:line="276" w:lineRule="auto"/>
         <w:ind w:left="720"/>
         <w:rPr>
           <w:rFonts w:ascii="Times New Roman" w:hAnsi="Times New Roman" w:cs="Times New Roman"/>
@@ -15555,210 +16494,80 @@
           <w:sz w:val="26"/>
           <w:szCs w:val="26"/>
         </w:rPr>
-        <w:t>Bướ</w:t>
-      </w:r>
-      <w:r>
-        <w:rPr>
-          <w:rFonts w:ascii="Times New Roman" w:hAnsi="Times New Roman" w:cs="Times New Roman"/>
-          <w:sz w:val="26"/>
-          <w:szCs w:val="26"/>
-        </w:rPr>
-        <w:t>c 3:</w:t>
-      </w:r>
-      <w:r>
-        <w:rPr>
-          <w:rFonts w:ascii="Times New Roman" w:hAnsi="Times New Roman" w:cs="Times New Roman"/>
-          <w:sz w:val="26"/>
-          <w:szCs w:val="26"/>
-          <w:lang w:val="en-US"/>
-        </w:rPr>
-        <w:t xml:space="preserve"> Xét điều kiện học lực</w:t>
-      </w:r>
-    </w:p>
-    <w:p>
-      <w:pPr>
-        <w:ind w:left="720"/>
-        <w:rPr>
-          <w:rFonts w:ascii="Times New Roman" w:hAnsi="Times New Roman" w:cs="Times New Roman"/>
-          <w:sz w:val="26"/>
-          <w:szCs w:val="26"/>
-        </w:rPr>
-      </w:pPr>
-      <w:r>
-        <w:rPr>
-          <w:rFonts w:ascii="Times New Roman" w:hAnsi="Times New Roman" w:cs="Times New Roman"/>
-          <w:sz w:val="26"/>
-          <w:szCs w:val="26"/>
-        </w:rPr>
-        <w:t>Bướ</w:t>
-      </w:r>
-      <w:r>
-        <w:rPr>
-          <w:rFonts w:ascii="Times New Roman" w:hAnsi="Times New Roman" w:cs="Times New Roman"/>
-          <w:sz w:val="26"/>
-          <w:szCs w:val="26"/>
-        </w:rPr>
-        <w:t xml:space="preserve">c 4: Lưu thông tin về ĐTB và học lực đã tinh </w:t>
-      </w:r>
-      <w:r>
-        <w:rPr>
-          <w:rFonts w:ascii="Times New Roman" w:hAnsi="Times New Roman" w:cs="Times New Roman"/>
-          <w:sz w:val="26"/>
-          <w:szCs w:val="26"/>
-          <w:lang w:val="en-US"/>
-        </w:rPr>
-        <w:t>toán</w:t>
-      </w:r>
-      <w:r>
-        <w:rPr>
-          <w:rFonts w:ascii="Times New Roman" w:hAnsi="Times New Roman" w:cs="Times New Roman"/>
-          <w:sz w:val="26"/>
-          <w:szCs w:val="26"/>
-        </w:rPr>
-        <w:t>.</w:t>
-      </w:r>
-    </w:p>
-    <w:p>
-      <w:pPr>
-        <w:ind w:left="720"/>
-        <w:rPr>
-          <w:rFonts w:ascii="Times New Roman" w:hAnsi="Times New Roman" w:cs="Times New Roman"/>
-          <w:sz w:val="26"/>
-          <w:szCs w:val="26"/>
-        </w:rPr>
-      </w:pPr>
-      <w:r>
-        <w:rPr>
-          <w:rFonts w:ascii="Times New Roman" w:hAnsi="Times New Roman" w:cs="Times New Roman"/>
-          <w:sz w:val="26"/>
-          <w:szCs w:val="26"/>
-        </w:rPr>
-        <w:t>Bướ</w:t>
-      </w:r>
-      <w:r>
-        <w:rPr>
-          <w:rFonts w:ascii="Times New Roman" w:hAnsi="Times New Roman" w:cs="Times New Roman"/>
-          <w:sz w:val="26"/>
-          <w:szCs w:val="26"/>
-        </w:rPr>
-        <w:t>c 5</w:t>
-      </w:r>
-      <w:r>
-        <w:rPr>
-          <w:rFonts w:ascii="Times New Roman" w:hAnsi="Times New Roman" w:cs="Times New Roman"/>
-          <w:sz w:val="26"/>
-          <w:szCs w:val="26"/>
-        </w:rPr>
-        <w:t>: Xuấ</w:t>
-      </w:r>
-      <w:r>
-        <w:rPr>
-          <w:rFonts w:ascii="Times New Roman" w:hAnsi="Times New Roman" w:cs="Times New Roman"/>
-          <w:sz w:val="26"/>
-          <w:szCs w:val="26"/>
-        </w:rPr>
-        <w:t>t danh sách</w:t>
-      </w:r>
-      <w:r>
-        <w:rPr>
-          <w:rFonts w:ascii="Times New Roman" w:hAnsi="Times New Roman" w:cs="Times New Roman"/>
-          <w:sz w:val="26"/>
-          <w:szCs w:val="26"/>
-        </w:rPr>
-        <w:t xml:space="preserve"> ra máy in</w:t>
-      </w:r>
-    </w:p>
-    <w:p>
-      <w:pPr>
-        <w:ind w:left="720"/>
-        <w:rPr>
-          <w:rFonts w:ascii="Times New Roman" w:hAnsi="Times New Roman" w:cs="Times New Roman"/>
-          <w:sz w:val="26"/>
-          <w:szCs w:val="26"/>
-        </w:rPr>
-      </w:pPr>
-      <w:r>
-        <w:rPr>
-          <w:rFonts w:ascii="Times New Roman" w:hAnsi="Times New Roman" w:cs="Times New Roman"/>
-          <w:sz w:val="26"/>
-          <w:szCs w:val="26"/>
-        </w:rPr>
-        <w:t>Bướ</w:t>
-      </w:r>
-      <w:r>
-        <w:rPr>
-          <w:rFonts w:ascii="Times New Roman" w:hAnsi="Times New Roman" w:cs="Times New Roman"/>
-          <w:sz w:val="26"/>
-          <w:szCs w:val="26"/>
-        </w:rPr>
-        <w:t>c 6</w:t>
-      </w:r>
-      <w:r>
-        <w:rPr>
-          <w:rFonts w:ascii="Times New Roman" w:hAnsi="Times New Roman" w:cs="Times New Roman"/>
-          <w:sz w:val="26"/>
-          <w:szCs w:val="26"/>
-        </w:rPr>
-        <w:t>: Xuấ</w:t>
-      </w:r>
-      <w:r>
-        <w:rPr>
-          <w:rFonts w:ascii="Times New Roman" w:hAnsi="Times New Roman" w:cs="Times New Roman"/>
-          <w:sz w:val="26"/>
-          <w:szCs w:val="26"/>
-        </w:rPr>
-        <w:t>t kết quả</w:t>
-      </w:r>
-      <w:r>
-        <w:rPr>
-          <w:rFonts w:ascii="Times New Roman" w:hAnsi="Times New Roman" w:cs="Times New Roman"/>
-          <w:sz w:val="26"/>
-          <w:szCs w:val="26"/>
-        </w:rPr>
-        <w:t xml:space="preserve"> cho người dùng</w:t>
-      </w:r>
-    </w:p>
-    <w:p>
-      <w:pPr>
-        <w:ind w:left="720"/>
-        <w:rPr>
-          <w:rFonts w:ascii="Times New Roman" w:hAnsi="Times New Roman" w:cs="Times New Roman"/>
-          <w:sz w:val="26"/>
-          <w:szCs w:val="26"/>
-        </w:rPr>
-      </w:pPr>
-      <w:r>
-        <w:rPr>
-          <w:rFonts w:ascii="Times New Roman" w:hAnsi="Times New Roman" w:cs="Times New Roman"/>
-          <w:sz w:val="26"/>
-          <w:szCs w:val="26"/>
-        </w:rPr>
-        <w:t>Bướ</w:t>
-      </w:r>
-      <w:r>
-        <w:rPr>
-          <w:rFonts w:ascii="Times New Roman" w:hAnsi="Times New Roman" w:cs="Times New Roman"/>
-          <w:sz w:val="26"/>
-          <w:szCs w:val="26"/>
-        </w:rPr>
-        <w:t>c 7: Kết thúc</w:t>
-      </w:r>
-    </w:p>
-    <w:p>
-      <w:pPr>
-        <w:rPr>
-          <w:rFonts w:ascii="Times New Roman" w:hAnsi="Times New Roman" w:cs="Times New Roman"/>
-          <w:sz w:val="26"/>
-          <w:szCs w:val="26"/>
-        </w:rPr>
-      </w:pPr>
-    </w:p>
-    <w:p>
-      <w:pPr>
-        <w:rPr>
-          <w:rFonts w:ascii="Times New Roman" w:hAnsi="Times New Roman" w:cs="Times New Roman"/>
-          <w:sz w:val="26"/>
-          <w:szCs w:val="26"/>
+        <w:t xml:space="preserve">Bước 3: </w:t>
+      </w:r>
+      <w:r>
+        <w:rPr>
+          <w:rFonts w:ascii="Times New Roman" w:hAnsi="Times New Roman" w:cs="Times New Roman"/>
+          <w:sz w:val="26"/>
+          <w:szCs w:val="26"/>
+          <w:lang w:val="en-US"/>
+        </w:rPr>
+        <w:t>Kết thúc.</w:t>
+      </w:r>
+    </w:p>
+    <w:p>
+      <w:pPr>
+        <w:pStyle w:val="oancuaDanhsach"/>
+        <w:spacing w:line="276" w:lineRule="auto"/>
+        <w:rPr>
+          <w:rFonts w:asciiTheme="majorHAnsi" w:hAnsiTheme="majorHAnsi" w:cstheme="majorHAnsi"/>
+          <w:b/>
+          <w:sz w:val="26"/>
+          <w:szCs w:val="26"/>
+          <w:lang w:val="en-US"/>
+        </w:rPr>
+      </w:pPr>
+    </w:p>
+    <w:p>
+      <w:pPr>
+        <w:pStyle w:val="oancuaDanhsach"/>
+        <w:spacing w:line="276" w:lineRule="auto"/>
+        <w:rPr>
+          <w:rFonts w:asciiTheme="majorHAnsi" w:hAnsiTheme="majorHAnsi" w:cstheme="majorHAnsi"/>
+          <w:b/>
+          <w:sz w:val="26"/>
+          <w:szCs w:val="26"/>
+          <w:lang w:val="en-US"/>
+        </w:rPr>
+      </w:pPr>
+    </w:p>
+    <w:p>
+      <w:pPr>
+        <w:pStyle w:val="oancuaDanhsach"/>
+        <w:spacing w:line="276" w:lineRule="auto"/>
+        <w:rPr>
+          <w:rFonts w:asciiTheme="majorHAnsi" w:hAnsiTheme="majorHAnsi" w:cstheme="majorHAnsi"/>
+          <w:b/>
+          <w:sz w:val="26"/>
+          <w:szCs w:val="26"/>
+          <w:lang w:val="en-US"/>
+        </w:rPr>
+      </w:pPr>
+    </w:p>
+    <w:p>
+      <w:pPr>
+        <w:pStyle w:val="oancuaDanhsach"/>
+        <w:spacing w:line="276" w:lineRule="auto"/>
+        <w:rPr>
+          <w:rFonts w:asciiTheme="majorHAnsi" w:hAnsiTheme="majorHAnsi" w:cstheme="majorHAnsi"/>
+          <w:b/>
+          <w:sz w:val="26"/>
+          <w:szCs w:val="26"/>
+          <w:lang w:val="en-US"/>
+        </w:rPr>
+      </w:pPr>
+    </w:p>
+    <w:p>
+      <w:pPr>
+        <w:pStyle w:val="oancuaDanhsach"/>
+        <w:spacing w:line="276" w:lineRule="auto"/>
+        <w:rPr>
+          <w:rFonts w:asciiTheme="majorHAnsi" w:hAnsiTheme="majorHAnsi" w:cstheme="majorHAnsi"/>
+          <w:b/>
+          <w:sz w:val="26"/>
+          <w:szCs w:val="26"/>
+          <w:lang w:val="en-US"/>
         </w:rPr>
       </w:pPr>
     </w:p>
@@ -15769,6 +16578,7 @@
           <w:ilvl w:val="0"/>
           <w:numId w:val="11"/>
         </w:numPr>
+        <w:spacing w:line="276" w:lineRule="auto"/>
         <w:rPr>
           <w:rFonts w:asciiTheme="majorHAnsi" w:hAnsiTheme="majorHAnsi" w:cstheme="majorHAnsi"/>
           <w:b/>
@@ -15785,6 +16595,7 @@
           <w:szCs w:val="26"/>
           <w:lang w:val="en-US"/>
         </w:rPr>
+        <w:lastRenderedPageBreak/>
         <w:t>Sơ đồ DFD về</w:t>
       </w:r>
       <w:r>
@@ -15795,11 +16606,9 @@
           <w:szCs w:val="26"/>
           <w:lang w:val="en-US"/>
         </w:rPr>
-        <w:t xml:space="preserve"> nghiệp vụ Xuất bảng điểm, tổng kết.</w:t>
-      </w:r>
-    </w:p>
-    <w:p>
-      <w:pPr>
+        <w:t xml:space="preserve"> nghiệp vụ Báo cáo tổng kết</w:t>
+      </w:r>
+      <w:r>
         <w:rPr>
           <w:rFonts w:asciiTheme="majorHAnsi" w:hAnsiTheme="majorHAnsi" w:cstheme="majorHAnsi"/>
           <w:b/>
@@ -15807,10 +16616,24 @@
           <w:szCs w:val="26"/>
           <w:lang w:val="en-US"/>
         </w:rPr>
-      </w:pPr>
-    </w:p>
-    <w:p>
-      <w:pPr>
+        <w:t xml:space="preserve"> học kỳ.</w:t>
+      </w:r>
+    </w:p>
+    <w:p>
+      <w:pPr>
+        <w:spacing w:line="276" w:lineRule="auto"/>
+        <w:rPr>
+          <w:rFonts w:asciiTheme="majorHAnsi" w:hAnsiTheme="majorHAnsi" w:cstheme="majorHAnsi"/>
+          <w:b/>
+          <w:sz w:val="26"/>
+          <w:szCs w:val="26"/>
+          <w:lang w:val="en-US"/>
+        </w:rPr>
+      </w:pPr>
+    </w:p>
+    <w:p>
+      <w:pPr>
+        <w:spacing w:line="276" w:lineRule="auto"/>
         <w:rPr>
           <w:rFonts w:asciiTheme="majorHAnsi" w:hAnsiTheme="majorHAnsi" w:cstheme="majorHAnsi"/>
           <w:b/>
@@ -15829,7 +16652,7 @@
         <mc:AlternateContent>
           <mc:Choice Requires="wpg">
             <w:drawing>
-              <wp:anchor distT="0" distB="0" distL="114300" distR="114300" simplePos="0" relativeHeight="251660800" behindDoc="0" locked="0" layoutInCell="1" allowOverlap="1" wp14:anchorId="442AC0D7" wp14:editId="3734DB89">
+              <wp:anchor distT="0" distB="0" distL="114300" distR="114300" simplePos="0" relativeHeight="251659776" behindDoc="0" locked="0" layoutInCell="1" allowOverlap="1" wp14:anchorId="442AC0D7" wp14:editId="3734DB89">
                 <wp:simplePos x="0" y="0"/>
                 <wp:positionH relativeFrom="column">
                   <wp:posOffset>0</wp:posOffset>
@@ -15918,7 +16741,7 @@
                                   <w:szCs w:val="28"/>
                                   <w:lang w:val="en-US"/>
                                 </w:rPr>
-                                <w:t>Xuất bảng điểm, tổng kết</w:t>
+                                <w:t>Báo cáo tổng kết học kỳ</w:t>
                               </w:r>
                             </w:p>
                             <w:p>
@@ -17017,7 +17840,7 @@
           </mc:Choice>
           <mc:Fallback>
             <w:pict>
-              <v:group w14:anchorId="442AC0D7" id="Nhóm 293" o:spid="_x0000_s1185" style="position:absolute;margin-left:0;margin-top:4.5pt;width:498pt;height:252pt;z-index:251660800" coordsize="63246,32004" o:gfxdata="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">
+              <v:group w14:anchorId="442AC0D7" id="Nhóm 293" o:spid="_x0000_s1185" style="position:absolute;margin-left:0;margin-top:4.5pt;width:498pt;height:252pt;z-index:251659776" coordsize="63246,32004" o:gfxdata="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">
                 <v:oval id="Hình Bầu dục 294" o:spid="_x0000_s1186" style="position:absolute;left:20574;top:13779;width:20828;height:8700;visibility:visible;mso-wrap-style:square;v-text-anchor:middle" o:gfxdata="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" fillcolor="#4472c4 [3204]" stroked="f" strokeweight="1pt">
                   <v:stroke joinstyle="miter"/>
                   <v:textbox>
@@ -17041,7 +17864,7 @@
                             <w:szCs w:val="28"/>
                             <w:lang w:val="en-US"/>
                           </w:rPr>
-                          <w:t>Xuất bảng điểm, tổng kết</w:t>
+                          <w:t>Báo cáo tổng kết học kỳ</w:t>
                         </w:r>
                       </w:p>
                       <w:p>
@@ -17521,6 +18344,7 @@
     </w:p>
     <w:p>
       <w:pPr>
+        <w:spacing w:line="276" w:lineRule="auto"/>
         <w:rPr>
           <w:rFonts w:asciiTheme="majorHAnsi" w:hAnsiTheme="majorHAnsi" w:cstheme="majorHAnsi"/>
           <w:b/>
@@ -17532,6 +18356,7 @@
     </w:p>
     <w:p>
       <w:pPr>
+        <w:spacing w:line="276" w:lineRule="auto"/>
         <w:rPr>
           <w:rFonts w:asciiTheme="majorHAnsi" w:hAnsiTheme="majorHAnsi" w:cstheme="majorHAnsi"/>
           <w:b/>
@@ -17543,6 +18368,7 @@
     </w:p>
     <w:p>
       <w:pPr>
+        <w:spacing w:line="276" w:lineRule="auto"/>
         <w:rPr>
           <w:rFonts w:asciiTheme="majorHAnsi" w:hAnsiTheme="majorHAnsi" w:cstheme="majorHAnsi"/>
           <w:b/>
@@ -17554,6 +18380,7 @@
     </w:p>
     <w:p>
       <w:pPr>
+        <w:spacing w:line="276" w:lineRule="auto"/>
         <w:rPr>
           <w:rFonts w:asciiTheme="majorHAnsi" w:hAnsiTheme="majorHAnsi" w:cstheme="majorHAnsi"/>
           <w:b/>
@@ -17565,6 +18392,7 @@
     </w:p>
     <w:p>
       <w:pPr>
+        <w:spacing w:line="276" w:lineRule="auto"/>
         <w:rPr>
           <w:rFonts w:asciiTheme="majorHAnsi" w:hAnsiTheme="majorHAnsi" w:cstheme="majorHAnsi"/>
           <w:b/>
@@ -17576,6 +18404,7 @@
     </w:p>
     <w:p>
       <w:pPr>
+        <w:spacing w:line="276" w:lineRule="auto"/>
         <w:rPr>
           <w:rFonts w:asciiTheme="majorHAnsi" w:hAnsiTheme="majorHAnsi" w:cstheme="majorHAnsi"/>
           <w:b/>
@@ -17587,6 +18416,7 @@
     </w:p>
     <w:p>
       <w:pPr>
+        <w:spacing w:line="276" w:lineRule="auto"/>
         <w:rPr>
           <w:rFonts w:asciiTheme="majorHAnsi" w:hAnsiTheme="majorHAnsi" w:cstheme="majorHAnsi"/>
           <w:b/>
@@ -17598,6 +18428,7 @@
     </w:p>
     <w:p>
       <w:pPr>
+        <w:spacing w:line="276" w:lineRule="auto"/>
         <w:rPr>
           <w:rFonts w:asciiTheme="majorHAnsi" w:hAnsiTheme="majorHAnsi" w:cstheme="majorHAnsi"/>
           <w:b/>
@@ -17609,6 +18440,7 @@
     </w:p>
     <w:p>
       <w:pPr>
+        <w:spacing w:line="276" w:lineRule="auto"/>
         <w:rPr>
           <w:rFonts w:asciiTheme="majorHAnsi" w:hAnsiTheme="majorHAnsi" w:cstheme="majorHAnsi"/>
           <w:b/>
@@ -17623,15 +18455,17 @@
         <w:tabs>
           <w:tab w:val="left" w:pos="2510"/>
         </w:tabs>
-        <w:rPr>
-          <w:rFonts w:ascii="Times New Roman" w:hAnsi="Times New Roman" w:cs="Times New Roman"/>
-          <w:sz w:val="26"/>
-          <w:szCs w:val="26"/>
-        </w:rPr>
-      </w:pPr>
-    </w:p>
-    <w:p>
-      <w:pPr>
+        <w:spacing w:line="276" w:lineRule="auto"/>
+        <w:rPr>
+          <w:rFonts w:ascii="Times New Roman" w:hAnsi="Times New Roman" w:cs="Times New Roman"/>
+          <w:sz w:val="26"/>
+          <w:szCs w:val="26"/>
+        </w:rPr>
+      </w:pPr>
+    </w:p>
+    <w:p>
+      <w:pPr>
+        <w:spacing w:line="276" w:lineRule="auto"/>
         <w:rPr>
           <w:rFonts w:ascii="Times New Roman" w:hAnsi="Times New Roman" w:cs="Times New Roman"/>
           <w:b/>
@@ -17653,6 +18487,7 @@
     </w:p>
     <w:p>
       <w:pPr>
+        <w:spacing w:line="276" w:lineRule="auto"/>
         <w:ind w:left="720"/>
         <w:rPr>
           <w:rFonts w:ascii="Times New Roman" w:hAnsi="Times New Roman" w:cs="Times New Roman"/>
@@ -17675,6 +18510,15 @@
           <w:szCs w:val="26"/>
           <w:lang w:val="en-US"/>
         </w:rPr>
+        <w:t xml:space="preserve"> (MaNH)</w:t>
+      </w:r>
+      <w:r>
+        <w:rPr>
+          <w:rFonts w:ascii="Times New Roman" w:hAnsi="Times New Roman" w:cs="Times New Roman"/>
+          <w:sz w:val="26"/>
+          <w:szCs w:val="26"/>
+          <w:lang w:val="en-US"/>
+        </w:rPr>
         <w:t xml:space="preserve">, </w:t>
       </w:r>
       <w:r>
@@ -17683,7 +18527,24 @@
           <w:sz w:val="26"/>
           <w:szCs w:val="26"/>
         </w:rPr>
-        <w:t>học kỳ,</w:t>
+        <w:t>học kỳ</w:t>
+      </w:r>
+      <w:r>
+        <w:rPr>
+          <w:rFonts w:ascii="Times New Roman" w:hAnsi="Times New Roman" w:cs="Times New Roman"/>
+          <w:sz w:val="26"/>
+          <w:szCs w:val="26"/>
+          <w:lang w:val="en-US"/>
+        </w:rPr>
+        <w:t xml:space="preserve"> (MaHK)</w:t>
+      </w:r>
+      <w:r>
+        <w:rPr>
+          <w:rFonts w:ascii="Times New Roman" w:hAnsi="Times New Roman" w:cs="Times New Roman"/>
+          <w:sz w:val="26"/>
+          <w:szCs w:val="26"/>
+        </w:rPr>
+        <w:t>,</w:t>
       </w:r>
       <w:r>
         <w:rPr>
@@ -17714,12 +18575,22 @@
           <w:rFonts w:ascii="Times New Roman" w:hAnsi="Times New Roman" w:cs="Times New Roman"/>
           <w:sz w:val="26"/>
           <w:szCs w:val="26"/>
+          <w:lang w:val="en-US"/>
+        </w:rPr>
+        <w:t xml:space="preserve"> (MaLop)</w:t>
+      </w:r>
+      <w:r>
+        <w:rPr>
+          <w:rFonts w:ascii="Times New Roman" w:hAnsi="Times New Roman" w:cs="Times New Roman"/>
+          <w:sz w:val="26"/>
+          <w:szCs w:val="26"/>
         </w:rPr>
         <w:t>.</w:t>
       </w:r>
     </w:p>
     <w:p>
       <w:pPr>
+        <w:spacing w:line="276" w:lineRule="auto"/>
         <w:ind w:left="720"/>
         <w:rPr>
           <w:rFonts w:ascii="Times New Roman" w:hAnsi="Times New Roman" w:cs="Times New Roman"/>
@@ -17738,6 +18609,7 @@
     </w:p>
     <w:p>
       <w:pPr>
+        <w:spacing w:line="276" w:lineRule="auto"/>
         <w:ind w:left="720"/>
         <w:rPr>
           <w:rFonts w:ascii="Times New Roman" w:hAnsi="Times New Roman" w:cs="Times New Roman"/>
@@ -17768,7 +18640,61 @@
           <w:szCs w:val="26"/>
           <w:lang w:val="en-US"/>
         </w:rPr>
-        <w:t>lớp (Mã HS, Tên HS, ĐTB từng môn học, ĐTB tổng, học lực, hạnh kiểm)</w:t>
+        <w:t>lớ</w:t>
+      </w:r>
+      <w:r>
+        <w:rPr>
+          <w:rFonts w:ascii="Times New Roman" w:hAnsi="Times New Roman" w:cs="Times New Roman"/>
+          <w:sz w:val="26"/>
+          <w:szCs w:val="26"/>
+          <w:lang w:val="en-US"/>
+        </w:rPr>
+        <w:t>p (Ma</w:t>
+      </w:r>
+      <w:r>
+        <w:rPr>
+          <w:rFonts w:ascii="Times New Roman" w:hAnsi="Times New Roman" w:cs="Times New Roman"/>
+          <w:sz w:val="26"/>
+          <w:szCs w:val="26"/>
+          <w:lang w:val="en-US"/>
+        </w:rPr>
+        <w:t xml:space="preserve">HS, </w:t>
+      </w:r>
+      <w:r>
+        <w:rPr>
+          <w:rFonts w:ascii="Times New Roman" w:hAnsi="Times New Roman" w:cs="Times New Roman"/>
+          <w:sz w:val="26"/>
+          <w:szCs w:val="26"/>
+          <w:lang w:val="en-US"/>
+        </w:rPr>
+        <w:t>HoTen</w:t>
+      </w:r>
+      <w:r>
+        <w:rPr>
+          <w:rFonts w:ascii="Times New Roman" w:hAnsi="Times New Roman" w:cs="Times New Roman"/>
+          <w:sz w:val="26"/>
+          <w:szCs w:val="26"/>
+          <w:lang w:val="en-US"/>
+        </w:rPr>
+        <w:t xml:space="preserve">, </w:t>
+      </w:r>
+      <w:r>
+        <w:rPr>
+          <w:rFonts w:ascii="Times New Roman" w:hAnsi="Times New Roman" w:cs="Times New Roman"/>
+          <w:sz w:val="26"/>
+          <w:szCs w:val="26"/>
+          <w:lang w:val="en-US"/>
+        </w:rPr>
+        <w:t>DTBMon, DTBHK</w:t>
+      </w:r>
+      <w:r>
+        <w:rPr>
+          <w:rFonts w:ascii="Times New Roman" w:hAnsi="Times New Roman" w:cs="Times New Roman"/>
+          <w:sz w:val="26"/>
+          <w:szCs w:val="26"/>
+          <w:lang w:val="en-US"/>
+        </w:rPr>
+        <w:t>, học lực, hạnh kiểm)</w:t>
       </w:r>
       <w:r>
         <w:rPr>
@@ -17781,6 +18707,7 @@
     </w:p>
     <w:p>
       <w:pPr>
+        <w:spacing w:line="276" w:lineRule="auto"/>
         <w:ind w:left="720"/>
         <w:rPr>
           <w:rFonts w:ascii="Times New Roman" w:hAnsi="Times New Roman" w:cs="Times New Roman"/>
@@ -17809,6 +18736,7 @@
     </w:p>
     <w:p>
       <w:pPr>
+        <w:spacing w:line="276" w:lineRule="auto"/>
         <w:ind w:left="720"/>
         <w:rPr>
           <w:rFonts w:ascii="Times New Roman" w:hAnsi="Times New Roman" w:cs="Times New Roman"/>
@@ -17827,6 +18755,7 @@
     </w:p>
     <w:p>
       <w:pPr>
+        <w:spacing w:line="276" w:lineRule="auto"/>
         <w:ind w:left="720"/>
         <w:rPr>
           <w:rFonts w:ascii="Times New Roman" w:hAnsi="Times New Roman" w:cs="Times New Roman"/>
@@ -17840,11 +18769,38 @@
           <w:sz w:val="26"/>
           <w:szCs w:val="26"/>
         </w:rPr>
-        <w:t>D6: D3</w:t>
-      </w:r>
-    </w:p>
-    <w:p>
-      <w:pPr>
+        <w:t xml:space="preserve">D6: </w:t>
+      </w:r>
+      <w:r>
+        <w:rPr>
+          <w:rFonts w:ascii="Times New Roman" w:hAnsi="Times New Roman" w:cs="Times New Roman"/>
+          <w:sz w:val="26"/>
+          <w:szCs w:val="26"/>
+        </w:rPr>
+        <w:t xml:space="preserve">Danh sách </w:t>
+      </w:r>
+      <w:r>
+        <w:rPr>
+          <w:rFonts w:ascii="Times New Roman" w:hAnsi="Times New Roman" w:cs="Times New Roman"/>
+          <w:sz w:val="26"/>
+          <w:szCs w:val="26"/>
+          <w:lang w:val="en-US"/>
+        </w:rPr>
+        <w:t>lớp (MaHS, HoTen,</w:t>
+      </w:r>
+      <w:r>
+        <w:rPr>
+          <w:rFonts w:ascii="Times New Roman" w:hAnsi="Times New Roman" w:cs="Times New Roman"/>
+          <w:sz w:val="26"/>
+          <w:szCs w:val="26"/>
+          <w:lang w:val="en-US"/>
+        </w:rPr>
+        <w:t xml:space="preserve"> SLDat, TiLe).</w:t>
+      </w:r>
+    </w:p>
+    <w:p>
+      <w:pPr>
+        <w:spacing w:line="276" w:lineRule="auto"/>
         <w:ind w:left="720"/>
         <w:rPr>
           <w:rFonts w:ascii="Times New Roman" w:hAnsi="Times New Roman" w:cs="Times New Roman"/>
@@ -17855,6 +18811,7 @@
     </w:p>
     <w:p>
       <w:pPr>
+        <w:spacing w:line="276" w:lineRule="auto"/>
         <w:rPr>
           <w:rFonts w:ascii="Times New Roman" w:hAnsi="Times New Roman" w:cs="Times New Roman"/>
           <w:b/>
@@ -17886,6 +18843,7 @@
     </w:p>
     <w:p>
       <w:pPr>
+        <w:spacing w:line="276" w:lineRule="auto"/>
         <w:ind w:left="720"/>
         <w:rPr>
           <w:rFonts w:ascii="Times New Roman" w:hAnsi="Times New Roman" w:cs="Times New Roman"/>
@@ -17904,6 +18862,7 @@
     </w:p>
     <w:p>
       <w:pPr>
+        <w:spacing w:line="276" w:lineRule="auto"/>
         <w:ind w:left="720"/>
         <w:rPr>
           <w:rFonts w:ascii="Times New Roman" w:hAnsi="Times New Roman" w:cs="Times New Roman"/>
@@ -17932,6 +18891,7 @@
     </w:p>
     <w:p>
       <w:pPr>
+        <w:spacing w:line="276" w:lineRule="auto"/>
         <w:ind w:left="720"/>
         <w:rPr>
           <w:rFonts w:ascii="Times New Roman" w:hAnsi="Times New Roman" w:cs="Times New Roman"/>
@@ -17960,6 +18920,7 @@
     </w:p>
     <w:p>
       <w:pPr>
+        <w:spacing w:line="276" w:lineRule="auto"/>
         <w:ind w:left="720"/>
         <w:rPr>
           <w:rFonts w:ascii="Times New Roman" w:hAnsi="Times New Roman" w:cs="Times New Roman"/>
@@ -17971,6 +18932,19 @@
     </w:p>
     <w:p>
       <w:pPr>
+        <w:spacing w:line="276" w:lineRule="auto"/>
+        <w:ind w:left="720"/>
+        <w:rPr>
+          <w:rFonts w:ascii="Times New Roman" w:hAnsi="Times New Roman" w:cs="Times New Roman"/>
+          <w:sz w:val="26"/>
+          <w:szCs w:val="26"/>
+          <w:lang w:val="en-US"/>
+        </w:rPr>
+      </w:pPr>
+    </w:p>
+    <w:p>
+      <w:pPr>
+        <w:spacing w:line="276" w:lineRule="auto"/>
         <w:ind w:left="720"/>
         <w:rPr>
           <w:rFonts w:ascii="Times New Roman" w:hAnsi="Times New Roman" w:cs="Times New Roman"/>
@@ -17987,6 +18961,7 @@
           <w:ilvl w:val="0"/>
           <w:numId w:val="11"/>
         </w:numPr>
+        <w:spacing w:line="276" w:lineRule="auto"/>
         <w:rPr>
           <w:rFonts w:ascii="Times New Roman" w:hAnsi="Times New Roman" w:cs="Times New Roman"/>
           <w:sz w:val="26"/>
@@ -18013,23 +18988,33 @@
           <w:szCs w:val="26"/>
           <w:lang w:val="en-US"/>
         </w:rPr>
-        <w:t xml:space="preserve"> nghiệp vụ Tra cứu học sinh</w:t>
+        <w:t xml:space="preserve"> nghiệp vụ Tra cứu </w:t>
+      </w:r>
+      <w:r>
+        <w:rPr>
+          <w:rFonts w:asciiTheme="majorHAnsi" w:hAnsiTheme="majorHAnsi" w:cstheme="majorHAnsi"/>
+          <w:b/>
+          <w:sz w:val="26"/>
+          <w:szCs w:val="26"/>
+          <w:lang w:val="en-US"/>
+        </w:rPr>
+        <w:t xml:space="preserve">thông tin </w:t>
+      </w:r>
+      <w:r>
+        <w:rPr>
+          <w:rFonts w:asciiTheme="majorHAnsi" w:hAnsiTheme="majorHAnsi" w:cstheme="majorHAnsi"/>
+          <w:b/>
+          <w:sz w:val="26"/>
+          <w:szCs w:val="26"/>
+          <w:lang w:val="en-US"/>
+        </w:rPr>
+        <w:t>học sinh</w:t>
       </w:r>
     </w:p>
     <w:p>
       <w:pPr>
         <w:pStyle w:val="oancuaDanhsach"/>
-        <w:rPr>
-          <w:rFonts w:ascii="Times New Roman" w:hAnsi="Times New Roman" w:cs="Times New Roman"/>
-          <w:sz w:val="26"/>
-          <w:szCs w:val="26"/>
-          <w:lang w:val="en-US"/>
-        </w:rPr>
-      </w:pPr>
-    </w:p>
-    <w:p>
-      <w:pPr>
-        <w:pStyle w:val="oancuaDanhsach"/>
+        <w:spacing w:line="276" w:lineRule="auto"/>
         <w:rPr>
           <w:rFonts w:ascii="Times New Roman" w:hAnsi="Times New Roman" w:cs="Times New Roman"/>
           <w:sz w:val="26"/>
@@ -18047,7 +19032,2339 @@
         <mc:AlternateContent>
           <mc:Choice Requires="wpg">
             <w:drawing>
-              <wp:anchor distT="0" distB="0" distL="114300" distR="114300" simplePos="0" relativeHeight="251661824" behindDoc="0" locked="0" layoutInCell="1" allowOverlap="1" wp14:anchorId="20129D05" wp14:editId="051E8DC1">
+              <wp:anchor distT="0" distB="0" distL="114300" distR="114300" simplePos="0" relativeHeight="251666944" behindDoc="0" locked="0" layoutInCell="1" allowOverlap="1" wp14:anchorId="44033E01" wp14:editId="4B6E7B6A">
+                <wp:simplePos x="0" y="0"/>
+                <wp:positionH relativeFrom="column">
+                  <wp:posOffset>0</wp:posOffset>
+                </wp:positionH>
+                <wp:positionV relativeFrom="paragraph">
+                  <wp:posOffset>56515</wp:posOffset>
+                </wp:positionV>
+                <wp:extent cx="6324600" cy="3200400"/>
+                <wp:effectExtent l="19050" t="57150" r="38100" b="38100"/>
+                <wp:wrapNone/>
+                <wp:docPr id="121" name="Nhóm 121"/>
+                <wp:cNvGraphicFramePr/>
+                <a:graphic xmlns:a="http://schemas.openxmlformats.org/drawingml/2006/main">
+                  <a:graphicData uri="http://schemas.microsoft.com/office/word/2010/wordprocessingGroup">
+                    <wpg:wgp>
+                      <wpg:cNvGrpSpPr/>
+                      <wpg:grpSpPr>
+                        <a:xfrm>
+                          <a:off x="0" y="0"/>
+                          <a:ext cx="6324600" cy="3200400"/>
+                          <a:chOff x="0" y="0"/>
+                          <a:chExt cx="6324600" cy="3200400"/>
+                        </a:xfrm>
+                      </wpg:grpSpPr>
+                      <wps:wsp>
+                        <wps:cNvPr id="122" name="Hình Bầu dục 122"/>
+                        <wps:cNvSpPr/>
+                        <wps:spPr>
+                          <a:xfrm>
+                            <a:off x="2057400" y="1377950"/>
+                            <a:ext cx="2082800" cy="869950"/>
+                          </a:xfrm>
+                          <a:prstGeom prst="ellipse">
+                            <a:avLst/>
+                          </a:prstGeom>
+                          <a:ln>
+                            <a:noFill/>
+                          </a:ln>
+                          <a:effectLst/>
+                          <a:scene3d>
+                            <a:camera prst="orthographicFront">
+                              <a:rot lat="0" lon="0" rev="0"/>
+                            </a:camera>
+                            <a:lightRig rig="chilly" dir="t">
+                              <a:rot lat="0" lon="0" rev="18480000"/>
+                            </a:lightRig>
+                          </a:scene3d>
+                          <a:sp3d prstMaterial="clear">
+                            <a:bevelT h="63500"/>
+                          </a:sp3d>
+                        </wps:spPr>
+                        <wps:style>
+                          <a:lnRef idx="2">
+                            <a:schemeClr val="accent1">
+                              <a:shade val="50000"/>
+                            </a:schemeClr>
+                          </a:lnRef>
+                          <a:fillRef idx="1">
+                            <a:schemeClr val="accent1"/>
+                          </a:fillRef>
+                          <a:effectRef idx="0">
+                            <a:schemeClr val="accent1"/>
+                          </a:effectRef>
+                          <a:fontRef idx="minor">
+                            <a:schemeClr val="lt1"/>
+                          </a:fontRef>
+                        </wps:style>
+                        <wps:txbx>
+                          <w:txbxContent>
+                            <w:p>
+                              <w:pPr>
+                                <w:jc w:val="center"/>
+                                <w:rPr>
+                                  <w:rFonts w:ascii="Times New Roman" w:hAnsi="Times New Roman" w:cs="Times New Roman"/>
+                                  <w:color w:val="000000" w:themeColor="text1"/>
+                                  <w:sz w:val="28"/>
+                                  <w:szCs w:val="28"/>
+                                  <w:lang w:val="en-US"/>
+                                </w:rPr>
+                              </w:pPr>
+                              <w:r>
+                                <w:rPr>
+                                  <w:rFonts w:ascii="Times New Roman" w:hAnsi="Times New Roman" w:cs="Times New Roman"/>
+                                  <w:color w:val="000000" w:themeColor="text1"/>
+                                  <w:sz w:val="28"/>
+                                  <w:szCs w:val="28"/>
+                                  <w:lang w:val="en-US"/>
+                                </w:rPr>
+                                <w:t xml:space="preserve">Tra cứu </w:t>
+                              </w:r>
+                              <w:r>
+                                <w:rPr>
+                                  <w:rFonts w:ascii="Times New Roman" w:hAnsi="Times New Roman" w:cs="Times New Roman"/>
+                                  <w:color w:val="000000" w:themeColor="text1"/>
+                                  <w:sz w:val="28"/>
+                                  <w:szCs w:val="28"/>
+                                  <w:lang w:val="en-US"/>
+                                </w:rPr>
+                                <w:t xml:space="preserve">thông tin </w:t>
+                              </w:r>
+                              <w:r>
+                                <w:rPr>
+                                  <w:rFonts w:ascii="Times New Roman" w:hAnsi="Times New Roman" w:cs="Times New Roman"/>
+                                  <w:color w:val="000000" w:themeColor="text1"/>
+                                  <w:sz w:val="28"/>
+                                  <w:szCs w:val="28"/>
+                                  <w:lang w:val="en-US"/>
+                                </w:rPr>
+                                <w:t>học sinh</w:t>
+                              </w:r>
+                            </w:p>
+                            <w:p>
+                              <w:pPr>
+                                <w:jc w:val="center"/>
+                                <w:rPr>
+                                  <w:rFonts w:ascii="Times New Roman" w:hAnsi="Times New Roman" w:cs="Times New Roman"/>
+                                  <w:color w:val="000000" w:themeColor="text1"/>
+                                  <w:sz w:val="32"/>
+                                  <w:szCs w:val="32"/>
+                                </w:rPr>
+                              </w:pPr>
+                            </w:p>
+                          </w:txbxContent>
+                        </wps:txbx>
+                        <wps:bodyPr rot="0" spcFirstLastPara="0" vertOverflow="overflow" horzOverflow="overflow" vert="horz" wrap="square" lIns="91440" tIns="45720" rIns="91440" bIns="45720" numCol="1" spcCol="0" rtlCol="0" fromWordArt="0" anchor="ctr" anchorCtr="0" forceAA="0" compatLnSpc="1">
+                          <a:prstTxWarp prst="textNoShape">
+                            <a:avLst/>
+                          </a:prstTxWarp>
+                          <a:noAutofit/>
+                        </wps:bodyPr>
+                      </wps:wsp>
+                      <wpg:grpSp>
+                        <wpg:cNvPr id="123" name="Nhóm 123"/>
+                        <wpg:cNvGrpSpPr/>
+                        <wpg:grpSpPr>
+                          <a:xfrm>
+                            <a:off x="0" y="0"/>
+                            <a:ext cx="6324600" cy="3200400"/>
+                            <a:chOff x="0" y="0"/>
+                            <a:chExt cx="6324600" cy="3200400"/>
+                          </a:xfrm>
+                        </wpg:grpSpPr>
+                        <wps:wsp>
+                          <wps:cNvPr id="124" name="Đường nối Thẳng 124"/>
+                          <wps:cNvCnPr/>
+                          <wps:spPr>
+                            <a:xfrm flipV="1">
+                              <a:off x="1879600" y="2863850"/>
+                              <a:ext cx="2546350" cy="6350"/>
+                            </a:xfrm>
+                            <a:prstGeom prst="line">
+                              <a:avLst/>
+                            </a:prstGeom>
+                          </wps:spPr>
+                          <wps:style>
+                            <a:lnRef idx="3">
+                              <a:schemeClr val="dk1"/>
+                            </a:lnRef>
+                            <a:fillRef idx="0">
+                              <a:schemeClr val="dk1"/>
+                            </a:fillRef>
+                            <a:effectRef idx="2">
+                              <a:schemeClr val="dk1"/>
+                            </a:effectRef>
+                            <a:fontRef idx="minor">
+                              <a:schemeClr val="tx1"/>
+                            </a:fontRef>
+                          </wps:style>
+                          <wps:bodyPr/>
+                        </wps:wsp>
+                        <wps:wsp>
+                          <wps:cNvPr id="132" name="Đường nối Thẳng 132"/>
+                          <wps:cNvCnPr/>
+                          <wps:spPr>
+                            <a:xfrm flipV="1">
+                              <a:off x="1879600" y="3194050"/>
+                              <a:ext cx="2546350" cy="6350"/>
+                            </a:xfrm>
+                            <a:prstGeom prst="line">
+                              <a:avLst/>
+                            </a:prstGeom>
+                          </wps:spPr>
+                          <wps:style>
+                            <a:lnRef idx="3">
+                              <a:schemeClr val="dk1"/>
+                            </a:lnRef>
+                            <a:fillRef idx="0">
+                              <a:schemeClr val="dk1"/>
+                            </a:fillRef>
+                            <a:effectRef idx="2">
+                              <a:schemeClr val="dk1"/>
+                            </a:effectRef>
+                            <a:fontRef idx="minor">
+                              <a:schemeClr val="tx1"/>
+                            </a:fontRef>
+                          </wps:style>
+                          <wps:bodyPr/>
+                        </wps:wsp>
+                        <wps:wsp>
+                          <wps:cNvPr id="137" name="Hình chữ nhật: Góc Tròn 137"/>
+                          <wps:cNvSpPr/>
+                          <wps:spPr>
+                            <a:xfrm>
+                              <a:off x="2228850" y="0"/>
+                              <a:ext cx="1854200" cy="685800"/>
+                            </a:xfrm>
+                            <a:prstGeom prst="roundRect">
+                              <a:avLst/>
+                            </a:prstGeom>
+                            <a:ln>
+                              <a:noFill/>
+                            </a:ln>
+                            <a:effectLst/>
+                            <a:scene3d>
+                              <a:camera prst="orthographicFront">
+                                <a:rot lat="0" lon="0" rev="0"/>
+                              </a:camera>
+                              <a:lightRig rig="chilly" dir="t">
+                                <a:rot lat="0" lon="0" rev="18480000"/>
+                              </a:lightRig>
+                            </a:scene3d>
+                            <a:sp3d prstMaterial="clear">
+                              <a:bevelT h="63500"/>
+                            </a:sp3d>
+                          </wps:spPr>
+                          <wps:style>
+                            <a:lnRef idx="2">
+                              <a:schemeClr val="accent1">
+                                <a:shade val="50000"/>
+                              </a:schemeClr>
+                            </a:lnRef>
+                            <a:fillRef idx="1">
+                              <a:schemeClr val="accent1"/>
+                            </a:fillRef>
+                            <a:effectRef idx="0">
+                              <a:schemeClr val="accent1"/>
+                            </a:effectRef>
+                            <a:fontRef idx="minor">
+                              <a:schemeClr val="lt1"/>
+                            </a:fontRef>
+                          </wps:style>
+                          <wps:txbx>
+                            <w:txbxContent>
+                              <w:p>
+                                <w:pPr>
+                                  <w:jc w:val="center"/>
+                                  <w:rPr>
+                                    <w:rFonts w:ascii="Times New Roman" w:hAnsi="Times New Roman" w:cs="Times New Roman"/>
+                                    <w:color w:val="000000" w:themeColor="text1"/>
+                                    <w:sz w:val="28"/>
+                                    <w:szCs w:val="28"/>
+                                    <w:lang w:val="en-US"/>
+                                  </w:rPr>
+                                </w:pPr>
+                                <w:r>
+                                  <w:rPr>
+                                    <w:rFonts w:ascii="Times New Roman" w:hAnsi="Times New Roman" w:cs="Times New Roman"/>
+                                    <w:color w:val="000000" w:themeColor="text1"/>
+                                    <w:sz w:val="28"/>
+                                    <w:szCs w:val="28"/>
+                                    <w:lang w:val="en-US"/>
+                                  </w:rPr>
+                                  <w:t>BGH, GVCN</w:t>
+                                </w:r>
+                              </w:p>
+                            </w:txbxContent>
+                          </wps:txbx>
+                          <wps:bodyPr rot="0" spcFirstLastPara="0" vertOverflow="overflow" horzOverflow="overflow" vert="horz" wrap="square" lIns="91440" tIns="45720" rIns="91440" bIns="45720" numCol="1" spcCol="0" rtlCol="0" fromWordArt="0" anchor="ctr" anchorCtr="0" forceAA="0" compatLnSpc="1">
+                            <a:prstTxWarp prst="textNoShape">
+                              <a:avLst/>
+                            </a:prstTxWarp>
+                            <a:noAutofit/>
+                          </wps:bodyPr>
+                        </wps:wsp>
+                        <wps:wsp>
+                          <wps:cNvPr id="148" name="Hình chữ nhật: Góc Tròn 148"/>
+                          <wps:cNvSpPr/>
+                          <wps:spPr>
+                            <a:xfrm>
+                              <a:off x="0" y="1473200"/>
+                              <a:ext cx="1524000" cy="685800"/>
+                            </a:xfrm>
+                            <a:prstGeom prst="roundRect">
+                              <a:avLst/>
+                            </a:prstGeom>
+                            <a:ln>
+                              <a:noFill/>
+                            </a:ln>
+                            <a:effectLst/>
+                            <a:scene3d>
+                              <a:camera prst="orthographicFront">
+                                <a:rot lat="0" lon="0" rev="0"/>
+                              </a:camera>
+                              <a:lightRig rig="chilly" dir="t">
+                                <a:rot lat="0" lon="0" rev="18480000"/>
+                              </a:lightRig>
+                            </a:scene3d>
+                            <a:sp3d prstMaterial="clear">
+                              <a:bevelT h="63500"/>
+                            </a:sp3d>
+                          </wps:spPr>
+                          <wps:style>
+                            <a:lnRef idx="2">
+                              <a:schemeClr val="accent1">
+                                <a:shade val="50000"/>
+                              </a:schemeClr>
+                            </a:lnRef>
+                            <a:fillRef idx="1">
+                              <a:schemeClr val="accent1"/>
+                            </a:fillRef>
+                            <a:effectRef idx="0">
+                              <a:schemeClr val="accent1"/>
+                            </a:effectRef>
+                            <a:fontRef idx="minor">
+                              <a:schemeClr val="lt1"/>
+                            </a:fontRef>
+                          </wps:style>
+                          <wps:txbx>
+                            <w:txbxContent>
+                              <w:p>
+                                <w:pPr>
+                                  <w:jc w:val="center"/>
+                                  <w:rPr>
+                                    <w:rFonts w:ascii="Times New Roman" w:hAnsi="Times New Roman" w:cs="Times New Roman"/>
+                                    <w:color w:val="000000" w:themeColor="text1"/>
+                                    <w:sz w:val="28"/>
+                                    <w:szCs w:val="28"/>
+                                  </w:rPr>
+                                </w:pPr>
+                                <w:r>
+                                  <w:rPr>
+                                    <w:rFonts w:ascii="Times New Roman" w:hAnsi="Times New Roman" w:cs="Times New Roman"/>
+                                    <w:color w:val="000000" w:themeColor="text1"/>
+                                    <w:sz w:val="28"/>
+                                    <w:szCs w:val="28"/>
+                                  </w:rPr>
+                                  <w:t>Thiết bị nhập</w:t>
+                                </w:r>
+                              </w:p>
+                            </w:txbxContent>
+                          </wps:txbx>
+                          <wps:bodyPr rot="0" spcFirstLastPara="0" vertOverflow="overflow" horzOverflow="overflow" vert="horz" wrap="square" lIns="91440" tIns="45720" rIns="91440" bIns="45720" numCol="1" spcCol="0" rtlCol="0" fromWordArt="0" anchor="ctr" anchorCtr="0" forceAA="0" compatLnSpc="1">
+                            <a:prstTxWarp prst="textNoShape">
+                              <a:avLst/>
+                            </a:prstTxWarp>
+                            <a:noAutofit/>
+                          </wps:bodyPr>
+                        </wps:wsp>
+                        <wps:wsp>
+                          <wps:cNvPr id="155" name="Hình chữ nhật: Góc Tròn 155"/>
+                          <wps:cNvSpPr/>
+                          <wps:spPr>
+                            <a:xfrm>
+                              <a:off x="4800600" y="1479550"/>
+                              <a:ext cx="1524000" cy="685800"/>
+                            </a:xfrm>
+                            <a:prstGeom prst="roundRect">
+                              <a:avLst/>
+                            </a:prstGeom>
+                            <a:ln>
+                              <a:noFill/>
+                            </a:ln>
+                            <a:effectLst/>
+                            <a:scene3d>
+                              <a:camera prst="orthographicFront">
+                                <a:rot lat="0" lon="0" rev="0"/>
+                              </a:camera>
+                              <a:lightRig rig="chilly" dir="t">
+                                <a:rot lat="0" lon="0" rev="18480000"/>
+                              </a:lightRig>
+                            </a:scene3d>
+                            <a:sp3d prstMaterial="clear">
+                              <a:bevelT h="63500"/>
+                            </a:sp3d>
+                          </wps:spPr>
+                          <wps:style>
+                            <a:lnRef idx="2">
+                              <a:schemeClr val="accent1">
+                                <a:shade val="50000"/>
+                              </a:schemeClr>
+                            </a:lnRef>
+                            <a:fillRef idx="1">
+                              <a:schemeClr val="accent1"/>
+                            </a:fillRef>
+                            <a:effectRef idx="0">
+                              <a:schemeClr val="accent1"/>
+                            </a:effectRef>
+                            <a:fontRef idx="minor">
+                              <a:schemeClr val="lt1"/>
+                            </a:fontRef>
+                          </wps:style>
+                          <wps:txbx>
+                            <w:txbxContent>
+                              <w:p>
+                                <w:pPr>
+                                  <w:jc w:val="center"/>
+                                  <w:rPr>
+                                    <w:rFonts w:ascii="Times New Roman" w:hAnsi="Times New Roman" w:cs="Times New Roman"/>
+                                    <w:color w:val="000000" w:themeColor="text1"/>
+                                    <w:sz w:val="28"/>
+                                    <w:szCs w:val="28"/>
+                                  </w:rPr>
+                                </w:pPr>
+                                <w:r>
+                                  <w:rPr>
+                                    <w:rFonts w:ascii="Times New Roman" w:hAnsi="Times New Roman" w:cs="Times New Roman"/>
+                                    <w:color w:val="000000" w:themeColor="text1"/>
+                                    <w:sz w:val="28"/>
+                                    <w:szCs w:val="28"/>
+                                  </w:rPr>
+                                  <w:t>Thiết bị xuất</w:t>
+                                </w:r>
+                              </w:p>
+                            </w:txbxContent>
+                          </wps:txbx>
+                          <wps:bodyPr rot="0" spcFirstLastPara="0" vertOverflow="overflow" horzOverflow="overflow" vert="horz" wrap="square" lIns="91440" tIns="45720" rIns="91440" bIns="45720" numCol="1" spcCol="0" rtlCol="0" fromWordArt="0" anchor="ctr" anchorCtr="0" forceAA="0" compatLnSpc="1">
+                            <a:prstTxWarp prst="textNoShape">
+                              <a:avLst/>
+                            </a:prstTxWarp>
+                            <a:noAutofit/>
+                          </wps:bodyPr>
+                        </wps:wsp>
+                      </wpg:grpSp>
+                      <wpg:grpSp>
+                        <wpg:cNvPr id="156" name="Nhóm 156"/>
+                        <wpg:cNvGrpSpPr/>
+                        <wpg:grpSpPr>
+                          <a:xfrm>
+                            <a:off x="1587500" y="762000"/>
+                            <a:ext cx="3092450" cy="2038350"/>
+                            <a:chOff x="0" y="0"/>
+                            <a:chExt cx="3092450" cy="2038350"/>
+                          </a:xfrm>
+                        </wpg:grpSpPr>
+                        <wps:wsp>
+                          <wps:cNvPr id="161" name="Mũi tên: Xuống 161"/>
+                          <wps:cNvSpPr/>
+                          <wps:spPr>
+                            <a:xfrm>
+                              <a:off x="1028700" y="0"/>
+                              <a:ext cx="190500" cy="552450"/>
+                            </a:xfrm>
+                            <a:prstGeom prst="downArrow">
+                              <a:avLst/>
+                            </a:prstGeom>
+                            <a:scene3d>
+                              <a:camera prst="orthographicFront"/>
+                              <a:lightRig rig="threePt" dir="t"/>
+                            </a:scene3d>
+                            <a:sp3d>
+                              <a:bevelT/>
+                            </a:sp3d>
+                          </wps:spPr>
+                          <wps:style>
+                            <a:lnRef idx="2">
+                              <a:schemeClr val="accent1">
+                                <a:shade val="50000"/>
+                              </a:schemeClr>
+                            </a:lnRef>
+                            <a:fillRef idx="1">
+                              <a:schemeClr val="accent1"/>
+                            </a:fillRef>
+                            <a:effectRef idx="0">
+                              <a:schemeClr val="accent1"/>
+                            </a:effectRef>
+                            <a:fontRef idx="minor">
+                              <a:schemeClr val="lt1"/>
+                            </a:fontRef>
+                          </wps:style>
+                          <wps:bodyPr rot="0" spcFirstLastPara="0" vertOverflow="overflow" horzOverflow="overflow" vert="horz" wrap="square" lIns="91440" tIns="45720" rIns="91440" bIns="45720" numCol="1" spcCol="0" rtlCol="0" fromWordArt="0" anchor="ctr" anchorCtr="0" forceAA="0" compatLnSpc="1">
+                            <a:prstTxWarp prst="textNoShape">
+                              <a:avLst/>
+                            </a:prstTxWarp>
+                            <a:noAutofit/>
+                          </wps:bodyPr>
+                        </wps:wsp>
+                        <wps:wsp>
+                          <wps:cNvPr id="162" name="Mũi tên: Xuống 162"/>
+                          <wps:cNvSpPr/>
+                          <wps:spPr>
+                            <a:xfrm rot="10800000">
+                              <a:off x="1924050" y="12700"/>
+                              <a:ext cx="190500" cy="552450"/>
+                            </a:xfrm>
+                            <a:prstGeom prst="downArrow">
+                              <a:avLst/>
+                            </a:prstGeom>
+                            <a:scene3d>
+                              <a:camera prst="orthographicFront"/>
+                              <a:lightRig rig="threePt" dir="t"/>
+                            </a:scene3d>
+                            <a:sp3d>
+                              <a:bevelT/>
+                            </a:sp3d>
+                          </wps:spPr>
+                          <wps:style>
+                            <a:lnRef idx="2">
+                              <a:schemeClr val="accent1">
+                                <a:shade val="50000"/>
+                              </a:schemeClr>
+                            </a:lnRef>
+                            <a:fillRef idx="1">
+                              <a:schemeClr val="accent1"/>
+                            </a:fillRef>
+                            <a:effectRef idx="0">
+                              <a:schemeClr val="accent1"/>
+                            </a:effectRef>
+                            <a:fontRef idx="minor">
+                              <a:schemeClr val="lt1"/>
+                            </a:fontRef>
+                          </wps:style>
+                          <wps:bodyPr rot="0" spcFirstLastPara="0" vertOverflow="overflow" horzOverflow="overflow" vert="horz" wrap="square" lIns="91440" tIns="45720" rIns="91440" bIns="45720" numCol="1" spcCol="0" rtlCol="0" fromWordArt="0" anchor="ctr" anchorCtr="0" forceAA="0" compatLnSpc="1">
+                            <a:prstTxWarp prst="textNoShape">
+                              <a:avLst/>
+                            </a:prstTxWarp>
+                            <a:noAutofit/>
+                          </wps:bodyPr>
+                        </wps:wsp>
+                        <wps:wsp>
+                          <wps:cNvPr id="167" name="Mũi tên: Xuống 167"/>
+                          <wps:cNvSpPr/>
+                          <wps:spPr>
+                            <a:xfrm rot="10800000">
+                              <a:off x="1028700" y="1479550"/>
+                              <a:ext cx="190500" cy="552450"/>
+                            </a:xfrm>
+                            <a:prstGeom prst="downArrow">
+                              <a:avLst/>
+                            </a:prstGeom>
+                            <a:scene3d>
+                              <a:camera prst="orthographicFront"/>
+                              <a:lightRig rig="threePt" dir="t"/>
+                            </a:scene3d>
+                            <a:sp3d>
+                              <a:bevelT/>
+                            </a:sp3d>
+                          </wps:spPr>
+                          <wps:style>
+                            <a:lnRef idx="2">
+                              <a:schemeClr val="accent1">
+                                <a:shade val="50000"/>
+                              </a:schemeClr>
+                            </a:lnRef>
+                            <a:fillRef idx="1">
+                              <a:schemeClr val="accent1"/>
+                            </a:fillRef>
+                            <a:effectRef idx="0">
+                              <a:schemeClr val="accent1"/>
+                            </a:effectRef>
+                            <a:fontRef idx="minor">
+                              <a:schemeClr val="lt1"/>
+                            </a:fontRef>
+                          </wps:style>
+                          <wps:bodyPr rot="0" spcFirstLastPara="0" vertOverflow="overflow" horzOverflow="overflow" vert="horz" wrap="square" lIns="91440" tIns="45720" rIns="91440" bIns="45720" numCol="1" spcCol="0" rtlCol="0" fromWordArt="0" anchor="ctr" anchorCtr="0" forceAA="0" compatLnSpc="1">
+                            <a:prstTxWarp prst="textNoShape">
+                              <a:avLst/>
+                            </a:prstTxWarp>
+                            <a:noAutofit/>
+                          </wps:bodyPr>
+                        </wps:wsp>
+                        <wps:wsp>
+                          <wps:cNvPr id="172" name="Mũi tên: Xuống 172"/>
+                          <wps:cNvSpPr/>
+                          <wps:spPr>
+                            <a:xfrm rot="16200000">
+                              <a:off x="2787650" y="819150"/>
+                              <a:ext cx="184150" cy="425450"/>
+                            </a:xfrm>
+                            <a:prstGeom prst="downArrow">
+                              <a:avLst/>
+                            </a:prstGeom>
+                            <a:scene3d>
+                              <a:camera prst="orthographicFront"/>
+                              <a:lightRig rig="threePt" dir="t"/>
+                            </a:scene3d>
+                            <a:sp3d>
+                              <a:bevelT/>
+                            </a:sp3d>
+                          </wps:spPr>
+                          <wps:style>
+                            <a:lnRef idx="2">
+                              <a:schemeClr val="accent1">
+                                <a:shade val="50000"/>
+                              </a:schemeClr>
+                            </a:lnRef>
+                            <a:fillRef idx="1">
+                              <a:schemeClr val="accent1"/>
+                            </a:fillRef>
+                            <a:effectRef idx="0">
+                              <a:schemeClr val="accent1"/>
+                            </a:effectRef>
+                            <a:fontRef idx="minor">
+                              <a:schemeClr val="lt1"/>
+                            </a:fontRef>
+                          </wps:style>
+                          <wps:bodyPr rot="0" spcFirstLastPara="0" vertOverflow="overflow" horzOverflow="overflow" vert="horz" wrap="square" lIns="91440" tIns="45720" rIns="91440" bIns="45720" numCol="1" spcCol="0" rtlCol="0" fromWordArt="0" anchor="ctr" anchorCtr="0" forceAA="0" compatLnSpc="1">
+                            <a:prstTxWarp prst="textNoShape">
+                              <a:avLst/>
+                            </a:prstTxWarp>
+                            <a:noAutofit/>
+                          </wps:bodyPr>
+                        </wps:wsp>
+                        <wps:wsp>
+                          <wps:cNvPr id="173" name="Mũi tên: Xuống 173"/>
+                          <wps:cNvSpPr/>
+                          <wps:spPr>
+                            <a:xfrm rot="16200000">
+                              <a:off x="120650" y="819150"/>
+                              <a:ext cx="184150" cy="425450"/>
+                            </a:xfrm>
+                            <a:prstGeom prst="downArrow">
+                              <a:avLst/>
+                            </a:prstGeom>
+                            <a:scene3d>
+                              <a:camera prst="orthographicFront"/>
+                              <a:lightRig rig="threePt" dir="t"/>
+                            </a:scene3d>
+                            <a:sp3d>
+                              <a:bevelT/>
+                            </a:sp3d>
+                          </wps:spPr>
+                          <wps:style>
+                            <a:lnRef idx="2">
+                              <a:schemeClr val="accent1">
+                                <a:shade val="50000"/>
+                              </a:schemeClr>
+                            </a:lnRef>
+                            <a:fillRef idx="1">
+                              <a:schemeClr val="accent1"/>
+                            </a:fillRef>
+                            <a:effectRef idx="0">
+                              <a:schemeClr val="accent1"/>
+                            </a:effectRef>
+                            <a:fontRef idx="minor">
+                              <a:schemeClr val="lt1"/>
+                            </a:fontRef>
+                          </wps:style>
+                          <wps:bodyPr rot="0" spcFirstLastPara="0" vertOverflow="overflow" horzOverflow="overflow" vert="horz" wrap="square" lIns="91440" tIns="45720" rIns="91440" bIns="45720" numCol="1" spcCol="0" rtlCol="0" fromWordArt="0" anchor="ctr" anchorCtr="0" forceAA="0" compatLnSpc="1">
+                            <a:prstTxWarp prst="textNoShape">
+                              <a:avLst/>
+                            </a:prstTxWarp>
+                            <a:noAutofit/>
+                          </wps:bodyPr>
+                        </wps:wsp>
+                        <wps:wsp>
+                          <wps:cNvPr id="174" name="Mũi tên: Xuống 174"/>
+                          <wps:cNvSpPr/>
+                          <wps:spPr>
+                            <a:xfrm>
+                              <a:off x="1924050" y="1485900"/>
+                              <a:ext cx="190500" cy="552450"/>
+                            </a:xfrm>
+                            <a:prstGeom prst="downArrow">
+                              <a:avLst/>
+                            </a:prstGeom>
+                            <a:scene3d>
+                              <a:camera prst="orthographicFront"/>
+                              <a:lightRig rig="threePt" dir="t"/>
+                            </a:scene3d>
+                            <a:sp3d>
+                              <a:bevelT/>
+                            </a:sp3d>
+                          </wps:spPr>
+                          <wps:style>
+                            <a:lnRef idx="2">
+                              <a:schemeClr val="accent1">
+                                <a:shade val="50000"/>
+                              </a:schemeClr>
+                            </a:lnRef>
+                            <a:fillRef idx="1">
+                              <a:schemeClr val="accent1"/>
+                            </a:fillRef>
+                            <a:effectRef idx="0">
+                              <a:schemeClr val="accent1"/>
+                            </a:effectRef>
+                            <a:fontRef idx="minor">
+                              <a:schemeClr val="lt1"/>
+                            </a:fontRef>
+                          </wps:style>
+                          <wps:bodyPr rot="0" spcFirstLastPara="0" vertOverflow="overflow" horzOverflow="overflow" vert="horz" wrap="square" lIns="91440" tIns="45720" rIns="91440" bIns="45720" numCol="1" spcCol="0" rtlCol="0" fromWordArt="0" anchor="ctr" anchorCtr="0" forceAA="0" compatLnSpc="1">
+                            <a:prstTxWarp prst="textNoShape">
+                              <a:avLst/>
+                            </a:prstTxWarp>
+                            <a:noAutofit/>
+                          </wps:bodyPr>
+                        </wps:wsp>
+                        <wpg:grpSp>
+                          <wpg:cNvPr id="175" name="Nhóm 175"/>
+                          <wpg:cNvGrpSpPr/>
+                          <wpg:grpSpPr>
+                            <a:xfrm>
+                              <a:off x="0" y="50800"/>
+                              <a:ext cx="3022600" cy="1898650"/>
+                              <a:chOff x="0" y="0"/>
+                              <a:chExt cx="3022600" cy="1898650"/>
+                            </a:xfrm>
+                          </wpg:grpSpPr>
+                          <wpg:grpSp>
+                            <wpg:cNvPr id="176" name="Nhóm 176"/>
+                            <wpg:cNvGrpSpPr/>
+                            <wpg:grpSpPr>
+                              <a:xfrm>
+                                <a:off x="0" y="0"/>
+                                <a:ext cx="2527300" cy="939800"/>
+                                <a:chOff x="0" y="0"/>
+                                <a:chExt cx="2527300" cy="939800"/>
+                              </a:xfrm>
+                            </wpg:grpSpPr>
+                            <wps:wsp>
+                              <wps:cNvPr id="177" name="Hộp Văn bản 177"/>
+                              <wps:cNvSpPr txBox="1"/>
+                              <wps:spPr>
+                                <a:xfrm>
+                                  <a:off x="641350" y="0"/>
+                                  <a:ext cx="425450" cy="330200"/>
+                                </a:xfrm>
+                                <a:prstGeom prst="rect">
+                                  <a:avLst/>
+                                </a:prstGeom>
+                                <a:noFill/>
+                                <a:ln>
+                                  <a:noFill/>
+                                </a:ln>
+                              </wps:spPr>
+                              <wps:txbx>
+                                <w:txbxContent>
+                                  <w:p>
+                                    <w:pPr>
+                                      <w:tabs>
+                                        <w:tab w:val="left" w:pos="3510"/>
+                                        <w:tab w:val="left" w:pos="5660"/>
+                                      </w:tabs>
+                                      <w:jc w:val="center"/>
+                                      <w:rPr>
+                                        <w:rFonts w:ascii="Times New Roman" w:hAnsi="Times New Roman" w:cs="Times New Roman"/>
+                                        <w:color w:val="000000" w:themeColor="text1"/>
+                                        <w:sz w:val="72"/>
+                                        <w:szCs w:val="72"/>
+                                        <w:lang w:val="en-US"/>
+                                        <w14:shadow w14:blurRad="38100" w14:dist="19050" w14:dir="2700000" w14:sx="100000" w14:sy="100000" w14:kx="0" w14:ky="0" w14:algn="tl">
+                                          <w14:schemeClr w14:val="dk1">
+                                            <w14:alpha w14:val="60000"/>
+                                          </w14:schemeClr>
+                                        </w14:shadow>
+                                        <w14:textOutline w14:w="0" w14:cap="flat" w14:cmpd="sng" w14:algn="ctr">
+                                          <w14:noFill/>
+                                          <w14:prstDash w14:val="solid"/>
+                                          <w14:round/>
+                                        </w14:textOutline>
+                                      </w:rPr>
+                                    </w:pPr>
+                                    <w:r>
+                                      <w:rPr>
+                                        <w:rFonts w:ascii="Times New Roman" w:hAnsi="Times New Roman" w:cs="Times New Roman"/>
+                                        <w:color w:val="000000" w:themeColor="text1"/>
+                                        <w:sz w:val="30"/>
+                                        <w:szCs w:val="30"/>
+                                        <w:lang w:val="en-US"/>
+                                        <w14:shadow w14:blurRad="38100" w14:dist="19050" w14:dir="2700000" w14:sx="100000" w14:sy="100000" w14:kx="0" w14:ky="0" w14:algn="tl">
+                                          <w14:schemeClr w14:val="dk1">
+                                            <w14:alpha w14:val="60000"/>
+                                          </w14:schemeClr>
+                                        </w14:shadow>
+                                        <w14:textOutline w14:w="0" w14:cap="flat" w14:cmpd="sng" w14:algn="ctr">
+                                          <w14:noFill/>
+                                          <w14:prstDash w14:val="solid"/>
+                                          <w14:round/>
+                                        </w14:textOutline>
+                                      </w:rPr>
+                                      <w:t>D1</w:t>
+                                    </w:r>
+                                  </w:p>
+                                </w:txbxContent>
+                              </wps:txbx>
+                              <wps:bodyPr rot="0" spcFirstLastPara="0" vertOverflow="overflow" horzOverflow="overflow" vert="horz" wrap="square" lIns="91440" tIns="45720" rIns="91440" bIns="45720" numCol="1" spcCol="0" rtlCol="0" fromWordArt="0" anchor="t" anchorCtr="0" forceAA="0" compatLnSpc="1">
+                                <a:prstTxWarp prst="textNoShape">
+                                  <a:avLst/>
+                                </a:prstTxWarp>
+                                <a:noAutofit/>
+                              </wps:bodyPr>
+                            </wps:wsp>
+                            <wps:wsp>
+                              <wps:cNvPr id="178" name="Hộp Văn bản 178"/>
+                              <wps:cNvSpPr txBox="1"/>
+                              <wps:spPr>
+                                <a:xfrm>
+                                  <a:off x="0" y="609600"/>
+                                  <a:ext cx="425450" cy="330200"/>
+                                </a:xfrm>
+                                <a:prstGeom prst="rect">
+                                  <a:avLst/>
+                                </a:prstGeom>
+                                <a:noFill/>
+                                <a:ln>
+                                  <a:noFill/>
+                                </a:ln>
+                              </wps:spPr>
+                              <wps:txbx>
+                                <w:txbxContent>
+                                  <w:p>
+                                    <w:pPr>
+                                      <w:tabs>
+                                        <w:tab w:val="left" w:pos="3510"/>
+                                        <w:tab w:val="left" w:pos="5660"/>
+                                      </w:tabs>
+                                      <w:jc w:val="center"/>
+                                      <w:rPr>
+                                        <w:rFonts w:ascii="Times New Roman" w:hAnsi="Times New Roman" w:cs="Times New Roman"/>
+                                        <w:color w:val="000000" w:themeColor="text1"/>
+                                        <w:sz w:val="72"/>
+                                        <w:szCs w:val="72"/>
+                                        <w:lang w:val="en-US"/>
+                                        <w14:shadow w14:blurRad="38100" w14:dist="19050" w14:dir="2700000" w14:sx="100000" w14:sy="100000" w14:kx="0" w14:ky="0" w14:algn="tl">
+                                          <w14:schemeClr w14:val="dk1">
+                                            <w14:alpha w14:val="60000"/>
+                                          </w14:schemeClr>
+                                        </w14:shadow>
+                                        <w14:textOutline w14:w="0" w14:cap="flat" w14:cmpd="sng" w14:algn="ctr">
+                                          <w14:noFill/>
+                                          <w14:prstDash w14:val="solid"/>
+                                          <w14:round/>
+                                        </w14:textOutline>
+                                      </w:rPr>
+                                    </w:pPr>
+                                    <w:r>
+                                      <w:rPr>
+                                        <w:rFonts w:ascii="Times New Roman" w:hAnsi="Times New Roman" w:cs="Times New Roman"/>
+                                        <w:color w:val="000000" w:themeColor="text1"/>
+                                        <w:sz w:val="30"/>
+                                        <w:szCs w:val="30"/>
+                                        <w:lang w:val="en-US"/>
+                                        <w14:shadow w14:blurRad="38100" w14:dist="19050" w14:dir="2700000" w14:sx="100000" w14:sy="100000" w14:kx="0" w14:ky="0" w14:algn="tl">
+                                          <w14:schemeClr w14:val="dk1">
+                                            <w14:alpha w14:val="60000"/>
+                                          </w14:schemeClr>
+                                        </w14:shadow>
+                                        <w14:textOutline w14:w="0" w14:cap="flat" w14:cmpd="sng" w14:algn="ctr">
+                                          <w14:noFill/>
+                                          <w14:prstDash w14:val="solid"/>
+                                          <w14:round/>
+                                        </w14:textOutline>
+                                      </w:rPr>
+                                      <w:t>D2</w:t>
+                                    </w:r>
+                                  </w:p>
+                                </w:txbxContent>
+                              </wps:txbx>
+                              <wps:bodyPr rot="0" spcFirstLastPara="0" vertOverflow="overflow" horzOverflow="overflow" vert="horz" wrap="square" lIns="91440" tIns="45720" rIns="91440" bIns="45720" numCol="1" spcCol="0" rtlCol="0" fromWordArt="0" anchor="t" anchorCtr="0" forceAA="0" compatLnSpc="1">
+                                <a:prstTxWarp prst="textNoShape">
+                                  <a:avLst/>
+                                </a:prstTxWarp>
+                                <a:noAutofit/>
+                              </wps:bodyPr>
+                            </wps:wsp>
+                            <wps:wsp>
+                              <wps:cNvPr id="179" name="Hộp Văn bản 179"/>
+                              <wps:cNvSpPr txBox="1"/>
+                              <wps:spPr>
+                                <a:xfrm>
+                                  <a:off x="2101850" y="0"/>
+                                  <a:ext cx="425450" cy="330200"/>
+                                </a:xfrm>
+                                <a:prstGeom prst="rect">
+                                  <a:avLst/>
+                                </a:prstGeom>
+                                <a:noFill/>
+                                <a:ln>
+                                  <a:noFill/>
+                                </a:ln>
+                              </wps:spPr>
+                              <wps:txbx>
+                                <w:txbxContent>
+                                  <w:p>
+                                    <w:pPr>
+                                      <w:tabs>
+                                        <w:tab w:val="left" w:pos="3510"/>
+                                        <w:tab w:val="left" w:pos="5660"/>
+                                      </w:tabs>
+                                      <w:jc w:val="center"/>
+                                      <w:rPr>
+                                        <w:rFonts w:ascii="Times New Roman" w:hAnsi="Times New Roman" w:cs="Times New Roman"/>
+                                        <w:color w:val="000000" w:themeColor="text1"/>
+                                        <w:sz w:val="72"/>
+                                        <w:szCs w:val="72"/>
+                                        <w:lang w:val="en-US"/>
+                                        <w14:shadow w14:blurRad="38100" w14:dist="19050" w14:dir="2700000" w14:sx="100000" w14:sy="100000" w14:kx="0" w14:ky="0" w14:algn="tl">
+                                          <w14:schemeClr w14:val="dk1">
+                                            <w14:alpha w14:val="60000"/>
+                                          </w14:schemeClr>
+                                        </w14:shadow>
+                                        <w14:textOutline w14:w="0" w14:cap="flat" w14:cmpd="sng" w14:algn="ctr">
+                                          <w14:noFill/>
+                                          <w14:prstDash w14:val="solid"/>
+                                          <w14:round/>
+                                        </w14:textOutline>
+                                      </w:rPr>
+                                    </w:pPr>
+                                    <w:r>
+                                      <w:rPr>
+                                        <w:rFonts w:ascii="Times New Roman" w:hAnsi="Times New Roman" w:cs="Times New Roman"/>
+                                        <w:color w:val="000000" w:themeColor="text1"/>
+                                        <w:sz w:val="30"/>
+                                        <w:szCs w:val="30"/>
+                                        <w:lang w:val="en-US"/>
+                                        <w14:shadow w14:blurRad="38100" w14:dist="19050" w14:dir="2700000" w14:sx="100000" w14:sy="100000" w14:kx="0" w14:ky="0" w14:algn="tl">
+                                          <w14:schemeClr w14:val="dk1">
+                                            <w14:alpha w14:val="60000"/>
+                                          </w14:schemeClr>
+                                        </w14:shadow>
+                                        <w14:textOutline w14:w="0" w14:cap="flat" w14:cmpd="sng" w14:algn="ctr">
+                                          <w14:noFill/>
+                                          <w14:prstDash w14:val="solid"/>
+                                          <w14:round/>
+                                        </w14:textOutline>
+                                      </w:rPr>
+                                      <w:t>D6</w:t>
+                                    </w:r>
+                                  </w:p>
+                                </w:txbxContent>
+                              </wps:txbx>
+                              <wps:bodyPr rot="0" spcFirstLastPara="0" vertOverflow="overflow" horzOverflow="overflow" vert="horz" wrap="square" lIns="91440" tIns="45720" rIns="91440" bIns="45720" numCol="1" spcCol="0" rtlCol="0" fromWordArt="0" anchor="t" anchorCtr="0" forceAA="0" compatLnSpc="1">
+                                <a:prstTxWarp prst="textNoShape">
+                                  <a:avLst/>
+                                </a:prstTxWarp>
+                                <a:noAutofit/>
+                              </wps:bodyPr>
+                            </wps:wsp>
+                          </wpg:grpSp>
+                          <wpg:grpSp>
+                            <wpg:cNvPr id="180" name="Nhóm 180"/>
+                            <wpg:cNvGrpSpPr/>
+                            <wpg:grpSpPr>
+                              <a:xfrm>
+                                <a:off x="641350" y="622300"/>
+                                <a:ext cx="2381250" cy="1276350"/>
+                                <a:chOff x="0" y="0"/>
+                                <a:chExt cx="2381250" cy="1276350"/>
+                              </a:xfrm>
+                            </wpg:grpSpPr>
+                            <wps:wsp>
+                              <wps:cNvPr id="181" name="Hộp Văn bản 181"/>
+                              <wps:cNvSpPr txBox="1"/>
+                              <wps:spPr>
+                                <a:xfrm>
+                                  <a:off x="1428750" y="946150"/>
+                                  <a:ext cx="425450" cy="330200"/>
+                                </a:xfrm>
+                                <a:prstGeom prst="rect">
+                                  <a:avLst/>
+                                </a:prstGeom>
+                                <a:noFill/>
+                                <a:ln>
+                                  <a:noFill/>
+                                </a:ln>
+                              </wps:spPr>
+                              <wps:txbx>
+                                <w:txbxContent>
+                                  <w:p>
+                                    <w:pPr>
+                                      <w:tabs>
+                                        <w:tab w:val="left" w:pos="3510"/>
+                                        <w:tab w:val="left" w:pos="5660"/>
+                                      </w:tabs>
+                                      <w:jc w:val="center"/>
+                                      <w:rPr>
+                                        <w:rFonts w:ascii="Times New Roman" w:hAnsi="Times New Roman" w:cs="Times New Roman"/>
+                                        <w:color w:val="000000" w:themeColor="text1"/>
+                                        <w:sz w:val="72"/>
+                                        <w:szCs w:val="72"/>
+                                        <w:lang w:val="en-US"/>
+                                        <w14:shadow w14:blurRad="38100" w14:dist="19050" w14:dir="2700000" w14:sx="100000" w14:sy="100000" w14:kx="0" w14:ky="0" w14:algn="tl">
+                                          <w14:schemeClr w14:val="dk1">
+                                            <w14:alpha w14:val="60000"/>
+                                          </w14:schemeClr>
+                                        </w14:shadow>
+                                        <w14:textOutline w14:w="0" w14:cap="flat" w14:cmpd="sng" w14:algn="ctr">
+                                          <w14:noFill/>
+                                          <w14:prstDash w14:val="solid"/>
+                                          <w14:round/>
+                                        </w14:textOutline>
+                                      </w:rPr>
+                                    </w:pPr>
+                                    <w:r>
+                                      <w:rPr>
+                                        <w:rFonts w:ascii="Times New Roman" w:hAnsi="Times New Roman" w:cs="Times New Roman"/>
+                                        <w:color w:val="000000" w:themeColor="text1"/>
+                                        <w:sz w:val="30"/>
+                                        <w:szCs w:val="30"/>
+                                        <w:lang w:val="en-US"/>
+                                        <w14:shadow w14:blurRad="38100" w14:dist="19050" w14:dir="2700000" w14:sx="100000" w14:sy="100000" w14:kx="0" w14:ky="0" w14:algn="tl">
+                                          <w14:schemeClr w14:val="dk1">
+                                            <w14:alpha w14:val="60000"/>
+                                          </w14:schemeClr>
+                                        </w14:shadow>
+                                        <w14:textOutline w14:w="0" w14:cap="flat" w14:cmpd="sng" w14:algn="ctr">
+                                          <w14:noFill/>
+                                          <w14:prstDash w14:val="solid"/>
+                                          <w14:round/>
+                                        </w14:textOutline>
+                                      </w:rPr>
+                                      <w:t>D</w:t>
+                                    </w:r>
+                                    <w:r>
+                                      <w:rPr>
+                                        <w:rFonts w:ascii="Times New Roman" w:hAnsi="Times New Roman" w:cs="Times New Roman"/>
+                                        <w:color w:val="000000" w:themeColor="text1"/>
+                                        <w:sz w:val="30"/>
+                                        <w:szCs w:val="30"/>
+                                        <w:lang w:val="en-US"/>
+                                        <w14:shadow w14:blurRad="38100" w14:dist="19050" w14:dir="2700000" w14:sx="100000" w14:sy="100000" w14:kx="0" w14:ky="0" w14:algn="tl">
+                                          <w14:schemeClr w14:val="dk1">
+                                            <w14:alpha w14:val="60000"/>
+                                          </w14:schemeClr>
+                                        </w14:shadow>
+                                        <w14:textOutline w14:w="0" w14:cap="flat" w14:cmpd="sng" w14:algn="ctr">
+                                          <w14:noFill/>
+                                          <w14:prstDash w14:val="solid"/>
+                                          <w14:round/>
+                                        </w14:textOutline>
+                                      </w:rPr>
+                                      <w:t>4</w:t>
+                                    </w:r>
+                                  </w:p>
+                                </w:txbxContent>
+                              </wps:txbx>
+                              <wps:bodyPr rot="0" spcFirstLastPara="0" vertOverflow="overflow" horzOverflow="overflow" vert="horz" wrap="square" lIns="91440" tIns="45720" rIns="91440" bIns="45720" numCol="1" spcCol="0" rtlCol="0" fromWordArt="0" anchor="t" anchorCtr="0" forceAA="0" compatLnSpc="1">
+                                <a:prstTxWarp prst="textNoShape">
+                                  <a:avLst/>
+                                </a:prstTxWarp>
+                                <a:noAutofit/>
+                              </wps:bodyPr>
+                            </wps:wsp>
+                            <wps:wsp>
+                              <wps:cNvPr id="182" name="Hộp Văn bản 182"/>
+                              <wps:cNvSpPr txBox="1"/>
+                              <wps:spPr>
+                                <a:xfrm>
+                                  <a:off x="0" y="946150"/>
+                                  <a:ext cx="425450" cy="330200"/>
+                                </a:xfrm>
+                                <a:prstGeom prst="rect">
+                                  <a:avLst/>
+                                </a:prstGeom>
+                                <a:noFill/>
+                                <a:ln>
+                                  <a:noFill/>
+                                </a:ln>
+                              </wps:spPr>
+                              <wps:txbx>
+                                <w:txbxContent>
+                                  <w:p>
+                                    <w:pPr>
+                                      <w:tabs>
+                                        <w:tab w:val="left" w:pos="3510"/>
+                                        <w:tab w:val="left" w:pos="5660"/>
+                                      </w:tabs>
+                                      <w:jc w:val="center"/>
+                                      <w:rPr>
+                                        <w:rFonts w:ascii="Times New Roman" w:hAnsi="Times New Roman" w:cs="Times New Roman"/>
+                                        <w:color w:val="000000" w:themeColor="text1"/>
+                                        <w:sz w:val="72"/>
+                                        <w:szCs w:val="72"/>
+                                        <w:lang w:val="en-US"/>
+                                        <w14:shadow w14:blurRad="38100" w14:dist="19050" w14:dir="2700000" w14:sx="100000" w14:sy="100000" w14:kx="0" w14:ky="0" w14:algn="tl">
+                                          <w14:schemeClr w14:val="dk1">
+                                            <w14:alpha w14:val="60000"/>
+                                          </w14:schemeClr>
+                                        </w14:shadow>
+                                        <w14:textOutline w14:w="0" w14:cap="flat" w14:cmpd="sng" w14:algn="ctr">
+                                          <w14:noFill/>
+                                          <w14:prstDash w14:val="solid"/>
+                                          <w14:round/>
+                                        </w14:textOutline>
+                                      </w:rPr>
+                                    </w:pPr>
+                                    <w:r>
+                                      <w:rPr>
+                                        <w:rFonts w:ascii="Times New Roman" w:hAnsi="Times New Roman" w:cs="Times New Roman"/>
+                                        <w:color w:val="000000" w:themeColor="text1"/>
+                                        <w:sz w:val="30"/>
+                                        <w:szCs w:val="30"/>
+                                        <w:lang w:val="en-US"/>
+                                        <w14:shadow w14:blurRad="38100" w14:dist="19050" w14:dir="2700000" w14:sx="100000" w14:sy="100000" w14:kx="0" w14:ky="0" w14:algn="tl">
+                                          <w14:schemeClr w14:val="dk1">
+                                            <w14:alpha w14:val="60000"/>
+                                          </w14:schemeClr>
+                                        </w14:shadow>
+                                        <w14:textOutline w14:w="0" w14:cap="flat" w14:cmpd="sng" w14:algn="ctr">
+                                          <w14:noFill/>
+                                          <w14:prstDash w14:val="solid"/>
+                                          <w14:round/>
+                                        </w14:textOutline>
+                                      </w:rPr>
+                                      <w:t>D3</w:t>
+                                    </w:r>
+                                  </w:p>
+                                </w:txbxContent>
+                              </wps:txbx>
+                              <wps:bodyPr rot="0" spcFirstLastPara="0" vertOverflow="overflow" horzOverflow="overflow" vert="horz" wrap="square" lIns="91440" tIns="45720" rIns="91440" bIns="45720" numCol="1" spcCol="0" rtlCol="0" fromWordArt="0" anchor="t" anchorCtr="0" forceAA="0" compatLnSpc="1">
+                                <a:prstTxWarp prst="textNoShape">
+                                  <a:avLst/>
+                                </a:prstTxWarp>
+                                <a:noAutofit/>
+                              </wps:bodyPr>
+                            </wps:wsp>
+                            <wps:wsp>
+                              <wps:cNvPr id="183" name="Hộp Văn bản 183"/>
+                              <wps:cNvSpPr txBox="1"/>
+                              <wps:spPr>
+                                <a:xfrm>
+                                  <a:off x="1955800" y="0"/>
+                                  <a:ext cx="425450" cy="330200"/>
+                                </a:xfrm>
+                                <a:prstGeom prst="rect">
+                                  <a:avLst/>
+                                </a:prstGeom>
+                                <a:noFill/>
+                                <a:ln>
+                                  <a:noFill/>
+                                </a:ln>
+                              </wps:spPr>
+                              <wps:txbx>
+                                <w:txbxContent>
+                                  <w:p>
+                                    <w:pPr>
+                                      <w:tabs>
+                                        <w:tab w:val="left" w:pos="3510"/>
+                                        <w:tab w:val="left" w:pos="5660"/>
+                                      </w:tabs>
+                                      <w:jc w:val="center"/>
+                                      <w:rPr>
+                                        <w:rFonts w:ascii="Times New Roman" w:hAnsi="Times New Roman" w:cs="Times New Roman"/>
+                                        <w:color w:val="000000" w:themeColor="text1"/>
+                                        <w:sz w:val="72"/>
+                                        <w:szCs w:val="72"/>
+                                        <w:lang w:val="en-US"/>
+                                        <w14:shadow w14:blurRad="38100" w14:dist="19050" w14:dir="2700000" w14:sx="100000" w14:sy="100000" w14:kx="0" w14:ky="0" w14:algn="tl">
+                                          <w14:schemeClr w14:val="dk1">
+                                            <w14:alpha w14:val="60000"/>
+                                          </w14:schemeClr>
+                                        </w14:shadow>
+                                        <w14:textOutline w14:w="0" w14:cap="flat" w14:cmpd="sng" w14:algn="ctr">
+                                          <w14:noFill/>
+                                          <w14:prstDash w14:val="solid"/>
+                                          <w14:round/>
+                                        </w14:textOutline>
+                                      </w:rPr>
+                                    </w:pPr>
+                                    <w:r>
+                                      <w:rPr>
+                                        <w:rFonts w:ascii="Times New Roman" w:hAnsi="Times New Roman" w:cs="Times New Roman"/>
+                                        <w:color w:val="000000" w:themeColor="text1"/>
+                                        <w:sz w:val="30"/>
+                                        <w:szCs w:val="30"/>
+                                        <w:lang w:val="en-US"/>
+                                        <w14:shadow w14:blurRad="38100" w14:dist="19050" w14:dir="2700000" w14:sx="100000" w14:sy="100000" w14:kx="0" w14:ky="0" w14:algn="tl">
+                                          <w14:schemeClr w14:val="dk1">
+                                            <w14:alpha w14:val="60000"/>
+                                          </w14:schemeClr>
+                                        </w14:shadow>
+                                        <w14:textOutline w14:w="0" w14:cap="flat" w14:cmpd="sng" w14:algn="ctr">
+                                          <w14:noFill/>
+                                          <w14:prstDash w14:val="solid"/>
+                                          <w14:round/>
+                                        </w14:textOutline>
+                                      </w:rPr>
+                                      <w:t>D</w:t>
+                                    </w:r>
+                                    <w:r>
+                                      <w:rPr>
+                                        <w:rFonts w:ascii="Times New Roman" w:hAnsi="Times New Roman" w:cs="Times New Roman"/>
+                                        <w:color w:val="000000" w:themeColor="text1"/>
+                                        <w:sz w:val="30"/>
+                                        <w:szCs w:val="30"/>
+                                        <w:lang w:val="en-US"/>
+                                        <w14:shadow w14:blurRad="38100" w14:dist="19050" w14:dir="2700000" w14:sx="100000" w14:sy="100000" w14:kx="0" w14:ky="0" w14:algn="tl">
+                                          <w14:schemeClr w14:val="dk1">
+                                            <w14:alpha w14:val="60000"/>
+                                          </w14:schemeClr>
+                                        </w14:shadow>
+                                        <w14:textOutline w14:w="0" w14:cap="flat" w14:cmpd="sng" w14:algn="ctr">
+                                          <w14:noFill/>
+                                          <w14:prstDash w14:val="solid"/>
+                                          <w14:round/>
+                                        </w14:textOutline>
+                                      </w:rPr>
+                                      <w:t>5</w:t>
+                                    </w:r>
+                                  </w:p>
+                                </w:txbxContent>
+                              </wps:txbx>
+                              <wps:bodyPr rot="0" spcFirstLastPara="0" vertOverflow="overflow" horzOverflow="overflow" vert="horz" wrap="square" lIns="91440" tIns="45720" rIns="91440" bIns="45720" numCol="1" spcCol="0" rtlCol="0" fromWordArt="0" anchor="t" anchorCtr="0" forceAA="0" compatLnSpc="1">
+                                <a:prstTxWarp prst="textNoShape">
+                                  <a:avLst/>
+                                </a:prstTxWarp>
+                                <a:noAutofit/>
+                              </wps:bodyPr>
+                            </wps:wsp>
+                          </wpg:grpSp>
+                        </wpg:grpSp>
+                      </wpg:grpSp>
+                    </wpg:wgp>
+                  </a:graphicData>
+                </a:graphic>
+              </wp:anchor>
+            </w:drawing>
+          </mc:Choice>
+          <mc:Fallback>
+            <w:pict>
+              <v:group w14:anchorId="44033E01" id="Nhóm 121" o:spid="_x0000_s1209" style="position:absolute;left:0;text-align:left;margin-left:0;margin-top:4.45pt;width:498pt;height:252pt;z-index:251666944" coordsize="63246,32004" o:gfxdata="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">
+                <v:oval id="Hình Bầu dục 122" o:spid="_x0000_s1210" style="position:absolute;left:20574;top:13779;width:20828;height:8700;visibility:visible;mso-wrap-style:square;v-text-anchor:middle" o:gfxdata="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" fillcolor="#4472c4 [3204]" stroked="f" strokeweight="1pt">
+                  <v:stroke joinstyle="miter"/>
+                  <v:textbox>
+                    <w:txbxContent>
+                      <w:p>
+                        <w:pPr>
+                          <w:jc w:val="center"/>
+                          <w:rPr>
+                            <w:rFonts w:ascii="Times New Roman" w:hAnsi="Times New Roman" w:cs="Times New Roman"/>
+                            <w:color w:val="000000" w:themeColor="text1"/>
+                            <w:sz w:val="28"/>
+                            <w:szCs w:val="28"/>
+                            <w:lang w:val="en-US"/>
+                          </w:rPr>
+                        </w:pPr>
+                        <w:r>
+                          <w:rPr>
+                            <w:rFonts w:ascii="Times New Roman" w:hAnsi="Times New Roman" w:cs="Times New Roman"/>
+                            <w:color w:val="000000" w:themeColor="text1"/>
+                            <w:sz w:val="28"/>
+                            <w:szCs w:val="28"/>
+                            <w:lang w:val="en-US"/>
+                          </w:rPr>
+                          <w:t xml:space="preserve">Tra cứu </w:t>
+                        </w:r>
+                        <w:r>
+                          <w:rPr>
+                            <w:rFonts w:ascii="Times New Roman" w:hAnsi="Times New Roman" w:cs="Times New Roman"/>
+                            <w:color w:val="000000" w:themeColor="text1"/>
+                            <w:sz w:val="28"/>
+                            <w:szCs w:val="28"/>
+                            <w:lang w:val="en-US"/>
+                          </w:rPr>
+                          <w:t xml:space="preserve">thông tin </w:t>
+                        </w:r>
+                        <w:r>
+                          <w:rPr>
+                            <w:rFonts w:ascii="Times New Roman" w:hAnsi="Times New Roman" w:cs="Times New Roman"/>
+                            <w:color w:val="000000" w:themeColor="text1"/>
+                            <w:sz w:val="28"/>
+                            <w:szCs w:val="28"/>
+                            <w:lang w:val="en-US"/>
+                          </w:rPr>
+                          <w:t>học sinh</w:t>
+                        </w:r>
+                      </w:p>
+                      <w:p>
+                        <w:pPr>
+                          <w:jc w:val="center"/>
+                          <w:rPr>
+                            <w:rFonts w:ascii="Times New Roman" w:hAnsi="Times New Roman" w:cs="Times New Roman"/>
+                            <w:color w:val="000000" w:themeColor="text1"/>
+                            <w:sz w:val="32"/>
+                            <w:szCs w:val="32"/>
+                          </w:rPr>
+                        </w:pPr>
+                      </w:p>
+                    </w:txbxContent>
+                  </v:textbox>
+                </v:oval>
+                <v:group id="Nhóm 123" o:spid="_x0000_s1211" style="position:absolute;width:63246;height:32004" coordsize="63246,32004" o:gfxdata="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">
+                  <v:line id="Đường nối Thẳng 124" o:spid="_x0000_s1212" style="position:absolute;flip:y;visibility:visible;mso-wrap-style:square" from="18796,28638" to="44259,28702" o:connectortype="straight" o:gfxdata="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" strokecolor="black [3200]" strokeweight="1.5pt">
+                    <v:stroke joinstyle="miter"/>
+                  </v:line>
+                  <v:line id="Đường nối Thẳng 132" o:spid="_x0000_s1213" style="position:absolute;flip:y;visibility:visible;mso-wrap-style:square" from="18796,31940" to="44259,32004" o:connectortype="straight" o:gfxdata="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" strokecolor="black [3200]" strokeweight="1.5pt">
+                    <v:stroke joinstyle="miter"/>
+                  </v:line>
+                  <v:roundrect id="Hình chữ nhật: Góc Tròn 137" o:spid="_x0000_s1214" style="position:absolute;left:22288;width:18542;height:6858;visibility:visible;mso-wrap-style:square;v-text-anchor:middle" arcsize="10923f" o:gfxdata="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" fillcolor="#4472c4 [3204]" stroked="f" strokeweight="1pt">
+                    <v:stroke joinstyle="miter"/>
+                    <v:textbox>
+                      <w:txbxContent>
+                        <w:p>
+                          <w:pPr>
+                            <w:jc w:val="center"/>
+                            <w:rPr>
+                              <w:rFonts w:ascii="Times New Roman" w:hAnsi="Times New Roman" w:cs="Times New Roman"/>
+                              <w:color w:val="000000" w:themeColor="text1"/>
+                              <w:sz w:val="28"/>
+                              <w:szCs w:val="28"/>
+                              <w:lang w:val="en-US"/>
+                            </w:rPr>
+                          </w:pPr>
+                          <w:r>
+                            <w:rPr>
+                              <w:rFonts w:ascii="Times New Roman" w:hAnsi="Times New Roman" w:cs="Times New Roman"/>
+                              <w:color w:val="000000" w:themeColor="text1"/>
+                              <w:sz w:val="28"/>
+                              <w:szCs w:val="28"/>
+                              <w:lang w:val="en-US"/>
+                            </w:rPr>
+                            <w:t>BGH, GVCN</w:t>
+                          </w:r>
+                        </w:p>
+                      </w:txbxContent>
+                    </v:textbox>
+                  </v:roundrect>
+                  <v:roundrect id="Hình chữ nhật: Góc Tròn 148" o:spid="_x0000_s1215" style="position:absolute;top:14732;width:15240;height:6858;visibility:visible;mso-wrap-style:square;v-text-anchor:middle" arcsize="10923f" o:gfxdata="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" fillcolor="#4472c4 [3204]" stroked="f" strokeweight="1pt">
+                    <v:stroke joinstyle="miter"/>
+                    <v:textbox>
+                      <w:txbxContent>
+                        <w:p>
+                          <w:pPr>
+                            <w:jc w:val="center"/>
+                            <w:rPr>
+                              <w:rFonts w:ascii="Times New Roman" w:hAnsi="Times New Roman" w:cs="Times New Roman"/>
+                              <w:color w:val="000000" w:themeColor="text1"/>
+                              <w:sz w:val="28"/>
+                              <w:szCs w:val="28"/>
+                            </w:rPr>
+                          </w:pPr>
+                          <w:r>
+                            <w:rPr>
+                              <w:rFonts w:ascii="Times New Roman" w:hAnsi="Times New Roman" w:cs="Times New Roman"/>
+                              <w:color w:val="000000" w:themeColor="text1"/>
+                              <w:sz w:val="28"/>
+                              <w:szCs w:val="28"/>
+                            </w:rPr>
+                            <w:t>Thiết bị nhập</w:t>
+                          </w:r>
+                        </w:p>
+                      </w:txbxContent>
+                    </v:textbox>
+                  </v:roundrect>
+                  <v:roundrect id="Hình chữ nhật: Góc Tròn 155" o:spid="_x0000_s1216" style="position:absolute;left:48006;top:14795;width:15240;height:6858;visibility:visible;mso-wrap-style:square;v-text-anchor:middle" arcsize="10923f" o:gfxdata="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" fillcolor="#4472c4 [3204]" stroked="f" strokeweight="1pt">
+                    <v:stroke joinstyle="miter"/>
+                    <v:textbox>
+                      <w:txbxContent>
+                        <w:p>
+                          <w:pPr>
+                            <w:jc w:val="center"/>
+                            <w:rPr>
+                              <w:rFonts w:ascii="Times New Roman" w:hAnsi="Times New Roman" w:cs="Times New Roman"/>
+                              <w:color w:val="000000" w:themeColor="text1"/>
+                              <w:sz w:val="28"/>
+                              <w:szCs w:val="28"/>
+                            </w:rPr>
+                          </w:pPr>
+                          <w:r>
+                            <w:rPr>
+                              <w:rFonts w:ascii="Times New Roman" w:hAnsi="Times New Roman" w:cs="Times New Roman"/>
+                              <w:color w:val="000000" w:themeColor="text1"/>
+                              <w:sz w:val="28"/>
+                              <w:szCs w:val="28"/>
+                            </w:rPr>
+                            <w:t>Thiết bị xuất</w:t>
+                          </w:r>
+                        </w:p>
+                      </w:txbxContent>
+                    </v:textbox>
+                  </v:roundrect>
+                </v:group>
+                <v:group id="Nhóm 156" o:spid="_x0000_s1217" style="position:absolute;left:15875;top:7620;width:30924;height:20383" coordsize="30924,20383" o:gfxdata="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">
+                  <v:shape id="Mũi tên: Xuống 161" o:spid="_x0000_s1218" type="#_x0000_t67" style="position:absolute;left:10287;width:1905;height:5524;visibility:visible;mso-wrap-style:square;v-text-anchor:middle" o:gfxdata="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" adj="17876" fillcolor="#4472c4 [3204]" strokecolor="#1f3763 [1604]" strokeweight="1pt"/>
+                  <v:shape id="Mũi tên: Xuống 162" o:spid="_x0000_s1219" type="#_x0000_t67" style="position:absolute;left:19240;top:127;width:1905;height:5524;rotation:180;visibility:visible;mso-wrap-style:square;v-text-anchor:middle" o:gfxdata="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" adj="17876" fillcolor="#4472c4 [3204]" strokecolor="#1f3763 [1604]" strokeweight="1pt"/>
+                  <v:shape id="Mũi tên: Xuống 167" o:spid="_x0000_s1220" type="#_x0000_t67" style="position:absolute;left:10287;top:14795;width:1905;height:5525;rotation:180;visibility:visible;mso-wrap-style:square;v-text-anchor:middle" o:gfxdata="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" adj="17876" fillcolor="#4472c4 [3204]" strokecolor="#1f3763 [1604]" strokeweight="1pt"/>
+                  <v:shape id="Mũi tên: Xuống 172" o:spid="_x0000_s1221" type="#_x0000_t67" style="position:absolute;left:27876;top:8192;width:1841;height:4254;rotation:-90;visibility:visible;mso-wrap-style:square;v-text-anchor:middle" o:gfxdata="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" adj="16925" fillcolor="#4472c4 [3204]" strokecolor="#1f3763 [1604]" strokeweight="1pt"/>
+                  <v:shape id="Mũi tên: Xuống 173" o:spid="_x0000_s1222" type="#_x0000_t67" style="position:absolute;left:1206;top:8192;width:1841;height:4254;rotation:-90;visibility:visible;mso-wrap-style:square;v-text-anchor:middle" o:gfxdata="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" adj="16925" fillcolor="#4472c4 [3204]" strokecolor="#1f3763 [1604]" strokeweight="1pt"/>
+                  <v:shape id="Mũi tên: Xuống 174" o:spid="_x0000_s1223" type="#_x0000_t67" style="position:absolute;left:19240;top:14859;width:1905;height:5524;visibility:visible;mso-wrap-style:square;v-text-anchor:middle" o:gfxdata="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" adj="17876" fillcolor="#4472c4 [3204]" strokecolor="#1f3763 [1604]" strokeweight="1pt"/>
+                  <v:group id="Nhóm 175" o:spid="_x0000_s1224" style="position:absolute;top:508;width:30226;height:18986" coordsize="30226,18986" o:gfxdata="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">
+                    <v:group id="Nhóm 176" o:spid="_x0000_s1225" style="position:absolute;width:25273;height:9398" coordsize="25273,9398" o:gfxdata="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">
+                      <v:shape id="Hộp Văn bản 177" o:spid="_x0000_s1226" type="#_x0000_t202" style="position:absolute;left:6413;width:4255;height:3302;visibility:visible;mso-wrap-style:square;v-text-anchor:top" o:gfxdata="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" filled="f" stroked="f">
+                        <v:textbox>
+                          <w:txbxContent>
+                            <w:p>
+                              <w:pPr>
+                                <w:tabs>
+                                  <w:tab w:val="left" w:pos="3510"/>
+                                  <w:tab w:val="left" w:pos="5660"/>
+                                </w:tabs>
+                                <w:jc w:val="center"/>
+                                <w:rPr>
+                                  <w:rFonts w:ascii="Times New Roman" w:hAnsi="Times New Roman" w:cs="Times New Roman"/>
+                                  <w:color w:val="000000" w:themeColor="text1"/>
+                                  <w:sz w:val="72"/>
+                                  <w:szCs w:val="72"/>
+                                  <w:lang w:val="en-US"/>
+                                  <w14:shadow w14:blurRad="38100" w14:dist="19050" w14:dir="2700000" w14:sx="100000" w14:sy="100000" w14:kx="0" w14:ky="0" w14:algn="tl">
+                                    <w14:schemeClr w14:val="dk1">
+                                      <w14:alpha w14:val="60000"/>
+                                    </w14:schemeClr>
+                                  </w14:shadow>
+                                  <w14:textOutline w14:w="0" w14:cap="flat" w14:cmpd="sng" w14:algn="ctr">
+                                    <w14:noFill/>
+                                    <w14:prstDash w14:val="solid"/>
+                                    <w14:round/>
+                                  </w14:textOutline>
+                                </w:rPr>
+                              </w:pPr>
+                              <w:r>
+                                <w:rPr>
+                                  <w:rFonts w:ascii="Times New Roman" w:hAnsi="Times New Roman" w:cs="Times New Roman"/>
+                                  <w:color w:val="000000" w:themeColor="text1"/>
+                                  <w:sz w:val="30"/>
+                                  <w:szCs w:val="30"/>
+                                  <w:lang w:val="en-US"/>
+                                  <w14:shadow w14:blurRad="38100" w14:dist="19050" w14:dir="2700000" w14:sx="100000" w14:sy="100000" w14:kx="0" w14:ky="0" w14:algn="tl">
+                                    <w14:schemeClr w14:val="dk1">
+                                      <w14:alpha w14:val="60000"/>
+                                    </w14:schemeClr>
+                                  </w14:shadow>
+                                  <w14:textOutline w14:w="0" w14:cap="flat" w14:cmpd="sng" w14:algn="ctr">
+                                    <w14:noFill/>
+                                    <w14:prstDash w14:val="solid"/>
+                                    <w14:round/>
+                                  </w14:textOutline>
+                                </w:rPr>
+                                <w:t>D1</w:t>
+                              </w:r>
+                            </w:p>
+                          </w:txbxContent>
+                        </v:textbox>
+                      </v:shape>
+                      <v:shape id="Hộp Văn bản 178" o:spid="_x0000_s1227" type="#_x0000_t202" style="position:absolute;top:6096;width:4254;height:3302;visibility:visible;mso-wrap-style:square;v-text-anchor:top" o:gfxdata="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" filled="f" stroked="f">
+                        <v:textbox>
+                          <w:txbxContent>
+                            <w:p>
+                              <w:pPr>
+                                <w:tabs>
+                                  <w:tab w:val="left" w:pos="3510"/>
+                                  <w:tab w:val="left" w:pos="5660"/>
+                                </w:tabs>
+                                <w:jc w:val="center"/>
+                                <w:rPr>
+                                  <w:rFonts w:ascii="Times New Roman" w:hAnsi="Times New Roman" w:cs="Times New Roman"/>
+                                  <w:color w:val="000000" w:themeColor="text1"/>
+                                  <w:sz w:val="72"/>
+                                  <w:szCs w:val="72"/>
+                                  <w:lang w:val="en-US"/>
+                                  <w14:shadow w14:blurRad="38100" w14:dist="19050" w14:dir="2700000" w14:sx="100000" w14:sy="100000" w14:kx="0" w14:ky="0" w14:algn="tl">
+                                    <w14:schemeClr w14:val="dk1">
+                                      <w14:alpha w14:val="60000"/>
+                                    </w14:schemeClr>
+                                  </w14:shadow>
+                                  <w14:textOutline w14:w="0" w14:cap="flat" w14:cmpd="sng" w14:algn="ctr">
+                                    <w14:noFill/>
+                                    <w14:prstDash w14:val="solid"/>
+                                    <w14:round/>
+                                  </w14:textOutline>
+                                </w:rPr>
+                              </w:pPr>
+                              <w:r>
+                                <w:rPr>
+                                  <w:rFonts w:ascii="Times New Roman" w:hAnsi="Times New Roman" w:cs="Times New Roman"/>
+                                  <w:color w:val="000000" w:themeColor="text1"/>
+                                  <w:sz w:val="30"/>
+                                  <w:szCs w:val="30"/>
+                                  <w:lang w:val="en-US"/>
+                                  <w14:shadow w14:blurRad="38100" w14:dist="19050" w14:dir="2700000" w14:sx="100000" w14:sy="100000" w14:kx="0" w14:ky="0" w14:algn="tl">
+                                    <w14:schemeClr w14:val="dk1">
+                                      <w14:alpha w14:val="60000"/>
+                                    </w14:schemeClr>
+                                  </w14:shadow>
+                                  <w14:textOutline w14:w="0" w14:cap="flat" w14:cmpd="sng" w14:algn="ctr">
+                                    <w14:noFill/>
+                                    <w14:prstDash w14:val="solid"/>
+                                    <w14:round/>
+                                  </w14:textOutline>
+                                </w:rPr>
+                                <w:t>D2</w:t>
+                              </w:r>
+                            </w:p>
+                          </w:txbxContent>
+                        </v:textbox>
+                      </v:shape>
+                      <v:shape id="Hộp Văn bản 179" o:spid="_x0000_s1228" type="#_x0000_t202" style="position:absolute;left:21018;width:4255;height:3302;visibility:visible;mso-wrap-style:square;v-text-anchor:top" o:gfxdata="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" filled="f" stroked="f">
+                        <v:textbox>
+                          <w:txbxContent>
+                            <w:p>
+                              <w:pPr>
+                                <w:tabs>
+                                  <w:tab w:val="left" w:pos="3510"/>
+                                  <w:tab w:val="left" w:pos="5660"/>
+                                </w:tabs>
+                                <w:jc w:val="center"/>
+                                <w:rPr>
+                                  <w:rFonts w:ascii="Times New Roman" w:hAnsi="Times New Roman" w:cs="Times New Roman"/>
+                                  <w:color w:val="000000" w:themeColor="text1"/>
+                                  <w:sz w:val="72"/>
+                                  <w:szCs w:val="72"/>
+                                  <w:lang w:val="en-US"/>
+                                  <w14:shadow w14:blurRad="38100" w14:dist="19050" w14:dir="2700000" w14:sx="100000" w14:sy="100000" w14:kx="0" w14:ky="0" w14:algn="tl">
+                                    <w14:schemeClr w14:val="dk1">
+                                      <w14:alpha w14:val="60000"/>
+                                    </w14:schemeClr>
+                                  </w14:shadow>
+                                  <w14:textOutline w14:w="0" w14:cap="flat" w14:cmpd="sng" w14:algn="ctr">
+                                    <w14:noFill/>
+                                    <w14:prstDash w14:val="solid"/>
+                                    <w14:round/>
+                                  </w14:textOutline>
+                                </w:rPr>
+                              </w:pPr>
+                              <w:r>
+                                <w:rPr>
+                                  <w:rFonts w:ascii="Times New Roman" w:hAnsi="Times New Roman" w:cs="Times New Roman"/>
+                                  <w:color w:val="000000" w:themeColor="text1"/>
+                                  <w:sz w:val="30"/>
+                                  <w:szCs w:val="30"/>
+                                  <w:lang w:val="en-US"/>
+                                  <w14:shadow w14:blurRad="38100" w14:dist="19050" w14:dir="2700000" w14:sx="100000" w14:sy="100000" w14:kx="0" w14:ky="0" w14:algn="tl">
+                                    <w14:schemeClr w14:val="dk1">
+                                      <w14:alpha w14:val="60000"/>
+                                    </w14:schemeClr>
+                                  </w14:shadow>
+                                  <w14:textOutline w14:w="0" w14:cap="flat" w14:cmpd="sng" w14:algn="ctr">
+                                    <w14:noFill/>
+                                    <w14:prstDash w14:val="solid"/>
+                                    <w14:round/>
+                                  </w14:textOutline>
+                                </w:rPr>
+                                <w:t>D6</w:t>
+                              </w:r>
+                            </w:p>
+                          </w:txbxContent>
+                        </v:textbox>
+                      </v:shape>
+                    </v:group>
+                    <v:group id="Nhóm 180" o:spid="_x0000_s1229" style="position:absolute;left:6413;top:6223;width:23813;height:12763" coordsize="23812,12763" o:gfxdata="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">
+                      <v:shape id="Hộp Văn bản 181" o:spid="_x0000_s1230" type="#_x0000_t202" style="position:absolute;left:14287;top:9461;width:4255;height:3302;visibility:visible;mso-wrap-style:square;v-text-anchor:top" o:gfxdata="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" filled="f" stroked="f">
+                        <v:textbox>
+                          <w:txbxContent>
+                            <w:p>
+                              <w:pPr>
+                                <w:tabs>
+                                  <w:tab w:val="left" w:pos="3510"/>
+                                  <w:tab w:val="left" w:pos="5660"/>
+                                </w:tabs>
+                                <w:jc w:val="center"/>
+                                <w:rPr>
+                                  <w:rFonts w:ascii="Times New Roman" w:hAnsi="Times New Roman" w:cs="Times New Roman"/>
+                                  <w:color w:val="000000" w:themeColor="text1"/>
+                                  <w:sz w:val="72"/>
+                                  <w:szCs w:val="72"/>
+                                  <w:lang w:val="en-US"/>
+                                  <w14:shadow w14:blurRad="38100" w14:dist="19050" w14:dir="2700000" w14:sx="100000" w14:sy="100000" w14:kx="0" w14:ky="0" w14:algn="tl">
+                                    <w14:schemeClr w14:val="dk1">
+                                      <w14:alpha w14:val="60000"/>
+                                    </w14:schemeClr>
+                                  </w14:shadow>
+                                  <w14:textOutline w14:w="0" w14:cap="flat" w14:cmpd="sng" w14:algn="ctr">
+                                    <w14:noFill/>
+                                    <w14:prstDash w14:val="solid"/>
+                                    <w14:round/>
+                                  </w14:textOutline>
+                                </w:rPr>
+                              </w:pPr>
+                              <w:r>
+                                <w:rPr>
+                                  <w:rFonts w:ascii="Times New Roman" w:hAnsi="Times New Roman" w:cs="Times New Roman"/>
+                                  <w:color w:val="000000" w:themeColor="text1"/>
+                                  <w:sz w:val="30"/>
+                                  <w:szCs w:val="30"/>
+                                  <w:lang w:val="en-US"/>
+                                  <w14:shadow w14:blurRad="38100" w14:dist="19050" w14:dir="2700000" w14:sx="100000" w14:sy="100000" w14:kx="0" w14:ky="0" w14:algn="tl">
+                                    <w14:schemeClr w14:val="dk1">
+                                      <w14:alpha w14:val="60000"/>
+                                    </w14:schemeClr>
+                                  </w14:shadow>
+                                  <w14:textOutline w14:w="0" w14:cap="flat" w14:cmpd="sng" w14:algn="ctr">
+                                    <w14:noFill/>
+                                    <w14:prstDash w14:val="solid"/>
+                                    <w14:round/>
+                                  </w14:textOutline>
+                                </w:rPr>
+                                <w:t>D</w:t>
+                              </w:r>
+                              <w:r>
+                                <w:rPr>
+                                  <w:rFonts w:ascii="Times New Roman" w:hAnsi="Times New Roman" w:cs="Times New Roman"/>
+                                  <w:color w:val="000000" w:themeColor="text1"/>
+                                  <w:sz w:val="30"/>
+                                  <w:szCs w:val="30"/>
+                                  <w:lang w:val="en-US"/>
+                                  <w14:shadow w14:blurRad="38100" w14:dist="19050" w14:dir="2700000" w14:sx="100000" w14:sy="100000" w14:kx="0" w14:ky="0" w14:algn="tl">
+                                    <w14:schemeClr w14:val="dk1">
+                                      <w14:alpha w14:val="60000"/>
+                                    </w14:schemeClr>
+                                  </w14:shadow>
+                                  <w14:textOutline w14:w="0" w14:cap="flat" w14:cmpd="sng" w14:algn="ctr">
+                                    <w14:noFill/>
+                                    <w14:prstDash w14:val="solid"/>
+                                    <w14:round/>
+                                  </w14:textOutline>
+                                </w:rPr>
+                                <w:t>4</w:t>
+                              </w:r>
+                            </w:p>
+                          </w:txbxContent>
+                        </v:textbox>
+                      </v:shape>
+                      <v:shape id="Hộp Văn bản 182" o:spid="_x0000_s1231" type="#_x0000_t202" style="position:absolute;top:9461;width:4254;height:3302;visibility:visible;mso-wrap-style:square;v-text-anchor:top" o:gfxdata="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" filled="f" stroked="f">
+                        <v:textbox>
+                          <w:txbxContent>
+                            <w:p>
+                              <w:pPr>
+                                <w:tabs>
+                                  <w:tab w:val="left" w:pos="3510"/>
+                                  <w:tab w:val="left" w:pos="5660"/>
+                                </w:tabs>
+                                <w:jc w:val="center"/>
+                                <w:rPr>
+                                  <w:rFonts w:ascii="Times New Roman" w:hAnsi="Times New Roman" w:cs="Times New Roman"/>
+                                  <w:color w:val="000000" w:themeColor="text1"/>
+                                  <w:sz w:val="72"/>
+                                  <w:szCs w:val="72"/>
+                                  <w:lang w:val="en-US"/>
+                                  <w14:shadow w14:blurRad="38100" w14:dist="19050" w14:dir="2700000" w14:sx="100000" w14:sy="100000" w14:kx="0" w14:ky="0" w14:algn="tl">
+                                    <w14:schemeClr w14:val="dk1">
+                                      <w14:alpha w14:val="60000"/>
+                                    </w14:schemeClr>
+                                  </w14:shadow>
+                                  <w14:textOutline w14:w="0" w14:cap="flat" w14:cmpd="sng" w14:algn="ctr">
+                                    <w14:noFill/>
+                                    <w14:prstDash w14:val="solid"/>
+                                    <w14:round/>
+                                  </w14:textOutline>
+                                </w:rPr>
+                              </w:pPr>
+                              <w:r>
+                                <w:rPr>
+                                  <w:rFonts w:ascii="Times New Roman" w:hAnsi="Times New Roman" w:cs="Times New Roman"/>
+                                  <w:color w:val="000000" w:themeColor="text1"/>
+                                  <w:sz w:val="30"/>
+                                  <w:szCs w:val="30"/>
+                                  <w:lang w:val="en-US"/>
+                                  <w14:shadow w14:blurRad="38100" w14:dist="19050" w14:dir="2700000" w14:sx="100000" w14:sy="100000" w14:kx="0" w14:ky="0" w14:algn="tl">
+                                    <w14:schemeClr w14:val="dk1">
+                                      <w14:alpha w14:val="60000"/>
+                                    </w14:schemeClr>
+                                  </w14:shadow>
+                                  <w14:textOutline w14:w="0" w14:cap="flat" w14:cmpd="sng" w14:algn="ctr">
+                                    <w14:noFill/>
+                                    <w14:prstDash w14:val="solid"/>
+                                    <w14:round/>
+                                  </w14:textOutline>
+                                </w:rPr>
+                                <w:t>D3</w:t>
+                              </w:r>
+                            </w:p>
+                          </w:txbxContent>
+                        </v:textbox>
+                      </v:shape>
+                      <v:shape id="Hộp Văn bản 183" o:spid="_x0000_s1232" type="#_x0000_t202" style="position:absolute;left:19558;width:4254;height:3302;visibility:visible;mso-wrap-style:square;v-text-anchor:top" o:gfxdata="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" filled="f" stroked="f">
+                        <v:textbox>
+                          <w:txbxContent>
+                            <w:p>
+                              <w:pPr>
+                                <w:tabs>
+                                  <w:tab w:val="left" w:pos="3510"/>
+                                  <w:tab w:val="left" w:pos="5660"/>
+                                </w:tabs>
+                                <w:jc w:val="center"/>
+                                <w:rPr>
+                                  <w:rFonts w:ascii="Times New Roman" w:hAnsi="Times New Roman" w:cs="Times New Roman"/>
+                                  <w:color w:val="000000" w:themeColor="text1"/>
+                                  <w:sz w:val="72"/>
+                                  <w:szCs w:val="72"/>
+                                  <w:lang w:val="en-US"/>
+                                  <w14:shadow w14:blurRad="38100" w14:dist="19050" w14:dir="2700000" w14:sx="100000" w14:sy="100000" w14:kx="0" w14:ky="0" w14:algn="tl">
+                                    <w14:schemeClr w14:val="dk1">
+                                      <w14:alpha w14:val="60000"/>
+                                    </w14:schemeClr>
+                                  </w14:shadow>
+                                  <w14:textOutline w14:w="0" w14:cap="flat" w14:cmpd="sng" w14:algn="ctr">
+                                    <w14:noFill/>
+                                    <w14:prstDash w14:val="solid"/>
+                                    <w14:round/>
+                                  </w14:textOutline>
+                                </w:rPr>
+                              </w:pPr>
+                              <w:r>
+                                <w:rPr>
+                                  <w:rFonts w:ascii="Times New Roman" w:hAnsi="Times New Roman" w:cs="Times New Roman"/>
+                                  <w:color w:val="000000" w:themeColor="text1"/>
+                                  <w:sz w:val="30"/>
+                                  <w:szCs w:val="30"/>
+                                  <w:lang w:val="en-US"/>
+                                  <w14:shadow w14:blurRad="38100" w14:dist="19050" w14:dir="2700000" w14:sx="100000" w14:sy="100000" w14:kx="0" w14:ky="0" w14:algn="tl">
+                                    <w14:schemeClr w14:val="dk1">
+                                      <w14:alpha w14:val="60000"/>
+                                    </w14:schemeClr>
+                                  </w14:shadow>
+                                  <w14:textOutline w14:w="0" w14:cap="flat" w14:cmpd="sng" w14:algn="ctr">
+                                    <w14:noFill/>
+                                    <w14:prstDash w14:val="solid"/>
+                                    <w14:round/>
+                                  </w14:textOutline>
+                                </w:rPr>
+                                <w:t>D</w:t>
+                              </w:r>
+                              <w:r>
+                                <w:rPr>
+                                  <w:rFonts w:ascii="Times New Roman" w:hAnsi="Times New Roman" w:cs="Times New Roman"/>
+                                  <w:color w:val="000000" w:themeColor="text1"/>
+                                  <w:sz w:val="30"/>
+                                  <w:szCs w:val="30"/>
+                                  <w:lang w:val="en-US"/>
+                                  <w14:shadow w14:blurRad="38100" w14:dist="19050" w14:dir="2700000" w14:sx="100000" w14:sy="100000" w14:kx="0" w14:ky="0" w14:algn="tl">
+                                    <w14:schemeClr w14:val="dk1">
+                                      <w14:alpha w14:val="60000"/>
+                                    </w14:schemeClr>
+                                  </w14:shadow>
+                                  <w14:textOutline w14:w="0" w14:cap="flat" w14:cmpd="sng" w14:algn="ctr">
+                                    <w14:noFill/>
+                                    <w14:prstDash w14:val="solid"/>
+                                    <w14:round/>
+                                  </w14:textOutline>
+                                </w:rPr>
+                                <w:t>5</w:t>
+                              </w:r>
+                            </w:p>
+                          </w:txbxContent>
+                        </v:textbox>
+                      </v:shape>
+                    </v:group>
+                  </v:group>
+                </v:group>
+              </v:group>
+            </w:pict>
+          </mc:Fallback>
+        </mc:AlternateContent>
+      </w:r>
+    </w:p>
+    <w:p>
+      <w:pPr>
+        <w:tabs>
+          <w:tab w:val="left" w:pos="2510"/>
+        </w:tabs>
+        <w:spacing w:line="276" w:lineRule="auto"/>
+        <w:rPr>
+          <w:rFonts w:ascii="Times New Roman" w:hAnsi="Times New Roman" w:cs="Times New Roman"/>
+          <w:sz w:val="26"/>
+          <w:szCs w:val="26"/>
+        </w:rPr>
+      </w:pPr>
+    </w:p>
+    <w:p>
+      <w:pPr>
+        <w:spacing w:line="276" w:lineRule="auto"/>
+        <w:rPr>
+          <w:rFonts w:asciiTheme="majorHAnsi" w:hAnsiTheme="majorHAnsi" w:cstheme="majorHAnsi"/>
+          <w:sz w:val="26"/>
+          <w:szCs w:val="26"/>
+          <w:lang w:val="en-US"/>
+        </w:rPr>
+      </w:pPr>
+    </w:p>
+    <w:p>
+      <w:pPr>
+        <w:spacing w:line="276" w:lineRule="auto"/>
+        <w:rPr>
+          <w:rFonts w:asciiTheme="majorHAnsi" w:hAnsiTheme="majorHAnsi" w:cstheme="majorHAnsi"/>
+          <w:sz w:val="26"/>
+          <w:szCs w:val="26"/>
+          <w:lang w:val="en-US"/>
+        </w:rPr>
+      </w:pPr>
+    </w:p>
+    <w:p>
+      <w:pPr>
+        <w:spacing w:line="276" w:lineRule="auto"/>
+        <w:rPr>
+          <w:rFonts w:asciiTheme="majorHAnsi" w:hAnsiTheme="majorHAnsi" w:cstheme="majorHAnsi"/>
+          <w:sz w:val="26"/>
+          <w:szCs w:val="26"/>
+          <w:lang w:val="en-US"/>
+        </w:rPr>
+      </w:pPr>
+    </w:p>
+    <w:p>
+      <w:pPr>
+        <w:spacing w:line="276" w:lineRule="auto"/>
+        <w:rPr>
+          <w:rFonts w:asciiTheme="majorHAnsi" w:hAnsiTheme="majorHAnsi" w:cstheme="majorHAnsi"/>
+          <w:sz w:val="26"/>
+          <w:szCs w:val="26"/>
+          <w:lang w:val="en-US"/>
+        </w:rPr>
+      </w:pPr>
+    </w:p>
+    <w:p>
+      <w:pPr>
+        <w:spacing w:line="276" w:lineRule="auto"/>
+        <w:rPr>
+          <w:rFonts w:asciiTheme="majorHAnsi" w:hAnsiTheme="majorHAnsi" w:cstheme="majorHAnsi"/>
+          <w:sz w:val="26"/>
+          <w:szCs w:val="26"/>
+          <w:lang w:val="en-US"/>
+        </w:rPr>
+      </w:pPr>
+    </w:p>
+    <w:p>
+      <w:pPr>
+        <w:spacing w:line="276" w:lineRule="auto"/>
+        <w:rPr>
+          <w:rFonts w:asciiTheme="majorHAnsi" w:hAnsiTheme="majorHAnsi" w:cstheme="majorHAnsi"/>
+          <w:sz w:val="26"/>
+          <w:szCs w:val="26"/>
+          <w:lang w:val="en-US"/>
+        </w:rPr>
+      </w:pPr>
+    </w:p>
+    <w:p>
+      <w:pPr>
+        <w:spacing w:line="276" w:lineRule="auto"/>
+        <w:rPr>
+          <w:rFonts w:asciiTheme="majorHAnsi" w:hAnsiTheme="majorHAnsi" w:cstheme="majorHAnsi"/>
+          <w:sz w:val="26"/>
+          <w:szCs w:val="26"/>
+          <w:lang w:val="en-US"/>
+        </w:rPr>
+      </w:pPr>
+    </w:p>
+    <w:p>
+      <w:pPr>
+        <w:spacing w:line="276" w:lineRule="auto"/>
+        <w:rPr>
+          <w:rFonts w:asciiTheme="majorHAnsi" w:hAnsiTheme="majorHAnsi" w:cstheme="majorHAnsi"/>
+          <w:sz w:val="26"/>
+          <w:szCs w:val="26"/>
+          <w:lang w:val="en-US"/>
+        </w:rPr>
+      </w:pPr>
+    </w:p>
+    <w:p>
+      <w:pPr>
+        <w:spacing w:line="276" w:lineRule="auto"/>
+        <w:rPr>
+          <w:rFonts w:asciiTheme="majorHAnsi" w:hAnsiTheme="majorHAnsi" w:cstheme="majorHAnsi"/>
+          <w:sz w:val="26"/>
+          <w:szCs w:val="26"/>
+          <w:lang w:val="en-US"/>
+        </w:rPr>
+      </w:pPr>
+    </w:p>
+    <w:p>
+      <w:pPr>
+        <w:spacing w:line="276" w:lineRule="auto"/>
+        <w:rPr>
+          <w:rFonts w:asciiTheme="majorHAnsi" w:hAnsiTheme="majorHAnsi" w:cstheme="majorHAnsi"/>
+          <w:sz w:val="26"/>
+          <w:szCs w:val="26"/>
+          <w:lang w:val="en-US"/>
+        </w:rPr>
+      </w:pPr>
+    </w:p>
+    <w:p>
+      <w:pPr>
+        <w:spacing w:line="276" w:lineRule="auto"/>
+        <w:rPr>
+          <w:rFonts w:asciiTheme="majorHAnsi" w:hAnsiTheme="majorHAnsi" w:cstheme="majorHAnsi"/>
+          <w:b/>
+          <w:sz w:val="26"/>
+          <w:szCs w:val="26"/>
+          <w:lang w:val="en-US"/>
+        </w:rPr>
+      </w:pPr>
+      <w:r>
+        <w:rPr>
+          <w:rFonts w:asciiTheme="majorHAnsi" w:hAnsiTheme="majorHAnsi" w:cstheme="majorHAnsi"/>
+          <w:b/>
+          <w:sz w:val="26"/>
+          <w:szCs w:val="26"/>
+          <w:lang w:val="en-US"/>
+        </w:rPr>
+        <w:t>Giải thích:</w:t>
+      </w:r>
+    </w:p>
+    <w:p>
+      <w:pPr>
+        <w:spacing w:line="276" w:lineRule="auto"/>
+        <w:ind w:left="720"/>
+        <w:rPr>
+          <w:rFonts w:ascii="Times New Roman" w:hAnsi="Times New Roman" w:cs="Times New Roman"/>
+          <w:sz w:val="26"/>
+          <w:szCs w:val="26"/>
+          <w:lang w:val="en-US"/>
+        </w:rPr>
+      </w:pPr>
+      <w:r>
+        <w:rPr>
+          <w:rFonts w:ascii="Times New Roman" w:hAnsi="Times New Roman" w:cs="Times New Roman"/>
+          <w:sz w:val="26"/>
+          <w:szCs w:val="26"/>
+        </w:rPr>
+        <w:t xml:space="preserve">D1: </w:t>
+      </w:r>
+      <w:r>
+        <w:rPr>
+          <w:rFonts w:ascii="Times New Roman" w:hAnsi="Times New Roman" w:cs="Times New Roman"/>
+          <w:sz w:val="26"/>
+          <w:szCs w:val="26"/>
+          <w:lang w:val="en-US"/>
+        </w:rPr>
+        <w:t>Mã HS (MaHS).</w:t>
+      </w:r>
+    </w:p>
+    <w:p>
+      <w:pPr>
+        <w:spacing w:line="276" w:lineRule="auto"/>
+        <w:ind w:left="720"/>
+        <w:rPr>
+          <w:rFonts w:ascii="Times New Roman" w:hAnsi="Times New Roman" w:cs="Times New Roman"/>
+          <w:sz w:val="26"/>
+          <w:szCs w:val="26"/>
+        </w:rPr>
+      </w:pPr>
+      <w:r>
+        <w:rPr>
+          <w:rFonts w:ascii="Times New Roman" w:hAnsi="Times New Roman" w:cs="Times New Roman"/>
+          <w:sz w:val="26"/>
+          <w:szCs w:val="26"/>
+        </w:rPr>
+        <w:t>D2: Không có.</w:t>
+      </w:r>
+    </w:p>
+    <w:p>
+      <w:pPr>
+        <w:spacing w:line="276" w:lineRule="auto"/>
+        <w:ind w:left="720"/>
+        <w:rPr>
+          <w:rFonts w:asciiTheme="majorHAnsi" w:hAnsiTheme="majorHAnsi" w:cstheme="majorHAnsi"/>
+          <w:sz w:val="26"/>
+          <w:szCs w:val="26"/>
+          <w:lang w:val="en-US"/>
+        </w:rPr>
+      </w:pPr>
+      <w:r>
+        <w:rPr>
+          <w:rFonts w:ascii="Times New Roman" w:hAnsi="Times New Roman" w:cs="Times New Roman"/>
+          <w:sz w:val="26"/>
+          <w:szCs w:val="26"/>
+        </w:rPr>
+        <w:t xml:space="preserve">D3: </w:t>
+      </w:r>
+      <w:r>
+        <w:rPr>
+          <w:rFonts w:ascii="Times New Roman" w:hAnsi="Times New Roman" w:cs="Times New Roman"/>
+          <w:sz w:val="26"/>
+          <w:szCs w:val="26"/>
+          <w:lang w:val="en-US"/>
+        </w:rPr>
+        <w:t xml:space="preserve">Thông tin học sinh </w:t>
+      </w:r>
+      <w:r>
+        <w:rPr>
+          <w:rFonts w:asciiTheme="majorHAnsi" w:hAnsiTheme="majorHAnsi" w:cstheme="majorHAnsi"/>
+          <w:sz w:val="26"/>
+          <w:szCs w:val="26"/>
+          <w:lang w:val="en-US"/>
+        </w:rPr>
+        <w:t>HOCSINH(</w:t>
+      </w:r>
+      <w:r>
+        <w:rPr>
+          <w:rFonts w:asciiTheme="majorHAnsi" w:hAnsiTheme="majorHAnsi" w:cstheme="majorHAnsi"/>
+          <w:sz w:val="26"/>
+          <w:szCs w:val="26"/>
+          <w:lang w:val="en-US"/>
+        </w:rPr>
+        <w:t>MaHS,</w:t>
+      </w:r>
+      <w:r>
+        <w:rPr>
+          <w:rFonts w:asciiTheme="majorHAnsi" w:hAnsiTheme="majorHAnsi" w:cstheme="majorHAnsi"/>
+          <w:sz w:val="26"/>
+          <w:szCs w:val="26"/>
+          <w:lang w:val="en-US"/>
+        </w:rPr>
+        <w:t xml:space="preserve"> HoTen, GioiTinh, </w:t>
+      </w:r>
+      <w:r>
+        <w:rPr>
+          <w:rFonts w:asciiTheme="majorHAnsi" w:hAnsiTheme="majorHAnsi" w:cstheme="majorHAnsi"/>
+          <w:sz w:val="26"/>
+          <w:szCs w:val="26"/>
+          <w:lang w:val="en-US"/>
+        </w:rPr>
+        <w:t xml:space="preserve">NgaySinh, </w:t>
+      </w:r>
+      <w:r>
+        <w:rPr>
+          <w:rFonts w:asciiTheme="majorHAnsi" w:hAnsiTheme="majorHAnsi" w:cstheme="majorHAnsi"/>
+          <w:sz w:val="26"/>
+          <w:szCs w:val="26"/>
+          <w:lang w:val="en-US"/>
+        </w:rPr>
+        <w:t xml:space="preserve">ĐiaChi, </w:t>
+      </w:r>
+      <w:r>
+        <w:rPr>
+          <w:rFonts w:asciiTheme="majorHAnsi" w:hAnsiTheme="majorHAnsi" w:cstheme="majorHAnsi"/>
+          <w:sz w:val="26"/>
+          <w:szCs w:val="26"/>
+          <w:lang w:val="en-US"/>
+        </w:rPr>
+        <w:t>Ho</w:t>
+      </w:r>
+      <w:r>
+        <w:rPr>
+          <w:rFonts w:asciiTheme="majorHAnsi" w:hAnsiTheme="majorHAnsi" w:cstheme="majorHAnsi"/>
+          <w:sz w:val="26"/>
+          <w:szCs w:val="26"/>
+          <w:lang w:val="en-US"/>
+        </w:rPr>
+        <w:t>TenCha, NgheNghiepCha</w:t>
+      </w:r>
+      <w:r>
+        <w:rPr>
+          <w:rFonts w:asciiTheme="majorHAnsi" w:hAnsiTheme="majorHAnsi" w:cstheme="majorHAnsi"/>
+          <w:sz w:val="26"/>
+          <w:szCs w:val="26"/>
+          <w:lang w:val="en-US"/>
+        </w:rPr>
+        <w:t>, HoTenMe, NgheNghiepMe, TonGiao, DanToc</w:t>
+      </w:r>
+      <w:r>
+        <w:rPr>
+          <w:rFonts w:asciiTheme="majorHAnsi" w:hAnsiTheme="majorHAnsi" w:cstheme="majorHAnsi"/>
+          <w:sz w:val="26"/>
+          <w:szCs w:val="26"/>
+          <w:lang w:val="en-US"/>
+        </w:rPr>
+        <w:t>)</w:t>
+      </w:r>
+      <w:r>
+        <w:rPr>
+          <w:rFonts w:asciiTheme="majorHAnsi" w:hAnsiTheme="majorHAnsi" w:cstheme="majorHAnsi"/>
+          <w:sz w:val="26"/>
+          <w:szCs w:val="26"/>
+          <w:lang w:val="en-US"/>
+        </w:rPr>
+        <w:t>.</w:t>
+      </w:r>
+    </w:p>
+    <w:p>
+      <w:pPr>
+        <w:spacing w:line="276" w:lineRule="auto"/>
+        <w:ind w:left="720"/>
+        <w:rPr>
+          <w:rFonts w:ascii="Times New Roman" w:hAnsi="Times New Roman" w:cs="Times New Roman"/>
+          <w:sz w:val="26"/>
+          <w:szCs w:val="26"/>
+          <w:lang w:val="en-US"/>
+        </w:rPr>
+      </w:pPr>
+      <w:r>
+        <w:rPr>
+          <w:rFonts w:ascii="Times New Roman" w:hAnsi="Times New Roman" w:cs="Times New Roman"/>
+          <w:sz w:val="26"/>
+          <w:szCs w:val="26"/>
+        </w:rPr>
+        <w:t xml:space="preserve">D4: </w:t>
+      </w:r>
+      <w:r>
+        <w:rPr>
+          <w:rFonts w:ascii="Times New Roman" w:hAnsi="Times New Roman" w:cs="Times New Roman"/>
+          <w:sz w:val="26"/>
+          <w:szCs w:val="26"/>
+          <w:lang w:val="en-US"/>
+        </w:rPr>
+        <w:t>Không có.</w:t>
+      </w:r>
+    </w:p>
+    <w:p>
+      <w:pPr>
+        <w:spacing w:line="276" w:lineRule="auto"/>
+        <w:ind w:left="720"/>
+        <w:rPr>
+          <w:rFonts w:ascii="Times New Roman" w:hAnsi="Times New Roman" w:cs="Times New Roman"/>
+          <w:sz w:val="26"/>
+          <w:szCs w:val="26"/>
+          <w:lang w:val="en-US"/>
+        </w:rPr>
+      </w:pPr>
+      <w:r>
+        <w:rPr>
+          <w:rFonts w:ascii="Times New Roman" w:hAnsi="Times New Roman" w:cs="Times New Roman"/>
+          <w:sz w:val="26"/>
+          <w:szCs w:val="26"/>
+        </w:rPr>
+        <w:t>D5: Không có</w:t>
+      </w:r>
+      <w:r>
+        <w:rPr>
+          <w:rFonts w:ascii="Times New Roman" w:hAnsi="Times New Roman" w:cs="Times New Roman"/>
+          <w:sz w:val="26"/>
+          <w:szCs w:val="26"/>
+          <w:lang w:val="en-US"/>
+        </w:rPr>
+        <w:t>.</w:t>
+      </w:r>
+    </w:p>
+    <w:p>
+      <w:pPr>
+        <w:spacing w:line="276" w:lineRule="auto"/>
+        <w:ind w:left="720"/>
+        <w:rPr>
+          <w:rFonts w:ascii="Times New Roman" w:hAnsi="Times New Roman" w:cs="Times New Roman"/>
+          <w:sz w:val="26"/>
+          <w:szCs w:val="26"/>
+          <w:lang w:val="en-US"/>
+        </w:rPr>
+      </w:pPr>
+      <w:r>
+        <w:rPr>
+          <w:rFonts w:ascii="Times New Roman" w:hAnsi="Times New Roman" w:cs="Times New Roman"/>
+          <w:sz w:val="26"/>
+          <w:szCs w:val="26"/>
+        </w:rPr>
+        <w:t>D6: D3</w:t>
+      </w:r>
+      <w:r>
+        <w:rPr>
+          <w:rFonts w:ascii="Times New Roman" w:hAnsi="Times New Roman" w:cs="Times New Roman"/>
+          <w:sz w:val="26"/>
+          <w:szCs w:val="26"/>
+          <w:lang w:val="en-US"/>
+        </w:rPr>
+        <w:t>.</w:t>
+      </w:r>
+    </w:p>
+    <w:p>
+      <w:pPr>
+        <w:spacing w:line="276" w:lineRule="auto"/>
+        <w:rPr>
+          <w:rFonts w:ascii="Times New Roman" w:hAnsi="Times New Roman" w:cs="Times New Roman"/>
+          <w:b/>
+          <w:sz w:val="26"/>
+          <w:szCs w:val="26"/>
+          <w:lang w:val="en-US"/>
+        </w:rPr>
+      </w:pPr>
+      <w:r>
+        <w:rPr>
+          <w:rFonts w:ascii="Times New Roman" w:hAnsi="Times New Roman" w:cs="Times New Roman"/>
+          <w:b/>
+          <w:sz w:val="26"/>
+          <w:szCs w:val="26"/>
+          <w:lang w:val="en-US"/>
+        </w:rPr>
+        <w:t>Các bước xử lý:</w:t>
+      </w:r>
+    </w:p>
+    <w:p>
+      <w:pPr>
+        <w:spacing w:line="276" w:lineRule="auto"/>
+        <w:rPr>
+          <w:rFonts w:ascii="Times New Roman" w:hAnsi="Times New Roman" w:cs="Times New Roman"/>
+          <w:sz w:val="26"/>
+          <w:szCs w:val="26"/>
+          <w:lang w:val="en-US"/>
+        </w:rPr>
+      </w:pPr>
+      <w:r>
+        <w:rPr>
+          <w:rFonts w:ascii="Times New Roman" w:hAnsi="Times New Roman" w:cs="Times New Roman"/>
+          <w:sz w:val="26"/>
+          <w:szCs w:val="26"/>
+          <w:lang w:val="en-US"/>
+        </w:rPr>
+        <w:tab/>
+        <w:t>Bước 1: Nhận D1 từ người dùng.</w:t>
+      </w:r>
+    </w:p>
+    <w:p>
+      <w:pPr>
+        <w:spacing w:line="276" w:lineRule="auto"/>
+        <w:ind w:left="720"/>
+        <w:rPr>
+          <w:rFonts w:ascii="Times New Roman" w:hAnsi="Times New Roman" w:cs="Times New Roman"/>
+          <w:sz w:val="26"/>
+          <w:szCs w:val="26"/>
+          <w:lang w:val="en-US"/>
+        </w:rPr>
+      </w:pPr>
+      <w:r>
+        <w:rPr>
+          <w:rFonts w:ascii="Times New Roman" w:hAnsi="Times New Roman" w:cs="Times New Roman"/>
+          <w:sz w:val="26"/>
+          <w:szCs w:val="26"/>
+          <w:lang w:val="en-US"/>
+        </w:rPr>
+        <w:t>Bước 2: Nếu Mã HS có trong cơ sở dữ liệu thì xuất thông tin học sinh, nếu không thì xuất thông báo Mã HS không hợp lệ.</w:t>
+      </w:r>
+    </w:p>
+    <w:p>
+      <w:pPr>
+        <w:spacing w:line="276" w:lineRule="auto"/>
+        <w:rPr>
+          <w:rFonts w:ascii="Times New Roman" w:hAnsi="Times New Roman" w:cs="Times New Roman"/>
+          <w:sz w:val="26"/>
+          <w:szCs w:val="26"/>
+          <w:lang w:val="en-US"/>
+        </w:rPr>
+      </w:pPr>
+      <w:r>
+        <w:rPr>
+          <w:rFonts w:ascii="Times New Roman" w:hAnsi="Times New Roman" w:cs="Times New Roman"/>
+          <w:sz w:val="26"/>
+          <w:szCs w:val="26"/>
+          <w:lang w:val="en-US"/>
+        </w:rPr>
+        <w:tab/>
+        <w:t>Bước 3: Kết thúc.</w:t>
+      </w:r>
+    </w:p>
+    <w:p>
+      <w:pPr>
+        <w:pStyle w:val="oancuaDanhsach"/>
+        <w:spacing w:line="276" w:lineRule="auto"/>
+        <w:rPr>
+          <w:rFonts w:asciiTheme="majorHAnsi" w:hAnsiTheme="majorHAnsi" w:cstheme="majorHAnsi"/>
+          <w:b/>
+          <w:sz w:val="26"/>
+          <w:szCs w:val="26"/>
+          <w:lang w:val="en-US"/>
+        </w:rPr>
+      </w:pPr>
+    </w:p>
+    <w:p>
+      <w:pPr>
+        <w:spacing w:line="276" w:lineRule="auto"/>
+        <w:rPr>
+          <w:rFonts w:ascii="Times New Roman" w:hAnsi="Times New Roman" w:cs="Times New Roman"/>
+          <w:sz w:val="26"/>
+          <w:szCs w:val="26"/>
+          <w:lang w:val="en-US"/>
+        </w:rPr>
+      </w:pPr>
+    </w:p>
+    <w:p>
+      <w:pPr>
+        <w:pStyle w:val="oancuaDanhsach"/>
+        <w:numPr>
+          <w:ilvl w:val="0"/>
+          <w:numId w:val="11"/>
+        </w:numPr>
+        <w:spacing w:line="276" w:lineRule="auto"/>
+        <w:rPr>
+          <w:rFonts w:ascii="Times New Roman" w:hAnsi="Times New Roman" w:cs="Times New Roman"/>
+          <w:sz w:val="26"/>
+          <w:szCs w:val="26"/>
+          <w:lang w:val="en-US"/>
+        </w:rPr>
+      </w:pPr>
+      <w:r>
+        <w:rPr>
+          <w:rFonts w:asciiTheme="majorHAnsi" w:hAnsiTheme="majorHAnsi" w:cstheme="majorHAnsi"/>
+          <w:b/>
+          <w:sz w:val="26"/>
+          <w:szCs w:val="26"/>
+          <w:lang w:val="en-US"/>
+        </w:rPr>
+        <w:lastRenderedPageBreak/>
+        <w:t xml:space="preserve"> </w:t>
+      </w:r>
+      <w:r>
+        <w:rPr>
+          <w:rFonts w:asciiTheme="majorHAnsi" w:hAnsiTheme="majorHAnsi" w:cstheme="majorHAnsi"/>
+          <w:b/>
+          <w:sz w:val="26"/>
+          <w:szCs w:val="26"/>
+          <w:lang w:val="en-US"/>
+        </w:rPr>
+        <w:t>Sơ đồ DFD về</w:t>
+      </w:r>
+      <w:r>
+        <w:rPr>
+          <w:rFonts w:asciiTheme="majorHAnsi" w:hAnsiTheme="majorHAnsi" w:cstheme="majorHAnsi"/>
+          <w:b/>
+          <w:sz w:val="26"/>
+          <w:szCs w:val="26"/>
+          <w:lang w:val="en-US"/>
+        </w:rPr>
+        <w:t xml:space="preserve"> nghiệp vụ Tra cứu</w:t>
+      </w:r>
+      <w:r>
+        <w:rPr>
+          <w:rFonts w:asciiTheme="majorHAnsi" w:hAnsiTheme="majorHAnsi" w:cstheme="majorHAnsi"/>
+          <w:b/>
+          <w:sz w:val="26"/>
+          <w:szCs w:val="26"/>
+          <w:lang w:val="en-US"/>
+        </w:rPr>
+        <w:t xml:space="preserve"> Điểm</w:t>
+      </w:r>
+    </w:p>
+    <w:p>
+      <w:pPr>
+        <w:pStyle w:val="oancuaDanhsach"/>
+        <w:spacing w:line="276" w:lineRule="auto"/>
+        <w:rPr>
+          <w:rFonts w:ascii="Times New Roman" w:hAnsi="Times New Roman" w:cs="Times New Roman"/>
+          <w:sz w:val="26"/>
+          <w:szCs w:val="26"/>
+          <w:lang w:val="en-US"/>
+        </w:rPr>
+      </w:pPr>
+    </w:p>
+    <w:p>
+      <w:pPr>
+        <w:pStyle w:val="oancuaDanhsach"/>
+        <w:spacing w:line="276" w:lineRule="auto"/>
+        <w:rPr>
+          <w:rFonts w:ascii="Times New Roman" w:hAnsi="Times New Roman" w:cs="Times New Roman"/>
+          <w:sz w:val="26"/>
+          <w:szCs w:val="26"/>
+          <w:lang w:val="en-US"/>
+        </w:rPr>
+      </w:pPr>
+      <w:r>
+        <w:rPr>
+          <w:rFonts w:ascii="Times New Roman" w:hAnsi="Times New Roman" w:cs="Times New Roman"/>
+          <w:noProof/>
+          <w:sz w:val="26"/>
+          <w:szCs w:val="26"/>
+        </w:rPr>
+        <mc:AlternateContent>
+          <mc:Choice Requires="wpg">
+            <w:drawing>
+              <wp:anchor distT="0" distB="0" distL="114300" distR="114300" simplePos="0" relativeHeight="251660800" behindDoc="0" locked="0" layoutInCell="1" allowOverlap="1" wp14:anchorId="20129D05" wp14:editId="051E8DC1">
                 <wp:simplePos x="0" y="0"/>
                 <wp:positionH relativeFrom="column">
                   <wp:posOffset>0</wp:posOffset>
@@ -18136,7 +21453,17 @@
                                   <w:szCs w:val="28"/>
                                   <w:lang w:val="en-US"/>
                                 </w:rPr>
-                                <w:t>Tra cứu học sinh</w:t>
+                                <w:t>Tra cứ</w:t>
+                              </w:r>
+                              <w:r>
+                                <w:rPr>
+                                  <w:rFonts w:ascii="Times New Roman" w:hAnsi="Times New Roman" w:cs="Times New Roman"/>
+                                  <w:color w:val="000000" w:themeColor="text1"/>
+                                  <w:sz w:val="28"/>
+                                  <w:szCs w:val="28"/>
+                                  <w:lang w:val="en-US"/>
+                                </w:rPr>
+                                <w:t>u Điểm</w:t>
                               </w:r>
                             </w:p>
                             <w:p>
@@ -19237,8 +22564,8 @@
           </mc:Choice>
           <mc:Fallback>
             <w:pict>
-              <v:group w14:anchorId="20129D05" id="Nhóm 317" o:spid="_x0000_s1209" style="position:absolute;left:0;text-align:left;margin-left:0;margin-top:4.45pt;width:498pt;height:252pt;z-index:251661824" coordsize="63246,32004" o:gfxdata="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">
-                <v:oval id="Hình Bầu dục 318" o:spid="_x0000_s1210" style="position:absolute;left:20574;top:13779;width:20828;height:8700;visibility:visible;mso-wrap-style:square;v-text-anchor:middle" o:gfxdata="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" fillcolor="#4472c4 [3204]" stroked="f" strokeweight="1pt">
+              <v:group w14:anchorId="20129D05" id="Nhóm 317" o:spid="_x0000_s1233" style="position:absolute;left:0;text-align:left;margin-left:0;margin-top:4.45pt;width:498pt;height:252pt;z-index:251660800" coordsize="63246,32004" o:gfxdata="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">
+                <v:oval id="Hình Bầu dục 318" o:spid="_x0000_s1234" style="position:absolute;left:20574;top:13779;width:20828;height:8700;visibility:visible;mso-wrap-style:square;v-text-anchor:middle" o:gfxdata="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" fillcolor="#4472c4 [3204]" stroked="f" strokeweight="1pt">
                   <v:stroke joinstyle="miter"/>
                   <v:textbox>
                     <w:txbxContent>
@@ -19261,7 +22588,17 @@
                             <w:szCs w:val="28"/>
                             <w:lang w:val="en-US"/>
                           </w:rPr>
-                          <w:t>Tra cứu học sinh</w:t>
+                          <w:t>Tra cứ</w:t>
+                        </w:r>
+                        <w:r>
+                          <w:rPr>
+                            <w:rFonts w:ascii="Times New Roman" w:hAnsi="Times New Roman" w:cs="Times New Roman"/>
+                            <w:color w:val="000000" w:themeColor="text1"/>
+                            <w:sz w:val="28"/>
+                            <w:szCs w:val="28"/>
+                            <w:lang w:val="en-US"/>
+                          </w:rPr>
+                          <w:t>u Điểm</w:t>
                         </w:r>
                       </w:p>
                       <w:p>
@@ -19278,14 +22615,14 @@
                     </w:txbxContent>
                   </v:textbox>
                 </v:oval>
-                <v:group id="Nhóm 319" o:spid="_x0000_s1211" style="position:absolute;width:63246;height:32004" coordsize="63246,32004" o:gfxdata="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">
-                  <v:line id="Đường nối Thẳng 320" o:spid="_x0000_s1212" style="position:absolute;flip:y;visibility:visible;mso-wrap-style:square" from="18796,28638" to="44259,28702" o:connectortype="straight" o:gfxdata="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" strokecolor="black [3200]" strokeweight="1.5pt">
+                <v:group id="Nhóm 319" o:spid="_x0000_s1235" style="position:absolute;width:63246;height:32004" coordsize="63246,32004" o:gfxdata="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">
+                  <v:line id="Đường nối Thẳng 320" o:spid="_x0000_s1236" style="position:absolute;flip:y;visibility:visible;mso-wrap-style:square" from="18796,28638" to="44259,28702" o:connectortype="straight" o:gfxdata="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" strokecolor="black [3200]" strokeweight="1.5pt">
                     <v:stroke joinstyle="miter"/>
                   </v:line>
-                  <v:line id="Đường nối Thẳng 321" o:spid="_x0000_s1213" style="position:absolute;flip:y;visibility:visible;mso-wrap-style:square" from="18796,31940" to="44259,32004" o:connectortype="straight" o:gfxdata="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" strokecolor="black [3200]" strokeweight="1.5pt">
+                  <v:line id="Đường nối Thẳng 321" o:spid="_x0000_s1237" style="position:absolute;flip:y;visibility:visible;mso-wrap-style:square" from="18796,31940" to="44259,32004" o:connectortype="straight" o:gfxdata="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" strokecolor="black [3200]" strokeweight="1.5pt">
                     <v:stroke joinstyle="miter"/>
                   </v:line>
-                  <v:roundrect id="Hình chữ nhật: Góc Tròn 322" o:spid="_x0000_s1214" style="position:absolute;left:22288;width:18542;height:6858;visibility:visible;mso-wrap-style:square;v-text-anchor:middle" arcsize="10923f" o:gfxdata="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" fillcolor="#4472c4 [3204]" stroked="f" strokeweight="1pt">
+                  <v:roundrect id="Hình chữ nhật: Góc Tròn 322" o:spid="_x0000_s1238" style="position:absolute;left:22288;width:18542;height:6858;visibility:visible;mso-wrap-style:square;v-text-anchor:middle" arcsize="10923f" o:gfxdata="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" fillcolor="#4472c4 [3204]" stroked="f" strokeweight="1pt">
                     <v:stroke joinstyle="miter"/>
                     <v:textbox>
                       <w:txbxContent>
@@ -19314,7 +22651,7 @@
                       </w:txbxContent>
                     </v:textbox>
                   </v:roundrect>
-                  <v:roundrect id="Hình chữ nhật: Góc Tròn 323" o:spid="_x0000_s1215" style="position:absolute;top:14732;width:15240;height:6858;visibility:visible;mso-wrap-style:square;v-text-anchor:middle" arcsize="10923f" o:gfxdata="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" fillcolor="#4472c4 [3204]" stroked="f" strokeweight="1pt">
+                  <v:roundrect id="Hình chữ nhật: Góc Tròn 323" o:spid="_x0000_s1239" style="position:absolute;top:14732;width:15240;height:6858;visibility:visible;mso-wrap-style:square;v-text-anchor:middle" arcsize="10923f" o:gfxdata="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" fillcolor="#4472c4 [3204]" stroked="f" strokeweight="1pt">
                     <v:stroke joinstyle="miter"/>
                     <v:textbox>
                       <w:txbxContent>
@@ -19341,7 +22678,7 @@
                       </w:txbxContent>
                     </v:textbox>
                   </v:roundrect>
-                  <v:roundrect id="Hình chữ nhật: Góc Tròn 324" o:spid="_x0000_s1216" style="position:absolute;left:48006;top:14795;width:15240;height:6858;visibility:visible;mso-wrap-style:square;v-text-anchor:middle" arcsize="10923f" o:gfxdata="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" fillcolor="#4472c4 [3204]" stroked="f" strokeweight="1pt">
+                  <v:roundrect id="Hình chữ nhật: Góc Tròn 324" o:spid="_x0000_s1240" style="position:absolute;left:48006;top:14795;width:15240;height:6858;visibility:visible;mso-wrap-style:square;v-text-anchor:middle" arcsize="10923f" o:gfxdata="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" fillcolor="#4472c4 [3204]" stroked="f" strokeweight="1pt">
                     <v:stroke joinstyle="miter"/>
                     <v:textbox>
                       <w:txbxContent>
@@ -19369,16 +22706,16 @@
                     </v:textbox>
                   </v:roundrect>
                 </v:group>
-                <v:group id="Nhóm 325" o:spid="_x0000_s1217" style="position:absolute;left:15875;top:7620;width:30924;height:20383" coordsize="30924,20383" o:gfxdata="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">
-                  <v:shape id="Mũi tên: Xuống 326" o:spid="_x0000_s1218" type="#_x0000_t67" style="position:absolute;left:10287;width:1905;height:5524;visibility:visible;mso-wrap-style:square;v-text-anchor:middle" o:gfxdata="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" adj="17876" fillcolor="#4472c4 [3204]" strokecolor="#1f3763 [1604]" strokeweight="1pt"/>
-                  <v:shape id="Mũi tên: Xuống 327" o:spid="_x0000_s1219" type="#_x0000_t67" style="position:absolute;left:19240;top:127;width:1905;height:5524;rotation:180;visibility:visible;mso-wrap-style:square;v-text-anchor:middle" o:gfxdata="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" adj="17876" fillcolor="#4472c4 [3204]" strokecolor="#1f3763 [1604]" strokeweight="1pt"/>
-                  <v:shape id="Mũi tên: Xuống 328" o:spid="_x0000_s1220" type="#_x0000_t67" style="position:absolute;left:10287;top:14795;width:1905;height:5525;rotation:180;visibility:visible;mso-wrap-style:square;v-text-anchor:middle" o:gfxdata="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" adj="17876" fillcolor="#4472c4 [3204]" strokecolor="#1f3763 [1604]" strokeweight="1pt"/>
-                  <v:shape id="Mũi tên: Xuống 329" o:spid="_x0000_s1221" type="#_x0000_t67" style="position:absolute;left:27876;top:8192;width:1841;height:4254;rotation:-90;visibility:visible;mso-wrap-style:square;v-text-anchor:middle" o:gfxdata="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" adj="16925" fillcolor="#4472c4 [3204]" strokecolor="#1f3763 [1604]" strokeweight="1pt"/>
-                  <v:shape id="Mũi tên: Xuống 330" o:spid="_x0000_s1222" type="#_x0000_t67" style="position:absolute;left:1206;top:8192;width:1841;height:4254;rotation:-90;visibility:visible;mso-wrap-style:square;v-text-anchor:middle" o:gfxdata="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" adj="16925" fillcolor="#4472c4 [3204]" strokecolor="#1f3763 [1604]" strokeweight="1pt"/>
-                  <v:shape id="Mũi tên: Xuống 331" o:spid="_x0000_s1223" type="#_x0000_t67" style="position:absolute;left:19240;top:14859;width:1905;height:5524;visibility:visible;mso-wrap-style:square;v-text-anchor:middle" o:gfxdata="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" adj="17876" fillcolor="#4472c4 [3204]" strokecolor="#1f3763 [1604]" strokeweight="1pt"/>
-                  <v:group id="Nhóm 332" o:spid="_x0000_s1224" style="position:absolute;top:508;width:30226;height:18986" coordsize="30226,18986" o:gfxdata="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">
-                    <v:group id="Nhóm 333" o:spid="_x0000_s1225" style="position:absolute;width:25273;height:9398" coordsize="25273,9398" o:gfxdata="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">
-                      <v:shape id="Hộp Văn bản 334" o:spid="_x0000_s1226" type="#_x0000_t202" style="position:absolute;left:6413;width:4255;height:3302;visibility:visible;mso-wrap-style:square;v-text-anchor:top" o:gfxdata="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" filled="f" stroked="f">
+                <v:group id="Nhóm 325" o:spid="_x0000_s1241" style="position:absolute;left:15875;top:7620;width:30924;height:20383" coordsize="30924,20383" o:gfxdata="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">
+                  <v:shape id="Mũi tên: Xuống 326" o:spid="_x0000_s1242" type="#_x0000_t67" style="position:absolute;left:10287;width:1905;height:5524;visibility:visible;mso-wrap-style:square;v-text-anchor:middle" o:gfxdata="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" adj="17876" fillcolor="#4472c4 [3204]" strokecolor="#1f3763 [1604]" strokeweight="1pt"/>
+                  <v:shape id="Mũi tên: Xuống 327" o:spid="_x0000_s1243" type="#_x0000_t67" style="position:absolute;left:19240;top:127;width:1905;height:5524;rotation:180;visibility:visible;mso-wrap-style:square;v-text-anchor:middle" o:gfxdata="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" adj="17876" fillcolor="#4472c4 [3204]" strokecolor="#1f3763 [1604]" strokeweight="1pt"/>
+                  <v:shape id="Mũi tên: Xuống 328" o:spid="_x0000_s1244" type="#_x0000_t67" style="position:absolute;left:10287;top:14795;width:1905;height:5525;rotation:180;visibility:visible;mso-wrap-style:square;v-text-anchor:middle" o:gfxdata="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" adj="17876" fillcolor="#4472c4 [3204]" strokecolor="#1f3763 [1604]" strokeweight="1pt"/>
+                  <v:shape id="Mũi tên: Xuống 329" o:spid="_x0000_s1245" type="#_x0000_t67" style="position:absolute;left:27876;top:8192;width:1841;height:4254;rotation:-90;visibility:visible;mso-wrap-style:square;v-text-anchor:middle" o:gfxdata="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" adj="16925" fillcolor="#4472c4 [3204]" strokecolor="#1f3763 [1604]" strokeweight="1pt"/>
+                  <v:shape id="Mũi tên: Xuống 330" o:spid="_x0000_s1246" type="#_x0000_t67" style="position:absolute;left:1206;top:8192;width:1841;height:4254;rotation:-90;visibility:visible;mso-wrap-style:square;v-text-anchor:middle" o:gfxdata="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" adj="16925" fillcolor="#4472c4 [3204]" strokecolor="#1f3763 [1604]" strokeweight="1pt"/>
+                  <v:shape id="Mũi tên: Xuống 331" o:spid="_x0000_s1247" type="#_x0000_t67" style="position:absolute;left:19240;top:14859;width:1905;height:5524;visibility:visible;mso-wrap-style:square;v-text-anchor:middle" o:gfxdata="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" adj="17876" fillcolor="#4472c4 [3204]" strokecolor="#1f3763 [1604]" strokeweight="1pt"/>
+                  <v:group id="Nhóm 332" o:spid="_x0000_s1248" style="position:absolute;top:508;width:30226;height:18986" coordsize="30226,18986" o:gfxdata="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">
+                    <v:group id="Nhóm 333" o:spid="_x0000_s1249" style="position:absolute;width:25273;height:9398" coordsize="25273,9398" o:gfxdata="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">
+                      <v:shape id="Hộp Văn bản 334" o:spid="_x0000_s1250" type="#_x0000_t202" style="position:absolute;left:6413;width:4255;height:3302;visibility:visible;mso-wrap-style:square;v-text-anchor:top" o:gfxdata="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" filled="f" stroked="f">
                         <v:textbox>
                           <w:txbxContent>
                             <w:p>
@@ -19430,7 +22767,7 @@
                           </w:txbxContent>
                         </v:textbox>
                       </v:shape>
-                      <v:shape id="Hộp Văn bản 335" o:spid="_x0000_s1227" type="#_x0000_t202" style="position:absolute;top:6096;width:4254;height:3302;visibility:visible;mso-wrap-style:square;v-text-anchor:top" o:gfxdata="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" filled="f" stroked="f">
+                      <v:shape id="Hộp Văn bản 335" o:spid="_x0000_s1251" type="#_x0000_t202" style="position:absolute;top:6096;width:4254;height:3302;visibility:visible;mso-wrap-style:square;v-text-anchor:top" o:gfxdata="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" filled="f" stroked="f">
                         <v:textbox>
                           <w:txbxContent>
                             <w:p>
@@ -19482,7 +22819,7 @@
                           </w:txbxContent>
                         </v:textbox>
                       </v:shape>
-                      <v:shape id="Hộp Văn bản 336" o:spid="_x0000_s1228" type="#_x0000_t202" style="position:absolute;left:21018;width:4255;height:3302;visibility:visible;mso-wrap-style:square;v-text-anchor:top" o:gfxdata="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" filled="f" stroked="f">
+                      <v:shape id="Hộp Văn bản 336" o:spid="_x0000_s1252" type="#_x0000_t202" style="position:absolute;left:21018;width:4255;height:3302;visibility:visible;mso-wrap-style:square;v-text-anchor:top" o:gfxdata="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" filled="f" stroked="f">
                         <v:textbox>
                           <w:txbxContent>
                             <w:p>
@@ -19535,8 +22872,8 @@
                         </v:textbox>
                       </v:shape>
                     </v:group>
-                    <v:group id="Nhóm 337" o:spid="_x0000_s1229" style="position:absolute;left:6413;top:6223;width:23813;height:12763" coordsize="23812,12763" o:gfxdata="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">
-                      <v:shape id="Hộp Văn bản 338" o:spid="_x0000_s1230" type="#_x0000_t202" style="position:absolute;left:14287;top:9461;width:4255;height:3302;visibility:visible;mso-wrap-style:square;v-text-anchor:top" o:gfxdata="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" filled="f" stroked="f">
+                    <v:group id="Nhóm 337" o:spid="_x0000_s1253" style="position:absolute;left:6413;top:6223;width:23813;height:12763" coordsize="23812,12763" o:gfxdata="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">
+                      <v:shape id="Hộp Văn bản 338" o:spid="_x0000_s1254" type="#_x0000_t202" style="position:absolute;left:14287;top:9461;width:4255;height:3302;visibility:visible;mso-wrap-style:square;v-text-anchor:top" o:gfxdata="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" filled="f" stroked="f">
                         <v:textbox>
                           <w:txbxContent>
                             <w:p>
@@ -19608,7 +22945,7 @@
                           </w:txbxContent>
                         </v:textbox>
                       </v:shape>
-                      <v:shape id="Hộp Văn bản 339" o:spid="_x0000_s1231" type="#_x0000_t202" style="position:absolute;top:9461;width:4254;height:3302;visibility:visible;mso-wrap-style:square;v-text-anchor:top" o:gfxdata="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" filled="f" stroked="f">
+                      <v:shape id="Hộp Văn bản 339" o:spid="_x0000_s1255" type="#_x0000_t202" style="position:absolute;top:9461;width:4254;height:3302;visibility:visible;mso-wrap-style:square;v-text-anchor:top" o:gfxdata="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" filled="f" stroked="f">
                         <v:textbox>
                           <w:txbxContent>
                             <w:p>
@@ -19660,7 +22997,7 @@
                           </w:txbxContent>
                         </v:textbox>
                       </v:shape>
-                      <v:shape id="Hộp Văn bản 340" o:spid="_x0000_s1232" type="#_x0000_t202" style="position:absolute;left:19558;width:4254;height:3302;visibility:visible;mso-wrap-style:square;v-text-anchor:top" o:gfxdata="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" filled="f" stroked="f">
+                      <v:shape id="Hộp Văn bản 340" o:spid="_x0000_s1256" type="#_x0000_t202" style="position:absolute;left:19558;width:4254;height:3302;visibility:visible;mso-wrap-style:square;v-text-anchor:top" o:gfxdata="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" filled="f" stroked="f">
                         <v:textbox>
                           <w:txbxContent>
                             <w:p>
@@ -19746,115 +23083,127 @@
         <w:tabs>
           <w:tab w:val="left" w:pos="2510"/>
         </w:tabs>
-        <w:rPr>
-          <w:rFonts w:ascii="Times New Roman" w:hAnsi="Times New Roman" w:cs="Times New Roman"/>
-          <w:sz w:val="26"/>
-          <w:szCs w:val="26"/>
-        </w:rPr>
-      </w:pPr>
-    </w:p>
-    <w:p>
-      <w:pPr>
-        <w:rPr>
-          <w:rFonts w:asciiTheme="majorHAnsi" w:hAnsiTheme="majorHAnsi" w:cstheme="majorHAnsi"/>
-          <w:sz w:val="26"/>
-          <w:szCs w:val="26"/>
-          <w:lang w:val="en-US"/>
-        </w:rPr>
-      </w:pPr>
-    </w:p>
-    <w:p>
-      <w:pPr>
-        <w:rPr>
-          <w:rFonts w:asciiTheme="majorHAnsi" w:hAnsiTheme="majorHAnsi" w:cstheme="majorHAnsi"/>
-          <w:sz w:val="26"/>
-          <w:szCs w:val="26"/>
-          <w:lang w:val="en-US"/>
-        </w:rPr>
-      </w:pPr>
-    </w:p>
-    <w:p>
-      <w:pPr>
-        <w:rPr>
-          <w:rFonts w:asciiTheme="majorHAnsi" w:hAnsiTheme="majorHAnsi" w:cstheme="majorHAnsi"/>
-          <w:sz w:val="26"/>
-          <w:szCs w:val="26"/>
-          <w:lang w:val="en-US"/>
-        </w:rPr>
-      </w:pPr>
-    </w:p>
-    <w:p>
-      <w:pPr>
-        <w:rPr>
-          <w:rFonts w:asciiTheme="majorHAnsi" w:hAnsiTheme="majorHAnsi" w:cstheme="majorHAnsi"/>
-          <w:sz w:val="26"/>
-          <w:szCs w:val="26"/>
-          <w:lang w:val="en-US"/>
-        </w:rPr>
-      </w:pPr>
-    </w:p>
-    <w:p>
-      <w:pPr>
-        <w:rPr>
-          <w:rFonts w:asciiTheme="majorHAnsi" w:hAnsiTheme="majorHAnsi" w:cstheme="majorHAnsi"/>
-          <w:sz w:val="26"/>
-          <w:szCs w:val="26"/>
-          <w:lang w:val="en-US"/>
-        </w:rPr>
-      </w:pPr>
-    </w:p>
-    <w:p>
-      <w:pPr>
-        <w:rPr>
-          <w:rFonts w:asciiTheme="majorHAnsi" w:hAnsiTheme="majorHAnsi" w:cstheme="majorHAnsi"/>
-          <w:sz w:val="26"/>
-          <w:szCs w:val="26"/>
-          <w:lang w:val="en-US"/>
-        </w:rPr>
-      </w:pPr>
-    </w:p>
-    <w:p>
-      <w:pPr>
-        <w:rPr>
-          <w:rFonts w:asciiTheme="majorHAnsi" w:hAnsiTheme="majorHAnsi" w:cstheme="majorHAnsi"/>
-          <w:sz w:val="26"/>
-          <w:szCs w:val="26"/>
-          <w:lang w:val="en-US"/>
-        </w:rPr>
-      </w:pPr>
-    </w:p>
-    <w:p>
-      <w:pPr>
-        <w:rPr>
-          <w:rFonts w:asciiTheme="majorHAnsi" w:hAnsiTheme="majorHAnsi" w:cstheme="majorHAnsi"/>
-          <w:sz w:val="26"/>
-          <w:szCs w:val="26"/>
-          <w:lang w:val="en-US"/>
-        </w:rPr>
-      </w:pPr>
-    </w:p>
-    <w:p>
-      <w:pPr>
-        <w:rPr>
-          <w:rFonts w:asciiTheme="majorHAnsi" w:hAnsiTheme="majorHAnsi" w:cstheme="majorHAnsi"/>
-          <w:sz w:val="26"/>
-          <w:szCs w:val="26"/>
-          <w:lang w:val="en-US"/>
-        </w:rPr>
-      </w:pPr>
-    </w:p>
-    <w:p>
-      <w:pPr>
-        <w:rPr>
-          <w:rFonts w:asciiTheme="majorHAnsi" w:hAnsiTheme="majorHAnsi" w:cstheme="majorHAnsi"/>
-          <w:sz w:val="26"/>
-          <w:szCs w:val="26"/>
-          <w:lang w:val="en-US"/>
-        </w:rPr>
-      </w:pPr>
-    </w:p>
-    <w:p>
-      <w:pPr>
+        <w:spacing w:line="276" w:lineRule="auto"/>
+        <w:rPr>
+          <w:rFonts w:ascii="Times New Roman" w:hAnsi="Times New Roman" w:cs="Times New Roman"/>
+          <w:sz w:val="26"/>
+          <w:szCs w:val="26"/>
+        </w:rPr>
+      </w:pPr>
+    </w:p>
+    <w:p>
+      <w:pPr>
+        <w:spacing w:line="276" w:lineRule="auto"/>
+        <w:rPr>
+          <w:rFonts w:asciiTheme="majorHAnsi" w:hAnsiTheme="majorHAnsi" w:cstheme="majorHAnsi"/>
+          <w:sz w:val="26"/>
+          <w:szCs w:val="26"/>
+          <w:lang w:val="en-US"/>
+        </w:rPr>
+      </w:pPr>
+    </w:p>
+    <w:p>
+      <w:pPr>
+        <w:spacing w:line="276" w:lineRule="auto"/>
+        <w:rPr>
+          <w:rFonts w:asciiTheme="majorHAnsi" w:hAnsiTheme="majorHAnsi" w:cstheme="majorHAnsi"/>
+          <w:sz w:val="26"/>
+          <w:szCs w:val="26"/>
+          <w:lang w:val="en-US"/>
+        </w:rPr>
+      </w:pPr>
+    </w:p>
+    <w:p>
+      <w:pPr>
+        <w:spacing w:line="276" w:lineRule="auto"/>
+        <w:rPr>
+          <w:rFonts w:asciiTheme="majorHAnsi" w:hAnsiTheme="majorHAnsi" w:cstheme="majorHAnsi"/>
+          <w:sz w:val="26"/>
+          <w:szCs w:val="26"/>
+          <w:lang w:val="en-US"/>
+        </w:rPr>
+      </w:pPr>
+    </w:p>
+    <w:p>
+      <w:pPr>
+        <w:spacing w:line="276" w:lineRule="auto"/>
+        <w:rPr>
+          <w:rFonts w:asciiTheme="majorHAnsi" w:hAnsiTheme="majorHAnsi" w:cstheme="majorHAnsi"/>
+          <w:sz w:val="26"/>
+          <w:szCs w:val="26"/>
+          <w:lang w:val="en-US"/>
+        </w:rPr>
+      </w:pPr>
+    </w:p>
+    <w:p>
+      <w:pPr>
+        <w:spacing w:line="276" w:lineRule="auto"/>
+        <w:rPr>
+          <w:rFonts w:asciiTheme="majorHAnsi" w:hAnsiTheme="majorHAnsi" w:cstheme="majorHAnsi"/>
+          <w:sz w:val="26"/>
+          <w:szCs w:val="26"/>
+          <w:lang w:val="en-US"/>
+        </w:rPr>
+      </w:pPr>
+    </w:p>
+    <w:p>
+      <w:pPr>
+        <w:spacing w:line="276" w:lineRule="auto"/>
+        <w:rPr>
+          <w:rFonts w:asciiTheme="majorHAnsi" w:hAnsiTheme="majorHAnsi" w:cstheme="majorHAnsi"/>
+          <w:sz w:val="26"/>
+          <w:szCs w:val="26"/>
+          <w:lang w:val="en-US"/>
+        </w:rPr>
+      </w:pPr>
+    </w:p>
+    <w:p>
+      <w:pPr>
+        <w:spacing w:line="276" w:lineRule="auto"/>
+        <w:rPr>
+          <w:rFonts w:asciiTheme="majorHAnsi" w:hAnsiTheme="majorHAnsi" w:cstheme="majorHAnsi"/>
+          <w:sz w:val="26"/>
+          <w:szCs w:val="26"/>
+          <w:lang w:val="en-US"/>
+        </w:rPr>
+      </w:pPr>
+    </w:p>
+    <w:p>
+      <w:pPr>
+        <w:spacing w:line="276" w:lineRule="auto"/>
+        <w:rPr>
+          <w:rFonts w:asciiTheme="majorHAnsi" w:hAnsiTheme="majorHAnsi" w:cstheme="majorHAnsi"/>
+          <w:sz w:val="26"/>
+          <w:szCs w:val="26"/>
+          <w:lang w:val="en-US"/>
+        </w:rPr>
+      </w:pPr>
+    </w:p>
+    <w:p>
+      <w:pPr>
+        <w:spacing w:line="276" w:lineRule="auto"/>
+        <w:rPr>
+          <w:rFonts w:asciiTheme="majorHAnsi" w:hAnsiTheme="majorHAnsi" w:cstheme="majorHAnsi"/>
+          <w:sz w:val="26"/>
+          <w:szCs w:val="26"/>
+          <w:lang w:val="en-US"/>
+        </w:rPr>
+      </w:pPr>
+    </w:p>
+    <w:p>
+      <w:pPr>
+        <w:spacing w:line="276" w:lineRule="auto"/>
+        <w:rPr>
+          <w:rFonts w:asciiTheme="majorHAnsi" w:hAnsiTheme="majorHAnsi" w:cstheme="majorHAnsi"/>
+          <w:sz w:val="26"/>
+          <w:szCs w:val="26"/>
+          <w:lang w:val="en-US"/>
+        </w:rPr>
+      </w:pPr>
+    </w:p>
+    <w:p>
+      <w:pPr>
+        <w:spacing w:line="276" w:lineRule="auto"/>
         <w:rPr>
           <w:rFonts w:asciiTheme="majorHAnsi" w:hAnsiTheme="majorHAnsi" w:cstheme="majorHAnsi"/>
           <w:b/>
@@ -19876,6 +23225,7 @@
     </w:p>
     <w:p>
       <w:pPr>
+        <w:spacing w:line="276" w:lineRule="auto"/>
         <w:ind w:left="720"/>
         <w:rPr>
           <w:rFonts w:ascii="Times New Roman" w:hAnsi="Times New Roman" w:cs="Times New Roman"/>
@@ -19908,11 +23258,30 @@
           <w:szCs w:val="26"/>
           <w:lang w:val="en-US"/>
         </w:rPr>
+        <w:t xml:space="preserve"> (MaHS)</w:t>
+      </w:r>
+      <w:r>
+        <w:rPr>
+          <w:rFonts w:ascii="Times New Roman" w:hAnsi="Times New Roman" w:cs="Times New Roman"/>
+          <w:sz w:val="26"/>
+          <w:szCs w:val="26"/>
+          <w:lang w:val="en-US"/>
+        </w:rPr>
+        <w:t>, lớp (MaLop), năm học (MaNH), Học Kỳ (MaHK)</w:t>
+      </w:r>
+      <w:r>
+        <w:rPr>
+          <w:rFonts w:ascii="Times New Roman" w:hAnsi="Times New Roman" w:cs="Times New Roman"/>
+          <w:sz w:val="26"/>
+          <w:szCs w:val="26"/>
+          <w:lang w:val="en-US"/>
+        </w:rPr>
         <w:t>.</w:t>
       </w:r>
     </w:p>
     <w:p>
       <w:pPr>
+        <w:spacing w:line="276" w:lineRule="auto"/>
         <w:ind w:left="720"/>
         <w:rPr>
           <w:rFonts w:ascii="Times New Roman" w:hAnsi="Times New Roman" w:cs="Times New Roman"/>
@@ -19931,6 +23300,7 @@
     </w:p>
     <w:p>
       <w:pPr>
+        <w:spacing w:line="276" w:lineRule="auto"/>
         <w:ind w:left="720"/>
         <w:rPr>
           <w:rFonts w:asciiTheme="majorHAnsi" w:hAnsiTheme="majorHAnsi" w:cstheme="majorHAnsi"/>
@@ -19954,38 +23324,87 @@
           <w:szCs w:val="26"/>
           <w:lang w:val="en-US"/>
         </w:rPr>
-        <w:t xml:space="preserve">Thông tin học sinh </w:t>
-      </w:r>
-      <w:r>
-        <w:rPr>
-          <w:rFonts w:asciiTheme="majorHAnsi" w:hAnsiTheme="majorHAnsi" w:cstheme="majorHAnsi"/>
-          <w:sz w:val="26"/>
-          <w:szCs w:val="26"/>
-          <w:lang w:val="en-US"/>
-        </w:rPr>
-        <w:t>HOCSINH(</w:t>
-      </w:r>
-      <w:r>
-        <w:rPr>
-          <w:rFonts w:asciiTheme="majorHAnsi" w:hAnsiTheme="majorHAnsi" w:cstheme="majorHAnsi"/>
-          <w:sz w:val="26"/>
-          <w:szCs w:val="26"/>
-          <w:lang w:val="en-US"/>
-        </w:rPr>
-        <w:t>STT,</w:t>
-      </w:r>
-      <w:r>
-        <w:rPr>
-          <w:rFonts w:asciiTheme="majorHAnsi" w:hAnsiTheme="majorHAnsi" w:cstheme="majorHAnsi"/>
-          <w:sz w:val="26"/>
-          <w:szCs w:val="26"/>
-          <w:lang w:val="en-US"/>
-        </w:rPr>
-        <w:t xml:space="preserve"> HoTen, GioiTinh, Email, ĐiaChi, TenCha, NgheNghiepCha…)</w:t>
-      </w:r>
-      <w:r>
-        <w:rPr>
-          <w:rFonts w:asciiTheme="majorHAnsi" w:hAnsiTheme="majorHAnsi" w:cstheme="majorHAnsi"/>
+        <w:t xml:space="preserve">Thông tin </w:t>
+      </w:r>
+      <w:r>
+        <w:rPr>
+          <w:rFonts w:ascii="Times New Roman" w:hAnsi="Times New Roman" w:cs="Times New Roman"/>
+          <w:sz w:val="26"/>
+          <w:szCs w:val="26"/>
+          <w:lang w:val="en-US"/>
+        </w:rPr>
+        <w:t xml:space="preserve">điểm </w:t>
+      </w:r>
+      <w:r>
+        <w:rPr>
+          <w:rFonts w:ascii="Times New Roman" w:hAnsi="Times New Roman" w:cs="Times New Roman"/>
+          <w:sz w:val="26"/>
+          <w:szCs w:val="26"/>
+          <w:lang w:val="en-US"/>
+        </w:rPr>
+        <w:t>họ</w:t>
+      </w:r>
+      <w:r>
+        <w:rPr>
+          <w:rFonts w:ascii="Times New Roman" w:hAnsi="Times New Roman" w:cs="Times New Roman"/>
+          <w:sz w:val="26"/>
+          <w:szCs w:val="26"/>
+          <w:lang w:val="en-US"/>
+        </w:rPr>
+        <w:t>c sinh.</w:t>
+      </w:r>
+    </w:p>
+    <w:p>
+      <w:pPr>
+        <w:spacing w:line="276" w:lineRule="auto"/>
+        <w:ind w:left="720"/>
+        <w:rPr>
+          <w:rFonts w:ascii="Times New Roman" w:hAnsi="Times New Roman" w:cs="Times New Roman"/>
+          <w:sz w:val="26"/>
+          <w:szCs w:val="26"/>
+          <w:lang w:val="en-US"/>
+        </w:rPr>
+      </w:pPr>
+      <w:r>
+        <w:rPr>
+          <w:rFonts w:ascii="Times New Roman" w:hAnsi="Times New Roman" w:cs="Times New Roman"/>
+          <w:sz w:val="26"/>
+          <w:szCs w:val="26"/>
+        </w:rPr>
+        <w:t xml:space="preserve">D4: </w:t>
+      </w:r>
+      <w:r>
+        <w:rPr>
+          <w:rFonts w:ascii="Times New Roman" w:hAnsi="Times New Roman" w:cs="Times New Roman"/>
+          <w:sz w:val="26"/>
+          <w:szCs w:val="26"/>
+          <w:lang w:val="en-US"/>
+        </w:rPr>
+        <w:t>Không có.</w:t>
+      </w:r>
+    </w:p>
+    <w:p>
+      <w:pPr>
+        <w:spacing w:line="276" w:lineRule="auto"/>
+        <w:ind w:left="720"/>
+        <w:rPr>
+          <w:rFonts w:ascii="Times New Roman" w:hAnsi="Times New Roman" w:cs="Times New Roman"/>
+          <w:sz w:val="26"/>
+          <w:szCs w:val="26"/>
+          <w:lang w:val="en-US"/>
+        </w:rPr>
+      </w:pPr>
+      <w:r>
+        <w:rPr>
+          <w:rFonts w:ascii="Times New Roman" w:hAnsi="Times New Roman" w:cs="Times New Roman"/>
+          <w:sz w:val="26"/>
+          <w:szCs w:val="26"/>
+        </w:rPr>
+        <w:t>D5: Không có</w:t>
+      </w:r>
+      <w:r>
+        <w:rPr>
+          <w:rFonts w:ascii="Times New Roman" w:hAnsi="Times New Roman" w:cs="Times New Roman"/>
           <w:sz w:val="26"/>
           <w:szCs w:val="26"/>
           <w:lang w:val="en-US"/>
@@ -19995,6 +23414,7 @@
     </w:p>
     <w:p>
       <w:pPr>
+        <w:spacing w:line="276" w:lineRule="auto"/>
         <w:ind w:left="720"/>
         <w:rPr>
           <w:rFonts w:ascii="Times New Roman" w:hAnsi="Times New Roman" w:cs="Times New Roman"/>
@@ -20009,35 +23429,7 @@
           <w:sz w:val="26"/>
           <w:szCs w:val="26"/>
         </w:rPr>
-        <w:t xml:space="preserve">D4: </w:t>
-      </w:r>
-      <w:r>
-        <w:rPr>
-          <w:rFonts w:ascii="Times New Roman" w:hAnsi="Times New Roman" w:cs="Times New Roman"/>
-          <w:sz w:val="26"/>
-          <w:szCs w:val="26"/>
-          <w:lang w:val="en-US"/>
-        </w:rPr>
-        <w:t>Không có.</w:t>
-      </w:r>
-    </w:p>
-    <w:p>
-      <w:pPr>
-        <w:ind w:left="720"/>
-        <w:rPr>
-          <w:rFonts w:ascii="Times New Roman" w:hAnsi="Times New Roman" w:cs="Times New Roman"/>
-          <w:sz w:val="26"/>
-          <w:szCs w:val="26"/>
-          <w:lang w:val="en-US"/>
-        </w:rPr>
-      </w:pPr>
-      <w:r>
-        <w:rPr>
-          <w:rFonts w:ascii="Times New Roman" w:hAnsi="Times New Roman" w:cs="Times New Roman"/>
-          <w:sz w:val="26"/>
-          <w:szCs w:val="26"/>
-        </w:rPr>
-        <w:t>D5: Không có</w:t>
+        <w:t>D6: D3</w:t>
       </w:r>
       <w:r>
         <w:rPr>
@@ -20051,34 +23443,7 @@
     </w:p>
     <w:p>
       <w:pPr>
-        <w:ind w:left="720"/>
-        <w:rPr>
-          <w:rFonts w:ascii="Times New Roman" w:hAnsi="Times New Roman" w:cs="Times New Roman"/>
-          <w:sz w:val="26"/>
-          <w:szCs w:val="26"/>
-          <w:lang w:val="en-US"/>
-        </w:rPr>
-      </w:pPr>
-      <w:r>
-        <w:rPr>
-          <w:rFonts w:ascii="Times New Roman" w:hAnsi="Times New Roman" w:cs="Times New Roman"/>
-          <w:sz w:val="26"/>
-          <w:szCs w:val="26"/>
-        </w:rPr>
-        <w:t>D6: D3</w:t>
-      </w:r>
-      <w:r>
-        <w:rPr>
-          <w:rFonts w:ascii="Times New Roman" w:hAnsi="Times New Roman" w:cs="Times New Roman"/>
-          <w:sz w:val="26"/>
-          <w:szCs w:val="26"/>
-          <w:lang w:val="en-US"/>
-        </w:rPr>
-        <w:t>.</w:t>
-      </w:r>
-    </w:p>
-    <w:p>
-      <w:pPr>
+        <w:spacing w:line="276" w:lineRule="auto"/>
         <w:rPr>
           <w:rFonts w:ascii="Times New Roman" w:hAnsi="Times New Roman" w:cs="Times New Roman"/>
           <w:b/>
@@ -20100,6 +23465,7 @@
     </w:p>
     <w:p>
       <w:pPr>
+        <w:spacing w:line="276" w:lineRule="auto"/>
         <w:rPr>
           <w:rFonts w:ascii="Times New Roman" w:hAnsi="Times New Roman" w:cs="Times New Roman"/>
           <w:sz w:val="26"/>
@@ -20129,26 +23495,82 @@
     </w:p>
     <w:p>
       <w:pPr>
-        <w:rPr>
-          <w:rFonts w:ascii="Times New Roman" w:hAnsi="Times New Roman" w:cs="Times New Roman"/>
-          <w:sz w:val="26"/>
-          <w:szCs w:val="26"/>
-          <w:lang w:val="en-US"/>
-        </w:rPr>
-      </w:pPr>
-      <w:r>
-        <w:rPr>
-          <w:rFonts w:ascii="Times New Roman" w:hAnsi="Times New Roman" w:cs="Times New Roman"/>
-          <w:sz w:val="26"/>
-          <w:szCs w:val="26"/>
-          <w:lang w:val="en-US"/>
-        </w:rPr>
-        <w:tab/>
-        <w:t>Bước 2: Nếu Mã HS có trong cơ sở thì xuất thông tin học sinh nếu không thì xuất thông báo Mã HS không hợp lệ.</w:t>
-      </w:r>
-    </w:p>
-    <w:p>
-      <w:pPr>
+        <w:spacing w:line="276" w:lineRule="auto"/>
+        <w:ind w:left="720"/>
+        <w:rPr>
+          <w:rFonts w:ascii="Times New Roman" w:hAnsi="Times New Roman" w:cs="Times New Roman"/>
+          <w:sz w:val="26"/>
+          <w:szCs w:val="26"/>
+          <w:lang w:val="en-US"/>
+        </w:rPr>
+      </w:pPr>
+      <w:r>
+        <w:rPr>
+          <w:rFonts w:ascii="Times New Roman" w:hAnsi="Times New Roman" w:cs="Times New Roman"/>
+          <w:sz w:val="26"/>
+          <w:szCs w:val="26"/>
+          <w:lang w:val="en-US"/>
+        </w:rPr>
+        <w:t xml:space="preserve">Bước 2: Nếu Mã HS có trong cơ sở </w:t>
+      </w:r>
+      <w:r>
+        <w:rPr>
+          <w:rFonts w:ascii="Times New Roman" w:hAnsi="Times New Roman" w:cs="Times New Roman"/>
+          <w:sz w:val="26"/>
+          <w:szCs w:val="26"/>
+          <w:lang w:val="en-US"/>
+        </w:rPr>
+        <w:t xml:space="preserve">dữ liệu </w:t>
+      </w:r>
+      <w:r>
+        <w:rPr>
+          <w:rFonts w:ascii="Times New Roman" w:hAnsi="Times New Roman" w:cs="Times New Roman"/>
+          <w:sz w:val="26"/>
+          <w:szCs w:val="26"/>
+          <w:lang w:val="en-US"/>
+        </w:rPr>
+        <w:t>thì xuất thông tin học sinh</w:t>
+      </w:r>
+      <w:r>
+        <w:rPr>
+          <w:rFonts w:ascii="Times New Roman" w:hAnsi="Times New Roman" w:cs="Times New Roman"/>
+          <w:sz w:val="26"/>
+          <w:szCs w:val="26"/>
+          <w:lang w:val="en-US"/>
+        </w:rPr>
+        <w:t>,</w:t>
+      </w:r>
+      <w:r>
+        <w:rPr>
+          <w:rFonts w:ascii="Times New Roman" w:hAnsi="Times New Roman" w:cs="Times New Roman"/>
+          <w:sz w:val="26"/>
+          <w:szCs w:val="26"/>
+          <w:lang w:val="en-US"/>
+        </w:rPr>
+        <w:t xml:space="preserve"> nế</w:t>
+      </w:r>
+      <w:r>
+        <w:rPr>
+          <w:rFonts w:ascii="Times New Roman" w:hAnsi="Times New Roman" w:cs="Times New Roman"/>
+          <w:sz w:val="26"/>
+          <w:szCs w:val="26"/>
+          <w:lang w:val="en-US"/>
+        </w:rPr>
+        <w:t xml:space="preserve">u </w:t>
+      </w:r>
+      <w:r>
+        <w:rPr>
+          <w:rFonts w:ascii="Times New Roman" w:hAnsi="Times New Roman" w:cs="Times New Roman"/>
+          <w:sz w:val="26"/>
+          <w:szCs w:val="26"/>
+          <w:lang w:val="en-US"/>
+        </w:rPr>
+        <w:t>không thì xuất thông báo Mã HS không hợp lệ.</w:t>
+      </w:r>
+    </w:p>
+    <w:p>
+      <w:pPr>
+        <w:spacing w:line="276" w:lineRule="auto"/>
         <w:rPr>
           <w:rFonts w:ascii="Times New Roman" w:hAnsi="Times New Roman" w:cs="Times New Roman"/>
           <w:sz w:val="26"/>
@@ -20169,26 +23591,29 @@
     </w:p>
     <w:p>
       <w:pPr>
-        <w:rPr>
-          <w:rFonts w:asciiTheme="majorHAnsi" w:hAnsiTheme="majorHAnsi" w:cstheme="majorHAnsi"/>
-          <w:sz w:val="26"/>
-          <w:szCs w:val="26"/>
-          <w:lang w:val="en-US"/>
-        </w:rPr>
-      </w:pPr>
-    </w:p>
-    <w:p>
-      <w:pPr>
-        <w:rPr>
-          <w:rFonts w:asciiTheme="majorHAnsi" w:hAnsiTheme="majorHAnsi" w:cstheme="majorHAnsi"/>
-          <w:sz w:val="26"/>
-          <w:szCs w:val="26"/>
-          <w:lang w:val="en-US"/>
-        </w:rPr>
-      </w:pPr>
-    </w:p>
-    <w:p>
-      <w:pPr>
+        <w:spacing w:line="276" w:lineRule="auto"/>
+        <w:rPr>
+          <w:rFonts w:asciiTheme="majorHAnsi" w:hAnsiTheme="majorHAnsi" w:cstheme="majorHAnsi"/>
+          <w:sz w:val="26"/>
+          <w:szCs w:val="26"/>
+          <w:lang w:val="en-US"/>
+        </w:rPr>
+      </w:pPr>
+    </w:p>
+    <w:p>
+      <w:pPr>
+        <w:spacing w:line="276" w:lineRule="auto"/>
+        <w:rPr>
+          <w:rFonts w:asciiTheme="majorHAnsi" w:hAnsiTheme="majorHAnsi" w:cstheme="majorHAnsi"/>
+          <w:sz w:val="26"/>
+          <w:szCs w:val="26"/>
+          <w:lang w:val="en-US"/>
+        </w:rPr>
+      </w:pPr>
+    </w:p>
+    <w:p>
+      <w:pPr>
+        <w:spacing w:line="276" w:lineRule="auto"/>
         <w:rPr>
           <w:rFonts w:asciiTheme="majorHAnsi" w:hAnsiTheme="majorHAnsi" w:cstheme="majorHAnsi"/>
           <w:sz w:val="26"/>
@@ -20204,6 +23629,7 @@
           <w:ilvl w:val="0"/>
           <w:numId w:val="11"/>
         </w:numPr>
+        <w:spacing w:line="276" w:lineRule="auto"/>
         <w:rPr>
           <w:rFonts w:asciiTheme="majorHAnsi" w:hAnsiTheme="majorHAnsi" w:cstheme="majorHAnsi"/>
           <w:sz w:val="26"/>
@@ -20240,21 +23666,12 @@
           <w:szCs w:val="26"/>
           <w:lang w:val="en-US"/>
         </w:rPr>
-        <w:t xml:space="preserve"> nghiệp vụ</w:t>
-      </w:r>
-      <w:r>
-        <w:rPr>
-          <w:rFonts w:asciiTheme="majorHAnsi" w:hAnsiTheme="majorHAnsi" w:cstheme="majorHAnsi"/>
-          <w:b/>
-          <w:sz w:val="26"/>
-          <w:szCs w:val="26"/>
-          <w:lang w:val="en-US"/>
-        </w:rPr>
-        <w:t xml:space="preserve"> Thay đổi quy định</w:t>
-      </w:r>
-    </w:p>
-    <w:p>
-      <w:pPr>
+        <w:t xml:space="preserve"> nghiệp vụ Thay đổi quy định</w:t>
+      </w:r>
+    </w:p>
+    <w:p>
+      <w:pPr>
+        <w:spacing w:line="276" w:lineRule="auto"/>
         <w:ind w:left="360"/>
         <w:rPr>
           <w:rFonts w:asciiTheme="majorHAnsi" w:hAnsiTheme="majorHAnsi" w:cstheme="majorHAnsi"/>
@@ -20267,6 +23684,7 @@
     <w:p>
       <w:pPr>
         <w:pStyle w:val="oancuaDanhsach"/>
+        <w:spacing w:line="276" w:lineRule="auto"/>
         <w:rPr>
           <w:rFonts w:asciiTheme="majorHAnsi" w:hAnsiTheme="majorHAnsi" w:cstheme="majorHAnsi"/>
           <w:sz w:val="26"/>
@@ -20284,7 +23702,7 @@
         <mc:AlternateContent>
           <mc:Choice Requires="wpg">
             <w:drawing>
-              <wp:anchor distT="0" distB="0" distL="114300" distR="114300" simplePos="0" relativeHeight="251663872" behindDoc="0" locked="0" layoutInCell="1" allowOverlap="1" wp14:anchorId="4C194069" wp14:editId="7FC8CFB0">
+              <wp:anchor distT="0" distB="0" distL="114300" distR="114300" simplePos="0" relativeHeight="251661824" behindDoc="0" locked="0" layoutInCell="1" allowOverlap="1" wp14:anchorId="4C194069" wp14:editId="7FC8CFB0">
                 <wp:simplePos x="0" y="0"/>
                 <wp:positionH relativeFrom="column">
                   <wp:posOffset>0</wp:posOffset>
@@ -21474,8 +24892,8 @@
           </mc:Choice>
           <mc:Fallback>
             <w:pict>
-              <v:group w14:anchorId="4C194069" id="Nhóm 1" o:spid="_x0000_s1233" style="position:absolute;left:0;text-align:left;margin-left:0;margin-top:4.45pt;width:498pt;height:252pt;z-index:251663872" coordsize="63246,32004" o:gfxdata="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">
-                <v:oval id="Hình Bầu dục 2" o:spid="_x0000_s1234" style="position:absolute;left:20574;top:13779;width:20828;height:8700;visibility:visible;mso-wrap-style:square;v-text-anchor:middle" o:gfxdata="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" fillcolor="#4472c4 [3204]" stroked="f" strokeweight="1pt">
+              <v:group w14:anchorId="4C194069" id="Nhóm 1" o:spid="_x0000_s1257" style="position:absolute;left:0;text-align:left;margin-left:0;margin-top:4.45pt;width:498pt;height:252pt;z-index:251661824" coordsize="63246,32004" o:gfxdata="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">
+                <v:oval id="Hình Bầu dục 2" o:spid="_x0000_s1258" style="position:absolute;left:20574;top:13779;width:20828;height:8700;visibility:visible;mso-wrap-style:square;v-text-anchor:middle" o:gfxdata="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" fillcolor="#4472c4 [3204]" stroked="f" strokeweight="1pt">
                   <v:stroke joinstyle="miter"/>
                   <v:textbox>
                     <w:txbxContent>
@@ -21515,14 +24933,14 @@
                     </w:txbxContent>
                   </v:textbox>
                 </v:oval>
-                <v:group id="Nhóm 3" o:spid="_x0000_s1235" style="position:absolute;width:63246;height:32004" coordsize="63246,32004" o:gfxdata="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">
-                  <v:line id="Đường nối Thẳng 4" o:spid="_x0000_s1236" style="position:absolute;flip:y;visibility:visible;mso-wrap-style:square" from="18796,28638" to="44259,28702" o:connectortype="straight" o:gfxdata="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" strokecolor="black [3200]" strokeweight="1.5pt">
+                <v:group id="Nhóm 3" o:spid="_x0000_s1259" style="position:absolute;width:63246;height:32004" coordsize="63246,32004" o:gfxdata="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">
+                  <v:line id="Đường nối Thẳng 4" o:spid="_x0000_s1260" style="position:absolute;flip:y;visibility:visible;mso-wrap-style:square" from="18796,28638" to="44259,28702" o:connectortype="straight" o:gfxdata="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" strokecolor="black [3200]" strokeweight="1.5pt">
                     <v:stroke joinstyle="miter"/>
                   </v:line>
-                  <v:line id="Đường nối Thẳng 5" o:spid="_x0000_s1237" style="position:absolute;flip:y;visibility:visible;mso-wrap-style:square" from="18796,31940" to="44259,32004" o:connectortype="straight" o:gfxdata="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" strokecolor="black [3200]" strokeweight="1.5pt">
+                  <v:line id="Đường nối Thẳng 5" o:spid="_x0000_s1261" style="position:absolute;flip:y;visibility:visible;mso-wrap-style:square" from="18796,31940" to="44259,32004" o:connectortype="straight" o:gfxdata="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" strokecolor="black [3200]" strokeweight="1.5pt">
                     <v:stroke joinstyle="miter"/>
                   </v:line>
-                  <v:roundrect id="Hình chữ nhật: Góc Tròn 6" o:spid="_x0000_s1238" style="position:absolute;left:22288;width:18542;height:6858;visibility:visible;mso-wrap-style:square;v-text-anchor:middle" arcsize="10923f" o:gfxdata="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" fillcolor="#4472c4 [3204]" stroked="f" strokeweight="1pt">
+                  <v:roundrect id="Hình chữ nhật: Góc Tròn 6" o:spid="_x0000_s1262" style="position:absolute;left:22288;width:18542;height:6858;visibility:visible;mso-wrap-style:square;v-text-anchor:middle" arcsize="10923f" o:gfxdata="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" fillcolor="#4472c4 [3204]" stroked="f" strokeweight="1pt">
                     <v:stroke joinstyle="miter"/>
                     <v:textbox>
                       <w:txbxContent>
@@ -21551,7 +24969,7 @@
                       </w:txbxContent>
                     </v:textbox>
                   </v:roundrect>
-                  <v:roundrect id="Hình chữ nhật: Góc Tròn 7" o:spid="_x0000_s1239" style="position:absolute;top:14732;width:15240;height:6858;visibility:visible;mso-wrap-style:square;v-text-anchor:middle" arcsize="10923f" o:gfxdata="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" fillcolor="#4472c4 [3204]" stroked="f" strokeweight="1pt">
+                  <v:roundrect id="Hình chữ nhật: Góc Tròn 7" o:spid="_x0000_s1263" style="position:absolute;top:14732;width:15240;height:6858;visibility:visible;mso-wrap-style:square;v-text-anchor:middle" arcsize="10923f" o:gfxdata="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" fillcolor="#4472c4 [3204]" stroked="f" strokeweight="1pt">
                     <v:stroke joinstyle="miter"/>
                     <v:textbox>
                       <w:txbxContent>
@@ -21578,7 +24996,7 @@
                       </w:txbxContent>
                     </v:textbox>
                   </v:roundrect>
-                  <v:roundrect id="Hình chữ nhật: Góc Tròn 8" o:spid="_x0000_s1240" style="position:absolute;left:48006;top:14795;width:15240;height:6858;visibility:visible;mso-wrap-style:square;v-text-anchor:middle" arcsize="10923f" o:gfxdata="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" fillcolor="#4472c4 [3204]" stroked="f" strokeweight="1pt">
+                  <v:roundrect id="Hình chữ nhật: Góc Tròn 8" o:spid="_x0000_s1264" style="position:absolute;left:48006;top:14795;width:15240;height:6858;visibility:visible;mso-wrap-style:square;v-text-anchor:middle" arcsize="10923f" o:gfxdata="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" fillcolor="#4472c4 [3204]" stroked="f" strokeweight="1pt">
                     <v:stroke joinstyle="miter"/>
                     <v:textbox>
                       <w:txbxContent>
@@ -21606,16 +25024,16 @@
                     </v:textbox>
                   </v:roundrect>
                 </v:group>
-                <v:group id="Nhóm 9" o:spid="_x0000_s1241" style="position:absolute;left:15875;top:7620;width:30924;height:20383" coordsize="30924,20383" o:gfxdata="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">
-                  <v:shape id="Mũi tên: Xuống 10" o:spid="_x0000_s1242" type="#_x0000_t67" style="position:absolute;left:10287;width:1905;height:5524;visibility:visible;mso-wrap-style:square;v-text-anchor:middle" o:gfxdata="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" adj="17876" fillcolor="#4472c4 [3204]" strokecolor="#1f3763 [1604]" strokeweight="1pt"/>
-                  <v:shape id="Mũi tên: Xuống 11" o:spid="_x0000_s1243" type="#_x0000_t67" style="position:absolute;left:19240;top:127;width:1905;height:5524;rotation:180;visibility:visible;mso-wrap-style:square;v-text-anchor:middle" o:gfxdata="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" adj="17876" fillcolor="#4472c4 [3204]" strokecolor="#1f3763 [1604]" strokeweight="1pt"/>
-                  <v:shape id="Mũi tên: Xuống 12" o:spid="_x0000_s1244" type="#_x0000_t67" style="position:absolute;left:10287;top:14795;width:1905;height:5525;rotation:180;visibility:visible;mso-wrap-style:square;v-text-anchor:middle" o:gfxdata="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" adj="17876" fillcolor="#4472c4 [3204]" strokecolor="#1f3763 [1604]" strokeweight="1pt"/>
-                  <v:shape id="Mũi tên: Xuống 13" o:spid="_x0000_s1245" type="#_x0000_t67" style="position:absolute;left:27876;top:8192;width:1841;height:4254;rotation:-90;visibility:visible;mso-wrap-style:square;v-text-anchor:middle" o:gfxdata="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" adj="16925" fillcolor="#4472c4 [3204]" strokecolor="#1f3763 [1604]" strokeweight="1pt"/>
-                  <v:shape id="Mũi tên: Xuống 14" o:spid="_x0000_s1246" type="#_x0000_t67" style="position:absolute;left:1206;top:8192;width:1841;height:4254;rotation:-90;visibility:visible;mso-wrap-style:square;v-text-anchor:middle" o:gfxdata="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" adj="16925" fillcolor="#4472c4 [3204]" strokecolor="#1f3763 [1604]" strokeweight="1pt"/>
-                  <v:shape id="Mũi tên: Xuống 15" o:spid="_x0000_s1247" type="#_x0000_t67" style="position:absolute;left:19240;top:14859;width:1905;height:5524;visibility:visible;mso-wrap-style:square;v-text-anchor:middle" o:gfxdata="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" adj="17876" fillcolor="#4472c4 [3204]" strokecolor="#1f3763 [1604]" strokeweight="1pt"/>
-                  <v:group id="Nhóm 16" o:spid="_x0000_s1248" style="position:absolute;top:508;width:30226;height:18986" coordsize="30226,18986" o:gfxdata="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">
-                    <v:group id="Nhóm 17" o:spid="_x0000_s1249" style="position:absolute;width:25273;height:9398" coordsize="25273,9398" o:gfxdata="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">
-                      <v:shape id="Hộp Văn bản 18" o:spid="_x0000_s1250" type="#_x0000_t202" style="position:absolute;left:6413;width:4255;height:3302;visibility:visible;mso-wrap-style:square;v-text-anchor:top" o:gfxdata="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" filled="f" stroked="f">
+                <v:group id="Nhóm 9" o:spid="_x0000_s1265" style="position:absolute;left:15875;top:7620;width:30924;height:20383" coordsize="30924,20383" o:gfxdata="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">
+                  <v:shape id="Mũi tên: Xuống 10" o:spid="_x0000_s1266" type="#_x0000_t67" style="position:absolute;left:10287;width:1905;height:5524;visibility:visible;mso-wrap-style:square;v-text-anchor:middle" o:gfxdata="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" adj="17876" fillcolor="#4472c4 [3204]" strokecolor="#1f3763 [1604]" strokeweight="1pt"/>
+                  <v:shape id="Mũi tên: Xuống 11" o:spid="_x0000_s1267" type="#_x0000_t67" style="position:absolute;left:19240;top:127;width:1905;height:5524;rotation:180;visibility:visible;mso-wrap-style:square;v-text-anchor:middle" o:gfxdata="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" adj="17876" fillcolor="#4472c4 [3204]" strokecolor="#1f3763 [1604]" strokeweight="1pt"/>
+                  <v:shape id="Mũi tên: Xuống 12" o:spid="_x0000_s1268" type="#_x0000_t67" style="position:absolute;left:10287;top:14795;width:1905;height:5525;rotation:180;visibility:visible;mso-wrap-style:square;v-text-anchor:middle" o:gfxdata="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" adj="17876" fillcolor="#4472c4 [3204]" strokecolor="#1f3763 [1604]" strokeweight="1pt"/>
+                  <v:shape id="Mũi tên: Xuống 13" o:spid="_x0000_s1269" type="#_x0000_t67" style="position:absolute;left:27876;top:8192;width:1841;height:4254;rotation:-90;visibility:visible;mso-wrap-style:square;v-text-anchor:middle" o:gfxdata="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" adj="16925" fillcolor="#4472c4 [3204]" strokecolor="#1f3763 [1604]" strokeweight="1pt"/>
+                  <v:shape id="Mũi tên: Xuống 14" o:spid="_x0000_s1270" type="#_x0000_t67" style="position:absolute;left:1206;top:8192;width:1841;height:4254;rotation:-90;visibility:visible;mso-wrap-style:square;v-text-anchor:middle" o:gfxdata="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" adj="16925" fillcolor="#4472c4 [3204]" strokecolor="#1f3763 [1604]" strokeweight="1pt"/>
+                  <v:shape id="Mũi tên: Xuống 15" o:spid="_x0000_s1271" type="#_x0000_t67" style="position:absolute;left:19240;top:14859;width:1905;height:5524;visibility:visible;mso-wrap-style:square;v-text-anchor:middle" o:gfxdata="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" adj="17876" fillcolor="#4472c4 [3204]" strokecolor="#1f3763 [1604]" strokeweight="1pt"/>
+                  <v:group id="Nhóm 16" o:spid="_x0000_s1272" style="position:absolute;top:508;width:30226;height:18986" coordsize="30226,18986" o:gfxdata="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">
+                    <v:group id="Nhóm 17" o:spid="_x0000_s1273" style="position:absolute;width:25273;height:9398" coordsize="25273,9398" o:gfxdata="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">
+                      <v:shape id="Hộp Văn bản 18" o:spid="_x0000_s1274" type="#_x0000_t202" style="position:absolute;left:6413;width:4255;height:3302;visibility:visible;mso-wrap-style:square;v-text-anchor:top" o:gfxdata="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" filled="f" stroked="f">
                         <v:textbox>
                           <w:txbxContent>
                             <w:p>
@@ -21667,7 +25085,7 @@
                           </w:txbxContent>
                         </v:textbox>
                       </v:shape>
-                      <v:shape id="Hộp Văn bản 19" o:spid="_x0000_s1251" type="#_x0000_t202" style="position:absolute;top:6096;width:4254;height:3302;visibility:visible;mso-wrap-style:square;v-text-anchor:top" o:gfxdata="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" filled="f" stroked="f">
+                      <v:shape id="Hộp Văn bản 19" o:spid="_x0000_s1275" type="#_x0000_t202" style="position:absolute;top:6096;width:4254;height:3302;visibility:visible;mso-wrap-style:square;v-text-anchor:top" o:gfxdata="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" filled="f" stroked="f">
                         <v:textbox>
                           <w:txbxContent>
                             <w:p>
@@ -21719,7 +25137,7 @@
                           </w:txbxContent>
                         </v:textbox>
                       </v:shape>
-                      <v:shape id="Hộp Văn bản 20" o:spid="_x0000_s1252" type="#_x0000_t202" style="position:absolute;left:21018;width:4255;height:3302;visibility:visible;mso-wrap-style:square;v-text-anchor:top" o:gfxdata="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" filled="f" stroked="f">
+                      <v:shape id="Hộp Văn bản 20" o:spid="_x0000_s1276" type="#_x0000_t202" style="position:absolute;left:21018;width:4255;height:3302;visibility:visible;mso-wrap-style:square;v-text-anchor:top" o:gfxdata="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" filled="f" stroked="f">
                         <v:textbox>
                           <w:txbxContent>
                             <w:p>
@@ -21772,8 +25190,8 @@
                         </v:textbox>
                       </v:shape>
                     </v:group>
-                    <v:group id="Nhóm 21" o:spid="_x0000_s1253" style="position:absolute;left:6413;top:6223;width:23813;height:12763" coordsize="23812,12763" o:gfxdata="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">
-                      <v:shape id="Hộp Văn bản 22" o:spid="_x0000_s1254" type="#_x0000_t202" style="position:absolute;left:14287;top:9461;width:4255;height:3302;visibility:visible;mso-wrap-style:square;v-text-anchor:top" o:gfxdata="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" filled="f" stroked="f">
+                    <v:group id="Nhóm 21" o:spid="_x0000_s1277" style="position:absolute;left:6413;top:6223;width:23813;height:12763" coordsize="23812,12763" o:gfxdata="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">
+                      <v:shape id="Hộp Văn bản 22" o:spid="_x0000_s1278" type="#_x0000_t202" style="position:absolute;left:14287;top:9461;width:4255;height:3302;visibility:visible;mso-wrap-style:square;v-text-anchor:top" o:gfxdata="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" filled="f" stroked="f">
                         <v:textbox>
                           <w:txbxContent>
                             <w:p>
@@ -21845,7 +25263,7 @@
                           </w:txbxContent>
                         </v:textbox>
                       </v:shape>
-                      <v:shape id="Hộp Văn bản 23" o:spid="_x0000_s1255" type="#_x0000_t202" style="position:absolute;top:9461;width:4254;height:3302;visibility:visible;mso-wrap-style:square;v-text-anchor:top" o:gfxdata="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" filled="f" stroked="f">
+                      <v:shape id="Hộp Văn bản 23" o:spid="_x0000_s1279" type="#_x0000_t202" style="position:absolute;top:9461;width:4254;height:3302;visibility:visible;mso-wrap-style:square;v-text-anchor:top" o:gfxdata="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" filled="f" stroked="f">
                         <v:textbox>
                           <w:txbxContent>
                             <w:p>
@@ -21897,7 +25315,7 @@
                           </w:txbxContent>
                         </v:textbox>
                       </v:shape>
-                      <v:shape id="Hộp Văn bản 24" o:spid="_x0000_s1256" type="#_x0000_t202" style="position:absolute;left:19558;width:4254;height:3302;visibility:visible;mso-wrap-style:square;v-text-anchor:top" o:gfxdata="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" filled="f" stroked="f">
+                      <v:shape id="Hộp Văn bản 24" o:spid="_x0000_s1280" type="#_x0000_t202" style="position:absolute;left:19558;width:4254;height:3302;visibility:visible;mso-wrap-style:square;v-text-anchor:top" o:gfxdata="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" filled="f" stroked="f">
                         <v:textbox>
                           <w:txbxContent>
                             <w:p>
@@ -21980,6 +25398,7 @@
     </w:p>
     <w:p>
       <w:pPr>
+        <w:spacing w:line="276" w:lineRule="auto"/>
         <w:rPr>
           <w:rFonts w:ascii="Times New Roman" w:hAnsi="Times New Roman" w:cs="Times New Roman"/>
           <w:color w:val="000000" w:themeColor="text1"/>
@@ -21991,6 +25410,7 @@
     </w:p>
     <w:p>
       <w:pPr>
+        <w:spacing w:line="276" w:lineRule="auto"/>
         <w:rPr>
           <w:rFonts w:ascii="Times New Roman" w:hAnsi="Times New Roman" w:cs="Times New Roman"/>
           <w:color w:val="000000" w:themeColor="text1"/>
@@ -22002,6 +25422,7 @@
     </w:p>
     <w:p>
       <w:pPr>
+        <w:spacing w:line="276" w:lineRule="auto"/>
         <w:rPr>
           <w:rFonts w:ascii="Times New Roman" w:hAnsi="Times New Roman" w:cs="Times New Roman"/>
           <w:color w:val="000000" w:themeColor="text1"/>
@@ -22013,6 +25434,7 @@
     </w:p>
     <w:p>
       <w:pPr>
+        <w:spacing w:line="276" w:lineRule="auto"/>
         <w:rPr>
           <w:rFonts w:ascii="Times New Roman" w:hAnsi="Times New Roman" w:cs="Times New Roman"/>
           <w:color w:val="000000" w:themeColor="text1"/>
@@ -22024,6 +25446,7 @@
     </w:p>
     <w:p>
       <w:pPr>
+        <w:spacing w:line="276" w:lineRule="auto"/>
         <w:rPr>
           <w:rFonts w:ascii="Times New Roman" w:hAnsi="Times New Roman" w:cs="Times New Roman"/>
           <w:color w:val="000000" w:themeColor="text1"/>
@@ -22035,6 +25458,7 @@
     </w:p>
     <w:p>
       <w:pPr>
+        <w:spacing w:line="276" w:lineRule="auto"/>
         <w:rPr>
           <w:rFonts w:ascii="Times New Roman" w:hAnsi="Times New Roman" w:cs="Times New Roman"/>
           <w:color w:val="000000" w:themeColor="text1"/>
@@ -22046,6 +25470,7 @@
     </w:p>
     <w:p>
       <w:pPr>
+        <w:spacing w:line="276" w:lineRule="auto"/>
         <w:rPr>
           <w:rFonts w:ascii="Times New Roman" w:hAnsi="Times New Roman" w:cs="Times New Roman"/>
           <w:color w:val="000000" w:themeColor="text1"/>
@@ -22057,6 +25482,7 @@
     </w:p>
     <w:p>
       <w:pPr>
+        <w:spacing w:line="276" w:lineRule="auto"/>
         <w:rPr>
           <w:rFonts w:ascii="Times New Roman" w:hAnsi="Times New Roman" w:cs="Times New Roman"/>
           <w:color w:val="000000" w:themeColor="text1"/>
@@ -22068,6 +25494,7 @@
     </w:p>
     <w:p>
       <w:pPr>
+        <w:spacing w:line="276" w:lineRule="auto"/>
         <w:rPr>
           <w:rFonts w:ascii="Times New Roman" w:hAnsi="Times New Roman" w:cs="Times New Roman"/>
           <w:color w:val="000000" w:themeColor="text1"/>
@@ -22079,6 +25506,7 @@
     </w:p>
     <w:p>
       <w:pPr>
+        <w:spacing w:line="276" w:lineRule="auto"/>
         <w:rPr>
           <w:rFonts w:ascii="Times New Roman" w:hAnsi="Times New Roman" w:cs="Times New Roman"/>
           <w:color w:val="000000" w:themeColor="text1"/>
@@ -22090,6 +25518,340 @@
     </w:p>
     <w:p>
       <w:pPr>
+        <w:spacing w:line="276" w:lineRule="auto"/>
+        <w:rPr>
+          <w:rFonts w:asciiTheme="majorHAnsi" w:hAnsiTheme="majorHAnsi" w:cstheme="majorHAnsi"/>
+          <w:b/>
+          <w:sz w:val="26"/>
+          <w:szCs w:val="26"/>
+          <w:lang w:val="en-US"/>
+        </w:rPr>
+      </w:pPr>
+      <w:r>
+        <w:rPr>
+          <w:rFonts w:asciiTheme="majorHAnsi" w:hAnsiTheme="majorHAnsi" w:cstheme="majorHAnsi"/>
+          <w:b/>
+          <w:sz w:val="26"/>
+          <w:szCs w:val="26"/>
+          <w:lang w:val="en-US"/>
+        </w:rPr>
+        <w:t>Giải thích:</w:t>
+      </w:r>
+    </w:p>
+    <w:p>
+      <w:pPr>
+        <w:spacing w:line="276" w:lineRule="auto"/>
+        <w:ind w:left="720"/>
+        <w:rPr>
+          <w:rFonts w:ascii="Times New Roman" w:hAnsi="Times New Roman" w:cs="Times New Roman"/>
+          <w:sz w:val="26"/>
+          <w:szCs w:val="26"/>
+          <w:lang w:val="en-US"/>
+        </w:rPr>
+      </w:pPr>
+      <w:r>
+        <w:rPr>
+          <w:rFonts w:ascii="Times New Roman" w:hAnsi="Times New Roman" w:cs="Times New Roman"/>
+          <w:sz w:val="26"/>
+          <w:szCs w:val="26"/>
+        </w:rPr>
+        <w:t xml:space="preserve">D1: </w:t>
+      </w:r>
+      <w:r>
+        <w:rPr>
+          <w:rFonts w:ascii="Times New Roman" w:hAnsi="Times New Roman" w:cs="Times New Roman"/>
+          <w:sz w:val="26"/>
+          <w:szCs w:val="26"/>
+          <w:lang w:val="en-US"/>
+        </w:rPr>
+        <w:t>Thông tin về quy định cần thay đổi.</w:t>
+      </w:r>
+    </w:p>
+    <w:p>
+      <w:pPr>
+        <w:spacing w:line="276" w:lineRule="auto"/>
+        <w:ind w:left="720"/>
+        <w:rPr>
+          <w:rFonts w:ascii="Times New Roman" w:hAnsi="Times New Roman" w:cs="Times New Roman"/>
+          <w:sz w:val="26"/>
+          <w:szCs w:val="26"/>
+        </w:rPr>
+      </w:pPr>
+      <w:r>
+        <w:rPr>
+          <w:rFonts w:ascii="Times New Roman" w:hAnsi="Times New Roman" w:cs="Times New Roman"/>
+          <w:sz w:val="26"/>
+          <w:szCs w:val="26"/>
+        </w:rPr>
+        <w:t>D2: Không có.</w:t>
+      </w:r>
+    </w:p>
+    <w:p>
+      <w:pPr>
+        <w:spacing w:line="276" w:lineRule="auto"/>
+        <w:ind w:left="720"/>
+        <w:rPr>
+          <w:rFonts w:ascii="Times New Roman" w:hAnsi="Times New Roman" w:cs="Times New Roman"/>
+          <w:sz w:val="26"/>
+          <w:szCs w:val="26"/>
+          <w:lang w:val="en-US"/>
+        </w:rPr>
+      </w:pPr>
+      <w:r>
+        <w:rPr>
+          <w:rFonts w:ascii="Times New Roman" w:hAnsi="Times New Roman" w:cs="Times New Roman"/>
+          <w:sz w:val="26"/>
+          <w:szCs w:val="26"/>
+        </w:rPr>
+        <w:t xml:space="preserve">D3: </w:t>
+      </w:r>
+      <w:r>
+        <w:rPr>
+          <w:rFonts w:ascii="Times New Roman" w:hAnsi="Times New Roman" w:cs="Times New Roman"/>
+          <w:sz w:val="26"/>
+          <w:szCs w:val="26"/>
+          <w:lang w:val="en-US"/>
+        </w:rPr>
+        <w:t>Không có</w:t>
+      </w:r>
+    </w:p>
+    <w:p>
+      <w:pPr>
+        <w:spacing w:line="276" w:lineRule="auto"/>
+        <w:ind w:left="720"/>
+        <w:rPr>
+          <w:rFonts w:ascii="Times New Roman" w:hAnsi="Times New Roman" w:cs="Times New Roman"/>
+          <w:sz w:val="26"/>
+          <w:szCs w:val="26"/>
+          <w:lang w:val="en-US"/>
+        </w:rPr>
+      </w:pPr>
+      <w:r>
+        <w:rPr>
+          <w:rFonts w:ascii="Times New Roman" w:hAnsi="Times New Roman" w:cs="Times New Roman"/>
+          <w:sz w:val="26"/>
+          <w:szCs w:val="26"/>
+        </w:rPr>
+        <w:t xml:space="preserve">D4: </w:t>
+      </w:r>
+      <w:r>
+        <w:rPr>
+          <w:rFonts w:ascii="Times New Roman" w:hAnsi="Times New Roman" w:cs="Times New Roman"/>
+          <w:sz w:val="26"/>
+          <w:szCs w:val="26"/>
+          <w:lang w:val="en-US"/>
+        </w:rPr>
+        <w:t>Thông tin về quy định mới đã thay đổi.</w:t>
+      </w:r>
+    </w:p>
+    <w:p>
+      <w:pPr>
+        <w:spacing w:line="276" w:lineRule="auto"/>
+        <w:ind w:left="720"/>
+        <w:rPr>
+          <w:rFonts w:ascii="Times New Roman" w:hAnsi="Times New Roman" w:cs="Times New Roman"/>
+          <w:sz w:val="26"/>
+          <w:szCs w:val="26"/>
+          <w:lang w:val="en-US"/>
+        </w:rPr>
+      </w:pPr>
+      <w:r>
+        <w:rPr>
+          <w:rFonts w:ascii="Times New Roman" w:hAnsi="Times New Roman" w:cs="Times New Roman"/>
+          <w:sz w:val="26"/>
+          <w:szCs w:val="26"/>
+        </w:rPr>
+        <w:t>D5: Không có</w:t>
+      </w:r>
+      <w:r>
+        <w:rPr>
+          <w:rFonts w:ascii="Times New Roman" w:hAnsi="Times New Roman" w:cs="Times New Roman"/>
+          <w:sz w:val="26"/>
+          <w:szCs w:val="26"/>
+          <w:lang w:val="en-US"/>
+        </w:rPr>
+        <w:t>.</w:t>
+      </w:r>
+    </w:p>
+    <w:p>
+      <w:pPr>
+        <w:spacing w:line="276" w:lineRule="auto"/>
+        <w:ind w:left="720"/>
+        <w:rPr>
+          <w:rFonts w:ascii="Times New Roman" w:hAnsi="Times New Roman" w:cs="Times New Roman"/>
+          <w:sz w:val="26"/>
+          <w:szCs w:val="26"/>
+          <w:lang w:val="en-US"/>
+        </w:rPr>
+      </w:pPr>
+      <w:r>
+        <w:rPr>
+          <w:rFonts w:ascii="Times New Roman" w:hAnsi="Times New Roman" w:cs="Times New Roman"/>
+          <w:sz w:val="26"/>
+          <w:szCs w:val="26"/>
+        </w:rPr>
+        <w:t xml:space="preserve">D6: Thông báo </w:t>
+      </w:r>
+      <w:r>
+        <w:rPr>
+          <w:rFonts w:ascii="Times New Roman" w:hAnsi="Times New Roman" w:cs="Times New Roman"/>
+          <w:sz w:val="26"/>
+          <w:szCs w:val="26"/>
+          <w:lang w:val="en-US"/>
+        </w:rPr>
+        <w:t>kết quả.</w:t>
+      </w:r>
+    </w:p>
+    <w:p>
+      <w:pPr>
+        <w:spacing w:line="276" w:lineRule="auto"/>
+        <w:rPr>
+          <w:rFonts w:ascii="Times New Roman" w:hAnsi="Times New Roman" w:cs="Times New Roman"/>
+          <w:b/>
+          <w:sz w:val="26"/>
+          <w:szCs w:val="26"/>
+          <w:lang w:val="en-US"/>
+        </w:rPr>
+      </w:pPr>
+      <w:r>
+        <w:rPr>
+          <w:rFonts w:ascii="Times New Roman" w:hAnsi="Times New Roman" w:cs="Times New Roman"/>
+          <w:b/>
+          <w:sz w:val="26"/>
+          <w:szCs w:val="26"/>
+          <w:lang w:val="en-US"/>
+        </w:rPr>
+        <w:t>Các bước xử lý:</w:t>
+      </w:r>
+    </w:p>
+    <w:p>
+      <w:pPr>
+        <w:spacing w:line="276" w:lineRule="auto"/>
+        <w:rPr>
+          <w:rFonts w:ascii="Times New Roman" w:hAnsi="Times New Roman" w:cs="Times New Roman"/>
+          <w:sz w:val="26"/>
+          <w:szCs w:val="26"/>
+          <w:lang w:val="en-US"/>
+        </w:rPr>
+      </w:pPr>
+      <w:r>
+        <w:rPr>
+          <w:rFonts w:ascii="Times New Roman" w:hAnsi="Times New Roman" w:cs="Times New Roman"/>
+          <w:sz w:val="26"/>
+          <w:szCs w:val="26"/>
+          <w:lang w:val="en-US"/>
+        </w:rPr>
+        <w:tab/>
+        <w:t>Bước 1: Nhận D1 từ người dùng.</w:t>
+      </w:r>
+    </w:p>
+    <w:p>
+      <w:pPr>
+        <w:spacing w:line="276" w:lineRule="auto"/>
+        <w:ind w:left="720"/>
+        <w:rPr>
+          <w:rFonts w:ascii="Times New Roman" w:hAnsi="Times New Roman" w:cs="Times New Roman"/>
+          <w:sz w:val="26"/>
+          <w:szCs w:val="26"/>
+          <w:lang w:val="en-US"/>
+        </w:rPr>
+      </w:pPr>
+      <w:bookmarkStart w:id="0" w:name="_GoBack"/>
+      <w:bookmarkEnd w:id="0"/>
+      <w:r>
+        <w:rPr>
+          <w:rFonts w:ascii="Times New Roman" w:hAnsi="Times New Roman" w:cs="Times New Roman"/>
+          <w:sz w:val="26"/>
+          <w:szCs w:val="26"/>
+          <w:lang w:val="en-US"/>
+        </w:rPr>
+        <w:t>Bước 2: Thay đổi về: sĩ số, độ tuổi, số lượng và tên các lớp, số lượng môn học,       điểm số.</w:t>
+      </w:r>
+    </w:p>
+    <w:p>
+      <w:pPr>
+        <w:spacing w:line="276" w:lineRule="auto"/>
+        <w:rPr>
+          <w:rFonts w:ascii="Times New Roman" w:hAnsi="Times New Roman" w:cs="Times New Roman"/>
+          <w:sz w:val="26"/>
+          <w:szCs w:val="26"/>
+          <w:lang w:val="en-US"/>
+        </w:rPr>
+      </w:pPr>
+      <w:r>
+        <w:rPr>
+          <w:rFonts w:ascii="Times New Roman" w:hAnsi="Times New Roman" w:cs="Times New Roman"/>
+          <w:sz w:val="26"/>
+          <w:szCs w:val="26"/>
+          <w:lang w:val="en-US"/>
+        </w:rPr>
+        <w:tab/>
+        <w:t>Bước 3: Lưu quy định xuống cơ sở dữ liệu.</w:t>
+      </w:r>
+    </w:p>
+    <w:p>
+      <w:pPr>
+        <w:spacing w:line="276" w:lineRule="auto"/>
+        <w:ind w:firstLine="720"/>
+        <w:rPr>
+          <w:rFonts w:ascii="Times New Roman" w:hAnsi="Times New Roman" w:cs="Times New Roman"/>
+          <w:sz w:val="26"/>
+          <w:szCs w:val="26"/>
+          <w:lang w:val="en-US"/>
+        </w:rPr>
+      </w:pPr>
+      <w:r>
+        <w:rPr>
+          <w:rFonts w:ascii="Times New Roman" w:hAnsi="Times New Roman" w:cs="Times New Roman"/>
+          <w:sz w:val="26"/>
+          <w:szCs w:val="26"/>
+          <w:lang w:val="en-US"/>
+        </w:rPr>
+        <w:t xml:space="preserve">Bước 4: </w:t>
+      </w:r>
+      <w:r>
+        <w:rPr>
+          <w:rFonts w:ascii="Times New Roman" w:hAnsi="Times New Roman" w:cs="Times New Roman"/>
+          <w:sz w:val="26"/>
+          <w:szCs w:val="26"/>
+          <w:lang w:val="en-US"/>
+        </w:rPr>
+        <w:t>Xuất thông báo đã thay đổi cho người dùng.</w:t>
+      </w:r>
+    </w:p>
+    <w:p>
+      <w:pPr>
+        <w:spacing w:line="276" w:lineRule="auto"/>
+        <w:ind w:firstLine="720"/>
+        <w:rPr>
+          <w:rFonts w:ascii="Times New Roman" w:hAnsi="Times New Roman" w:cs="Times New Roman"/>
+          <w:sz w:val="26"/>
+          <w:szCs w:val="26"/>
+          <w:lang w:val="en-US"/>
+        </w:rPr>
+      </w:pPr>
+      <w:r>
+        <w:rPr>
+          <w:rFonts w:ascii="Times New Roman" w:hAnsi="Times New Roman" w:cs="Times New Roman"/>
+          <w:sz w:val="26"/>
+          <w:szCs w:val="26"/>
+          <w:lang w:val="en-US"/>
+        </w:rPr>
+        <w:t xml:space="preserve">Bước 5: </w:t>
+      </w:r>
+      <w:r>
+        <w:rPr>
+          <w:rFonts w:ascii="Times New Roman" w:hAnsi="Times New Roman" w:cs="Times New Roman"/>
+          <w:sz w:val="26"/>
+          <w:szCs w:val="26"/>
+          <w:lang w:val="en-US"/>
+        </w:rPr>
+        <w:t>Kết thúc.</w:t>
+      </w:r>
+    </w:p>
+    <w:p>
+      <w:pPr>
+        <w:spacing w:line="276" w:lineRule="auto"/>
         <w:rPr>
           <w:rFonts w:ascii="Times New Roman" w:hAnsi="Times New Roman" w:cs="Times New Roman"/>
           <w:color w:val="000000" w:themeColor="text1"/>
@@ -22101,522 +25863,7 @@
     </w:p>
     <w:p>
       <w:pPr>
-        <w:rPr>
-          <w:rFonts w:asciiTheme="majorHAnsi" w:hAnsiTheme="majorHAnsi" w:cstheme="majorHAnsi"/>
-          <w:b/>
-          <w:sz w:val="26"/>
-          <w:szCs w:val="26"/>
-          <w:lang w:val="en-US"/>
-        </w:rPr>
-      </w:pPr>
-      <w:r>
-        <w:rPr>
-          <w:rFonts w:asciiTheme="majorHAnsi" w:hAnsiTheme="majorHAnsi" w:cstheme="majorHAnsi"/>
-          <w:b/>
-          <w:sz w:val="26"/>
-          <w:szCs w:val="26"/>
-          <w:lang w:val="en-US"/>
-        </w:rPr>
-        <w:t>Giải thích:</w:t>
-      </w:r>
-    </w:p>
-    <w:p>
-      <w:pPr>
-        <w:ind w:left="720"/>
-        <w:rPr>
-          <w:rFonts w:ascii="Times New Roman" w:hAnsi="Times New Roman" w:cs="Times New Roman"/>
-          <w:sz w:val="26"/>
-          <w:szCs w:val="26"/>
-          <w:lang w:val="en-US"/>
-        </w:rPr>
-      </w:pPr>
-      <w:r>
-        <w:rPr>
-          <w:rFonts w:ascii="Times New Roman" w:hAnsi="Times New Roman" w:cs="Times New Roman"/>
-          <w:sz w:val="26"/>
-          <w:szCs w:val="26"/>
-        </w:rPr>
-        <w:t xml:space="preserve">D1: </w:t>
-      </w:r>
-      <w:r>
-        <w:rPr>
-          <w:rFonts w:ascii="Times New Roman" w:hAnsi="Times New Roman" w:cs="Times New Roman"/>
-          <w:sz w:val="26"/>
-          <w:szCs w:val="26"/>
-          <w:lang w:val="en-US"/>
-        </w:rPr>
-        <w:t>Thông tin về quy định cần thay đổi</w:t>
-      </w:r>
-      <w:r>
-        <w:rPr>
-          <w:rFonts w:ascii="Times New Roman" w:hAnsi="Times New Roman" w:cs="Times New Roman"/>
-          <w:sz w:val="26"/>
-          <w:szCs w:val="26"/>
-          <w:lang w:val="en-US"/>
-        </w:rPr>
-        <w:t>.</w:t>
-      </w:r>
-    </w:p>
-    <w:p>
-      <w:pPr>
-        <w:ind w:left="720"/>
-        <w:rPr>
-          <w:rFonts w:ascii="Times New Roman" w:hAnsi="Times New Roman" w:cs="Times New Roman"/>
-          <w:sz w:val="26"/>
-          <w:szCs w:val="26"/>
-        </w:rPr>
-      </w:pPr>
-      <w:r>
-        <w:rPr>
-          <w:rFonts w:ascii="Times New Roman" w:hAnsi="Times New Roman" w:cs="Times New Roman"/>
-          <w:sz w:val="26"/>
-          <w:szCs w:val="26"/>
-        </w:rPr>
-        <w:t>D2: Không có.</w:t>
-      </w:r>
-    </w:p>
-    <w:p>
-      <w:pPr>
-        <w:ind w:left="720"/>
-        <w:rPr>
-          <w:rFonts w:ascii="Times New Roman" w:hAnsi="Times New Roman" w:cs="Times New Roman"/>
-          <w:sz w:val="26"/>
-          <w:szCs w:val="26"/>
-          <w:lang w:val="en-US"/>
-        </w:rPr>
-      </w:pPr>
-      <w:r>
-        <w:rPr>
-          <w:rFonts w:ascii="Times New Roman" w:hAnsi="Times New Roman" w:cs="Times New Roman"/>
-          <w:sz w:val="26"/>
-          <w:szCs w:val="26"/>
-        </w:rPr>
-        <w:t xml:space="preserve">D3: </w:t>
-      </w:r>
-      <w:r>
-        <w:rPr>
-          <w:rFonts w:ascii="Times New Roman" w:hAnsi="Times New Roman" w:cs="Times New Roman"/>
-          <w:sz w:val="26"/>
-          <w:szCs w:val="26"/>
-          <w:lang w:val="en-US"/>
-        </w:rPr>
-        <w:t>Không có</w:t>
-      </w:r>
-    </w:p>
-    <w:p>
-      <w:pPr>
-        <w:ind w:left="720"/>
-        <w:rPr>
-          <w:rFonts w:ascii="Times New Roman" w:hAnsi="Times New Roman" w:cs="Times New Roman"/>
-          <w:sz w:val="26"/>
-          <w:szCs w:val="26"/>
-          <w:lang w:val="en-US"/>
-        </w:rPr>
-      </w:pPr>
-      <w:r>
-        <w:rPr>
-          <w:rFonts w:ascii="Times New Roman" w:hAnsi="Times New Roman" w:cs="Times New Roman"/>
-          <w:sz w:val="26"/>
-          <w:szCs w:val="26"/>
-        </w:rPr>
-        <w:t xml:space="preserve">D4: </w:t>
-      </w:r>
-      <w:r>
-        <w:rPr>
-          <w:rFonts w:ascii="Times New Roman" w:hAnsi="Times New Roman" w:cs="Times New Roman"/>
-          <w:sz w:val="26"/>
-          <w:szCs w:val="26"/>
-          <w:lang w:val="en-US"/>
-        </w:rPr>
-        <w:t>Thông tin về quy định mới đã thay đổi</w:t>
-      </w:r>
-      <w:r>
-        <w:rPr>
-          <w:rFonts w:ascii="Times New Roman" w:hAnsi="Times New Roman" w:cs="Times New Roman"/>
-          <w:sz w:val="26"/>
-          <w:szCs w:val="26"/>
-          <w:lang w:val="en-US"/>
-        </w:rPr>
-        <w:t>.</w:t>
-      </w:r>
-    </w:p>
-    <w:p>
-      <w:pPr>
-        <w:ind w:left="720"/>
-        <w:rPr>
-          <w:rFonts w:ascii="Times New Roman" w:hAnsi="Times New Roman" w:cs="Times New Roman"/>
-          <w:sz w:val="26"/>
-          <w:szCs w:val="26"/>
-          <w:lang w:val="en-US"/>
-        </w:rPr>
-      </w:pPr>
-      <w:r>
-        <w:rPr>
-          <w:rFonts w:ascii="Times New Roman" w:hAnsi="Times New Roman" w:cs="Times New Roman"/>
-          <w:sz w:val="26"/>
-          <w:szCs w:val="26"/>
-        </w:rPr>
-        <w:t>D5: Không có</w:t>
-      </w:r>
-      <w:r>
-        <w:rPr>
-          <w:rFonts w:ascii="Times New Roman" w:hAnsi="Times New Roman" w:cs="Times New Roman"/>
-          <w:sz w:val="26"/>
-          <w:szCs w:val="26"/>
-          <w:lang w:val="en-US"/>
-        </w:rPr>
-        <w:t>.</w:t>
-      </w:r>
-    </w:p>
-    <w:p>
-      <w:pPr>
-        <w:ind w:left="720"/>
-        <w:rPr>
-          <w:rFonts w:ascii="Times New Roman" w:hAnsi="Times New Roman" w:cs="Times New Roman"/>
-          <w:sz w:val="26"/>
-          <w:szCs w:val="26"/>
-          <w:lang w:val="en-US"/>
-        </w:rPr>
-      </w:pPr>
-      <w:r>
-        <w:rPr>
-          <w:rFonts w:ascii="Times New Roman" w:hAnsi="Times New Roman" w:cs="Times New Roman"/>
-          <w:sz w:val="26"/>
-          <w:szCs w:val="26"/>
-        </w:rPr>
-        <w:t xml:space="preserve">D6: Thông báo </w:t>
-      </w:r>
-      <w:r>
-        <w:rPr>
-          <w:rFonts w:ascii="Times New Roman" w:hAnsi="Times New Roman" w:cs="Times New Roman"/>
-          <w:sz w:val="26"/>
-          <w:szCs w:val="26"/>
-          <w:lang w:val="en-US"/>
-        </w:rPr>
-        <w:t>kết quả</w:t>
-      </w:r>
-      <w:r>
-        <w:rPr>
-          <w:rFonts w:ascii="Times New Roman" w:hAnsi="Times New Roman" w:cs="Times New Roman"/>
-          <w:sz w:val="26"/>
-          <w:szCs w:val="26"/>
-          <w:lang w:val="en-US"/>
-        </w:rPr>
-        <w:t>.</w:t>
-      </w:r>
-    </w:p>
-    <w:p>
-      <w:pPr>
-        <w:rPr>
-          <w:rFonts w:ascii="Times New Roman" w:hAnsi="Times New Roman" w:cs="Times New Roman"/>
-          <w:b/>
-          <w:sz w:val="26"/>
-          <w:szCs w:val="26"/>
-          <w:lang w:val="en-US"/>
-        </w:rPr>
-      </w:pPr>
-      <w:r>
-        <w:rPr>
-          <w:rFonts w:ascii="Times New Roman" w:hAnsi="Times New Roman" w:cs="Times New Roman"/>
-          <w:b/>
-          <w:sz w:val="26"/>
-          <w:szCs w:val="26"/>
-          <w:lang w:val="en-US"/>
-        </w:rPr>
-        <w:t>Các bước xử lý:</w:t>
-      </w:r>
-    </w:p>
-    <w:p>
-      <w:pPr>
-        <w:rPr>
-          <w:rFonts w:ascii="Times New Roman" w:hAnsi="Times New Roman" w:cs="Times New Roman"/>
-          <w:sz w:val="26"/>
-          <w:szCs w:val="26"/>
-          <w:lang w:val="en-US"/>
-        </w:rPr>
-      </w:pPr>
-      <w:r>
-        <w:rPr>
-          <w:rFonts w:ascii="Times New Roman" w:hAnsi="Times New Roman" w:cs="Times New Roman"/>
-          <w:sz w:val="26"/>
-          <w:szCs w:val="26"/>
-          <w:lang w:val="en-US"/>
-        </w:rPr>
-        <w:tab/>
-        <w:t>Bước 1: Nhận D1 từ người dùng.</w:t>
-      </w:r>
-    </w:p>
-    <w:p>
-      <w:pPr>
-        <w:rPr>
-          <w:rFonts w:ascii="Times New Roman" w:hAnsi="Times New Roman" w:cs="Times New Roman"/>
-          <w:sz w:val="26"/>
-          <w:szCs w:val="26"/>
-          <w:lang w:val="en-US"/>
-        </w:rPr>
-      </w:pPr>
-      <w:r>
-        <w:rPr>
-          <w:rFonts w:ascii="Times New Roman" w:hAnsi="Times New Roman" w:cs="Times New Roman"/>
-          <w:sz w:val="26"/>
-          <w:szCs w:val="26"/>
-          <w:lang w:val="en-US"/>
-        </w:rPr>
-        <w:tab/>
-        <w:t>Bướ</w:t>
-      </w:r>
-      <w:r>
-        <w:rPr>
-          <w:rFonts w:ascii="Times New Roman" w:hAnsi="Times New Roman" w:cs="Times New Roman"/>
-          <w:sz w:val="26"/>
-          <w:szCs w:val="26"/>
-          <w:lang w:val="en-US"/>
-        </w:rPr>
-        <w:t>c 2: Thay đổi về: sĩ số, độ tuổi, số lượng và tên các lớp, số lượng môn học,       điểm số.</w:t>
-      </w:r>
-    </w:p>
-    <w:p>
-      <w:pPr>
-        <w:rPr>
-          <w:rFonts w:ascii="Times New Roman" w:hAnsi="Times New Roman" w:cs="Times New Roman"/>
-          <w:sz w:val="26"/>
-          <w:szCs w:val="26"/>
-          <w:lang w:val="en-US"/>
-        </w:rPr>
-      </w:pPr>
-      <w:r>
-        <w:rPr>
-          <w:rFonts w:ascii="Times New Roman" w:hAnsi="Times New Roman" w:cs="Times New Roman"/>
-          <w:sz w:val="26"/>
-          <w:szCs w:val="26"/>
-          <w:lang w:val="en-US"/>
-        </w:rPr>
-        <w:tab/>
-        <w:t>Bước 3:</w:t>
-      </w:r>
-      <w:r>
-        <w:rPr>
-          <w:rFonts w:ascii="Times New Roman" w:hAnsi="Times New Roman" w:cs="Times New Roman"/>
-          <w:sz w:val="26"/>
-          <w:szCs w:val="26"/>
-          <w:lang w:val="en-US"/>
-        </w:rPr>
-        <w:t xml:space="preserve"> Lưu quy định xuống cơ sở dữ liệu.</w:t>
-      </w:r>
-    </w:p>
-    <w:p>
-      <w:pPr>
-        <w:ind w:firstLine="720"/>
-        <w:rPr>
-          <w:rFonts w:ascii="Times New Roman" w:hAnsi="Times New Roman" w:cs="Times New Roman"/>
-          <w:sz w:val="26"/>
-          <w:szCs w:val="26"/>
-          <w:lang w:val="en-US"/>
-        </w:rPr>
-      </w:pPr>
-      <w:r>
-        <w:rPr>
-          <w:rFonts w:ascii="Times New Roman" w:hAnsi="Times New Roman" w:cs="Times New Roman"/>
-          <w:sz w:val="26"/>
-          <w:szCs w:val="26"/>
-          <w:lang w:val="en-US"/>
-        </w:rPr>
-        <w:t>Bước 4:</w:t>
-      </w:r>
-      <w:r>
-        <w:rPr>
-          <w:rFonts w:ascii="Times New Roman" w:hAnsi="Times New Roman" w:cs="Times New Roman"/>
-          <w:sz w:val="26"/>
-          <w:szCs w:val="26"/>
-          <w:lang w:val="en-US"/>
-        </w:rPr>
-        <w:t xml:space="preserve"> </w:t>
-      </w:r>
-      <w:r>
-        <w:rPr>
-          <w:rFonts w:ascii="Times New Roman" w:hAnsi="Times New Roman" w:cs="Times New Roman"/>
-          <w:sz w:val="26"/>
-          <w:szCs w:val="26"/>
-          <w:lang w:val="en-US"/>
-        </w:rPr>
-        <w:t>Xuất thông báo đã thay đổi cho người dùng.</w:t>
-      </w:r>
-      <w:bookmarkStart w:id="0" w:name="_GoBack"/>
-      <w:bookmarkEnd w:id="0"/>
-    </w:p>
-    <w:p>
-      <w:pPr>
-        <w:ind w:firstLine="720"/>
-        <w:rPr>
-          <w:rFonts w:ascii="Times New Roman" w:hAnsi="Times New Roman" w:cs="Times New Roman"/>
-          <w:sz w:val="26"/>
-          <w:szCs w:val="26"/>
-          <w:lang w:val="en-US"/>
-        </w:rPr>
-      </w:pPr>
-      <w:r>
-        <w:rPr>
-          <w:rFonts w:ascii="Times New Roman" w:hAnsi="Times New Roman" w:cs="Times New Roman"/>
-          <w:sz w:val="26"/>
-          <w:szCs w:val="26"/>
-          <w:lang w:val="en-US"/>
-        </w:rPr>
-        <w:t xml:space="preserve">Bước 5: </w:t>
-      </w:r>
-      <w:r>
-        <w:rPr>
-          <w:rFonts w:ascii="Times New Roman" w:hAnsi="Times New Roman" w:cs="Times New Roman"/>
-          <w:sz w:val="26"/>
-          <w:szCs w:val="26"/>
-          <w:lang w:val="en-US"/>
-        </w:rPr>
-        <w:t>Kết thúc.</w:t>
-      </w:r>
-    </w:p>
-    <w:p>
-      <w:pPr>
-        <w:rPr>
-          <w:rFonts w:ascii="Times New Roman" w:hAnsi="Times New Roman" w:cs="Times New Roman"/>
-          <w:color w:val="000000" w:themeColor="text1"/>
-          <w:sz w:val="28"/>
-          <w:szCs w:val="28"/>
-          <w:lang w:val="en-US"/>
-        </w:rPr>
-      </w:pPr>
-    </w:p>
-    <w:p>
-      <w:pPr>
-        <w:rPr>
-          <w:rFonts w:ascii="Times New Roman" w:hAnsi="Times New Roman" w:cs="Times New Roman"/>
-          <w:color w:val="000000" w:themeColor="text1"/>
-          <w:sz w:val="28"/>
-          <w:szCs w:val="28"/>
-          <w:lang w:val="en-US"/>
-        </w:rPr>
-      </w:pPr>
-    </w:p>
-    <w:p>
-      <w:pPr>
-        <w:rPr>
-          <w:rFonts w:ascii="Times New Roman" w:hAnsi="Times New Roman" w:cs="Times New Roman"/>
-          <w:color w:val="000000" w:themeColor="text1"/>
-          <w:sz w:val="28"/>
-          <w:szCs w:val="28"/>
-          <w:lang w:val="en-US"/>
-        </w:rPr>
-      </w:pPr>
-    </w:p>
-    <w:p>
-      <w:pPr>
-        <w:rPr>
-          <w:rFonts w:ascii="Times New Roman" w:hAnsi="Times New Roman" w:cs="Times New Roman"/>
-          <w:color w:val="000000" w:themeColor="text1"/>
-          <w:sz w:val="28"/>
-          <w:szCs w:val="28"/>
-          <w:lang w:val="en-US"/>
-        </w:rPr>
-      </w:pPr>
-    </w:p>
-    <w:p>
-      <w:pPr>
-        <w:rPr>
-          <w:rFonts w:ascii="Times New Roman" w:hAnsi="Times New Roman" w:cs="Times New Roman"/>
-          <w:color w:val="000000" w:themeColor="text1"/>
-          <w:sz w:val="28"/>
-          <w:szCs w:val="28"/>
-          <w:lang w:val="en-US"/>
-        </w:rPr>
-      </w:pPr>
-    </w:p>
-    <w:p>
-      <w:pPr>
-        <w:rPr>
-          <w:rFonts w:ascii="Times New Roman" w:hAnsi="Times New Roman" w:cs="Times New Roman"/>
-          <w:color w:val="000000" w:themeColor="text1"/>
-          <w:sz w:val="28"/>
-          <w:szCs w:val="28"/>
-          <w:lang w:val="en-US"/>
-        </w:rPr>
-      </w:pPr>
-    </w:p>
-    <w:p>
-      <w:pPr>
-        <w:rPr>
-          <w:rFonts w:ascii="Times New Roman" w:hAnsi="Times New Roman" w:cs="Times New Roman"/>
-          <w:color w:val="000000" w:themeColor="text1"/>
-          <w:sz w:val="28"/>
-          <w:szCs w:val="28"/>
-          <w:lang w:val="en-US"/>
-        </w:rPr>
-      </w:pPr>
-    </w:p>
-    <w:p>
-      <w:pPr>
-        <w:rPr>
-          <w:rFonts w:ascii="Times New Roman" w:hAnsi="Times New Roman" w:cs="Times New Roman"/>
-          <w:color w:val="000000" w:themeColor="text1"/>
-          <w:sz w:val="28"/>
-          <w:szCs w:val="28"/>
-          <w:lang w:val="en-US"/>
-        </w:rPr>
-      </w:pPr>
-    </w:p>
-    <w:p>
-      <w:pPr>
-        <w:rPr>
-          <w:rFonts w:ascii="Times New Roman" w:hAnsi="Times New Roman" w:cs="Times New Roman"/>
-          <w:color w:val="000000" w:themeColor="text1"/>
-          <w:sz w:val="28"/>
-          <w:szCs w:val="28"/>
-          <w:lang w:val="en-US"/>
-        </w:rPr>
-      </w:pPr>
-    </w:p>
-    <w:p>
-      <w:pPr>
-        <w:rPr>
-          <w:rFonts w:ascii="Times New Roman" w:hAnsi="Times New Roman" w:cs="Times New Roman"/>
-          <w:color w:val="000000" w:themeColor="text1"/>
-          <w:sz w:val="28"/>
-          <w:szCs w:val="28"/>
-          <w:lang w:val="en-US"/>
-        </w:rPr>
-      </w:pPr>
-    </w:p>
-    <w:p>
-      <w:pPr>
-        <w:rPr>
-          <w:rFonts w:ascii="Times New Roman" w:hAnsi="Times New Roman" w:cs="Times New Roman"/>
-          <w:color w:val="000000" w:themeColor="text1"/>
-          <w:sz w:val="28"/>
-          <w:szCs w:val="28"/>
-          <w:lang w:val="en-US"/>
-        </w:rPr>
-      </w:pPr>
-    </w:p>
-    <w:p>
-      <w:pPr>
-        <w:rPr>
-          <w:rFonts w:ascii="Times New Roman" w:hAnsi="Times New Roman" w:cs="Times New Roman"/>
-          <w:color w:val="000000" w:themeColor="text1"/>
-          <w:sz w:val="28"/>
-          <w:szCs w:val="28"/>
-          <w:lang w:val="en-US"/>
-        </w:rPr>
-      </w:pPr>
-    </w:p>
-    <w:p>
-      <w:pPr>
-        <w:rPr>
-          <w:rFonts w:asciiTheme="majorHAnsi" w:hAnsiTheme="majorHAnsi" w:cstheme="majorHAnsi"/>
-          <w:sz w:val="26"/>
-          <w:szCs w:val="26"/>
-          <w:lang w:val="en-US"/>
-        </w:rPr>
-      </w:pPr>
-    </w:p>
-    <w:p>
-      <w:pPr>
+        <w:spacing w:line="276" w:lineRule="auto"/>
         <w:rPr>
           <w:rFonts w:asciiTheme="majorHAnsi" w:hAnsiTheme="majorHAnsi" w:cstheme="majorHAnsi"/>
           <w:sz w:val="26"/>
@@ -24798,7 +28045,7 @@
 </file>
 
 <file path=customXml/itemProps1.xml><?xml version="1.0" encoding="utf-8"?>
-<ds:datastoreItem xmlns:ds="http://schemas.openxmlformats.org/officeDocument/2006/customXml" ds:itemID="{3E8EB2E8-B92F-4CB0-BC38-0A6ECC1D5B2E}">
+<ds:datastoreItem xmlns:ds="http://schemas.openxmlformats.org/officeDocument/2006/customXml" ds:itemID="{9571105C-B45A-4C8E-A743-A19C2EF77A18}">
   <ds:schemaRefs>
     <ds:schemaRef ds:uri="http://schemas.openxmlformats.org/officeDocument/2006/bibliography"/>
   </ds:schemaRefs>

--- a/WIP/Document/DFD/Sơ đồ DFD.docx
+++ b/WIP/Document/DFD/Sơ đồ DFD.docx
@@ -25756,121 +25756,118 @@
           <w:lang w:val="en-US"/>
         </w:rPr>
       </w:pPr>
+      <w:r>
+        <w:rPr>
+          <w:rFonts w:ascii="Times New Roman" w:hAnsi="Times New Roman" w:cs="Times New Roman"/>
+          <w:sz w:val="26"/>
+          <w:szCs w:val="26"/>
+          <w:lang w:val="en-US"/>
+        </w:rPr>
+        <w:t xml:space="preserve">Bước 2: Thay đổi về: sĩ số, độ tuổi, số lượng và tên các lớp, số lượng môn </w:t>
+      </w:r>
+      <w:proofErr w:type="gramStart"/>
+      <w:r>
+        <w:rPr>
+          <w:rFonts w:ascii="Times New Roman" w:hAnsi="Times New Roman" w:cs="Times New Roman"/>
+          <w:sz w:val="26"/>
+          <w:szCs w:val="26"/>
+          <w:lang w:val="en-US"/>
+        </w:rPr>
+        <w:t xml:space="preserve">học,   </w:t>
+      </w:r>
+      <w:proofErr w:type="gramEnd"/>
+      <w:r>
+        <w:rPr>
+          <w:rFonts w:ascii="Times New Roman" w:hAnsi="Times New Roman" w:cs="Times New Roman"/>
+          <w:sz w:val="26"/>
+          <w:szCs w:val="26"/>
+          <w:lang w:val="en-US"/>
+        </w:rPr>
+        <w:t xml:space="preserve">    điểm số.</w:t>
+      </w:r>
+    </w:p>
+    <w:p>
+      <w:pPr>
+        <w:spacing w:line="276" w:lineRule="auto"/>
+        <w:rPr>
+          <w:rFonts w:ascii="Times New Roman" w:hAnsi="Times New Roman" w:cs="Times New Roman"/>
+          <w:sz w:val="26"/>
+          <w:szCs w:val="26"/>
+          <w:lang w:val="en-US"/>
+        </w:rPr>
+      </w:pPr>
+      <w:r>
+        <w:rPr>
+          <w:rFonts w:ascii="Times New Roman" w:hAnsi="Times New Roman" w:cs="Times New Roman"/>
+          <w:sz w:val="26"/>
+          <w:szCs w:val="26"/>
+          <w:lang w:val="en-US"/>
+        </w:rPr>
+        <w:tab/>
+        <w:t>Bước 3: Lưu quy định xuống cơ sở dữ liệu.</w:t>
+      </w:r>
+    </w:p>
+    <w:p>
+      <w:pPr>
+        <w:spacing w:line="276" w:lineRule="auto"/>
+        <w:ind w:firstLine="720"/>
+        <w:rPr>
+          <w:rFonts w:ascii="Times New Roman" w:hAnsi="Times New Roman" w:cs="Times New Roman"/>
+          <w:sz w:val="26"/>
+          <w:szCs w:val="26"/>
+          <w:lang w:val="en-US"/>
+        </w:rPr>
+      </w:pPr>
+      <w:r>
+        <w:rPr>
+          <w:rFonts w:ascii="Times New Roman" w:hAnsi="Times New Roman" w:cs="Times New Roman"/>
+          <w:sz w:val="26"/>
+          <w:szCs w:val="26"/>
+          <w:lang w:val="en-US"/>
+        </w:rPr>
+        <w:t xml:space="preserve">Bước 4: </w:t>
+      </w:r>
+      <w:r>
+        <w:rPr>
+          <w:rFonts w:ascii="Times New Roman" w:hAnsi="Times New Roman" w:cs="Times New Roman"/>
+          <w:sz w:val="26"/>
+          <w:szCs w:val="26"/>
+          <w:lang w:val="en-US"/>
+        </w:rPr>
+        <w:t>Xuất thông báo đã thay đổi cho người dùng.</w:t>
+      </w:r>
+    </w:p>
+    <w:p>
+      <w:pPr>
+        <w:spacing w:line="276" w:lineRule="auto"/>
+        <w:ind w:firstLine="720"/>
+        <w:rPr>
+          <w:rFonts w:ascii="Times New Roman" w:hAnsi="Times New Roman" w:cs="Times New Roman"/>
+          <w:sz w:val="26"/>
+          <w:szCs w:val="26"/>
+          <w:lang w:val="en-US"/>
+        </w:rPr>
+      </w:pPr>
+      <w:r>
+        <w:rPr>
+          <w:rFonts w:ascii="Times New Roman" w:hAnsi="Times New Roman" w:cs="Times New Roman"/>
+          <w:sz w:val="26"/>
+          <w:szCs w:val="26"/>
+          <w:lang w:val="en-US"/>
+        </w:rPr>
+        <w:t xml:space="preserve">Bước 5: </w:t>
+      </w:r>
+      <w:r>
+        <w:rPr>
+          <w:rFonts w:ascii="Times New Roman" w:hAnsi="Times New Roman" w:cs="Times New Roman"/>
+          <w:sz w:val="26"/>
+          <w:szCs w:val="26"/>
+          <w:lang w:val="en-US"/>
+        </w:rPr>
+        <w:t>Kết thúc.</w:t>
+      </w:r>
       <w:bookmarkStart w:id="0" w:name="_GoBack"/>
       <w:bookmarkEnd w:id="0"/>
-      <w:r>
-        <w:rPr>
-          <w:rFonts w:ascii="Times New Roman" w:hAnsi="Times New Roman" w:cs="Times New Roman"/>
-          <w:sz w:val="26"/>
-          <w:szCs w:val="26"/>
-          <w:lang w:val="en-US"/>
-        </w:rPr>
-        <w:t>Bước 2: Thay đổi về: sĩ số, độ tuổi, số lượng và tên các lớp, số lượng môn học,       điểm số.</w:t>
-      </w:r>
-    </w:p>
-    <w:p>
-      <w:pPr>
-        <w:spacing w:line="276" w:lineRule="auto"/>
-        <w:rPr>
-          <w:rFonts w:ascii="Times New Roman" w:hAnsi="Times New Roman" w:cs="Times New Roman"/>
-          <w:sz w:val="26"/>
-          <w:szCs w:val="26"/>
-          <w:lang w:val="en-US"/>
-        </w:rPr>
-      </w:pPr>
-      <w:r>
-        <w:rPr>
-          <w:rFonts w:ascii="Times New Roman" w:hAnsi="Times New Roman" w:cs="Times New Roman"/>
-          <w:sz w:val="26"/>
-          <w:szCs w:val="26"/>
-          <w:lang w:val="en-US"/>
-        </w:rPr>
-        <w:tab/>
-        <w:t>Bước 3: Lưu quy định xuống cơ sở dữ liệu.</w:t>
-      </w:r>
-    </w:p>
-    <w:p>
-      <w:pPr>
-        <w:spacing w:line="276" w:lineRule="auto"/>
-        <w:ind w:firstLine="720"/>
-        <w:rPr>
-          <w:rFonts w:ascii="Times New Roman" w:hAnsi="Times New Roman" w:cs="Times New Roman"/>
-          <w:sz w:val="26"/>
-          <w:szCs w:val="26"/>
-          <w:lang w:val="en-US"/>
-        </w:rPr>
-      </w:pPr>
-      <w:r>
-        <w:rPr>
-          <w:rFonts w:ascii="Times New Roman" w:hAnsi="Times New Roman" w:cs="Times New Roman"/>
-          <w:sz w:val="26"/>
-          <w:szCs w:val="26"/>
-          <w:lang w:val="en-US"/>
-        </w:rPr>
-        <w:t xml:space="preserve">Bước 4: </w:t>
-      </w:r>
-      <w:r>
-        <w:rPr>
-          <w:rFonts w:ascii="Times New Roman" w:hAnsi="Times New Roman" w:cs="Times New Roman"/>
-          <w:sz w:val="26"/>
-          <w:szCs w:val="26"/>
-          <w:lang w:val="en-US"/>
-        </w:rPr>
-        <w:t>Xuất thông báo đã thay đổi cho người dùng.</w:t>
-      </w:r>
-    </w:p>
-    <w:p>
-      <w:pPr>
-        <w:spacing w:line="276" w:lineRule="auto"/>
-        <w:ind w:firstLine="720"/>
-        <w:rPr>
-          <w:rFonts w:ascii="Times New Roman" w:hAnsi="Times New Roman" w:cs="Times New Roman"/>
-          <w:sz w:val="26"/>
-          <w:szCs w:val="26"/>
-          <w:lang w:val="en-US"/>
-        </w:rPr>
-      </w:pPr>
-      <w:r>
-        <w:rPr>
-          <w:rFonts w:ascii="Times New Roman" w:hAnsi="Times New Roman" w:cs="Times New Roman"/>
-          <w:sz w:val="26"/>
-          <w:szCs w:val="26"/>
-          <w:lang w:val="en-US"/>
-        </w:rPr>
-        <w:t xml:space="preserve">Bước 5: </w:t>
-      </w:r>
-      <w:r>
-        <w:rPr>
-          <w:rFonts w:ascii="Times New Roman" w:hAnsi="Times New Roman" w:cs="Times New Roman"/>
-          <w:sz w:val="26"/>
-          <w:szCs w:val="26"/>
-          <w:lang w:val="en-US"/>
-        </w:rPr>
-        <w:t>Kết thúc.</w:t>
-      </w:r>
-    </w:p>
-    <w:p>
-      <w:pPr>
-        <w:spacing w:line="276" w:lineRule="auto"/>
-        <w:rPr>
-          <w:rFonts w:ascii="Times New Roman" w:hAnsi="Times New Roman" w:cs="Times New Roman"/>
-          <w:color w:val="000000" w:themeColor="text1"/>
-          <w:sz w:val="28"/>
-          <w:szCs w:val="28"/>
-          <w:lang w:val="en-US"/>
-        </w:rPr>
-      </w:pPr>
-    </w:p>
-    <w:p>
-      <w:pPr>
-        <w:spacing w:line="276" w:lineRule="auto"/>
-        <w:rPr>
-          <w:rFonts w:asciiTheme="majorHAnsi" w:hAnsiTheme="majorHAnsi" w:cstheme="majorHAnsi"/>
-          <w:sz w:val="26"/>
-          <w:szCs w:val="26"/>
-          <w:lang w:val="en-US"/>
-        </w:rPr>
-      </w:pPr>
     </w:p>
     <w:sectPr>
       <w:pgSz w:w="11906" w:h="16838"/>
@@ -28045,7 +28042,7 @@
 </file>
 
 <file path=customXml/itemProps1.xml><?xml version="1.0" encoding="utf-8"?>
-<ds:datastoreItem xmlns:ds="http://schemas.openxmlformats.org/officeDocument/2006/customXml" ds:itemID="{9571105C-B45A-4C8E-A743-A19C2EF77A18}">
+<ds:datastoreItem xmlns:ds="http://schemas.openxmlformats.org/officeDocument/2006/customXml" ds:itemID="{4D168ED8-9D05-4DE7-9937-E43C35937F2E}">
   <ds:schemaRefs>
     <ds:schemaRef ds:uri="http://schemas.openxmlformats.org/officeDocument/2006/bibliography"/>
   </ds:schemaRefs>
